--- a/Projectes/finish cors project/סיפור לקוח מחשק סיימון.docx
+++ b/Projectes/finish cors project/סיפור לקוח מחשק סיימון.docx
@@ -633,8 +633,20 @@
           <w:u w:val="single"/>
           <w:rtl/>
         </w:rPr>
-        <w:t>תיאור פונקצונליות</w:t>
-      </w:r>
+        <w:t xml:space="preserve">תיאור </w:t>
+      </w:r>
+      <w:proofErr w:type="spellStart"/>
+      <w:r>
+        <w:rPr>
+          <w:rFonts w:hint="cs"/>
+          <w:sz w:val="32"/>
+          <w:szCs w:val="32"/>
+          <w:u w:val="single"/>
+          <w:rtl/>
+        </w:rPr>
+        <w:t>פונקצונליות</w:t>
+      </w:r>
+      <w:proofErr w:type="spellEnd"/>
       <w:r>
         <w:rPr>
           <w:rFonts w:hint="cs"/>
@@ -687,7 +699,7 @@
           <w:rFonts w:hint="cs"/>
           <w:rtl/>
         </w:rPr>
-        <w:t>.*</w:t>
+        <w:t xml:space="preserve"> או "לראות רשימת שיאים"</w:t>
       </w:r>
     </w:p>
     <w:p>
@@ -697,9 +709,6 @@
           <w:ilvl w:val="0"/>
           <w:numId w:val="1"/>
         </w:numPr>
-        <w:rPr>
-          <w:rFonts w:hint="cs"/>
-        </w:rPr>
       </w:pPr>
       <w:r>
         <w:rPr>
@@ -720,7 +729,14 @@
           <w:rFonts w:hint="cs"/>
           <w:rtl/>
         </w:rPr>
-        <w:t xml:space="preserve">" או "לאתחל משחק" יופיעו שלוש טוסטים </w:t>
+        <w:t xml:space="preserve">" </w:t>
+      </w:r>
+      <w:r>
+        <w:rPr>
+          <w:rFonts w:hint="cs"/>
+          <w:rtl/>
+        </w:rPr>
+        <w:t xml:space="preserve">יופיעו שלוש טוסטים </w:t>
       </w:r>
       <w:r>
         <w:rPr>
@@ -744,16 +760,22 @@
           <w:ilvl w:val="0"/>
           <w:numId w:val="1"/>
         </w:numPr>
-        <w:rPr>
-          <w:rFonts w:hint="cs"/>
-        </w:rPr>
-      </w:pPr>
-      <w:r>
-        <w:rPr>
-          <w:rFonts w:hint="cs"/>
-          <w:rtl/>
-        </w:rPr>
-        <w:t>המחשק יהיה רק במסך אחד</w:t>
+      </w:pPr>
+      <w:proofErr w:type="spellStart"/>
+      <w:r>
+        <w:rPr>
+          <w:rFonts w:hint="cs"/>
+          <w:rtl/>
+        </w:rPr>
+        <w:t>לאפליקצית</w:t>
+      </w:r>
+      <w:proofErr w:type="spellEnd"/>
+      <w:r>
+        <w:rPr>
+          <w:rFonts w:hint="cs"/>
+          <w:rtl/>
+        </w:rPr>
+        <w:t xml:space="preserve"> המשחק היו שני מסכים: מסך משחק (המסך בראשי) ומסך רשימת שיאים.</w:t>
       </w:r>
     </w:p>
     <w:p>
@@ -763,9 +785,6 @@
           <w:ilvl w:val="0"/>
           <w:numId w:val="1"/>
         </w:numPr>
-        <w:rPr>
-          <w:rFonts w:hint="cs"/>
-        </w:rPr>
       </w:pPr>
       <w:r>
         <w:rPr>
@@ -856,9 +875,6 @@
           <w:ilvl w:val="0"/>
           <w:numId w:val="1"/>
         </w:numPr>
-        <w:rPr>
-          <w:rFonts w:hint="cs"/>
-        </w:rPr>
       </w:pPr>
       <w:r>
         <w:rPr>
@@ -872,7 +888,95 @@
           <w:rFonts w:hint="cs"/>
           <w:rtl/>
         </w:rPr>
-        <w:t>שהשחקן טעה או עם הגיעו למקסימום הרצפים) מופיע טוסט שמודיע שהמשחק נגמר ומציג את מספר הרצפים שחקן הגיע עליו.</w:t>
+        <w:t>שהשחקן טעה או עם ה</w:t>
+      </w:r>
+      <w:r>
+        <w:rPr>
+          <w:rFonts w:hint="cs"/>
+          <w:rtl/>
+        </w:rPr>
+        <w:t xml:space="preserve">גיעו למקסימום הרצפים) קופץ חלון </w:t>
+      </w:r>
+      <w:r>
+        <w:rPr>
+          <w:rFonts w:hint="cs"/>
+          <w:rtl/>
+        </w:rPr>
+        <w:t>שמודיע שהמשחק נגמר ומציג את מספר הרצפים שחקן</w:t>
+      </w:r>
+      <w:r>
+        <w:rPr>
+          <w:rFonts w:hint="cs"/>
+          <w:rtl/>
+        </w:rPr>
+        <w:t>/</w:t>
+      </w:r>
+      <w:proofErr w:type="spellStart"/>
+      <w:r>
+        <w:rPr>
+          <w:rFonts w:hint="cs"/>
+          <w:rtl/>
+        </w:rPr>
+        <w:t>ית</w:t>
+      </w:r>
+      <w:proofErr w:type="spellEnd"/>
+      <w:r>
+        <w:rPr>
+          <w:rFonts w:hint="cs"/>
+          <w:rtl/>
+        </w:rPr>
+        <w:t xml:space="preserve"> הגיע</w:t>
+      </w:r>
+      <w:r>
+        <w:rPr>
+          <w:rFonts w:hint="cs"/>
+          <w:rtl/>
+        </w:rPr>
+        <w:t>/ה</w:t>
+      </w:r>
+      <w:r>
+        <w:rPr>
+          <w:rFonts w:hint="cs"/>
+          <w:rtl/>
+        </w:rPr>
+        <w:t xml:space="preserve"> עליו.</w:t>
+      </w:r>
+      <w:r>
+        <w:rPr>
+          <w:rFonts w:hint="cs"/>
+          <w:rtl/>
+        </w:rPr>
+        <w:t xml:space="preserve"> אחרי שהחלון קפץ לשחקן/</w:t>
+      </w:r>
+      <w:proofErr w:type="spellStart"/>
+      <w:r>
+        <w:rPr>
+          <w:rFonts w:hint="cs"/>
+          <w:rtl/>
+        </w:rPr>
+        <w:t>ית</w:t>
+      </w:r>
+      <w:proofErr w:type="spellEnd"/>
+      <w:r>
+        <w:rPr>
+          <w:rFonts w:hint="cs"/>
+          <w:rtl/>
+        </w:rPr>
+        <w:t xml:space="preserve"> יש את אש האפשרות לכתוב את שמו/ה וללחוץ אישור וכך למושר את השיא ברשימת השיאים ולאחר מכאן עוברים למסך הרשימה</w:t>
+      </w:r>
+      <w:r>
+        <w:rPr>
+          <w:rFonts w:hint="cs"/>
+          <w:rtl/>
+        </w:rPr>
+        <w:t>,</w:t>
+      </w:r>
+      <w:r>
+        <w:rPr>
+          <w:rFonts w:hint="cs"/>
+          <w:rtl/>
+        </w:rPr>
+        <w:t xml:space="preserve"> או ללחוץ ביטול ואז השיא לא נשמר. בכל מקרה החלון נסגר אחרי כל בחירה. </w:t>
       </w:r>
     </w:p>
     <w:p>
@@ -882,9 +986,6 @@
           <w:ilvl w:val="0"/>
           <w:numId w:val="1"/>
         </w:numPr>
-        <w:rPr>
-          <w:rFonts w:hint="cs"/>
-        </w:rPr>
       </w:pPr>
       <w:r>
         <w:rPr>
@@ -928,7 +1029,23 @@
           <w:rFonts w:hint="cs"/>
           <w:rtl/>
         </w:rPr>
-        <w:t xml:space="preserve"> חדש מוודאים שכל הפרמטרים הרלוונטים מאותחלים לפני שמתחילים את הרצף הראשון. </w:t>
+        <w:t xml:space="preserve"> חדש מוודאים שכל הפרמטרים </w:t>
+      </w:r>
+      <w:proofErr w:type="spellStart"/>
+      <w:r>
+        <w:rPr>
+          <w:rFonts w:hint="cs"/>
+          <w:rtl/>
+        </w:rPr>
+        <w:t>הרלוונטים</w:t>
+      </w:r>
+      <w:proofErr w:type="spellEnd"/>
+      <w:r>
+        <w:rPr>
+          <w:rFonts w:hint="cs"/>
+          <w:rtl/>
+        </w:rPr>
+        <w:t xml:space="preserve"> מאותחלים לפני שמתחילים את הרצף הראשון. </w:t>
       </w:r>
       <w:r>
         <w:rPr>
@@ -974,7 +1091,44 @@
           <w:rFonts w:hint="cs"/>
           <w:rtl/>
         </w:rPr>
-        <w:t>השחקן יכול להתחיל משחק חדש בכל זמן ובכל שלב.</w:t>
+        <w:t>השחקן</w:t>
+      </w:r>
+      <w:r>
+        <w:rPr>
+          <w:rFonts w:hint="cs"/>
+          <w:rtl/>
+        </w:rPr>
+        <w:t>/</w:t>
+      </w:r>
+      <w:proofErr w:type="spellStart"/>
+      <w:r>
+        <w:rPr>
+          <w:rFonts w:hint="cs"/>
+          <w:rtl/>
+        </w:rPr>
+        <w:t>ית</w:t>
+      </w:r>
+      <w:proofErr w:type="spellEnd"/>
+      <w:r>
+        <w:rPr>
+          <w:rFonts w:hint="cs"/>
+          <w:rtl/>
+        </w:rPr>
+        <w:t xml:space="preserve"> יכול</w:t>
+      </w:r>
+      <w:r>
+        <w:rPr>
+          <w:rFonts w:hint="cs"/>
+          <w:rtl/>
+        </w:rPr>
+        <w:t>/ה</w:t>
+      </w:r>
+      <w:r>
+        <w:rPr>
+          <w:rFonts w:hint="cs"/>
+          <w:rtl/>
+        </w:rPr>
+        <w:t xml:space="preserve"> להתחיל משחק חדש בכל זמן ובכל שלב.</w:t>
       </w:r>
     </w:p>
     <w:p>
@@ -984,16 +1138,59 @@
           <w:ilvl w:val="0"/>
           <w:numId w:val="1"/>
         </w:numPr>
-        <w:rPr>
-          <w:rFonts w:hint="cs"/>
-        </w:rPr>
-      </w:pPr>
-      <w:r>
-        <w:rPr>
-          <w:rFonts w:hint="cs"/>
-          <w:rtl/>
-        </w:rPr>
-        <w:t>כאשר המחשק מזהה לחיצה על כפתור הוא מוסיף אותו לרשימה של השחקן ומשווה את הרשמה הזאת לרשימה הרצף נקבע קודם, כך המחשק קובע אם השחקן טעה או לא.</w:t>
+      </w:pPr>
+      <w:r>
+        <w:rPr>
+          <w:rFonts w:hint="cs"/>
+          <w:rtl/>
+        </w:rPr>
+        <w:t>כאשר המחשק מזהה לחיצה על כפתור הוא מוסיף אותו לרשימה של השחקן</w:t>
+      </w:r>
+      <w:r>
+        <w:rPr>
+          <w:rFonts w:hint="cs"/>
+          <w:rtl/>
+        </w:rPr>
+        <w:t>/</w:t>
+      </w:r>
+      <w:proofErr w:type="spellStart"/>
+      <w:r>
+        <w:rPr>
+          <w:rFonts w:hint="cs"/>
+          <w:rtl/>
+        </w:rPr>
+        <w:t>ית</w:t>
+      </w:r>
+      <w:proofErr w:type="spellEnd"/>
+      <w:r>
+        <w:rPr>
+          <w:rFonts w:hint="cs"/>
+          <w:rtl/>
+        </w:rPr>
+        <w:t xml:space="preserve"> ומשווה את הרשמה הזאת לרשימה הרצף נקבע קודם, כך המחשק קובע אם השחקן</w:t>
+      </w:r>
+      <w:r>
+        <w:rPr>
+          <w:rFonts w:hint="cs"/>
+          <w:rtl/>
+        </w:rPr>
+        <w:t>/</w:t>
+      </w:r>
+      <w:proofErr w:type="spellStart"/>
+      <w:r>
+        <w:rPr>
+          <w:rFonts w:hint="cs"/>
+          <w:rtl/>
+        </w:rPr>
+        <w:t>ית</w:t>
+      </w:r>
+      <w:proofErr w:type="spellEnd"/>
+      <w:r>
+        <w:rPr>
+          <w:rFonts w:hint="cs"/>
+          <w:rtl/>
+        </w:rPr>
+        <w:t xml:space="preserve"> טעה או לא.</w:t>
       </w:r>
     </w:p>
     <w:p>
@@ -1003,16 +1200,50 @@
           <w:ilvl w:val="0"/>
           <w:numId w:val="1"/>
         </w:numPr>
-        <w:rPr>
-          <w:rFonts w:hint="cs"/>
-        </w:rPr>
-      </w:pPr>
-      <w:r>
-        <w:rPr>
-          <w:rFonts w:hint="cs"/>
-          <w:rtl/>
-        </w:rPr>
-        <w:t>בהנחה שהשחקן הצליח לחקות את הרצף נכון סופר הרצפים עולה באחד ועוברים לרצף הבא.</w:t>
+      </w:pPr>
+      <w:r>
+        <w:rPr>
+          <w:rFonts w:hint="cs"/>
+          <w:rtl/>
+        </w:rPr>
+        <w:t>בהנחה שהשחקן</w:t>
+      </w:r>
+      <w:r>
+        <w:rPr>
+          <w:rFonts w:hint="cs"/>
+          <w:rtl/>
+        </w:rPr>
+        <w:t>/</w:t>
+      </w:r>
+      <w:proofErr w:type="spellStart"/>
+      <w:r>
+        <w:rPr>
+          <w:rFonts w:hint="cs"/>
+          <w:rtl/>
+        </w:rPr>
+        <w:t>ית</w:t>
+      </w:r>
+      <w:proofErr w:type="spellEnd"/>
+      <w:r>
+        <w:rPr>
+          <w:rFonts w:hint="cs"/>
+          <w:rtl/>
+        </w:rPr>
+        <w:t xml:space="preserve"> הצליח</w:t>
+      </w:r>
+      <w:r>
+        <w:rPr>
+          <w:rFonts w:hint="cs"/>
+          <w:rtl/>
+        </w:rPr>
+        <w:t>/ה</w:t>
+      </w:r>
+      <w:r>
+        <w:rPr>
+          <w:rFonts w:hint="cs"/>
+          <w:rtl/>
+        </w:rPr>
+        <w:t xml:space="preserve"> לחקות את הרצף נכון סופר הרצפים עולה באחד ועוברים לרצף הבא.</w:t>
       </w:r>
     </w:p>
     <w:p>
@@ -1024,7 +1255,6 @@
         </w:numPr>
         <w:rPr>
           <w:rFonts w:hint="cs"/>
-          <w:rtl/>
         </w:rPr>
       </w:pPr>
       <w:r>
@@ -1033,9 +1263,151 @@
           <w:rtl/>
         </w:rPr>
         <w:t>לפני שעוברים לרצף הבא בדקים אם הנוכחי הוא האחרון.</w:t>
+      </w:r>
+      <w:r>
+        <w:rPr>
+          <w:rFonts w:hint="cs"/>
+          <w:rtl/>
+        </w:rPr>
+        <w:t xml:space="preserve"> בהנחה שכן מתקיים סעיף 7.</w:t>
+      </w:r>
+    </w:p>
+    <w:p>
+      <w:pPr>
+        <w:pStyle w:val="a3"/>
+        <w:numPr>
+          <w:ilvl w:val="0"/>
+          <w:numId w:val="1"/>
+        </w:numPr>
+        <w:rPr>
+          <w:rFonts w:hint="cs"/>
+        </w:rPr>
+      </w:pPr>
+      <w:r>
+        <w:rPr>
+          <w:rFonts w:hint="cs"/>
+          <w:rtl/>
+        </w:rPr>
+        <w:t xml:space="preserve">במסך רשימת השיאים יופיעו </w:t>
+      </w:r>
+      <w:r>
+        <w:rPr>
+          <w:rFonts w:hint="cs"/>
+          <w:rtl/>
+        </w:rPr>
+        <w:t>רשמה של עד עשרה שיאים וכפתור חזור.</w:t>
+      </w:r>
+    </w:p>
+    <w:p>
+      <w:pPr>
+        <w:pStyle w:val="a3"/>
+        <w:numPr>
+          <w:ilvl w:val="0"/>
+          <w:numId w:val="1"/>
+        </w:numPr>
+        <w:rPr>
+          <w:rFonts w:hint="cs"/>
+        </w:rPr>
+      </w:pPr>
+      <w:r>
+        <w:rPr>
+          <w:rFonts w:hint="cs"/>
+          <w:rtl/>
+        </w:rPr>
+        <w:t>השיאים יסודרו מהכי גבוה (בראש הרשימה) להכי נמוך (בתחתית הרשימה).</w:t>
+      </w:r>
+    </w:p>
+    <w:p>
+      <w:pPr>
+        <w:pStyle w:val="a3"/>
+        <w:numPr>
+          <w:ilvl w:val="0"/>
+          <w:numId w:val="1"/>
+        </w:numPr>
+      </w:pPr>
+      <w:r>
+        <w:rPr>
+          <w:rFonts w:hint="cs"/>
+          <w:rtl/>
+        </w:rPr>
+        <w:t>אם שיאים שווים יסודרו לפי תאריך שנעשו כאשר הכי חדש בראש הרשימה (יחסית לגודל השיא) והכי ישן בתחתית הרשימה (יחסית לגודל השיא)</w:t>
+      </w:r>
+    </w:p>
+    <w:p>
+      <w:pPr>
+        <w:pStyle w:val="a3"/>
+        <w:numPr>
+          <w:ilvl w:val="0"/>
+          <w:numId w:val="1"/>
+        </w:numPr>
+      </w:pPr>
+      <w:r>
+        <w:rPr>
+          <w:rFonts w:hint="cs"/>
+          <w:rtl/>
+        </w:rPr>
+        <w:t xml:space="preserve">כאשר מנסים להכניס שיא חדש לרשימה מלאה דורסים מהשיאים </w:t>
+      </w:r>
+      <w:proofErr w:type="spellStart"/>
+      <w:r>
+        <w:rPr>
+          <w:rFonts w:hint="cs"/>
+          <w:rtl/>
+        </w:rPr>
+        <w:t>הכיימים</w:t>
+      </w:r>
+      <w:proofErr w:type="spellEnd"/>
+      <w:r>
+        <w:rPr>
+          <w:rFonts w:hint="cs"/>
+          <w:rtl/>
+        </w:rPr>
+        <w:t xml:space="preserve"> בכפוף לחוקים בסעיפים 16 ו17.</w:t>
+      </w:r>
+    </w:p>
+    <w:p>
+      <w:pPr>
+        <w:pStyle w:val="a3"/>
+        <w:numPr>
+          <w:ilvl w:val="0"/>
+          <w:numId w:val="1"/>
+        </w:numPr>
+        <w:rPr>
+          <w:rtl/>
+        </w:rPr>
+      </w:pPr>
+      <w:r>
+        <w:rPr>
+          <w:rFonts w:hint="cs"/>
+          <w:rtl/>
+        </w:rPr>
+        <w:t xml:space="preserve">יהיה אפשר לחזור למסך הראשי על ידי לחיצה על כפתור חזור של מסך </w:t>
+      </w:r>
+      <w:proofErr w:type="spellStart"/>
+      <w:r>
+        <w:rPr>
+          <w:rFonts w:hint="cs"/>
+          <w:rtl/>
+        </w:rPr>
+        <w:t>רשימית</w:t>
+      </w:r>
+      <w:proofErr w:type="spellEnd"/>
+      <w:r>
+        <w:rPr>
+          <w:rFonts w:hint="cs"/>
+          <w:rtl/>
+        </w:rPr>
+        <w:t xml:space="preserve"> השיאים או של הטלפון.</w:t>
       </w:r>
       <w:bookmarkStart w:id="0" w:name="_GoBack"/>
       <w:bookmarkEnd w:id="0"/>
+      <w:r>
+        <w:rPr>
+          <w:rFonts w:hint="cs"/>
+          <w:rtl/>
+        </w:rPr>
+        <w:t xml:space="preserve"> </w:t>
+      </w:r>
     </w:p>
     <w:p>
       <w:pPr>
@@ -1922,7 +2294,7 @@
 </file>
 
 <file path=customXml/itemProps1.xml><?xml version="1.0" encoding="utf-8"?>
-<ds:datastoreItem xmlns:ds="http://schemas.openxmlformats.org/officeDocument/2006/customXml" ds:itemID="{A95CBE7B-8E05-4E40-B443-B4F661F6BE1F}">
+<ds:datastoreItem xmlns:ds="http://schemas.openxmlformats.org/officeDocument/2006/customXml" ds:itemID="{40B42322-2F0C-40D1-884C-6C361BEF00F5}">
   <ds:schemaRefs>
     <ds:schemaRef ds:uri="http://schemas.openxmlformats.org/officeDocument/2006/bibliography"/>
   </ds:schemaRefs>

--- a/Projectes/finish cors project/סיפור לקוח מחשק סיימון.docx
+++ b/Projectes/finish cors project/סיפור לקוח מחשק סיימון.docx
@@ -378,7 +378,7 @@
           <w:shd w:val="clear" w:color="auto" w:fill="FFFFFF"/>
           <w:rtl/>
         </w:rPr>
-        <w:t>קן צריך ללחוץ על ה</w:t>
+        <w:t>קן</w:t>
       </w:r>
       <w:r>
         <w:rPr>
@@ -389,6 +389,50 @@
           <w:shd w:val="clear" w:color="auto" w:fill="FFFFFF"/>
           <w:rtl/>
         </w:rPr>
+        <w:t>/ית</w:t>
+      </w:r>
+      <w:r>
+        <w:rPr>
+          <w:rFonts w:ascii="Arial" w:hAnsi="Arial" w:cs="Arial"/>
+          <w:color w:val="222222"/>
+          <w:sz w:val="21"/>
+          <w:szCs w:val="21"/>
+          <w:shd w:val="clear" w:color="auto" w:fill="FFFFFF"/>
+          <w:rtl/>
+        </w:rPr>
+        <w:t xml:space="preserve"> צריך</w:t>
+      </w:r>
+      <w:r>
+        <w:rPr>
+          <w:rFonts w:ascii="Arial" w:hAnsi="Arial" w:cs="Arial" w:hint="cs"/>
+          <w:color w:val="222222"/>
+          <w:sz w:val="21"/>
+          <w:szCs w:val="21"/>
+          <w:shd w:val="clear" w:color="auto" w:fill="FFFFFF"/>
+          <w:rtl/>
+        </w:rPr>
+        <w:t>/ה</w:t>
+      </w:r>
+      <w:r>
+        <w:rPr>
+          <w:rFonts w:ascii="Arial" w:hAnsi="Arial" w:cs="Arial"/>
+          <w:color w:val="222222"/>
+          <w:sz w:val="21"/>
+          <w:szCs w:val="21"/>
+          <w:shd w:val="clear" w:color="auto" w:fill="FFFFFF"/>
+          <w:rtl/>
+        </w:rPr>
+        <w:t xml:space="preserve"> ללחוץ על ה</w:t>
+      </w:r>
+      <w:r>
+        <w:rPr>
+          <w:rFonts w:ascii="Arial" w:hAnsi="Arial" w:cs="Arial" w:hint="cs"/>
+          <w:color w:val="222222"/>
+          <w:sz w:val="21"/>
+          <w:szCs w:val="21"/>
+          <w:shd w:val="clear" w:color="auto" w:fill="FFFFFF"/>
+          <w:rtl/>
+        </w:rPr>
         <w:t>כפתור</w:t>
       </w:r>
       <w:r>
@@ -526,7 +570,7 @@
           <w:shd w:val="clear" w:color="auto" w:fill="FFFFFF"/>
           <w:rtl/>
         </w:rPr>
-        <w:t xml:space="preserve">י. </w:t>
+        <w:t>י.</w:t>
       </w:r>
       <w:r>
         <w:rPr>
@@ -558,7 +602,7 @@
           <w:shd w:val="clear" w:color="auto" w:fill="FFFFFF"/>
           <w:rtl/>
         </w:rPr>
-        <w:t>ים כאשר השחקן טועה ולוחץ על ל</w:t>
+        <w:t>ים כאשר השחקן</w:t>
       </w:r>
       <w:r>
         <w:rPr>
@@ -569,6 +613,50 @@
           <w:shd w:val="clear" w:color="auto" w:fill="FFFFFF"/>
           <w:rtl/>
         </w:rPr>
+        <w:t>/ית</w:t>
+      </w:r>
+      <w:r>
+        <w:rPr>
+          <w:rFonts w:ascii="Arial" w:hAnsi="Arial" w:cs="Arial"/>
+          <w:color w:val="222222"/>
+          <w:sz w:val="21"/>
+          <w:szCs w:val="21"/>
+          <w:shd w:val="clear" w:color="auto" w:fill="FFFFFF"/>
+          <w:rtl/>
+        </w:rPr>
+        <w:t xml:space="preserve"> טועה ולוחץ</w:t>
+      </w:r>
+      <w:r>
+        <w:rPr>
+          <w:rFonts w:ascii="Arial" w:hAnsi="Arial" w:cs="Arial" w:hint="cs"/>
+          <w:color w:val="222222"/>
+          <w:sz w:val="21"/>
+          <w:szCs w:val="21"/>
+          <w:shd w:val="clear" w:color="auto" w:fill="FFFFFF"/>
+          <w:rtl/>
+        </w:rPr>
+        <w:t>/ת</w:t>
+      </w:r>
+      <w:r>
+        <w:rPr>
+          <w:rFonts w:ascii="Arial" w:hAnsi="Arial" w:cs="Arial"/>
+          <w:color w:val="222222"/>
+          <w:sz w:val="21"/>
+          <w:szCs w:val="21"/>
+          <w:shd w:val="clear" w:color="auto" w:fill="FFFFFF"/>
+          <w:rtl/>
+        </w:rPr>
+        <w:t xml:space="preserve"> על ל</w:t>
+      </w:r>
+      <w:r>
+        <w:rPr>
+          <w:rFonts w:ascii="Arial" w:hAnsi="Arial" w:cs="Arial" w:hint="cs"/>
+          <w:color w:val="222222"/>
+          <w:sz w:val="21"/>
+          <w:szCs w:val="21"/>
+          <w:shd w:val="clear" w:color="auto" w:fill="FFFFFF"/>
+          <w:rtl/>
+        </w:rPr>
         <w:t>כפתור</w:t>
       </w:r>
       <w:r>
@@ -580,7 +668,53 @@
           <w:shd w:val="clear" w:color="auto" w:fill="FFFFFF"/>
           <w:rtl/>
         </w:rPr>
-        <w:t xml:space="preserve"> שלא הופיע ברצף, או כאשר הוא מצליח לחזור ע</w:t>
+        <w:t xml:space="preserve"> שלא הופיע ברצף, או כאשר הוא</w:t>
+      </w:r>
+      <w:r>
+        <w:rPr>
+          <w:rFonts w:ascii="Arial" w:hAnsi="Arial" w:cs="Arial" w:hint="cs"/>
+          <w:color w:val="222222"/>
+          <w:sz w:val="21"/>
+          <w:szCs w:val="21"/>
+          <w:shd w:val="clear" w:color="auto" w:fill="FFFFFF"/>
+          <w:rtl/>
+        </w:rPr>
+        <w:t>/היא</w:t>
+      </w:r>
+      <w:r>
+        <w:rPr>
+          <w:rFonts w:ascii="Arial" w:hAnsi="Arial" w:cs="Arial"/>
+          <w:color w:val="222222"/>
+          <w:sz w:val="21"/>
+          <w:szCs w:val="21"/>
+          <w:shd w:val="clear" w:color="auto" w:fill="FFFFFF"/>
+          <w:rtl/>
+        </w:rPr>
+        <w:t xml:space="preserve"> מצליח</w:t>
+      </w:r>
+      <w:r>
+        <w:rPr>
+          <w:rFonts w:ascii="Arial" w:hAnsi="Arial" w:cs="Arial" w:hint="cs"/>
+          <w:color w:val="222222"/>
+          <w:sz w:val="21"/>
+          <w:szCs w:val="21"/>
+          <w:shd w:val="clear" w:color="auto" w:fill="FFFFFF"/>
+          <w:rtl/>
+        </w:rPr>
+        <w:t>/ה</w:t>
+      </w:r>
+      <w:bookmarkStart w:id="0" w:name="_GoBack"/>
+      <w:bookmarkEnd w:id="0"/>
+      <w:r>
+        <w:rPr>
+          <w:rFonts w:ascii="Arial" w:hAnsi="Arial" w:cs="Arial"/>
+          <w:color w:val="222222"/>
+          <w:sz w:val="21"/>
+          <w:szCs w:val="21"/>
+          <w:shd w:val="clear" w:color="auto" w:fill="FFFFFF"/>
+          <w:rtl/>
+        </w:rPr>
+        <w:t xml:space="preserve"> לחזור ע</w:t>
       </w:r>
       <w:r>
         <w:rPr>
@@ -633,20 +767,8 @@
           <w:u w:val="single"/>
           <w:rtl/>
         </w:rPr>
-        <w:t xml:space="preserve">תיאור </w:t>
-      </w:r>
-      <w:proofErr w:type="spellStart"/>
-      <w:r>
-        <w:rPr>
-          <w:rFonts w:hint="cs"/>
-          <w:sz w:val="32"/>
-          <w:szCs w:val="32"/>
-          <w:u w:val="single"/>
-          <w:rtl/>
-        </w:rPr>
-        <w:t>פונקצונליות</w:t>
-      </w:r>
-      <w:proofErr w:type="spellEnd"/>
+        <w:t>תיאור פונקצונליות</w:t>
+      </w:r>
       <w:r>
         <w:rPr>
           <w:rFonts w:hint="cs"/>
@@ -761,21 +883,12 @@
           <w:numId w:val="1"/>
         </w:numPr>
       </w:pPr>
-      <w:proofErr w:type="spellStart"/>
-      <w:r>
-        <w:rPr>
-          <w:rFonts w:hint="cs"/>
-          <w:rtl/>
-        </w:rPr>
-        <w:t>לאפליקצית</w:t>
-      </w:r>
-      <w:proofErr w:type="spellEnd"/>
-      <w:r>
-        <w:rPr>
-          <w:rFonts w:hint="cs"/>
-          <w:rtl/>
-        </w:rPr>
-        <w:t xml:space="preserve"> המשחק היו שני מסכים: מסך משחק (המסך בראשי) ומסך רשימת שיאים.</w:t>
+      <w:r>
+        <w:rPr>
+          <w:rFonts w:hint="cs"/>
+          <w:rtl/>
+        </w:rPr>
+        <w:t>לאפליקצית המשחק היו שני מסכים: מסך משחק (המסך בראשי) ומסך רשימת שיאים.</w:t>
       </w:r>
     </w:p>
     <w:p>
@@ -909,17 +1022,8 @@
           <w:rFonts w:hint="cs"/>
           <w:rtl/>
         </w:rPr>
-        <w:t>/</w:t>
-      </w:r>
-      <w:proofErr w:type="spellStart"/>
-      <w:r>
-        <w:rPr>
-          <w:rFonts w:hint="cs"/>
-          <w:rtl/>
-        </w:rPr>
-        <w:t>ית</w:t>
-      </w:r>
-      <w:proofErr w:type="spellEnd"/>
+        <w:t>/ית</w:t>
+      </w:r>
       <w:r>
         <w:rPr>
           <w:rFonts w:hint="cs"/>
@@ -946,23 +1050,7 @@
           <w:rFonts w:hint="cs"/>
           <w:rtl/>
         </w:rPr>
-        <w:t xml:space="preserve"> אחרי שהחלון קפץ לשחקן/</w:t>
-      </w:r>
-      <w:proofErr w:type="spellStart"/>
-      <w:r>
-        <w:rPr>
-          <w:rFonts w:hint="cs"/>
-          <w:rtl/>
-        </w:rPr>
-        <w:t>ית</w:t>
-      </w:r>
-      <w:proofErr w:type="spellEnd"/>
-      <w:r>
-        <w:rPr>
-          <w:rFonts w:hint="cs"/>
-          <w:rtl/>
-        </w:rPr>
-        <w:t xml:space="preserve"> יש את אש האפשרות לכתוב את שמו/ה וללחוץ אישור וכך למושר את השיא ברשימת השיאים ולאחר מכאן עוברים למסך הרשימה</w:t>
+        <w:t xml:space="preserve"> אחרי שהחלון קפץ לשחקן/ית יש את אש האפשרות לכתוב את שמו/ה וללחוץ אישור וכך למושר את השיא ברשימת השיאים ולאחר מכאן עוברים למסך הרשימה</w:t>
       </w:r>
       <w:r>
         <w:rPr>
@@ -1029,23 +1117,7 @@
           <w:rFonts w:hint="cs"/>
           <w:rtl/>
         </w:rPr>
-        <w:t xml:space="preserve"> חדש מוודאים שכל הפרמטרים </w:t>
-      </w:r>
-      <w:proofErr w:type="spellStart"/>
-      <w:r>
-        <w:rPr>
-          <w:rFonts w:hint="cs"/>
-          <w:rtl/>
-        </w:rPr>
-        <w:t>הרלוונטים</w:t>
-      </w:r>
-      <w:proofErr w:type="spellEnd"/>
-      <w:r>
-        <w:rPr>
-          <w:rFonts w:hint="cs"/>
-          <w:rtl/>
-        </w:rPr>
-        <w:t xml:space="preserve"> מאותחלים לפני שמתחילים את הרצף הראשון. </w:t>
+        <w:t xml:space="preserve"> חדש מוודאים שכל הפרמטרים הרלוונטים מאותחלים לפני שמתחילים את הרצף הראשון. </w:t>
       </w:r>
       <w:r>
         <w:rPr>
@@ -1098,17 +1170,8 @@
           <w:rFonts w:hint="cs"/>
           <w:rtl/>
         </w:rPr>
-        <w:t>/</w:t>
-      </w:r>
-      <w:proofErr w:type="spellStart"/>
-      <w:r>
-        <w:rPr>
-          <w:rFonts w:hint="cs"/>
-          <w:rtl/>
-        </w:rPr>
-        <w:t>ית</w:t>
-      </w:r>
-      <w:proofErr w:type="spellEnd"/>
+        <w:t>/ית</w:t>
+      </w:r>
       <w:r>
         <w:rPr>
           <w:rFonts w:hint="cs"/>
@@ -1151,17 +1214,8 @@
           <w:rFonts w:hint="cs"/>
           <w:rtl/>
         </w:rPr>
-        <w:t>/</w:t>
-      </w:r>
-      <w:proofErr w:type="spellStart"/>
-      <w:r>
-        <w:rPr>
-          <w:rFonts w:hint="cs"/>
-          <w:rtl/>
-        </w:rPr>
-        <w:t>ית</w:t>
-      </w:r>
-      <w:proofErr w:type="spellEnd"/>
+        <w:t>/ית</w:t>
+      </w:r>
       <w:r>
         <w:rPr>
           <w:rFonts w:hint="cs"/>
@@ -1174,17 +1228,8 @@
           <w:rFonts w:hint="cs"/>
           <w:rtl/>
         </w:rPr>
-        <w:t>/</w:t>
-      </w:r>
-      <w:proofErr w:type="spellStart"/>
-      <w:r>
-        <w:rPr>
-          <w:rFonts w:hint="cs"/>
-          <w:rtl/>
-        </w:rPr>
-        <w:t>ית</w:t>
-      </w:r>
-      <w:proofErr w:type="spellEnd"/>
+        <w:t>/ית</w:t>
+      </w:r>
       <w:r>
         <w:rPr>
           <w:rFonts w:hint="cs"/>
@@ -1213,17 +1258,8 @@
           <w:rFonts w:hint="cs"/>
           <w:rtl/>
         </w:rPr>
-        <w:t>/</w:t>
-      </w:r>
-      <w:proofErr w:type="spellStart"/>
-      <w:r>
-        <w:rPr>
-          <w:rFonts w:hint="cs"/>
-          <w:rtl/>
-        </w:rPr>
-        <w:t>ית</w:t>
-      </w:r>
-      <w:proofErr w:type="spellEnd"/>
+        <w:t>/ית</w:t>
+      </w:r>
       <w:r>
         <w:rPr>
           <w:rFonts w:hint="cs"/>
@@ -1346,23 +1382,7 @@
           <w:rFonts w:hint="cs"/>
           <w:rtl/>
         </w:rPr>
-        <w:t xml:space="preserve">כאשר מנסים להכניס שיא חדש לרשימה מלאה דורסים מהשיאים </w:t>
-      </w:r>
-      <w:proofErr w:type="spellStart"/>
-      <w:r>
-        <w:rPr>
-          <w:rFonts w:hint="cs"/>
-          <w:rtl/>
-        </w:rPr>
-        <w:t>הכיימים</w:t>
-      </w:r>
-      <w:proofErr w:type="spellEnd"/>
-      <w:r>
-        <w:rPr>
-          <w:rFonts w:hint="cs"/>
-          <w:rtl/>
-        </w:rPr>
-        <w:t xml:space="preserve"> בכפוף לחוקים בסעיפים 16 ו17.</w:t>
+        <w:t>כאשר מנסים להכניס שיא חדש לרשימה מלאה דורסים מהשיאים הכיימים בכפוף לחוקים בסעיפים 16 ו17.</w:t>
       </w:r>
     </w:p>
     <w:p>
@@ -1381,32 +1401,7 @@
           <w:rFonts w:hint="cs"/>
           <w:rtl/>
         </w:rPr>
-        <w:t xml:space="preserve">יהיה אפשר לחזור למסך הראשי על ידי לחיצה על כפתור חזור של מסך </w:t>
-      </w:r>
-      <w:proofErr w:type="spellStart"/>
-      <w:r>
-        <w:rPr>
-          <w:rFonts w:hint="cs"/>
-          <w:rtl/>
-        </w:rPr>
-        <w:t>רשימית</w:t>
-      </w:r>
-      <w:proofErr w:type="spellEnd"/>
-      <w:r>
-        <w:rPr>
-          <w:rFonts w:hint="cs"/>
-          <w:rtl/>
-        </w:rPr>
-        <w:t xml:space="preserve"> השיאים או של הטלפון.</w:t>
-      </w:r>
-      <w:bookmarkStart w:id="0" w:name="_GoBack"/>
-      <w:bookmarkEnd w:id="0"/>
-      <w:r>
-        <w:rPr>
-          <w:rFonts w:hint="cs"/>
-          <w:rtl/>
-        </w:rPr>
-        <w:t xml:space="preserve"> </w:t>
+        <w:t xml:space="preserve">יהיה אפשר לחזור למסך הראשי על ידי לחיצה על כפתור חזור של מסך רשימית השיאים או של הטלפון. </w:t>
       </w:r>
     </w:p>
     <w:p>
@@ -2294,7 +2289,7 @@
 </file>
 
 <file path=customXml/itemProps1.xml><?xml version="1.0" encoding="utf-8"?>
-<ds:datastoreItem xmlns:ds="http://schemas.openxmlformats.org/officeDocument/2006/customXml" ds:itemID="{40B42322-2F0C-40D1-884C-6C361BEF00F5}">
+<ds:datastoreItem xmlns:ds="http://schemas.openxmlformats.org/officeDocument/2006/customXml" ds:itemID="{23938DC9-87F3-4B0F-8490-C960B0A9E717}">
   <ds:schemaRefs>
     <ds:schemaRef ds:uri="http://schemas.openxmlformats.org/officeDocument/2006/bibliography"/>
   </ds:schemaRefs>

--- a/Projectes/finish cors project/סיפור לקוח מחשק סיימון.docx
+++ b/Projectes/finish cors project/סיפור לקוח מחשק סיימון.docx
@@ -389,8 +389,21 @@
           <w:shd w:val="clear" w:color="auto" w:fill="FFFFFF"/>
           <w:rtl/>
         </w:rPr>
-        <w:t>/ית</w:t>
-      </w:r>
+        <w:t>/</w:t>
+      </w:r>
+      <w:proofErr w:type="spellStart"/>
+      <w:r>
+        <w:rPr>
+          <w:rFonts w:ascii="Arial" w:hAnsi="Arial" w:cs="Arial" w:hint="cs"/>
+          <w:color w:val="222222"/>
+          <w:sz w:val="21"/>
+          <w:szCs w:val="21"/>
+          <w:shd w:val="clear" w:color="auto" w:fill="FFFFFF"/>
+          <w:rtl/>
+        </w:rPr>
+        <w:t>ית</w:t>
+      </w:r>
+      <w:proofErr w:type="spellEnd"/>
       <w:r>
         <w:rPr>
           <w:rFonts w:ascii="Arial" w:hAnsi="Arial" w:cs="Arial"/>
@@ -613,8 +626,21 @@
           <w:shd w:val="clear" w:color="auto" w:fill="FFFFFF"/>
           <w:rtl/>
         </w:rPr>
-        <w:t>/ית</w:t>
-      </w:r>
+        <w:t>/</w:t>
+      </w:r>
+      <w:proofErr w:type="spellStart"/>
+      <w:r>
+        <w:rPr>
+          <w:rFonts w:ascii="Arial" w:hAnsi="Arial" w:cs="Arial" w:hint="cs"/>
+          <w:color w:val="222222"/>
+          <w:sz w:val="21"/>
+          <w:szCs w:val="21"/>
+          <w:shd w:val="clear" w:color="auto" w:fill="FFFFFF"/>
+          <w:rtl/>
+        </w:rPr>
+        <w:t>ית</w:t>
+      </w:r>
+      <w:proofErr w:type="spellEnd"/>
       <w:r>
         <w:rPr>
           <w:rFonts w:ascii="Arial" w:hAnsi="Arial" w:cs="Arial"/>
@@ -703,8 +729,6 @@
         </w:rPr>
         <w:t>/ה</w:t>
       </w:r>
-      <w:bookmarkStart w:id="0" w:name="_GoBack"/>
-      <w:bookmarkEnd w:id="0"/>
       <w:r>
         <w:rPr>
           <w:rFonts w:ascii="Arial" w:hAnsi="Arial" w:cs="Arial"/>
@@ -767,8 +791,20 @@
           <w:u w:val="single"/>
           <w:rtl/>
         </w:rPr>
-        <w:t>תיאור פונקצונליות</w:t>
-      </w:r>
+        <w:t xml:space="preserve">תיאור </w:t>
+      </w:r>
+      <w:proofErr w:type="spellStart"/>
+      <w:r>
+        <w:rPr>
+          <w:rFonts w:hint="cs"/>
+          <w:sz w:val="32"/>
+          <w:szCs w:val="32"/>
+          <w:u w:val="single"/>
+          <w:rtl/>
+        </w:rPr>
+        <w:t>פונקצונליות</w:t>
+      </w:r>
+      <w:proofErr w:type="spellEnd"/>
       <w:r>
         <w:rPr>
           <w:rFonts w:hint="cs"/>
@@ -883,12 +919,21 @@
           <w:numId w:val="1"/>
         </w:numPr>
       </w:pPr>
-      <w:r>
-        <w:rPr>
-          <w:rFonts w:hint="cs"/>
-          <w:rtl/>
-        </w:rPr>
-        <w:t>לאפליקצית המשחק היו שני מסכים: מסך משחק (המסך בראשי) ומסך רשימת שיאים.</w:t>
+      <w:proofErr w:type="spellStart"/>
+      <w:r>
+        <w:rPr>
+          <w:rFonts w:hint="cs"/>
+          <w:rtl/>
+        </w:rPr>
+        <w:t>לאפליקצית</w:t>
+      </w:r>
+      <w:proofErr w:type="spellEnd"/>
+      <w:r>
+        <w:rPr>
+          <w:rFonts w:hint="cs"/>
+          <w:rtl/>
+        </w:rPr>
+        <w:t xml:space="preserve"> המשחק היו שני מסכים: מסך משחק (המסך בראשי) ומסך רשימת שיאים.</w:t>
       </w:r>
     </w:p>
     <w:p>
@@ -1022,8 +1067,17 @@
           <w:rFonts w:hint="cs"/>
           <w:rtl/>
         </w:rPr>
-        <w:t>/ית</w:t>
-      </w:r>
+        <w:t>/</w:t>
+      </w:r>
+      <w:proofErr w:type="spellStart"/>
+      <w:r>
+        <w:rPr>
+          <w:rFonts w:hint="cs"/>
+          <w:rtl/>
+        </w:rPr>
+        <w:t>ית</w:t>
+      </w:r>
+      <w:proofErr w:type="spellEnd"/>
       <w:r>
         <w:rPr>
           <w:rFonts w:hint="cs"/>
@@ -1050,7 +1104,23 @@
           <w:rFonts w:hint="cs"/>
           <w:rtl/>
         </w:rPr>
-        <w:t xml:space="preserve"> אחרי שהחלון קפץ לשחקן/ית יש את אש האפשרות לכתוב את שמו/ה וללחוץ אישור וכך למושר את השיא ברשימת השיאים ולאחר מכאן עוברים למסך הרשימה</w:t>
+        <w:t xml:space="preserve"> אחרי שהחלון קפץ לשחקן/</w:t>
+      </w:r>
+      <w:proofErr w:type="spellStart"/>
+      <w:r>
+        <w:rPr>
+          <w:rFonts w:hint="cs"/>
+          <w:rtl/>
+        </w:rPr>
+        <w:t>ית</w:t>
+      </w:r>
+      <w:proofErr w:type="spellEnd"/>
+      <w:r>
+        <w:rPr>
+          <w:rFonts w:hint="cs"/>
+          <w:rtl/>
+        </w:rPr>
+        <w:t xml:space="preserve"> יש את אש האפשרות לכתוב את שמו/ה וללחוץ אישור וכך למושר את השיא ברשימת השיאים ולאחר מכאן עוברים למסך הרשימה</w:t>
       </w:r>
       <w:r>
         <w:rPr>
@@ -1117,7 +1187,23 @@
           <w:rFonts w:hint="cs"/>
           <w:rtl/>
         </w:rPr>
-        <w:t xml:space="preserve"> חדש מוודאים שכל הפרמטרים הרלוונטים מאותחלים לפני שמתחילים את הרצף הראשון. </w:t>
+        <w:t xml:space="preserve"> חדש מוודאים שכל הפרמטרים </w:t>
+      </w:r>
+      <w:proofErr w:type="spellStart"/>
+      <w:r>
+        <w:rPr>
+          <w:rFonts w:hint="cs"/>
+          <w:rtl/>
+        </w:rPr>
+        <w:t>הרלוונטים</w:t>
+      </w:r>
+      <w:proofErr w:type="spellEnd"/>
+      <w:r>
+        <w:rPr>
+          <w:rFonts w:hint="cs"/>
+          <w:rtl/>
+        </w:rPr>
+        <w:t xml:space="preserve"> מאותחלים לפני שמתחילים את הרצף הראשון. </w:t>
       </w:r>
       <w:r>
         <w:rPr>
@@ -1170,8 +1256,17 @@
           <w:rFonts w:hint="cs"/>
           <w:rtl/>
         </w:rPr>
-        <w:t>/ית</w:t>
-      </w:r>
+        <w:t>/</w:t>
+      </w:r>
+      <w:proofErr w:type="spellStart"/>
+      <w:r>
+        <w:rPr>
+          <w:rFonts w:hint="cs"/>
+          <w:rtl/>
+        </w:rPr>
+        <w:t>ית</w:t>
+      </w:r>
+      <w:proofErr w:type="spellEnd"/>
       <w:r>
         <w:rPr>
           <w:rFonts w:hint="cs"/>
@@ -1214,8 +1309,17 @@
           <w:rFonts w:hint="cs"/>
           <w:rtl/>
         </w:rPr>
-        <w:t>/ית</w:t>
-      </w:r>
+        <w:t>/</w:t>
+      </w:r>
+      <w:proofErr w:type="spellStart"/>
+      <w:r>
+        <w:rPr>
+          <w:rFonts w:hint="cs"/>
+          <w:rtl/>
+        </w:rPr>
+        <w:t>ית</w:t>
+      </w:r>
+      <w:proofErr w:type="spellEnd"/>
       <w:r>
         <w:rPr>
           <w:rFonts w:hint="cs"/>
@@ -1228,8 +1332,17 @@
           <w:rFonts w:hint="cs"/>
           <w:rtl/>
         </w:rPr>
-        <w:t>/ית</w:t>
-      </w:r>
+        <w:t>/</w:t>
+      </w:r>
+      <w:proofErr w:type="spellStart"/>
+      <w:r>
+        <w:rPr>
+          <w:rFonts w:hint="cs"/>
+          <w:rtl/>
+        </w:rPr>
+        <w:t>ית</w:t>
+      </w:r>
+      <w:proofErr w:type="spellEnd"/>
       <w:r>
         <w:rPr>
           <w:rFonts w:hint="cs"/>
@@ -1258,8 +1371,17 @@
           <w:rFonts w:hint="cs"/>
           <w:rtl/>
         </w:rPr>
-        <w:t>/ית</w:t>
-      </w:r>
+        <w:t>/</w:t>
+      </w:r>
+      <w:proofErr w:type="spellStart"/>
+      <w:r>
+        <w:rPr>
+          <w:rFonts w:hint="cs"/>
+          <w:rtl/>
+        </w:rPr>
+        <w:t>ית</w:t>
+      </w:r>
+      <w:proofErr w:type="spellEnd"/>
       <w:r>
         <w:rPr>
           <w:rFonts w:hint="cs"/>
@@ -1289,9 +1411,6 @@
           <w:ilvl w:val="0"/>
           <w:numId w:val="1"/>
         </w:numPr>
-        <w:rPr>
-          <w:rFonts w:hint="cs"/>
-        </w:rPr>
       </w:pPr>
       <w:r>
         <w:rPr>
@@ -1315,9 +1434,6 @@
           <w:ilvl w:val="0"/>
           <w:numId w:val="1"/>
         </w:numPr>
-        <w:rPr>
-          <w:rFonts w:hint="cs"/>
-        </w:rPr>
       </w:pPr>
       <w:r>
         <w:rPr>
@@ -1341,9 +1457,6 @@
           <w:ilvl w:val="0"/>
           <w:numId w:val="1"/>
         </w:numPr>
-        <w:rPr>
-          <w:rFonts w:hint="cs"/>
-        </w:rPr>
       </w:pPr>
       <w:r>
         <w:rPr>
@@ -1382,7 +1495,23 @@
           <w:rFonts w:hint="cs"/>
           <w:rtl/>
         </w:rPr>
-        <w:t>כאשר מנסים להכניס שיא חדש לרשימה מלאה דורסים מהשיאים הכיימים בכפוף לחוקים בסעיפים 16 ו17.</w:t>
+        <w:t xml:space="preserve">כאשר מנסים להכניס שיא חדש לרשימה מלאה דורסים מהשיאים </w:t>
+      </w:r>
+      <w:proofErr w:type="spellStart"/>
+      <w:r>
+        <w:rPr>
+          <w:rFonts w:hint="cs"/>
+          <w:rtl/>
+        </w:rPr>
+        <w:t>הכיימים</w:t>
+      </w:r>
+      <w:proofErr w:type="spellEnd"/>
+      <w:r>
+        <w:rPr>
+          <w:rFonts w:hint="cs"/>
+          <w:rtl/>
+        </w:rPr>
+        <w:t xml:space="preserve"> בכפוף לחוקים בסעיפים 16 ו17.</w:t>
       </w:r>
     </w:p>
     <w:p>
@@ -1392,17 +1521,1034 @@
           <w:ilvl w:val="0"/>
           <w:numId w:val="1"/>
         </w:numPr>
-        <w:rPr>
-          <w:rtl/>
-        </w:rPr>
-      </w:pPr>
-      <w:r>
-        <w:rPr>
-          <w:rFonts w:hint="cs"/>
-          <w:rtl/>
-        </w:rPr>
-        <w:t xml:space="preserve">יהיה אפשר לחזור למסך הראשי על ידי לחיצה על כפתור חזור של מסך רשימית השיאים או של הטלפון. </w:t>
-      </w:r>
+      </w:pPr>
+      <w:r>
+        <w:rPr>
+          <w:rFonts w:hint="cs"/>
+          <w:rtl/>
+        </w:rPr>
+        <w:t xml:space="preserve">יהיה אפשר לחזור למסך הראשי על ידי לחיצה על כפתור חזור של מסך </w:t>
+      </w:r>
+      <w:proofErr w:type="spellStart"/>
+      <w:r>
+        <w:rPr>
+          <w:rFonts w:hint="cs"/>
+          <w:rtl/>
+        </w:rPr>
+        <w:t>רשימית</w:t>
+      </w:r>
+      <w:proofErr w:type="spellEnd"/>
+      <w:r>
+        <w:rPr>
+          <w:rFonts w:hint="cs"/>
+          <w:rtl/>
+        </w:rPr>
+        <w:t xml:space="preserve"> השיאים או של הטלפון. </w:t>
+      </w:r>
+    </w:p>
+    <w:p>
+      <w:pPr>
+        <w:rPr>
+          <w:sz w:val="32"/>
+          <w:szCs w:val="32"/>
+          <w:u w:val="single"/>
+          <w:rtl/>
+        </w:rPr>
+      </w:pPr>
+      <w:r>
+        <w:rPr>
+          <w:rFonts w:hint="cs"/>
+          <w:sz w:val="32"/>
+          <w:szCs w:val="32"/>
+          <w:u w:val="single"/>
+          <w:rtl/>
+        </w:rPr>
+        <w:lastRenderedPageBreak/>
+        <w:t>תיאור מצבי ומקרי משחק</w:t>
+      </w:r>
+    </w:p>
+    <w:p>
+      <w:pPr>
+        <w:rPr>
+          <w:b/>
+          <w:bCs/>
+          <w:sz w:val="28"/>
+          <w:szCs w:val="28"/>
+          <w:rtl/>
+        </w:rPr>
+      </w:pPr>
+      <w:r>
+        <w:rPr>
+          <w:rFonts w:hint="cs"/>
+          <w:b/>
+          <w:bCs/>
+          <w:sz w:val="28"/>
+          <w:szCs w:val="28"/>
+          <w:rtl/>
+        </w:rPr>
+        <w:t xml:space="preserve">תחילת משחק חדש: </w:t>
+      </w:r>
+    </w:p>
+    <w:p>
+      <w:pPr>
+        <w:pStyle w:val="a3"/>
+        <w:numPr>
+          <w:ilvl w:val="0"/>
+          <w:numId w:val="2"/>
+        </w:numPr>
+        <w:rPr>
+          <w:rFonts w:hint="cs"/>
+        </w:rPr>
+      </w:pPr>
+      <w:r>
+        <w:rPr>
+          <w:rFonts w:hint="cs"/>
+          <w:rtl/>
+        </w:rPr>
+        <w:t>לול</w:t>
+      </w:r>
+    </w:p>
+    <w:p>
+      <w:pPr>
+        <w:pStyle w:val="a3"/>
+        <w:numPr>
+          <w:ilvl w:val="0"/>
+          <w:numId w:val="2"/>
+        </w:numPr>
+        <w:rPr>
+          <w:rFonts w:hint="cs"/>
+        </w:rPr>
+      </w:pPr>
+      <w:proofErr w:type="spellStart"/>
+      <w:r>
+        <w:rPr>
+          <w:rFonts w:hint="cs"/>
+          <w:rtl/>
+        </w:rPr>
+        <w:t>בבב</w:t>
+      </w:r>
+      <w:proofErr w:type="spellEnd"/>
+    </w:p>
+    <w:p>
+      <w:pPr>
+        <w:rPr>
+          <w:rtl/>
+        </w:rPr>
+      </w:pPr>
+    </w:p>
+    <w:p>
+      <w:pPr>
+        <w:rPr>
+          <w:b/>
+          <w:bCs/>
+          <w:sz w:val="32"/>
+          <w:szCs w:val="32"/>
+          <w:rtl/>
+        </w:rPr>
+      </w:pPr>
+      <w:r>
+        <w:rPr>
+          <w:rFonts w:hint="cs"/>
+          <w:b/>
+          <w:bCs/>
+          <w:sz w:val="32"/>
+          <w:szCs w:val="32"/>
+          <w:rtl/>
+        </w:rPr>
+        <w:t>מחזור החיים של המשחק:</w:t>
+      </w:r>
+    </w:p>
+    <w:p>
+      <w:pPr>
+        <w:pStyle w:val="a3"/>
+        <w:numPr>
+          <w:ilvl w:val="0"/>
+          <w:numId w:val="3"/>
+        </w:numPr>
+        <w:rPr>
+          <w:rFonts w:hint="cs"/>
+        </w:rPr>
+      </w:pPr>
+      <w:r>
+        <w:rPr>
+          <w:rFonts w:hint="cs"/>
+          <w:rtl/>
+        </w:rPr>
+        <w:t>לול</w:t>
+      </w:r>
+    </w:p>
+    <w:p>
+      <w:pPr>
+        <w:pStyle w:val="a3"/>
+        <w:numPr>
+          <w:ilvl w:val="0"/>
+          <w:numId w:val="3"/>
+        </w:numPr>
+        <w:rPr>
+          <w:rFonts w:hint="cs"/>
+        </w:rPr>
+      </w:pPr>
+      <w:proofErr w:type="spellStart"/>
+      <w:r>
+        <w:rPr>
+          <w:rFonts w:hint="cs"/>
+          <w:rtl/>
+        </w:rPr>
+        <w:t>בבב</w:t>
+      </w:r>
+      <w:proofErr w:type="spellEnd"/>
+    </w:p>
+    <w:p>
+      <w:pPr>
+        <w:rPr>
+          <w:rtl/>
+        </w:rPr>
+      </w:pPr>
+    </w:p>
+    <w:p>
+      <w:pPr>
+        <w:rPr>
+          <w:b/>
+          <w:bCs/>
+          <w:sz w:val="32"/>
+          <w:szCs w:val="32"/>
+          <w:rtl/>
+        </w:rPr>
+      </w:pPr>
+      <w:r>
+        <w:rPr>
+          <w:rFonts w:hint="cs"/>
+          <w:b/>
+          <w:bCs/>
+          <w:sz w:val="32"/>
+          <w:szCs w:val="32"/>
+          <w:rtl/>
+        </w:rPr>
+        <w:t>יצירת רצף חדש:</w:t>
+      </w:r>
+    </w:p>
+    <w:p>
+      <w:pPr>
+        <w:pStyle w:val="a3"/>
+        <w:numPr>
+          <w:ilvl w:val="0"/>
+          <w:numId w:val="9"/>
+        </w:numPr>
+        <w:rPr>
+          <w:rFonts w:hint="cs"/>
+        </w:rPr>
+      </w:pPr>
+      <w:r>
+        <w:rPr>
+          <w:rFonts w:hint="cs"/>
+          <w:rtl/>
+        </w:rPr>
+        <w:t>לול</w:t>
+      </w:r>
+    </w:p>
+    <w:p>
+      <w:pPr>
+        <w:pStyle w:val="a3"/>
+        <w:numPr>
+          <w:ilvl w:val="0"/>
+          <w:numId w:val="9"/>
+        </w:numPr>
+        <w:rPr>
+          <w:rFonts w:hint="cs"/>
+        </w:rPr>
+      </w:pPr>
+      <w:proofErr w:type="spellStart"/>
+      <w:r>
+        <w:rPr>
+          <w:rFonts w:hint="cs"/>
+          <w:rtl/>
+        </w:rPr>
+        <w:t>בבבב</w:t>
+      </w:r>
+      <w:proofErr w:type="spellEnd"/>
+    </w:p>
+    <w:p>
+      <w:pPr>
+        <w:rPr>
+          <w:rtl/>
+        </w:rPr>
+      </w:pPr>
+    </w:p>
+    <w:p>
+      <w:pPr>
+        <w:rPr>
+          <w:b/>
+          <w:bCs/>
+          <w:sz w:val="32"/>
+          <w:szCs w:val="32"/>
+          <w:rtl/>
+        </w:rPr>
+      </w:pPr>
+      <w:r>
+        <w:rPr>
+          <w:rFonts w:hint="cs"/>
+          <w:b/>
+          <w:bCs/>
+          <w:sz w:val="32"/>
+          <w:szCs w:val="32"/>
+          <w:rtl/>
+        </w:rPr>
+        <w:t>הוספה לרף קיים:</w:t>
+      </w:r>
+    </w:p>
+    <w:p>
+      <w:pPr>
+        <w:pStyle w:val="a3"/>
+        <w:numPr>
+          <w:ilvl w:val="0"/>
+          <w:numId w:val="10"/>
+        </w:numPr>
+        <w:rPr>
+          <w:rFonts w:hint="cs"/>
+        </w:rPr>
+      </w:pPr>
+      <w:r>
+        <w:rPr>
+          <w:rFonts w:hint="cs"/>
+          <w:rtl/>
+        </w:rPr>
+        <w:t>לול</w:t>
+      </w:r>
+    </w:p>
+    <w:p>
+      <w:pPr>
+        <w:pStyle w:val="a3"/>
+        <w:numPr>
+          <w:ilvl w:val="0"/>
+          <w:numId w:val="10"/>
+        </w:numPr>
+        <w:rPr>
+          <w:rFonts w:hint="cs"/>
+        </w:rPr>
+      </w:pPr>
+      <w:proofErr w:type="spellStart"/>
+      <w:r>
+        <w:rPr>
+          <w:rFonts w:hint="cs"/>
+          <w:rtl/>
+        </w:rPr>
+        <w:t>בבבבב</w:t>
+      </w:r>
+      <w:proofErr w:type="spellEnd"/>
+    </w:p>
+    <w:p>
+      <w:pPr>
+        <w:rPr>
+          <w:rtl/>
+        </w:rPr>
+      </w:pPr>
+    </w:p>
+    <w:p>
+      <w:pPr>
+        <w:rPr>
+          <w:b/>
+          <w:bCs/>
+          <w:sz w:val="32"/>
+          <w:szCs w:val="32"/>
+          <w:rtl/>
+        </w:rPr>
+      </w:pPr>
+      <w:r>
+        <w:rPr>
+          <w:rFonts w:hint="cs"/>
+          <w:b/>
+          <w:bCs/>
+          <w:sz w:val="32"/>
+          <w:szCs w:val="32"/>
+          <w:rtl/>
+        </w:rPr>
+        <w:t>ניגון רצף של המשחק:</w:t>
+      </w:r>
+    </w:p>
+    <w:p>
+      <w:pPr>
+        <w:pStyle w:val="a3"/>
+        <w:numPr>
+          <w:ilvl w:val="0"/>
+          <w:numId w:val="11"/>
+        </w:numPr>
+        <w:rPr>
+          <w:rFonts w:hint="cs"/>
+        </w:rPr>
+      </w:pPr>
+      <w:r>
+        <w:rPr>
+          <w:rFonts w:hint="cs"/>
+          <w:rtl/>
+        </w:rPr>
+        <w:t>לול</w:t>
+      </w:r>
+    </w:p>
+    <w:p>
+      <w:pPr>
+        <w:pStyle w:val="a3"/>
+        <w:numPr>
+          <w:ilvl w:val="0"/>
+          <w:numId w:val="11"/>
+        </w:numPr>
+      </w:pPr>
+      <w:proofErr w:type="spellStart"/>
+      <w:r>
+        <w:rPr>
+          <w:rFonts w:hint="cs"/>
+          <w:rtl/>
+        </w:rPr>
+        <w:t>בבבבב</w:t>
+      </w:r>
+      <w:proofErr w:type="spellEnd"/>
+    </w:p>
+    <w:p>
+      <w:pPr>
+        <w:rPr>
+          <w:rtl/>
+        </w:rPr>
+      </w:pPr>
+    </w:p>
+    <w:p>
+      <w:pPr>
+        <w:rPr>
+          <w:b/>
+          <w:bCs/>
+          <w:sz w:val="32"/>
+          <w:szCs w:val="32"/>
+          <w:rtl/>
+        </w:rPr>
+      </w:pPr>
+      <w:r>
+        <w:rPr>
+          <w:rFonts w:hint="cs"/>
+          <w:b/>
+          <w:bCs/>
+          <w:sz w:val="32"/>
+          <w:szCs w:val="32"/>
+          <w:rtl/>
+        </w:rPr>
+        <w:t>ניהול רצף השחקן/</w:t>
+      </w:r>
+      <w:proofErr w:type="spellStart"/>
+      <w:r>
+        <w:rPr>
+          <w:rFonts w:hint="cs"/>
+          <w:b/>
+          <w:bCs/>
+          <w:sz w:val="32"/>
+          <w:szCs w:val="32"/>
+          <w:rtl/>
+        </w:rPr>
+        <w:t>ית</w:t>
+      </w:r>
+      <w:proofErr w:type="spellEnd"/>
+      <w:r>
+        <w:rPr>
+          <w:rFonts w:hint="cs"/>
+          <w:b/>
+          <w:bCs/>
+          <w:sz w:val="32"/>
+          <w:szCs w:val="32"/>
+          <w:rtl/>
+        </w:rPr>
+        <w:t>:</w:t>
+      </w:r>
+    </w:p>
+    <w:p>
+      <w:pPr>
+        <w:pStyle w:val="a3"/>
+        <w:numPr>
+          <w:ilvl w:val="0"/>
+          <w:numId w:val="12"/>
+        </w:numPr>
+        <w:rPr>
+          <w:rFonts w:hint="cs"/>
+        </w:rPr>
+      </w:pPr>
+      <w:r>
+        <w:rPr>
+          <w:rFonts w:hint="cs"/>
+          <w:rtl/>
+        </w:rPr>
+        <w:t>לול</w:t>
+      </w:r>
+    </w:p>
+    <w:p>
+      <w:pPr>
+        <w:pStyle w:val="a3"/>
+        <w:numPr>
+          <w:ilvl w:val="0"/>
+          <w:numId w:val="12"/>
+        </w:numPr>
+        <w:rPr>
+          <w:rFonts w:hint="cs"/>
+        </w:rPr>
+      </w:pPr>
+      <w:proofErr w:type="spellStart"/>
+      <w:r>
+        <w:rPr>
+          <w:rFonts w:hint="cs"/>
+          <w:rtl/>
+        </w:rPr>
+        <w:t>בבבבב</w:t>
+      </w:r>
+      <w:proofErr w:type="spellEnd"/>
+    </w:p>
+    <w:p>
+      <w:pPr>
+        <w:rPr>
+          <w:rtl/>
+        </w:rPr>
+      </w:pPr>
+    </w:p>
+    <w:p>
+      <w:pPr>
+        <w:rPr>
+          <w:b/>
+          <w:bCs/>
+          <w:sz w:val="32"/>
+          <w:szCs w:val="32"/>
+          <w:rtl/>
+        </w:rPr>
+      </w:pPr>
+      <w:r>
+        <w:rPr>
+          <w:rFonts w:hint="cs"/>
+          <w:b/>
+          <w:bCs/>
+          <w:sz w:val="32"/>
+          <w:szCs w:val="32"/>
+          <w:rtl/>
+        </w:rPr>
+        <w:t>השווה בין רצפים:</w:t>
+      </w:r>
+    </w:p>
+    <w:p>
+      <w:pPr>
+        <w:pStyle w:val="a3"/>
+        <w:numPr>
+          <w:ilvl w:val="0"/>
+          <w:numId w:val="13"/>
+        </w:numPr>
+        <w:rPr>
+          <w:rFonts w:hint="cs"/>
+        </w:rPr>
+      </w:pPr>
+      <w:r>
+        <w:rPr>
+          <w:rFonts w:hint="cs"/>
+          <w:rtl/>
+        </w:rPr>
+        <w:t>לול</w:t>
+      </w:r>
+    </w:p>
+    <w:p>
+      <w:pPr>
+        <w:pStyle w:val="a3"/>
+        <w:numPr>
+          <w:ilvl w:val="0"/>
+          <w:numId w:val="13"/>
+        </w:numPr>
+        <w:rPr>
+          <w:rtl/>
+        </w:rPr>
+      </w:pPr>
+      <w:proofErr w:type="spellStart"/>
+      <w:r>
+        <w:rPr>
+          <w:rFonts w:hint="cs"/>
+          <w:rtl/>
+        </w:rPr>
+        <w:t>בבבב</w:t>
+      </w:r>
+      <w:proofErr w:type="spellEnd"/>
+    </w:p>
+    <w:p>
+      <w:pPr>
+        <w:rPr>
+          <w:rtl/>
+        </w:rPr>
+      </w:pPr>
+    </w:p>
+    <w:p>
+      <w:pPr>
+        <w:rPr>
+          <w:rtl/>
+        </w:rPr>
+      </w:pPr>
+      <w:bookmarkStart w:id="0" w:name="_GoBack"/>
+      <w:bookmarkEnd w:id="0"/>
+    </w:p>
+    <w:p>
+      <w:pPr>
+        <w:rPr>
+          <w:rtl/>
+        </w:rPr>
+      </w:pPr>
+    </w:p>
+    <w:p>
+      <w:pPr>
+        <w:rPr>
+          <w:rtl/>
+        </w:rPr>
+      </w:pPr>
+    </w:p>
+    <w:p>
+      <w:pPr>
+        <w:rPr>
+          <w:rFonts w:hint="cs"/>
+          <w:b/>
+          <w:bCs/>
+          <w:sz w:val="32"/>
+          <w:szCs w:val="32"/>
+          <w:rtl/>
+        </w:rPr>
+      </w:pPr>
+      <w:r>
+        <w:rPr>
+          <w:rFonts w:hint="cs"/>
+          <w:b/>
+          <w:bCs/>
+          <w:sz w:val="32"/>
+          <w:szCs w:val="32"/>
+          <w:rtl/>
+        </w:rPr>
+        <w:t>סיום משחק:</w:t>
+      </w:r>
+    </w:p>
+    <w:p>
+      <w:pPr>
+        <w:pStyle w:val="a3"/>
+        <w:numPr>
+          <w:ilvl w:val="0"/>
+          <w:numId w:val="4"/>
+        </w:numPr>
+      </w:pPr>
+      <w:r>
+        <w:rPr>
+          <w:rFonts w:hint="cs"/>
+          <w:rtl/>
+        </w:rPr>
+        <w:t>לול</w:t>
+      </w:r>
+    </w:p>
+    <w:p>
+      <w:pPr>
+        <w:pStyle w:val="a3"/>
+        <w:numPr>
+          <w:ilvl w:val="0"/>
+          <w:numId w:val="4"/>
+        </w:numPr>
+        <w:rPr>
+          <w:rFonts w:hint="cs"/>
+        </w:rPr>
+      </w:pPr>
+      <w:proofErr w:type="spellStart"/>
+      <w:r>
+        <w:rPr>
+          <w:rFonts w:hint="cs"/>
+          <w:rtl/>
+        </w:rPr>
+        <w:t>בבב</w:t>
+      </w:r>
+      <w:proofErr w:type="spellEnd"/>
+    </w:p>
+    <w:p>
+      <w:pPr>
+        <w:rPr>
+          <w:rtl/>
+        </w:rPr>
+      </w:pPr>
+    </w:p>
+    <w:p>
+      <w:pPr>
+        <w:rPr>
+          <w:b/>
+          <w:bCs/>
+          <w:sz w:val="32"/>
+          <w:szCs w:val="32"/>
+          <w:rtl/>
+        </w:rPr>
+      </w:pPr>
+      <w:r>
+        <w:rPr>
+          <w:rFonts w:hint="cs"/>
+          <w:b/>
+          <w:bCs/>
+          <w:sz w:val="32"/>
+          <w:szCs w:val="32"/>
+          <w:rtl/>
+        </w:rPr>
+        <w:t>ניהול רשימה:</w:t>
+      </w:r>
+    </w:p>
+    <w:p>
+      <w:pPr>
+        <w:pStyle w:val="a3"/>
+        <w:numPr>
+          <w:ilvl w:val="0"/>
+          <w:numId w:val="5"/>
+        </w:numPr>
+      </w:pPr>
+      <w:r>
+        <w:rPr>
+          <w:rFonts w:hint="cs"/>
+          <w:rtl/>
+        </w:rPr>
+        <w:t>לול</w:t>
+      </w:r>
+    </w:p>
+    <w:p>
+      <w:pPr>
+        <w:pStyle w:val="a3"/>
+        <w:numPr>
+          <w:ilvl w:val="0"/>
+          <w:numId w:val="5"/>
+        </w:numPr>
+        <w:rPr>
+          <w:rFonts w:hint="cs"/>
+        </w:rPr>
+      </w:pPr>
+      <w:proofErr w:type="spellStart"/>
+      <w:r>
+        <w:rPr>
+          <w:rFonts w:hint="cs"/>
+          <w:rtl/>
+        </w:rPr>
+        <w:t>בבב</w:t>
+      </w:r>
+      <w:proofErr w:type="spellEnd"/>
+    </w:p>
+    <w:p>
+      <w:pPr>
+        <w:rPr>
+          <w:rtl/>
+        </w:rPr>
+      </w:pPr>
+    </w:p>
+    <w:p>
+      <w:pPr>
+        <w:rPr>
+          <w:b/>
+          <w:bCs/>
+          <w:sz w:val="32"/>
+          <w:szCs w:val="32"/>
+          <w:rtl/>
+        </w:rPr>
+      </w:pPr>
+      <w:r>
+        <w:rPr>
+          <w:rFonts w:hint="cs"/>
+          <w:b/>
+          <w:bCs/>
+          <w:sz w:val="32"/>
+          <w:szCs w:val="32"/>
+          <w:rtl/>
+        </w:rPr>
+        <w:t>עדכון רשימה:</w:t>
+      </w:r>
+    </w:p>
+    <w:p>
+      <w:pPr>
+        <w:pStyle w:val="a3"/>
+        <w:numPr>
+          <w:ilvl w:val="0"/>
+          <w:numId w:val="6"/>
+        </w:numPr>
+        <w:rPr>
+          <w:rFonts w:hint="cs"/>
+        </w:rPr>
+      </w:pPr>
+      <w:r>
+        <w:rPr>
+          <w:rFonts w:hint="cs"/>
+          <w:rtl/>
+        </w:rPr>
+        <w:t>לול</w:t>
+      </w:r>
+    </w:p>
+    <w:p>
+      <w:pPr>
+        <w:pStyle w:val="a3"/>
+        <w:numPr>
+          <w:ilvl w:val="0"/>
+          <w:numId w:val="6"/>
+        </w:numPr>
+        <w:rPr>
+          <w:rFonts w:hint="cs"/>
+        </w:rPr>
+      </w:pPr>
+      <w:proofErr w:type="spellStart"/>
+      <w:r>
+        <w:rPr>
+          <w:rFonts w:hint="cs"/>
+          <w:rtl/>
+        </w:rPr>
+        <w:t>בבב</w:t>
+      </w:r>
+      <w:proofErr w:type="spellEnd"/>
+    </w:p>
+    <w:p>
+      <w:pPr>
+        <w:rPr>
+          <w:rtl/>
+        </w:rPr>
+      </w:pPr>
+    </w:p>
+    <w:p>
+      <w:pPr>
+        <w:rPr>
+          <w:b/>
+          <w:bCs/>
+          <w:sz w:val="32"/>
+          <w:szCs w:val="32"/>
+          <w:rtl/>
+        </w:rPr>
+      </w:pPr>
+      <w:r>
+        <w:rPr>
+          <w:rFonts w:hint="cs"/>
+          <w:b/>
+          <w:bCs/>
+          <w:sz w:val="32"/>
+          <w:szCs w:val="32"/>
+          <w:rtl/>
+        </w:rPr>
+        <w:t>סידור רשימה:</w:t>
+      </w:r>
+    </w:p>
+    <w:p>
+      <w:pPr>
+        <w:pStyle w:val="a3"/>
+        <w:numPr>
+          <w:ilvl w:val="0"/>
+          <w:numId w:val="7"/>
+        </w:numPr>
+        <w:rPr>
+          <w:rFonts w:hint="cs"/>
+        </w:rPr>
+      </w:pPr>
+      <w:r>
+        <w:rPr>
+          <w:rFonts w:hint="cs"/>
+          <w:rtl/>
+        </w:rPr>
+        <w:t>לול</w:t>
+      </w:r>
+    </w:p>
+    <w:p>
+      <w:pPr>
+        <w:pStyle w:val="a3"/>
+        <w:numPr>
+          <w:ilvl w:val="0"/>
+          <w:numId w:val="7"/>
+        </w:numPr>
+        <w:rPr>
+          <w:rFonts w:hint="cs"/>
+        </w:rPr>
+      </w:pPr>
+      <w:proofErr w:type="spellStart"/>
+      <w:r>
+        <w:rPr>
+          <w:rFonts w:hint="cs"/>
+          <w:rtl/>
+        </w:rPr>
+        <w:t>בבב</w:t>
+      </w:r>
+      <w:proofErr w:type="spellEnd"/>
+    </w:p>
+    <w:p>
+      <w:pPr>
+        <w:rPr>
+          <w:rtl/>
+        </w:rPr>
+      </w:pPr>
+    </w:p>
+    <w:p>
+      <w:pPr>
+        <w:rPr>
+          <w:b/>
+          <w:bCs/>
+          <w:sz w:val="32"/>
+          <w:szCs w:val="32"/>
+          <w:rtl/>
+        </w:rPr>
+      </w:pPr>
+      <w:r>
+        <w:rPr>
+          <w:rFonts w:hint="cs"/>
+          <w:b/>
+          <w:bCs/>
+          <w:sz w:val="32"/>
+          <w:szCs w:val="32"/>
+          <w:rtl/>
+        </w:rPr>
+        <w:t>מעבר בין מסכים:</w:t>
+      </w:r>
+    </w:p>
+    <w:p>
+      <w:pPr>
+        <w:pStyle w:val="a3"/>
+        <w:numPr>
+          <w:ilvl w:val="0"/>
+          <w:numId w:val="8"/>
+        </w:numPr>
+      </w:pPr>
+      <w:r>
+        <w:rPr>
+          <w:rFonts w:hint="cs"/>
+          <w:rtl/>
+        </w:rPr>
+        <w:t>לול</w:t>
+      </w:r>
+    </w:p>
+    <w:p>
+      <w:pPr>
+        <w:pStyle w:val="a3"/>
+        <w:numPr>
+          <w:ilvl w:val="0"/>
+          <w:numId w:val="8"/>
+        </w:numPr>
+        <w:rPr>
+          <w:rFonts w:hint="cs"/>
+        </w:rPr>
+      </w:pPr>
+      <w:proofErr w:type="spellStart"/>
+      <w:r>
+        <w:rPr>
+          <w:rFonts w:hint="cs"/>
+          <w:rtl/>
+        </w:rPr>
+        <w:t>בבבב</w:t>
+      </w:r>
+      <w:proofErr w:type="spellEnd"/>
+    </w:p>
+    <w:p>
+      <w:pPr>
+        <w:rPr>
+          <w:rtl/>
+        </w:rPr>
+      </w:pPr>
+    </w:p>
+    <w:p>
+      <w:pPr>
+        <w:rPr>
+          <w:rtl/>
+        </w:rPr>
+      </w:pPr>
+    </w:p>
+    <w:p>
+      <w:pPr>
+        <w:rPr>
+          <w:rtl/>
+        </w:rPr>
+      </w:pPr>
+    </w:p>
+    <w:p>
+      <w:pPr>
+        <w:rPr>
+          <w:rtl/>
+        </w:rPr>
+      </w:pPr>
+    </w:p>
+    <w:p>
+      <w:pPr>
+        <w:rPr>
+          <w:rtl/>
+        </w:rPr>
+      </w:pPr>
+    </w:p>
+    <w:p>
+      <w:pPr>
+        <w:rPr>
+          <w:rtl/>
+        </w:rPr>
+      </w:pPr>
+    </w:p>
+    <w:p>
+      <w:pPr>
+        <w:rPr>
+          <w:rtl/>
+        </w:rPr>
+      </w:pPr>
+    </w:p>
+    <w:p>
+      <w:pPr>
+        <w:rPr>
+          <w:rtl/>
+        </w:rPr>
+      </w:pPr>
+    </w:p>
+    <w:p>
+      <w:pPr>
+        <w:rPr>
+          <w:rtl/>
+        </w:rPr>
+      </w:pPr>
+    </w:p>
+    <w:p>
+      <w:pPr>
+        <w:rPr>
+          <w:rtl/>
+        </w:rPr>
+      </w:pPr>
+    </w:p>
+    <w:p>
+      <w:pPr>
+        <w:rPr>
+          <w:rtl/>
+        </w:rPr>
+      </w:pPr>
+    </w:p>
+    <w:p>
+      <w:pPr>
+        <w:rPr>
+          <w:rtl/>
+        </w:rPr>
+      </w:pPr>
+    </w:p>
+    <w:p>
+      <w:pPr>
+        <w:rPr>
+          <w:rtl/>
+        </w:rPr>
+      </w:pPr>
+    </w:p>
+    <w:p>
+      <w:pPr>
+        <w:rPr>
+          <w:rtl/>
+        </w:rPr>
+      </w:pPr>
+    </w:p>
+    <w:p>
+      <w:pPr>
+        <w:rPr>
+          <w:rtl/>
+        </w:rPr>
+      </w:pPr>
+    </w:p>
+    <w:p>
+      <w:pPr>
+        <w:rPr>
+          <w:rtl/>
+        </w:rPr>
+      </w:pPr>
+    </w:p>
+    <w:p>
+      <w:pPr>
+        <w:rPr>
+          <w:rtl/>
+        </w:rPr>
+      </w:pPr>
+    </w:p>
+    <w:p>
+      <w:pPr>
+        <w:rPr>
+          <w:rtl/>
+        </w:rPr>
+      </w:pPr>
     </w:p>
     <w:p>
       <w:pPr>
@@ -1427,6 +2573,95 @@
 <file path=word/numbering.xml><?xml version="1.0" encoding="utf-8"?>
 <w:numbering xmlns:wpc="http://schemas.microsoft.com/office/word/2010/wordprocessingCanvas" xmlns:cx="http://schemas.microsoft.com/office/drawing/2014/chartex" xmlns:cx1="http://schemas.microsoft.com/office/drawing/2015/9/8/chartex" xmlns:cx2="http://schemas.microsoft.com/office/drawing/2015/10/21/chartex" xmlns:cx3="http://schemas.microsoft.com/office/drawing/2016/5/9/chartex" xmlns:cx4="http://schemas.microsoft.com/office/drawing/2016/5/10/chartex" xmlns:cx5="http://schemas.microsoft.com/office/drawing/2016/5/11/chartex" xmlns:cx6="http://schemas.microsoft.com/office/drawing/2016/5/12/chartex" xmlns:cx7="http://schemas.microsoft.com/office/drawing/2016/5/13/chartex" xmlns:cx8="http://schemas.microsoft.com/office/drawing/2016/5/14/chartex" xmlns:mc="http://schemas.openxmlformats.org/markup-compatibility/2006" xmlns:aink="http://schemas.microsoft.com/office/drawing/2016/ink" xmlns:am3d="http://schemas.microsoft.com/office/drawing/2017/model3d" xmlns:o="urn:schemas-microsoft-com:office:office" xmlns:r="http://schemas.openxmlformats.org/officeDocument/2006/relationships" xmlns:m="http://schemas.openxmlformats.org/officeDocument/2006/math" xmlns:v="urn:schemas-microsoft-com:vml" xmlns:wp14="http://schemas.microsoft.com/office/word/2010/wordprocessingDrawing" xmlns:wp="http://schemas.openxmlformats.org/drawingml/2006/wordprocessingDrawing" xmlns:w10="urn:schemas-microsoft-com:office:word" xmlns:w="http://schemas.openxmlformats.org/wordprocessingml/2006/main" xmlns:w14="http://schemas.microsoft.com/office/word/2010/wordml" xmlns:w15="http://schemas.microsoft.com/office/word/2012/wordml" xmlns:w16cid="http://schemas.microsoft.com/office/word/2016/wordml/cid" xmlns:w16se="http://schemas.microsoft.com/office/word/2015/wordml/symex" xmlns:wpg="http://schemas.microsoft.com/office/word/2010/wordprocessingGroup" xmlns:wpi="http://schemas.microsoft.com/office/word/2010/wordprocessingInk" xmlns:wne="http://schemas.microsoft.com/office/word/2006/wordml" xmlns:wps="http://schemas.microsoft.com/office/word/2010/wordprocessingShape" mc:Ignorable="w14 w15 w16se w16cid wp14">
   <w:abstractNum w:abstractNumId="0" w15:restartNumberingAfterBreak="0">
+    <w:nsid w:val="17276BBA"/>
+    <w:multiLevelType w:val="hybridMultilevel"/>
+    <w:tmpl w:val="8DF46B46"/>
+    <w:lvl w:ilvl="0" w:tplc="0409000F">
+      <w:start w:val="1"/>
+      <w:numFmt w:val="decimal"/>
+      <w:lvlText w:val="%1."/>
+      <w:lvlJc w:val="left"/>
+      <w:pPr>
+        <w:ind w:left="720" w:hanging="360"/>
+      </w:pPr>
+      <w:rPr>
+        <w:rFonts w:hint="default"/>
+      </w:rPr>
+    </w:lvl>
+    <w:lvl w:ilvl="1" w:tplc="04090019" w:tentative="1">
+      <w:start w:val="1"/>
+      <w:numFmt w:val="lowerLetter"/>
+      <w:lvlText w:val="%2."/>
+      <w:lvlJc w:val="left"/>
+      <w:pPr>
+        <w:ind w:left="1440" w:hanging="360"/>
+      </w:pPr>
+    </w:lvl>
+    <w:lvl w:ilvl="2" w:tplc="0409001B" w:tentative="1">
+      <w:start w:val="1"/>
+      <w:numFmt w:val="lowerRoman"/>
+      <w:lvlText w:val="%3."/>
+      <w:lvlJc w:val="right"/>
+      <w:pPr>
+        <w:ind w:left="2160" w:hanging="180"/>
+      </w:pPr>
+    </w:lvl>
+    <w:lvl w:ilvl="3" w:tplc="0409000F" w:tentative="1">
+      <w:start w:val="1"/>
+      <w:numFmt w:val="decimal"/>
+      <w:lvlText w:val="%4."/>
+      <w:lvlJc w:val="left"/>
+      <w:pPr>
+        <w:ind w:left="2880" w:hanging="360"/>
+      </w:pPr>
+    </w:lvl>
+    <w:lvl w:ilvl="4" w:tplc="04090019" w:tentative="1">
+      <w:start w:val="1"/>
+      <w:numFmt w:val="lowerLetter"/>
+      <w:lvlText w:val="%5."/>
+      <w:lvlJc w:val="left"/>
+      <w:pPr>
+        <w:ind w:left="3600" w:hanging="360"/>
+      </w:pPr>
+    </w:lvl>
+    <w:lvl w:ilvl="5" w:tplc="0409001B" w:tentative="1">
+      <w:start w:val="1"/>
+      <w:numFmt w:val="lowerRoman"/>
+      <w:lvlText w:val="%6."/>
+      <w:lvlJc w:val="right"/>
+      <w:pPr>
+        <w:ind w:left="4320" w:hanging="180"/>
+      </w:pPr>
+    </w:lvl>
+    <w:lvl w:ilvl="6" w:tplc="0409000F" w:tentative="1">
+      <w:start w:val="1"/>
+      <w:numFmt w:val="decimal"/>
+      <w:lvlText w:val="%7."/>
+      <w:lvlJc w:val="left"/>
+      <w:pPr>
+        <w:ind w:left="5040" w:hanging="360"/>
+      </w:pPr>
+    </w:lvl>
+    <w:lvl w:ilvl="7" w:tplc="04090019" w:tentative="1">
+      <w:start w:val="1"/>
+      <w:numFmt w:val="lowerLetter"/>
+      <w:lvlText w:val="%8."/>
+      <w:lvlJc w:val="left"/>
+      <w:pPr>
+        <w:ind w:left="5760" w:hanging="360"/>
+      </w:pPr>
+    </w:lvl>
+    <w:lvl w:ilvl="8" w:tplc="0409001B" w:tentative="1">
+      <w:start w:val="1"/>
+      <w:numFmt w:val="lowerRoman"/>
+      <w:lvlText w:val="%9."/>
+      <w:lvlJc w:val="right"/>
+      <w:pPr>
+        <w:ind w:left="6480" w:hanging="180"/>
+      </w:pPr>
+    </w:lvl>
+  </w:abstractNum>
+  <w:abstractNum w:abstractNumId="1" w15:restartNumberingAfterBreak="0">
     <w:nsid w:val="1CB17025"/>
     <w:multiLevelType w:val="hybridMultilevel"/>
     <w:tmpl w:val="F0CE9A2A"/>
@@ -1539,8 +2774,1023 @@
       </w:rPr>
     </w:lvl>
   </w:abstractNum>
+  <w:abstractNum w:abstractNumId="2" w15:restartNumberingAfterBreak="0">
+    <w:nsid w:val="270D50FE"/>
+    <w:multiLevelType w:val="hybridMultilevel"/>
+    <w:tmpl w:val="E1E6CDE0"/>
+    <w:lvl w:ilvl="0" w:tplc="0409000F">
+      <w:start w:val="1"/>
+      <w:numFmt w:val="decimal"/>
+      <w:lvlText w:val="%1."/>
+      <w:lvlJc w:val="left"/>
+      <w:pPr>
+        <w:ind w:left="720" w:hanging="360"/>
+      </w:pPr>
+      <w:rPr>
+        <w:rFonts w:hint="default"/>
+      </w:rPr>
+    </w:lvl>
+    <w:lvl w:ilvl="1" w:tplc="04090019" w:tentative="1">
+      <w:start w:val="1"/>
+      <w:numFmt w:val="lowerLetter"/>
+      <w:lvlText w:val="%2."/>
+      <w:lvlJc w:val="left"/>
+      <w:pPr>
+        <w:ind w:left="1440" w:hanging="360"/>
+      </w:pPr>
+    </w:lvl>
+    <w:lvl w:ilvl="2" w:tplc="0409001B" w:tentative="1">
+      <w:start w:val="1"/>
+      <w:numFmt w:val="lowerRoman"/>
+      <w:lvlText w:val="%3."/>
+      <w:lvlJc w:val="right"/>
+      <w:pPr>
+        <w:ind w:left="2160" w:hanging="180"/>
+      </w:pPr>
+    </w:lvl>
+    <w:lvl w:ilvl="3" w:tplc="0409000F" w:tentative="1">
+      <w:start w:val="1"/>
+      <w:numFmt w:val="decimal"/>
+      <w:lvlText w:val="%4."/>
+      <w:lvlJc w:val="left"/>
+      <w:pPr>
+        <w:ind w:left="2880" w:hanging="360"/>
+      </w:pPr>
+    </w:lvl>
+    <w:lvl w:ilvl="4" w:tplc="04090019" w:tentative="1">
+      <w:start w:val="1"/>
+      <w:numFmt w:val="lowerLetter"/>
+      <w:lvlText w:val="%5."/>
+      <w:lvlJc w:val="left"/>
+      <w:pPr>
+        <w:ind w:left="3600" w:hanging="360"/>
+      </w:pPr>
+    </w:lvl>
+    <w:lvl w:ilvl="5" w:tplc="0409001B" w:tentative="1">
+      <w:start w:val="1"/>
+      <w:numFmt w:val="lowerRoman"/>
+      <w:lvlText w:val="%6."/>
+      <w:lvlJc w:val="right"/>
+      <w:pPr>
+        <w:ind w:left="4320" w:hanging="180"/>
+      </w:pPr>
+    </w:lvl>
+    <w:lvl w:ilvl="6" w:tplc="0409000F" w:tentative="1">
+      <w:start w:val="1"/>
+      <w:numFmt w:val="decimal"/>
+      <w:lvlText w:val="%7."/>
+      <w:lvlJc w:val="left"/>
+      <w:pPr>
+        <w:ind w:left="5040" w:hanging="360"/>
+      </w:pPr>
+    </w:lvl>
+    <w:lvl w:ilvl="7" w:tplc="04090019" w:tentative="1">
+      <w:start w:val="1"/>
+      <w:numFmt w:val="lowerLetter"/>
+      <w:lvlText w:val="%8."/>
+      <w:lvlJc w:val="left"/>
+      <w:pPr>
+        <w:ind w:left="5760" w:hanging="360"/>
+      </w:pPr>
+    </w:lvl>
+    <w:lvl w:ilvl="8" w:tplc="0409001B" w:tentative="1">
+      <w:start w:val="1"/>
+      <w:numFmt w:val="lowerRoman"/>
+      <w:lvlText w:val="%9."/>
+      <w:lvlJc w:val="right"/>
+      <w:pPr>
+        <w:ind w:left="6480" w:hanging="180"/>
+      </w:pPr>
+    </w:lvl>
+  </w:abstractNum>
+  <w:abstractNum w:abstractNumId="3" w15:restartNumberingAfterBreak="0">
+    <w:nsid w:val="3BCE07ED"/>
+    <w:multiLevelType w:val="hybridMultilevel"/>
+    <w:tmpl w:val="D542D2CE"/>
+    <w:lvl w:ilvl="0" w:tplc="0409000F">
+      <w:start w:val="1"/>
+      <w:numFmt w:val="decimal"/>
+      <w:lvlText w:val="%1."/>
+      <w:lvlJc w:val="left"/>
+      <w:pPr>
+        <w:ind w:left="720" w:hanging="360"/>
+      </w:pPr>
+      <w:rPr>
+        <w:rFonts w:hint="default"/>
+      </w:rPr>
+    </w:lvl>
+    <w:lvl w:ilvl="1" w:tplc="04090019" w:tentative="1">
+      <w:start w:val="1"/>
+      <w:numFmt w:val="lowerLetter"/>
+      <w:lvlText w:val="%2."/>
+      <w:lvlJc w:val="left"/>
+      <w:pPr>
+        <w:ind w:left="1440" w:hanging="360"/>
+      </w:pPr>
+    </w:lvl>
+    <w:lvl w:ilvl="2" w:tplc="0409001B" w:tentative="1">
+      <w:start w:val="1"/>
+      <w:numFmt w:val="lowerRoman"/>
+      <w:lvlText w:val="%3."/>
+      <w:lvlJc w:val="right"/>
+      <w:pPr>
+        <w:ind w:left="2160" w:hanging="180"/>
+      </w:pPr>
+    </w:lvl>
+    <w:lvl w:ilvl="3" w:tplc="0409000F" w:tentative="1">
+      <w:start w:val="1"/>
+      <w:numFmt w:val="decimal"/>
+      <w:lvlText w:val="%4."/>
+      <w:lvlJc w:val="left"/>
+      <w:pPr>
+        <w:ind w:left="2880" w:hanging="360"/>
+      </w:pPr>
+    </w:lvl>
+    <w:lvl w:ilvl="4" w:tplc="04090019" w:tentative="1">
+      <w:start w:val="1"/>
+      <w:numFmt w:val="lowerLetter"/>
+      <w:lvlText w:val="%5."/>
+      <w:lvlJc w:val="left"/>
+      <w:pPr>
+        <w:ind w:left="3600" w:hanging="360"/>
+      </w:pPr>
+    </w:lvl>
+    <w:lvl w:ilvl="5" w:tplc="0409001B" w:tentative="1">
+      <w:start w:val="1"/>
+      <w:numFmt w:val="lowerRoman"/>
+      <w:lvlText w:val="%6."/>
+      <w:lvlJc w:val="right"/>
+      <w:pPr>
+        <w:ind w:left="4320" w:hanging="180"/>
+      </w:pPr>
+    </w:lvl>
+    <w:lvl w:ilvl="6" w:tplc="0409000F" w:tentative="1">
+      <w:start w:val="1"/>
+      <w:numFmt w:val="decimal"/>
+      <w:lvlText w:val="%7."/>
+      <w:lvlJc w:val="left"/>
+      <w:pPr>
+        <w:ind w:left="5040" w:hanging="360"/>
+      </w:pPr>
+    </w:lvl>
+    <w:lvl w:ilvl="7" w:tplc="04090019" w:tentative="1">
+      <w:start w:val="1"/>
+      <w:numFmt w:val="lowerLetter"/>
+      <w:lvlText w:val="%8."/>
+      <w:lvlJc w:val="left"/>
+      <w:pPr>
+        <w:ind w:left="5760" w:hanging="360"/>
+      </w:pPr>
+    </w:lvl>
+    <w:lvl w:ilvl="8" w:tplc="0409001B" w:tentative="1">
+      <w:start w:val="1"/>
+      <w:numFmt w:val="lowerRoman"/>
+      <w:lvlText w:val="%9."/>
+      <w:lvlJc w:val="right"/>
+      <w:pPr>
+        <w:ind w:left="6480" w:hanging="180"/>
+      </w:pPr>
+    </w:lvl>
+  </w:abstractNum>
+  <w:abstractNum w:abstractNumId="4" w15:restartNumberingAfterBreak="0">
+    <w:nsid w:val="3FF60EE1"/>
+    <w:multiLevelType w:val="hybridMultilevel"/>
+    <w:tmpl w:val="A8CC2018"/>
+    <w:lvl w:ilvl="0" w:tplc="0409000F">
+      <w:start w:val="1"/>
+      <w:numFmt w:val="decimal"/>
+      <w:lvlText w:val="%1."/>
+      <w:lvlJc w:val="left"/>
+      <w:pPr>
+        <w:ind w:left="720" w:hanging="360"/>
+      </w:pPr>
+      <w:rPr>
+        <w:rFonts w:hint="default"/>
+      </w:rPr>
+    </w:lvl>
+    <w:lvl w:ilvl="1" w:tplc="04090019" w:tentative="1">
+      <w:start w:val="1"/>
+      <w:numFmt w:val="lowerLetter"/>
+      <w:lvlText w:val="%2."/>
+      <w:lvlJc w:val="left"/>
+      <w:pPr>
+        <w:ind w:left="1440" w:hanging="360"/>
+      </w:pPr>
+    </w:lvl>
+    <w:lvl w:ilvl="2" w:tplc="0409001B" w:tentative="1">
+      <w:start w:val="1"/>
+      <w:numFmt w:val="lowerRoman"/>
+      <w:lvlText w:val="%3."/>
+      <w:lvlJc w:val="right"/>
+      <w:pPr>
+        <w:ind w:left="2160" w:hanging="180"/>
+      </w:pPr>
+    </w:lvl>
+    <w:lvl w:ilvl="3" w:tplc="0409000F" w:tentative="1">
+      <w:start w:val="1"/>
+      <w:numFmt w:val="decimal"/>
+      <w:lvlText w:val="%4."/>
+      <w:lvlJc w:val="left"/>
+      <w:pPr>
+        <w:ind w:left="2880" w:hanging="360"/>
+      </w:pPr>
+    </w:lvl>
+    <w:lvl w:ilvl="4" w:tplc="04090019" w:tentative="1">
+      <w:start w:val="1"/>
+      <w:numFmt w:val="lowerLetter"/>
+      <w:lvlText w:val="%5."/>
+      <w:lvlJc w:val="left"/>
+      <w:pPr>
+        <w:ind w:left="3600" w:hanging="360"/>
+      </w:pPr>
+    </w:lvl>
+    <w:lvl w:ilvl="5" w:tplc="0409001B" w:tentative="1">
+      <w:start w:val="1"/>
+      <w:numFmt w:val="lowerRoman"/>
+      <w:lvlText w:val="%6."/>
+      <w:lvlJc w:val="right"/>
+      <w:pPr>
+        <w:ind w:left="4320" w:hanging="180"/>
+      </w:pPr>
+    </w:lvl>
+    <w:lvl w:ilvl="6" w:tplc="0409000F" w:tentative="1">
+      <w:start w:val="1"/>
+      <w:numFmt w:val="decimal"/>
+      <w:lvlText w:val="%7."/>
+      <w:lvlJc w:val="left"/>
+      <w:pPr>
+        <w:ind w:left="5040" w:hanging="360"/>
+      </w:pPr>
+    </w:lvl>
+    <w:lvl w:ilvl="7" w:tplc="04090019" w:tentative="1">
+      <w:start w:val="1"/>
+      <w:numFmt w:val="lowerLetter"/>
+      <w:lvlText w:val="%8."/>
+      <w:lvlJc w:val="left"/>
+      <w:pPr>
+        <w:ind w:left="5760" w:hanging="360"/>
+      </w:pPr>
+    </w:lvl>
+    <w:lvl w:ilvl="8" w:tplc="0409001B" w:tentative="1">
+      <w:start w:val="1"/>
+      <w:numFmt w:val="lowerRoman"/>
+      <w:lvlText w:val="%9."/>
+      <w:lvlJc w:val="right"/>
+      <w:pPr>
+        <w:ind w:left="6480" w:hanging="180"/>
+      </w:pPr>
+    </w:lvl>
+  </w:abstractNum>
+  <w:abstractNum w:abstractNumId="5" w15:restartNumberingAfterBreak="0">
+    <w:nsid w:val="445F4214"/>
+    <w:multiLevelType w:val="hybridMultilevel"/>
+    <w:tmpl w:val="EE5E345C"/>
+    <w:lvl w:ilvl="0" w:tplc="0409000F">
+      <w:start w:val="1"/>
+      <w:numFmt w:val="decimal"/>
+      <w:lvlText w:val="%1."/>
+      <w:lvlJc w:val="left"/>
+      <w:pPr>
+        <w:ind w:left="720" w:hanging="360"/>
+      </w:pPr>
+      <w:rPr>
+        <w:rFonts w:hint="default"/>
+      </w:rPr>
+    </w:lvl>
+    <w:lvl w:ilvl="1" w:tplc="04090019" w:tentative="1">
+      <w:start w:val="1"/>
+      <w:numFmt w:val="lowerLetter"/>
+      <w:lvlText w:val="%2."/>
+      <w:lvlJc w:val="left"/>
+      <w:pPr>
+        <w:ind w:left="1440" w:hanging="360"/>
+      </w:pPr>
+    </w:lvl>
+    <w:lvl w:ilvl="2" w:tplc="0409001B" w:tentative="1">
+      <w:start w:val="1"/>
+      <w:numFmt w:val="lowerRoman"/>
+      <w:lvlText w:val="%3."/>
+      <w:lvlJc w:val="right"/>
+      <w:pPr>
+        <w:ind w:left="2160" w:hanging="180"/>
+      </w:pPr>
+    </w:lvl>
+    <w:lvl w:ilvl="3" w:tplc="0409000F" w:tentative="1">
+      <w:start w:val="1"/>
+      <w:numFmt w:val="decimal"/>
+      <w:lvlText w:val="%4."/>
+      <w:lvlJc w:val="left"/>
+      <w:pPr>
+        <w:ind w:left="2880" w:hanging="360"/>
+      </w:pPr>
+    </w:lvl>
+    <w:lvl w:ilvl="4" w:tplc="04090019" w:tentative="1">
+      <w:start w:val="1"/>
+      <w:numFmt w:val="lowerLetter"/>
+      <w:lvlText w:val="%5."/>
+      <w:lvlJc w:val="left"/>
+      <w:pPr>
+        <w:ind w:left="3600" w:hanging="360"/>
+      </w:pPr>
+    </w:lvl>
+    <w:lvl w:ilvl="5" w:tplc="0409001B" w:tentative="1">
+      <w:start w:val="1"/>
+      <w:numFmt w:val="lowerRoman"/>
+      <w:lvlText w:val="%6."/>
+      <w:lvlJc w:val="right"/>
+      <w:pPr>
+        <w:ind w:left="4320" w:hanging="180"/>
+      </w:pPr>
+    </w:lvl>
+    <w:lvl w:ilvl="6" w:tplc="0409000F" w:tentative="1">
+      <w:start w:val="1"/>
+      <w:numFmt w:val="decimal"/>
+      <w:lvlText w:val="%7."/>
+      <w:lvlJc w:val="left"/>
+      <w:pPr>
+        <w:ind w:left="5040" w:hanging="360"/>
+      </w:pPr>
+    </w:lvl>
+    <w:lvl w:ilvl="7" w:tplc="04090019" w:tentative="1">
+      <w:start w:val="1"/>
+      <w:numFmt w:val="lowerLetter"/>
+      <w:lvlText w:val="%8."/>
+      <w:lvlJc w:val="left"/>
+      <w:pPr>
+        <w:ind w:left="5760" w:hanging="360"/>
+      </w:pPr>
+    </w:lvl>
+    <w:lvl w:ilvl="8" w:tplc="0409001B" w:tentative="1">
+      <w:start w:val="1"/>
+      <w:numFmt w:val="lowerRoman"/>
+      <w:lvlText w:val="%9."/>
+      <w:lvlJc w:val="right"/>
+      <w:pPr>
+        <w:ind w:left="6480" w:hanging="180"/>
+      </w:pPr>
+    </w:lvl>
+  </w:abstractNum>
+  <w:abstractNum w:abstractNumId="6" w15:restartNumberingAfterBreak="0">
+    <w:nsid w:val="4AA02CD3"/>
+    <w:multiLevelType w:val="hybridMultilevel"/>
+    <w:tmpl w:val="FE56DC20"/>
+    <w:lvl w:ilvl="0" w:tplc="0409000F">
+      <w:start w:val="1"/>
+      <w:numFmt w:val="decimal"/>
+      <w:lvlText w:val="%1."/>
+      <w:lvlJc w:val="left"/>
+      <w:pPr>
+        <w:ind w:left="720" w:hanging="360"/>
+      </w:pPr>
+      <w:rPr>
+        <w:rFonts w:hint="default"/>
+      </w:rPr>
+    </w:lvl>
+    <w:lvl w:ilvl="1" w:tplc="04090019" w:tentative="1">
+      <w:start w:val="1"/>
+      <w:numFmt w:val="lowerLetter"/>
+      <w:lvlText w:val="%2."/>
+      <w:lvlJc w:val="left"/>
+      <w:pPr>
+        <w:ind w:left="1440" w:hanging="360"/>
+      </w:pPr>
+    </w:lvl>
+    <w:lvl w:ilvl="2" w:tplc="0409001B" w:tentative="1">
+      <w:start w:val="1"/>
+      <w:numFmt w:val="lowerRoman"/>
+      <w:lvlText w:val="%3."/>
+      <w:lvlJc w:val="right"/>
+      <w:pPr>
+        <w:ind w:left="2160" w:hanging="180"/>
+      </w:pPr>
+    </w:lvl>
+    <w:lvl w:ilvl="3" w:tplc="0409000F" w:tentative="1">
+      <w:start w:val="1"/>
+      <w:numFmt w:val="decimal"/>
+      <w:lvlText w:val="%4."/>
+      <w:lvlJc w:val="left"/>
+      <w:pPr>
+        <w:ind w:left="2880" w:hanging="360"/>
+      </w:pPr>
+    </w:lvl>
+    <w:lvl w:ilvl="4" w:tplc="04090019" w:tentative="1">
+      <w:start w:val="1"/>
+      <w:numFmt w:val="lowerLetter"/>
+      <w:lvlText w:val="%5."/>
+      <w:lvlJc w:val="left"/>
+      <w:pPr>
+        <w:ind w:left="3600" w:hanging="360"/>
+      </w:pPr>
+    </w:lvl>
+    <w:lvl w:ilvl="5" w:tplc="0409001B" w:tentative="1">
+      <w:start w:val="1"/>
+      <w:numFmt w:val="lowerRoman"/>
+      <w:lvlText w:val="%6."/>
+      <w:lvlJc w:val="right"/>
+      <w:pPr>
+        <w:ind w:left="4320" w:hanging="180"/>
+      </w:pPr>
+    </w:lvl>
+    <w:lvl w:ilvl="6" w:tplc="0409000F" w:tentative="1">
+      <w:start w:val="1"/>
+      <w:numFmt w:val="decimal"/>
+      <w:lvlText w:val="%7."/>
+      <w:lvlJc w:val="left"/>
+      <w:pPr>
+        <w:ind w:left="5040" w:hanging="360"/>
+      </w:pPr>
+    </w:lvl>
+    <w:lvl w:ilvl="7" w:tplc="04090019" w:tentative="1">
+      <w:start w:val="1"/>
+      <w:numFmt w:val="lowerLetter"/>
+      <w:lvlText w:val="%8."/>
+      <w:lvlJc w:val="left"/>
+      <w:pPr>
+        <w:ind w:left="5760" w:hanging="360"/>
+      </w:pPr>
+    </w:lvl>
+    <w:lvl w:ilvl="8" w:tplc="0409001B" w:tentative="1">
+      <w:start w:val="1"/>
+      <w:numFmt w:val="lowerRoman"/>
+      <w:lvlText w:val="%9."/>
+      <w:lvlJc w:val="right"/>
+      <w:pPr>
+        <w:ind w:left="6480" w:hanging="180"/>
+      </w:pPr>
+    </w:lvl>
+  </w:abstractNum>
+  <w:abstractNum w:abstractNumId="7" w15:restartNumberingAfterBreak="0">
+    <w:nsid w:val="51377E15"/>
+    <w:multiLevelType w:val="hybridMultilevel"/>
+    <w:tmpl w:val="ACFA7276"/>
+    <w:lvl w:ilvl="0" w:tplc="0409000F">
+      <w:start w:val="1"/>
+      <w:numFmt w:val="decimal"/>
+      <w:lvlText w:val="%1."/>
+      <w:lvlJc w:val="left"/>
+      <w:pPr>
+        <w:ind w:left="720" w:hanging="360"/>
+      </w:pPr>
+      <w:rPr>
+        <w:rFonts w:hint="default"/>
+      </w:rPr>
+    </w:lvl>
+    <w:lvl w:ilvl="1" w:tplc="04090019" w:tentative="1">
+      <w:start w:val="1"/>
+      <w:numFmt w:val="lowerLetter"/>
+      <w:lvlText w:val="%2."/>
+      <w:lvlJc w:val="left"/>
+      <w:pPr>
+        <w:ind w:left="1440" w:hanging="360"/>
+      </w:pPr>
+    </w:lvl>
+    <w:lvl w:ilvl="2" w:tplc="0409001B" w:tentative="1">
+      <w:start w:val="1"/>
+      <w:numFmt w:val="lowerRoman"/>
+      <w:lvlText w:val="%3."/>
+      <w:lvlJc w:val="right"/>
+      <w:pPr>
+        <w:ind w:left="2160" w:hanging="180"/>
+      </w:pPr>
+    </w:lvl>
+    <w:lvl w:ilvl="3" w:tplc="0409000F" w:tentative="1">
+      <w:start w:val="1"/>
+      <w:numFmt w:val="decimal"/>
+      <w:lvlText w:val="%4."/>
+      <w:lvlJc w:val="left"/>
+      <w:pPr>
+        <w:ind w:left="2880" w:hanging="360"/>
+      </w:pPr>
+    </w:lvl>
+    <w:lvl w:ilvl="4" w:tplc="04090019" w:tentative="1">
+      <w:start w:val="1"/>
+      <w:numFmt w:val="lowerLetter"/>
+      <w:lvlText w:val="%5."/>
+      <w:lvlJc w:val="left"/>
+      <w:pPr>
+        <w:ind w:left="3600" w:hanging="360"/>
+      </w:pPr>
+    </w:lvl>
+    <w:lvl w:ilvl="5" w:tplc="0409001B" w:tentative="1">
+      <w:start w:val="1"/>
+      <w:numFmt w:val="lowerRoman"/>
+      <w:lvlText w:val="%6."/>
+      <w:lvlJc w:val="right"/>
+      <w:pPr>
+        <w:ind w:left="4320" w:hanging="180"/>
+      </w:pPr>
+    </w:lvl>
+    <w:lvl w:ilvl="6" w:tplc="0409000F" w:tentative="1">
+      <w:start w:val="1"/>
+      <w:numFmt w:val="decimal"/>
+      <w:lvlText w:val="%7."/>
+      <w:lvlJc w:val="left"/>
+      <w:pPr>
+        <w:ind w:left="5040" w:hanging="360"/>
+      </w:pPr>
+    </w:lvl>
+    <w:lvl w:ilvl="7" w:tplc="04090019" w:tentative="1">
+      <w:start w:val="1"/>
+      <w:numFmt w:val="lowerLetter"/>
+      <w:lvlText w:val="%8."/>
+      <w:lvlJc w:val="left"/>
+      <w:pPr>
+        <w:ind w:left="5760" w:hanging="360"/>
+      </w:pPr>
+    </w:lvl>
+    <w:lvl w:ilvl="8" w:tplc="0409001B" w:tentative="1">
+      <w:start w:val="1"/>
+      <w:numFmt w:val="lowerRoman"/>
+      <w:lvlText w:val="%9."/>
+      <w:lvlJc w:val="right"/>
+      <w:pPr>
+        <w:ind w:left="6480" w:hanging="180"/>
+      </w:pPr>
+    </w:lvl>
+  </w:abstractNum>
+  <w:abstractNum w:abstractNumId="8" w15:restartNumberingAfterBreak="0">
+    <w:nsid w:val="52AA1186"/>
+    <w:multiLevelType w:val="hybridMultilevel"/>
+    <w:tmpl w:val="A3AEE2E6"/>
+    <w:lvl w:ilvl="0" w:tplc="0409000F">
+      <w:start w:val="1"/>
+      <w:numFmt w:val="decimal"/>
+      <w:lvlText w:val="%1."/>
+      <w:lvlJc w:val="left"/>
+      <w:pPr>
+        <w:ind w:left="720" w:hanging="360"/>
+      </w:pPr>
+      <w:rPr>
+        <w:rFonts w:hint="default"/>
+      </w:rPr>
+    </w:lvl>
+    <w:lvl w:ilvl="1" w:tplc="04090019" w:tentative="1">
+      <w:start w:val="1"/>
+      <w:numFmt w:val="lowerLetter"/>
+      <w:lvlText w:val="%2."/>
+      <w:lvlJc w:val="left"/>
+      <w:pPr>
+        <w:ind w:left="1440" w:hanging="360"/>
+      </w:pPr>
+    </w:lvl>
+    <w:lvl w:ilvl="2" w:tplc="0409001B" w:tentative="1">
+      <w:start w:val="1"/>
+      <w:numFmt w:val="lowerRoman"/>
+      <w:lvlText w:val="%3."/>
+      <w:lvlJc w:val="right"/>
+      <w:pPr>
+        <w:ind w:left="2160" w:hanging="180"/>
+      </w:pPr>
+    </w:lvl>
+    <w:lvl w:ilvl="3" w:tplc="0409000F" w:tentative="1">
+      <w:start w:val="1"/>
+      <w:numFmt w:val="decimal"/>
+      <w:lvlText w:val="%4."/>
+      <w:lvlJc w:val="left"/>
+      <w:pPr>
+        <w:ind w:left="2880" w:hanging="360"/>
+      </w:pPr>
+    </w:lvl>
+    <w:lvl w:ilvl="4" w:tplc="04090019" w:tentative="1">
+      <w:start w:val="1"/>
+      <w:numFmt w:val="lowerLetter"/>
+      <w:lvlText w:val="%5."/>
+      <w:lvlJc w:val="left"/>
+      <w:pPr>
+        <w:ind w:left="3600" w:hanging="360"/>
+      </w:pPr>
+    </w:lvl>
+    <w:lvl w:ilvl="5" w:tplc="0409001B" w:tentative="1">
+      <w:start w:val="1"/>
+      <w:numFmt w:val="lowerRoman"/>
+      <w:lvlText w:val="%6."/>
+      <w:lvlJc w:val="right"/>
+      <w:pPr>
+        <w:ind w:left="4320" w:hanging="180"/>
+      </w:pPr>
+    </w:lvl>
+    <w:lvl w:ilvl="6" w:tplc="0409000F" w:tentative="1">
+      <w:start w:val="1"/>
+      <w:numFmt w:val="decimal"/>
+      <w:lvlText w:val="%7."/>
+      <w:lvlJc w:val="left"/>
+      <w:pPr>
+        <w:ind w:left="5040" w:hanging="360"/>
+      </w:pPr>
+    </w:lvl>
+    <w:lvl w:ilvl="7" w:tplc="04090019" w:tentative="1">
+      <w:start w:val="1"/>
+      <w:numFmt w:val="lowerLetter"/>
+      <w:lvlText w:val="%8."/>
+      <w:lvlJc w:val="left"/>
+      <w:pPr>
+        <w:ind w:left="5760" w:hanging="360"/>
+      </w:pPr>
+    </w:lvl>
+    <w:lvl w:ilvl="8" w:tplc="0409001B" w:tentative="1">
+      <w:start w:val="1"/>
+      <w:numFmt w:val="lowerRoman"/>
+      <w:lvlText w:val="%9."/>
+      <w:lvlJc w:val="right"/>
+      <w:pPr>
+        <w:ind w:left="6480" w:hanging="180"/>
+      </w:pPr>
+    </w:lvl>
+  </w:abstractNum>
+  <w:abstractNum w:abstractNumId="9" w15:restartNumberingAfterBreak="0">
+    <w:nsid w:val="53AD599F"/>
+    <w:multiLevelType w:val="hybridMultilevel"/>
+    <w:tmpl w:val="D6A87B2C"/>
+    <w:lvl w:ilvl="0" w:tplc="0409000F">
+      <w:start w:val="1"/>
+      <w:numFmt w:val="decimal"/>
+      <w:lvlText w:val="%1."/>
+      <w:lvlJc w:val="left"/>
+      <w:pPr>
+        <w:ind w:left="720" w:hanging="360"/>
+      </w:pPr>
+      <w:rPr>
+        <w:rFonts w:hint="default"/>
+      </w:rPr>
+    </w:lvl>
+    <w:lvl w:ilvl="1" w:tplc="04090019" w:tentative="1">
+      <w:start w:val="1"/>
+      <w:numFmt w:val="lowerLetter"/>
+      <w:lvlText w:val="%2."/>
+      <w:lvlJc w:val="left"/>
+      <w:pPr>
+        <w:ind w:left="1440" w:hanging="360"/>
+      </w:pPr>
+    </w:lvl>
+    <w:lvl w:ilvl="2" w:tplc="0409001B" w:tentative="1">
+      <w:start w:val="1"/>
+      <w:numFmt w:val="lowerRoman"/>
+      <w:lvlText w:val="%3."/>
+      <w:lvlJc w:val="right"/>
+      <w:pPr>
+        <w:ind w:left="2160" w:hanging="180"/>
+      </w:pPr>
+    </w:lvl>
+    <w:lvl w:ilvl="3" w:tplc="0409000F" w:tentative="1">
+      <w:start w:val="1"/>
+      <w:numFmt w:val="decimal"/>
+      <w:lvlText w:val="%4."/>
+      <w:lvlJc w:val="left"/>
+      <w:pPr>
+        <w:ind w:left="2880" w:hanging="360"/>
+      </w:pPr>
+    </w:lvl>
+    <w:lvl w:ilvl="4" w:tplc="04090019" w:tentative="1">
+      <w:start w:val="1"/>
+      <w:numFmt w:val="lowerLetter"/>
+      <w:lvlText w:val="%5."/>
+      <w:lvlJc w:val="left"/>
+      <w:pPr>
+        <w:ind w:left="3600" w:hanging="360"/>
+      </w:pPr>
+    </w:lvl>
+    <w:lvl w:ilvl="5" w:tplc="0409001B" w:tentative="1">
+      <w:start w:val="1"/>
+      <w:numFmt w:val="lowerRoman"/>
+      <w:lvlText w:val="%6."/>
+      <w:lvlJc w:val="right"/>
+      <w:pPr>
+        <w:ind w:left="4320" w:hanging="180"/>
+      </w:pPr>
+    </w:lvl>
+    <w:lvl w:ilvl="6" w:tplc="0409000F" w:tentative="1">
+      <w:start w:val="1"/>
+      <w:numFmt w:val="decimal"/>
+      <w:lvlText w:val="%7."/>
+      <w:lvlJc w:val="left"/>
+      <w:pPr>
+        <w:ind w:left="5040" w:hanging="360"/>
+      </w:pPr>
+    </w:lvl>
+    <w:lvl w:ilvl="7" w:tplc="04090019" w:tentative="1">
+      <w:start w:val="1"/>
+      <w:numFmt w:val="lowerLetter"/>
+      <w:lvlText w:val="%8."/>
+      <w:lvlJc w:val="left"/>
+      <w:pPr>
+        <w:ind w:left="5760" w:hanging="360"/>
+      </w:pPr>
+    </w:lvl>
+    <w:lvl w:ilvl="8" w:tplc="0409001B" w:tentative="1">
+      <w:start w:val="1"/>
+      <w:numFmt w:val="lowerRoman"/>
+      <w:lvlText w:val="%9."/>
+      <w:lvlJc w:val="right"/>
+      <w:pPr>
+        <w:ind w:left="6480" w:hanging="180"/>
+      </w:pPr>
+    </w:lvl>
+  </w:abstractNum>
+  <w:abstractNum w:abstractNumId="10" w15:restartNumberingAfterBreak="0">
+    <w:nsid w:val="57122798"/>
+    <w:multiLevelType w:val="hybridMultilevel"/>
+    <w:tmpl w:val="CFEAFCFA"/>
+    <w:lvl w:ilvl="0" w:tplc="0409000F">
+      <w:start w:val="1"/>
+      <w:numFmt w:val="decimal"/>
+      <w:lvlText w:val="%1."/>
+      <w:lvlJc w:val="left"/>
+      <w:pPr>
+        <w:ind w:left="720" w:hanging="360"/>
+      </w:pPr>
+      <w:rPr>
+        <w:rFonts w:hint="default"/>
+      </w:rPr>
+    </w:lvl>
+    <w:lvl w:ilvl="1" w:tplc="04090019" w:tentative="1">
+      <w:start w:val="1"/>
+      <w:numFmt w:val="lowerLetter"/>
+      <w:lvlText w:val="%2."/>
+      <w:lvlJc w:val="left"/>
+      <w:pPr>
+        <w:ind w:left="1440" w:hanging="360"/>
+      </w:pPr>
+    </w:lvl>
+    <w:lvl w:ilvl="2" w:tplc="0409001B" w:tentative="1">
+      <w:start w:val="1"/>
+      <w:numFmt w:val="lowerRoman"/>
+      <w:lvlText w:val="%3."/>
+      <w:lvlJc w:val="right"/>
+      <w:pPr>
+        <w:ind w:left="2160" w:hanging="180"/>
+      </w:pPr>
+    </w:lvl>
+    <w:lvl w:ilvl="3" w:tplc="0409000F" w:tentative="1">
+      <w:start w:val="1"/>
+      <w:numFmt w:val="decimal"/>
+      <w:lvlText w:val="%4."/>
+      <w:lvlJc w:val="left"/>
+      <w:pPr>
+        <w:ind w:left="2880" w:hanging="360"/>
+      </w:pPr>
+    </w:lvl>
+    <w:lvl w:ilvl="4" w:tplc="04090019" w:tentative="1">
+      <w:start w:val="1"/>
+      <w:numFmt w:val="lowerLetter"/>
+      <w:lvlText w:val="%5."/>
+      <w:lvlJc w:val="left"/>
+      <w:pPr>
+        <w:ind w:left="3600" w:hanging="360"/>
+      </w:pPr>
+    </w:lvl>
+    <w:lvl w:ilvl="5" w:tplc="0409001B" w:tentative="1">
+      <w:start w:val="1"/>
+      <w:numFmt w:val="lowerRoman"/>
+      <w:lvlText w:val="%6."/>
+      <w:lvlJc w:val="right"/>
+      <w:pPr>
+        <w:ind w:left="4320" w:hanging="180"/>
+      </w:pPr>
+    </w:lvl>
+    <w:lvl w:ilvl="6" w:tplc="0409000F" w:tentative="1">
+      <w:start w:val="1"/>
+      <w:numFmt w:val="decimal"/>
+      <w:lvlText w:val="%7."/>
+      <w:lvlJc w:val="left"/>
+      <w:pPr>
+        <w:ind w:left="5040" w:hanging="360"/>
+      </w:pPr>
+    </w:lvl>
+    <w:lvl w:ilvl="7" w:tplc="04090019" w:tentative="1">
+      <w:start w:val="1"/>
+      <w:numFmt w:val="lowerLetter"/>
+      <w:lvlText w:val="%8."/>
+      <w:lvlJc w:val="left"/>
+      <w:pPr>
+        <w:ind w:left="5760" w:hanging="360"/>
+      </w:pPr>
+    </w:lvl>
+    <w:lvl w:ilvl="8" w:tplc="0409001B" w:tentative="1">
+      <w:start w:val="1"/>
+      <w:numFmt w:val="lowerRoman"/>
+      <w:lvlText w:val="%9."/>
+      <w:lvlJc w:val="right"/>
+      <w:pPr>
+        <w:ind w:left="6480" w:hanging="180"/>
+      </w:pPr>
+    </w:lvl>
+  </w:abstractNum>
+  <w:abstractNum w:abstractNumId="11" w15:restartNumberingAfterBreak="0">
+    <w:nsid w:val="5D9D27D6"/>
+    <w:multiLevelType w:val="hybridMultilevel"/>
+    <w:tmpl w:val="FBF44398"/>
+    <w:lvl w:ilvl="0" w:tplc="0409000F">
+      <w:start w:val="1"/>
+      <w:numFmt w:val="decimal"/>
+      <w:lvlText w:val="%1."/>
+      <w:lvlJc w:val="left"/>
+      <w:pPr>
+        <w:ind w:left="720" w:hanging="360"/>
+      </w:pPr>
+      <w:rPr>
+        <w:rFonts w:hint="default"/>
+      </w:rPr>
+    </w:lvl>
+    <w:lvl w:ilvl="1" w:tplc="04090019" w:tentative="1">
+      <w:start w:val="1"/>
+      <w:numFmt w:val="lowerLetter"/>
+      <w:lvlText w:val="%2."/>
+      <w:lvlJc w:val="left"/>
+      <w:pPr>
+        <w:ind w:left="1440" w:hanging="360"/>
+      </w:pPr>
+    </w:lvl>
+    <w:lvl w:ilvl="2" w:tplc="0409001B" w:tentative="1">
+      <w:start w:val="1"/>
+      <w:numFmt w:val="lowerRoman"/>
+      <w:lvlText w:val="%3."/>
+      <w:lvlJc w:val="right"/>
+      <w:pPr>
+        <w:ind w:left="2160" w:hanging="180"/>
+      </w:pPr>
+    </w:lvl>
+    <w:lvl w:ilvl="3" w:tplc="0409000F" w:tentative="1">
+      <w:start w:val="1"/>
+      <w:numFmt w:val="decimal"/>
+      <w:lvlText w:val="%4."/>
+      <w:lvlJc w:val="left"/>
+      <w:pPr>
+        <w:ind w:left="2880" w:hanging="360"/>
+      </w:pPr>
+    </w:lvl>
+    <w:lvl w:ilvl="4" w:tplc="04090019" w:tentative="1">
+      <w:start w:val="1"/>
+      <w:numFmt w:val="lowerLetter"/>
+      <w:lvlText w:val="%5."/>
+      <w:lvlJc w:val="left"/>
+      <w:pPr>
+        <w:ind w:left="3600" w:hanging="360"/>
+      </w:pPr>
+    </w:lvl>
+    <w:lvl w:ilvl="5" w:tplc="0409001B" w:tentative="1">
+      <w:start w:val="1"/>
+      <w:numFmt w:val="lowerRoman"/>
+      <w:lvlText w:val="%6."/>
+      <w:lvlJc w:val="right"/>
+      <w:pPr>
+        <w:ind w:left="4320" w:hanging="180"/>
+      </w:pPr>
+    </w:lvl>
+    <w:lvl w:ilvl="6" w:tplc="0409000F" w:tentative="1">
+      <w:start w:val="1"/>
+      <w:numFmt w:val="decimal"/>
+      <w:lvlText w:val="%7."/>
+      <w:lvlJc w:val="left"/>
+      <w:pPr>
+        <w:ind w:left="5040" w:hanging="360"/>
+      </w:pPr>
+    </w:lvl>
+    <w:lvl w:ilvl="7" w:tplc="04090019" w:tentative="1">
+      <w:start w:val="1"/>
+      <w:numFmt w:val="lowerLetter"/>
+      <w:lvlText w:val="%8."/>
+      <w:lvlJc w:val="left"/>
+      <w:pPr>
+        <w:ind w:left="5760" w:hanging="360"/>
+      </w:pPr>
+    </w:lvl>
+    <w:lvl w:ilvl="8" w:tplc="0409001B" w:tentative="1">
+      <w:start w:val="1"/>
+      <w:numFmt w:val="lowerRoman"/>
+      <w:lvlText w:val="%9."/>
+      <w:lvlJc w:val="right"/>
+      <w:pPr>
+        <w:ind w:left="6480" w:hanging="180"/>
+      </w:pPr>
+    </w:lvl>
+  </w:abstractNum>
+  <w:abstractNum w:abstractNumId="12" w15:restartNumberingAfterBreak="0">
+    <w:nsid w:val="7BB52F88"/>
+    <w:multiLevelType w:val="hybridMultilevel"/>
+    <w:tmpl w:val="44E8CCDA"/>
+    <w:lvl w:ilvl="0" w:tplc="0409000F">
+      <w:start w:val="1"/>
+      <w:numFmt w:val="decimal"/>
+      <w:lvlText w:val="%1."/>
+      <w:lvlJc w:val="left"/>
+      <w:pPr>
+        <w:ind w:left="720" w:hanging="360"/>
+      </w:pPr>
+      <w:rPr>
+        <w:rFonts w:hint="default"/>
+      </w:rPr>
+    </w:lvl>
+    <w:lvl w:ilvl="1" w:tplc="04090019" w:tentative="1">
+      <w:start w:val="1"/>
+      <w:numFmt w:val="lowerLetter"/>
+      <w:lvlText w:val="%2."/>
+      <w:lvlJc w:val="left"/>
+      <w:pPr>
+        <w:ind w:left="1440" w:hanging="360"/>
+      </w:pPr>
+    </w:lvl>
+    <w:lvl w:ilvl="2" w:tplc="0409001B" w:tentative="1">
+      <w:start w:val="1"/>
+      <w:numFmt w:val="lowerRoman"/>
+      <w:lvlText w:val="%3."/>
+      <w:lvlJc w:val="right"/>
+      <w:pPr>
+        <w:ind w:left="2160" w:hanging="180"/>
+      </w:pPr>
+    </w:lvl>
+    <w:lvl w:ilvl="3" w:tplc="0409000F" w:tentative="1">
+      <w:start w:val="1"/>
+      <w:numFmt w:val="decimal"/>
+      <w:lvlText w:val="%4."/>
+      <w:lvlJc w:val="left"/>
+      <w:pPr>
+        <w:ind w:left="2880" w:hanging="360"/>
+      </w:pPr>
+    </w:lvl>
+    <w:lvl w:ilvl="4" w:tplc="04090019" w:tentative="1">
+      <w:start w:val="1"/>
+      <w:numFmt w:val="lowerLetter"/>
+      <w:lvlText w:val="%5."/>
+      <w:lvlJc w:val="left"/>
+      <w:pPr>
+        <w:ind w:left="3600" w:hanging="360"/>
+      </w:pPr>
+    </w:lvl>
+    <w:lvl w:ilvl="5" w:tplc="0409001B" w:tentative="1">
+      <w:start w:val="1"/>
+      <w:numFmt w:val="lowerRoman"/>
+      <w:lvlText w:val="%6."/>
+      <w:lvlJc w:val="right"/>
+      <w:pPr>
+        <w:ind w:left="4320" w:hanging="180"/>
+      </w:pPr>
+    </w:lvl>
+    <w:lvl w:ilvl="6" w:tplc="0409000F" w:tentative="1">
+      <w:start w:val="1"/>
+      <w:numFmt w:val="decimal"/>
+      <w:lvlText w:val="%7."/>
+      <w:lvlJc w:val="left"/>
+      <w:pPr>
+        <w:ind w:left="5040" w:hanging="360"/>
+      </w:pPr>
+    </w:lvl>
+    <w:lvl w:ilvl="7" w:tplc="04090019" w:tentative="1">
+      <w:start w:val="1"/>
+      <w:numFmt w:val="lowerLetter"/>
+      <w:lvlText w:val="%8."/>
+      <w:lvlJc w:val="left"/>
+      <w:pPr>
+        <w:ind w:left="5760" w:hanging="360"/>
+      </w:pPr>
+    </w:lvl>
+    <w:lvl w:ilvl="8" w:tplc="0409001B" w:tentative="1">
+      <w:start w:val="1"/>
+      <w:numFmt w:val="lowerRoman"/>
+      <w:lvlText w:val="%9."/>
+      <w:lvlJc w:val="right"/>
+      <w:pPr>
+        <w:ind w:left="6480" w:hanging="180"/>
+      </w:pPr>
+    </w:lvl>
+  </w:abstractNum>
   <w:num w:numId="1">
+    <w:abstractNumId w:val="1"/>
+  </w:num>
+  <w:num w:numId="2">
+    <w:abstractNumId w:val="2"/>
+  </w:num>
+  <w:num w:numId="3">
+    <w:abstractNumId w:val="9"/>
+  </w:num>
+  <w:num w:numId="4">
+    <w:abstractNumId w:val="12"/>
+  </w:num>
+  <w:num w:numId="5">
+    <w:abstractNumId w:val="4"/>
+  </w:num>
+  <w:num w:numId="6">
+    <w:abstractNumId w:val="3"/>
+  </w:num>
+  <w:num w:numId="7">
+    <w:abstractNumId w:val="7"/>
+  </w:num>
+  <w:num w:numId="8">
+    <w:abstractNumId w:val="11"/>
+  </w:num>
+  <w:num w:numId="9">
+    <w:abstractNumId w:val="10"/>
+  </w:num>
+  <w:num w:numId="10">
+    <w:abstractNumId w:val="6"/>
+  </w:num>
+  <w:num w:numId="11">
+    <w:abstractNumId w:val="8"/>
+  </w:num>
+  <w:num w:numId="12">
     <w:abstractNumId w:val="0"/>
+  </w:num>
+  <w:num w:numId="13">
+    <w:abstractNumId w:val="5"/>
   </w:num>
 </w:numbering>
 </file>
@@ -2289,7 +4539,7 @@
 </file>
 
 <file path=customXml/itemProps1.xml><?xml version="1.0" encoding="utf-8"?>
-<ds:datastoreItem xmlns:ds="http://schemas.openxmlformats.org/officeDocument/2006/customXml" ds:itemID="{23938DC9-87F3-4B0F-8490-C960B0A9E717}">
+<ds:datastoreItem xmlns:ds="http://schemas.openxmlformats.org/officeDocument/2006/customXml" ds:itemID="{88E5FFFF-9F68-4952-8547-625D4324852C}">
   <ds:schemaRefs>
     <ds:schemaRef ds:uri="http://schemas.openxmlformats.org/officeDocument/2006/bibliography"/>
   </ds:schemaRefs>

--- a/Projectes/finish cors project/סיפור לקוח מחשק סיימון.docx
+++ b/Projectes/finish cors project/סיפור לקוח מחשק סיימון.docx
@@ -389,9 +389,19 @@
           <w:shd w:val="clear" w:color="auto" w:fill="FFFFFF"/>
           <w:rtl/>
         </w:rPr>
-        <w:t>/</w:t>
-      </w:r>
-      <w:proofErr w:type="spellStart"/>
+        <w:t>/ית</w:t>
+      </w:r>
+      <w:r>
+        <w:rPr>
+          <w:rFonts w:ascii="Arial" w:hAnsi="Arial" w:cs="Arial"/>
+          <w:color w:val="222222"/>
+          <w:sz w:val="21"/>
+          <w:szCs w:val="21"/>
+          <w:shd w:val="clear" w:color="auto" w:fill="FFFFFF"/>
+          <w:rtl/>
+        </w:rPr>
+        <w:t xml:space="preserve"> צריך</w:t>
+      </w:r>
       <w:r>
         <w:rPr>
           <w:rFonts w:ascii="Arial" w:hAnsi="Arial" w:cs="Arial" w:hint="cs"/>
@@ -401,9 +411,8 @@
           <w:shd w:val="clear" w:color="auto" w:fill="FFFFFF"/>
           <w:rtl/>
         </w:rPr>
-        <w:t>ית</w:t>
-      </w:r>
-      <w:proofErr w:type="spellEnd"/>
+        <w:t>/ה</w:t>
+      </w:r>
       <w:r>
         <w:rPr>
           <w:rFonts w:ascii="Arial" w:hAnsi="Arial" w:cs="Arial"/>
@@ -413,7 +422,7 @@
           <w:shd w:val="clear" w:color="auto" w:fill="FFFFFF"/>
           <w:rtl/>
         </w:rPr>
-        <w:t xml:space="preserve"> צריך</w:t>
+        <w:t xml:space="preserve"> ללחוץ על ה</w:t>
       </w:r>
       <w:r>
         <w:rPr>
@@ -424,7 +433,7 @@
           <w:shd w:val="clear" w:color="auto" w:fill="FFFFFF"/>
           <w:rtl/>
         </w:rPr>
-        <w:t>/ה</w:t>
+        <w:t>כפתור</w:t>
       </w:r>
       <w:r>
         <w:rPr>
@@ -435,7 +444,7 @@
           <w:shd w:val="clear" w:color="auto" w:fill="FFFFFF"/>
           <w:rtl/>
         </w:rPr>
-        <w:t xml:space="preserve"> ללחוץ על ה</w:t>
+        <w:t xml:space="preserve"> </w:t>
       </w:r>
       <w:r>
         <w:rPr>
@@ -446,6 +455,39 @@
           <w:shd w:val="clear" w:color="auto" w:fill="FFFFFF"/>
           <w:rtl/>
         </w:rPr>
+        <w:t>שהואר קודם</w:t>
+      </w:r>
+      <w:r>
+        <w:rPr>
+          <w:rFonts w:ascii="Arial" w:hAnsi="Arial" w:cs="Arial"/>
+          <w:color w:val="222222"/>
+          <w:sz w:val="21"/>
+          <w:szCs w:val="21"/>
+          <w:shd w:val="clear" w:color="auto" w:fill="FFFFFF"/>
+          <w:rtl/>
+        </w:rPr>
+        <w:t>, כאשר בכל סיב</w:t>
+      </w:r>
+      <w:r>
+        <w:rPr>
+          <w:rFonts w:ascii="Arial" w:hAnsi="Arial" w:cs="Arial"/>
+          <w:color w:val="222222"/>
+          <w:sz w:val="21"/>
+          <w:szCs w:val="21"/>
+          <w:shd w:val="clear" w:color="auto" w:fill="FFFFFF"/>
+          <w:rtl/>
+        </w:rPr>
+        <w:t>וב נוסף מתווסף עוד צבע (עוד ל</w:t>
+      </w:r>
+      <w:r>
+        <w:rPr>
+          <w:rFonts w:ascii="Arial" w:hAnsi="Arial" w:cs="Arial" w:hint="cs"/>
+          <w:color w:val="222222"/>
+          <w:sz w:val="21"/>
+          <w:szCs w:val="21"/>
+          <w:shd w:val="clear" w:color="auto" w:fill="FFFFFF"/>
+          <w:rtl/>
+        </w:rPr>
         <w:t>כפתור</w:t>
       </w:r>
       <w:r>
@@ -457,10 +499,113 @@
           <w:shd w:val="clear" w:color="auto" w:fill="FFFFFF"/>
           <w:rtl/>
         </w:rPr>
+        <w:t>). זוהי צורה של </w:t>
+      </w:r>
+      <w:r>
+        <w:rPr>
+          <w:rFonts w:ascii="Arial" w:hAnsi="Arial" w:cs="Arial"/>
+          <w:sz w:val="21"/>
+          <w:szCs w:val="21"/>
+          <w:shd w:val="clear" w:color="auto" w:fill="FFFFFF"/>
+          <w:rtl/>
+        </w:rPr>
+        <w:t>למידה</w:t>
+      </w:r>
+      <w:r>
+        <w:rPr>
+          <w:rFonts w:ascii="Arial" w:hAnsi="Arial" w:cs="Arial"/>
+          <w:color w:val="222222"/>
+          <w:sz w:val="21"/>
+          <w:szCs w:val="21"/>
+          <w:shd w:val="clear" w:color="auto" w:fill="FFFFFF"/>
+        </w:rPr>
+        <w:t> </w:t>
+      </w:r>
+      <w:r>
+        <w:rPr>
+          <w:rFonts w:ascii="Arial" w:hAnsi="Arial" w:cs="Arial"/>
+          <w:color w:val="222222"/>
+          <w:sz w:val="21"/>
+          <w:szCs w:val="21"/>
+          <w:shd w:val="clear" w:color="auto" w:fill="FFFFFF"/>
+          <w:rtl/>
+        </w:rPr>
+        <w:t>באמצעות </w:t>
+      </w:r>
+      <w:r>
+        <w:rPr>
+          <w:rFonts w:ascii="Arial" w:hAnsi="Arial" w:cs="Arial"/>
+          <w:sz w:val="21"/>
+          <w:szCs w:val="21"/>
+          <w:shd w:val="clear" w:color="auto" w:fill="FFFFFF"/>
+          <w:rtl/>
+        </w:rPr>
+        <w:t>חי</w:t>
+      </w:r>
+      <w:r>
+        <w:rPr>
+          <w:rFonts w:ascii="Arial" w:hAnsi="Arial" w:cs="Arial" w:hint="cs"/>
+          <w:sz w:val="21"/>
+          <w:szCs w:val="21"/>
+          <w:shd w:val="clear" w:color="auto" w:fill="FFFFFF"/>
+          <w:rtl/>
+        </w:rPr>
+        <w:t>ק</w:t>
+      </w:r>
+      <w:r>
+        <w:rPr>
+          <w:rFonts w:ascii="Arial" w:hAnsi="Arial" w:cs="Arial"/>
+          <w:sz w:val="21"/>
+          <w:szCs w:val="21"/>
+          <w:shd w:val="clear" w:color="auto" w:fill="FFFFFF"/>
+          <w:rtl/>
+        </w:rPr>
+        <w:t>ו</w:t>
+      </w:r>
+      <w:r>
+        <w:rPr>
+          <w:rFonts w:ascii="Arial" w:hAnsi="Arial" w:cs="Arial" w:hint="cs"/>
+          <w:sz w:val="21"/>
+          <w:szCs w:val="21"/>
+          <w:shd w:val="clear" w:color="auto" w:fill="FFFFFF"/>
+          <w:rtl/>
+        </w:rPr>
+        <w:t>י.</w:t>
+      </w:r>
+      <w:r>
+        <w:rPr>
+          <w:rFonts w:ascii="Arial" w:hAnsi="Arial" w:cs="Arial"/>
+          <w:color w:val="222222"/>
+          <w:sz w:val="21"/>
+          <w:szCs w:val="21"/>
+          <w:shd w:val="clear" w:color="auto" w:fill="FFFFFF"/>
+        </w:rPr>
         <w:t xml:space="preserve"> </w:t>
       </w:r>
       <w:r>
         <w:rPr>
+          <w:rFonts w:ascii="Arial" w:hAnsi="Arial" w:cs="Arial"/>
+          <w:color w:val="222222"/>
+          <w:sz w:val="21"/>
+          <w:szCs w:val="21"/>
+          <w:shd w:val="clear" w:color="auto" w:fill="FFFFFF"/>
+          <w:rtl/>
+        </w:rPr>
+        <w:t>המשחק מסתי</w:t>
+      </w:r>
+      <w:r>
+        <w:rPr>
+          <w:rFonts w:ascii="Arial" w:hAnsi="Arial" w:cs="Arial"/>
+          <w:color w:val="222222"/>
+          <w:sz w:val="21"/>
+          <w:szCs w:val="21"/>
+          <w:shd w:val="clear" w:color="auto" w:fill="FFFFFF"/>
+          <w:rtl/>
+        </w:rPr>
+        <w:t>ים כאשר השחקן</w:t>
+      </w:r>
+      <w:r>
+        <w:rPr>
           <w:rFonts w:ascii="Arial" w:hAnsi="Arial" w:cs="Arial" w:hint="cs"/>
           <w:color w:val="222222"/>
           <w:sz w:val="21"/>
@@ -468,179 +613,8 @@
           <w:shd w:val="clear" w:color="auto" w:fill="FFFFFF"/>
           <w:rtl/>
         </w:rPr>
-        <w:t>שהואר קודם</w:t>
-      </w:r>
-      <w:r>
-        <w:rPr>
-          <w:rFonts w:ascii="Arial" w:hAnsi="Arial" w:cs="Arial"/>
-          <w:color w:val="222222"/>
-          <w:sz w:val="21"/>
-          <w:szCs w:val="21"/>
-          <w:shd w:val="clear" w:color="auto" w:fill="FFFFFF"/>
-          <w:rtl/>
-        </w:rPr>
-        <w:t>, כאשר בכל סיב</w:t>
-      </w:r>
-      <w:r>
-        <w:rPr>
-          <w:rFonts w:ascii="Arial" w:hAnsi="Arial" w:cs="Arial"/>
-          <w:color w:val="222222"/>
-          <w:sz w:val="21"/>
-          <w:szCs w:val="21"/>
-          <w:shd w:val="clear" w:color="auto" w:fill="FFFFFF"/>
-          <w:rtl/>
-        </w:rPr>
-        <w:t>וב נוסף מתווסף עוד צבע (עוד ל</w:t>
-      </w:r>
-      <w:r>
-        <w:rPr>
-          <w:rFonts w:ascii="Arial" w:hAnsi="Arial" w:cs="Arial" w:hint="cs"/>
-          <w:color w:val="222222"/>
-          <w:sz w:val="21"/>
-          <w:szCs w:val="21"/>
-          <w:shd w:val="clear" w:color="auto" w:fill="FFFFFF"/>
-          <w:rtl/>
-        </w:rPr>
-        <w:t>כפתור</w:t>
-      </w:r>
-      <w:r>
-        <w:rPr>
-          <w:rFonts w:ascii="Arial" w:hAnsi="Arial" w:cs="Arial"/>
-          <w:color w:val="222222"/>
-          <w:sz w:val="21"/>
-          <w:szCs w:val="21"/>
-          <w:shd w:val="clear" w:color="auto" w:fill="FFFFFF"/>
-          <w:rtl/>
-        </w:rPr>
-        <w:t>). זוהי צורה של </w:t>
-      </w:r>
-      <w:r>
-        <w:rPr>
-          <w:rFonts w:ascii="Arial" w:hAnsi="Arial" w:cs="Arial"/>
-          <w:sz w:val="21"/>
-          <w:szCs w:val="21"/>
-          <w:shd w:val="clear" w:color="auto" w:fill="FFFFFF"/>
-          <w:rtl/>
-        </w:rPr>
-        <w:t>למידה</w:t>
-      </w:r>
-      <w:r>
-        <w:rPr>
-          <w:rFonts w:ascii="Arial" w:hAnsi="Arial" w:cs="Arial"/>
-          <w:color w:val="222222"/>
-          <w:sz w:val="21"/>
-          <w:szCs w:val="21"/>
-          <w:shd w:val="clear" w:color="auto" w:fill="FFFFFF"/>
-        </w:rPr>
-        <w:t> </w:t>
-      </w:r>
-      <w:r>
-        <w:rPr>
-          <w:rFonts w:ascii="Arial" w:hAnsi="Arial" w:cs="Arial"/>
-          <w:color w:val="222222"/>
-          <w:sz w:val="21"/>
-          <w:szCs w:val="21"/>
-          <w:shd w:val="clear" w:color="auto" w:fill="FFFFFF"/>
-          <w:rtl/>
-        </w:rPr>
-        <w:t>באמצעות </w:t>
-      </w:r>
-      <w:r>
-        <w:rPr>
-          <w:rFonts w:ascii="Arial" w:hAnsi="Arial" w:cs="Arial"/>
-          <w:sz w:val="21"/>
-          <w:szCs w:val="21"/>
-          <w:shd w:val="clear" w:color="auto" w:fill="FFFFFF"/>
-          <w:rtl/>
-        </w:rPr>
-        <w:t>חי</w:t>
-      </w:r>
-      <w:r>
-        <w:rPr>
-          <w:rFonts w:ascii="Arial" w:hAnsi="Arial" w:cs="Arial" w:hint="cs"/>
-          <w:sz w:val="21"/>
-          <w:szCs w:val="21"/>
-          <w:shd w:val="clear" w:color="auto" w:fill="FFFFFF"/>
-          <w:rtl/>
-        </w:rPr>
-        <w:t>ק</w:t>
-      </w:r>
-      <w:r>
-        <w:rPr>
-          <w:rFonts w:ascii="Arial" w:hAnsi="Arial" w:cs="Arial"/>
-          <w:sz w:val="21"/>
-          <w:szCs w:val="21"/>
-          <w:shd w:val="clear" w:color="auto" w:fill="FFFFFF"/>
-          <w:rtl/>
-        </w:rPr>
-        <w:t>ו</w:t>
-      </w:r>
-      <w:r>
-        <w:rPr>
-          <w:rFonts w:ascii="Arial" w:hAnsi="Arial" w:cs="Arial" w:hint="cs"/>
-          <w:sz w:val="21"/>
-          <w:szCs w:val="21"/>
-          <w:shd w:val="clear" w:color="auto" w:fill="FFFFFF"/>
-          <w:rtl/>
-        </w:rPr>
-        <w:t>י.</w:t>
-      </w:r>
-      <w:r>
-        <w:rPr>
-          <w:rFonts w:ascii="Arial" w:hAnsi="Arial" w:cs="Arial"/>
-          <w:color w:val="222222"/>
-          <w:sz w:val="21"/>
-          <w:szCs w:val="21"/>
-          <w:shd w:val="clear" w:color="auto" w:fill="FFFFFF"/>
-        </w:rPr>
-        <w:t xml:space="preserve"> </w:t>
-      </w:r>
-      <w:r>
-        <w:rPr>
-          <w:rFonts w:ascii="Arial" w:hAnsi="Arial" w:cs="Arial"/>
-          <w:color w:val="222222"/>
-          <w:sz w:val="21"/>
-          <w:szCs w:val="21"/>
-          <w:shd w:val="clear" w:color="auto" w:fill="FFFFFF"/>
-          <w:rtl/>
-        </w:rPr>
-        <w:t>המשחק מסתי</w:t>
-      </w:r>
-      <w:r>
-        <w:rPr>
-          <w:rFonts w:ascii="Arial" w:hAnsi="Arial" w:cs="Arial"/>
-          <w:color w:val="222222"/>
-          <w:sz w:val="21"/>
-          <w:szCs w:val="21"/>
-          <w:shd w:val="clear" w:color="auto" w:fill="FFFFFF"/>
-          <w:rtl/>
-        </w:rPr>
-        <w:t>ים כאשר השחקן</w:t>
-      </w:r>
-      <w:r>
-        <w:rPr>
-          <w:rFonts w:ascii="Arial" w:hAnsi="Arial" w:cs="Arial" w:hint="cs"/>
-          <w:color w:val="222222"/>
-          <w:sz w:val="21"/>
-          <w:szCs w:val="21"/>
-          <w:shd w:val="clear" w:color="auto" w:fill="FFFFFF"/>
-          <w:rtl/>
-        </w:rPr>
-        <w:t>/</w:t>
-      </w:r>
-      <w:proofErr w:type="spellStart"/>
-      <w:r>
-        <w:rPr>
-          <w:rFonts w:ascii="Arial" w:hAnsi="Arial" w:cs="Arial" w:hint="cs"/>
-          <w:color w:val="222222"/>
-          <w:sz w:val="21"/>
-          <w:szCs w:val="21"/>
-          <w:shd w:val="clear" w:color="auto" w:fill="FFFFFF"/>
-          <w:rtl/>
-        </w:rPr>
-        <w:t>ית</w:t>
-      </w:r>
-      <w:proofErr w:type="spellEnd"/>
+        <w:t>/ית</w:t>
+      </w:r>
       <w:r>
         <w:rPr>
           <w:rFonts w:ascii="Arial" w:hAnsi="Arial" w:cs="Arial"/>
@@ -785,15 +759,13 @@
       </w:pPr>
       <w:r>
         <w:rPr>
-          <w:rFonts w:hint="cs"/>
           <w:sz w:val="32"/>
           <w:szCs w:val="32"/>
           <w:u w:val="single"/>
           <w:rtl/>
         </w:rPr>
-        <w:t xml:space="preserve">תיאור </w:t>
-      </w:r>
-      <w:proofErr w:type="spellStart"/>
+        <w:br w:type="column"/>
+      </w:r>
       <w:r>
         <w:rPr>
           <w:rFonts w:hint="cs"/>
@@ -802,9 +774,9 @@
           <w:u w:val="single"/>
           <w:rtl/>
         </w:rPr>
-        <w:t>פונקצונליות</w:t>
-      </w:r>
-      <w:proofErr w:type="spellEnd"/>
+        <w:lastRenderedPageBreak/>
+        <w:t>תיאור פונקצונליות</w:t>
+      </w:r>
       <w:r>
         <w:rPr>
           <w:rFonts w:hint="cs"/>
@@ -919,21 +891,12 @@
           <w:numId w:val="1"/>
         </w:numPr>
       </w:pPr>
-      <w:proofErr w:type="spellStart"/>
-      <w:r>
-        <w:rPr>
-          <w:rFonts w:hint="cs"/>
-          <w:rtl/>
-        </w:rPr>
-        <w:t>לאפליקצית</w:t>
-      </w:r>
-      <w:proofErr w:type="spellEnd"/>
-      <w:r>
-        <w:rPr>
-          <w:rFonts w:hint="cs"/>
-          <w:rtl/>
-        </w:rPr>
-        <w:t xml:space="preserve"> המשחק היו שני מסכים: מסך משחק (המסך בראשי) ומסך רשימת שיאים.</w:t>
+      <w:r>
+        <w:rPr>
+          <w:rFonts w:hint="cs"/>
+          <w:rtl/>
+        </w:rPr>
+        <w:t>לאפליקצית המשחק היו שני מסכים: מסך משחק (המסך בראשי) ומסך רשימת שיאים.</w:t>
       </w:r>
     </w:p>
     <w:p>
@@ -1067,17 +1030,8 @@
           <w:rFonts w:hint="cs"/>
           <w:rtl/>
         </w:rPr>
-        <w:t>/</w:t>
-      </w:r>
-      <w:proofErr w:type="spellStart"/>
-      <w:r>
-        <w:rPr>
-          <w:rFonts w:hint="cs"/>
-          <w:rtl/>
-        </w:rPr>
-        <w:t>ית</w:t>
-      </w:r>
-      <w:proofErr w:type="spellEnd"/>
+        <w:t>/ית</w:t>
+      </w:r>
       <w:r>
         <w:rPr>
           <w:rFonts w:hint="cs"/>
@@ -1104,23 +1058,7 @@
           <w:rFonts w:hint="cs"/>
           <w:rtl/>
         </w:rPr>
-        <w:t xml:space="preserve"> אחרי שהחלון קפץ לשחקן/</w:t>
-      </w:r>
-      <w:proofErr w:type="spellStart"/>
-      <w:r>
-        <w:rPr>
-          <w:rFonts w:hint="cs"/>
-          <w:rtl/>
-        </w:rPr>
-        <w:t>ית</w:t>
-      </w:r>
-      <w:proofErr w:type="spellEnd"/>
-      <w:r>
-        <w:rPr>
-          <w:rFonts w:hint="cs"/>
-          <w:rtl/>
-        </w:rPr>
-        <w:t xml:space="preserve"> יש את אש האפשרות לכתוב את שמו/ה וללחוץ אישור וכך למושר את השיא ברשימת השיאים ולאחר מכאן עוברים למסך הרשימה</w:t>
+        <w:t xml:space="preserve"> אחרי שהחלון קפץ לשחקן/ית יש את אש האפשרות לכתוב את שמו/ה וללחוץ אישור וכך למושר את השיא ברשימת השיאים ולאחר מכאן עוברים למסך הרשימה</w:t>
       </w:r>
       <w:r>
         <w:rPr>
@@ -1187,23 +1125,7 @@
           <w:rFonts w:hint="cs"/>
           <w:rtl/>
         </w:rPr>
-        <w:t xml:space="preserve"> חדש מוודאים שכל הפרמטרים </w:t>
-      </w:r>
-      <w:proofErr w:type="spellStart"/>
-      <w:r>
-        <w:rPr>
-          <w:rFonts w:hint="cs"/>
-          <w:rtl/>
-        </w:rPr>
-        <w:t>הרלוונטים</w:t>
-      </w:r>
-      <w:proofErr w:type="spellEnd"/>
-      <w:r>
-        <w:rPr>
-          <w:rFonts w:hint="cs"/>
-          <w:rtl/>
-        </w:rPr>
-        <w:t xml:space="preserve"> מאותחלים לפני שמתחילים את הרצף הראשון. </w:t>
+        <w:t xml:space="preserve"> חדש מוודאים שכל הפרמטרים הרלוונטים מאותחלים לפני שמתחילים את הרצף הראשון. </w:t>
       </w:r>
       <w:r>
         <w:rPr>
@@ -1256,17 +1178,8 @@
           <w:rFonts w:hint="cs"/>
           <w:rtl/>
         </w:rPr>
-        <w:t>/</w:t>
-      </w:r>
-      <w:proofErr w:type="spellStart"/>
-      <w:r>
-        <w:rPr>
-          <w:rFonts w:hint="cs"/>
-          <w:rtl/>
-        </w:rPr>
-        <w:t>ית</w:t>
-      </w:r>
-      <w:proofErr w:type="spellEnd"/>
+        <w:t>/ית</w:t>
+      </w:r>
       <w:r>
         <w:rPr>
           <w:rFonts w:hint="cs"/>
@@ -1309,17 +1222,8 @@
           <w:rFonts w:hint="cs"/>
           <w:rtl/>
         </w:rPr>
-        <w:t>/</w:t>
-      </w:r>
-      <w:proofErr w:type="spellStart"/>
-      <w:r>
-        <w:rPr>
-          <w:rFonts w:hint="cs"/>
-          <w:rtl/>
-        </w:rPr>
-        <w:t>ית</w:t>
-      </w:r>
-      <w:proofErr w:type="spellEnd"/>
+        <w:t>/ית</w:t>
+      </w:r>
       <w:r>
         <w:rPr>
           <w:rFonts w:hint="cs"/>
@@ -1332,17 +1236,8 @@
           <w:rFonts w:hint="cs"/>
           <w:rtl/>
         </w:rPr>
-        <w:t>/</w:t>
-      </w:r>
-      <w:proofErr w:type="spellStart"/>
-      <w:r>
-        <w:rPr>
-          <w:rFonts w:hint="cs"/>
-          <w:rtl/>
-        </w:rPr>
-        <w:t>ית</w:t>
-      </w:r>
-      <w:proofErr w:type="spellEnd"/>
+        <w:t>/ית</w:t>
+      </w:r>
       <w:r>
         <w:rPr>
           <w:rFonts w:hint="cs"/>
@@ -1371,17 +1266,8 @@
           <w:rFonts w:hint="cs"/>
           <w:rtl/>
         </w:rPr>
-        <w:t>/</w:t>
-      </w:r>
-      <w:proofErr w:type="spellStart"/>
-      <w:r>
-        <w:rPr>
-          <w:rFonts w:hint="cs"/>
-          <w:rtl/>
-        </w:rPr>
-        <w:t>ית</w:t>
-      </w:r>
-      <w:proofErr w:type="spellEnd"/>
+        <w:t>/ית</w:t>
+      </w:r>
       <w:r>
         <w:rPr>
           <w:rFonts w:hint="cs"/>
@@ -1495,23 +1381,7 @@
           <w:rFonts w:hint="cs"/>
           <w:rtl/>
         </w:rPr>
-        <w:t xml:space="preserve">כאשר מנסים להכניס שיא חדש לרשימה מלאה דורסים מהשיאים </w:t>
-      </w:r>
-      <w:proofErr w:type="spellStart"/>
-      <w:r>
-        <w:rPr>
-          <w:rFonts w:hint="cs"/>
-          <w:rtl/>
-        </w:rPr>
-        <w:t>הכיימים</w:t>
-      </w:r>
-      <w:proofErr w:type="spellEnd"/>
-      <w:r>
-        <w:rPr>
-          <w:rFonts w:hint="cs"/>
-          <w:rtl/>
-        </w:rPr>
-        <w:t xml:space="preserve"> בכפוף לחוקים בסעיפים 16 ו17.</w:t>
+        <w:t>כאשר מנסים להכניס שיא חדש לרשימה מלאה דורסים מהשיאים הכיימים בכפוף לחוקים בסעיפים 16 ו17.</w:t>
       </w:r>
     </w:p>
     <w:p>
@@ -1527,23 +1397,42 @@
           <w:rFonts w:hint="cs"/>
           <w:rtl/>
         </w:rPr>
-        <w:t xml:space="preserve">יהיה אפשר לחזור למסך הראשי על ידי לחיצה על כפתור חזור של מסך </w:t>
-      </w:r>
-      <w:proofErr w:type="spellStart"/>
-      <w:r>
-        <w:rPr>
-          <w:rFonts w:hint="cs"/>
-          <w:rtl/>
-        </w:rPr>
-        <w:t>רשימית</w:t>
-      </w:r>
-      <w:proofErr w:type="spellEnd"/>
-      <w:r>
-        <w:rPr>
-          <w:rFonts w:hint="cs"/>
-          <w:rtl/>
-        </w:rPr>
-        <w:t xml:space="preserve"> השיאים או של הטלפון. </w:t>
+        <w:t xml:space="preserve">יהיה אפשר לחזור למסך הראשי על ידי לחיצה על כפתור חזור של מסך רשימית השיאים או של הטלפון. </w:t>
+      </w:r>
+    </w:p>
+    <w:p>
+      <w:pPr>
+        <w:pStyle w:val="a3"/>
+        <w:numPr>
+          <w:ilvl w:val="0"/>
+          <w:numId w:val="1"/>
+        </w:numPr>
+        <w:rPr>
+          <w:rFonts w:hint="cs"/>
+        </w:rPr>
+      </w:pPr>
+      <w:r>
+        <w:rPr>
+          <w:rFonts w:hint="cs"/>
+          <w:rtl/>
+        </w:rPr>
+        <w:t>אפשרות לעבור בין מסכים חסומה/מנוטרלת בזמן שמשחק רץ.</w:t>
+      </w:r>
+    </w:p>
+    <w:p>
+      <w:pPr>
+        <w:pStyle w:val="a3"/>
+        <w:numPr>
+          <w:ilvl w:val="0"/>
+          <w:numId w:val="1"/>
+        </w:numPr>
+      </w:pPr>
+      <w:r>
+        <w:rPr>
+          <w:rFonts w:hint="cs"/>
+          <w:rtl/>
+        </w:rPr>
+        <w:t>כל הפעולות של ניהול רשימת השיאים קורות בכל זמן שאין משחק רץ.</w:t>
       </w:r>
     </w:p>
     <w:p>
@@ -1555,6 +1444,15 @@
           <w:rtl/>
         </w:rPr>
       </w:pPr>
+      <w:r>
+        <w:rPr>
+          <w:sz w:val="32"/>
+          <w:szCs w:val="32"/>
+          <w:u w:val="single"/>
+          <w:rtl/>
+        </w:rPr>
+        <w:br w:type="column"/>
+      </w:r>
       <w:r>
         <w:rPr>
           <w:rFonts w:hint="cs"/>
@@ -1586,6 +1484,120 @@
           <w:szCs w:val="28"/>
           <w:rtl/>
         </w:rPr>
+        <w:t>א. הפעלת אפליקציה ואתחול משתנים:</w:t>
+      </w:r>
+    </w:p>
+    <w:p>
+      <w:pPr>
+        <w:pStyle w:val="a3"/>
+        <w:numPr>
+          <w:ilvl w:val="0"/>
+          <w:numId w:val="14"/>
+        </w:numPr>
+        <w:rPr>
+          <w:rFonts w:hint="cs"/>
+        </w:rPr>
+      </w:pPr>
+      <w:r>
+        <w:rPr>
+          <w:rFonts w:hint="cs"/>
+          <w:rtl/>
+        </w:rPr>
+        <w:t>לחיצה על האייקון של האפליקציה</w:t>
+      </w:r>
+    </w:p>
+    <w:p>
+      <w:pPr>
+        <w:pStyle w:val="a3"/>
+        <w:numPr>
+          <w:ilvl w:val="0"/>
+          <w:numId w:val="14"/>
+        </w:numPr>
+      </w:pPr>
+      <w:r>
+        <w:rPr>
+          <w:rFonts w:hint="cs"/>
+          <w:rtl/>
+        </w:rPr>
+        <w:t>ביצירה שלה מאתחלים את המשתנים:</w:t>
+      </w:r>
+    </w:p>
+    <w:p>
+      <w:pPr>
+        <w:pStyle w:val="a3"/>
+        <w:numPr>
+          <w:ilvl w:val="1"/>
+          <w:numId w:val="14"/>
+        </w:numPr>
+      </w:pPr>
+      <w:r>
+        <w:rPr>
+          <w:rFonts w:hint="cs"/>
+          <w:rtl/>
+        </w:rPr>
+        <w:t>את הרמישה ההיא מאתחלים לאפס...</w:t>
+      </w:r>
+    </w:p>
+    <w:p>
+      <w:pPr>
+        <w:pStyle w:val="a3"/>
+        <w:numPr>
+          <w:ilvl w:val="0"/>
+          <w:numId w:val="14"/>
+        </w:numPr>
+        <w:rPr>
+          <w:rtl/>
+        </w:rPr>
+      </w:pPr>
+      <w:r>
+        <w:rPr>
+          <w:rFonts w:hint="cs"/>
+          <w:rtl/>
+        </w:rPr>
+        <w:t>סוף טעינת אפליקציה</w:t>
+      </w:r>
+    </w:p>
+    <w:p>
+      <w:pPr>
+        <w:rPr>
+          <w:b/>
+          <w:bCs/>
+          <w:sz w:val="28"/>
+          <w:szCs w:val="28"/>
+          <w:rtl/>
+        </w:rPr>
+      </w:pPr>
+    </w:p>
+    <w:p>
+      <w:pPr>
+        <w:rPr>
+          <w:b/>
+          <w:bCs/>
+          <w:sz w:val="28"/>
+          <w:szCs w:val="28"/>
+          <w:rtl/>
+        </w:rPr>
+      </w:pPr>
+      <w:r>
+        <w:rPr>
+          <w:rFonts w:hint="cs"/>
+          <w:b/>
+          <w:bCs/>
+          <w:sz w:val="28"/>
+          <w:szCs w:val="28"/>
+          <w:rtl/>
+        </w:rPr>
+        <w:t xml:space="preserve">ב. </w:t>
+      </w:r>
+      <w:r>
+        <w:rPr>
+          <w:rFonts w:hint="cs"/>
+          <w:b/>
+          <w:bCs/>
+          <w:sz w:val="28"/>
+          <w:szCs w:val="28"/>
+          <w:rtl/>
+        </w:rPr>
         <w:t xml:space="preserve">תחילת משחק חדש: </w:t>
       </w:r>
     </w:p>
@@ -1605,7 +1617,7 @@
           <w:rFonts w:hint="cs"/>
           <w:rtl/>
         </w:rPr>
-        <w:t>לול</w:t>
+        <w:t>אחרי מקרה א'</w:t>
       </w:r>
     </w:p>
     <w:p>
@@ -1619,15 +1631,105 @@
           <w:rFonts w:hint="cs"/>
         </w:rPr>
       </w:pPr>
-      <w:proofErr w:type="spellStart"/>
-      <w:r>
-        <w:rPr>
-          <w:rFonts w:hint="cs"/>
-          <w:rtl/>
-        </w:rPr>
-        <w:t>בבב</w:t>
-      </w:r>
-      <w:proofErr w:type="spellEnd"/>
+      <w:r>
+        <w:rPr>
+          <w:rFonts w:hint="cs"/>
+          <w:rtl/>
+        </w:rPr>
+        <w:t>פתחים את התפריט המשחק</w:t>
+      </w:r>
+    </w:p>
+    <w:p>
+      <w:pPr>
+        <w:pStyle w:val="a3"/>
+        <w:numPr>
+          <w:ilvl w:val="0"/>
+          <w:numId w:val="2"/>
+        </w:numPr>
+      </w:pPr>
+      <w:r>
+        <w:rPr>
+          <w:rFonts w:hint="cs"/>
+          <w:rtl/>
+        </w:rPr>
+        <w:t>לחוצים על אופציית "להתחיל משחק חדש"</w:t>
+      </w:r>
+    </w:p>
+    <w:p>
+      <w:pPr>
+        <w:pStyle w:val="a3"/>
+        <w:numPr>
+          <w:ilvl w:val="0"/>
+          <w:numId w:val="2"/>
+        </w:numPr>
+        <w:rPr>
+          <w:rFonts w:hint="cs"/>
+        </w:rPr>
+      </w:pPr>
+      <w:r>
+        <w:rPr>
+          <w:rFonts w:hint="cs"/>
+          <w:rtl/>
+        </w:rPr>
+        <w:t>מאתחלים את כל המשתנים הרלוונטי לערך התחלתי שלהם</w:t>
+      </w:r>
+    </w:p>
+    <w:p>
+      <w:pPr>
+        <w:pStyle w:val="a3"/>
+        <w:numPr>
+          <w:ilvl w:val="0"/>
+          <w:numId w:val="2"/>
+        </w:numPr>
+        <w:rPr>
+          <w:rFonts w:hint="cs"/>
+        </w:rPr>
+      </w:pPr>
+      <w:r>
+        <w:rPr>
+          <w:rFonts w:hint="cs"/>
+          <w:rtl/>
+        </w:rPr>
+        <w:t>מקפיצים שלוש טוסטים שכל אחד סופר שניה למשך 3 שניות</w:t>
+      </w:r>
+    </w:p>
+    <w:p>
+      <w:pPr>
+        <w:pStyle w:val="a3"/>
+        <w:numPr>
+          <w:ilvl w:val="0"/>
+          <w:numId w:val="2"/>
+        </w:numPr>
+        <w:rPr>
+          <w:rFonts w:hint="cs"/>
+        </w:rPr>
+      </w:pPr>
+      <w:r>
+        <w:rPr>
+          <w:rFonts w:hint="cs"/>
+          <w:rtl/>
+        </w:rPr>
+        <w:t>מפעיל את מקרה ג'</w:t>
+      </w:r>
+    </w:p>
+    <w:p>
+      <w:pPr>
+        <w:pStyle w:val="a3"/>
+        <w:numPr>
+          <w:ilvl w:val="0"/>
+          <w:numId w:val="2"/>
+        </w:numPr>
+        <w:rPr>
+          <w:rFonts w:hint="cs"/>
+        </w:rPr>
+      </w:pPr>
+      <w:r>
+        <w:rPr>
+          <w:rFonts w:hint="cs"/>
+          <w:rtl/>
+        </w:rPr>
+        <w:t>המקרה הזה הסתיים</w:t>
+      </w:r>
     </w:p>
     <w:p>
       <w:pPr>
@@ -1655,135 +1757,210 @@
           <w:szCs w:val="32"/>
           <w:rtl/>
         </w:rPr>
-        <w:t>מחזור החיים של המשחק:</w:t>
-      </w:r>
-    </w:p>
-    <w:p>
-      <w:pPr>
-        <w:pStyle w:val="a3"/>
-        <w:numPr>
-          <w:ilvl w:val="0"/>
-          <w:numId w:val="3"/>
-        </w:numPr>
-        <w:rPr>
-          <w:rFonts w:hint="cs"/>
-        </w:rPr>
-      </w:pPr>
-      <w:r>
-        <w:rPr>
-          <w:rFonts w:hint="cs"/>
-          <w:rtl/>
-        </w:rPr>
-        <w:t>לול</w:t>
-      </w:r>
-    </w:p>
-    <w:p>
-      <w:pPr>
-        <w:pStyle w:val="a3"/>
-        <w:numPr>
-          <w:ilvl w:val="0"/>
-          <w:numId w:val="3"/>
-        </w:numPr>
-        <w:rPr>
-          <w:rFonts w:hint="cs"/>
-        </w:rPr>
-      </w:pPr>
-      <w:proofErr w:type="spellStart"/>
-      <w:r>
-        <w:rPr>
-          <w:rFonts w:hint="cs"/>
-          <w:rtl/>
-        </w:rPr>
-        <w:t>בבב</w:t>
-      </w:r>
-      <w:proofErr w:type="spellEnd"/>
-    </w:p>
-    <w:p>
-      <w:pPr>
-        <w:rPr>
-          <w:rtl/>
-        </w:rPr>
-      </w:pPr>
-    </w:p>
-    <w:p>
-      <w:pPr>
-        <w:rPr>
+        <w:t xml:space="preserve">ג. </w:t>
+      </w:r>
+      <w:r>
+        <w:rPr>
+          <w:rFonts w:hint="cs"/>
           <w:b/>
           <w:bCs/>
           <w:sz w:val="32"/>
           <w:szCs w:val="32"/>
           <w:rtl/>
         </w:rPr>
-      </w:pPr>
-      <w:r>
-        <w:rPr>
-          <w:rFonts w:hint="cs"/>
+        <w:t>מחזור החיים של המשחק:</w:t>
+      </w:r>
+    </w:p>
+    <w:p>
+      <w:pPr>
+        <w:pStyle w:val="a3"/>
+        <w:numPr>
+          <w:ilvl w:val="0"/>
+          <w:numId w:val="3"/>
+        </w:numPr>
+      </w:pPr>
+      <w:r>
+        <w:rPr>
+          <w:rFonts w:hint="cs"/>
+          <w:rtl/>
+        </w:rPr>
+        <w:t>מופעל על ידי מקרה ב'</w:t>
+      </w:r>
+    </w:p>
+    <w:p>
+      <w:pPr>
+        <w:pStyle w:val="a3"/>
+        <w:numPr>
+          <w:ilvl w:val="0"/>
+          <w:numId w:val="3"/>
+        </w:numPr>
+      </w:pPr>
+      <w:r>
+        <w:rPr>
+          <w:rFonts w:hint="cs"/>
+          <w:rtl/>
+        </w:rPr>
+        <w:t>בודק אם יש למחשק רצף קיים:</w:t>
+      </w:r>
+    </w:p>
+    <w:p>
+      <w:pPr>
+        <w:pStyle w:val="a3"/>
+        <w:numPr>
+          <w:ilvl w:val="1"/>
+          <w:numId w:val="3"/>
+        </w:numPr>
+      </w:pPr>
+      <w:r>
+        <w:rPr>
+          <w:rFonts w:hint="cs"/>
+          <w:rtl/>
+        </w:rPr>
+        <w:t>אם אין רצף קיים מפעיל את מקרה ד'</w:t>
+      </w:r>
+    </w:p>
+    <w:p>
+      <w:pPr>
+        <w:pStyle w:val="a3"/>
+        <w:numPr>
+          <w:ilvl w:val="1"/>
+          <w:numId w:val="3"/>
+        </w:numPr>
+        <w:rPr>
+          <w:rFonts w:hint="cs"/>
+        </w:rPr>
+      </w:pPr>
+      <w:r>
+        <w:rPr>
+          <w:rFonts w:hint="cs"/>
+          <w:rtl/>
+        </w:rPr>
+        <w:t xml:space="preserve">אם יש רצף קיים מפעיל את מקרה ה' </w:t>
+      </w:r>
+    </w:p>
+    <w:p>
+      <w:pPr>
+        <w:pStyle w:val="a3"/>
+        <w:numPr>
+          <w:ilvl w:val="0"/>
+          <w:numId w:val="3"/>
+        </w:numPr>
+        <w:rPr>
+          <w:rFonts w:hint="cs"/>
+        </w:rPr>
+      </w:pPr>
+      <w:r>
+        <w:rPr>
+          <w:rFonts w:hint="cs"/>
+          <w:rtl/>
+        </w:rPr>
+        <w:t>מפעיל את מקרה ו'</w:t>
+      </w:r>
+    </w:p>
+    <w:p>
+      <w:pPr>
+        <w:pStyle w:val="a3"/>
+        <w:numPr>
+          <w:ilvl w:val="0"/>
+          <w:numId w:val="3"/>
+        </w:numPr>
+        <w:rPr>
+          <w:rFonts w:hint="cs"/>
+        </w:rPr>
+      </w:pPr>
+      <w:r>
+        <w:rPr>
+          <w:rFonts w:hint="cs"/>
+          <w:rtl/>
+        </w:rPr>
+        <w:t>מפעיל את מקרה ז'</w:t>
+      </w:r>
+    </w:p>
+    <w:p>
+      <w:pPr>
+        <w:pStyle w:val="a3"/>
+        <w:numPr>
+          <w:ilvl w:val="0"/>
+          <w:numId w:val="3"/>
+        </w:numPr>
+        <w:rPr>
+          <w:rFonts w:hint="cs"/>
+        </w:rPr>
+      </w:pPr>
+      <w:r>
+        <w:rPr>
+          <w:rFonts w:hint="cs"/>
+          <w:rtl/>
+        </w:rPr>
+        <w:t>מפעיל את מקרה ט'</w:t>
+      </w:r>
+    </w:p>
+    <w:p>
+      <w:pPr>
+        <w:pStyle w:val="a3"/>
+        <w:numPr>
+          <w:ilvl w:val="1"/>
+          <w:numId w:val="3"/>
+        </w:numPr>
+        <w:rPr>
+          <w:rFonts w:hint="cs"/>
+        </w:rPr>
+      </w:pPr>
+      <w:r>
+        <w:rPr>
+          <w:rFonts w:hint="cs"/>
+          <w:rtl/>
+        </w:rPr>
+        <w:t>גג</w:t>
+      </w:r>
+    </w:p>
+    <w:p>
+      <w:pPr>
+        <w:pStyle w:val="a3"/>
+        <w:numPr>
+          <w:ilvl w:val="0"/>
+          <w:numId w:val="3"/>
+        </w:numPr>
+        <w:rPr>
+          <w:rFonts w:hint="cs"/>
+        </w:rPr>
+      </w:pPr>
+      <w:r>
+        <w:rPr>
+          <w:rFonts w:hint="cs"/>
+          <w:rtl/>
+        </w:rPr>
+        <w:t>לחזור לפה אחרי שסגרתי את מקרה ט'</w:t>
+      </w:r>
+    </w:p>
+    <w:p>
+      <w:pPr>
+        <w:rPr>
+          <w:rtl/>
+        </w:rPr>
+      </w:pPr>
+    </w:p>
+    <w:p>
+      <w:pPr>
+        <w:rPr>
           <w:b/>
           <w:bCs/>
           <w:sz w:val="32"/>
           <w:szCs w:val="32"/>
           <w:rtl/>
         </w:rPr>
-        <w:t>יצירת רצף חדש:</w:t>
-      </w:r>
-    </w:p>
-    <w:p>
-      <w:pPr>
-        <w:pStyle w:val="a3"/>
-        <w:numPr>
-          <w:ilvl w:val="0"/>
-          <w:numId w:val="9"/>
-        </w:numPr>
-        <w:rPr>
-          <w:rFonts w:hint="cs"/>
-        </w:rPr>
-      </w:pPr>
-      <w:r>
-        <w:rPr>
-          <w:rFonts w:hint="cs"/>
-          <w:rtl/>
-        </w:rPr>
-        <w:t>לול</w:t>
-      </w:r>
-    </w:p>
-    <w:p>
-      <w:pPr>
-        <w:pStyle w:val="a3"/>
-        <w:numPr>
-          <w:ilvl w:val="0"/>
-          <w:numId w:val="9"/>
-        </w:numPr>
-        <w:rPr>
-          <w:rFonts w:hint="cs"/>
-        </w:rPr>
-      </w:pPr>
-      <w:proofErr w:type="spellStart"/>
-      <w:r>
-        <w:rPr>
-          <w:rFonts w:hint="cs"/>
-          <w:rtl/>
-        </w:rPr>
-        <w:t>בבבב</w:t>
-      </w:r>
-      <w:proofErr w:type="spellEnd"/>
-    </w:p>
-    <w:p>
-      <w:pPr>
-        <w:rPr>
-          <w:rtl/>
-        </w:rPr>
-      </w:pPr>
-    </w:p>
-    <w:p>
-      <w:pPr>
-        <w:rPr>
+      </w:pPr>
+      <w:r>
+        <w:rPr>
+          <w:rFonts w:hint="cs"/>
           <w:b/>
           <w:bCs/>
           <w:sz w:val="32"/>
           <w:szCs w:val="32"/>
           <w:rtl/>
         </w:rPr>
-      </w:pPr>
+        <w:t xml:space="preserve">ד. </w:t>
+      </w:r>
       <w:r>
         <w:rPr>
           <w:rFonts w:hint="cs"/>
@@ -1793,48 +1970,67 @@
           <w:szCs w:val="32"/>
           <w:rtl/>
         </w:rPr>
-        <w:t>הוספה לרף קיים:</w:t>
-      </w:r>
-    </w:p>
-    <w:p>
-      <w:pPr>
-        <w:pStyle w:val="a3"/>
-        <w:numPr>
-          <w:ilvl w:val="0"/>
-          <w:numId w:val="10"/>
-        </w:numPr>
-        <w:rPr>
-          <w:rFonts w:hint="cs"/>
-        </w:rPr>
-      </w:pPr>
-      <w:r>
-        <w:rPr>
-          <w:rFonts w:hint="cs"/>
-          <w:rtl/>
-        </w:rPr>
-        <w:t>לול</w:t>
-      </w:r>
-    </w:p>
-    <w:p>
-      <w:pPr>
-        <w:pStyle w:val="a3"/>
-        <w:numPr>
-          <w:ilvl w:val="0"/>
-          <w:numId w:val="10"/>
-        </w:numPr>
-        <w:rPr>
-          <w:rFonts w:hint="cs"/>
-        </w:rPr>
-      </w:pPr>
-      <w:proofErr w:type="spellStart"/>
-      <w:r>
-        <w:rPr>
-          <w:rFonts w:hint="cs"/>
-          <w:rtl/>
-        </w:rPr>
-        <w:t>בבבבב</w:t>
-      </w:r>
-      <w:proofErr w:type="spellEnd"/>
+        <w:t>יצירת רצף חדש:</w:t>
+      </w:r>
+    </w:p>
+    <w:p>
+      <w:pPr>
+        <w:pStyle w:val="a3"/>
+        <w:numPr>
+          <w:ilvl w:val="0"/>
+          <w:numId w:val="9"/>
+        </w:numPr>
+        <w:rPr>
+          <w:rFonts w:hint="cs"/>
+        </w:rPr>
+      </w:pPr>
+      <w:r>
+        <w:rPr>
+          <w:rFonts w:hint="cs"/>
+          <w:rtl/>
+        </w:rPr>
+        <w:t>מופעל על ידי מקרה ג'</w:t>
+      </w:r>
+    </w:p>
+    <w:p>
+      <w:pPr>
+        <w:pStyle w:val="a3"/>
+        <w:numPr>
+          <w:ilvl w:val="0"/>
+          <w:numId w:val="9"/>
+        </w:numPr>
+        <w:rPr>
+          <w:rFonts w:hint="cs"/>
+        </w:rPr>
+      </w:pPr>
+      <w:r>
+        <w:rPr>
+          <w:rFonts w:hint="cs"/>
+          <w:rtl/>
+        </w:rPr>
+        <w:t>מפעיל מטודאת ראנדום כדי לבחור כפתור</w:t>
+      </w:r>
+    </w:p>
+    <w:p>
+      <w:pPr>
+        <w:pStyle w:val="a3"/>
+        <w:numPr>
+          <w:ilvl w:val="0"/>
+          <w:numId w:val="9"/>
+        </w:numPr>
+        <w:rPr>
+          <w:rFonts w:hint="cs"/>
+        </w:rPr>
+      </w:pPr>
+      <w:r>
+        <w:rPr>
+          <w:rFonts w:hint="cs"/>
+          <w:rtl/>
+        </w:rPr>
+        <w:t>מוסיף אותו לרשימה?</w:t>
+      </w:r>
+      <w:bookmarkStart w:id="0" w:name="_GoBack"/>
+      <w:bookmarkEnd w:id="0"/>
     </w:p>
     <w:p>
       <w:pPr>
@@ -1862,63 +2058,19 @@
           <w:szCs w:val="32"/>
           <w:rtl/>
         </w:rPr>
-        <w:t>ניגון רצף של המשחק:</w:t>
-      </w:r>
-    </w:p>
-    <w:p>
-      <w:pPr>
-        <w:pStyle w:val="a3"/>
-        <w:numPr>
-          <w:ilvl w:val="0"/>
-          <w:numId w:val="11"/>
-        </w:numPr>
-        <w:rPr>
-          <w:rFonts w:hint="cs"/>
-        </w:rPr>
-      </w:pPr>
-      <w:r>
-        <w:rPr>
-          <w:rFonts w:hint="cs"/>
-          <w:rtl/>
-        </w:rPr>
-        <w:t>לול</w:t>
-      </w:r>
-    </w:p>
-    <w:p>
-      <w:pPr>
-        <w:pStyle w:val="a3"/>
-        <w:numPr>
-          <w:ilvl w:val="0"/>
-          <w:numId w:val="11"/>
-        </w:numPr>
-      </w:pPr>
-      <w:proofErr w:type="spellStart"/>
-      <w:r>
-        <w:rPr>
-          <w:rFonts w:hint="cs"/>
-          <w:rtl/>
-        </w:rPr>
-        <w:t>בבבבב</w:t>
-      </w:r>
-      <w:proofErr w:type="spellEnd"/>
-    </w:p>
-    <w:p>
-      <w:pPr>
-        <w:rPr>
-          <w:rtl/>
-        </w:rPr>
-      </w:pPr>
-    </w:p>
-    <w:p>
-      <w:pPr>
-        <w:rPr>
+        <w:t xml:space="preserve">ה. </w:t>
+      </w:r>
+      <w:r>
+        <w:rPr>
+          <w:rFonts w:hint="cs"/>
           <w:b/>
           <w:bCs/>
           <w:sz w:val="32"/>
           <w:szCs w:val="32"/>
           <w:rtl/>
         </w:rPr>
-      </w:pPr>
+        <w:t>הוספה לר</w:t>
+      </w:r>
       <w:r>
         <w:rPr>
           <w:rFonts w:hint="cs"/>
@@ -1928,9 +2080,8 @@
           <w:szCs w:val="32"/>
           <w:rtl/>
         </w:rPr>
-        <w:t>ניהול רצף השחקן/</w:t>
-      </w:r>
-      <w:proofErr w:type="spellStart"/>
+        <w:t>צ</w:t>
+      </w:r>
       <w:r>
         <w:rPr>
           <w:rFonts w:hint="cs"/>
@@ -1940,78 +2091,75 @@
           <w:szCs w:val="32"/>
           <w:rtl/>
         </w:rPr>
-        <w:t>ית</w:t>
-      </w:r>
-      <w:proofErr w:type="spellEnd"/>
-      <w:r>
-        <w:rPr>
-          <w:rFonts w:hint="cs"/>
+        <w:t>ף קיים:</w:t>
+      </w:r>
+    </w:p>
+    <w:p>
+      <w:pPr>
+        <w:pStyle w:val="a3"/>
+        <w:numPr>
+          <w:ilvl w:val="0"/>
+          <w:numId w:val="10"/>
+        </w:numPr>
+        <w:rPr>
+          <w:rFonts w:hint="cs"/>
+        </w:rPr>
+      </w:pPr>
+      <w:r>
+        <w:rPr>
+          <w:rFonts w:hint="cs"/>
+          <w:rtl/>
+        </w:rPr>
+        <w:t>לול</w:t>
+      </w:r>
+    </w:p>
+    <w:p>
+      <w:pPr>
+        <w:pStyle w:val="a3"/>
+        <w:numPr>
+          <w:ilvl w:val="0"/>
+          <w:numId w:val="10"/>
+        </w:numPr>
+        <w:rPr>
+          <w:rFonts w:hint="cs"/>
+        </w:rPr>
+      </w:pPr>
+      <w:r>
+        <w:rPr>
+          <w:rFonts w:hint="cs"/>
+          <w:rtl/>
+        </w:rPr>
+        <w:t>בבבבב</w:t>
+      </w:r>
+    </w:p>
+    <w:p>
+      <w:pPr>
+        <w:rPr>
+          <w:rtl/>
+        </w:rPr>
+      </w:pPr>
+    </w:p>
+    <w:p>
+      <w:pPr>
+        <w:rPr>
           <w:b/>
           <w:bCs/>
           <w:sz w:val="32"/>
           <w:szCs w:val="32"/>
           <w:rtl/>
         </w:rPr>
-        <w:t>:</w:t>
-      </w:r>
-    </w:p>
-    <w:p>
-      <w:pPr>
-        <w:pStyle w:val="a3"/>
-        <w:numPr>
-          <w:ilvl w:val="0"/>
-          <w:numId w:val="12"/>
-        </w:numPr>
-        <w:rPr>
-          <w:rFonts w:hint="cs"/>
-        </w:rPr>
-      </w:pPr>
-      <w:r>
-        <w:rPr>
-          <w:rFonts w:hint="cs"/>
-          <w:rtl/>
-        </w:rPr>
-        <w:t>לול</w:t>
-      </w:r>
-    </w:p>
-    <w:p>
-      <w:pPr>
-        <w:pStyle w:val="a3"/>
-        <w:numPr>
-          <w:ilvl w:val="0"/>
-          <w:numId w:val="12"/>
-        </w:numPr>
-        <w:rPr>
-          <w:rFonts w:hint="cs"/>
-        </w:rPr>
-      </w:pPr>
-      <w:proofErr w:type="spellStart"/>
-      <w:r>
-        <w:rPr>
-          <w:rFonts w:hint="cs"/>
-          <w:rtl/>
-        </w:rPr>
-        <w:t>בבבבב</w:t>
-      </w:r>
-      <w:proofErr w:type="spellEnd"/>
-    </w:p>
-    <w:p>
-      <w:pPr>
-        <w:rPr>
-          <w:rtl/>
-        </w:rPr>
-      </w:pPr>
-    </w:p>
-    <w:p>
-      <w:pPr>
-        <w:rPr>
+      </w:pPr>
+      <w:r>
+        <w:rPr>
+          <w:rFonts w:hint="cs"/>
           <w:b/>
           <w:bCs/>
           <w:sz w:val="32"/>
           <w:szCs w:val="32"/>
           <w:rtl/>
         </w:rPr>
-      </w:pPr>
+        <w:t xml:space="preserve">ו. </w:t>
+      </w:r>
       <w:r>
         <w:rPr>
           <w:rFonts w:hint="cs"/>
@@ -2021,15 +2169,15 @@
           <w:szCs w:val="32"/>
           <w:rtl/>
         </w:rPr>
-        <w:t>השווה בין רצפים:</w:t>
-      </w:r>
-    </w:p>
-    <w:p>
-      <w:pPr>
-        <w:pStyle w:val="a3"/>
-        <w:numPr>
-          <w:ilvl w:val="0"/>
-          <w:numId w:val="13"/>
+        <w:t>ניגון רצף של המשחק:</w:t>
+      </w:r>
+    </w:p>
+    <w:p>
+      <w:pPr>
+        <w:pStyle w:val="a3"/>
+        <w:numPr>
+          <w:ilvl w:val="0"/>
+          <w:numId w:val="11"/>
         </w:numPr>
         <w:rPr>
           <w:rFonts w:hint="cs"/>
@@ -2048,56 +2196,27 @@
         <w:pStyle w:val="a3"/>
         <w:numPr>
           <w:ilvl w:val="0"/>
-          <w:numId w:val="13"/>
-        </w:numPr>
-        <w:rPr>
-          <w:rtl/>
-        </w:rPr>
-      </w:pPr>
-      <w:proofErr w:type="spellStart"/>
-      <w:r>
-        <w:rPr>
-          <w:rFonts w:hint="cs"/>
-          <w:rtl/>
-        </w:rPr>
-        <w:t>בבבב</w:t>
-      </w:r>
-      <w:proofErr w:type="spellEnd"/>
-    </w:p>
-    <w:p>
-      <w:pPr>
-        <w:rPr>
-          <w:rtl/>
-        </w:rPr>
-      </w:pPr>
-    </w:p>
-    <w:p>
-      <w:pPr>
-        <w:rPr>
-          <w:rtl/>
-        </w:rPr>
-      </w:pPr>
-      <w:bookmarkStart w:id="0" w:name="_GoBack"/>
-      <w:bookmarkEnd w:id="0"/>
-    </w:p>
-    <w:p>
-      <w:pPr>
-        <w:rPr>
-          <w:rtl/>
-        </w:rPr>
-      </w:pPr>
-    </w:p>
-    <w:p>
-      <w:pPr>
-        <w:rPr>
-          <w:rtl/>
-        </w:rPr>
-      </w:pPr>
-    </w:p>
-    <w:p>
-      <w:pPr>
-        <w:rPr>
-          <w:rFonts w:hint="cs"/>
+          <w:numId w:val="11"/>
+        </w:numPr>
+      </w:pPr>
+      <w:r>
+        <w:rPr>
+          <w:rFonts w:hint="cs"/>
+          <w:rtl/>
+        </w:rPr>
+        <w:t>בבבבב</w:t>
+      </w:r>
+    </w:p>
+    <w:p>
+      <w:pPr>
+        <w:rPr>
+          <w:rtl/>
+        </w:rPr>
+      </w:pPr>
+    </w:p>
+    <w:p>
+      <w:pPr>
+        <w:rPr>
           <w:b/>
           <w:bCs/>
           <w:sz w:val="32"/>
@@ -2114,129 +2233,86 @@
           <w:szCs w:val="32"/>
           <w:rtl/>
         </w:rPr>
-        <w:t>סיום משחק:</w:t>
-      </w:r>
-    </w:p>
-    <w:p>
-      <w:pPr>
-        <w:pStyle w:val="a3"/>
-        <w:numPr>
-          <w:ilvl w:val="0"/>
-          <w:numId w:val="4"/>
-        </w:numPr>
-      </w:pPr>
-      <w:r>
-        <w:rPr>
-          <w:rFonts w:hint="cs"/>
-          <w:rtl/>
-        </w:rPr>
-        <w:t>לול</w:t>
-      </w:r>
-    </w:p>
-    <w:p>
-      <w:pPr>
-        <w:pStyle w:val="a3"/>
-        <w:numPr>
-          <w:ilvl w:val="0"/>
-          <w:numId w:val="4"/>
-        </w:numPr>
-        <w:rPr>
-          <w:rFonts w:hint="cs"/>
-        </w:rPr>
-      </w:pPr>
-      <w:proofErr w:type="spellStart"/>
-      <w:r>
-        <w:rPr>
-          <w:rFonts w:hint="cs"/>
-          <w:rtl/>
-        </w:rPr>
-        <w:t>בבב</w:t>
-      </w:r>
-      <w:proofErr w:type="spellEnd"/>
-    </w:p>
-    <w:p>
-      <w:pPr>
-        <w:rPr>
-          <w:rtl/>
-        </w:rPr>
-      </w:pPr>
-    </w:p>
-    <w:p>
-      <w:pPr>
-        <w:rPr>
+        <w:t xml:space="preserve">ז. </w:t>
+      </w:r>
+      <w:r>
+        <w:rPr>
+          <w:rFonts w:hint="cs"/>
           <w:b/>
           <w:bCs/>
           <w:sz w:val="32"/>
           <w:szCs w:val="32"/>
           <w:rtl/>
         </w:rPr>
-      </w:pPr>
-      <w:r>
-        <w:rPr>
-          <w:rFonts w:hint="cs"/>
+        <w:t>ניהול רצף השחקן/ית:</w:t>
+      </w:r>
+    </w:p>
+    <w:p>
+      <w:pPr>
+        <w:pStyle w:val="a3"/>
+        <w:numPr>
+          <w:ilvl w:val="0"/>
+          <w:numId w:val="12"/>
+        </w:numPr>
+        <w:rPr>
+          <w:rFonts w:hint="cs"/>
+        </w:rPr>
+      </w:pPr>
+      <w:r>
+        <w:rPr>
+          <w:rFonts w:hint="cs"/>
+          <w:rtl/>
+        </w:rPr>
+        <w:t>לול</w:t>
+      </w:r>
+    </w:p>
+    <w:p>
+      <w:pPr>
+        <w:pStyle w:val="a3"/>
+        <w:numPr>
+          <w:ilvl w:val="0"/>
+          <w:numId w:val="12"/>
+        </w:numPr>
+        <w:rPr>
+          <w:rFonts w:hint="cs"/>
+        </w:rPr>
+      </w:pPr>
+      <w:r>
+        <w:rPr>
+          <w:rFonts w:hint="cs"/>
+          <w:rtl/>
+        </w:rPr>
+        <w:t>בבבבב</w:t>
+      </w:r>
+    </w:p>
+    <w:p>
+      <w:pPr>
+        <w:rPr>
+          <w:rtl/>
+        </w:rPr>
+      </w:pPr>
+    </w:p>
+    <w:p>
+      <w:pPr>
+        <w:rPr>
           <w:b/>
           <w:bCs/>
           <w:sz w:val="32"/>
           <w:szCs w:val="32"/>
           <w:rtl/>
         </w:rPr>
-        <w:t>ניהול רשימה:</w:t>
-      </w:r>
-    </w:p>
-    <w:p>
-      <w:pPr>
-        <w:pStyle w:val="a3"/>
-        <w:numPr>
-          <w:ilvl w:val="0"/>
-          <w:numId w:val="5"/>
-        </w:numPr>
-      </w:pPr>
-      <w:r>
-        <w:rPr>
-          <w:rFonts w:hint="cs"/>
-          <w:rtl/>
-        </w:rPr>
-        <w:t>לול</w:t>
-      </w:r>
-    </w:p>
-    <w:p>
-      <w:pPr>
-        <w:pStyle w:val="a3"/>
-        <w:numPr>
-          <w:ilvl w:val="0"/>
-          <w:numId w:val="5"/>
-        </w:numPr>
-        <w:rPr>
-          <w:rFonts w:hint="cs"/>
-        </w:rPr>
-      </w:pPr>
-      <w:proofErr w:type="spellStart"/>
-      <w:r>
-        <w:rPr>
-          <w:rFonts w:hint="cs"/>
-          <w:rtl/>
-        </w:rPr>
-        <w:t>בבב</w:t>
-      </w:r>
-      <w:proofErr w:type="spellEnd"/>
-    </w:p>
-    <w:p>
-      <w:pPr>
-        <w:rPr>
-          <w:rtl/>
-        </w:rPr>
-      </w:pPr>
-    </w:p>
-    <w:p>
-      <w:pPr>
-        <w:rPr>
+      </w:pPr>
+      <w:r>
+        <w:rPr>
+          <w:rFonts w:hint="cs"/>
           <w:b/>
           <w:bCs/>
           <w:sz w:val="32"/>
           <w:szCs w:val="32"/>
           <w:rtl/>
         </w:rPr>
-      </w:pPr>
+        <w:t xml:space="preserve">ט. </w:t>
+      </w:r>
       <w:r>
         <w:rPr>
           <w:rFonts w:hint="cs"/>
@@ -2246,15 +2322,15 @@
           <w:szCs w:val="32"/>
           <w:rtl/>
         </w:rPr>
-        <w:t>עדכון רשימה:</w:t>
-      </w:r>
-    </w:p>
-    <w:p>
-      <w:pPr>
-        <w:pStyle w:val="a3"/>
-        <w:numPr>
-          <w:ilvl w:val="0"/>
-          <w:numId w:val="6"/>
+        <w:t>השווה בין רצפים:</w:t>
+      </w:r>
+    </w:p>
+    <w:p>
+      <w:pPr>
+        <w:pStyle w:val="a3"/>
+        <w:numPr>
+          <w:ilvl w:val="0"/>
+          <w:numId w:val="13"/>
         </w:numPr>
         <w:rPr>
           <w:rFonts w:hint="cs"/>
@@ -2273,32 +2349,52 @@
         <w:pStyle w:val="a3"/>
         <w:numPr>
           <w:ilvl w:val="0"/>
-          <w:numId w:val="6"/>
-        </w:numPr>
-        <w:rPr>
-          <w:rFonts w:hint="cs"/>
-        </w:rPr>
-      </w:pPr>
-      <w:proofErr w:type="spellStart"/>
-      <w:r>
-        <w:rPr>
-          <w:rFonts w:hint="cs"/>
-          <w:rtl/>
-        </w:rPr>
-        <w:t>בבב</w:t>
-      </w:r>
-      <w:proofErr w:type="spellEnd"/>
-    </w:p>
-    <w:p>
-      <w:pPr>
-        <w:rPr>
-          <w:rtl/>
-        </w:rPr>
-      </w:pPr>
-    </w:p>
-    <w:p>
-      <w:pPr>
-        <w:rPr>
+          <w:numId w:val="13"/>
+        </w:numPr>
+        <w:rPr>
+          <w:rtl/>
+        </w:rPr>
+      </w:pPr>
+      <w:r>
+        <w:rPr>
+          <w:rFonts w:hint="cs"/>
+          <w:rtl/>
+        </w:rPr>
+        <w:t>בבבב</w:t>
+      </w:r>
+    </w:p>
+    <w:p>
+      <w:pPr>
+        <w:rPr>
+          <w:rtl/>
+        </w:rPr>
+      </w:pPr>
+    </w:p>
+    <w:p>
+      <w:pPr>
+        <w:rPr>
+          <w:rtl/>
+        </w:rPr>
+      </w:pPr>
+    </w:p>
+    <w:p>
+      <w:pPr>
+        <w:rPr>
+          <w:rtl/>
+        </w:rPr>
+      </w:pPr>
+    </w:p>
+    <w:p>
+      <w:pPr>
+        <w:rPr>
+          <w:rtl/>
+        </w:rPr>
+      </w:pPr>
+    </w:p>
+    <w:p>
+      <w:pPr>
+        <w:rPr>
+          <w:rFonts w:hint="cs"/>
           <w:b/>
           <w:bCs/>
           <w:sz w:val="32"/>
@@ -2315,75 +2411,324 @@
           <w:szCs w:val="32"/>
           <w:rtl/>
         </w:rPr>
-        <w:t>סידור רשימה:</w:t>
-      </w:r>
-    </w:p>
-    <w:p>
-      <w:pPr>
-        <w:pStyle w:val="a3"/>
-        <w:numPr>
-          <w:ilvl w:val="0"/>
-          <w:numId w:val="7"/>
-        </w:numPr>
-        <w:rPr>
-          <w:rFonts w:hint="cs"/>
-        </w:rPr>
-      </w:pPr>
-      <w:r>
-        <w:rPr>
-          <w:rFonts w:hint="cs"/>
-          <w:rtl/>
-        </w:rPr>
-        <w:t>לול</w:t>
-      </w:r>
-    </w:p>
-    <w:p>
-      <w:pPr>
-        <w:pStyle w:val="a3"/>
-        <w:numPr>
-          <w:ilvl w:val="0"/>
-          <w:numId w:val="7"/>
-        </w:numPr>
-        <w:rPr>
-          <w:rFonts w:hint="cs"/>
-        </w:rPr>
-      </w:pPr>
-      <w:proofErr w:type="spellStart"/>
-      <w:r>
-        <w:rPr>
-          <w:rFonts w:hint="cs"/>
-          <w:rtl/>
-        </w:rPr>
-        <w:t>בבב</w:t>
-      </w:r>
-      <w:proofErr w:type="spellEnd"/>
-    </w:p>
-    <w:p>
-      <w:pPr>
-        <w:rPr>
-          <w:rtl/>
-        </w:rPr>
-      </w:pPr>
-    </w:p>
-    <w:p>
-      <w:pPr>
-        <w:rPr>
+        <w:t xml:space="preserve">י. </w:t>
+      </w:r>
+      <w:r>
+        <w:rPr>
+          <w:rFonts w:hint="cs"/>
           <w:b/>
           <w:bCs/>
           <w:sz w:val="32"/>
           <w:szCs w:val="32"/>
           <w:rtl/>
         </w:rPr>
-      </w:pPr>
-      <w:r>
-        <w:rPr>
-          <w:rFonts w:hint="cs"/>
+        <w:t>סיום משחק:</w:t>
+      </w:r>
+    </w:p>
+    <w:p>
+      <w:pPr>
+        <w:pStyle w:val="a3"/>
+        <w:numPr>
+          <w:ilvl w:val="0"/>
+          <w:numId w:val="4"/>
+        </w:numPr>
+      </w:pPr>
+      <w:r>
+        <w:rPr>
+          <w:rFonts w:hint="cs"/>
+          <w:rtl/>
+        </w:rPr>
+        <w:t>לול</w:t>
+      </w:r>
+    </w:p>
+    <w:p>
+      <w:pPr>
+        <w:pStyle w:val="a3"/>
+        <w:numPr>
+          <w:ilvl w:val="0"/>
+          <w:numId w:val="4"/>
+        </w:numPr>
+        <w:rPr>
+          <w:rFonts w:hint="cs"/>
+        </w:rPr>
+      </w:pPr>
+      <w:r>
+        <w:rPr>
+          <w:rFonts w:hint="cs"/>
+          <w:rtl/>
+        </w:rPr>
+        <w:t>בבב</w:t>
+      </w:r>
+    </w:p>
+    <w:p>
+      <w:pPr>
+        <w:rPr>
+          <w:rtl/>
+        </w:rPr>
+      </w:pPr>
+    </w:p>
+    <w:p>
+      <w:pPr>
+        <w:rPr>
           <w:b/>
           <w:bCs/>
           <w:sz w:val="32"/>
           <w:szCs w:val="32"/>
           <w:rtl/>
         </w:rPr>
+      </w:pPr>
+      <w:r>
+        <w:rPr>
+          <w:rFonts w:hint="cs"/>
+          <w:b/>
+          <w:bCs/>
+          <w:sz w:val="32"/>
+          <w:szCs w:val="32"/>
+          <w:rtl/>
+        </w:rPr>
+        <w:t xml:space="preserve">יא. </w:t>
+      </w:r>
+      <w:r>
+        <w:rPr>
+          <w:rFonts w:hint="cs"/>
+          <w:b/>
+          <w:bCs/>
+          <w:sz w:val="32"/>
+          <w:szCs w:val="32"/>
+          <w:rtl/>
+        </w:rPr>
+        <w:t>ניהול רשימה:</w:t>
+      </w:r>
+    </w:p>
+    <w:p>
+      <w:pPr>
+        <w:pStyle w:val="a3"/>
+        <w:numPr>
+          <w:ilvl w:val="0"/>
+          <w:numId w:val="5"/>
+        </w:numPr>
+      </w:pPr>
+      <w:r>
+        <w:rPr>
+          <w:rFonts w:hint="cs"/>
+          <w:rtl/>
+        </w:rPr>
+        <w:t>לול</w:t>
+      </w:r>
+    </w:p>
+    <w:p>
+      <w:pPr>
+        <w:pStyle w:val="a3"/>
+        <w:numPr>
+          <w:ilvl w:val="0"/>
+          <w:numId w:val="5"/>
+        </w:numPr>
+        <w:rPr>
+          <w:rFonts w:hint="cs"/>
+        </w:rPr>
+      </w:pPr>
+      <w:r>
+        <w:rPr>
+          <w:rFonts w:hint="cs"/>
+          <w:rtl/>
+        </w:rPr>
+        <w:t>בבב</w:t>
+      </w:r>
+    </w:p>
+    <w:p>
+      <w:pPr>
+        <w:rPr>
+          <w:rtl/>
+        </w:rPr>
+      </w:pPr>
+    </w:p>
+    <w:p>
+      <w:pPr>
+        <w:rPr>
+          <w:b/>
+          <w:bCs/>
+          <w:sz w:val="32"/>
+          <w:szCs w:val="32"/>
+          <w:rtl/>
+        </w:rPr>
+      </w:pPr>
+      <w:r>
+        <w:rPr>
+          <w:rFonts w:hint="cs"/>
+          <w:b/>
+          <w:bCs/>
+          <w:sz w:val="32"/>
+          <w:szCs w:val="32"/>
+          <w:rtl/>
+        </w:rPr>
+        <w:t xml:space="preserve">יב. </w:t>
+      </w:r>
+      <w:r>
+        <w:rPr>
+          <w:rFonts w:hint="cs"/>
+          <w:b/>
+          <w:bCs/>
+          <w:sz w:val="32"/>
+          <w:szCs w:val="32"/>
+          <w:rtl/>
+        </w:rPr>
+        <w:t>עדכון רשימה:</w:t>
+      </w:r>
+    </w:p>
+    <w:p>
+      <w:pPr>
+        <w:pStyle w:val="a3"/>
+        <w:numPr>
+          <w:ilvl w:val="0"/>
+          <w:numId w:val="6"/>
+        </w:numPr>
+        <w:rPr>
+          <w:rFonts w:hint="cs"/>
+        </w:rPr>
+      </w:pPr>
+      <w:r>
+        <w:rPr>
+          <w:rFonts w:hint="cs"/>
+          <w:rtl/>
+        </w:rPr>
+        <w:t>לול</w:t>
+      </w:r>
+    </w:p>
+    <w:p>
+      <w:pPr>
+        <w:pStyle w:val="a3"/>
+        <w:numPr>
+          <w:ilvl w:val="0"/>
+          <w:numId w:val="6"/>
+        </w:numPr>
+        <w:rPr>
+          <w:rFonts w:hint="cs"/>
+        </w:rPr>
+      </w:pPr>
+      <w:r>
+        <w:rPr>
+          <w:rFonts w:hint="cs"/>
+          <w:rtl/>
+        </w:rPr>
+        <w:t>בבב</w:t>
+      </w:r>
+    </w:p>
+    <w:p>
+      <w:pPr>
+        <w:rPr>
+          <w:rtl/>
+        </w:rPr>
+      </w:pPr>
+    </w:p>
+    <w:p>
+      <w:pPr>
+        <w:rPr>
+          <w:b/>
+          <w:bCs/>
+          <w:sz w:val="32"/>
+          <w:szCs w:val="32"/>
+          <w:rtl/>
+        </w:rPr>
+      </w:pPr>
+      <w:r>
+        <w:rPr>
+          <w:rFonts w:hint="cs"/>
+          <w:b/>
+          <w:bCs/>
+          <w:sz w:val="32"/>
+          <w:szCs w:val="32"/>
+          <w:rtl/>
+        </w:rPr>
+        <w:t xml:space="preserve">יג. </w:t>
+      </w:r>
+      <w:r>
+        <w:rPr>
+          <w:rFonts w:hint="cs"/>
+          <w:b/>
+          <w:bCs/>
+          <w:sz w:val="32"/>
+          <w:szCs w:val="32"/>
+          <w:rtl/>
+        </w:rPr>
+        <w:t>סידור רשימה:</w:t>
+      </w:r>
+    </w:p>
+    <w:p>
+      <w:pPr>
+        <w:pStyle w:val="a3"/>
+        <w:numPr>
+          <w:ilvl w:val="0"/>
+          <w:numId w:val="7"/>
+        </w:numPr>
+        <w:rPr>
+          <w:rFonts w:hint="cs"/>
+        </w:rPr>
+      </w:pPr>
+      <w:r>
+        <w:rPr>
+          <w:rFonts w:hint="cs"/>
+          <w:rtl/>
+        </w:rPr>
+        <w:lastRenderedPageBreak/>
+        <w:t>לול</w:t>
+      </w:r>
+    </w:p>
+    <w:p>
+      <w:pPr>
+        <w:pStyle w:val="a3"/>
+        <w:numPr>
+          <w:ilvl w:val="0"/>
+          <w:numId w:val="7"/>
+        </w:numPr>
+        <w:rPr>
+          <w:rFonts w:hint="cs"/>
+        </w:rPr>
+      </w:pPr>
+      <w:r>
+        <w:rPr>
+          <w:rFonts w:hint="cs"/>
+          <w:rtl/>
+        </w:rPr>
+        <w:t>בבב</w:t>
+      </w:r>
+    </w:p>
+    <w:p>
+      <w:pPr>
+        <w:rPr>
+          <w:rtl/>
+        </w:rPr>
+      </w:pPr>
+    </w:p>
+    <w:p>
+      <w:pPr>
+        <w:rPr>
+          <w:b/>
+          <w:bCs/>
+          <w:sz w:val="32"/>
+          <w:szCs w:val="32"/>
+          <w:rtl/>
+        </w:rPr>
+      </w:pPr>
+      <w:r>
+        <w:rPr>
+          <w:rFonts w:hint="cs"/>
+          <w:b/>
+          <w:bCs/>
+          <w:sz w:val="32"/>
+          <w:szCs w:val="32"/>
+          <w:rtl/>
+        </w:rPr>
+        <w:t xml:space="preserve">יד. </w:t>
+      </w:r>
+      <w:r>
+        <w:rPr>
+          <w:rFonts w:hint="cs"/>
+          <w:b/>
+          <w:bCs/>
+          <w:sz w:val="32"/>
+          <w:szCs w:val="32"/>
+          <w:rtl/>
+        </w:rPr>
         <w:t>מעבר בין מסכים:</w:t>
       </w:r>
     </w:p>
@@ -2414,7 +2759,6 @@
           <w:rFonts w:hint="cs"/>
         </w:rPr>
       </w:pPr>
-      <w:proofErr w:type="spellStart"/>
       <w:r>
         <w:rPr>
           <w:rFonts w:hint="cs"/>
@@ -2422,7 +2766,6 @@
         </w:rPr>
         <w:t>בבבב</w:t>
       </w:r>
-      <w:proofErr w:type="spellEnd"/>
     </w:p>
     <w:p>
       <w:pPr>
@@ -2573,6 +2916,95 @@
 <file path=word/numbering.xml><?xml version="1.0" encoding="utf-8"?>
 <w:numbering xmlns:wpc="http://schemas.microsoft.com/office/word/2010/wordprocessingCanvas" xmlns:cx="http://schemas.microsoft.com/office/drawing/2014/chartex" xmlns:cx1="http://schemas.microsoft.com/office/drawing/2015/9/8/chartex" xmlns:cx2="http://schemas.microsoft.com/office/drawing/2015/10/21/chartex" xmlns:cx3="http://schemas.microsoft.com/office/drawing/2016/5/9/chartex" xmlns:cx4="http://schemas.microsoft.com/office/drawing/2016/5/10/chartex" xmlns:cx5="http://schemas.microsoft.com/office/drawing/2016/5/11/chartex" xmlns:cx6="http://schemas.microsoft.com/office/drawing/2016/5/12/chartex" xmlns:cx7="http://schemas.microsoft.com/office/drawing/2016/5/13/chartex" xmlns:cx8="http://schemas.microsoft.com/office/drawing/2016/5/14/chartex" xmlns:mc="http://schemas.openxmlformats.org/markup-compatibility/2006" xmlns:aink="http://schemas.microsoft.com/office/drawing/2016/ink" xmlns:am3d="http://schemas.microsoft.com/office/drawing/2017/model3d" xmlns:o="urn:schemas-microsoft-com:office:office" xmlns:r="http://schemas.openxmlformats.org/officeDocument/2006/relationships" xmlns:m="http://schemas.openxmlformats.org/officeDocument/2006/math" xmlns:v="urn:schemas-microsoft-com:vml" xmlns:wp14="http://schemas.microsoft.com/office/word/2010/wordprocessingDrawing" xmlns:wp="http://schemas.openxmlformats.org/drawingml/2006/wordprocessingDrawing" xmlns:w10="urn:schemas-microsoft-com:office:word" xmlns:w="http://schemas.openxmlformats.org/wordprocessingml/2006/main" xmlns:w14="http://schemas.microsoft.com/office/word/2010/wordml" xmlns:w15="http://schemas.microsoft.com/office/word/2012/wordml" xmlns:w16cid="http://schemas.microsoft.com/office/word/2016/wordml/cid" xmlns:w16se="http://schemas.microsoft.com/office/word/2015/wordml/symex" xmlns:wpg="http://schemas.microsoft.com/office/word/2010/wordprocessingGroup" xmlns:wpi="http://schemas.microsoft.com/office/word/2010/wordprocessingInk" xmlns:wne="http://schemas.microsoft.com/office/word/2006/wordml" xmlns:wps="http://schemas.microsoft.com/office/word/2010/wordprocessingShape" mc:Ignorable="w14 w15 w16se w16cid wp14">
   <w:abstractNum w:abstractNumId="0" w15:restartNumberingAfterBreak="0">
+    <w:nsid w:val="0BAF5BD3"/>
+    <w:multiLevelType w:val="hybridMultilevel"/>
+    <w:tmpl w:val="FE2A19E0"/>
+    <w:lvl w:ilvl="0" w:tplc="0409000F">
+      <w:start w:val="1"/>
+      <w:numFmt w:val="decimal"/>
+      <w:lvlText w:val="%1."/>
+      <w:lvlJc w:val="left"/>
+      <w:pPr>
+        <w:ind w:left="720" w:hanging="360"/>
+      </w:pPr>
+      <w:rPr>
+        <w:rFonts w:hint="default"/>
+      </w:rPr>
+    </w:lvl>
+    <w:lvl w:ilvl="1" w:tplc="04090019">
+      <w:start w:val="1"/>
+      <w:numFmt w:val="lowerLetter"/>
+      <w:lvlText w:val="%2."/>
+      <w:lvlJc w:val="left"/>
+      <w:pPr>
+        <w:ind w:left="1440" w:hanging="360"/>
+      </w:pPr>
+    </w:lvl>
+    <w:lvl w:ilvl="2" w:tplc="0409001B" w:tentative="1">
+      <w:start w:val="1"/>
+      <w:numFmt w:val="lowerRoman"/>
+      <w:lvlText w:val="%3."/>
+      <w:lvlJc w:val="right"/>
+      <w:pPr>
+        <w:ind w:left="2160" w:hanging="180"/>
+      </w:pPr>
+    </w:lvl>
+    <w:lvl w:ilvl="3" w:tplc="0409000F" w:tentative="1">
+      <w:start w:val="1"/>
+      <w:numFmt w:val="decimal"/>
+      <w:lvlText w:val="%4."/>
+      <w:lvlJc w:val="left"/>
+      <w:pPr>
+        <w:ind w:left="2880" w:hanging="360"/>
+      </w:pPr>
+    </w:lvl>
+    <w:lvl w:ilvl="4" w:tplc="04090019" w:tentative="1">
+      <w:start w:val="1"/>
+      <w:numFmt w:val="lowerLetter"/>
+      <w:lvlText w:val="%5."/>
+      <w:lvlJc w:val="left"/>
+      <w:pPr>
+        <w:ind w:left="3600" w:hanging="360"/>
+      </w:pPr>
+    </w:lvl>
+    <w:lvl w:ilvl="5" w:tplc="0409001B" w:tentative="1">
+      <w:start w:val="1"/>
+      <w:numFmt w:val="lowerRoman"/>
+      <w:lvlText w:val="%6."/>
+      <w:lvlJc w:val="right"/>
+      <w:pPr>
+        <w:ind w:left="4320" w:hanging="180"/>
+      </w:pPr>
+    </w:lvl>
+    <w:lvl w:ilvl="6" w:tplc="0409000F" w:tentative="1">
+      <w:start w:val="1"/>
+      <w:numFmt w:val="decimal"/>
+      <w:lvlText w:val="%7."/>
+      <w:lvlJc w:val="left"/>
+      <w:pPr>
+        <w:ind w:left="5040" w:hanging="360"/>
+      </w:pPr>
+    </w:lvl>
+    <w:lvl w:ilvl="7" w:tplc="04090019" w:tentative="1">
+      <w:start w:val="1"/>
+      <w:numFmt w:val="lowerLetter"/>
+      <w:lvlText w:val="%8."/>
+      <w:lvlJc w:val="left"/>
+      <w:pPr>
+        <w:ind w:left="5760" w:hanging="360"/>
+      </w:pPr>
+    </w:lvl>
+    <w:lvl w:ilvl="8" w:tplc="0409001B" w:tentative="1">
+      <w:start w:val="1"/>
+      <w:numFmt w:val="lowerRoman"/>
+      <w:lvlText w:val="%9."/>
+      <w:lvlJc w:val="right"/>
+      <w:pPr>
+        <w:ind w:left="6480" w:hanging="180"/>
+      </w:pPr>
+    </w:lvl>
+  </w:abstractNum>
+  <w:abstractNum w:abstractNumId="1" w15:restartNumberingAfterBreak="0">
     <w:nsid w:val="17276BBA"/>
     <w:multiLevelType w:val="hybridMultilevel"/>
     <w:tmpl w:val="8DF46B46"/>
@@ -2661,7 +3093,7 @@
       </w:pPr>
     </w:lvl>
   </w:abstractNum>
-  <w:abstractNum w:abstractNumId="1" w15:restartNumberingAfterBreak="0">
+  <w:abstractNum w:abstractNumId="2" w15:restartNumberingAfterBreak="0">
     <w:nsid w:val="1CB17025"/>
     <w:multiLevelType w:val="hybridMultilevel"/>
     <w:tmpl w:val="F0CE9A2A"/>
@@ -2774,7 +3206,7 @@
       </w:rPr>
     </w:lvl>
   </w:abstractNum>
-  <w:abstractNum w:abstractNumId="2" w15:restartNumberingAfterBreak="0">
+  <w:abstractNum w:abstractNumId="3" w15:restartNumberingAfterBreak="0">
     <w:nsid w:val="270D50FE"/>
     <w:multiLevelType w:val="hybridMultilevel"/>
     <w:tmpl w:val="E1E6CDE0"/>
@@ -2863,7 +3295,7 @@
       </w:pPr>
     </w:lvl>
   </w:abstractNum>
-  <w:abstractNum w:abstractNumId="3" w15:restartNumberingAfterBreak="0">
+  <w:abstractNum w:abstractNumId="4" w15:restartNumberingAfterBreak="0">
     <w:nsid w:val="3BCE07ED"/>
     <w:multiLevelType w:val="hybridMultilevel"/>
     <w:tmpl w:val="D542D2CE"/>
@@ -2952,7 +3384,7 @@
       </w:pPr>
     </w:lvl>
   </w:abstractNum>
-  <w:abstractNum w:abstractNumId="4" w15:restartNumberingAfterBreak="0">
+  <w:abstractNum w:abstractNumId="5" w15:restartNumberingAfterBreak="0">
     <w:nsid w:val="3FF60EE1"/>
     <w:multiLevelType w:val="hybridMultilevel"/>
     <w:tmpl w:val="A8CC2018"/>
@@ -3041,7 +3473,7 @@
       </w:pPr>
     </w:lvl>
   </w:abstractNum>
-  <w:abstractNum w:abstractNumId="5" w15:restartNumberingAfterBreak="0">
+  <w:abstractNum w:abstractNumId="6" w15:restartNumberingAfterBreak="0">
     <w:nsid w:val="445F4214"/>
     <w:multiLevelType w:val="hybridMultilevel"/>
     <w:tmpl w:val="EE5E345C"/>
@@ -3130,7 +3562,7 @@
       </w:pPr>
     </w:lvl>
   </w:abstractNum>
-  <w:abstractNum w:abstractNumId="6" w15:restartNumberingAfterBreak="0">
+  <w:abstractNum w:abstractNumId="7" w15:restartNumberingAfterBreak="0">
     <w:nsid w:val="4AA02CD3"/>
     <w:multiLevelType w:val="hybridMultilevel"/>
     <w:tmpl w:val="FE56DC20"/>
@@ -3219,7 +3651,7 @@
       </w:pPr>
     </w:lvl>
   </w:abstractNum>
-  <w:abstractNum w:abstractNumId="7" w15:restartNumberingAfterBreak="0">
+  <w:abstractNum w:abstractNumId="8" w15:restartNumberingAfterBreak="0">
     <w:nsid w:val="51377E15"/>
     <w:multiLevelType w:val="hybridMultilevel"/>
     <w:tmpl w:val="ACFA7276"/>
@@ -3308,7 +3740,7 @@
       </w:pPr>
     </w:lvl>
   </w:abstractNum>
-  <w:abstractNum w:abstractNumId="8" w15:restartNumberingAfterBreak="0">
+  <w:abstractNum w:abstractNumId="9" w15:restartNumberingAfterBreak="0">
     <w:nsid w:val="52AA1186"/>
     <w:multiLevelType w:val="hybridMultilevel"/>
     <w:tmpl w:val="A3AEE2E6"/>
@@ -3397,7 +3829,7 @@
       </w:pPr>
     </w:lvl>
   </w:abstractNum>
-  <w:abstractNum w:abstractNumId="9" w15:restartNumberingAfterBreak="0">
+  <w:abstractNum w:abstractNumId="10" w15:restartNumberingAfterBreak="0">
     <w:nsid w:val="53AD599F"/>
     <w:multiLevelType w:val="hybridMultilevel"/>
     <w:tmpl w:val="D6A87B2C"/>
@@ -3413,7 +3845,7 @@
         <w:rFonts w:hint="default"/>
       </w:rPr>
     </w:lvl>
-    <w:lvl w:ilvl="1" w:tplc="04090019" w:tentative="1">
+    <w:lvl w:ilvl="1" w:tplc="04090019">
       <w:start w:val="1"/>
       <w:numFmt w:val="lowerLetter"/>
       <w:lvlText w:val="%2."/>
@@ -3486,7 +3918,7 @@
       </w:pPr>
     </w:lvl>
   </w:abstractNum>
-  <w:abstractNum w:abstractNumId="10" w15:restartNumberingAfterBreak="0">
+  <w:abstractNum w:abstractNumId="11" w15:restartNumberingAfterBreak="0">
     <w:nsid w:val="57122798"/>
     <w:multiLevelType w:val="hybridMultilevel"/>
     <w:tmpl w:val="CFEAFCFA"/>
@@ -3575,7 +4007,7 @@
       </w:pPr>
     </w:lvl>
   </w:abstractNum>
-  <w:abstractNum w:abstractNumId="11" w15:restartNumberingAfterBreak="0">
+  <w:abstractNum w:abstractNumId="12" w15:restartNumberingAfterBreak="0">
     <w:nsid w:val="5D9D27D6"/>
     <w:multiLevelType w:val="hybridMultilevel"/>
     <w:tmpl w:val="FBF44398"/>
@@ -3664,7 +4096,7 @@
       </w:pPr>
     </w:lvl>
   </w:abstractNum>
-  <w:abstractNum w:abstractNumId="12" w15:restartNumberingAfterBreak="0">
+  <w:abstractNum w:abstractNumId="13" w15:restartNumberingAfterBreak="0">
     <w:nsid w:val="7BB52F88"/>
     <w:multiLevelType w:val="hybridMultilevel"/>
     <w:tmpl w:val="44E8CCDA"/>
@@ -3754,43 +4186,46 @@
     </w:lvl>
   </w:abstractNum>
   <w:num w:numId="1">
+    <w:abstractNumId w:val="2"/>
+  </w:num>
+  <w:num w:numId="2">
+    <w:abstractNumId w:val="3"/>
+  </w:num>
+  <w:num w:numId="3">
+    <w:abstractNumId w:val="10"/>
+  </w:num>
+  <w:num w:numId="4">
+    <w:abstractNumId w:val="13"/>
+  </w:num>
+  <w:num w:numId="5">
+    <w:abstractNumId w:val="5"/>
+  </w:num>
+  <w:num w:numId="6">
+    <w:abstractNumId w:val="4"/>
+  </w:num>
+  <w:num w:numId="7">
+    <w:abstractNumId w:val="8"/>
+  </w:num>
+  <w:num w:numId="8">
+    <w:abstractNumId w:val="12"/>
+  </w:num>
+  <w:num w:numId="9">
+    <w:abstractNumId w:val="11"/>
+  </w:num>
+  <w:num w:numId="10">
+    <w:abstractNumId w:val="7"/>
+  </w:num>
+  <w:num w:numId="11">
+    <w:abstractNumId w:val="9"/>
+  </w:num>
+  <w:num w:numId="12">
     <w:abstractNumId w:val="1"/>
   </w:num>
-  <w:num w:numId="2">
-    <w:abstractNumId w:val="2"/>
-  </w:num>
-  <w:num w:numId="3">
-    <w:abstractNumId w:val="9"/>
-  </w:num>
-  <w:num w:numId="4">
-    <w:abstractNumId w:val="12"/>
-  </w:num>
-  <w:num w:numId="5">
-    <w:abstractNumId w:val="4"/>
-  </w:num>
-  <w:num w:numId="6">
-    <w:abstractNumId w:val="3"/>
-  </w:num>
-  <w:num w:numId="7">
-    <w:abstractNumId w:val="7"/>
-  </w:num>
-  <w:num w:numId="8">
-    <w:abstractNumId w:val="11"/>
-  </w:num>
-  <w:num w:numId="9">
-    <w:abstractNumId w:val="10"/>
-  </w:num>
-  <w:num w:numId="10">
+  <w:num w:numId="13">
     <w:abstractNumId w:val="6"/>
   </w:num>
-  <w:num w:numId="11">
-    <w:abstractNumId w:val="8"/>
-  </w:num>
-  <w:num w:numId="12">
+  <w:num w:numId="14">
     <w:abstractNumId w:val="0"/>
-  </w:num>
-  <w:num w:numId="13">
-    <w:abstractNumId w:val="5"/>
   </w:num>
 </w:numbering>
 </file>
@@ -4539,7 +4974,7 @@
 </file>
 
 <file path=customXml/itemProps1.xml><?xml version="1.0" encoding="utf-8"?>
-<ds:datastoreItem xmlns:ds="http://schemas.openxmlformats.org/officeDocument/2006/customXml" ds:itemID="{88E5FFFF-9F68-4952-8547-625D4324852C}">
+<ds:datastoreItem xmlns:ds="http://schemas.openxmlformats.org/officeDocument/2006/customXml" ds:itemID="{A5329540-B007-44B2-9587-DD3846B092E5}">
   <ds:schemaRefs>
     <ds:schemaRef ds:uri="http://schemas.openxmlformats.org/officeDocument/2006/bibliography"/>
   </ds:schemaRefs>

--- a/Projectes/finish cors project/סיפור לקוח מחשק סיימון.docx
+++ b/Projectes/finish cors project/סיפור לקוח מחשק סיימון.docx
@@ -389,8 +389,21 @@
           <w:shd w:val="clear" w:color="auto" w:fill="FFFFFF"/>
           <w:rtl/>
         </w:rPr>
-        <w:t>/ית</w:t>
-      </w:r>
+        <w:t>/</w:t>
+      </w:r>
+      <w:proofErr w:type="spellStart"/>
+      <w:r>
+        <w:rPr>
+          <w:rFonts w:ascii="Arial" w:hAnsi="Arial" w:cs="Arial" w:hint="cs"/>
+          <w:color w:val="222222"/>
+          <w:sz w:val="21"/>
+          <w:szCs w:val="21"/>
+          <w:shd w:val="clear" w:color="auto" w:fill="FFFFFF"/>
+          <w:rtl/>
+        </w:rPr>
+        <w:t>ית</w:t>
+      </w:r>
+      <w:proofErr w:type="spellEnd"/>
       <w:r>
         <w:rPr>
           <w:rFonts w:ascii="Arial" w:hAnsi="Arial" w:cs="Arial"/>
@@ -613,8 +626,21 @@
           <w:shd w:val="clear" w:color="auto" w:fill="FFFFFF"/>
           <w:rtl/>
         </w:rPr>
-        <w:t>/ית</w:t>
-      </w:r>
+        <w:t>/</w:t>
+      </w:r>
+      <w:proofErr w:type="spellStart"/>
+      <w:r>
+        <w:rPr>
+          <w:rFonts w:ascii="Arial" w:hAnsi="Arial" w:cs="Arial" w:hint="cs"/>
+          <w:color w:val="222222"/>
+          <w:sz w:val="21"/>
+          <w:szCs w:val="21"/>
+          <w:shd w:val="clear" w:color="auto" w:fill="FFFFFF"/>
+          <w:rtl/>
+        </w:rPr>
+        <w:t>ית</w:t>
+      </w:r>
+      <w:proofErr w:type="spellEnd"/>
       <w:r>
         <w:rPr>
           <w:rFonts w:ascii="Arial" w:hAnsi="Arial" w:cs="Arial"/>
@@ -775,8 +801,9 @@
           <w:rtl/>
         </w:rPr>
         <w:lastRenderedPageBreak/>
-        <w:t>תיאור פונקצונליות</w:t>
-      </w:r>
+        <w:t xml:space="preserve">תיאור </w:t>
+      </w:r>
+      <w:proofErr w:type="spellStart"/>
       <w:r>
         <w:rPr>
           <w:rFonts w:hint="cs"/>
@@ -785,6 +812,17 @@
           <w:u w:val="single"/>
           <w:rtl/>
         </w:rPr>
+        <w:t>פונקצונליות</w:t>
+      </w:r>
+      <w:proofErr w:type="spellEnd"/>
+      <w:r>
+        <w:rPr>
+          <w:rFonts w:hint="cs"/>
+          <w:sz w:val="32"/>
+          <w:szCs w:val="32"/>
+          <w:u w:val="single"/>
+          <w:rtl/>
+        </w:rPr>
         <w:t xml:space="preserve"> ודרישות</w:t>
       </w:r>
     </w:p>
@@ -891,12 +929,21 @@
           <w:numId w:val="1"/>
         </w:numPr>
       </w:pPr>
-      <w:r>
-        <w:rPr>
-          <w:rFonts w:hint="cs"/>
-          <w:rtl/>
-        </w:rPr>
-        <w:t>לאפליקצית המשחק היו שני מסכים: מסך משחק (המסך בראשי) ומסך רשימת שיאים.</w:t>
+      <w:proofErr w:type="spellStart"/>
+      <w:r>
+        <w:rPr>
+          <w:rFonts w:hint="cs"/>
+          <w:rtl/>
+        </w:rPr>
+        <w:t>לאפליקצית</w:t>
+      </w:r>
+      <w:proofErr w:type="spellEnd"/>
+      <w:r>
+        <w:rPr>
+          <w:rFonts w:hint="cs"/>
+          <w:rtl/>
+        </w:rPr>
+        <w:t xml:space="preserve"> המשחק היו שני מסכים: מסך משחק (המסך בראשי) ומסך רשימת שיאים.</w:t>
       </w:r>
     </w:p>
     <w:p>
@@ -1030,8 +1077,17 @@
           <w:rFonts w:hint="cs"/>
           <w:rtl/>
         </w:rPr>
-        <w:t>/ית</w:t>
-      </w:r>
+        <w:t>/</w:t>
+      </w:r>
+      <w:proofErr w:type="spellStart"/>
+      <w:r>
+        <w:rPr>
+          <w:rFonts w:hint="cs"/>
+          <w:rtl/>
+        </w:rPr>
+        <w:t>ית</w:t>
+      </w:r>
+      <w:proofErr w:type="spellEnd"/>
       <w:r>
         <w:rPr>
           <w:rFonts w:hint="cs"/>
@@ -1058,7 +1114,23 @@
           <w:rFonts w:hint="cs"/>
           <w:rtl/>
         </w:rPr>
-        <w:t xml:space="preserve"> אחרי שהחלון קפץ לשחקן/ית יש את אש האפשרות לכתוב את שמו/ה וללחוץ אישור וכך למושר את השיא ברשימת השיאים ולאחר מכאן עוברים למסך הרשימה</w:t>
+        <w:t xml:space="preserve"> אחרי שהחלון קפץ לשחקן/</w:t>
+      </w:r>
+      <w:proofErr w:type="spellStart"/>
+      <w:r>
+        <w:rPr>
+          <w:rFonts w:hint="cs"/>
+          <w:rtl/>
+        </w:rPr>
+        <w:t>ית</w:t>
+      </w:r>
+      <w:proofErr w:type="spellEnd"/>
+      <w:r>
+        <w:rPr>
+          <w:rFonts w:hint="cs"/>
+          <w:rtl/>
+        </w:rPr>
+        <w:t xml:space="preserve"> יש את אש האפשרות לכתוב את שמו/ה וללחוץ אישור וכך למושר את השיא ברשימת השיאים ולאחר מכאן עוברים למסך הרשימה</w:t>
       </w:r>
       <w:r>
         <w:rPr>
@@ -1125,7 +1197,23 @@
           <w:rFonts w:hint="cs"/>
           <w:rtl/>
         </w:rPr>
-        <w:t xml:space="preserve"> חדש מוודאים שכל הפרמטרים הרלוונטים מאותחלים לפני שמתחילים את הרצף הראשון. </w:t>
+        <w:t xml:space="preserve"> חדש מוודאים שכל הפרמטרים </w:t>
+      </w:r>
+      <w:proofErr w:type="spellStart"/>
+      <w:r>
+        <w:rPr>
+          <w:rFonts w:hint="cs"/>
+          <w:rtl/>
+        </w:rPr>
+        <w:t>הרלוונטים</w:t>
+      </w:r>
+      <w:proofErr w:type="spellEnd"/>
+      <w:r>
+        <w:rPr>
+          <w:rFonts w:hint="cs"/>
+          <w:rtl/>
+        </w:rPr>
+        <w:t xml:space="preserve"> מאותחלים לפני שמתחילים את הרצף הראשון. </w:t>
       </w:r>
       <w:r>
         <w:rPr>
@@ -1178,8 +1266,17 @@
           <w:rFonts w:hint="cs"/>
           <w:rtl/>
         </w:rPr>
-        <w:t>/ית</w:t>
-      </w:r>
+        <w:t>/</w:t>
+      </w:r>
+      <w:proofErr w:type="spellStart"/>
+      <w:r>
+        <w:rPr>
+          <w:rFonts w:hint="cs"/>
+          <w:rtl/>
+        </w:rPr>
+        <w:t>ית</w:t>
+      </w:r>
+      <w:proofErr w:type="spellEnd"/>
       <w:r>
         <w:rPr>
           <w:rFonts w:hint="cs"/>
@@ -1222,8 +1319,17 @@
           <w:rFonts w:hint="cs"/>
           <w:rtl/>
         </w:rPr>
-        <w:t>/ית</w:t>
-      </w:r>
+        <w:t>/</w:t>
+      </w:r>
+      <w:proofErr w:type="spellStart"/>
+      <w:r>
+        <w:rPr>
+          <w:rFonts w:hint="cs"/>
+          <w:rtl/>
+        </w:rPr>
+        <w:t>ית</w:t>
+      </w:r>
+      <w:proofErr w:type="spellEnd"/>
       <w:r>
         <w:rPr>
           <w:rFonts w:hint="cs"/>
@@ -1236,8 +1342,17 @@
           <w:rFonts w:hint="cs"/>
           <w:rtl/>
         </w:rPr>
-        <w:t>/ית</w:t>
-      </w:r>
+        <w:t>/</w:t>
+      </w:r>
+      <w:proofErr w:type="spellStart"/>
+      <w:r>
+        <w:rPr>
+          <w:rFonts w:hint="cs"/>
+          <w:rtl/>
+        </w:rPr>
+        <w:t>ית</w:t>
+      </w:r>
+      <w:proofErr w:type="spellEnd"/>
       <w:r>
         <w:rPr>
           <w:rFonts w:hint="cs"/>
@@ -1266,8 +1381,17 @@
           <w:rFonts w:hint="cs"/>
           <w:rtl/>
         </w:rPr>
-        <w:t>/ית</w:t>
-      </w:r>
+        <w:t>/</w:t>
+      </w:r>
+      <w:proofErr w:type="spellStart"/>
+      <w:r>
+        <w:rPr>
+          <w:rFonts w:hint="cs"/>
+          <w:rtl/>
+        </w:rPr>
+        <w:t>ית</w:t>
+      </w:r>
+      <w:proofErr w:type="spellEnd"/>
       <w:r>
         <w:rPr>
           <w:rFonts w:hint="cs"/>
@@ -1381,7 +1505,23 @@
           <w:rFonts w:hint="cs"/>
           <w:rtl/>
         </w:rPr>
-        <w:t>כאשר מנסים להכניס שיא חדש לרשימה מלאה דורסים מהשיאים הכיימים בכפוף לחוקים בסעיפים 16 ו17.</w:t>
+        <w:t xml:space="preserve">כאשר מנסים להכניס שיא חדש לרשימה מלאה דורסים מהשיאים </w:t>
+      </w:r>
+      <w:proofErr w:type="spellStart"/>
+      <w:r>
+        <w:rPr>
+          <w:rFonts w:hint="cs"/>
+          <w:rtl/>
+        </w:rPr>
+        <w:t>הכיימים</w:t>
+      </w:r>
+      <w:proofErr w:type="spellEnd"/>
+      <w:r>
+        <w:rPr>
+          <w:rFonts w:hint="cs"/>
+          <w:rtl/>
+        </w:rPr>
+        <w:t xml:space="preserve"> בכפוף לחוקים בסעיפים 16 ו17.</w:t>
       </w:r>
     </w:p>
     <w:p>
@@ -1397,7 +1537,23 @@
           <w:rFonts w:hint="cs"/>
           <w:rtl/>
         </w:rPr>
-        <w:t xml:space="preserve">יהיה אפשר לחזור למסך הראשי על ידי לחיצה על כפתור חזור של מסך רשימית השיאים או של הטלפון. </w:t>
+        <w:t xml:space="preserve">יהיה אפשר לחזור למסך הראשי על ידי לחיצה על כפתור חזור של מסך </w:t>
+      </w:r>
+      <w:proofErr w:type="spellStart"/>
+      <w:r>
+        <w:rPr>
+          <w:rFonts w:hint="cs"/>
+          <w:rtl/>
+        </w:rPr>
+        <w:t>רשימית</w:t>
+      </w:r>
+      <w:proofErr w:type="spellEnd"/>
+      <w:r>
+        <w:rPr>
+          <w:rFonts w:hint="cs"/>
+          <w:rtl/>
+        </w:rPr>
+        <w:t xml:space="preserve"> השיאים או של הטלפון. </w:t>
       </w:r>
     </w:p>
     <w:p>
@@ -1535,7 +1691,23 @@
           <w:rFonts w:hint="cs"/>
           <w:rtl/>
         </w:rPr>
-        <w:t>את הרמישה ההיא מאתחלים לאפס...</w:t>
+        <w:t xml:space="preserve">את </w:t>
+      </w:r>
+      <w:proofErr w:type="spellStart"/>
+      <w:r>
+        <w:rPr>
+          <w:rFonts w:hint="cs"/>
+          <w:rtl/>
+        </w:rPr>
+        <w:t>הרמישה</w:t>
+      </w:r>
+      <w:proofErr w:type="spellEnd"/>
+      <w:r>
+        <w:rPr>
+          <w:rFonts w:hint="cs"/>
+          <w:rtl/>
+        </w:rPr>
+        <w:t xml:space="preserve"> ההיא מאתחלים לאפס...</w:t>
       </w:r>
     </w:p>
     <w:p>
@@ -1800,30 +1972,63 @@
           <w:rFonts w:hint="cs"/>
           <w:rtl/>
         </w:rPr>
-        <w:t>בודק אם יש למחשק רצף קיים:</w:t>
-      </w:r>
-    </w:p>
-    <w:p>
-      <w:pPr>
-        <w:pStyle w:val="a3"/>
-        <w:numPr>
-          <w:ilvl w:val="1"/>
+        <w:t>מפעיל את מקרה ד'</w:t>
+      </w:r>
+      <w:r>
+        <w:rPr>
+          <w:rFonts w:hint="cs"/>
+          <w:rtl/>
+        </w:rPr>
+        <w:t xml:space="preserve"> ושולח עליו את הפרמטרים </w:t>
+      </w:r>
+      <w:proofErr w:type="spellStart"/>
+      <w:r>
+        <w:rPr>
+          <w:rFonts w:hint="cs"/>
+          <w:rtl/>
+        </w:rPr>
+        <w:t>הרלוונטים</w:t>
+      </w:r>
+      <w:proofErr w:type="spellEnd"/>
+      <w:r>
+        <w:rPr>
+          <w:rFonts w:hint="cs"/>
+          <w:rtl/>
+        </w:rPr>
+        <w:t>(הוספת כפתור לרצף)</w:t>
+      </w:r>
+    </w:p>
+    <w:p>
+      <w:pPr>
+        <w:pStyle w:val="a3"/>
+        <w:numPr>
+          <w:ilvl w:val="0"/>
           <w:numId w:val="3"/>
         </w:numPr>
-      </w:pPr>
-      <w:r>
-        <w:rPr>
-          <w:rFonts w:hint="cs"/>
-          <w:rtl/>
-        </w:rPr>
-        <w:t>אם אין רצף קיים מפעיל את מקרה ד'</w:t>
-      </w:r>
-    </w:p>
-    <w:p>
-      <w:pPr>
-        <w:pStyle w:val="a3"/>
-        <w:numPr>
-          <w:ilvl w:val="1"/>
+        <w:rPr>
+          <w:rFonts w:hint="cs"/>
+        </w:rPr>
+      </w:pPr>
+      <w:r>
+        <w:rPr>
+          <w:rFonts w:hint="cs"/>
+          <w:rtl/>
+        </w:rPr>
+        <w:t>מפעיל את מקרה ה</w:t>
+      </w:r>
+      <w:r>
+        <w:rPr>
+          <w:rFonts w:hint="cs"/>
+          <w:rtl/>
+        </w:rPr>
+        <w:t>'</w:t>
+      </w:r>
+    </w:p>
+    <w:p>
+      <w:pPr>
+        <w:pStyle w:val="a3"/>
+        <w:numPr>
+          <w:ilvl w:val="0"/>
           <w:numId w:val="3"/>
         </w:numPr>
         <w:rPr>
@@ -1835,7 +2040,21 @@
           <w:rFonts w:hint="cs"/>
           <w:rtl/>
         </w:rPr>
-        <w:t xml:space="preserve">אם יש רצף קיים מפעיל את מקרה ה' </w:t>
+        <w:t xml:space="preserve">מפעיל את מקרה </w:t>
+      </w:r>
+      <w:r>
+        <w:rPr>
+          <w:rFonts w:hint="cs"/>
+          <w:rtl/>
+        </w:rPr>
+        <w:t>ו</w:t>
+      </w:r>
+      <w:r>
+        <w:rPr>
+          <w:rFonts w:hint="cs"/>
+          <w:rtl/>
+        </w:rPr>
+        <w:t>'</w:t>
       </w:r>
     </w:p>
     <w:p>
@@ -1854,45 +2073,14 @@
           <w:rFonts w:hint="cs"/>
           <w:rtl/>
         </w:rPr>
-        <w:t>מפעיל את מקרה ו'</w:t>
-      </w:r>
-    </w:p>
-    <w:p>
-      <w:pPr>
-        <w:pStyle w:val="a3"/>
-        <w:numPr>
-          <w:ilvl w:val="0"/>
-          <w:numId w:val="3"/>
-        </w:numPr>
-        <w:rPr>
-          <w:rFonts w:hint="cs"/>
-        </w:rPr>
-      </w:pPr>
-      <w:r>
-        <w:rPr>
-          <w:rFonts w:hint="cs"/>
-          <w:rtl/>
-        </w:rPr>
-        <w:t>מפעיל את מקרה ז'</w:t>
-      </w:r>
-    </w:p>
-    <w:p>
-      <w:pPr>
-        <w:pStyle w:val="a3"/>
-        <w:numPr>
-          <w:ilvl w:val="0"/>
-          <w:numId w:val="3"/>
-        </w:numPr>
-        <w:rPr>
-          <w:rFonts w:hint="cs"/>
-        </w:rPr>
-      </w:pPr>
-      <w:r>
-        <w:rPr>
-          <w:rFonts w:hint="cs"/>
-          <w:rtl/>
-        </w:rPr>
-        <w:t>מפעיל את מקרה ט'</w:t>
+        <w:t>מפעיל את מקרה ז</w:t>
+      </w:r>
+      <w:r>
+        <w:rPr>
+          <w:rFonts w:hint="cs"/>
+          <w:rtl/>
+        </w:rPr>
+        <w:t>'</w:t>
       </w:r>
     </w:p>
     <w:p>
@@ -1959,7 +2147,7 @@
           <w:szCs w:val="32"/>
           <w:rtl/>
         </w:rPr>
-        <w:t xml:space="preserve">ד. </w:t>
+        <w:t>ד</w:t>
       </w:r>
       <w:r>
         <w:rPr>
@@ -1970,85 +2158,19 @@
           <w:szCs w:val="32"/>
           <w:rtl/>
         </w:rPr>
-        <w:t>יצירת רצף חדש:</w:t>
-      </w:r>
-    </w:p>
-    <w:p>
-      <w:pPr>
-        <w:pStyle w:val="a3"/>
-        <w:numPr>
-          <w:ilvl w:val="0"/>
-          <w:numId w:val="9"/>
-        </w:numPr>
-        <w:rPr>
-          <w:rFonts w:hint="cs"/>
-        </w:rPr>
-      </w:pPr>
-      <w:r>
-        <w:rPr>
-          <w:rFonts w:hint="cs"/>
-          <w:rtl/>
-        </w:rPr>
-        <w:t>מופעל על ידי מקרה ג'</w:t>
-      </w:r>
-    </w:p>
-    <w:p>
-      <w:pPr>
-        <w:pStyle w:val="a3"/>
-        <w:numPr>
-          <w:ilvl w:val="0"/>
-          <w:numId w:val="9"/>
-        </w:numPr>
-        <w:rPr>
-          <w:rFonts w:hint="cs"/>
-        </w:rPr>
-      </w:pPr>
-      <w:r>
-        <w:rPr>
-          <w:rFonts w:hint="cs"/>
-          <w:rtl/>
-        </w:rPr>
-        <w:t>מפעיל מטודאת ראנדום כדי לבחור כפתור</w:t>
-      </w:r>
-    </w:p>
-    <w:p>
-      <w:pPr>
-        <w:pStyle w:val="a3"/>
-        <w:numPr>
-          <w:ilvl w:val="0"/>
-          <w:numId w:val="9"/>
-        </w:numPr>
-        <w:rPr>
-          <w:rFonts w:hint="cs"/>
-        </w:rPr>
-      </w:pPr>
-      <w:r>
-        <w:rPr>
-          <w:rFonts w:hint="cs"/>
-          <w:rtl/>
-        </w:rPr>
-        <w:t>מוסיף אותו לרשימה?</w:t>
-      </w:r>
-      <w:bookmarkStart w:id="0" w:name="_GoBack"/>
-      <w:bookmarkEnd w:id="0"/>
-    </w:p>
-    <w:p>
-      <w:pPr>
-        <w:rPr>
-          <w:rtl/>
-        </w:rPr>
-      </w:pPr>
-    </w:p>
-    <w:p>
-      <w:pPr>
-        <w:rPr>
+        <w:t xml:space="preserve">. </w:t>
+      </w:r>
+      <w:r>
+        <w:rPr>
+          <w:rFonts w:hint="cs"/>
           <w:b/>
           <w:bCs/>
           <w:sz w:val="32"/>
           <w:szCs w:val="32"/>
           <w:rtl/>
         </w:rPr>
-      </w:pPr>
+        <w:t>הוספת</w:t>
+      </w:r>
       <w:r>
         <w:rPr>
           <w:rFonts w:hint="cs"/>
@@ -2058,7 +2180,7 @@
           <w:szCs w:val="32"/>
           <w:rtl/>
         </w:rPr>
-        <w:t xml:space="preserve">ה. </w:t>
+        <w:t xml:space="preserve"> </w:t>
       </w:r>
       <w:r>
         <w:rPr>
@@ -2069,7 +2191,7 @@
           <w:szCs w:val="32"/>
           <w:rtl/>
         </w:rPr>
-        <w:t>הוספה לר</w:t>
+        <w:t xml:space="preserve">כפתור </w:t>
       </w:r>
       <w:r>
         <w:rPr>
@@ -2080,7 +2202,7 @@
           <w:szCs w:val="32"/>
           <w:rtl/>
         </w:rPr>
-        <w:t>צ</w:t>
+        <w:t>לר</w:t>
       </w:r>
       <w:r>
         <w:rPr>
@@ -2091,64 +2213,19 @@
           <w:szCs w:val="32"/>
           <w:rtl/>
         </w:rPr>
-        <w:t>ף קיים:</w:t>
-      </w:r>
-    </w:p>
-    <w:p>
-      <w:pPr>
-        <w:pStyle w:val="a3"/>
-        <w:numPr>
-          <w:ilvl w:val="0"/>
-          <w:numId w:val="10"/>
-        </w:numPr>
-        <w:rPr>
-          <w:rFonts w:hint="cs"/>
-        </w:rPr>
-      </w:pPr>
-      <w:r>
-        <w:rPr>
-          <w:rFonts w:hint="cs"/>
-          <w:rtl/>
-        </w:rPr>
-        <w:t>לול</w:t>
-      </w:r>
-    </w:p>
-    <w:p>
-      <w:pPr>
-        <w:pStyle w:val="a3"/>
-        <w:numPr>
-          <w:ilvl w:val="0"/>
-          <w:numId w:val="10"/>
-        </w:numPr>
-        <w:rPr>
-          <w:rFonts w:hint="cs"/>
-        </w:rPr>
-      </w:pPr>
-      <w:r>
-        <w:rPr>
-          <w:rFonts w:hint="cs"/>
-          <w:rtl/>
-        </w:rPr>
-        <w:t>בבבבב</w:t>
-      </w:r>
-    </w:p>
-    <w:p>
-      <w:pPr>
-        <w:rPr>
-          <w:rtl/>
-        </w:rPr>
-      </w:pPr>
-    </w:p>
-    <w:p>
-      <w:pPr>
-        <w:rPr>
+        <w:t>צ</w:t>
+      </w:r>
+      <w:r>
+        <w:rPr>
+          <w:rFonts w:hint="cs"/>
           <w:b/>
           <w:bCs/>
           <w:sz w:val="32"/>
           <w:szCs w:val="32"/>
           <w:rtl/>
         </w:rPr>
-      </w:pPr>
+        <w:t>ף</w:t>
+      </w:r>
       <w:r>
         <w:rPr>
           <w:rFonts w:hint="cs"/>
@@ -2158,72 +2235,246 @@
           <w:szCs w:val="32"/>
           <w:rtl/>
         </w:rPr>
-        <w:t xml:space="preserve">ו. </w:t>
-      </w:r>
-      <w:r>
-        <w:rPr>
-          <w:rFonts w:hint="cs"/>
+        <w:t>:</w:t>
+      </w:r>
+    </w:p>
+    <w:p>
+      <w:pPr>
+        <w:pStyle w:val="a3"/>
+        <w:numPr>
+          <w:ilvl w:val="0"/>
+          <w:numId w:val="10"/>
+        </w:numPr>
+        <w:rPr>
+          <w:rFonts w:hint="cs"/>
+        </w:rPr>
+      </w:pPr>
+      <w:r>
+        <w:rPr>
+          <w:rFonts w:hint="cs"/>
+          <w:rtl/>
+        </w:rPr>
+        <w:t>מופעל על ידי מקרה ג' מקרה...</w:t>
+      </w:r>
+    </w:p>
+    <w:p>
+      <w:pPr>
+        <w:pStyle w:val="a3"/>
+        <w:numPr>
+          <w:ilvl w:val="0"/>
+          <w:numId w:val="10"/>
+        </w:numPr>
+        <w:rPr>
+          <w:rFonts w:hint="cs"/>
+        </w:rPr>
+      </w:pPr>
+      <w:r>
+        <w:rPr>
+          <w:rFonts w:hint="cs"/>
+          <w:rtl/>
+        </w:rPr>
+        <w:t>בודק את הפרמטרים שקובל:</w:t>
+      </w:r>
+    </w:p>
+    <w:p>
+      <w:pPr>
+        <w:pStyle w:val="a3"/>
+        <w:numPr>
+          <w:ilvl w:val="1"/>
+          <w:numId w:val="10"/>
+        </w:numPr>
+      </w:pPr>
+      <w:r>
+        <w:rPr>
+          <w:rFonts w:hint="cs"/>
+          <w:rtl/>
+        </w:rPr>
+        <w:t>אם הוא צריך להוסיף לרצף של המשחק:</w:t>
+      </w:r>
+    </w:p>
+    <w:p>
+      <w:pPr>
+        <w:pStyle w:val="a3"/>
+        <w:numPr>
+          <w:ilvl w:val="2"/>
+          <w:numId w:val="10"/>
+        </w:numPr>
+        <w:rPr>
+          <w:rFonts w:hint="cs"/>
+        </w:rPr>
+      </w:pPr>
+      <w:r>
+        <w:rPr>
+          <w:rFonts w:hint="cs"/>
+          <w:rtl/>
+        </w:rPr>
+        <w:t xml:space="preserve">מפעיל מטודת </w:t>
+      </w:r>
+      <w:proofErr w:type="spellStart"/>
+      <w:r>
+        <w:rPr>
+          <w:rFonts w:hint="cs"/>
+          <w:rtl/>
+        </w:rPr>
+        <w:t>ראנדום</w:t>
+      </w:r>
+      <w:proofErr w:type="spellEnd"/>
+      <w:r>
+        <w:rPr>
+          <w:rFonts w:hint="cs"/>
+          <w:rtl/>
+        </w:rPr>
+        <w:t xml:space="preserve"> כדאי לבחור </w:t>
+      </w:r>
+      <w:proofErr w:type="spellStart"/>
+      <w:r>
+        <w:rPr>
+          <w:rFonts w:hint="cs"/>
+          <w:rtl/>
+        </w:rPr>
+        <w:t>אינדס</w:t>
+      </w:r>
+      <w:proofErr w:type="spellEnd"/>
+      <w:r>
+        <w:rPr>
+          <w:rFonts w:hint="cs"/>
+          <w:rtl/>
+        </w:rPr>
+        <w:t xml:space="preserve"> של כפתור מערך הכפתורים</w:t>
+      </w:r>
+    </w:p>
+    <w:p>
+      <w:pPr>
+        <w:pStyle w:val="a3"/>
+        <w:numPr>
+          <w:ilvl w:val="1"/>
+          <w:numId w:val="10"/>
+        </w:numPr>
+      </w:pPr>
+      <w:r>
+        <w:rPr>
+          <w:rFonts w:hint="cs"/>
+          <w:rtl/>
+        </w:rPr>
+        <w:t>אם הוא צריך להוסיף לרצף של השחקן/</w:t>
+      </w:r>
+      <w:proofErr w:type="spellStart"/>
+      <w:r>
+        <w:rPr>
+          <w:rFonts w:hint="cs"/>
+          <w:rtl/>
+        </w:rPr>
+        <w:t>ית</w:t>
+      </w:r>
+      <w:proofErr w:type="spellEnd"/>
+      <w:r>
+        <w:rPr>
+          <w:rFonts w:hint="cs"/>
+          <w:rtl/>
+        </w:rPr>
+        <w:t>:</w:t>
+      </w:r>
+    </w:p>
+    <w:p>
+      <w:pPr>
+        <w:pStyle w:val="a3"/>
+        <w:numPr>
+          <w:ilvl w:val="2"/>
+          <w:numId w:val="10"/>
+        </w:numPr>
+      </w:pPr>
+      <w:proofErr w:type="spellStart"/>
+      <w:r>
+        <w:rPr>
+          <w:rFonts w:hint="cs"/>
+          <w:rtl/>
+        </w:rPr>
+        <w:t>כככ</w:t>
+      </w:r>
+      <w:proofErr w:type="spellEnd"/>
+    </w:p>
+    <w:p>
+      <w:pPr>
+        <w:pStyle w:val="a3"/>
+        <w:numPr>
+          <w:ilvl w:val="1"/>
+          <w:numId w:val="10"/>
+        </w:numPr>
+      </w:pPr>
+      <w:proofErr w:type="spellStart"/>
+      <w:r>
+        <w:rPr>
+          <w:rFonts w:hint="cs"/>
+          <w:rtl/>
+        </w:rPr>
+        <w:t>ההה</w:t>
+      </w:r>
+      <w:proofErr w:type="spellEnd"/>
+    </w:p>
+    <w:p>
+      <w:pPr>
+        <w:pStyle w:val="a3"/>
+        <w:numPr>
+          <w:ilvl w:val="0"/>
+          <w:numId w:val="10"/>
+        </w:numPr>
+      </w:pPr>
+      <w:r>
+        <w:rPr>
+          <w:rFonts w:hint="cs"/>
+          <w:rtl/>
+        </w:rPr>
+        <w:t>מוסיף את הכפתור הנבחר לרשימה הרלוונטית</w:t>
+      </w:r>
+    </w:p>
+    <w:p>
+      <w:pPr>
+        <w:pStyle w:val="a3"/>
+        <w:numPr>
+          <w:ilvl w:val="0"/>
+          <w:numId w:val="10"/>
+        </w:numPr>
+        <w:rPr>
+          <w:rFonts w:hint="cs"/>
+        </w:rPr>
+      </w:pPr>
+      <w:r>
+        <w:rPr>
+          <w:rFonts w:hint="cs"/>
+          <w:rtl/>
+        </w:rPr>
+        <w:t>חוזר למקרה האב</w:t>
+      </w:r>
+    </w:p>
+    <w:p>
+      <w:pPr>
+        <w:rPr>
+          <w:rtl/>
+        </w:rPr>
+      </w:pPr>
+    </w:p>
+    <w:p>
+      <w:pPr>
+        <w:rPr>
           <w:b/>
           <w:bCs/>
           <w:sz w:val="32"/>
           <w:szCs w:val="32"/>
           <w:rtl/>
         </w:rPr>
-        <w:t>ניגון רצף של המשחק:</w:t>
-      </w:r>
-    </w:p>
-    <w:p>
-      <w:pPr>
-        <w:pStyle w:val="a3"/>
-        <w:numPr>
-          <w:ilvl w:val="0"/>
-          <w:numId w:val="11"/>
-        </w:numPr>
-        <w:rPr>
-          <w:rFonts w:hint="cs"/>
-        </w:rPr>
-      </w:pPr>
-      <w:r>
-        <w:rPr>
-          <w:rFonts w:hint="cs"/>
-          <w:rtl/>
-        </w:rPr>
-        <w:t>לול</w:t>
-      </w:r>
-    </w:p>
-    <w:p>
-      <w:pPr>
-        <w:pStyle w:val="a3"/>
-        <w:numPr>
-          <w:ilvl w:val="0"/>
-          <w:numId w:val="11"/>
-        </w:numPr>
-      </w:pPr>
-      <w:r>
-        <w:rPr>
-          <w:rFonts w:hint="cs"/>
-          <w:rtl/>
-        </w:rPr>
-        <w:t>בבבבב</w:t>
-      </w:r>
-    </w:p>
-    <w:p>
-      <w:pPr>
-        <w:rPr>
-          <w:rtl/>
-        </w:rPr>
-      </w:pPr>
-    </w:p>
-    <w:p>
-      <w:pPr>
-        <w:rPr>
+      </w:pPr>
+      <w:r>
+        <w:rPr>
+          <w:rFonts w:hint="cs"/>
           <w:b/>
           <w:bCs/>
           <w:sz w:val="32"/>
           <w:szCs w:val="32"/>
           <w:rtl/>
         </w:rPr>
-      </w:pPr>
+        <w:lastRenderedPageBreak/>
+        <w:t>ה</w:t>
+      </w:r>
       <w:r>
         <w:rPr>
           <w:rFonts w:hint="cs"/>
@@ -2233,7 +2484,7 @@
           <w:szCs w:val="32"/>
           <w:rtl/>
         </w:rPr>
-        <w:t xml:space="preserve">ז. </w:t>
+        <w:t xml:space="preserve">. </w:t>
       </w:r>
       <w:r>
         <w:rPr>
@@ -2244,46 +2495,36 @@
           <w:szCs w:val="32"/>
           <w:rtl/>
         </w:rPr>
-        <w:t>ניהול רצף השחקן/ית:</w:t>
-      </w:r>
-    </w:p>
-    <w:p>
-      <w:pPr>
-        <w:pStyle w:val="a3"/>
-        <w:numPr>
-          <w:ilvl w:val="0"/>
-          <w:numId w:val="12"/>
-        </w:numPr>
-        <w:rPr>
-          <w:rFonts w:hint="cs"/>
-        </w:rPr>
-      </w:pPr>
-      <w:r>
-        <w:rPr>
-          <w:rFonts w:hint="cs"/>
-          <w:rtl/>
-        </w:rPr>
-        <w:t>לול</w:t>
-      </w:r>
-    </w:p>
-    <w:p>
-      <w:pPr>
-        <w:pStyle w:val="a3"/>
-        <w:numPr>
-          <w:ilvl w:val="0"/>
-          <w:numId w:val="12"/>
-        </w:numPr>
-        <w:rPr>
-          <w:rFonts w:hint="cs"/>
-        </w:rPr>
-      </w:pPr>
-      <w:r>
-        <w:rPr>
-          <w:rFonts w:hint="cs"/>
-          <w:rtl/>
-        </w:rPr>
-        <w:t>בבבבב</w:t>
-      </w:r>
+        <w:t>ניגון רצף של המשחק:</w:t>
+      </w:r>
+    </w:p>
+    <w:p>
+      <w:pPr>
+        <w:pStyle w:val="a3"/>
+        <w:numPr>
+          <w:ilvl w:val="0"/>
+          <w:numId w:val="11"/>
+        </w:numPr>
+        <w:rPr>
+          <w:rFonts w:hint="cs"/>
+        </w:rPr>
+      </w:pPr>
+      <w:r>
+        <w:rPr>
+          <w:rFonts w:hint="cs"/>
+          <w:rtl/>
+        </w:rPr>
+        <w:t>מופעל על ידי מקרה ג</w:t>
+      </w:r>
+    </w:p>
+    <w:p>
+      <w:pPr>
+        <w:pStyle w:val="a3"/>
+        <w:numPr>
+          <w:ilvl w:val="0"/>
+          <w:numId w:val="11"/>
+        </w:numPr>
+      </w:pPr>
     </w:p>
     <w:p>
       <w:pPr>
@@ -2311,7 +2552,7 @@
           <w:szCs w:val="32"/>
           <w:rtl/>
         </w:rPr>
-        <w:t xml:space="preserve">ט. </w:t>
+        <w:t>ו</w:t>
       </w:r>
       <w:r>
         <w:rPr>
@@ -2322,77 +2563,9 @@
           <w:szCs w:val="32"/>
           <w:rtl/>
         </w:rPr>
-        <w:t>השווה בין רצפים:</w:t>
-      </w:r>
-    </w:p>
-    <w:p>
-      <w:pPr>
-        <w:pStyle w:val="a3"/>
-        <w:numPr>
-          <w:ilvl w:val="0"/>
-          <w:numId w:val="13"/>
-        </w:numPr>
-        <w:rPr>
-          <w:rFonts w:hint="cs"/>
-        </w:rPr>
-      </w:pPr>
-      <w:r>
-        <w:rPr>
-          <w:rFonts w:hint="cs"/>
-          <w:rtl/>
-        </w:rPr>
-        <w:t>לול</w:t>
-      </w:r>
-    </w:p>
-    <w:p>
-      <w:pPr>
-        <w:pStyle w:val="a3"/>
-        <w:numPr>
-          <w:ilvl w:val="0"/>
-          <w:numId w:val="13"/>
-        </w:numPr>
-        <w:rPr>
-          <w:rtl/>
-        </w:rPr>
-      </w:pPr>
-      <w:r>
-        <w:rPr>
-          <w:rFonts w:hint="cs"/>
-          <w:rtl/>
-        </w:rPr>
-        <w:t>בבבב</w:t>
-      </w:r>
-    </w:p>
-    <w:p>
-      <w:pPr>
-        <w:rPr>
-          <w:rtl/>
-        </w:rPr>
-      </w:pPr>
-    </w:p>
-    <w:p>
-      <w:pPr>
-        <w:rPr>
-          <w:rtl/>
-        </w:rPr>
-      </w:pPr>
-    </w:p>
-    <w:p>
-      <w:pPr>
-        <w:rPr>
-          <w:rtl/>
-        </w:rPr>
-      </w:pPr>
-    </w:p>
-    <w:p>
-      <w:pPr>
-        <w:rPr>
-          <w:rtl/>
-        </w:rPr>
-      </w:pPr>
-    </w:p>
-    <w:p>
-      <w:pPr>
+        <w:t xml:space="preserve">. </w:t>
+      </w:r>
+      <w:r>
         <w:rPr>
           <w:rFonts w:hint="cs"/>
           <w:b/>
@@ -2401,7 +2574,9 @@
           <w:szCs w:val="32"/>
           <w:rtl/>
         </w:rPr>
-      </w:pPr>
+        <w:t>ניהול רצף השחקן/</w:t>
+      </w:r>
+      <w:proofErr w:type="spellStart"/>
       <w:r>
         <w:rPr>
           <w:rFonts w:hint="cs"/>
@@ -2411,8 +2586,9 @@
           <w:szCs w:val="32"/>
           <w:rtl/>
         </w:rPr>
-        <w:t xml:space="preserve">י. </w:t>
-      </w:r>
+        <w:t>ית</w:t>
+      </w:r>
+      <w:proofErr w:type="spellEnd"/>
       <w:r>
         <w:rPr>
           <w:rFonts w:hint="cs"/>
@@ -2422,16 +2598,19 @@
           <w:szCs w:val="32"/>
           <w:rtl/>
         </w:rPr>
-        <w:t>סיום משחק:</w:t>
-      </w:r>
-    </w:p>
-    <w:p>
-      <w:pPr>
-        <w:pStyle w:val="a3"/>
-        <w:numPr>
-          <w:ilvl w:val="0"/>
-          <w:numId w:val="4"/>
-        </w:numPr>
+        <w:t>:</w:t>
+      </w:r>
+    </w:p>
+    <w:p>
+      <w:pPr>
+        <w:pStyle w:val="a3"/>
+        <w:numPr>
+          <w:ilvl w:val="0"/>
+          <w:numId w:val="12"/>
+        </w:numPr>
+        <w:rPr>
+          <w:rFonts w:hint="cs"/>
+        </w:rPr>
       </w:pPr>
       <w:r>
         <w:rPr>
@@ -2446,23 +2625,26 @@
         <w:pStyle w:val="a3"/>
         <w:numPr>
           <w:ilvl w:val="0"/>
-          <w:numId w:val="4"/>
-        </w:numPr>
-        <w:rPr>
-          <w:rFonts w:hint="cs"/>
-        </w:rPr>
-      </w:pPr>
-      <w:r>
-        <w:rPr>
-          <w:rFonts w:hint="cs"/>
-          <w:rtl/>
-        </w:rPr>
-        <w:t>בבב</w:t>
-      </w:r>
-    </w:p>
-    <w:p>
-      <w:pPr>
-        <w:rPr>
+          <w:numId w:val="12"/>
+        </w:numPr>
+        <w:rPr>
+          <w:rFonts w:hint="cs"/>
+        </w:rPr>
+      </w:pPr>
+      <w:proofErr w:type="spellStart"/>
+      <w:r>
+        <w:rPr>
+          <w:rFonts w:hint="cs"/>
+          <w:rtl/>
+        </w:rPr>
+        <w:t>בבבבב</w:t>
+      </w:r>
+      <w:proofErr w:type="spellEnd"/>
+    </w:p>
+    <w:p>
+      <w:pPr>
+        <w:rPr>
+          <w:rFonts w:hint="cs"/>
           <w:rtl/>
         </w:rPr>
       </w:pPr>
@@ -2486,7 +2668,7 @@
           <w:szCs w:val="32"/>
           <w:rtl/>
         </w:rPr>
-        <w:t xml:space="preserve">יא. </w:t>
+        <w:t>ז</w:t>
       </w:r>
       <w:r>
         <w:rPr>
@@ -2497,62 +2679,137 @@
           <w:szCs w:val="32"/>
           <w:rtl/>
         </w:rPr>
-        <w:t>ניהול רשימה:</w:t>
-      </w:r>
-    </w:p>
-    <w:p>
-      <w:pPr>
-        <w:pStyle w:val="a3"/>
-        <w:numPr>
-          <w:ilvl w:val="0"/>
-          <w:numId w:val="5"/>
-        </w:numPr>
-      </w:pPr>
-      <w:r>
-        <w:rPr>
-          <w:rFonts w:hint="cs"/>
-          <w:rtl/>
-        </w:rPr>
-        <w:t>לול</w:t>
-      </w:r>
-    </w:p>
-    <w:p>
-      <w:pPr>
-        <w:pStyle w:val="a3"/>
-        <w:numPr>
-          <w:ilvl w:val="0"/>
-          <w:numId w:val="5"/>
-        </w:numPr>
-        <w:rPr>
-          <w:rFonts w:hint="cs"/>
-        </w:rPr>
-      </w:pPr>
-      <w:r>
-        <w:rPr>
-          <w:rFonts w:hint="cs"/>
-          <w:rtl/>
-        </w:rPr>
-        <w:t>בבב</w:t>
-      </w:r>
-    </w:p>
-    <w:p>
-      <w:pPr>
-        <w:rPr>
-          <w:rtl/>
-        </w:rPr>
-      </w:pPr>
-    </w:p>
-    <w:p>
-      <w:pPr>
-        <w:rPr>
+        <w:t xml:space="preserve">. </w:t>
+      </w:r>
+      <w:r>
+        <w:rPr>
+          <w:rFonts w:hint="cs"/>
           <w:b/>
           <w:bCs/>
           <w:sz w:val="32"/>
           <w:szCs w:val="32"/>
           <w:rtl/>
         </w:rPr>
-      </w:pPr>
-      <w:r>
+        <w:t>השווה בין רצפים:</w:t>
+      </w:r>
+    </w:p>
+    <w:p>
+      <w:pPr>
+        <w:pStyle w:val="a3"/>
+        <w:numPr>
+          <w:ilvl w:val="0"/>
+          <w:numId w:val="13"/>
+        </w:numPr>
+        <w:rPr>
+          <w:rFonts w:hint="cs"/>
+        </w:rPr>
+      </w:pPr>
+      <w:r>
+        <w:rPr>
+          <w:rFonts w:hint="cs"/>
+          <w:rtl/>
+        </w:rPr>
+        <w:t>לול</w:t>
+      </w:r>
+    </w:p>
+    <w:p>
+      <w:pPr>
+        <w:pStyle w:val="a3"/>
+        <w:numPr>
+          <w:ilvl w:val="0"/>
+          <w:numId w:val="13"/>
+        </w:numPr>
+        <w:rPr>
+          <w:rtl/>
+        </w:rPr>
+      </w:pPr>
+      <w:proofErr w:type="spellStart"/>
+      <w:r>
+        <w:rPr>
+          <w:rFonts w:hint="cs"/>
+          <w:rtl/>
+        </w:rPr>
+        <w:t>בבבב</w:t>
+      </w:r>
+      <w:proofErr w:type="spellEnd"/>
+    </w:p>
+    <w:p>
+      <w:pPr>
+        <w:rPr>
+          <w:rtl/>
+        </w:rPr>
+      </w:pPr>
+    </w:p>
+    <w:p>
+      <w:pPr>
+        <w:rPr>
+          <w:b/>
+          <w:bCs/>
+          <w:sz w:val="28"/>
+          <w:szCs w:val="28"/>
+          <w:rtl/>
+        </w:rPr>
+      </w:pPr>
+      <w:r>
+        <w:rPr>
+          <w:rFonts w:hint="cs"/>
+          <w:b/>
+          <w:bCs/>
+          <w:sz w:val="28"/>
+          <w:szCs w:val="28"/>
+          <w:rtl/>
+        </w:rPr>
+        <w:t>ח. ניגון כפתור:</w:t>
+      </w:r>
+    </w:p>
+    <w:p>
+      <w:pPr>
+        <w:pStyle w:val="a3"/>
+        <w:numPr>
+          <w:ilvl w:val="0"/>
+          <w:numId w:val="16"/>
+        </w:numPr>
+      </w:pPr>
+      <w:r>
+        <w:rPr>
+          <w:rFonts w:hint="cs"/>
+          <w:rtl/>
+        </w:rPr>
+        <w:t>לול</w:t>
+      </w:r>
+    </w:p>
+    <w:p>
+      <w:pPr>
+        <w:pStyle w:val="a3"/>
+        <w:numPr>
+          <w:ilvl w:val="0"/>
+          <w:numId w:val="16"/>
+        </w:numPr>
+        <w:rPr>
+          <w:rtl/>
+        </w:rPr>
+      </w:pPr>
+      <w:proofErr w:type="spellStart"/>
+      <w:r>
+        <w:rPr>
+          <w:rFonts w:hint="cs"/>
+          <w:rtl/>
+        </w:rPr>
+        <w:t>בבב</w:t>
+      </w:r>
+      <w:proofErr w:type="spellEnd"/>
+    </w:p>
+    <w:p>
+      <w:pPr>
+        <w:rPr>
+          <w:rtl/>
+        </w:rPr>
+      </w:pPr>
+      <w:bookmarkStart w:id="0" w:name="_GoBack"/>
+      <w:bookmarkEnd w:id="0"/>
+    </w:p>
+    <w:p>
+      <w:pPr>
         <w:rPr>
           <w:rFonts w:hint="cs"/>
           <w:b/>
@@ -2561,8 +2818,7 @@
           <w:szCs w:val="32"/>
           <w:rtl/>
         </w:rPr>
-        <w:t xml:space="preserve">יב. </w:t>
-      </w:r>
+      </w:pPr>
       <w:r>
         <w:rPr>
           <w:rFonts w:hint="cs"/>
@@ -2572,64 +2828,19 @@
           <w:szCs w:val="32"/>
           <w:rtl/>
         </w:rPr>
-        <w:t>עדכון רשימה:</w:t>
-      </w:r>
-    </w:p>
-    <w:p>
-      <w:pPr>
-        <w:pStyle w:val="a3"/>
-        <w:numPr>
-          <w:ilvl w:val="0"/>
-          <w:numId w:val="6"/>
-        </w:numPr>
-        <w:rPr>
-          <w:rFonts w:hint="cs"/>
-        </w:rPr>
-      </w:pPr>
-      <w:r>
-        <w:rPr>
-          <w:rFonts w:hint="cs"/>
-          <w:rtl/>
-        </w:rPr>
-        <w:t>לול</w:t>
-      </w:r>
-    </w:p>
-    <w:p>
-      <w:pPr>
-        <w:pStyle w:val="a3"/>
-        <w:numPr>
-          <w:ilvl w:val="0"/>
-          <w:numId w:val="6"/>
-        </w:numPr>
-        <w:rPr>
-          <w:rFonts w:hint="cs"/>
-        </w:rPr>
-      </w:pPr>
-      <w:r>
-        <w:rPr>
-          <w:rFonts w:hint="cs"/>
-          <w:rtl/>
-        </w:rPr>
-        <w:t>בבב</w:t>
-      </w:r>
-    </w:p>
-    <w:p>
-      <w:pPr>
-        <w:rPr>
-          <w:rtl/>
-        </w:rPr>
-      </w:pPr>
-    </w:p>
-    <w:p>
-      <w:pPr>
-        <w:rPr>
+        <w:t>ח</w:t>
+      </w:r>
+      <w:r>
+        <w:rPr>
+          <w:rFonts w:hint="cs"/>
           <w:b/>
           <w:bCs/>
           <w:sz w:val="32"/>
           <w:szCs w:val="32"/>
           <w:rtl/>
         </w:rPr>
-      </w:pPr>
+        <w:t xml:space="preserve">. </w:t>
+      </w:r>
       <w:r>
         <w:rPr>
           <w:rFonts w:hint="cs"/>
@@ -2639,76 +2850,74 @@
           <w:szCs w:val="32"/>
           <w:rtl/>
         </w:rPr>
-        <w:t xml:space="preserve">יג. </w:t>
-      </w:r>
-      <w:r>
-        <w:rPr>
-          <w:rFonts w:hint="cs"/>
+        <w:t>סיום משחק:</w:t>
+      </w:r>
+    </w:p>
+    <w:p>
+      <w:pPr>
+        <w:pStyle w:val="a3"/>
+        <w:numPr>
+          <w:ilvl w:val="0"/>
+          <w:numId w:val="4"/>
+        </w:numPr>
+      </w:pPr>
+      <w:r>
+        <w:rPr>
+          <w:rFonts w:hint="cs"/>
+          <w:rtl/>
+        </w:rPr>
+        <w:t>לול</w:t>
+      </w:r>
+    </w:p>
+    <w:p>
+      <w:pPr>
+        <w:pStyle w:val="a3"/>
+        <w:numPr>
+          <w:ilvl w:val="0"/>
+          <w:numId w:val="4"/>
+        </w:numPr>
+        <w:rPr>
+          <w:rFonts w:hint="cs"/>
+        </w:rPr>
+      </w:pPr>
+      <w:proofErr w:type="spellStart"/>
+      <w:r>
+        <w:rPr>
+          <w:rFonts w:hint="cs"/>
+          <w:rtl/>
+        </w:rPr>
+        <w:t>בבב</w:t>
+      </w:r>
+      <w:proofErr w:type="spellEnd"/>
+    </w:p>
+    <w:p>
+      <w:pPr>
+        <w:rPr>
+          <w:rtl/>
+        </w:rPr>
+      </w:pPr>
+    </w:p>
+    <w:p>
+      <w:pPr>
+        <w:rPr>
           <w:b/>
           <w:bCs/>
           <w:sz w:val="32"/>
           <w:szCs w:val="32"/>
           <w:rtl/>
         </w:rPr>
-        <w:t>סידור רשימה:</w:t>
-      </w:r>
-    </w:p>
-    <w:p>
-      <w:pPr>
-        <w:pStyle w:val="a3"/>
-        <w:numPr>
-          <w:ilvl w:val="0"/>
-          <w:numId w:val="7"/>
-        </w:numPr>
-        <w:rPr>
-          <w:rFonts w:hint="cs"/>
-        </w:rPr>
-      </w:pPr>
-      <w:r>
-        <w:rPr>
-          <w:rFonts w:hint="cs"/>
-          <w:rtl/>
-        </w:rPr>
-        <w:lastRenderedPageBreak/>
-        <w:t>לול</w:t>
-      </w:r>
-    </w:p>
-    <w:p>
-      <w:pPr>
-        <w:pStyle w:val="a3"/>
-        <w:numPr>
-          <w:ilvl w:val="0"/>
-          <w:numId w:val="7"/>
-        </w:numPr>
-        <w:rPr>
-          <w:rFonts w:hint="cs"/>
-        </w:rPr>
-      </w:pPr>
-      <w:r>
-        <w:rPr>
-          <w:rFonts w:hint="cs"/>
-          <w:rtl/>
-        </w:rPr>
-        <w:t>בבב</w:t>
-      </w:r>
-    </w:p>
-    <w:p>
-      <w:pPr>
-        <w:rPr>
-          <w:rtl/>
-        </w:rPr>
-      </w:pPr>
-    </w:p>
-    <w:p>
-      <w:pPr>
-        <w:rPr>
+      </w:pPr>
+      <w:r>
+        <w:rPr>
+          <w:rFonts w:hint="cs"/>
           <w:b/>
           <w:bCs/>
           <w:sz w:val="32"/>
           <w:szCs w:val="32"/>
           <w:rtl/>
         </w:rPr>
-      </w:pPr>
+        <w:t xml:space="preserve">יא. </w:t>
+      </w:r>
       <w:r>
         <w:rPr>
           <w:rFonts w:hint="cs"/>
@@ -2718,17 +2927,270 @@
           <w:szCs w:val="32"/>
           <w:rtl/>
         </w:rPr>
-        <w:t xml:space="preserve">יד. </w:t>
-      </w:r>
-      <w:r>
-        <w:rPr>
-          <w:rFonts w:hint="cs"/>
+        <w:t>ניהול רשימה:</w:t>
+      </w:r>
+    </w:p>
+    <w:p>
+      <w:pPr>
+        <w:pStyle w:val="a3"/>
+        <w:numPr>
+          <w:ilvl w:val="0"/>
+          <w:numId w:val="5"/>
+        </w:numPr>
+      </w:pPr>
+      <w:r>
+        <w:rPr>
+          <w:rFonts w:hint="cs"/>
+          <w:rtl/>
+        </w:rPr>
+        <w:t>לול</w:t>
+      </w:r>
+    </w:p>
+    <w:p>
+      <w:pPr>
+        <w:pStyle w:val="a3"/>
+        <w:numPr>
+          <w:ilvl w:val="0"/>
+          <w:numId w:val="5"/>
+        </w:numPr>
+        <w:rPr>
+          <w:rFonts w:hint="cs"/>
+        </w:rPr>
+      </w:pPr>
+      <w:proofErr w:type="spellStart"/>
+      <w:r>
+        <w:rPr>
+          <w:rFonts w:hint="cs"/>
+          <w:rtl/>
+        </w:rPr>
+        <w:t>בבב</w:t>
+      </w:r>
+      <w:proofErr w:type="spellEnd"/>
+    </w:p>
+    <w:p>
+      <w:pPr>
+        <w:rPr>
+          <w:rtl/>
+        </w:rPr>
+      </w:pPr>
+    </w:p>
+    <w:p>
+      <w:pPr>
+        <w:rPr>
           <w:b/>
           <w:bCs/>
           <w:sz w:val="32"/>
           <w:szCs w:val="32"/>
           <w:rtl/>
         </w:rPr>
+      </w:pPr>
+      <w:proofErr w:type="spellStart"/>
+      <w:r>
+        <w:rPr>
+          <w:rFonts w:hint="cs"/>
+          <w:b/>
+          <w:bCs/>
+          <w:sz w:val="32"/>
+          <w:szCs w:val="32"/>
+          <w:rtl/>
+        </w:rPr>
+        <w:t>יב</w:t>
+      </w:r>
+      <w:proofErr w:type="spellEnd"/>
+      <w:r>
+        <w:rPr>
+          <w:rFonts w:hint="cs"/>
+          <w:b/>
+          <w:bCs/>
+          <w:sz w:val="32"/>
+          <w:szCs w:val="32"/>
+          <w:rtl/>
+        </w:rPr>
+        <w:t xml:space="preserve">. </w:t>
+      </w:r>
+      <w:r>
+        <w:rPr>
+          <w:rFonts w:hint="cs"/>
+          <w:b/>
+          <w:bCs/>
+          <w:sz w:val="32"/>
+          <w:szCs w:val="32"/>
+          <w:rtl/>
+        </w:rPr>
+        <w:t>עדכון רשימה:</w:t>
+      </w:r>
+    </w:p>
+    <w:p>
+      <w:pPr>
+        <w:pStyle w:val="a3"/>
+        <w:numPr>
+          <w:ilvl w:val="0"/>
+          <w:numId w:val="6"/>
+        </w:numPr>
+        <w:rPr>
+          <w:rFonts w:hint="cs"/>
+        </w:rPr>
+      </w:pPr>
+      <w:r>
+        <w:rPr>
+          <w:rFonts w:hint="cs"/>
+          <w:rtl/>
+        </w:rPr>
+        <w:t>לול</w:t>
+      </w:r>
+    </w:p>
+    <w:p>
+      <w:pPr>
+        <w:pStyle w:val="a3"/>
+        <w:numPr>
+          <w:ilvl w:val="0"/>
+          <w:numId w:val="6"/>
+        </w:numPr>
+        <w:rPr>
+          <w:rFonts w:hint="cs"/>
+        </w:rPr>
+      </w:pPr>
+      <w:proofErr w:type="spellStart"/>
+      <w:r>
+        <w:rPr>
+          <w:rFonts w:hint="cs"/>
+          <w:rtl/>
+        </w:rPr>
+        <w:t>בבב</w:t>
+      </w:r>
+      <w:proofErr w:type="spellEnd"/>
+    </w:p>
+    <w:p>
+      <w:pPr>
+        <w:rPr>
+          <w:rtl/>
+        </w:rPr>
+      </w:pPr>
+    </w:p>
+    <w:p>
+      <w:pPr>
+        <w:rPr>
+          <w:b/>
+          <w:bCs/>
+          <w:sz w:val="32"/>
+          <w:szCs w:val="32"/>
+          <w:rtl/>
+        </w:rPr>
+      </w:pPr>
+      <w:proofErr w:type="spellStart"/>
+      <w:r>
+        <w:rPr>
+          <w:rFonts w:hint="cs"/>
+          <w:b/>
+          <w:bCs/>
+          <w:sz w:val="32"/>
+          <w:szCs w:val="32"/>
+          <w:rtl/>
+        </w:rPr>
+        <w:t>יג</w:t>
+      </w:r>
+      <w:proofErr w:type="spellEnd"/>
+      <w:r>
+        <w:rPr>
+          <w:rFonts w:hint="cs"/>
+          <w:b/>
+          <w:bCs/>
+          <w:sz w:val="32"/>
+          <w:szCs w:val="32"/>
+          <w:rtl/>
+        </w:rPr>
+        <w:t xml:space="preserve">. </w:t>
+      </w:r>
+      <w:r>
+        <w:rPr>
+          <w:rFonts w:hint="cs"/>
+          <w:b/>
+          <w:bCs/>
+          <w:sz w:val="32"/>
+          <w:szCs w:val="32"/>
+          <w:rtl/>
+        </w:rPr>
+        <w:t>סידור רשימה:</w:t>
+      </w:r>
+    </w:p>
+    <w:p>
+      <w:pPr>
+        <w:pStyle w:val="a3"/>
+        <w:numPr>
+          <w:ilvl w:val="0"/>
+          <w:numId w:val="7"/>
+        </w:numPr>
+        <w:rPr>
+          <w:rFonts w:hint="cs"/>
+        </w:rPr>
+      </w:pPr>
+      <w:r>
+        <w:rPr>
+          <w:rFonts w:hint="cs"/>
+          <w:rtl/>
+        </w:rPr>
+        <w:lastRenderedPageBreak/>
+        <w:t>לול</w:t>
+      </w:r>
+    </w:p>
+    <w:p>
+      <w:pPr>
+        <w:pStyle w:val="a3"/>
+        <w:numPr>
+          <w:ilvl w:val="0"/>
+          <w:numId w:val="7"/>
+        </w:numPr>
+        <w:rPr>
+          <w:rFonts w:hint="cs"/>
+        </w:rPr>
+      </w:pPr>
+      <w:proofErr w:type="spellStart"/>
+      <w:r>
+        <w:rPr>
+          <w:rFonts w:hint="cs"/>
+          <w:rtl/>
+        </w:rPr>
+        <w:t>בבב</w:t>
+      </w:r>
+      <w:proofErr w:type="spellEnd"/>
+    </w:p>
+    <w:p>
+      <w:pPr>
+        <w:rPr>
+          <w:rtl/>
+        </w:rPr>
+      </w:pPr>
+    </w:p>
+    <w:p>
+      <w:pPr>
+        <w:rPr>
+          <w:b/>
+          <w:bCs/>
+          <w:sz w:val="32"/>
+          <w:szCs w:val="32"/>
+          <w:rtl/>
+        </w:rPr>
+      </w:pPr>
+      <w:r>
+        <w:rPr>
+          <w:rFonts w:hint="cs"/>
+          <w:b/>
+          <w:bCs/>
+          <w:sz w:val="32"/>
+          <w:szCs w:val="32"/>
+          <w:rtl/>
+        </w:rPr>
+        <w:t xml:space="preserve">יד. </w:t>
+      </w:r>
+      <w:r>
+        <w:rPr>
+          <w:rFonts w:hint="cs"/>
+          <w:b/>
+          <w:bCs/>
+          <w:sz w:val="32"/>
+          <w:szCs w:val="32"/>
+          <w:rtl/>
+        </w:rPr>
         <w:t>מעבר בין מסכים:</w:t>
       </w:r>
     </w:p>
@@ -2759,6 +3221,7 @@
           <w:rFonts w:hint="cs"/>
         </w:rPr>
       </w:pPr>
+      <w:proofErr w:type="spellStart"/>
       <w:r>
         <w:rPr>
           <w:rFonts w:hint="cs"/>
@@ -2766,6 +3229,7 @@
         </w:rPr>
         <w:t>בבבב</w:t>
       </w:r>
+      <w:proofErr w:type="spellEnd"/>
     </w:p>
     <w:p>
       <w:pPr>
@@ -2916,6 +3380,92 @@
 <file path=word/numbering.xml><?xml version="1.0" encoding="utf-8"?>
 <w:numbering xmlns:wpc="http://schemas.microsoft.com/office/word/2010/wordprocessingCanvas" xmlns:cx="http://schemas.microsoft.com/office/drawing/2014/chartex" xmlns:cx1="http://schemas.microsoft.com/office/drawing/2015/9/8/chartex" xmlns:cx2="http://schemas.microsoft.com/office/drawing/2015/10/21/chartex" xmlns:cx3="http://schemas.microsoft.com/office/drawing/2016/5/9/chartex" xmlns:cx4="http://schemas.microsoft.com/office/drawing/2016/5/10/chartex" xmlns:cx5="http://schemas.microsoft.com/office/drawing/2016/5/11/chartex" xmlns:cx6="http://schemas.microsoft.com/office/drawing/2016/5/12/chartex" xmlns:cx7="http://schemas.microsoft.com/office/drawing/2016/5/13/chartex" xmlns:cx8="http://schemas.microsoft.com/office/drawing/2016/5/14/chartex" xmlns:mc="http://schemas.openxmlformats.org/markup-compatibility/2006" xmlns:aink="http://schemas.microsoft.com/office/drawing/2016/ink" xmlns:am3d="http://schemas.microsoft.com/office/drawing/2017/model3d" xmlns:o="urn:schemas-microsoft-com:office:office" xmlns:r="http://schemas.openxmlformats.org/officeDocument/2006/relationships" xmlns:m="http://schemas.openxmlformats.org/officeDocument/2006/math" xmlns:v="urn:schemas-microsoft-com:vml" xmlns:wp14="http://schemas.microsoft.com/office/word/2010/wordprocessingDrawing" xmlns:wp="http://schemas.openxmlformats.org/drawingml/2006/wordprocessingDrawing" xmlns:w10="urn:schemas-microsoft-com:office:word" xmlns:w="http://schemas.openxmlformats.org/wordprocessingml/2006/main" xmlns:w14="http://schemas.microsoft.com/office/word/2010/wordml" xmlns:w15="http://schemas.microsoft.com/office/word/2012/wordml" xmlns:w16cid="http://schemas.microsoft.com/office/word/2016/wordml/cid" xmlns:w16se="http://schemas.microsoft.com/office/word/2015/wordml/symex" xmlns:wpg="http://schemas.microsoft.com/office/word/2010/wordprocessingGroup" xmlns:wpi="http://schemas.microsoft.com/office/word/2010/wordprocessingInk" xmlns:wne="http://schemas.microsoft.com/office/word/2006/wordml" xmlns:wps="http://schemas.microsoft.com/office/word/2010/wordprocessingShape" mc:Ignorable="w14 w15 w16se w16cid wp14">
   <w:abstractNum w:abstractNumId="0" w15:restartNumberingAfterBreak="0">
+    <w:nsid w:val="0A91190C"/>
+    <w:multiLevelType w:val="hybridMultilevel"/>
+    <w:tmpl w:val="13724786"/>
+    <w:lvl w:ilvl="0" w:tplc="0409000F">
+      <w:start w:val="1"/>
+      <w:numFmt w:val="decimal"/>
+      <w:lvlText w:val="%1."/>
+      <w:lvlJc w:val="left"/>
+      <w:pPr>
+        <w:ind w:left="720" w:hanging="360"/>
+      </w:pPr>
+    </w:lvl>
+    <w:lvl w:ilvl="1" w:tplc="04090019" w:tentative="1">
+      <w:start w:val="1"/>
+      <w:numFmt w:val="lowerLetter"/>
+      <w:lvlText w:val="%2."/>
+      <w:lvlJc w:val="left"/>
+      <w:pPr>
+        <w:ind w:left="1440" w:hanging="360"/>
+      </w:pPr>
+    </w:lvl>
+    <w:lvl w:ilvl="2" w:tplc="0409001B" w:tentative="1">
+      <w:start w:val="1"/>
+      <w:numFmt w:val="lowerRoman"/>
+      <w:lvlText w:val="%3."/>
+      <w:lvlJc w:val="right"/>
+      <w:pPr>
+        <w:ind w:left="2160" w:hanging="180"/>
+      </w:pPr>
+    </w:lvl>
+    <w:lvl w:ilvl="3" w:tplc="0409000F" w:tentative="1">
+      <w:start w:val="1"/>
+      <w:numFmt w:val="decimal"/>
+      <w:lvlText w:val="%4."/>
+      <w:lvlJc w:val="left"/>
+      <w:pPr>
+        <w:ind w:left="2880" w:hanging="360"/>
+      </w:pPr>
+    </w:lvl>
+    <w:lvl w:ilvl="4" w:tplc="04090019" w:tentative="1">
+      <w:start w:val="1"/>
+      <w:numFmt w:val="lowerLetter"/>
+      <w:lvlText w:val="%5."/>
+      <w:lvlJc w:val="left"/>
+      <w:pPr>
+        <w:ind w:left="3600" w:hanging="360"/>
+      </w:pPr>
+    </w:lvl>
+    <w:lvl w:ilvl="5" w:tplc="0409001B" w:tentative="1">
+      <w:start w:val="1"/>
+      <w:numFmt w:val="lowerRoman"/>
+      <w:lvlText w:val="%6."/>
+      <w:lvlJc w:val="right"/>
+      <w:pPr>
+        <w:ind w:left="4320" w:hanging="180"/>
+      </w:pPr>
+    </w:lvl>
+    <w:lvl w:ilvl="6" w:tplc="0409000F" w:tentative="1">
+      <w:start w:val="1"/>
+      <w:numFmt w:val="decimal"/>
+      <w:lvlText w:val="%7."/>
+      <w:lvlJc w:val="left"/>
+      <w:pPr>
+        <w:ind w:left="5040" w:hanging="360"/>
+      </w:pPr>
+    </w:lvl>
+    <w:lvl w:ilvl="7" w:tplc="04090019" w:tentative="1">
+      <w:start w:val="1"/>
+      <w:numFmt w:val="lowerLetter"/>
+      <w:lvlText w:val="%8."/>
+      <w:lvlJc w:val="left"/>
+      <w:pPr>
+        <w:ind w:left="5760" w:hanging="360"/>
+      </w:pPr>
+    </w:lvl>
+    <w:lvl w:ilvl="8" w:tplc="0409001B" w:tentative="1">
+      <w:start w:val="1"/>
+      <w:numFmt w:val="lowerRoman"/>
+      <w:lvlText w:val="%9."/>
+      <w:lvlJc w:val="right"/>
+      <w:pPr>
+        <w:ind w:left="6480" w:hanging="180"/>
+      </w:pPr>
+    </w:lvl>
+  </w:abstractNum>
+  <w:abstractNum w:abstractNumId="1" w15:restartNumberingAfterBreak="0">
     <w:nsid w:val="0BAF5BD3"/>
     <w:multiLevelType w:val="hybridMultilevel"/>
     <w:tmpl w:val="FE2A19E0"/>
@@ -3004,7 +3554,7 @@
       </w:pPr>
     </w:lvl>
   </w:abstractNum>
-  <w:abstractNum w:abstractNumId="1" w15:restartNumberingAfterBreak="0">
+  <w:abstractNum w:abstractNumId="2" w15:restartNumberingAfterBreak="0">
     <w:nsid w:val="17276BBA"/>
     <w:multiLevelType w:val="hybridMultilevel"/>
     <w:tmpl w:val="8DF46B46"/>
@@ -3093,7 +3643,7 @@
       </w:pPr>
     </w:lvl>
   </w:abstractNum>
-  <w:abstractNum w:abstractNumId="2" w15:restartNumberingAfterBreak="0">
+  <w:abstractNum w:abstractNumId="3" w15:restartNumberingAfterBreak="0">
     <w:nsid w:val="1CB17025"/>
     <w:multiLevelType w:val="hybridMultilevel"/>
     <w:tmpl w:val="F0CE9A2A"/>
@@ -3206,7 +3756,96 @@
       </w:rPr>
     </w:lvl>
   </w:abstractNum>
-  <w:abstractNum w:abstractNumId="3" w15:restartNumberingAfterBreak="0">
+  <w:abstractNum w:abstractNumId="4" w15:restartNumberingAfterBreak="0">
+    <w:nsid w:val="20E07964"/>
+    <w:multiLevelType w:val="hybridMultilevel"/>
+    <w:tmpl w:val="17A093CE"/>
+    <w:lvl w:ilvl="0" w:tplc="0409000F">
+      <w:start w:val="1"/>
+      <w:numFmt w:val="decimal"/>
+      <w:lvlText w:val="%1."/>
+      <w:lvlJc w:val="left"/>
+      <w:pPr>
+        <w:ind w:left="720" w:hanging="360"/>
+      </w:pPr>
+      <w:rPr>
+        <w:rFonts w:hint="default"/>
+      </w:rPr>
+    </w:lvl>
+    <w:lvl w:ilvl="1" w:tplc="04090019" w:tentative="1">
+      <w:start w:val="1"/>
+      <w:numFmt w:val="lowerLetter"/>
+      <w:lvlText w:val="%2."/>
+      <w:lvlJc w:val="left"/>
+      <w:pPr>
+        <w:ind w:left="1440" w:hanging="360"/>
+      </w:pPr>
+    </w:lvl>
+    <w:lvl w:ilvl="2" w:tplc="0409001B" w:tentative="1">
+      <w:start w:val="1"/>
+      <w:numFmt w:val="lowerRoman"/>
+      <w:lvlText w:val="%3."/>
+      <w:lvlJc w:val="right"/>
+      <w:pPr>
+        <w:ind w:left="2160" w:hanging="180"/>
+      </w:pPr>
+    </w:lvl>
+    <w:lvl w:ilvl="3" w:tplc="0409000F" w:tentative="1">
+      <w:start w:val="1"/>
+      <w:numFmt w:val="decimal"/>
+      <w:lvlText w:val="%4."/>
+      <w:lvlJc w:val="left"/>
+      <w:pPr>
+        <w:ind w:left="2880" w:hanging="360"/>
+      </w:pPr>
+    </w:lvl>
+    <w:lvl w:ilvl="4" w:tplc="04090019" w:tentative="1">
+      <w:start w:val="1"/>
+      <w:numFmt w:val="lowerLetter"/>
+      <w:lvlText w:val="%5."/>
+      <w:lvlJc w:val="left"/>
+      <w:pPr>
+        <w:ind w:left="3600" w:hanging="360"/>
+      </w:pPr>
+    </w:lvl>
+    <w:lvl w:ilvl="5" w:tplc="0409001B" w:tentative="1">
+      <w:start w:val="1"/>
+      <w:numFmt w:val="lowerRoman"/>
+      <w:lvlText w:val="%6."/>
+      <w:lvlJc w:val="right"/>
+      <w:pPr>
+        <w:ind w:left="4320" w:hanging="180"/>
+      </w:pPr>
+    </w:lvl>
+    <w:lvl w:ilvl="6" w:tplc="0409000F" w:tentative="1">
+      <w:start w:val="1"/>
+      <w:numFmt w:val="decimal"/>
+      <w:lvlText w:val="%7."/>
+      <w:lvlJc w:val="left"/>
+      <w:pPr>
+        <w:ind w:left="5040" w:hanging="360"/>
+      </w:pPr>
+    </w:lvl>
+    <w:lvl w:ilvl="7" w:tplc="04090019" w:tentative="1">
+      <w:start w:val="1"/>
+      <w:numFmt w:val="lowerLetter"/>
+      <w:lvlText w:val="%8."/>
+      <w:lvlJc w:val="left"/>
+      <w:pPr>
+        <w:ind w:left="5760" w:hanging="360"/>
+      </w:pPr>
+    </w:lvl>
+    <w:lvl w:ilvl="8" w:tplc="0409001B" w:tentative="1">
+      <w:start w:val="1"/>
+      <w:numFmt w:val="lowerRoman"/>
+      <w:lvlText w:val="%9."/>
+      <w:lvlJc w:val="right"/>
+      <w:pPr>
+        <w:ind w:left="6480" w:hanging="180"/>
+      </w:pPr>
+    </w:lvl>
+  </w:abstractNum>
+  <w:abstractNum w:abstractNumId="5" w15:restartNumberingAfterBreak="0">
     <w:nsid w:val="270D50FE"/>
     <w:multiLevelType w:val="hybridMultilevel"/>
     <w:tmpl w:val="E1E6CDE0"/>
@@ -3295,7 +3934,7 @@
       </w:pPr>
     </w:lvl>
   </w:abstractNum>
-  <w:abstractNum w:abstractNumId="4" w15:restartNumberingAfterBreak="0">
+  <w:abstractNum w:abstractNumId="6" w15:restartNumberingAfterBreak="0">
     <w:nsid w:val="3BCE07ED"/>
     <w:multiLevelType w:val="hybridMultilevel"/>
     <w:tmpl w:val="D542D2CE"/>
@@ -3384,7 +4023,7 @@
       </w:pPr>
     </w:lvl>
   </w:abstractNum>
-  <w:abstractNum w:abstractNumId="5" w15:restartNumberingAfterBreak="0">
+  <w:abstractNum w:abstractNumId="7" w15:restartNumberingAfterBreak="0">
     <w:nsid w:val="3FF60EE1"/>
     <w:multiLevelType w:val="hybridMultilevel"/>
     <w:tmpl w:val="A8CC2018"/>
@@ -3473,7 +4112,7 @@
       </w:pPr>
     </w:lvl>
   </w:abstractNum>
-  <w:abstractNum w:abstractNumId="6" w15:restartNumberingAfterBreak="0">
+  <w:abstractNum w:abstractNumId="8" w15:restartNumberingAfterBreak="0">
     <w:nsid w:val="445F4214"/>
     <w:multiLevelType w:val="hybridMultilevel"/>
     <w:tmpl w:val="EE5E345C"/>
@@ -3562,7 +4201,7 @@
       </w:pPr>
     </w:lvl>
   </w:abstractNum>
-  <w:abstractNum w:abstractNumId="7" w15:restartNumberingAfterBreak="0">
+  <w:abstractNum w:abstractNumId="9" w15:restartNumberingAfterBreak="0">
     <w:nsid w:val="4AA02CD3"/>
     <w:multiLevelType w:val="hybridMultilevel"/>
     <w:tmpl w:val="FE56DC20"/>
@@ -3578,7 +4217,7 @@
         <w:rFonts w:hint="default"/>
       </w:rPr>
     </w:lvl>
-    <w:lvl w:ilvl="1" w:tplc="04090019" w:tentative="1">
+    <w:lvl w:ilvl="1" w:tplc="04090019">
       <w:start w:val="1"/>
       <w:numFmt w:val="lowerLetter"/>
       <w:lvlText w:val="%2."/>
@@ -3587,7 +4226,7 @@
         <w:ind w:left="1440" w:hanging="360"/>
       </w:pPr>
     </w:lvl>
-    <w:lvl w:ilvl="2" w:tplc="0409001B" w:tentative="1">
+    <w:lvl w:ilvl="2" w:tplc="0409001B">
       <w:start w:val="1"/>
       <w:numFmt w:val="lowerRoman"/>
       <w:lvlText w:val="%3."/>
@@ -3651,7 +4290,7 @@
       </w:pPr>
     </w:lvl>
   </w:abstractNum>
-  <w:abstractNum w:abstractNumId="8" w15:restartNumberingAfterBreak="0">
+  <w:abstractNum w:abstractNumId="10" w15:restartNumberingAfterBreak="0">
     <w:nsid w:val="51377E15"/>
     <w:multiLevelType w:val="hybridMultilevel"/>
     <w:tmpl w:val="ACFA7276"/>
@@ -3740,7 +4379,7 @@
       </w:pPr>
     </w:lvl>
   </w:abstractNum>
-  <w:abstractNum w:abstractNumId="9" w15:restartNumberingAfterBreak="0">
+  <w:abstractNum w:abstractNumId="11" w15:restartNumberingAfterBreak="0">
     <w:nsid w:val="52AA1186"/>
     <w:multiLevelType w:val="hybridMultilevel"/>
     <w:tmpl w:val="A3AEE2E6"/>
@@ -3829,7 +4468,7 @@
       </w:pPr>
     </w:lvl>
   </w:abstractNum>
-  <w:abstractNum w:abstractNumId="10" w15:restartNumberingAfterBreak="0">
+  <w:abstractNum w:abstractNumId="12" w15:restartNumberingAfterBreak="0">
     <w:nsid w:val="53AD599F"/>
     <w:multiLevelType w:val="hybridMultilevel"/>
     <w:tmpl w:val="D6A87B2C"/>
@@ -3918,7 +4557,7 @@
       </w:pPr>
     </w:lvl>
   </w:abstractNum>
-  <w:abstractNum w:abstractNumId="11" w15:restartNumberingAfterBreak="0">
+  <w:abstractNum w:abstractNumId="13" w15:restartNumberingAfterBreak="0">
     <w:nsid w:val="57122798"/>
     <w:multiLevelType w:val="hybridMultilevel"/>
     <w:tmpl w:val="CFEAFCFA"/>
@@ -4007,7 +4646,7 @@
       </w:pPr>
     </w:lvl>
   </w:abstractNum>
-  <w:abstractNum w:abstractNumId="12" w15:restartNumberingAfterBreak="0">
+  <w:abstractNum w:abstractNumId="14" w15:restartNumberingAfterBreak="0">
     <w:nsid w:val="5D9D27D6"/>
     <w:multiLevelType w:val="hybridMultilevel"/>
     <w:tmpl w:val="FBF44398"/>
@@ -4096,7 +4735,7 @@
       </w:pPr>
     </w:lvl>
   </w:abstractNum>
-  <w:abstractNum w:abstractNumId="13" w15:restartNumberingAfterBreak="0">
+  <w:abstractNum w:abstractNumId="15" w15:restartNumberingAfterBreak="0">
     <w:nsid w:val="7BB52F88"/>
     <w:multiLevelType w:val="hybridMultilevel"/>
     <w:tmpl w:val="44E8CCDA"/>
@@ -4186,46 +4825,52 @@
     </w:lvl>
   </w:abstractNum>
   <w:num w:numId="1">
+    <w:abstractNumId w:val="3"/>
+  </w:num>
+  <w:num w:numId="2">
+    <w:abstractNumId w:val="5"/>
+  </w:num>
+  <w:num w:numId="3">
+    <w:abstractNumId w:val="12"/>
+  </w:num>
+  <w:num w:numId="4">
+    <w:abstractNumId w:val="15"/>
+  </w:num>
+  <w:num w:numId="5">
+    <w:abstractNumId w:val="7"/>
+  </w:num>
+  <w:num w:numId="6">
+    <w:abstractNumId w:val="6"/>
+  </w:num>
+  <w:num w:numId="7">
+    <w:abstractNumId w:val="10"/>
+  </w:num>
+  <w:num w:numId="8">
+    <w:abstractNumId w:val="14"/>
+  </w:num>
+  <w:num w:numId="9">
+    <w:abstractNumId w:val="13"/>
+  </w:num>
+  <w:num w:numId="10">
+    <w:abstractNumId w:val="9"/>
+  </w:num>
+  <w:num w:numId="11">
+    <w:abstractNumId w:val="11"/>
+  </w:num>
+  <w:num w:numId="12">
     <w:abstractNumId w:val="2"/>
   </w:num>
-  <w:num w:numId="2">
-    <w:abstractNumId w:val="3"/>
-  </w:num>
-  <w:num w:numId="3">
-    <w:abstractNumId w:val="10"/>
-  </w:num>
-  <w:num w:numId="4">
-    <w:abstractNumId w:val="13"/>
-  </w:num>
-  <w:num w:numId="5">
-    <w:abstractNumId w:val="5"/>
-  </w:num>
-  <w:num w:numId="6">
-    <w:abstractNumId w:val="4"/>
-  </w:num>
-  <w:num w:numId="7">
+  <w:num w:numId="13">
     <w:abstractNumId w:val="8"/>
   </w:num>
-  <w:num w:numId="8">
-    <w:abstractNumId w:val="12"/>
-  </w:num>
-  <w:num w:numId="9">
-    <w:abstractNumId w:val="11"/>
-  </w:num>
-  <w:num w:numId="10">
-    <w:abstractNumId w:val="7"/>
-  </w:num>
-  <w:num w:numId="11">
-    <w:abstractNumId w:val="9"/>
-  </w:num>
-  <w:num w:numId="12">
+  <w:num w:numId="14">
     <w:abstractNumId w:val="1"/>
   </w:num>
-  <w:num w:numId="13">
-    <w:abstractNumId w:val="6"/>
+  <w:num w:numId="15">
+    <w:abstractNumId w:val="0"/>
   </w:num>
-  <w:num w:numId="14">
-    <w:abstractNumId w:val="0"/>
+  <w:num w:numId="16">
+    <w:abstractNumId w:val="4"/>
   </w:num>
 </w:numbering>
 </file>
@@ -4974,7 +5619,7 @@
 </file>
 
 <file path=customXml/itemProps1.xml><?xml version="1.0" encoding="utf-8"?>
-<ds:datastoreItem xmlns:ds="http://schemas.openxmlformats.org/officeDocument/2006/customXml" ds:itemID="{A5329540-B007-44B2-9587-DD3846B092E5}">
+<ds:datastoreItem xmlns:ds="http://schemas.openxmlformats.org/officeDocument/2006/customXml" ds:itemID="{5FE399FC-798B-47CE-844C-CE45D468B01F}">
   <ds:schemaRefs>
     <ds:schemaRef ds:uri="http://schemas.openxmlformats.org/officeDocument/2006/bibliography"/>
   </ds:schemaRefs>

--- a/Projectes/finish cors project/סיפור לקוח מחשק סיימון.docx
+++ b/Projectes/finish cors project/סיפור לקוח מחשק סיימון.docx
@@ -2023,6 +2023,13 @@
         </w:rPr>
         <w:t>'</w:t>
       </w:r>
+      <w:r>
+        <w:rPr>
+          <w:rFonts w:hint="cs"/>
+          <w:rtl/>
+        </w:rPr>
+        <w:t xml:space="preserve"> (ניגון רצף משחק)</w:t>
+      </w:r>
     </w:p>
     <w:p>
       <w:pPr>
@@ -2056,6 +2063,29 @@
         </w:rPr>
         <w:t>'</w:t>
       </w:r>
+      <w:r>
+        <w:rPr>
+          <w:rFonts w:hint="cs"/>
+          <w:rtl/>
+        </w:rPr>
+        <w:t xml:space="preserve"> (ניהול רצף השחקן/</w:t>
+      </w:r>
+      <w:proofErr w:type="spellStart"/>
+      <w:r>
+        <w:rPr>
+          <w:rFonts w:hint="cs"/>
+          <w:rtl/>
+        </w:rPr>
+        <w:t>ית</w:t>
+      </w:r>
+      <w:proofErr w:type="spellEnd"/>
+      <w:r>
+        <w:rPr>
+          <w:rFonts w:hint="cs"/>
+          <w:rtl/>
+        </w:rPr>
+        <w:t>)</w:t>
+      </w:r>
     </w:p>
     <w:p>
       <w:pPr>
@@ -2081,6 +2111,13 @@
           <w:rtl/>
         </w:rPr>
         <w:t>'</w:t>
+      </w:r>
+      <w:r>
+        <w:rPr>
+          <w:rFonts w:hint="cs"/>
+          <w:rtl/>
+        </w:rPr>
+        <w:t xml:space="preserve"> (השווה בין רצפים)</w:t>
       </w:r>
     </w:p>
     <w:p>
@@ -2118,7 +2155,21 @@
           <w:rFonts w:hint="cs"/>
           <w:rtl/>
         </w:rPr>
-        <w:t>לחזור לפה אחרי שסגרתי את מקרה ט'</w:t>
+        <w:t>לחזור לפה אחרי שסגרתי את מק</w:t>
+      </w:r>
+      <w:r>
+        <w:rPr>
+          <w:rFonts w:hint="cs"/>
+          <w:rtl/>
+        </w:rPr>
+        <w:t>רה ז</w:t>
+      </w:r>
+      <w:r>
+        <w:rPr>
+          <w:rFonts w:hint="cs"/>
+          <w:rtl/>
+        </w:rPr>
+        <w:t>'</w:t>
       </w:r>
     </w:p>
     <w:p>
@@ -2525,6 +2576,29 @@
           <w:numId w:val="11"/>
         </w:numPr>
       </w:pPr>
+      <w:r>
+        <w:rPr>
+          <w:rFonts w:hint="cs"/>
+          <w:rtl/>
+        </w:rPr>
+        <w:t>על כל כפתור ברשימת רצף המשחק מפעיל את מקרה ח' (ניגון כפתור)</w:t>
+      </w:r>
+    </w:p>
+    <w:p>
+      <w:pPr>
+        <w:pStyle w:val="a3"/>
+        <w:numPr>
+          <w:ilvl w:val="0"/>
+          <w:numId w:val="11"/>
+        </w:numPr>
+      </w:pPr>
+      <w:r>
+        <w:rPr>
+          <w:rFonts w:hint="cs"/>
+          <w:rtl/>
+        </w:rPr>
+        <w:t>חוזר למקרה האב</w:t>
+      </w:r>
     </w:p>
     <w:p>
       <w:pPr>
@@ -2574,9 +2648,10 @@
           <w:szCs w:val="32"/>
           <w:rtl/>
         </w:rPr>
-        <w:t>ניהול רצף השחקן/</w:t>
-      </w:r>
-      <w:proofErr w:type="spellStart"/>
+        <w:t xml:space="preserve">ניהול </w:t>
+      </w:r>
+      <w:bookmarkStart w:id="0" w:name="_GoBack"/>
+      <w:bookmarkEnd w:id="0"/>
       <w:r>
         <w:rPr>
           <w:rFonts w:hint="cs"/>
@@ -2584,11 +2659,11 @@
           <w:bCs/>
           <w:sz w:val="32"/>
           <w:szCs w:val="32"/>
-          <w:rtl/>
-        </w:rPr>
-        <w:t>ית</w:t>
-      </w:r>
-      <w:proofErr w:type="spellEnd"/>
+          <w:highlight w:val="yellow"/>
+          <w:rtl/>
+        </w:rPr>
+        <w:t>רצף</w:t>
+      </w:r>
       <w:r>
         <w:rPr>
           <w:rFonts w:hint="cs"/>
@@ -2598,67 +2673,21 @@
           <w:szCs w:val="32"/>
           <w:rtl/>
         </w:rPr>
-        <w:t>:</w:t>
-      </w:r>
-    </w:p>
-    <w:p>
-      <w:pPr>
-        <w:pStyle w:val="a3"/>
-        <w:numPr>
-          <w:ilvl w:val="0"/>
-          <w:numId w:val="12"/>
-        </w:numPr>
-        <w:rPr>
-          <w:rFonts w:hint="cs"/>
-        </w:rPr>
-      </w:pPr>
-      <w:r>
-        <w:rPr>
-          <w:rFonts w:hint="cs"/>
-          <w:rtl/>
-        </w:rPr>
-        <w:t>לול</w:t>
-      </w:r>
-    </w:p>
-    <w:p>
-      <w:pPr>
-        <w:pStyle w:val="a3"/>
-        <w:numPr>
-          <w:ilvl w:val="0"/>
-          <w:numId w:val="12"/>
-        </w:numPr>
-        <w:rPr>
-          <w:rFonts w:hint="cs"/>
-        </w:rPr>
-      </w:pPr>
+        <w:t xml:space="preserve"> השחקן/</w:t>
+      </w:r>
       <w:proofErr w:type="spellStart"/>
       <w:r>
         <w:rPr>
           <w:rFonts w:hint="cs"/>
-          <w:rtl/>
-        </w:rPr>
-        <w:t>בבבבב</w:t>
-      </w:r>
-      <w:proofErr w:type="spellEnd"/>
-    </w:p>
-    <w:p>
-      <w:pPr>
-        <w:rPr>
-          <w:rFonts w:hint="cs"/>
-          <w:rtl/>
-        </w:rPr>
-      </w:pPr>
-    </w:p>
-    <w:p>
-      <w:pPr>
-        <w:rPr>
           <w:b/>
           <w:bCs/>
           <w:sz w:val="32"/>
           <w:szCs w:val="32"/>
           <w:rtl/>
         </w:rPr>
-      </w:pPr>
+        <w:t>ית</w:t>
+      </w:r>
+      <w:proofErr w:type="spellEnd"/>
       <w:r>
         <w:rPr>
           <w:rFonts w:hint="cs"/>
@@ -2668,19 +2697,67 @@
           <w:szCs w:val="32"/>
           <w:rtl/>
         </w:rPr>
-        <w:t>ז</w:t>
-      </w:r>
-      <w:r>
-        <w:rPr>
-          <w:rFonts w:hint="cs"/>
+        <w:t>:</w:t>
+      </w:r>
+    </w:p>
+    <w:p>
+      <w:pPr>
+        <w:pStyle w:val="a3"/>
+        <w:numPr>
+          <w:ilvl w:val="0"/>
+          <w:numId w:val="12"/>
+        </w:numPr>
+        <w:rPr>
+          <w:rFonts w:hint="cs"/>
+        </w:rPr>
+      </w:pPr>
+      <w:r>
+        <w:rPr>
+          <w:rFonts w:hint="cs"/>
+          <w:rtl/>
+        </w:rPr>
+        <w:t>לול</w:t>
+      </w:r>
+    </w:p>
+    <w:p>
+      <w:pPr>
+        <w:pStyle w:val="a3"/>
+        <w:numPr>
+          <w:ilvl w:val="0"/>
+          <w:numId w:val="12"/>
+        </w:numPr>
+        <w:rPr>
+          <w:rFonts w:hint="cs"/>
+        </w:rPr>
+      </w:pPr>
+      <w:proofErr w:type="spellStart"/>
+      <w:r>
+        <w:rPr>
+          <w:rFonts w:hint="cs"/>
+          <w:rtl/>
+        </w:rPr>
+        <w:t>בבבבב</w:t>
+      </w:r>
+      <w:proofErr w:type="spellEnd"/>
+    </w:p>
+    <w:p>
+      <w:pPr>
+        <w:rPr>
+          <w:rFonts w:hint="cs"/>
+          <w:rtl/>
+        </w:rPr>
+      </w:pPr>
+    </w:p>
+    <w:p>
+      <w:pPr>
+        <w:rPr>
           <w:b/>
           <w:bCs/>
           <w:sz w:val="32"/>
           <w:szCs w:val="32"/>
           <w:rtl/>
         </w:rPr>
-        <w:t xml:space="preserve">. </w:t>
-      </w:r>
+      </w:pPr>
       <w:r>
         <w:rPr>
           <w:rFonts w:hint="cs"/>
@@ -2690,6 +2767,28 @@
           <w:szCs w:val="32"/>
           <w:rtl/>
         </w:rPr>
+        <w:t>ז</w:t>
+      </w:r>
+      <w:r>
+        <w:rPr>
+          <w:rFonts w:hint="cs"/>
+          <w:b/>
+          <w:bCs/>
+          <w:sz w:val="32"/>
+          <w:szCs w:val="32"/>
+          <w:rtl/>
+        </w:rPr>
+        <w:t xml:space="preserve">. </w:t>
+      </w:r>
+      <w:r>
+        <w:rPr>
+          <w:rFonts w:hint="cs"/>
+          <w:b/>
+          <w:bCs/>
+          <w:sz w:val="32"/>
+          <w:szCs w:val="32"/>
+          <w:rtl/>
+        </w:rPr>
         <w:t>השווה בין רצפים:</w:t>
       </w:r>
     </w:p>
@@ -2775,7 +2874,14 @@
           <w:rFonts w:hint="cs"/>
           <w:rtl/>
         </w:rPr>
-        <w:t>לול</w:t>
+        <w:t>מופעל על ידי</w:t>
+      </w:r>
+      <w:r>
+        <w:rPr>
+          <w:rFonts w:hint="cs"/>
+          <w:rtl/>
+        </w:rPr>
+        <w:t xml:space="preserve"> מקרה ה' או מקרה...</w:t>
       </w:r>
     </w:p>
     <w:p>
@@ -2786,27 +2892,169 @@
           <w:numId w:val="16"/>
         </w:numPr>
         <w:rPr>
-          <w:rtl/>
-        </w:rPr>
-      </w:pPr>
+          <w:rFonts w:hint="cs"/>
+        </w:rPr>
+      </w:pPr>
+      <w:r>
+        <w:rPr>
+          <w:rFonts w:hint="cs"/>
+          <w:rtl/>
+        </w:rPr>
+        <w:t>בודק איזה כפתור הוא קיבל</w:t>
+      </w:r>
+    </w:p>
+    <w:p>
+      <w:pPr>
+        <w:pStyle w:val="a3"/>
+        <w:numPr>
+          <w:ilvl w:val="0"/>
+          <w:numId w:val="16"/>
+        </w:numPr>
+      </w:pPr>
+      <w:r>
+        <w:rPr>
+          <w:rFonts w:hint="cs"/>
+          <w:rtl/>
+        </w:rPr>
+        <w:t>יוצר נגן אם הצליל של הכפתור הרלוונטי</w:t>
+      </w:r>
+    </w:p>
+    <w:p>
+      <w:pPr>
+        <w:pStyle w:val="a3"/>
+        <w:numPr>
+          <w:ilvl w:val="0"/>
+          <w:numId w:val="16"/>
+        </w:numPr>
+        <w:rPr>
+          <w:rFonts w:hint="cs"/>
+        </w:rPr>
+      </w:pPr>
+      <w:r>
+        <w:rPr>
+          <w:rFonts w:hint="cs"/>
+          <w:rtl/>
+        </w:rPr>
+        <w:t>מנגן את הצליל</w:t>
+      </w:r>
+    </w:p>
+    <w:p>
+      <w:pPr>
+        <w:pStyle w:val="a3"/>
+        <w:numPr>
+          <w:ilvl w:val="0"/>
+          <w:numId w:val="16"/>
+        </w:numPr>
+        <w:rPr>
+          <w:rFonts w:hint="cs"/>
+        </w:rPr>
+      </w:pPr>
+      <w:r>
+        <w:rPr>
+          <w:rFonts w:hint="cs"/>
+          <w:rtl/>
+        </w:rPr>
+        <w:t xml:space="preserve">משנה את הצבע של הכפתור </w:t>
+      </w:r>
       <w:proofErr w:type="spellStart"/>
       <w:r>
         <w:rPr>
           <w:rFonts w:hint="cs"/>
           <w:rtl/>
         </w:rPr>
-        <w:t>בבב</w:t>
+        <w:t>לגירסה</w:t>
       </w:r>
       <w:proofErr w:type="spellEnd"/>
-    </w:p>
-    <w:p>
-      <w:pPr>
-        <w:rPr>
-          <w:rtl/>
-        </w:rPr>
-      </w:pPr>
-      <w:bookmarkStart w:id="0" w:name="_GoBack"/>
-      <w:bookmarkEnd w:id="0"/>
+      <w:r>
+        <w:rPr>
+          <w:rFonts w:hint="cs"/>
+          <w:rtl/>
+        </w:rPr>
+        <w:t xml:space="preserve"> הבהירה שלו</w:t>
+      </w:r>
+    </w:p>
+    <w:p>
+      <w:pPr>
+        <w:pStyle w:val="a3"/>
+        <w:numPr>
+          <w:ilvl w:val="0"/>
+          <w:numId w:val="16"/>
+        </w:numPr>
+        <w:rPr>
+          <w:rFonts w:hint="cs"/>
+        </w:rPr>
+      </w:pPr>
+      <w:r>
+        <w:rPr>
+          <w:rFonts w:hint="cs"/>
+          <w:rtl/>
+        </w:rPr>
+        <w:t>מחקה שהצליל ישמע עד סופו</w:t>
+      </w:r>
+    </w:p>
+    <w:p>
+      <w:pPr>
+        <w:pStyle w:val="a3"/>
+        <w:numPr>
+          <w:ilvl w:val="0"/>
+          <w:numId w:val="16"/>
+        </w:numPr>
+        <w:rPr>
+          <w:rFonts w:hint="cs"/>
+        </w:rPr>
+      </w:pPr>
+      <w:r>
+        <w:rPr>
+          <w:rFonts w:hint="cs"/>
+          <w:rtl/>
+        </w:rPr>
+        <w:t xml:space="preserve">עוצר את הנגן </w:t>
+      </w:r>
+    </w:p>
+    <w:p>
+      <w:pPr>
+        <w:pStyle w:val="a3"/>
+        <w:numPr>
+          <w:ilvl w:val="0"/>
+          <w:numId w:val="16"/>
+        </w:numPr>
+        <w:rPr>
+          <w:rFonts w:hint="cs"/>
+        </w:rPr>
+      </w:pPr>
+      <w:r>
+        <w:rPr>
+          <w:rFonts w:hint="cs"/>
+          <w:rtl/>
+        </w:rPr>
+        <w:t>מנשה את הצבע של הכפתור לצבע הרגיל שלו</w:t>
+      </w:r>
+    </w:p>
+    <w:p>
+      <w:pPr>
+        <w:pStyle w:val="a3"/>
+        <w:numPr>
+          <w:ilvl w:val="0"/>
+          <w:numId w:val="16"/>
+        </w:numPr>
+        <w:rPr>
+          <w:rtl/>
+        </w:rPr>
+      </w:pPr>
+      <w:r>
+        <w:rPr>
+          <w:rFonts w:hint="cs"/>
+          <w:rtl/>
+        </w:rPr>
+        <w:t>חוזר למקרה האב</w:t>
+      </w:r>
+    </w:p>
+    <w:p>
+      <w:pPr>
+        <w:rPr>
+          <w:rtl/>
+        </w:rPr>
+      </w:pPr>
     </w:p>
     <w:p>
       <w:pPr>
@@ -2994,6 +3242,7 @@
           <w:szCs w:val="32"/>
           <w:rtl/>
         </w:rPr>
+        <w:lastRenderedPageBreak/>
         <w:t>יב</w:t>
       </w:r>
       <w:proofErr w:type="spellEnd"/>
@@ -3129,7 +3378,6 @@
           <w:rFonts w:hint="cs"/>
           <w:rtl/>
         </w:rPr>
-        <w:lastRenderedPageBreak/>
         <w:t>לול</w:t>
       </w:r>
     </w:p>
@@ -5619,7 +5867,7 @@
 </file>
 
 <file path=customXml/itemProps1.xml><?xml version="1.0" encoding="utf-8"?>
-<ds:datastoreItem xmlns:ds="http://schemas.openxmlformats.org/officeDocument/2006/customXml" ds:itemID="{5FE399FC-798B-47CE-844C-CE45D468B01F}">
+<ds:datastoreItem xmlns:ds="http://schemas.openxmlformats.org/officeDocument/2006/customXml" ds:itemID="{9991086B-D312-4E4E-9DEE-C2C33F4C4EFD}">
   <ds:schemaRefs>
     <ds:schemaRef ds:uri="http://schemas.openxmlformats.org/officeDocument/2006/bibliography"/>
   </ds:schemaRefs>

--- a/Projectes/finish cors project/סיפור לקוח מחשק סיימון.docx
+++ b/Projectes/finish cors project/סיפור לקוח מחשק סיימון.docx
@@ -389,9 +389,19 @@
           <w:shd w:val="clear" w:color="auto" w:fill="FFFFFF"/>
           <w:rtl/>
         </w:rPr>
-        <w:t>/</w:t>
-      </w:r>
-      <w:proofErr w:type="spellStart"/>
+        <w:t>/ית</w:t>
+      </w:r>
+      <w:r>
+        <w:rPr>
+          <w:rFonts w:ascii="Arial" w:hAnsi="Arial" w:cs="Arial"/>
+          <w:color w:val="222222"/>
+          <w:sz w:val="21"/>
+          <w:szCs w:val="21"/>
+          <w:shd w:val="clear" w:color="auto" w:fill="FFFFFF"/>
+          <w:rtl/>
+        </w:rPr>
+        <w:t xml:space="preserve"> צריך</w:t>
+      </w:r>
       <w:r>
         <w:rPr>
           <w:rFonts w:ascii="Arial" w:hAnsi="Arial" w:cs="Arial" w:hint="cs"/>
@@ -401,9 +411,8 @@
           <w:shd w:val="clear" w:color="auto" w:fill="FFFFFF"/>
           <w:rtl/>
         </w:rPr>
-        <w:t>ית</w:t>
-      </w:r>
-      <w:proofErr w:type="spellEnd"/>
+        <w:t>/ה</w:t>
+      </w:r>
       <w:r>
         <w:rPr>
           <w:rFonts w:ascii="Arial" w:hAnsi="Arial" w:cs="Arial"/>
@@ -413,7 +422,7 @@
           <w:shd w:val="clear" w:color="auto" w:fill="FFFFFF"/>
           <w:rtl/>
         </w:rPr>
-        <w:t xml:space="preserve"> צריך</w:t>
+        <w:t xml:space="preserve"> ללחוץ על ה</w:t>
       </w:r>
       <w:r>
         <w:rPr>
@@ -424,7 +433,7 @@
           <w:shd w:val="clear" w:color="auto" w:fill="FFFFFF"/>
           <w:rtl/>
         </w:rPr>
-        <w:t>/ה</w:t>
+        <w:t>כפתור</w:t>
       </w:r>
       <w:r>
         <w:rPr>
@@ -435,7 +444,7 @@
           <w:shd w:val="clear" w:color="auto" w:fill="FFFFFF"/>
           <w:rtl/>
         </w:rPr>
-        <w:t xml:space="preserve"> ללחוץ על ה</w:t>
+        <w:t xml:space="preserve"> </w:t>
       </w:r>
       <w:r>
         <w:rPr>
@@ -446,7 +455,7 @@
           <w:shd w:val="clear" w:color="auto" w:fill="FFFFFF"/>
           <w:rtl/>
         </w:rPr>
-        <w:t>כפתור</w:t>
+        <w:t>שהואר קודם</w:t>
       </w:r>
       <w:r>
         <w:rPr>
@@ -457,7 +466,18 @@
           <w:shd w:val="clear" w:color="auto" w:fill="FFFFFF"/>
           <w:rtl/>
         </w:rPr>
-        <w:t xml:space="preserve"> </w:t>
+        <w:t>, כאשר בכל סיב</w:t>
+      </w:r>
+      <w:r>
+        <w:rPr>
+          <w:rFonts w:ascii="Arial" w:hAnsi="Arial" w:cs="Arial"/>
+          <w:color w:val="222222"/>
+          <w:sz w:val="21"/>
+          <w:szCs w:val="21"/>
+          <w:shd w:val="clear" w:color="auto" w:fill="FFFFFF"/>
+          <w:rtl/>
+        </w:rPr>
+        <w:t>וב נוסף מתווסף עוד צבע (עוד ל</w:t>
       </w:r>
       <w:r>
         <w:rPr>
@@ -468,7 +488,7 @@
           <w:shd w:val="clear" w:color="auto" w:fill="FFFFFF"/>
           <w:rtl/>
         </w:rPr>
-        <w:t>שהואר קודם</w:t>
+        <w:t>כפתור</w:t>
       </w:r>
       <w:r>
         <w:rPr>
@@ -479,7 +499,17 @@
           <w:shd w:val="clear" w:color="auto" w:fill="FFFFFF"/>
           <w:rtl/>
         </w:rPr>
-        <w:t>, כאשר בכל סיב</w:t>
+        <w:t>). זוהי צורה של </w:t>
+      </w:r>
+      <w:r>
+        <w:rPr>
+          <w:rFonts w:ascii="Arial" w:hAnsi="Arial" w:cs="Arial"/>
+          <w:sz w:val="21"/>
+          <w:szCs w:val="21"/>
+          <w:shd w:val="clear" w:color="auto" w:fill="FFFFFF"/>
+          <w:rtl/>
+        </w:rPr>
+        <w:t>למידה</w:t>
       </w:r>
       <w:r>
         <w:rPr>
@@ -488,9 +518,91 @@
           <w:sz w:val="21"/>
           <w:szCs w:val="21"/>
           <w:shd w:val="clear" w:color="auto" w:fill="FFFFFF"/>
-          <w:rtl/>
-        </w:rPr>
-        <w:t>וב נוסף מתווסף עוד צבע (עוד ל</w:t>
+        </w:rPr>
+        <w:t> </w:t>
+      </w:r>
+      <w:r>
+        <w:rPr>
+          <w:rFonts w:ascii="Arial" w:hAnsi="Arial" w:cs="Arial"/>
+          <w:color w:val="222222"/>
+          <w:sz w:val="21"/>
+          <w:szCs w:val="21"/>
+          <w:shd w:val="clear" w:color="auto" w:fill="FFFFFF"/>
+          <w:rtl/>
+        </w:rPr>
+        <w:t>באמצעות </w:t>
+      </w:r>
+      <w:r>
+        <w:rPr>
+          <w:rFonts w:ascii="Arial" w:hAnsi="Arial" w:cs="Arial"/>
+          <w:sz w:val="21"/>
+          <w:szCs w:val="21"/>
+          <w:shd w:val="clear" w:color="auto" w:fill="FFFFFF"/>
+          <w:rtl/>
+        </w:rPr>
+        <w:t>חי</w:t>
+      </w:r>
+      <w:r>
+        <w:rPr>
+          <w:rFonts w:ascii="Arial" w:hAnsi="Arial" w:cs="Arial" w:hint="cs"/>
+          <w:sz w:val="21"/>
+          <w:szCs w:val="21"/>
+          <w:shd w:val="clear" w:color="auto" w:fill="FFFFFF"/>
+          <w:rtl/>
+        </w:rPr>
+        <w:t>ק</w:t>
+      </w:r>
+      <w:r>
+        <w:rPr>
+          <w:rFonts w:ascii="Arial" w:hAnsi="Arial" w:cs="Arial"/>
+          <w:sz w:val="21"/>
+          <w:szCs w:val="21"/>
+          <w:shd w:val="clear" w:color="auto" w:fill="FFFFFF"/>
+          <w:rtl/>
+        </w:rPr>
+        <w:t>ו</w:t>
+      </w:r>
+      <w:r>
+        <w:rPr>
+          <w:rFonts w:ascii="Arial" w:hAnsi="Arial" w:cs="Arial" w:hint="cs"/>
+          <w:sz w:val="21"/>
+          <w:szCs w:val="21"/>
+          <w:shd w:val="clear" w:color="auto" w:fill="FFFFFF"/>
+          <w:rtl/>
+        </w:rPr>
+        <w:t>י.</w:t>
+      </w:r>
+      <w:r>
+        <w:rPr>
+          <w:rFonts w:ascii="Arial" w:hAnsi="Arial" w:cs="Arial"/>
+          <w:color w:val="222222"/>
+          <w:sz w:val="21"/>
+          <w:szCs w:val="21"/>
+          <w:shd w:val="clear" w:color="auto" w:fill="FFFFFF"/>
+        </w:rPr>
+        <w:t xml:space="preserve"> </w:t>
+      </w:r>
+      <w:r>
+        <w:rPr>
+          <w:rFonts w:ascii="Arial" w:hAnsi="Arial" w:cs="Arial"/>
+          <w:color w:val="222222"/>
+          <w:sz w:val="21"/>
+          <w:szCs w:val="21"/>
+          <w:shd w:val="clear" w:color="auto" w:fill="FFFFFF"/>
+          <w:rtl/>
+        </w:rPr>
+        <w:t>המשחק מסתי</w:t>
+      </w:r>
+      <w:r>
+        <w:rPr>
+          <w:rFonts w:ascii="Arial" w:hAnsi="Arial" w:cs="Arial"/>
+          <w:color w:val="222222"/>
+          <w:sz w:val="21"/>
+          <w:szCs w:val="21"/>
+          <w:shd w:val="clear" w:color="auto" w:fill="FFFFFF"/>
+          <w:rtl/>
+        </w:rPr>
+        <w:t>ים כאשר השחקן</w:t>
       </w:r>
       <w:r>
         <w:rPr>
@@ -501,146 +613,8 @@
           <w:shd w:val="clear" w:color="auto" w:fill="FFFFFF"/>
           <w:rtl/>
         </w:rPr>
-        <w:t>כפתור</w:t>
-      </w:r>
-      <w:r>
-        <w:rPr>
-          <w:rFonts w:ascii="Arial" w:hAnsi="Arial" w:cs="Arial"/>
-          <w:color w:val="222222"/>
-          <w:sz w:val="21"/>
-          <w:szCs w:val="21"/>
-          <w:shd w:val="clear" w:color="auto" w:fill="FFFFFF"/>
-          <w:rtl/>
-        </w:rPr>
-        <w:t>). זוהי צורה של </w:t>
-      </w:r>
-      <w:r>
-        <w:rPr>
-          <w:rFonts w:ascii="Arial" w:hAnsi="Arial" w:cs="Arial"/>
-          <w:sz w:val="21"/>
-          <w:szCs w:val="21"/>
-          <w:shd w:val="clear" w:color="auto" w:fill="FFFFFF"/>
-          <w:rtl/>
-        </w:rPr>
-        <w:t>למידה</w:t>
-      </w:r>
-      <w:r>
-        <w:rPr>
-          <w:rFonts w:ascii="Arial" w:hAnsi="Arial" w:cs="Arial"/>
-          <w:color w:val="222222"/>
-          <w:sz w:val="21"/>
-          <w:szCs w:val="21"/>
-          <w:shd w:val="clear" w:color="auto" w:fill="FFFFFF"/>
-        </w:rPr>
-        <w:t> </w:t>
-      </w:r>
-      <w:r>
-        <w:rPr>
-          <w:rFonts w:ascii="Arial" w:hAnsi="Arial" w:cs="Arial"/>
-          <w:color w:val="222222"/>
-          <w:sz w:val="21"/>
-          <w:szCs w:val="21"/>
-          <w:shd w:val="clear" w:color="auto" w:fill="FFFFFF"/>
-          <w:rtl/>
-        </w:rPr>
-        <w:t>באמצעות </w:t>
-      </w:r>
-      <w:r>
-        <w:rPr>
-          <w:rFonts w:ascii="Arial" w:hAnsi="Arial" w:cs="Arial"/>
-          <w:sz w:val="21"/>
-          <w:szCs w:val="21"/>
-          <w:shd w:val="clear" w:color="auto" w:fill="FFFFFF"/>
-          <w:rtl/>
-        </w:rPr>
-        <w:t>חי</w:t>
-      </w:r>
-      <w:r>
-        <w:rPr>
-          <w:rFonts w:ascii="Arial" w:hAnsi="Arial" w:cs="Arial" w:hint="cs"/>
-          <w:sz w:val="21"/>
-          <w:szCs w:val="21"/>
-          <w:shd w:val="clear" w:color="auto" w:fill="FFFFFF"/>
-          <w:rtl/>
-        </w:rPr>
-        <w:t>ק</w:t>
-      </w:r>
-      <w:r>
-        <w:rPr>
-          <w:rFonts w:ascii="Arial" w:hAnsi="Arial" w:cs="Arial"/>
-          <w:sz w:val="21"/>
-          <w:szCs w:val="21"/>
-          <w:shd w:val="clear" w:color="auto" w:fill="FFFFFF"/>
-          <w:rtl/>
-        </w:rPr>
-        <w:t>ו</w:t>
-      </w:r>
-      <w:r>
-        <w:rPr>
-          <w:rFonts w:ascii="Arial" w:hAnsi="Arial" w:cs="Arial" w:hint="cs"/>
-          <w:sz w:val="21"/>
-          <w:szCs w:val="21"/>
-          <w:shd w:val="clear" w:color="auto" w:fill="FFFFFF"/>
-          <w:rtl/>
-        </w:rPr>
-        <w:t>י.</w:t>
-      </w:r>
-      <w:r>
-        <w:rPr>
-          <w:rFonts w:ascii="Arial" w:hAnsi="Arial" w:cs="Arial"/>
-          <w:color w:val="222222"/>
-          <w:sz w:val="21"/>
-          <w:szCs w:val="21"/>
-          <w:shd w:val="clear" w:color="auto" w:fill="FFFFFF"/>
-        </w:rPr>
-        <w:t xml:space="preserve"> </w:t>
-      </w:r>
-      <w:r>
-        <w:rPr>
-          <w:rFonts w:ascii="Arial" w:hAnsi="Arial" w:cs="Arial"/>
-          <w:color w:val="222222"/>
-          <w:sz w:val="21"/>
-          <w:szCs w:val="21"/>
-          <w:shd w:val="clear" w:color="auto" w:fill="FFFFFF"/>
-          <w:rtl/>
-        </w:rPr>
-        <w:t>המשחק מסתי</w:t>
-      </w:r>
-      <w:r>
-        <w:rPr>
-          <w:rFonts w:ascii="Arial" w:hAnsi="Arial" w:cs="Arial"/>
-          <w:color w:val="222222"/>
-          <w:sz w:val="21"/>
-          <w:szCs w:val="21"/>
-          <w:shd w:val="clear" w:color="auto" w:fill="FFFFFF"/>
-          <w:rtl/>
-        </w:rPr>
-        <w:t>ים כאשר השחקן</w:t>
-      </w:r>
-      <w:r>
-        <w:rPr>
-          <w:rFonts w:ascii="Arial" w:hAnsi="Arial" w:cs="Arial" w:hint="cs"/>
-          <w:color w:val="222222"/>
-          <w:sz w:val="21"/>
-          <w:szCs w:val="21"/>
-          <w:shd w:val="clear" w:color="auto" w:fill="FFFFFF"/>
-          <w:rtl/>
-        </w:rPr>
-        <w:t>/</w:t>
-      </w:r>
-      <w:proofErr w:type="spellStart"/>
-      <w:r>
-        <w:rPr>
-          <w:rFonts w:ascii="Arial" w:hAnsi="Arial" w:cs="Arial" w:hint="cs"/>
-          <w:color w:val="222222"/>
-          <w:sz w:val="21"/>
-          <w:szCs w:val="21"/>
-          <w:shd w:val="clear" w:color="auto" w:fill="FFFFFF"/>
-          <w:rtl/>
-        </w:rPr>
-        <w:t>ית</w:t>
-      </w:r>
-      <w:proofErr w:type="spellEnd"/>
+        <w:t>/ית</w:t>
+      </w:r>
       <w:r>
         <w:rPr>
           <w:rFonts w:ascii="Arial" w:hAnsi="Arial" w:cs="Arial"/>
@@ -801,9 +775,8 @@
           <w:rtl/>
         </w:rPr>
         <w:lastRenderedPageBreak/>
-        <w:t xml:space="preserve">תיאור </w:t>
-      </w:r>
-      <w:proofErr w:type="spellStart"/>
+        <w:t>תיאור פונקצונליות</w:t>
+      </w:r>
       <w:r>
         <w:rPr>
           <w:rFonts w:hint="cs"/>
@@ -812,17 +785,6 @@
           <w:u w:val="single"/>
           <w:rtl/>
         </w:rPr>
-        <w:t>פונקצונליות</w:t>
-      </w:r>
-      <w:proofErr w:type="spellEnd"/>
-      <w:r>
-        <w:rPr>
-          <w:rFonts w:hint="cs"/>
-          <w:sz w:val="32"/>
-          <w:szCs w:val="32"/>
-          <w:u w:val="single"/>
-          <w:rtl/>
-        </w:rPr>
         <w:t xml:space="preserve"> ודרישות</w:t>
       </w:r>
     </w:p>
@@ -929,21 +891,12 @@
           <w:numId w:val="1"/>
         </w:numPr>
       </w:pPr>
-      <w:proofErr w:type="spellStart"/>
-      <w:r>
-        <w:rPr>
-          <w:rFonts w:hint="cs"/>
-          <w:rtl/>
-        </w:rPr>
-        <w:t>לאפליקצית</w:t>
-      </w:r>
-      <w:proofErr w:type="spellEnd"/>
-      <w:r>
-        <w:rPr>
-          <w:rFonts w:hint="cs"/>
-          <w:rtl/>
-        </w:rPr>
-        <w:t xml:space="preserve"> המשחק היו שני מסכים: מסך משחק (המסך בראשי) ומסך רשימת שיאים.</w:t>
+      <w:r>
+        <w:rPr>
+          <w:rFonts w:hint="cs"/>
+          <w:rtl/>
+        </w:rPr>
+        <w:t>לאפליקצית המשחק היו שני מסכים: מסך משחק (המסך בראשי) ומסך רשימת שיאים.</w:t>
       </w:r>
     </w:p>
     <w:p>
@@ -1077,17 +1030,8 @@
           <w:rFonts w:hint="cs"/>
           <w:rtl/>
         </w:rPr>
-        <w:t>/</w:t>
-      </w:r>
-      <w:proofErr w:type="spellStart"/>
-      <w:r>
-        <w:rPr>
-          <w:rFonts w:hint="cs"/>
-          <w:rtl/>
-        </w:rPr>
-        <w:t>ית</w:t>
-      </w:r>
-      <w:proofErr w:type="spellEnd"/>
+        <w:t>/ית</w:t>
+      </w:r>
       <w:r>
         <w:rPr>
           <w:rFonts w:hint="cs"/>
@@ -1114,23 +1058,7 @@
           <w:rFonts w:hint="cs"/>
           <w:rtl/>
         </w:rPr>
-        <w:t xml:space="preserve"> אחרי שהחלון קפץ לשחקן/</w:t>
-      </w:r>
-      <w:proofErr w:type="spellStart"/>
-      <w:r>
-        <w:rPr>
-          <w:rFonts w:hint="cs"/>
-          <w:rtl/>
-        </w:rPr>
-        <w:t>ית</w:t>
-      </w:r>
-      <w:proofErr w:type="spellEnd"/>
-      <w:r>
-        <w:rPr>
-          <w:rFonts w:hint="cs"/>
-          <w:rtl/>
-        </w:rPr>
-        <w:t xml:space="preserve"> יש את אש האפשרות לכתוב את שמו/ה וללחוץ אישור וכך למושר את השיא ברשימת השיאים ולאחר מכאן עוברים למסך הרשימה</w:t>
+        <w:t xml:space="preserve"> אחרי שהחלון קפץ לשחקן/ית יש את אש האפשרות לכתוב את שמו/ה וללחוץ אישור וכך למושר את השיא ברשימת השיאים ולאחר מכאן עוברים למסך הרשימה</w:t>
       </w:r>
       <w:r>
         <w:rPr>
@@ -1197,23 +1125,7 @@
           <w:rFonts w:hint="cs"/>
           <w:rtl/>
         </w:rPr>
-        <w:t xml:space="preserve"> חדש מוודאים שכל הפרמטרים </w:t>
-      </w:r>
-      <w:proofErr w:type="spellStart"/>
-      <w:r>
-        <w:rPr>
-          <w:rFonts w:hint="cs"/>
-          <w:rtl/>
-        </w:rPr>
-        <w:t>הרלוונטים</w:t>
-      </w:r>
-      <w:proofErr w:type="spellEnd"/>
-      <w:r>
-        <w:rPr>
-          <w:rFonts w:hint="cs"/>
-          <w:rtl/>
-        </w:rPr>
-        <w:t xml:space="preserve"> מאותחלים לפני שמתחילים את הרצף הראשון. </w:t>
+        <w:t xml:space="preserve"> חדש מוודאים שכל הפרמטרים הרלוונטים מאותחלים לפני שמתחילים את הרצף הראשון. </w:t>
       </w:r>
       <w:r>
         <w:rPr>
@@ -1266,17 +1178,8 @@
           <w:rFonts w:hint="cs"/>
           <w:rtl/>
         </w:rPr>
-        <w:t>/</w:t>
-      </w:r>
-      <w:proofErr w:type="spellStart"/>
-      <w:r>
-        <w:rPr>
-          <w:rFonts w:hint="cs"/>
-          <w:rtl/>
-        </w:rPr>
-        <w:t>ית</w:t>
-      </w:r>
-      <w:proofErr w:type="spellEnd"/>
+        <w:t>/ית</w:t>
+      </w:r>
       <w:r>
         <w:rPr>
           <w:rFonts w:hint="cs"/>
@@ -1319,17 +1222,8 @@
           <w:rFonts w:hint="cs"/>
           <w:rtl/>
         </w:rPr>
-        <w:t>/</w:t>
-      </w:r>
-      <w:proofErr w:type="spellStart"/>
-      <w:r>
-        <w:rPr>
-          <w:rFonts w:hint="cs"/>
-          <w:rtl/>
-        </w:rPr>
-        <w:t>ית</w:t>
-      </w:r>
-      <w:proofErr w:type="spellEnd"/>
+        <w:t>/ית</w:t>
+      </w:r>
       <w:r>
         <w:rPr>
           <w:rFonts w:hint="cs"/>
@@ -1342,17 +1236,8 @@
           <w:rFonts w:hint="cs"/>
           <w:rtl/>
         </w:rPr>
-        <w:t>/</w:t>
-      </w:r>
-      <w:proofErr w:type="spellStart"/>
-      <w:r>
-        <w:rPr>
-          <w:rFonts w:hint="cs"/>
-          <w:rtl/>
-        </w:rPr>
-        <w:t>ית</w:t>
-      </w:r>
-      <w:proofErr w:type="spellEnd"/>
+        <w:t>/ית</w:t>
+      </w:r>
       <w:r>
         <w:rPr>
           <w:rFonts w:hint="cs"/>
@@ -1381,17 +1266,8 @@
           <w:rFonts w:hint="cs"/>
           <w:rtl/>
         </w:rPr>
-        <w:t>/</w:t>
-      </w:r>
-      <w:proofErr w:type="spellStart"/>
-      <w:r>
-        <w:rPr>
-          <w:rFonts w:hint="cs"/>
-          <w:rtl/>
-        </w:rPr>
-        <w:t>ית</w:t>
-      </w:r>
-      <w:proofErr w:type="spellEnd"/>
+        <w:t>/ית</w:t>
+      </w:r>
       <w:r>
         <w:rPr>
           <w:rFonts w:hint="cs"/>
@@ -1505,23 +1381,7 @@
           <w:rFonts w:hint="cs"/>
           <w:rtl/>
         </w:rPr>
-        <w:t xml:space="preserve">כאשר מנסים להכניס שיא חדש לרשימה מלאה דורסים מהשיאים </w:t>
-      </w:r>
-      <w:proofErr w:type="spellStart"/>
-      <w:r>
-        <w:rPr>
-          <w:rFonts w:hint="cs"/>
-          <w:rtl/>
-        </w:rPr>
-        <w:t>הכיימים</w:t>
-      </w:r>
-      <w:proofErr w:type="spellEnd"/>
-      <w:r>
-        <w:rPr>
-          <w:rFonts w:hint="cs"/>
-          <w:rtl/>
-        </w:rPr>
-        <w:t xml:space="preserve"> בכפוף לחוקים בסעיפים 16 ו17.</w:t>
+        <w:t>כאשר מנסים להכניס שיא חדש לרשימה מלאה דורסים מהשיאים הכיימים בכפוף לחוקים בסעיפים 16 ו17.</w:t>
       </w:r>
     </w:p>
     <w:p>
@@ -1537,23 +1397,7 @@
           <w:rFonts w:hint="cs"/>
           <w:rtl/>
         </w:rPr>
-        <w:t xml:space="preserve">יהיה אפשר לחזור למסך הראשי על ידי לחיצה על כפתור חזור של מסך </w:t>
-      </w:r>
-      <w:proofErr w:type="spellStart"/>
-      <w:r>
-        <w:rPr>
-          <w:rFonts w:hint="cs"/>
-          <w:rtl/>
-        </w:rPr>
-        <w:t>רשימית</w:t>
-      </w:r>
-      <w:proofErr w:type="spellEnd"/>
-      <w:r>
-        <w:rPr>
-          <w:rFonts w:hint="cs"/>
-          <w:rtl/>
-        </w:rPr>
-        <w:t xml:space="preserve"> השיאים או של הטלפון. </w:t>
+        <w:t xml:space="preserve">יהיה אפשר לחזור למסך הראשי על ידי לחיצה על כפתור חזור של מסך רשימית השיאים או של הטלפון. </w:t>
       </w:r>
     </w:p>
     <w:p>
@@ -1563,9 +1407,6 @@
           <w:ilvl w:val="0"/>
           <w:numId w:val="1"/>
         </w:numPr>
-        <w:rPr>
-          <w:rFonts w:hint="cs"/>
-        </w:rPr>
       </w:pPr>
       <w:r>
         <w:rPr>
@@ -1650,9 +1491,6 @@
           <w:ilvl w:val="0"/>
           <w:numId w:val="14"/>
         </w:numPr>
-        <w:rPr>
-          <w:rFonts w:hint="cs"/>
-        </w:rPr>
       </w:pPr>
       <w:r>
         <w:rPr>
@@ -1691,23 +1529,7 @@
           <w:rFonts w:hint="cs"/>
           <w:rtl/>
         </w:rPr>
-        <w:t xml:space="preserve">את </w:t>
-      </w:r>
-      <w:proofErr w:type="spellStart"/>
-      <w:r>
-        <w:rPr>
-          <w:rFonts w:hint="cs"/>
-          <w:rtl/>
-        </w:rPr>
-        <w:t>הרמישה</w:t>
-      </w:r>
-      <w:proofErr w:type="spellEnd"/>
-      <w:r>
-        <w:rPr>
-          <w:rFonts w:hint="cs"/>
-          <w:rtl/>
-        </w:rPr>
-        <w:t xml:space="preserve"> ההיא מאתחלים לאפס...</w:t>
+        <w:t>את הרמישה ההיא מאתחלים לאפס...</w:t>
       </w:r>
     </w:p>
     <w:p>
@@ -1780,16 +1602,27 @@
           <w:ilvl w:val="0"/>
           <w:numId w:val="2"/>
         </w:numPr>
-        <w:rPr>
-          <w:rFonts w:hint="cs"/>
-        </w:rPr>
-      </w:pPr>
-      <w:r>
-        <w:rPr>
-          <w:rFonts w:hint="cs"/>
-          <w:rtl/>
-        </w:rPr>
-        <w:t>אחרי מקרה א'</w:t>
+      </w:pPr>
+      <w:r>
+        <w:rPr>
+          <w:rFonts w:hint="cs"/>
+          <w:rtl/>
+        </w:rPr>
+        <w:t xml:space="preserve">יכול לפעול בכל זמן בהנחה </w:t>
+      </w:r>
+      <w:r>
+        <w:rPr>
+          <w:rFonts w:hint="cs"/>
+          <w:rtl/>
+        </w:rPr>
+        <w:t>מקרה א'</w:t>
+      </w:r>
+      <w:r>
+        <w:rPr>
+          <w:rFonts w:hint="cs"/>
+          <w:rtl/>
+        </w:rPr>
+        <w:t xml:space="preserve"> כבר הסתיים ונמצאים על המסך הראשי </w:t>
       </w:r>
     </w:p>
     <w:p>
@@ -1799,9 +1632,6 @@
           <w:ilvl w:val="0"/>
           <w:numId w:val="2"/>
         </w:numPr>
-        <w:rPr>
-          <w:rFonts w:hint="cs"/>
-        </w:rPr>
       </w:pPr>
       <w:r>
         <w:rPr>
@@ -1834,28 +1664,76 @@
           <w:ilvl w:val="0"/>
           <w:numId w:val="2"/>
         </w:numPr>
-        <w:rPr>
-          <w:rFonts w:hint="cs"/>
-        </w:rPr>
-      </w:pPr>
-      <w:r>
-        <w:rPr>
-          <w:rFonts w:hint="cs"/>
-          <w:rtl/>
-        </w:rPr>
-        <w:t>מאתחלים את כל המשתנים הרלוונטי לערך התחלתי שלהם</w:t>
-      </w:r>
-    </w:p>
-    <w:p>
-      <w:pPr>
-        <w:pStyle w:val="a3"/>
-        <w:numPr>
-          <w:ilvl w:val="0"/>
+      </w:pPr>
+      <w:r>
+        <w:rPr>
+          <w:rFonts w:hint="cs"/>
+          <w:rtl/>
+        </w:rPr>
+        <w:t>מוודאים שאין משחק שרץ עכשיו:</w:t>
+      </w:r>
+    </w:p>
+    <w:p>
+      <w:pPr>
+        <w:pStyle w:val="a3"/>
+        <w:numPr>
+          <w:ilvl w:val="1"/>
           <w:numId w:val="2"/>
         </w:numPr>
-        <w:rPr>
-          <w:rFonts w:hint="cs"/>
-        </w:rPr>
+      </w:pPr>
+      <w:r>
+        <w:rPr>
+          <w:rFonts w:hint="cs"/>
+          <w:rtl/>
+        </w:rPr>
+        <w:t>במקרה שכן עוצרים אותו(</w:t>
+      </w:r>
+      <w:r>
+        <w:rPr>
+          <w:rFonts w:hint="cs"/>
+          <w:highlight w:val="yellow"/>
+          <w:rtl/>
+        </w:rPr>
+        <w:t>צריך פה מקרה משלו)</w:t>
+      </w:r>
+    </w:p>
+    <w:p>
+      <w:pPr>
+        <w:pStyle w:val="a3"/>
+        <w:numPr>
+          <w:ilvl w:val="0"/>
+          <w:numId w:val="2"/>
+        </w:numPr>
+      </w:pPr>
+      <w:r>
+        <w:rPr>
+          <w:rFonts w:hint="cs"/>
+          <w:rtl/>
+        </w:rPr>
+        <w:t>מאתחלים את כל המשתנים הרלוונטי</w:t>
+      </w:r>
+      <w:r>
+        <w:rPr>
+          <w:rFonts w:hint="cs"/>
+          <w:rtl/>
+        </w:rPr>
+        <w:t>ם</w:t>
+      </w:r>
+      <w:r>
+        <w:rPr>
+          <w:rFonts w:hint="cs"/>
+          <w:rtl/>
+        </w:rPr>
+        <w:t xml:space="preserve"> לערך התחלתי שלהם</w:t>
+      </w:r>
+    </w:p>
+    <w:p>
+      <w:pPr>
+        <w:pStyle w:val="a3"/>
+        <w:numPr>
+          <w:ilvl w:val="0"/>
+          <w:numId w:val="2"/>
+        </w:numPr>
       </w:pPr>
       <w:r>
         <w:rPr>
@@ -1872,9 +1750,6 @@
           <w:ilvl w:val="0"/>
           <w:numId w:val="2"/>
         </w:numPr>
-        <w:rPr>
-          <w:rFonts w:hint="cs"/>
-        </w:rPr>
       </w:pPr>
       <w:r>
         <w:rPr>
@@ -1891,9 +1766,6 @@
           <w:ilvl w:val="0"/>
           <w:numId w:val="2"/>
         </w:numPr>
-        <w:rPr>
-          <w:rFonts w:hint="cs"/>
-        </w:rPr>
       </w:pPr>
       <w:r>
         <w:rPr>
@@ -1940,718 +1812,8 @@
           <w:szCs w:val="32"/>
           <w:rtl/>
         </w:rPr>
-        <w:t>מחזור החיים של המשחק:</w:t>
-      </w:r>
-    </w:p>
-    <w:p>
-      <w:pPr>
-        <w:pStyle w:val="a3"/>
-        <w:numPr>
-          <w:ilvl w:val="0"/>
-          <w:numId w:val="3"/>
-        </w:numPr>
-      </w:pPr>
-      <w:r>
-        <w:rPr>
-          <w:rFonts w:hint="cs"/>
-          <w:rtl/>
-        </w:rPr>
-        <w:t>מופעל על ידי מקרה ב'</w:t>
-      </w:r>
-    </w:p>
-    <w:p>
-      <w:pPr>
-        <w:pStyle w:val="a3"/>
-        <w:numPr>
-          <w:ilvl w:val="0"/>
-          <w:numId w:val="3"/>
-        </w:numPr>
-      </w:pPr>
-      <w:r>
-        <w:rPr>
-          <w:rFonts w:hint="cs"/>
-          <w:rtl/>
-        </w:rPr>
-        <w:t>מפעיל את מקרה ד'</w:t>
-      </w:r>
-      <w:r>
-        <w:rPr>
-          <w:rFonts w:hint="cs"/>
-          <w:rtl/>
-        </w:rPr>
-        <w:t xml:space="preserve"> ושולח עליו את הפרמטרים </w:t>
-      </w:r>
-      <w:proofErr w:type="spellStart"/>
-      <w:r>
-        <w:rPr>
-          <w:rFonts w:hint="cs"/>
-          <w:rtl/>
-        </w:rPr>
-        <w:t>הרלוונטים</w:t>
-      </w:r>
-      <w:proofErr w:type="spellEnd"/>
-      <w:r>
-        <w:rPr>
-          <w:rFonts w:hint="cs"/>
-          <w:rtl/>
-        </w:rPr>
-        <w:t>(הוספת כפתור לרצף)</w:t>
-      </w:r>
-    </w:p>
-    <w:p>
-      <w:pPr>
-        <w:pStyle w:val="a3"/>
-        <w:numPr>
-          <w:ilvl w:val="0"/>
-          <w:numId w:val="3"/>
-        </w:numPr>
-        <w:rPr>
-          <w:rFonts w:hint="cs"/>
-        </w:rPr>
-      </w:pPr>
-      <w:r>
-        <w:rPr>
-          <w:rFonts w:hint="cs"/>
-          <w:rtl/>
-        </w:rPr>
-        <w:t>מפעיל את מקרה ה</w:t>
-      </w:r>
-      <w:r>
-        <w:rPr>
-          <w:rFonts w:hint="cs"/>
-          <w:rtl/>
-        </w:rPr>
-        <w:t>'</w:t>
-      </w:r>
-      <w:r>
-        <w:rPr>
-          <w:rFonts w:hint="cs"/>
-          <w:rtl/>
-        </w:rPr>
-        <w:t xml:space="preserve"> (ניגון רצף משחק)</w:t>
-      </w:r>
-    </w:p>
-    <w:p>
-      <w:pPr>
-        <w:pStyle w:val="a3"/>
-        <w:numPr>
-          <w:ilvl w:val="0"/>
-          <w:numId w:val="3"/>
-        </w:numPr>
-        <w:rPr>
-          <w:rFonts w:hint="cs"/>
-        </w:rPr>
-      </w:pPr>
-      <w:r>
-        <w:rPr>
-          <w:rFonts w:hint="cs"/>
-          <w:rtl/>
-        </w:rPr>
-        <w:t xml:space="preserve">מפעיל את מקרה </w:t>
-      </w:r>
-      <w:r>
-        <w:rPr>
-          <w:rFonts w:hint="cs"/>
-          <w:rtl/>
-        </w:rPr>
-        <w:t>ו</w:t>
-      </w:r>
-      <w:r>
-        <w:rPr>
-          <w:rFonts w:hint="cs"/>
-          <w:rtl/>
-        </w:rPr>
-        <w:t>'</w:t>
-      </w:r>
-      <w:r>
-        <w:rPr>
-          <w:rFonts w:hint="cs"/>
-          <w:rtl/>
-        </w:rPr>
-        <w:t xml:space="preserve"> (ניהול רצף השחקן/</w:t>
-      </w:r>
-      <w:proofErr w:type="spellStart"/>
-      <w:r>
-        <w:rPr>
-          <w:rFonts w:hint="cs"/>
-          <w:rtl/>
-        </w:rPr>
-        <w:t>ית</w:t>
-      </w:r>
-      <w:proofErr w:type="spellEnd"/>
-      <w:r>
-        <w:rPr>
-          <w:rFonts w:hint="cs"/>
-          <w:rtl/>
-        </w:rPr>
-        <w:t>)</w:t>
-      </w:r>
-    </w:p>
-    <w:p>
-      <w:pPr>
-        <w:pStyle w:val="a3"/>
-        <w:numPr>
-          <w:ilvl w:val="0"/>
-          <w:numId w:val="3"/>
-        </w:numPr>
-        <w:rPr>
-          <w:rFonts w:hint="cs"/>
-        </w:rPr>
-      </w:pPr>
-      <w:r>
-        <w:rPr>
-          <w:rFonts w:hint="cs"/>
-          <w:rtl/>
-        </w:rPr>
-        <w:t>מפעיל את מקרה ז</w:t>
-      </w:r>
-      <w:r>
-        <w:rPr>
-          <w:rFonts w:hint="cs"/>
-          <w:rtl/>
-        </w:rPr>
-        <w:t>'</w:t>
-      </w:r>
-      <w:r>
-        <w:rPr>
-          <w:rFonts w:hint="cs"/>
-          <w:rtl/>
-        </w:rPr>
-        <w:t xml:space="preserve"> (השווה בין רצפים)</w:t>
-      </w:r>
-    </w:p>
-    <w:p>
-      <w:pPr>
-        <w:pStyle w:val="a3"/>
-        <w:numPr>
-          <w:ilvl w:val="1"/>
-          <w:numId w:val="3"/>
-        </w:numPr>
-        <w:rPr>
-          <w:rFonts w:hint="cs"/>
-        </w:rPr>
-      </w:pPr>
-      <w:r>
-        <w:rPr>
-          <w:rFonts w:hint="cs"/>
-          <w:rtl/>
-        </w:rPr>
-        <w:t>גג</w:t>
-      </w:r>
-    </w:p>
-    <w:p>
-      <w:pPr>
-        <w:pStyle w:val="a3"/>
-        <w:numPr>
-          <w:ilvl w:val="0"/>
-          <w:numId w:val="3"/>
-        </w:numPr>
-        <w:rPr>
-          <w:rFonts w:hint="cs"/>
-        </w:rPr>
-      </w:pPr>
-      <w:r>
-        <w:rPr>
-          <w:rFonts w:hint="cs"/>
-          <w:rtl/>
-        </w:rPr>
-        <w:t>לחזור לפה אחרי שסגרתי את מק</w:t>
-      </w:r>
-      <w:r>
-        <w:rPr>
-          <w:rFonts w:hint="cs"/>
-          <w:rtl/>
-        </w:rPr>
-        <w:t>רה ז</w:t>
-      </w:r>
-      <w:r>
-        <w:rPr>
-          <w:rFonts w:hint="cs"/>
-          <w:rtl/>
-        </w:rPr>
-        <w:t>'</w:t>
-      </w:r>
-    </w:p>
-    <w:p>
-      <w:pPr>
-        <w:rPr>
-          <w:rtl/>
-        </w:rPr>
-      </w:pPr>
-    </w:p>
-    <w:p>
-      <w:pPr>
-        <w:rPr>
-          <w:b/>
-          <w:bCs/>
-          <w:sz w:val="32"/>
-          <w:szCs w:val="32"/>
-          <w:rtl/>
-        </w:rPr>
-      </w:pPr>
-      <w:r>
-        <w:rPr>
-          <w:rFonts w:hint="cs"/>
-          <w:b/>
-          <w:bCs/>
-          <w:sz w:val="32"/>
-          <w:szCs w:val="32"/>
-          <w:rtl/>
-        </w:rPr>
-        <w:t>ד</w:t>
-      </w:r>
-      <w:r>
-        <w:rPr>
-          <w:rFonts w:hint="cs"/>
-          <w:b/>
-          <w:bCs/>
-          <w:sz w:val="32"/>
-          <w:szCs w:val="32"/>
-          <w:rtl/>
-        </w:rPr>
-        <w:t xml:space="preserve">. </w:t>
-      </w:r>
-      <w:r>
-        <w:rPr>
-          <w:rFonts w:hint="cs"/>
-          <w:b/>
-          <w:bCs/>
-          <w:sz w:val="32"/>
-          <w:szCs w:val="32"/>
-          <w:rtl/>
-        </w:rPr>
-        <w:t>הוספת</w:t>
-      </w:r>
-      <w:r>
-        <w:rPr>
-          <w:rFonts w:hint="cs"/>
-          <w:b/>
-          <w:bCs/>
-          <w:sz w:val="32"/>
-          <w:szCs w:val="32"/>
-          <w:rtl/>
-        </w:rPr>
-        <w:t xml:space="preserve"> </w:t>
-      </w:r>
-      <w:r>
-        <w:rPr>
-          <w:rFonts w:hint="cs"/>
-          <w:b/>
-          <w:bCs/>
-          <w:sz w:val="32"/>
-          <w:szCs w:val="32"/>
-          <w:rtl/>
-        </w:rPr>
-        <w:t xml:space="preserve">כפתור </w:t>
-      </w:r>
-      <w:r>
-        <w:rPr>
-          <w:rFonts w:hint="cs"/>
-          <w:b/>
-          <w:bCs/>
-          <w:sz w:val="32"/>
-          <w:szCs w:val="32"/>
-          <w:rtl/>
-        </w:rPr>
-        <w:t>לר</w:t>
-      </w:r>
-      <w:r>
-        <w:rPr>
-          <w:rFonts w:hint="cs"/>
-          <w:b/>
-          <w:bCs/>
-          <w:sz w:val="32"/>
-          <w:szCs w:val="32"/>
-          <w:rtl/>
-        </w:rPr>
-        <w:t>צ</w:t>
-      </w:r>
-      <w:r>
-        <w:rPr>
-          <w:rFonts w:hint="cs"/>
-          <w:b/>
-          <w:bCs/>
-          <w:sz w:val="32"/>
-          <w:szCs w:val="32"/>
-          <w:rtl/>
-        </w:rPr>
-        <w:t>ף</w:t>
-      </w:r>
-      <w:r>
-        <w:rPr>
-          <w:rFonts w:hint="cs"/>
-          <w:b/>
-          <w:bCs/>
-          <w:sz w:val="32"/>
-          <w:szCs w:val="32"/>
-          <w:rtl/>
-        </w:rPr>
-        <w:t>:</w:t>
-      </w:r>
-    </w:p>
-    <w:p>
-      <w:pPr>
-        <w:pStyle w:val="a3"/>
-        <w:numPr>
-          <w:ilvl w:val="0"/>
-          <w:numId w:val="10"/>
-        </w:numPr>
-        <w:rPr>
-          <w:rFonts w:hint="cs"/>
-        </w:rPr>
-      </w:pPr>
-      <w:r>
-        <w:rPr>
-          <w:rFonts w:hint="cs"/>
-          <w:rtl/>
-        </w:rPr>
-        <w:t>מופעל על ידי מקרה ג' מקרה...</w:t>
-      </w:r>
-    </w:p>
-    <w:p>
-      <w:pPr>
-        <w:pStyle w:val="a3"/>
-        <w:numPr>
-          <w:ilvl w:val="0"/>
-          <w:numId w:val="10"/>
-        </w:numPr>
-        <w:rPr>
-          <w:rFonts w:hint="cs"/>
-        </w:rPr>
-      </w:pPr>
-      <w:r>
-        <w:rPr>
-          <w:rFonts w:hint="cs"/>
-          <w:rtl/>
-        </w:rPr>
-        <w:t>בודק את הפרמטרים שקובל:</w:t>
-      </w:r>
-    </w:p>
-    <w:p>
-      <w:pPr>
-        <w:pStyle w:val="a3"/>
-        <w:numPr>
-          <w:ilvl w:val="1"/>
-          <w:numId w:val="10"/>
-        </w:numPr>
-      </w:pPr>
-      <w:r>
-        <w:rPr>
-          <w:rFonts w:hint="cs"/>
-          <w:rtl/>
-        </w:rPr>
-        <w:t>אם הוא צריך להוסיף לרצף של המשחק:</w:t>
-      </w:r>
-    </w:p>
-    <w:p>
-      <w:pPr>
-        <w:pStyle w:val="a3"/>
-        <w:numPr>
-          <w:ilvl w:val="2"/>
-          <w:numId w:val="10"/>
-        </w:numPr>
-        <w:rPr>
-          <w:rFonts w:hint="cs"/>
-        </w:rPr>
-      </w:pPr>
-      <w:r>
-        <w:rPr>
-          <w:rFonts w:hint="cs"/>
-          <w:rtl/>
-        </w:rPr>
-        <w:t xml:space="preserve">מפעיל מטודת </w:t>
-      </w:r>
-      <w:proofErr w:type="spellStart"/>
-      <w:r>
-        <w:rPr>
-          <w:rFonts w:hint="cs"/>
-          <w:rtl/>
-        </w:rPr>
-        <w:t>ראנדום</w:t>
-      </w:r>
-      <w:proofErr w:type="spellEnd"/>
-      <w:r>
-        <w:rPr>
-          <w:rFonts w:hint="cs"/>
-          <w:rtl/>
-        </w:rPr>
-        <w:t xml:space="preserve"> כדאי לבחור </w:t>
-      </w:r>
-      <w:proofErr w:type="spellStart"/>
-      <w:r>
-        <w:rPr>
-          <w:rFonts w:hint="cs"/>
-          <w:rtl/>
-        </w:rPr>
-        <w:t>אינדס</w:t>
-      </w:r>
-      <w:proofErr w:type="spellEnd"/>
-      <w:r>
-        <w:rPr>
-          <w:rFonts w:hint="cs"/>
-          <w:rtl/>
-        </w:rPr>
-        <w:t xml:space="preserve"> של כפתור מערך הכפתורים</w:t>
-      </w:r>
-    </w:p>
-    <w:p>
-      <w:pPr>
-        <w:pStyle w:val="a3"/>
-        <w:numPr>
-          <w:ilvl w:val="1"/>
-          <w:numId w:val="10"/>
-        </w:numPr>
-      </w:pPr>
-      <w:r>
-        <w:rPr>
-          <w:rFonts w:hint="cs"/>
-          <w:rtl/>
-        </w:rPr>
-        <w:t>אם הוא צריך להוסיף לרצף של השחקן/</w:t>
-      </w:r>
-      <w:proofErr w:type="spellStart"/>
-      <w:r>
-        <w:rPr>
-          <w:rFonts w:hint="cs"/>
-          <w:rtl/>
-        </w:rPr>
-        <w:t>ית</w:t>
-      </w:r>
-      <w:proofErr w:type="spellEnd"/>
-      <w:r>
-        <w:rPr>
-          <w:rFonts w:hint="cs"/>
-          <w:rtl/>
-        </w:rPr>
-        <w:t>:</w:t>
-      </w:r>
-    </w:p>
-    <w:p>
-      <w:pPr>
-        <w:pStyle w:val="a3"/>
-        <w:numPr>
-          <w:ilvl w:val="2"/>
-          <w:numId w:val="10"/>
-        </w:numPr>
-      </w:pPr>
-      <w:proofErr w:type="spellStart"/>
-      <w:r>
-        <w:rPr>
-          <w:rFonts w:hint="cs"/>
-          <w:rtl/>
-        </w:rPr>
-        <w:t>כככ</w:t>
-      </w:r>
-      <w:proofErr w:type="spellEnd"/>
-    </w:p>
-    <w:p>
-      <w:pPr>
-        <w:pStyle w:val="a3"/>
-        <w:numPr>
-          <w:ilvl w:val="1"/>
-          <w:numId w:val="10"/>
-        </w:numPr>
-      </w:pPr>
-      <w:proofErr w:type="spellStart"/>
-      <w:r>
-        <w:rPr>
-          <w:rFonts w:hint="cs"/>
-          <w:rtl/>
-        </w:rPr>
-        <w:t>ההה</w:t>
-      </w:r>
-      <w:proofErr w:type="spellEnd"/>
-    </w:p>
-    <w:p>
-      <w:pPr>
-        <w:pStyle w:val="a3"/>
-        <w:numPr>
-          <w:ilvl w:val="0"/>
-          <w:numId w:val="10"/>
-        </w:numPr>
-      </w:pPr>
-      <w:r>
-        <w:rPr>
-          <w:rFonts w:hint="cs"/>
-          <w:rtl/>
-        </w:rPr>
-        <w:t>מוסיף את הכפתור הנבחר לרשימה הרלוונטית</w:t>
-      </w:r>
-    </w:p>
-    <w:p>
-      <w:pPr>
-        <w:pStyle w:val="a3"/>
-        <w:numPr>
-          <w:ilvl w:val="0"/>
-          <w:numId w:val="10"/>
-        </w:numPr>
-        <w:rPr>
-          <w:rFonts w:hint="cs"/>
-        </w:rPr>
-      </w:pPr>
-      <w:r>
-        <w:rPr>
-          <w:rFonts w:hint="cs"/>
-          <w:rtl/>
-        </w:rPr>
-        <w:t>חוזר למקרה האב</w:t>
-      </w:r>
-    </w:p>
-    <w:p>
-      <w:pPr>
-        <w:rPr>
-          <w:rtl/>
-        </w:rPr>
-      </w:pPr>
-    </w:p>
-    <w:p>
-      <w:pPr>
-        <w:rPr>
-          <w:b/>
-          <w:bCs/>
-          <w:sz w:val="32"/>
-          <w:szCs w:val="32"/>
-          <w:rtl/>
-        </w:rPr>
-      </w:pPr>
-      <w:r>
-        <w:rPr>
-          <w:rFonts w:hint="cs"/>
-          <w:b/>
-          <w:bCs/>
-          <w:sz w:val="32"/>
-          <w:szCs w:val="32"/>
-          <w:rtl/>
-        </w:rPr>
-        <w:lastRenderedPageBreak/>
-        <w:t>ה</w:t>
-      </w:r>
-      <w:r>
-        <w:rPr>
-          <w:rFonts w:hint="cs"/>
-          <w:b/>
-          <w:bCs/>
-          <w:sz w:val="32"/>
-          <w:szCs w:val="32"/>
-          <w:rtl/>
-        </w:rPr>
-        <w:t xml:space="preserve">. </w:t>
-      </w:r>
-      <w:r>
-        <w:rPr>
-          <w:rFonts w:hint="cs"/>
-          <w:b/>
-          <w:bCs/>
-          <w:sz w:val="32"/>
-          <w:szCs w:val="32"/>
-          <w:rtl/>
-        </w:rPr>
-        <w:t>ניגון רצף של המשחק:</w:t>
-      </w:r>
-    </w:p>
-    <w:p>
-      <w:pPr>
-        <w:pStyle w:val="a3"/>
-        <w:numPr>
-          <w:ilvl w:val="0"/>
-          <w:numId w:val="11"/>
-        </w:numPr>
-        <w:rPr>
-          <w:rFonts w:hint="cs"/>
-        </w:rPr>
-      </w:pPr>
-      <w:r>
-        <w:rPr>
-          <w:rFonts w:hint="cs"/>
-          <w:rtl/>
-        </w:rPr>
-        <w:t>מופעל על ידי מקרה ג</w:t>
-      </w:r>
-    </w:p>
-    <w:p>
-      <w:pPr>
-        <w:pStyle w:val="a3"/>
-        <w:numPr>
-          <w:ilvl w:val="0"/>
-          <w:numId w:val="11"/>
-        </w:numPr>
-      </w:pPr>
-      <w:r>
-        <w:rPr>
-          <w:rFonts w:hint="cs"/>
-          <w:rtl/>
-        </w:rPr>
-        <w:t>על כל כפתור ברשימת רצף המשחק מפעיל את מקרה ח' (ניגון כפתור)</w:t>
-      </w:r>
-    </w:p>
-    <w:p>
-      <w:pPr>
-        <w:pStyle w:val="a3"/>
-        <w:numPr>
-          <w:ilvl w:val="0"/>
-          <w:numId w:val="11"/>
-        </w:numPr>
-      </w:pPr>
-      <w:r>
-        <w:rPr>
-          <w:rFonts w:hint="cs"/>
-          <w:rtl/>
-        </w:rPr>
-        <w:t>חוזר למקרה האב</w:t>
-      </w:r>
-    </w:p>
-    <w:p>
-      <w:pPr>
-        <w:rPr>
-          <w:rtl/>
-        </w:rPr>
-      </w:pPr>
-    </w:p>
-    <w:p>
-      <w:pPr>
-        <w:rPr>
-          <w:b/>
-          <w:bCs/>
-          <w:sz w:val="32"/>
-          <w:szCs w:val="32"/>
-          <w:rtl/>
-        </w:rPr>
-      </w:pPr>
-      <w:r>
-        <w:rPr>
-          <w:rFonts w:hint="cs"/>
-          <w:b/>
-          <w:bCs/>
-          <w:sz w:val="32"/>
-          <w:szCs w:val="32"/>
-          <w:rtl/>
-        </w:rPr>
-        <w:t>ו</w:t>
-      </w:r>
-      <w:r>
-        <w:rPr>
-          <w:rFonts w:hint="cs"/>
-          <w:b/>
-          <w:bCs/>
-          <w:sz w:val="32"/>
-          <w:szCs w:val="32"/>
-          <w:rtl/>
-        </w:rPr>
-        <w:t xml:space="preserve">. </w:t>
-      </w:r>
-      <w:r>
-        <w:rPr>
-          <w:rFonts w:hint="cs"/>
-          <w:b/>
-          <w:bCs/>
-          <w:sz w:val="32"/>
-          <w:szCs w:val="32"/>
-          <w:rtl/>
-        </w:rPr>
-        <w:t xml:space="preserve">ניהול </w:t>
-      </w:r>
-      <w:bookmarkStart w:id="0" w:name="_GoBack"/>
-      <w:bookmarkEnd w:id="0"/>
+        <w:t xml:space="preserve">מחזור </w:t>
+      </w:r>
       <w:r>
         <w:rPr>
           <w:rFonts w:hint="cs"/>
@@ -2662,7 +1824,7 @@
           <w:highlight w:val="yellow"/>
           <w:rtl/>
         </w:rPr>
-        <w:t>רצף</w:t>
+        <w:t>החיים</w:t>
       </w:r>
       <w:r>
         <w:rPr>
@@ -2673,21 +1835,352 @@
           <w:szCs w:val="32"/>
           <w:rtl/>
         </w:rPr>
-        <w:t xml:space="preserve"> השחקן/</w:t>
-      </w:r>
-      <w:proofErr w:type="spellStart"/>
-      <w:r>
-        <w:rPr>
-          <w:rFonts w:hint="cs"/>
+        <w:t xml:space="preserve"> של המשחק:</w:t>
+      </w:r>
+    </w:p>
+    <w:p>
+      <w:pPr>
+        <w:pStyle w:val="a3"/>
+        <w:numPr>
+          <w:ilvl w:val="0"/>
+          <w:numId w:val="3"/>
+        </w:numPr>
+      </w:pPr>
+      <w:r>
+        <w:rPr>
+          <w:rFonts w:hint="cs"/>
+          <w:rtl/>
+        </w:rPr>
+        <w:t>מופעל על ידי מקרה ב'</w:t>
+      </w:r>
+    </w:p>
+    <w:p>
+      <w:pPr>
+        <w:pStyle w:val="a3"/>
+        <w:numPr>
+          <w:ilvl w:val="0"/>
+          <w:numId w:val="3"/>
+        </w:numPr>
+      </w:pPr>
+      <w:r>
+        <w:rPr>
+          <w:rFonts w:hint="cs"/>
+          <w:rtl/>
+        </w:rPr>
+        <w:t>נועל כפתורים?</w:t>
+      </w:r>
+    </w:p>
+    <w:p>
+      <w:pPr>
+        <w:pStyle w:val="a3"/>
+        <w:numPr>
+          <w:ilvl w:val="0"/>
+          <w:numId w:val="3"/>
+        </w:numPr>
+      </w:pPr>
+      <w:r>
+        <w:rPr>
+          <w:rFonts w:hint="cs"/>
+          <w:rtl/>
+        </w:rPr>
+        <w:t>מפעיל את מקרה ד'</w:t>
+      </w:r>
+      <w:r>
+        <w:rPr>
+          <w:rFonts w:hint="cs"/>
+          <w:rtl/>
+        </w:rPr>
+        <w:t xml:space="preserve"> ושולח עליו את הפרמטרים הרלוונטים(הוספת כפתור לרצף)</w:t>
+      </w:r>
+      <w:r>
+        <w:rPr>
+          <w:rFonts w:hint="cs"/>
+          <w:highlight w:val="yellow"/>
+        </w:rPr>
+        <w:t>V</w:t>
+      </w:r>
+    </w:p>
+    <w:p>
+      <w:pPr>
+        <w:pStyle w:val="a3"/>
+        <w:numPr>
+          <w:ilvl w:val="0"/>
+          <w:numId w:val="3"/>
+        </w:numPr>
+      </w:pPr>
+      <w:r>
+        <w:rPr>
+          <w:rFonts w:hint="cs"/>
+          <w:rtl/>
+        </w:rPr>
+        <w:t>מפעיל את מקרה ה</w:t>
+      </w:r>
+      <w:r>
+        <w:rPr>
+          <w:rFonts w:hint="cs"/>
+          <w:rtl/>
+        </w:rPr>
+        <w:t>'</w:t>
+      </w:r>
+      <w:r>
+        <w:rPr>
+          <w:rFonts w:hint="cs"/>
+          <w:rtl/>
+        </w:rPr>
+        <w:t xml:space="preserve"> (ניגון רצף משחק)</w:t>
+      </w:r>
+      <w:r>
+        <w:rPr>
+          <w:rFonts w:hint="cs"/>
+        </w:rPr>
+        <w:t>V</w:t>
+      </w:r>
+    </w:p>
+    <w:p>
+      <w:pPr>
+        <w:pStyle w:val="a3"/>
+        <w:numPr>
+          <w:ilvl w:val="0"/>
+          <w:numId w:val="3"/>
+        </w:numPr>
+      </w:pPr>
+      <w:r>
+        <w:rPr>
+          <w:rFonts w:hint="cs"/>
+          <w:rtl/>
+        </w:rPr>
+        <w:t>משחרר כפתורים?</w:t>
+      </w:r>
+    </w:p>
+    <w:p>
+      <w:pPr>
+        <w:pStyle w:val="a3"/>
+        <w:numPr>
+          <w:ilvl w:val="0"/>
+          <w:numId w:val="3"/>
+        </w:numPr>
+      </w:pPr>
+      <w:r>
+        <w:rPr>
+          <w:rFonts w:hint="cs"/>
+          <w:rtl/>
+        </w:rPr>
+        <w:t xml:space="preserve">מפעיל את מקרה </w:t>
+      </w:r>
+      <w:r>
+        <w:rPr>
+          <w:rFonts w:hint="cs"/>
+          <w:rtl/>
+        </w:rPr>
+        <w:t>ו</w:t>
+      </w:r>
+      <w:r>
+        <w:rPr>
+          <w:rFonts w:hint="cs"/>
+          <w:rtl/>
+        </w:rPr>
+        <w:t>'</w:t>
+      </w:r>
+      <w:r>
+        <w:rPr>
+          <w:rFonts w:hint="cs"/>
+          <w:rtl/>
+        </w:rPr>
+        <w:t xml:space="preserve"> (ניהול רצף השחקן/ית)</w:t>
+      </w:r>
+      <w:r>
+        <w:rPr>
+          <w:rFonts w:hint="cs"/>
+        </w:rPr>
+        <w:t>V</w:t>
+      </w:r>
+    </w:p>
+    <w:p>
+      <w:pPr>
+        <w:pStyle w:val="a3"/>
+        <w:numPr>
+          <w:ilvl w:val="0"/>
+          <w:numId w:val="3"/>
+        </w:numPr>
+      </w:pPr>
+      <w:r>
+        <w:rPr>
+          <w:rFonts w:hint="cs"/>
+          <w:rtl/>
+        </w:rPr>
+        <w:t>מקדם את האינדקס הכללי לכפתור הבא</w:t>
+      </w:r>
+    </w:p>
+    <w:p>
+      <w:pPr>
+        <w:pStyle w:val="a3"/>
+        <w:numPr>
+          <w:ilvl w:val="0"/>
+          <w:numId w:val="3"/>
+        </w:numPr>
+      </w:pPr>
+      <w:r>
+        <w:rPr>
+          <w:rFonts w:hint="cs"/>
+          <w:rtl/>
+        </w:rPr>
+        <w:t>בודק שהוא לא עבר את הכפתור האחרון ברצף:</w:t>
+      </w:r>
+    </w:p>
+    <w:p>
+      <w:pPr>
+        <w:pStyle w:val="a3"/>
+        <w:numPr>
+          <w:ilvl w:val="1"/>
+          <w:numId w:val="3"/>
+        </w:numPr>
+        <w:rPr>
+          <w:rFonts w:hint="cs"/>
+        </w:rPr>
+      </w:pPr>
+      <w:r>
+        <w:rPr>
+          <w:rFonts w:hint="cs"/>
+          <w:rtl/>
+        </w:rPr>
+        <w:t>בהנחה שהאינדקס עבר אותו ממשיכים אלה</w:t>
+      </w:r>
+    </w:p>
+    <w:p>
+      <w:pPr>
+        <w:pStyle w:val="a3"/>
+        <w:numPr>
+          <w:ilvl w:val="1"/>
+          <w:numId w:val="3"/>
+        </w:numPr>
+        <w:rPr>
+          <w:rFonts w:hint="cs"/>
+        </w:rPr>
+      </w:pPr>
+      <w:r>
+        <w:rPr>
+          <w:rFonts w:hint="cs"/>
+          <w:rtl/>
+        </w:rPr>
+        <w:t>בהנח</w:t>
+      </w:r>
+      <w:r>
+        <w:rPr>
+          <w:rFonts w:hint="cs"/>
+          <w:rtl/>
+        </w:rPr>
+        <w:t>ה שהאינדקס לא עבר אותו חוזרים לשלב 6 וממשיכים משם</w:t>
+      </w:r>
+      <w:r>
+        <w:rPr>
+          <w:rFonts w:hint="cs"/>
+          <w:rtl/>
+        </w:rPr>
+        <w:t xml:space="preserve">  </w:t>
+      </w:r>
+    </w:p>
+    <w:p>
+      <w:pPr>
+        <w:pStyle w:val="a3"/>
+        <w:numPr>
+          <w:ilvl w:val="0"/>
+          <w:numId w:val="3"/>
+        </w:numPr>
+      </w:pPr>
+      <w:r>
+        <w:rPr>
+          <w:rFonts w:hint="cs"/>
+          <w:rtl/>
+        </w:rPr>
+        <w:t xml:space="preserve">בודקים (בעזרת </w:t>
+      </w:r>
+      <w:r>
+        <w:rPr>
+          <w:rFonts w:hint="cs"/>
+        </w:rPr>
+        <w:t>COUNT</w:t>
+      </w:r>
+      <w:r>
+        <w:rPr>
+          <w:rFonts w:hint="cs"/>
+          <w:rtl/>
+        </w:rPr>
+        <w:t>) אם הגיעו לרץ המקסימלי:</w:t>
+      </w:r>
+    </w:p>
+    <w:p>
+      <w:pPr>
+        <w:pStyle w:val="a3"/>
+        <w:numPr>
+          <w:ilvl w:val="1"/>
+          <w:numId w:val="3"/>
+        </w:numPr>
+        <w:rPr>
+          <w:rFonts w:hint="cs"/>
+        </w:rPr>
+      </w:pPr>
+      <w:r>
+        <w:rPr>
+          <w:rFonts w:hint="cs"/>
+          <w:rtl/>
+        </w:rPr>
+        <w:t>אם לא חוזרים לשלב 2 וממשיכים משם</w:t>
+      </w:r>
+    </w:p>
+    <w:p>
+      <w:pPr>
+        <w:pStyle w:val="a3"/>
+        <w:numPr>
+          <w:ilvl w:val="1"/>
+          <w:numId w:val="3"/>
+        </w:numPr>
+        <w:rPr>
+          <w:rFonts w:hint="cs"/>
+        </w:rPr>
+      </w:pPr>
+      <w:r>
+        <w:rPr>
+          <w:rFonts w:hint="cs"/>
+          <w:rtl/>
+        </w:rPr>
+        <w:t>אם כן מפעילים את מקרה ט' (סיום משחק)</w:t>
+      </w:r>
+    </w:p>
+    <w:p>
+      <w:pPr>
+        <w:pStyle w:val="a3"/>
+        <w:numPr>
+          <w:ilvl w:val="0"/>
+          <w:numId w:val="3"/>
+        </w:numPr>
+      </w:pPr>
+      <w:r>
+        <w:rPr>
+          <w:rFonts w:hint="cs"/>
+          <w:rtl/>
+        </w:rPr>
+        <w:t>המקרה הזה מסתיים</w:t>
+      </w:r>
+      <w:bookmarkStart w:id="0" w:name="_GoBack"/>
+      <w:bookmarkEnd w:id="0"/>
+    </w:p>
+    <w:p>
+      <w:pPr>
+        <w:rPr>
+          <w:rtl/>
+        </w:rPr>
+      </w:pPr>
+    </w:p>
+    <w:p>
+      <w:pPr>
+        <w:rPr>
           <w:b/>
           <w:bCs/>
           <w:sz w:val="32"/>
           <w:szCs w:val="32"/>
           <w:rtl/>
         </w:rPr>
-        <w:t>ית</w:t>
-      </w:r>
-      <w:proofErr w:type="spellEnd"/>
+      </w:pPr>
       <w:r>
         <w:rPr>
           <w:rFonts w:hint="cs"/>
@@ -2697,67 +2190,19 @@
           <w:szCs w:val="32"/>
           <w:rtl/>
         </w:rPr>
-        <w:t>:</w:t>
-      </w:r>
-    </w:p>
-    <w:p>
-      <w:pPr>
-        <w:pStyle w:val="a3"/>
-        <w:numPr>
-          <w:ilvl w:val="0"/>
-          <w:numId w:val="12"/>
-        </w:numPr>
-        <w:rPr>
-          <w:rFonts w:hint="cs"/>
-        </w:rPr>
-      </w:pPr>
-      <w:r>
-        <w:rPr>
-          <w:rFonts w:hint="cs"/>
-          <w:rtl/>
-        </w:rPr>
-        <w:t>לול</w:t>
-      </w:r>
-    </w:p>
-    <w:p>
-      <w:pPr>
-        <w:pStyle w:val="a3"/>
-        <w:numPr>
-          <w:ilvl w:val="0"/>
-          <w:numId w:val="12"/>
-        </w:numPr>
-        <w:rPr>
-          <w:rFonts w:hint="cs"/>
-        </w:rPr>
-      </w:pPr>
-      <w:proofErr w:type="spellStart"/>
-      <w:r>
-        <w:rPr>
-          <w:rFonts w:hint="cs"/>
-          <w:rtl/>
-        </w:rPr>
-        <w:t>בבבבב</w:t>
-      </w:r>
-      <w:proofErr w:type="spellEnd"/>
-    </w:p>
-    <w:p>
-      <w:pPr>
-        <w:rPr>
-          <w:rFonts w:hint="cs"/>
-          <w:rtl/>
-        </w:rPr>
-      </w:pPr>
-    </w:p>
-    <w:p>
-      <w:pPr>
-        <w:rPr>
+        <w:t>ד</w:t>
+      </w:r>
+      <w:r>
+        <w:rPr>
+          <w:rFonts w:hint="cs"/>
           <w:b/>
           <w:bCs/>
           <w:sz w:val="32"/>
           <w:szCs w:val="32"/>
           <w:rtl/>
         </w:rPr>
-      </w:pPr>
+        <w:t xml:space="preserve">. </w:t>
+      </w:r>
       <w:r>
         <w:rPr>
           <w:rFonts w:hint="cs"/>
@@ -2767,7 +2212,7 @@
           <w:szCs w:val="32"/>
           <w:rtl/>
         </w:rPr>
-        <w:t>ז</w:t>
+        <w:t>הוספת</w:t>
       </w:r>
       <w:r>
         <w:rPr>
@@ -2778,7 +2223,7 @@
           <w:szCs w:val="32"/>
           <w:rtl/>
         </w:rPr>
-        <w:t xml:space="preserve">. </w:t>
+        <w:t xml:space="preserve"> </w:t>
       </w:r>
       <w:r>
         <w:rPr>
@@ -2789,7 +2234,588 @@
           <w:szCs w:val="32"/>
           <w:rtl/>
         </w:rPr>
-        <w:t>השווה בין רצפים:</w:t>
+        <w:t xml:space="preserve">כפתור </w:t>
+      </w:r>
+      <w:r>
+        <w:rPr>
+          <w:rFonts w:hint="cs"/>
+          <w:b/>
+          <w:bCs/>
+          <w:sz w:val="32"/>
+          <w:szCs w:val="32"/>
+          <w:rtl/>
+        </w:rPr>
+        <w:t>לר</w:t>
+      </w:r>
+      <w:r>
+        <w:rPr>
+          <w:rFonts w:hint="cs"/>
+          <w:b/>
+          <w:bCs/>
+          <w:sz w:val="32"/>
+          <w:szCs w:val="32"/>
+          <w:rtl/>
+        </w:rPr>
+        <w:t>צ</w:t>
+      </w:r>
+      <w:r>
+        <w:rPr>
+          <w:rFonts w:hint="cs"/>
+          <w:b/>
+          <w:bCs/>
+          <w:sz w:val="32"/>
+          <w:szCs w:val="32"/>
+          <w:rtl/>
+        </w:rPr>
+        <w:t>ף</w:t>
+      </w:r>
+      <w:r>
+        <w:rPr>
+          <w:rFonts w:hint="cs"/>
+          <w:b/>
+          <w:bCs/>
+          <w:sz w:val="32"/>
+          <w:szCs w:val="32"/>
+          <w:rtl/>
+        </w:rPr>
+        <w:t>:</w:t>
+      </w:r>
+    </w:p>
+    <w:p>
+      <w:pPr>
+        <w:pStyle w:val="a3"/>
+        <w:numPr>
+          <w:ilvl w:val="0"/>
+          <w:numId w:val="10"/>
+        </w:numPr>
+      </w:pPr>
+      <w:r>
+        <w:rPr>
+          <w:rFonts w:hint="cs"/>
+          <w:rtl/>
+        </w:rPr>
+        <w:t>מופעל על ידי מקרה ג' מקרה...</w:t>
+      </w:r>
+    </w:p>
+    <w:p>
+      <w:pPr>
+        <w:pStyle w:val="a3"/>
+        <w:numPr>
+          <w:ilvl w:val="0"/>
+          <w:numId w:val="10"/>
+        </w:numPr>
+      </w:pPr>
+      <w:r>
+        <w:rPr>
+          <w:rFonts w:hint="cs"/>
+          <w:rtl/>
+        </w:rPr>
+        <w:t>בודק את הפרמטרים שקובל:</w:t>
+      </w:r>
+    </w:p>
+    <w:p>
+      <w:pPr>
+        <w:pStyle w:val="a3"/>
+        <w:numPr>
+          <w:ilvl w:val="1"/>
+          <w:numId w:val="10"/>
+        </w:numPr>
+      </w:pPr>
+      <w:r>
+        <w:rPr>
+          <w:rFonts w:hint="cs"/>
+          <w:rtl/>
+        </w:rPr>
+        <w:lastRenderedPageBreak/>
+        <w:t>אם הוא צריך להוסיף לרצף של המשחק:</w:t>
+      </w:r>
+    </w:p>
+    <w:p>
+      <w:pPr>
+        <w:pStyle w:val="a3"/>
+        <w:numPr>
+          <w:ilvl w:val="2"/>
+          <w:numId w:val="10"/>
+        </w:numPr>
+      </w:pPr>
+      <w:r>
+        <w:rPr>
+          <w:rFonts w:hint="cs"/>
+          <w:rtl/>
+        </w:rPr>
+        <w:t>מפעיל מטודת ראנדום כדאי לבחור אינדס של כפתור מערך הכפתורים</w:t>
+      </w:r>
+    </w:p>
+    <w:p>
+      <w:pPr>
+        <w:pStyle w:val="a3"/>
+        <w:numPr>
+          <w:ilvl w:val="1"/>
+          <w:numId w:val="10"/>
+        </w:numPr>
+      </w:pPr>
+      <w:r>
+        <w:rPr>
+          <w:rFonts w:hint="cs"/>
+          <w:rtl/>
+        </w:rPr>
+        <w:t>אם הוא צריך להוסיף לרצף של השחקן/ית:</w:t>
+      </w:r>
+    </w:p>
+    <w:p>
+      <w:pPr>
+        <w:pStyle w:val="a3"/>
+        <w:numPr>
+          <w:ilvl w:val="2"/>
+          <w:numId w:val="10"/>
+        </w:numPr>
+      </w:pPr>
+      <w:r>
+        <w:rPr>
+          <w:rFonts w:hint="cs"/>
+          <w:rtl/>
+        </w:rPr>
+        <w:t>כככ</w:t>
+      </w:r>
+    </w:p>
+    <w:p>
+      <w:pPr>
+        <w:pStyle w:val="a3"/>
+        <w:numPr>
+          <w:ilvl w:val="1"/>
+          <w:numId w:val="10"/>
+        </w:numPr>
+      </w:pPr>
+      <w:r>
+        <w:rPr>
+          <w:rFonts w:hint="cs"/>
+          <w:rtl/>
+        </w:rPr>
+        <w:t>ההה</w:t>
+      </w:r>
+    </w:p>
+    <w:p>
+      <w:pPr>
+        <w:pStyle w:val="a3"/>
+        <w:numPr>
+          <w:ilvl w:val="0"/>
+          <w:numId w:val="10"/>
+        </w:numPr>
+      </w:pPr>
+      <w:r>
+        <w:rPr>
+          <w:rFonts w:hint="cs"/>
+          <w:rtl/>
+        </w:rPr>
+        <w:t>מוסיף את הכפתור הנבחר לרשימה הרלוונטית</w:t>
+      </w:r>
+    </w:p>
+    <w:p>
+      <w:pPr>
+        <w:pStyle w:val="a3"/>
+        <w:numPr>
+          <w:ilvl w:val="0"/>
+          <w:numId w:val="10"/>
+        </w:numPr>
+      </w:pPr>
+      <w:r>
+        <w:rPr>
+          <w:rFonts w:hint="cs"/>
+          <w:rtl/>
+        </w:rPr>
+        <w:t>חוזר למקרה האב</w:t>
+      </w:r>
+    </w:p>
+    <w:p>
+      <w:pPr>
+        <w:rPr>
+          <w:rtl/>
+        </w:rPr>
+      </w:pPr>
+    </w:p>
+    <w:p>
+      <w:pPr>
+        <w:rPr>
+          <w:b/>
+          <w:bCs/>
+          <w:sz w:val="32"/>
+          <w:szCs w:val="32"/>
+          <w:rtl/>
+        </w:rPr>
+      </w:pPr>
+      <w:r>
+        <w:rPr>
+          <w:rFonts w:hint="cs"/>
+          <w:b/>
+          <w:bCs/>
+          <w:sz w:val="32"/>
+          <w:szCs w:val="32"/>
+          <w:rtl/>
+        </w:rPr>
+        <w:t>ה</w:t>
+      </w:r>
+      <w:r>
+        <w:rPr>
+          <w:rFonts w:hint="cs"/>
+          <w:b/>
+          <w:bCs/>
+          <w:sz w:val="32"/>
+          <w:szCs w:val="32"/>
+          <w:rtl/>
+        </w:rPr>
+        <w:t xml:space="preserve">. </w:t>
+      </w:r>
+      <w:r>
+        <w:rPr>
+          <w:rFonts w:hint="cs"/>
+          <w:b/>
+          <w:bCs/>
+          <w:sz w:val="32"/>
+          <w:szCs w:val="32"/>
+          <w:rtl/>
+        </w:rPr>
+        <w:t>ניגון רצף של המשחק:</w:t>
+      </w:r>
+    </w:p>
+    <w:p>
+      <w:pPr>
+        <w:pStyle w:val="a3"/>
+        <w:numPr>
+          <w:ilvl w:val="0"/>
+          <w:numId w:val="11"/>
+        </w:numPr>
+      </w:pPr>
+      <w:r>
+        <w:rPr>
+          <w:rFonts w:hint="cs"/>
+          <w:rtl/>
+        </w:rPr>
+        <w:t>מופעל על ידי מקרה ג</w:t>
+      </w:r>
+    </w:p>
+    <w:p>
+      <w:pPr>
+        <w:pStyle w:val="a3"/>
+        <w:numPr>
+          <w:ilvl w:val="0"/>
+          <w:numId w:val="11"/>
+        </w:numPr>
+      </w:pPr>
+      <w:r>
+        <w:rPr>
+          <w:rFonts w:hint="cs"/>
+          <w:rtl/>
+        </w:rPr>
+        <w:t>על כל כפתור ברשימת רצף המשחק מפעיל את מקרה ח' (ניגון כפתור)</w:t>
+      </w:r>
+    </w:p>
+    <w:p>
+      <w:pPr>
+        <w:pStyle w:val="a3"/>
+        <w:numPr>
+          <w:ilvl w:val="0"/>
+          <w:numId w:val="11"/>
+        </w:numPr>
+      </w:pPr>
+      <w:r>
+        <w:rPr>
+          <w:rFonts w:hint="cs"/>
+          <w:rtl/>
+        </w:rPr>
+        <w:t>חוזר למקרה האב</w:t>
+      </w:r>
+    </w:p>
+    <w:p>
+      <w:pPr>
+        <w:rPr>
+          <w:rtl/>
+        </w:rPr>
+      </w:pPr>
+    </w:p>
+    <w:p>
+      <w:pPr>
+        <w:rPr>
+          <w:b/>
+          <w:bCs/>
+          <w:sz w:val="32"/>
+          <w:szCs w:val="32"/>
+          <w:rtl/>
+        </w:rPr>
+      </w:pPr>
+      <w:r>
+        <w:rPr>
+          <w:rFonts w:hint="cs"/>
+          <w:b/>
+          <w:bCs/>
+          <w:sz w:val="32"/>
+          <w:szCs w:val="32"/>
+          <w:rtl/>
+        </w:rPr>
+        <w:t>ו</w:t>
+      </w:r>
+      <w:r>
+        <w:rPr>
+          <w:rFonts w:hint="cs"/>
+          <w:b/>
+          <w:bCs/>
+          <w:sz w:val="32"/>
+          <w:szCs w:val="32"/>
+          <w:rtl/>
+        </w:rPr>
+        <w:t xml:space="preserve">. </w:t>
+      </w:r>
+      <w:r>
+        <w:rPr>
+          <w:rFonts w:hint="cs"/>
+          <w:b/>
+          <w:bCs/>
+          <w:sz w:val="32"/>
+          <w:szCs w:val="32"/>
+          <w:rtl/>
+        </w:rPr>
+        <w:t xml:space="preserve">ניהול </w:t>
+      </w:r>
+      <w:r>
+        <w:rPr>
+          <w:rFonts w:hint="cs"/>
+          <w:b/>
+          <w:bCs/>
+          <w:sz w:val="32"/>
+          <w:szCs w:val="32"/>
+          <w:rtl/>
+        </w:rPr>
+        <w:t>תור</w:t>
+      </w:r>
+      <w:r>
+        <w:rPr>
+          <w:rFonts w:hint="cs"/>
+          <w:b/>
+          <w:bCs/>
+          <w:sz w:val="32"/>
+          <w:szCs w:val="32"/>
+          <w:rtl/>
+        </w:rPr>
+        <w:t xml:space="preserve"> השחקן/ית:</w:t>
+      </w:r>
+    </w:p>
+    <w:p>
+      <w:pPr>
+        <w:pStyle w:val="a3"/>
+        <w:numPr>
+          <w:ilvl w:val="0"/>
+          <w:numId w:val="12"/>
+        </w:numPr>
+      </w:pPr>
+      <w:r>
+        <w:rPr>
+          <w:rFonts w:hint="cs"/>
+          <w:rtl/>
+        </w:rPr>
+        <w:t>מופעל על ידי בקרה ג'</w:t>
+      </w:r>
+    </w:p>
+    <w:p>
+      <w:pPr>
+        <w:pStyle w:val="a3"/>
+        <w:numPr>
+          <w:ilvl w:val="0"/>
+          <w:numId w:val="12"/>
+        </w:numPr>
+      </w:pPr>
+      <w:r>
+        <w:rPr>
+          <w:rFonts w:hint="cs"/>
+          <w:rtl/>
+        </w:rPr>
+        <w:t xml:space="preserve">המשחק מזהה </w:t>
+      </w:r>
+      <w:r>
+        <w:rPr>
+          <w:rFonts w:hint="cs"/>
+          <w:rtl/>
+        </w:rPr>
+        <w:t>לח</w:t>
+      </w:r>
+      <w:r>
+        <w:rPr>
+          <w:rFonts w:hint="cs"/>
+          <w:rtl/>
+        </w:rPr>
+        <w:t>יצה</w:t>
+      </w:r>
+      <w:r>
+        <w:rPr>
+          <w:rFonts w:hint="cs"/>
+          <w:rtl/>
+        </w:rPr>
+        <w:t xml:space="preserve"> על כפתור</w:t>
+      </w:r>
+    </w:p>
+    <w:p>
+      <w:pPr>
+        <w:pStyle w:val="a3"/>
+        <w:numPr>
+          <w:ilvl w:val="0"/>
+          <w:numId w:val="12"/>
+        </w:numPr>
+        <w:rPr>
+          <w:rFonts w:hint="cs"/>
+        </w:rPr>
+      </w:pPr>
+      <w:r>
+        <w:rPr>
+          <w:rFonts w:hint="cs"/>
+          <w:rtl/>
+        </w:rPr>
+        <w:t>אחרי הלחיצה בודקים איזה כפתור נלחץ</w:t>
+      </w:r>
+    </w:p>
+    <w:p>
+      <w:pPr>
+        <w:pStyle w:val="a3"/>
+        <w:numPr>
+          <w:ilvl w:val="0"/>
+          <w:numId w:val="12"/>
+        </w:numPr>
+      </w:pPr>
+      <w:r>
+        <w:rPr>
+          <w:rFonts w:hint="cs"/>
+          <w:rtl/>
+        </w:rPr>
+        <w:t>מפעילים את מקרה ח' של הכפתור הרלוונטי</w:t>
+      </w:r>
+    </w:p>
+    <w:p>
+      <w:pPr>
+        <w:pStyle w:val="a3"/>
+        <w:numPr>
+          <w:ilvl w:val="0"/>
+          <w:numId w:val="12"/>
+        </w:numPr>
+      </w:pPr>
+      <w:r>
+        <w:rPr>
+          <w:rFonts w:hint="cs"/>
+          <w:rtl/>
+        </w:rPr>
+        <w:t>מפעיל את מקרה ז' (השווה בין כפתור השחקן/ית לכפתור ברצף):</w:t>
+      </w:r>
+    </w:p>
+    <w:p>
+      <w:pPr>
+        <w:pStyle w:val="a3"/>
+        <w:numPr>
+          <w:ilvl w:val="1"/>
+          <w:numId w:val="12"/>
+        </w:numPr>
+        <w:rPr>
+          <w:rFonts w:hint="cs"/>
+        </w:rPr>
+      </w:pPr>
+      <w:r>
+        <w:rPr>
+          <w:rFonts w:hint="cs"/>
+          <w:rtl/>
+        </w:rPr>
+        <w:t>אם מקרה ז' מחזיר תשובה חיובית ממשיכים אלה</w:t>
+      </w:r>
+    </w:p>
+    <w:p>
+      <w:pPr>
+        <w:pStyle w:val="a3"/>
+        <w:numPr>
+          <w:ilvl w:val="1"/>
+          <w:numId w:val="12"/>
+        </w:numPr>
+        <w:rPr>
+          <w:rFonts w:hint="cs"/>
+        </w:rPr>
+      </w:pPr>
+      <w:r>
+        <w:rPr>
+          <w:rFonts w:hint="cs"/>
+          <w:rtl/>
+        </w:rPr>
+        <w:t>אם המקרה מחזיר תשובה שלילית מפעילים את מקרה ט' (סיום משחק)</w:t>
+      </w:r>
+    </w:p>
+    <w:p>
+      <w:pPr>
+        <w:pStyle w:val="a3"/>
+        <w:numPr>
+          <w:ilvl w:val="0"/>
+          <w:numId w:val="12"/>
+        </w:numPr>
+      </w:pPr>
+      <w:r>
+        <w:rPr>
+          <w:rFonts w:hint="cs"/>
+          <w:rtl/>
+        </w:rPr>
+        <w:t>חוזר למקרה האב</w:t>
+      </w:r>
+    </w:p>
+    <w:p>
+      <w:pPr>
+        <w:rPr>
+          <w:rtl/>
+        </w:rPr>
+      </w:pPr>
+    </w:p>
+    <w:p>
+      <w:pPr>
+        <w:rPr>
+          <w:b/>
+          <w:bCs/>
+          <w:sz w:val="32"/>
+          <w:szCs w:val="32"/>
+          <w:rtl/>
+        </w:rPr>
+      </w:pPr>
+      <w:r>
+        <w:rPr>
+          <w:rFonts w:hint="cs"/>
+          <w:b/>
+          <w:bCs/>
+          <w:sz w:val="32"/>
+          <w:szCs w:val="32"/>
+          <w:rtl/>
+        </w:rPr>
+        <w:t>ז</w:t>
+      </w:r>
+      <w:r>
+        <w:rPr>
+          <w:rFonts w:hint="cs"/>
+          <w:b/>
+          <w:bCs/>
+          <w:sz w:val="32"/>
+          <w:szCs w:val="32"/>
+          <w:rtl/>
+        </w:rPr>
+        <w:t xml:space="preserve">. </w:t>
+      </w:r>
+      <w:r>
+        <w:rPr>
+          <w:rFonts w:hint="cs"/>
+          <w:b/>
+          <w:bCs/>
+          <w:sz w:val="32"/>
+          <w:szCs w:val="32"/>
+          <w:rtl/>
+        </w:rPr>
+        <w:t>השווה בין כפתור השחקן/ית לכפתור ברצף</w:t>
+      </w:r>
+      <w:r>
+        <w:rPr>
+          <w:rFonts w:hint="cs"/>
+          <w:b/>
+          <w:bCs/>
+          <w:sz w:val="32"/>
+          <w:szCs w:val="32"/>
+          <w:rtl/>
+        </w:rPr>
+        <w:t>:</w:t>
       </w:r>
     </w:p>
     <w:p>
@@ -2799,16 +2825,27 @@
           <w:ilvl w:val="0"/>
           <w:numId w:val="13"/>
         </w:numPr>
-        <w:rPr>
-          <w:rFonts w:hint="cs"/>
-        </w:rPr>
-      </w:pPr>
-      <w:r>
-        <w:rPr>
-          <w:rFonts w:hint="cs"/>
-          <w:rtl/>
-        </w:rPr>
-        <w:t>לול</w:t>
+      </w:pPr>
+      <w:r>
+        <w:rPr>
+          <w:rFonts w:hint="cs"/>
+          <w:rtl/>
+        </w:rPr>
+        <w:t>מופעל על ידי מקרה ו' (</w:t>
+      </w:r>
+      <w:r>
+        <w:rPr>
+          <w:rFonts w:hint="cs"/>
+          <w:rtl/>
+        </w:rPr>
+        <w:t>ניהול תור השחקן/ית</w:t>
+      </w:r>
+      <w:r>
+        <w:rPr>
+          <w:rFonts w:hint="cs"/>
+          <w:rtl/>
+        </w:rPr>
+        <w:t xml:space="preserve">) </w:t>
       </w:r>
     </w:p>
     <w:p>
@@ -2819,18 +2856,35 @@
           <w:numId w:val="13"/>
         </w:numPr>
         <w:rPr>
-          <w:rtl/>
-        </w:rPr>
-      </w:pPr>
-      <w:proofErr w:type="spellStart"/>
-      <w:r>
-        <w:rPr>
-          <w:rFonts w:hint="cs"/>
-          <w:rtl/>
-        </w:rPr>
-        <w:t>בבבב</w:t>
-      </w:r>
-      <w:proofErr w:type="spellEnd"/>
+          <w:rFonts w:hint="cs"/>
+        </w:rPr>
+      </w:pPr>
+      <w:r>
+        <w:rPr>
+          <w:rFonts w:hint="cs"/>
+          <w:rtl/>
+        </w:rPr>
+        <w:t>משווה את הכפתור שקיבל לכפתור הרלוונטי ברצף</w:t>
+      </w:r>
+    </w:p>
+    <w:p>
+      <w:pPr>
+        <w:pStyle w:val="a3"/>
+        <w:numPr>
+          <w:ilvl w:val="0"/>
+          <w:numId w:val="13"/>
+        </w:numPr>
+        <w:rPr>
+          <w:rtl/>
+        </w:rPr>
+      </w:pPr>
+      <w:r>
+        <w:rPr>
+          <w:rFonts w:hint="cs"/>
+          <w:rtl/>
+        </w:rPr>
+        <w:t>מחזיר את התשובה למקרה האב</w:t>
+      </w:r>
     </w:p>
     <w:p>
       <w:pPr>
@@ -2881,7 +2935,7 @@
           <w:rFonts w:hint="cs"/>
           <w:rtl/>
         </w:rPr>
-        <w:t xml:space="preserve"> מקרה ה' או מקרה...</w:t>
+        <w:t xml:space="preserve"> מקרה ה' או מקרה ו' או...</w:t>
       </w:r>
     </w:p>
     <w:p>
@@ -2891,9 +2945,6 @@
           <w:ilvl w:val="0"/>
           <w:numId w:val="16"/>
         </w:numPr>
-        <w:rPr>
-          <w:rFonts w:hint="cs"/>
-        </w:rPr>
       </w:pPr>
       <w:r>
         <w:rPr>
@@ -2926,9 +2977,6 @@
           <w:ilvl w:val="0"/>
           <w:numId w:val="16"/>
         </w:numPr>
-        <w:rPr>
-          <w:rFonts w:hint="cs"/>
-        </w:rPr>
       </w:pPr>
       <w:r>
         <w:rPr>
@@ -2945,32 +2993,13 @@
           <w:ilvl w:val="0"/>
           <w:numId w:val="16"/>
         </w:numPr>
-        <w:rPr>
-          <w:rFonts w:hint="cs"/>
-        </w:rPr>
-      </w:pPr>
-      <w:r>
-        <w:rPr>
-          <w:rFonts w:hint="cs"/>
-          <w:rtl/>
-        </w:rPr>
-        <w:t xml:space="preserve">משנה את הצבע של הכפתור </w:t>
-      </w:r>
-      <w:proofErr w:type="spellStart"/>
-      <w:r>
-        <w:rPr>
-          <w:rFonts w:hint="cs"/>
-          <w:rtl/>
-        </w:rPr>
-        <w:t>לגירסה</w:t>
-      </w:r>
-      <w:proofErr w:type="spellEnd"/>
-      <w:r>
-        <w:rPr>
-          <w:rFonts w:hint="cs"/>
-          <w:rtl/>
-        </w:rPr>
-        <w:t xml:space="preserve"> הבהירה שלו</w:t>
+      </w:pPr>
+      <w:r>
+        <w:rPr>
+          <w:rFonts w:hint="cs"/>
+          <w:rtl/>
+        </w:rPr>
+        <w:t>משנה את הצבע של הכפתור לגירסה הבהירה שלו</w:t>
       </w:r>
     </w:p>
     <w:p>
@@ -2980,9 +3009,6 @@
           <w:ilvl w:val="0"/>
           <w:numId w:val="16"/>
         </w:numPr>
-        <w:rPr>
-          <w:rFonts w:hint="cs"/>
-        </w:rPr>
       </w:pPr>
       <w:r>
         <w:rPr>
@@ -2999,9 +3025,6 @@
           <w:ilvl w:val="0"/>
           <w:numId w:val="16"/>
         </w:numPr>
-        <w:rPr>
-          <w:rFonts w:hint="cs"/>
-        </w:rPr>
       </w:pPr>
       <w:r>
         <w:rPr>
@@ -3018,9 +3041,6 @@
           <w:ilvl w:val="0"/>
           <w:numId w:val="16"/>
         </w:numPr>
-        <w:rPr>
-          <w:rFonts w:hint="cs"/>
-        </w:rPr>
       </w:pPr>
       <w:r>
         <w:rPr>
@@ -3046,6 +3066,7 @@
           <w:rFonts w:hint="cs"/>
           <w:rtl/>
         </w:rPr>
+        <w:lastRenderedPageBreak/>
         <w:t>חוזר למקרה האב</w:t>
       </w:r>
     </w:p>
@@ -3059,7 +3080,6 @@
     <w:p>
       <w:pPr>
         <w:rPr>
-          <w:rFonts w:hint="cs"/>
           <w:b/>
           <w:bCs/>
           <w:sz w:val="32"/>
@@ -3124,11 +3144,7 @@
           <w:ilvl w:val="0"/>
           <w:numId w:val="4"/>
         </w:numPr>
-        <w:rPr>
-          <w:rFonts w:hint="cs"/>
-        </w:rPr>
-      </w:pPr>
-      <w:proofErr w:type="spellStart"/>
+      </w:pPr>
       <w:r>
         <w:rPr>
           <w:rFonts w:hint="cs"/>
@@ -3136,7 +3152,6 @@
         </w:rPr>
         <w:t>בבב</w:t>
       </w:r>
-      <w:proofErr w:type="spellEnd"/>
     </w:p>
     <w:p>
       <w:pPr>
@@ -3201,11 +3216,7 @@
           <w:ilvl w:val="0"/>
           <w:numId w:val="5"/>
         </w:numPr>
-        <w:rPr>
-          <w:rFonts w:hint="cs"/>
-        </w:rPr>
-      </w:pPr>
-      <w:proofErr w:type="spellStart"/>
+      </w:pPr>
       <w:r>
         <w:rPr>
           <w:rFonts w:hint="cs"/>
@@ -3213,7 +3224,6 @@
         </w:rPr>
         <w:t>בבב</w:t>
       </w:r>
-      <w:proofErr w:type="spellEnd"/>
     </w:p>
     <w:p>
       <w:pPr>
@@ -3232,7 +3242,6 @@
           <w:rtl/>
         </w:rPr>
       </w:pPr>
-      <w:proofErr w:type="spellStart"/>
       <w:r>
         <w:rPr>
           <w:rFonts w:hint="cs"/>
@@ -3242,10 +3251,8 @@
           <w:szCs w:val="32"/>
           <w:rtl/>
         </w:rPr>
-        <w:lastRenderedPageBreak/>
-        <w:t>יב</w:t>
-      </w:r>
-      <w:proofErr w:type="spellEnd"/>
+        <w:t xml:space="preserve">יב. </w:t>
+      </w:r>
       <w:r>
         <w:rPr>
           <w:rFonts w:hint="cs"/>
@@ -3255,78 +3262,69 @@
           <w:szCs w:val="32"/>
           <w:rtl/>
         </w:rPr>
-        <w:t xml:space="preserve">. </w:t>
-      </w:r>
-      <w:r>
-        <w:rPr>
-          <w:rFonts w:hint="cs"/>
+        <w:t>עדכון רשימה:</w:t>
+      </w:r>
+    </w:p>
+    <w:p>
+      <w:pPr>
+        <w:pStyle w:val="a3"/>
+        <w:numPr>
+          <w:ilvl w:val="0"/>
+          <w:numId w:val="6"/>
+        </w:numPr>
+      </w:pPr>
+      <w:r>
+        <w:rPr>
+          <w:rFonts w:hint="cs"/>
+          <w:rtl/>
+        </w:rPr>
+        <w:t>לול</w:t>
+      </w:r>
+    </w:p>
+    <w:p>
+      <w:pPr>
+        <w:pStyle w:val="a3"/>
+        <w:numPr>
+          <w:ilvl w:val="0"/>
+          <w:numId w:val="6"/>
+        </w:numPr>
+      </w:pPr>
+      <w:r>
+        <w:rPr>
+          <w:rFonts w:hint="cs"/>
+          <w:rtl/>
+        </w:rPr>
+        <w:t>בבב</w:t>
+      </w:r>
+    </w:p>
+    <w:p>
+      <w:pPr>
+        <w:rPr>
+          <w:rtl/>
+        </w:rPr>
+      </w:pPr>
+    </w:p>
+    <w:p>
+      <w:pPr>
+        <w:rPr>
           <w:b/>
           <w:bCs/>
           <w:sz w:val="32"/>
           <w:szCs w:val="32"/>
           <w:rtl/>
         </w:rPr>
-        <w:t>עדכון רשימה:</w:t>
-      </w:r>
-    </w:p>
-    <w:p>
-      <w:pPr>
-        <w:pStyle w:val="a3"/>
-        <w:numPr>
-          <w:ilvl w:val="0"/>
-          <w:numId w:val="6"/>
-        </w:numPr>
-        <w:rPr>
-          <w:rFonts w:hint="cs"/>
-        </w:rPr>
-      </w:pPr>
-      <w:r>
-        <w:rPr>
-          <w:rFonts w:hint="cs"/>
-          <w:rtl/>
-        </w:rPr>
-        <w:t>לול</w:t>
-      </w:r>
-    </w:p>
-    <w:p>
-      <w:pPr>
-        <w:pStyle w:val="a3"/>
-        <w:numPr>
-          <w:ilvl w:val="0"/>
-          <w:numId w:val="6"/>
-        </w:numPr>
-        <w:rPr>
-          <w:rFonts w:hint="cs"/>
-        </w:rPr>
-      </w:pPr>
-      <w:proofErr w:type="spellStart"/>
-      <w:r>
-        <w:rPr>
-          <w:rFonts w:hint="cs"/>
-          <w:rtl/>
-        </w:rPr>
-        <w:t>בבב</w:t>
-      </w:r>
-      <w:proofErr w:type="spellEnd"/>
-    </w:p>
-    <w:p>
-      <w:pPr>
-        <w:rPr>
-          <w:rtl/>
-        </w:rPr>
-      </w:pPr>
-    </w:p>
-    <w:p>
-      <w:pPr>
-        <w:rPr>
+      </w:pPr>
+      <w:r>
+        <w:rPr>
+          <w:rFonts w:hint="cs"/>
           <w:b/>
           <w:bCs/>
           <w:sz w:val="32"/>
           <w:szCs w:val="32"/>
           <w:rtl/>
         </w:rPr>
-      </w:pPr>
-      <w:proofErr w:type="spellStart"/>
+        <w:t xml:space="preserve">יג. </w:t>
+      </w:r>
       <w:r>
         <w:rPr>
           <w:rFonts w:hint="cs"/>
@@ -3336,20 +3334,58 @@
           <w:szCs w:val="32"/>
           <w:rtl/>
         </w:rPr>
-        <w:t>יג</w:t>
-      </w:r>
-      <w:proofErr w:type="spellEnd"/>
-      <w:r>
-        <w:rPr>
-          <w:rFonts w:hint="cs"/>
+        <w:t>סידור רשימה:</w:t>
+      </w:r>
+    </w:p>
+    <w:p>
+      <w:pPr>
+        <w:pStyle w:val="a3"/>
+        <w:numPr>
+          <w:ilvl w:val="0"/>
+          <w:numId w:val="7"/>
+        </w:numPr>
+      </w:pPr>
+      <w:r>
+        <w:rPr>
+          <w:rFonts w:hint="cs"/>
+          <w:rtl/>
+        </w:rPr>
+        <w:t>לול</w:t>
+      </w:r>
+    </w:p>
+    <w:p>
+      <w:pPr>
+        <w:pStyle w:val="a3"/>
+        <w:numPr>
+          <w:ilvl w:val="0"/>
+          <w:numId w:val="7"/>
+        </w:numPr>
+      </w:pPr>
+      <w:r>
+        <w:rPr>
+          <w:rFonts w:hint="cs"/>
+          <w:rtl/>
+        </w:rPr>
+        <w:t>בבב</w:t>
+      </w:r>
+    </w:p>
+    <w:p>
+      <w:pPr>
+        <w:rPr>
+          <w:rtl/>
+        </w:rPr>
+      </w:pPr>
+    </w:p>
+    <w:p>
+      <w:pPr>
+        <w:rPr>
           <w:b/>
           <w:bCs/>
           <w:sz w:val="32"/>
           <w:szCs w:val="32"/>
           <w:rtl/>
         </w:rPr>
-        <w:t xml:space="preserve">. </w:t>
-      </w:r>
+      </w:pPr>
       <w:r>
         <w:rPr>
           <w:rFonts w:hint="cs"/>
@@ -3359,86 +3395,17 @@
           <w:szCs w:val="32"/>
           <w:rtl/>
         </w:rPr>
-        <w:t>סידור רשימה:</w:t>
-      </w:r>
-    </w:p>
-    <w:p>
-      <w:pPr>
-        <w:pStyle w:val="a3"/>
-        <w:numPr>
-          <w:ilvl w:val="0"/>
-          <w:numId w:val="7"/>
-        </w:numPr>
-        <w:rPr>
-          <w:rFonts w:hint="cs"/>
-        </w:rPr>
-      </w:pPr>
-      <w:r>
-        <w:rPr>
-          <w:rFonts w:hint="cs"/>
-          <w:rtl/>
-        </w:rPr>
-        <w:t>לול</w:t>
-      </w:r>
-    </w:p>
-    <w:p>
-      <w:pPr>
-        <w:pStyle w:val="a3"/>
-        <w:numPr>
-          <w:ilvl w:val="0"/>
-          <w:numId w:val="7"/>
-        </w:numPr>
-        <w:rPr>
-          <w:rFonts w:hint="cs"/>
-        </w:rPr>
-      </w:pPr>
-      <w:proofErr w:type="spellStart"/>
-      <w:r>
-        <w:rPr>
-          <w:rFonts w:hint="cs"/>
-          <w:rtl/>
-        </w:rPr>
-        <w:t>בבב</w:t>
-      </w:r>
-      <w:proofErr w:type="spellEnd"/>
-    </w:p>
-    <w:p>
-      <w:pPr>
-        <w:rPr>
-          <w:rtl/>
-        </w:rPr>
-      </w:pPr>
-    </w:p>
-    <w:p>
-      <w:pPr>
-        <w:rPr>
+        <w:t xml:space="preserve">יד. </w:t>
+      </w:r>
+      <w:r>
+        <w:rPr>
+          <w:rFonts w:hint="cs"/>
           <w:b/>
           <w:bCs/>
           <w:sz w:val="32"/>
           <w:szCs w:val="32"/>
           <w:rtl/>
         </w:rPr>
-      </w:pPr>
-      <w:r>
-        <w:rPr>
-          <w:rFonts w:hint="cs"/>
-          <w:b/>
-          <w:bCs/>
-          <w:sz w:val="32"/>
-          <w:szCs w:val="32"/>
-          <w:rtl/>
-        </w:rPr>
-        <w:t xml:space="preserve">יד. </w:t>
-      </w:r>
-      <w:r>
-        <w:rPr>
-          <w:rFonts w:hint="cs"/>
-          <w:b/>
-          <w:bCs/>
-          <w:sz w:val="32"/>
-          <w:szCs w:val="32"/>
-          <w:rtl/>
-        </w:rPr>
         <w:t>מעבר בין מסכים:</w:t>
       </w:r>
     </w:p>
@@ -3465,11 +3432,7 @@
           <w:ilvl w:val="0"/>
           <w:numId w:val="8"/>
         </w:numPr>
-        <w:rPr>
-          <w:rFonts w:hint="cs"/>
-        </w:rPr>
-      </w:pPr>
-      <w:proofErr w:type="spellStart"/>
+      </w:pPr>
       <w:r>
         <w:rPr>
           <w:rFonts w:hint="cs"/>
@@ -3477,7 +3440,6 @@
         </w:rPr>
         <w:t>בבבב</w:t>
       </w:r>
-      <w:proofErr w:type="spellEnd"/>
     </w:p>
     <w:p>
       <w:pPr>
@@ -3818,7 +3780,7 @@
         <w:rFonts w:hint="default"/>
       </w:rPr>
     </w:lvl>
-    <w:lvl w:ilvl="1" w:tplc="04090019" w:tentative="1">
+    <w:lvl w:ilvl="1" w:tplc="04090019">
       <w:start w:val="1"/>
       <w:numFmt w:val="lowerLetter"/>
       <w:lvlText w:val="%2."/>
@@ -4109,7 +4071,7 @@
         <w:rFonts w:hint="default"/>
       </w:rPr>
     </w:lvl>
-    <w:lvl w:ilvl="1" w:tplc="04090019" w:tentative="1">
+    <w:lvl w:ilvl="1" w:tplc="04090019">
       <w:start w:val="1"/>
       <w:numFmt w:val="lowerLetter"/>
       <w:lvlText w:val="%2."/>
@@ -5867,7 +5829,7 @@
 </file>
 
 <file path=customXml/itemProps1.xml><?xml version="1.0" encoding="utf-8"?>
-<ds:datastoreItem xmlns:ds="http://schemas.openxmlformats.org/officeDocument/2006/customXml" ds:itemID="{9991086B-D312-4E4E-9DEE-C2C33F4C4EFD}">
+<ds:datastoreItem xmlns:ds="http://schemas.openxmlformats.org/officeDocument/2006/customXml" ds:itemID="{145D7967-E69F-4D49-A27A-64824B29E7C6}">
   <ds:schemaRefs>
     <ds:schemaRef ds:uri="http://schemas.openxmlformats.org/officeDocument/2006/bibliography"/>
   </ds:schemaRefs>

--- a/Projectes/finish cors project/סיפור לקוח מחשק סיימון.docx
+++ b/Projectes/finish cors project/סיפור לקוח מחשק סיימון.docx
@@ -389,8 +389,21 @@
           <w:shd w:val="clear" w:color="auto" w:fill="FFFFFF"/>
           <w:rtl/>
         </w:rPr>
-        <w:t>/ית</w:t>
-      </w:r>
+        <w:t>/</w:t>
+      </w:r>
+      <w:proofErr w:type="spellStart"/>
+      <w:r>
+        <w:rPr>
+          <w:rFonts w:ascii="Arial" w:hAnsi="Arial" w:cs="Arial" w:hint="cs"/>
+          <w:color w:val="222222"/>
+          <w:sz w:val="21"/>
+          <w:szCs w:val="21"/>
+          <w:shd w:val="clear" w:color="auto" w:fill="FFFFFF"/>
+          <w:rtl/>
+        </w:rPr>
+        <w:t>ית</w:t>
+      </w:r>
+      <w:proofErr w:type="spellEnd"/>
       <w:r>
         <w:rPr>
           <w:rFonts w:ascii="Arial" w:hAnsi="Arial" w:cs="Arial"/>
@@ -613,8 +626,21 @@
           <w:shd w:val="clear" w:color="auto" w:fill="FFFFFF"/>
           <w:rtl/>
         </w:rPr>
-        <w:t>/ית</w:t>
-      </w:r>
+        <w:t>/</w:t>
+      </w:r>
+      <w:proofErr w:type="spellStart"/>
+      <w:r>
+        <w:rPr>
+          <w:rFonts w:ascii="Arial" w:hAnsi="Arial" w:cs="Arial" w:hint="cs"/>
+          <w:color w:val="222222"/>
+          <w:sz w:val="21"/>
+          <w:szCs w:val="21"/>
+          <w:shd w:val="clear" w:color="auto" w:fill="FFFFFF"/>
+          <w:rtl/>
+        </w:rPr>
+        <w:t>ית</w:t>
+      </w:r>
+      <w:proofErr w:type="spellEnd"/>
       <w:r>
         <w:rPr>
           <w:rFonts w:ascii="Arial" w:hAnsi="Arial" w:cs="Arial"/>
@@ -775,8 +801,9 @@
           <w:rtl/>
         </w:rPr>
         <w:lastRenderedPageBreak/>
-        <w:t>תיאור פונקצונליות</w:t>
-      </w:r>
+        <w:t xml:space="preserve">תיאור </w:t>
+      </w:r>
+      <w:proofErr w:type="spellStart"/>
       <w:r>
         <w:rPr>
           <w:rFonts w:hint="cs"/>
@@ -785,6 +812,17 @@
           <w:u w:val="single"/>
           <w:rtl/>
         </w:rPr>
+        <w:t>פונקצונליות</w:t>
+      </w:r>
+      <w:proofErr w:type="spellEnd"/>
+      <w:r>
+        <w:rPr>
+          <w:rFonts w:hint="cs"/>
+          <w:sz w:val="32"/>
+          <w:szCs w:val="32"/>
+          <w:u w:val="single"/>
+          <w:rtl/>
+        </w:rPr>
         <w:t xml:space="preserve"> ודרישות</w:t>
       </w:r>
     </w:p>
@@ -891,12 +929,21 @@
           <w:numId w:val="1"/>
         </w:numPr>
       </w:pPr>
-      <w:r>
-        <w:rPr>
-          <w:rFonts w:hint="cs"/>
-          <w:rtl/>
-        </w:rPr>
-        <w:t>לאפליקצית המשחק היו שני מסכים: מסך משחק (המסך בראשי) ומסך רשימת שיאים.</w:t>
+      <w:proofErr w:type="spellStart"/>
+      <w:r>
+        <w:rPr>
+          <w:rFonts w:hint="cs"/>
+          <w:rtl/>
+        </w:rPr>
+        <w:t>לאפליקצית</w:t>
+      </w:r>
+      <w:proofErr w:type="spellEnd"/>
+      <w:r>
+        <w:rPr>
+          <w:rFonts w:hint="cs"/>
+          <w:rtl/>
+        </w:rPr>
+        <w:t xml:space="preserve"> המשחק היו שני מסכים: מסך משחק (המסך בראשי) ומסך רשימת שיאים.</w:t>
       </w:r>
     </w:p>
     <w:p>
@@ -1030,8 +1077,17 @@
           <w:rFonts w:hint="cs"/>
           <w:rtl/>
         </w:rPr>
-        <w:t>/ית</w:t>
-      </w:r>
+        <w:t>/</w:t>
+      </w:r>
+      <w:proofErr w:type="spellStart"/>
+      <w:r>
+        <w:rPr>
+          <w:rFonts w:hint="cs"/>
+          <w:rtl/>
+        </w:rPr>
+        <w:t>ית</w:t>
+      </w:r>
+      <w:proofErr w:type="spellEnd"/>
       <w:r>
         <w:rPr>
           <w:rFonts w:hint="cs"/>
@@ -1058,7 +1114,23 @@
           <w:rFonts w:hint="cs"/>
           <w:rtl/>
         </w:rPr>
-        <w:t xml:space="preserve"> אחרי שהחלון קפץ לשחקן/ית יש את אש האפשרות לכתוב את שמו/ה וללחוץ אישור וכך למושר את השיא ברשימת השיאים ולאחר מכאן עוברים למסך הרשימה</w:t>
+        <w:t xml:space="preserve"> אחרי שהחלון קפץ לשחקן/</w:t>
+      </w:r>
+      <w:proofErr w:type="spellStart"/>
+      <w:r>
+        <w:rPr>
+          <w:rFonts w:hint="cs"/>
+          <w:rtl/>
+        </w:rPr>
+        <w:t>ית</w:t>
+      </w:r>
+      <w:proofErr w:type="spellEnd"/>
+      <w:r>
+        <w:rPr>
+          <w:rFonts w:hint="cs"/>
+          <w:rtl/>
+        </w:rPr>
+        <w:t xml:space="preserve"> יש את אש האפשרות לכתוב את שמו/ה וללחוץ אישור וכך למושר את השיא ברשימת השיאים ולאחר מכאן עוברים למסך הרשימה</w:t>
       </w:r>
       <w:r>
         <w:rPr>
@@ -1125,7 +1197,23 @@
           <w:rFonts w:hint="cs"/>
           <w:rtl/>
         </w:rPr>
-        <w:t xml:space="preserve"> חדש מוודאים שכל הפרמטרים הרלוונטים מאותחלים לפני שמתחילים את הרצף הראשון. </w:t>
+        <w:t xml:space="preserve"> חדש מוודאים שכל הפרמטרים </w:t>
+      </w:r>
+      <w:proofErr w:type="spellStart"/>
+      <w:r>
+        <w:rPr>
+          <w:rFonts w:hint="cs"/>
+          <w:rtl/>
+        </w:rPr>
+        <w:t>הרלוונטים</w:t>
+      </w:r>
+      <w:proofErr w:type="spellEnd"/>
+      <w:r>
+        <w:rPr>
+          <w:rFonts w:hint="cs"/>
+          <w:rtl/>
+        </w:rPr>
+        <w:t xml:space="preserve"> מאותחלים לפני שמתחילים את הרצף הראשון. </w:t>
       </w:r>
       <w:r>
         <w:rPr>
@@ -1178,8 +1266,17 @@
           <w:rFonts w:hint="cs"/>
           <w:rtl/>
         </w:rPr>
-        <w:t>/ית</w:t>
-      </w:r>
+        <w:t>/</w:t>
+      </w:r>
+      <w:proofErr w:type="spellStart"/>
+      <w:r>
+        <w:rPr>
+          <w:rFonts w:hint="cs"/>
+          <w:rtl/>
+        </w:rPr>
+        <w:t>ית</w:t>
+      </w:r>
+      <w:proofErr w:type="spellEnd"/>
       <w:r>
         <w:rPr>
           <w:rFonts w:hint="cs"/>
@@ -1222,8 +1319,17 @@
           <w:rFonts w:hint="cs"/>
           <w:rtl/>
         </w:rPr>
-        <w:t>/ית</w:t>
-      </w:r>
+        <w:t>/</w:t>
+      </w:r>
+      <w:proofErr w:type="spellStart"/>
+      <w:r>
+        <w:rPr>
+          <w:rFonts w:hint="cs"/>
+          <w:rtl/>
+        </w:rPr>
+        <w:t>ית</w:t>
+      </w:r>
+      <w:proofErr w:type="spellEnd"/>
       <w:r>
         <w:rPr>
           <w:rFonts w:hint="cs"/>
@@ -1236,8 +1342,17 @@
           <w:rFonts w:hint="cs"/>
           <w:rtl/>
         </w:rPr>
-        <w:t>/ית</w:t>
-      </w:r>
+        <w:t>/</w:t>
+      </w:r>
+      <w:proofErr w:type="spellStart"/>
+      <w:r>
+        <w:rPr>
+          <w:rFonts w:hint="cs"/>
+          <w:rtl/>
+        </w:rPr>
+        <w:t>ית</w:t>
+      </w:r>
+      <w:proofErr w:type="spellEnd"/>
       <w:r>
         <w:rPr>
           <w:rFonts w:hint="cs"/>
@@ -1266,8 +1381,17 @@
           <w:rFonts w:hint="cs"/>
           <w:rtl/>
         </w:rPr>
-        <w:t>/ית</w:t>
-      </w:r>
+        <w:t>/</w:t>
+      </w:r>
+      <w:proofErr w:type="spellStart"/>
+      <w:r>
+        <w:rPr>
+          <w:rFonts w:hint="cs"/>
+          <w:rtl/>
+        </w:rPr>
+        <w:t>ית</w:t>
+      </w:r>
+      <w:proofErr w:type="spellEnd"/>
       <w:r>
         <w:rPr>
           <w:rFonts w:hint="cs"/>
@@ -1381,7 +1505,23 @@
           <w:rFonts w:hint="cs"/>
           <w:rtl/>
         </w:rPr>
-        <w:t>כאשר מנסים להכניס שיא חדש לרשימה מלאה דורסים מהשיאים הכיימים בכפוף לחוקים בסעיפים 16 ו17.</w:t>
+        <w:t xml:space="preserve">כאשר מנסים להכניס שיא חדש לרשימה מלאה דורסים מהשיאים </w:t>
+      </w:r>
+      <w:proofErr w:type="spellStart"/>
+      <w:r>
+        <w:rPr>
+          <w:rFonts w:hint="cs"/>
+          <w:rtl/>
+        </w:rPr>
+        <w:t>הכיימים</w:t>
+      </w:r>
+      <w:proofErr w:type="spellEnd"/>
+      <w:r>
+        <w:rPr>
+          <w:rFonts w:hint="cs"/>
+          <w:rtl/>
+        </w:rPr>
+        <w:t xml:space="preserve"> בכפוף לחוקים בסעיפים 16 ו17.</w:t>
       </w:r>
     </w:p>
     <w:p>
@@ -1397,7 +1537,23 @@
           <w:rFonts w:hint="cs"/>
           <w:rtl/>
         </w:rPr>
-        <w:t xml:space="preserve">יהיה אפשר לחזור למסך הראשי על ידי לחיצה על כפתור חזור של מסך רשימית השיאים או של הטלפון. </w:t>
+        <w:t xml:space="preserve">יהיה אפשר לחזור למסך הראשי על ידי לחיצה על כפתור חזור של מסך </w:t>
+      </w:r>
+      <w:proofErr w:type="spellStart"/>
+      <w:r>
+        <w:rPr>
+          <w:rFonts w:hint="cs"/>
+          <w:rtl/>
+        </w:rPr>
+        <w:t>רשימית</w:t>
+      </w:r>
+      <w:proofErr w:type="spellEnd"/>
+      <w:r>
+        <w:rPr>
+          <w:rFonts w:hint="cs"/>
+          <w:rtl/>
+        </w:rPr>
+        <w:t xml:space="preserve"> השיאים או של הטלפון. </w:t>
       </w:r>
     </w:p>
     <w:p>
@@ -1529,7 +1685,23 @@
           <w:rFonts w:hint="cs"/>
           <w:rtl/>
         </w:rPr>
-        <w:t>את הרמישה ההיא מאתחלים לאפס...</w:t>
+        <w:t xml:space="preserve">את </w:t>
+      </w:r>
+      <w:proofErr w:type="spellStart"/>
+      <w:r>
+        <w:rPr>
+          <w:rFonts w:hint="cs"/>
+          <w:rtl/>
+        </w:rPr>
+        <w:t>הרמישה</w:t>
+      </w:r>
+      <w:proofErr w:type="spellEnd"/>
+      <w:r>
+        <w:rPr>
+          <w:rFonts w:hint="cs"/>
+          <w:rtl/>
+        </w:rPr>
+        <w:t xml:space="preserve"> ההיא מאתחלים לאפס...</w:t>
       </w:r>
     </w:p>
     <w:p>
@@ -1701,7 +1873,7 @@
       <w:pPr>
         <w:pStyle w:val="a3"/>
         <w:numPr>
-          <w:ilvl w:val="0"/>
+          <w:ilvl w:val="1"/>
           <w:numId w:val="2"/>
         </w:numPr>
       </w:pPr>
@@ -1710,7 +1882,31 @@
           <w:rFonts w:hint="cs"/>
           <w:rtl/>
         </w:rPr>
-        <w:t>מאתחלים את כל המשתנים הרלוונטי</w:t>
+        <w:t>במקרה שלא ממשיכים אלה</w:t>
+      </w:r>
+    </w:p>
+    <w:p>
+      <w:pPr>
+        <w:pStyle w:val="a3"/>
+        <w:numPr>
+          <w:ilvl w:val="0"/>
+          <w:numId w:val="2"/>
+        </w:numPr>
+      </w:pPr>
+      <w:r>
+        <w:rPr>
+          <w:rFonts w:hint="cs"/>
+          <w:rtl/>
+        </w:rPr>
+        <w:t xml:space="preserve">מאתחלים את כל המשתנים </w:t>
+      </w:r>
+      <w:proofErr w:type="spellStart"/>
+      <w:r>
+        <w:rPr>
+          <w:rFonts w:hint="cs"/>
+          <w:rtl/>
+        </w:rPr>
+        <w:t>הרלוונטי</w:t>
       </w:r>
       <w:r>
         <w:rPr>
@@ -1719,6 +1915,7 @@
         </w:rPr>
         <w:t>ם</w:t>
       </w:r>
+      <w:proofErr w:type="spellEnd"/>
       <w:r>
         <w:rPr>
           <w:rFonts w:hint="cs"/>
@@ -1814,6 +2011,1434 @@
         </w:rPr>
         <w:t xml:space="preserve">מחזור </w:t>
       </w:r>
+      <w:r>
+        <w:rPr>
+          <w:rFonts w:hint="cs"/>
+          <w:b/>
+          <w:bCs/>
+          <w:sz w:val="32"/>
+          <w:szCs w:val="32"/>
+          <w:rtl/>
+        </w:rPr>
+        <w:t>החיים</w:t>
+      </w:r>
+      <w:r>
+        <w:rPr>
+          <w:rFonts w:hint="cs"/>
+          <w:b/>
+          <w:bCs/>
+          <w:sz w:val="32"/>
+          <w:szCs w:val="32"/>
+          <w:rtl/>
+        </w:rPr>
+        <w:t xml:space="preserve"> של המשחק:</w:t>
+      </w:r>
+    </w:p>
+    <w:p>
+      <w:pPr>
+        <w:pStyle w:val="a3"/>
+        <w:numPr>
+          <w:ilvl w:val="0"/>
+          <w:numId w:val="3"/>
+        </w:numPr>
+      </w:pPr>
+      <w:r>
+        <w:rPr>
+          <w:rFonts w:hint="cs"/>
+          <w:rtl/>
+        </w:rPr>
+        <w:t>מופעל על ידי מקרה ב'</w:t>
+      </w:r>
+    </w:p>
+    <w:p>
+      <w:pPr>
+        <w:pStyle w:val="a3"/>
+        <w:numPr>
+          <w:ilvl w:val="0"/>
+          <w:numId w:val="3"/>
+        </w:numPr>
+      </w:pPr>
+      <w:r>
+        <w:rPr>
+          <w:rFonts w:hint="cs"/>
+          <w:rtl/>
+        </w:rPr>
+        <w:t xml:space="preserve">נועל </w:t>
+      </w:r>
+      <w:r>
+        <w:rPr>
+          <w:rFonts w:hint="cs"/>
+          <w:rtl/>
+        </w:rPr>
+        <w:t>את ה</w:t>
+      </w:r>
+      <w:r>
+        <w:rPr>
+          <w:rFonts w:hint="cs"/>
+          <w:rtl/>
+        </w:rPr>
+        <w:t>כפתורים</w:t>
+      </w:r>
+      <w:r>
+        <w:rPr>
+          <w:rFonts w:hint="cs"/>
+          <w:rtl/>
+        </w:rPr>
+        <w:t>(</w:t>
+      </w:r>
+      <w:r>
+        <w:t>https://stackoverflow.com/questions/4384890/how-to-disable-an-android-button</w:t>
+      </w:r>
+      <w:r>
+        <w:rPr>
+          <w:rFonts w:hint="cs"/>
+          <w:rtl/>
+        </w:rPr>
+        <w:t>)</w:t>
+      </w:r>
+    </w:p>
+    <w:p>
+      <w:pPr>
+        <w:pStyle w:val="a3"/>
+        <w:numPr>
+          <w:ilvl w:val="0"/>
+          <w:numId w:val="3"/>
+        </w:numPr>
+      </w:pPr>
+      <w:r>
+        <w:rPr>
+          <w:rFonts w:hint="cs"/>
+          <w:rtl/>
+        </w:rPr>
+        <w:t>מפעיל את מקרה ד'</w:t>
+      </w:r>
+      <w:r>
+        <w:rPr>
+          <w:rFonts w:hint="cs"/>
+          <w:rtl/>
+        </w:rPr>
+        <w:t xml:space="preserve"> ושולח עליו את הפרמטרים </w:t>
+      </w:r>
+      <w:proofErr w:type="spellStart"/>
+      <w:r>
+        <w:rPr>
+          <w:rFonts w:hint="cs"/>
+          <w:rtl/>
+        </w:rPr>
+        <w:t>הרלוונטים</w:t>
+      </w:r>
+      <w:proofErr w:type="spellEnd"/>
+      <w:r>
+        <w:rPr>
+          <w:rFonts w:hint="cs"/>
+          <w:rtl/>
+        </w:rPr>
+        <w:t>(הוספת כפתור לרצף)</w:t>
+      </w:r>
+      <w:r>
+        <w:rPr>
+          <w:rFonts w:hint="cs"/>
+        </w:rPr>
+        <w:t>V</w:t>
+      </w:r>
+    </w:p>
+    <w:p>
+      <w:pPr>
+        <w:pStyle w:val="a3"/>
+        <w:numPr>
+          <w:ilvl w:val="0"/>
+          <w:numId w:val="3"/>
+        </w:numPr>
+      </w:pPr>
+      <w:r>
+        <w:rPr>
+          <w:rFonts w:hint="cs"/>
+          <w:rtl/>
+        </w:rPr>
+        <w:t>מפעיל את מקרה ה</w:t>
+      </w:r>
+      <w:r>
+        <w:rPr>
+          <w:rFonts w:hint="cs"/>
+          <w:rtl/>
+        </w:rPr>
+        <w:t>'</w:t>
+      </w:r>
+      <w:r>
+        <w:rPr>
+          <w:rFonts w:hint="cs"/>
+          <w:rtl/>
+        </w:rPr>
+        <w:t xml:space="preserve"> (ניגון רצף משחק)</w:t>
+      </w:r>
+      <w:r>
+        <w:rPr>
+          <w:rFonts w:hint="cs"/>
+        </w:rPr>
+        <w:t>V</w:t>
+      </w:r>
+    </w:p>
+    <w:p>
+      <w:pPr>
+        <w:pStyle w:val="a3"/>
+        <w:numPr>
+          <w:ilvl w:val="0"/>
+          <w:numId w:val="3"/>
+        </w:numPr>
+      </w:pPr>
+      <w:r>
+        <w:rPr>
+          <w:rFonts w:hint="cs"/>
+          <w:rtl/>
+        </w:rPr>
+        <w:t>משחרר את הכפתורים(</w:t>
+      </w:r>
+      <w:r>
+        <w:t>https://stackoverflow.com/questions/4384890/how-to-disable-an-android-button</w:t>
+      </w:r>
+      <w:r>
+        <w:rPr>
+          <w:rFonts w:hint="cs"/>
+          <w:rtl/>
+        </w:rPr>
+        <w:t>)</w:t>
+      </w:r>
+    </w:p>
+    <w:p>
+      <w:pPr>
+        <w:pStyle w:val="a3"/>
+        <w:numPr>
+          <w:ilvl w:val="0"/>
+          <w:numId w:val="3"/>
+        </w:numPr>
+      </w:pPr>
+      <w:r>
+        <w:rPr>
+          <w:rFonts w:hint="cs"/>
+          <w:rtl/>
+        </w:rPr>
+        <w:t xml:space="preserve">מפעיל את מקרה </w:t>
+      </w:r>
+      <w:r>
+        <w:rPr>
+          <w:rFonts w:hint="cs"/>
+          <w:rtl/>
+        </w:rPr>
+        <w:t>ו</w:t>
+      </w:r>
+      <w:r>
+        <w:rPr>
+          <w:rFonts w:hint="cs"/>
+          <w:rtl/>
+        </w:rPr>
+        <w:t>'</w:t>
+      </w:r>
+      <w:r>
+        <w:rPr>
+          <w:rFonts w:hint="cs"/>
+          <w:rtl/>
+        </w:rPr>
+        <w:t xml:space="preserve"> (ניהול רצף השחקן/</w:t>
+      </w:r>
+      <w:proofErr w:type="spellStart"/>
+      <w:r>
+        <w:rPr>
+          <w:rFonts w:hint="cs"/>
+          <w:rtl/>
+        </w:rPr>
+        <w:t>ית</w:t>
+      </w:r>
+      <w:proofErr w:type="spellEnd"/>
+      <w:r>
+        <w:rPr>
+          <w:rFonts w:hint="cs"/>
+          <w:rtl/>
+        </w:rPr>
+        <w:t>)</w:t>
+      </w:r>
+      <w:r>
+        <w:rPr>
+          <w:rFonts w:hint="cs"/>
+        </w:rPr>
+        <w:t>V</w:t>
+      </w:r>
+    </w:p>
+    <w:p>
+      <w:pPr>
+        <w:pStyle w:val="a3"/>
+        <w:numPr>
+          <w:ilvl w:val="0"/>
+          <w:numId w:val="3"/>
+        </w:numPr>
+      </w:pPr>
+      <w:r>
+        <w:rPr>
+          <w:rFonts w:hint="cs"/>
+          <w:rtl/>
+        </w:rPr>
+        <w:t>מקדם את האינדקס הכללי לכפתור הבא</w:t>
+      </w:r>
+    </w:p>
+    <w:p>
+      <w:pPr>
+        <w:pStyle w:val="a3"/>
+        <w:numPr>
+          <w:ilvl w:val="0"/>
+          <w:numId w:val="3"/>
+        </w:numPr>
+      </w:pPr>
+      <w:r>
+        <w:rPr>
+          <w:rFonts w:hint="cs"/>
+          <w:rtl/>
+        </w:rPr>
+        <w:t>בודק שהוא לא עבר את הכפתור האחרון ברצף:</w:t>
+      </w:r>
+    </w:p>
+    <w:p>
+      <w:pPr>
+        <w:pStyle w:val="a3"/>
+        <w:numPr>
+          <w:ilvl w:val="1"/>
+          <w:numId w:val="3"/>
+        </w:numPr>
+        <w:rPr>
+          <w:rFonts w:hint="cs"/>
+        </w:rPr>
+      </w:pPr>
+      <w:r>
+        <w:rPr>
+          <w:rFonts w:hint="cs"/>
+          <w:rtl/>
+        </w:rPr>
+        <w:t>בהנחה שהאינדקס עבר אותו ממשיכים אלה</w:t>
+      </w:r>
+    </w:p>
+    <w:p>
+      <w:pPr>
+        <w:pStyle w:val="a3"/>
+        <w:numPr>
+          <w:ilvl w:val="1"/>
+          <w:numId w:val="3"/>
+        </w:numPr>
+        <w:rPr>
+          <w:rFonts w:hint="cs"/>
+        </w:rPr>
+      </w:pPr>
+      <w:r>
+        <w:rPr>
+          <w:rFonts w:hint="cs"/>
+          <w:rtl/>
+        </w:rPr>
+        <w:t>בהנח</w:t>
+      </w:r>
+      <w:r>
+        <w:rPr>
+          <w:rFonts w:hint="cs"/>
+          <w:rtl/>
+        </w:rPr>
+        <w:t>ה שהאינדקס לא עבר אותו חוזרים לשלב 6 וממשיכים משם</w:t>
+      </w:r>
+      <w:r>
+        <w:rPr>
+          <w:rFonts w:hint="cs"/>
+          <w:rtl/>
+        </w:rPr>
+        <w:t xml:space="preserve">  </w:t>
+      </w:r>
+    </w:p>
+    <w:p>
+      <w:pPr>
+        <w:pStyle w:val="a3"/>
+        <w:numPr>
+          <w:ilvl w:val="0"/>
+          <w:numId w:val="3"/>
+        </w:numPr>
+      </w:pPr>
+      <w:r>
+        <w:rPr>
+          <w:rFonts w:hint="cs"/>
+          <w:rtl/>
+        </w:rPr>
+        <w:t xml:space="preserve">בודקים (בעזרת </w:t>
+      </w:r>
+      <w:r>
+        <w:rPr>
+          <w:rFonts w:hint="cs"/>
+        </w:rPr>
+        <w:t>COUNT</w:t>
+      </w:r>
+      <w:r>
+        <w:rPr>
+          <w:rFonts w:hint="cs"/>
+          <w:rtl/>
+        </w:rPr>
+        <w:t>) אם הגיעו לרץ המקסימלי:</w:t>
+      </w:r>
+    </w:p>
+    <w:p>
+      <w:pPr>
+        <w:pStyle w:val="a3"/>
+        <w:numPr>
+          <w:ilvl w:val="1"/>
+          <w:numId w:val="3"/>
+        </w:numPr>
+        <w:rPr>
+          <w:rFonts w:hint="cs"/>
+        </w:rPr>
+      </w:pPr>
+      <w:r>
+        <w:rPr>
+          <w:rFonts w:hint="cs"/>
+          <w:rtl/>
+        </w:rPr>
+        <w:t>אם לא חוזרים לשלב 2 וממשיכים משם</w:t>
+      </w:r>
+    </w:p>
+    <w:p>
+      <w:pPr>
+        <w:pStyle w:val="a3"/>
+        <w:numPr>
+          <w:ilvl w:val="1"/>
+          <w:numId w:val="3"/>
+        </w:numPr>
+        <w:rPr>
+          <w:rFonts w:hint="cs"/>
+        </w:rPr>
+      </w:pPr>
+      <w:r>
+        <w:rPr>
+          <w:rFonts w:hint="cs"/>
+          <w:rtl/>
+        </w:rPr>
+        <w:t>אם כן מפעילים את מקרה ט' (סיום משחק)</w:t>
+      </w:r>
+    </w:p>
+    <w:p>
+      <w:pPr>
+        <w:pStyle w:val="a3"/>
+        <w:numPr>
+          <w:ilvl w:val="0"/>
+          <w:numId w:val="3"/>
+        </w:numPr>
+      </w:pPr>
+      <w:r>
+        <w:rPr>
+          <w:rFonts w:hint="cs"/>
+          <w:rtl/>
+        </w:rPr>
+        <w:t>המקרה הזה מסתיים</w:t>
+      </w:r>
+    </w:p>
+    <w:p>
+      <w:pPr>
+        <w:rPr>
+          <w:rtl/>
+        </w:rPr>
+      </w:pPr>
+    </w:p>
+    <w:p>
+      <w:pPr>
+        <w:rPr>
+          <w:b/>
+          <w:bCs/>
+          <w:sz w:val="32"/>
+          <w:szCs w:val="32"/>
+          <w:rtl/>
+        </w:rPr>
+      </w:pPr>
+      <w:r>
+        <w:rPr>
+          <w:rFonts w:hint="cs"/>
+          <w:b/>
+          <w:bCs/>
+          <w:sz w:val="32"/>
+          <w:szCs w:val="32"/>
+          <w:rtl/>
+        </w:rPr>
+        <w:t>ד</w:t>
+      </w:r>
+      <w:r>
+        <w:rPr>
+          <w:rFonts w:hint="cs"/>
+          <w:b/>
+          <w:bCs/>
+          <w:sz w:val="32"/>
+          <w:szCs w:val="32"/>
+          <w:rtl/>
+        </w:rPr>
+        <w:t xml:space="preserve">. </w:t>
+      </w:r>
+      <w:r>
+        <w:rPr>
+          <w:rFonts w:hint="cs"/>
+          <w:b/>
+          <w:bCs/>
+          <w:sz w:val="32"/>
+          <w:szCs w:val="32"/>
+          <w:rtl/>
+        </w:rPr>
+        <w:t>הוספת</w:t>
+      </w:r>
+      <w:r>
+        <w:rPr>
+          <w:rFonts w:hint="cs"/>
+          <w:b/>
+          <w:bCs/>
+          <w:sz w:val="32"/>
+          <w:szCs w:val="32"/>
+          <w:rtl/>
+        </w:rPr>
+        <w:t xml:space="preserve"> </w:t>
+      </w:r>
+      <w:r>
+        <w:rPr>
+          <w:rFonts w:hint="cs"/>
+          <w:b/>
+          <w:bCs/>
+          <w:sz w:val="32"/>
+          <w:szCs w:val="32"/>
+          <w:rtl/>
+        </w:rPr>
+        <w:t xml:space="preserve">כפתור </w:t>
+      </w:r>
+      <w:r>
+        <w:rPr>
+          <w:rFonts w:hint="cs"/>
+          <w:b/>
+          <w:bCs/>
+          <w:sz w:val="32"/>
+          <w:szCs w:val="32"/>
+          <w:rtl/>
+        </w:rPr>
+        <w:t>לר</w:t>
+      </w:r>
+      <w:r>
+        <w:rPr>
+          <w:rFonts w:hint="cs"/>
+          <w:b/>
+          <w:bCs/>
+          <w:sz w:val="32"/>
+          <w:szCs w:val="32"/>
+          <w:rtl/>
+        </w:rPr>
+        <w:t>צ</w:t>
+      </w:r>
+      <w:r>
+        <w:rPr>
+          <w:rFonts w:hint="cs"/>
+          <w:b/>
+          <w:bCs/>
+          <w:sz w:val="32"/>
+          <w:szCs w:val="32"/>
+          <w:rtl/>
+        </w:rPr>
+        <w:t>ף</w:t>
+      </w:r>
+      <w:r>
+        <w:rPr>
+          <w:rFonts w:hint="cs"/>
+          <w:b/>
+          <w:bCs/>
+          <w:sz w:val="32"/>
+          <w:szCs w:val="32"/>
+          <w:rtl/>
+        </w:rPr>
+        <w:t>:</w:t>
+      </w:r>
+    </w:p>
+    <w:p>
+      <w:pPr>
+        <w:pStyle w:val="a3"/>
+        <w:numPr>
+          <w:ilvl w:val="0"/>
+          <w:numId w:val="10"/>
+        </w:numPr>
+      </w:pPr>
+      <w:r>
+        <w:rPr>
+          <w:rFonts w:hint="cs"/>
+          <w:rtl/>
+        </w:rPr>
+        <w:lastRenderedPageBreak/>
+        <w:t>מופעל על ידי מקרה ג'</w:t>
+      </w:r>
+    </w:p>
+    <w:p>
+      <w:pPr>
+        <w:pStyle w:val="a3"/>
+        <w:numPr>
+          <w:ilvl w:val="0"/>
+          <w:numId w:val="10"/>
+        </w:numPr>
+      </w:pPr>
+      <w:r>
+        <w:rPr>
+          <w:rFonts w:hint="cs"/>
+          <w:rtl/>
+        </w:rPr>
+        <w:t xml:space="preserve">מפעיל מטודת </w:t>
+      </w:r>
+      <w:proofErr w:type="spellStart"/>
+      <w:r>
+        <w:rPr>
+          <w:rFonts w:hint="cs"/>
+          <w:rtl/>
+        </w:rPr>
+        <w:t>ראנדום</w:t>
+      </w:r>
+      <w:proofErr w:type="spellEnd"/>
+      <w:r>
+        <w:rPr>
+          <w:rFonts w:hint="cs"/>
+          <w:rtl/>
+        </w:rPr>
+        <w:t xml:space="preserve"> כדאי לבחור </w:t>
+      </w:r>
+      <w:proofErr w:type="spellStart"/>
+      <w:r>
+        <w:rPr>
+          <w:rFonts w:hint="cs"/>
+          <w:rtl/>
+        </w:rPr>
+        <w:t>אינדס</w:t>
+      </w:r>
+      <w:proofErr w:type="spellEnd"/>
+      <w:r>
+        <w:rPr>
+          <w:rFonts w:hint="cs"/>
+          <w:rtl/>
+        </w:rPr>
+        <w:t xml:space="preserve"> של כפתור מערך הכפתורים</w:t>
+      </w:r>
+    </w:p>
+    <w:p>
+      <w:pPr>
+        <w:pStyle w:val="a3"/>
+        <w:numPr>
+          <w:ilvl w:val="0"/>
+          <w:numId w:val="10"/>
+        </w:numPr>
+      </w:pPr>
+      <w:r>
+        <w:rPr>
+          <w:rFonts w:hint="cs"/>
+          <w:rtl/>
+        </w:rPr>
+        <w:t>מוסיף את הכפתור הנבחר לרשימה הרלוונטית</w:t>
+      </w:r>
+    </w:p>
+    <w:p>
+      <w:pPr>
+        <w:pStyle w:val="a3"/>
+        <w:numPr>
+          <w:ilvl w:val="0"/>
+          <w:numId w:val="10"/>
+        </w:numPr>
+      </w:pPr>
+      <w:r>
+        <w:rPr>
+          <w:rFonts w:hint="cs"/>
+          <w:rtl/>
+        </w:rPr>
+        <w:t>חוזר למקרה האב</w:t>
+      </w:r>
+    </w:p>
+    <w:p>
+      <w:pPr>
+        <w:rPr>
+          <w:rtl/>
+        </w:rPr>
+      </w:pPr>
+    </w:p>
+    <w:p>
+      <w:pPr>
+        <w:rPr>
+          <w:b/>
+          <w:bCs/>
+          <w:sz w:val="32"/>
+          <w:szCs w:val="32"/>
+          <w:rtl/>
+        </w:rPr>
+      </w:pPr>
+      <w:r>
+        <w:rPr>
+          <w:rFonts w:hint="cs"/>
+          <w:b/>
+          <w:bCs/>
+          <w:sz w:val="32"/>
+          <w:szCs w:val="32"/>
+          <w:rtl/>
+        </w:rPr>
+        <w:t>ה</w:t>
+      </w:r>
+      <w:r>
+        <w:rPr>
+          <w:rFonts w:hint="cs"/>
+          <w:b/>
+          <w:bCs/>
+          <w:sz w:val="32"/>
+          <w:szCs w:val="32"/>
+          <w:rtl/>
+        </w:rPr>
+        <w:t xml:space="preserve">. </w:t>
+      </w:r>
+      <w:r>
+        <w:rPr>
+          <w:rFonts w:hint="cs"/>
+          <w:b/>
+          <w:bCs/>
+          <w:sz w:val="32"/>
+          <w:szCs w:val="32"/>
+          <w:rtl/>
+        </w:rPr>
+        <w:t>ניגון רצף של המשחק:</w:t>
+      </w:r>
+    </w:p>
+    <w:p>
+      <w:pPr>
+        <w:pStyle w:val="a3"/>
+        <w:numPr>
+          <w:ilvl w:val="0"/>
+          <w:numId w:val="11"/>
+        </w:numPr>
+      </w:pPr>
+      <w:r>
+        <w:rPr>
+          <w:rFonts w:hint="cs"/>
+          <w:rtl/>
+        </w:rPr>
+        <w:t>מופעל על ידי מקרה ג</w:t>
+      </w:r>
+    </w:p>
+    <w:p>
+      <w:pPr>
+        <w:pStyle w:val="a3"/>
+        <w:numPr>
+          <w:ilvl w:val="0"/>
+          <w:numId w:val="11"/>
+        </w:numPr>
+      </w:pPr>
+      <w:r>
+        <w:rPr>
+          <w:rFonts w:hint="cs"/>
+          <w:rtl/>
+        </w:rPr>
+        <w:t>על כל כפתור ברשימת רצף המשחק מפעיל את מקרה ח' (ניגון כפתור)</w:t>
+      </w:r>
+    </w:p>
+    <w:p>
+      <w:pPr>
+        <w:pStyle w:val="a3"/>
+        <w:numPr>
+          <w:ilvl w:val="0"/>
+          <w:numId w:val="11"/>
+        </w:numPr>
+      </w:pPr>
+      <w:r>
+        <w:rPr>
+          <w:rFonts w:hint="cs"/>
+          <w:rtl/>
+        </w:rPr>
+        <w:t>חוזר למקרה האב</w:t>
+      </w:r>
+    </w:p>
+    <w:p>
+      <w:pPr>
+        <w:rPr>
+          <w:rtl/>
+        </w:rPr>
+      </w:pPr>
+    </w:p>
+    <w:p>
+      <w:pPr>
+        <w:rPr>
+          <w:b/>
+          <w:bCs/>
+          <w:sz w:val="32"/>
+          <w:szCs w:val="32"/>
+          <w:rtl/>
+        </w:rPr>
+      </w:pPr>
+      <w:r>
+        <w:rPr>
+          <w:rFonts w:hint="cs"/>
+          <w:b/>
+          <w:bCs/>
+          <w:sz w:val="32"/>
+          <w:szCs w:val="32"/>
+          <w:rtl/>
+        </w:rPr>
+        <w:t>ו</w:t>
+      </w:r>
+      <w:r>
+        <w:rPr>
+          <w:rFonts w:hint="cs"/>
+          <w:b/>
+          <w:bCs/>
+          <w:sz w:val="32"/>
+          <w:szCs w:val="32"/>
+          <w:rtl/>
+        </w:rPr>
+        <w:t xml:space="preserve">. </w:t>
+      </w:r>
+      <w:r>
+        <w:rPr>
+          <w:rFonts w:hint="cs"/>
+          <w:b/>
+          <w:bCs/>
+          <w:sz w:val="32"/>
+          <w:szCs w:val="32"/>
+          <w:rtl/>
+        </w:rPr>
+        <w:t xml:space="preserve">ניהול </w:t>
+      </w:r>
+      <w:r>
+        <w:rPr>
+          <w:rFonts w:hint="cs"/>
+          <w:b/>
+          <w:bCs/>
+          <w:sz w:val="32"/>
+          <w:szCs w:val="32"/>
+          <w:rtl/>
+        </w:rPr>
+        <w:t>תור</w:t>
+      </w:r>
+      <w:r>
+        <w:rPr>
+          <w:rFonts w:hint="cs"/>
+          <w:b/>
+          <w:bCs/>
+          <w:sz w:val="32"/>
+          <w:szCs w:val="32"/>
+          <w:rtl/>
+        </w:rPr>
+        <w:t xml:space="preserve"> השחקן/</w:t>
+      </w:r>
+      <w:proofErr w:type="spellStart"/>
+      <w:r>
+        <w:rPr>
+          <w:rFonts w:hint="cs"/>
+          <w:b/>
+          <w:bCs/>
+          <w:sz w:val="32"/>
+          <w:szCs w:val="32"/>
+          <w:rtl/>
+        </w:rPr>
+        <w:t>ית</w:t>
+      </w:r>
+      <w:proofErr w:type="spellEnd"/>
+      <w:r>
+        <w:rPr>
+          <w:rFonts w:hint="cs"/>
+          <w:b/>
+          <w:bCs/>
+          <w:sz w:val="32"/>
+          <w:szCs w:val="32"/>
+          <w:rtl/>
+        </w:rPr>
+        <w:t>:</w:t>
+      </w:r>
+    </w:p>
+    <w:p>
+      <w:pPr>
+        <w:pStyle w:val="a3"/>
+        <w:numPr>
+          <w:ilvl w:val="0"/>
+          <w:numId w:val="12"/>
+        </w:numPr>
+      </w:pPr>
+      <w:r>
+        <w:rPr>
+          <w:rFonts w:hint="cs"/>
+          <w:rtl/>
+        </w:rPr>
+        <w:t>מופעל על ידי בקרה ג'</w:t>
+      </w:r>
+    </w:p>
+    <w:p>
+      <w:pPr>
+        <w:pStyle w:val="a3"/>
+        <w:numPr>
+          <w:ilvl w:val="0"/>
+          <w:numId w:val="12"/>
+        </w:numPr>
+      </w:pPr>
+      <w:r>
+        <w:rPr>
+          <w:rFonts w:hint="cs"/>
+          <w:rtl/>
+        </w:rPr>
+        <w:t xml:space="preserve">המשחק מזהה </w:t>
+      </w:r>
+      <w:r>
+        <w:rPr>
+          <w:rFonts w:hint="cs"/>
+          <w:rtl/>
+        </w:rPr>
+        <w:t>לח</w:t>
+      </w:r>
+      <w:r>
+        <w:rPr>
+          <w:rFonts w:hint="cs"/>
+          <w:rtl/>
+        </w:rPr>
+        <w:t>יצה</w:t>
+      </w:r>
+      <w:r>
+        <w:rPr>
+          <w:rFonts w:hint="cs"/>
+          <w:rtl/>
+        </w:rPr>
+        <w:t xml:space="preserve"> על כפתור</w:t>
+      </w:r>
+    </w:p>
+    <w:p>
+      <w:pPr>
+        <w:pStyle w:val="a3"/>
+        <w:numPr>
+          <w:ilvl w:val="0"/>
+          <w:numId w:val="12"/>
+        </w:numPr>
+        <w:rPr>
+          <w:rFonts w:hint="cs"/>
+        </w:rPr>
+      </w:pPr>
+      <w:r>
+        <w:rPr>
+          <w:rFonts w:hint="cs"/>
+          <w:rtl/>
+        </w:rPr>
+        <w:t>אחרי הלחיצה בודקים איזה כפתור נלחץ</w:t>
+      </w:r>
+    </w:p>
+    <w:p>
+      <w:pPr>
+        <w:pStyle w:val="a3"/>
+        <w:numPr>
+          <w:ilvl w:val="0"/>
+          <w:numId w:val="12"/>
+        </w:numPr>
+      </w:pPr>
+      <w:r>
+        <w:rPr>
+          <w:rFonts w:hint="cs"/>
+          <w:rtl/>
+        </w:rPr>
+        <w:t>מפעילים את מקרה ח' של הכפתור הרלוונטי</w:t>
+      </w:r>
+    </w:p>
+    <w:p>
+      <w:pPr>
+        <w:pStyle w:val="a3"/>
+        <w:numPr>
+          <w:ilvl w:val="0"/>
+          <w:numId w:val="12"/>
+        </w:numPr>
+      </w:pPr>
+      <w:r>
+        <w:rPr>
+          <w:rFonts w:hint="cs"/>
+          <w:rtl/>
+        </w:rPr>
+        <w:t>מפעיל את מקרה ז' (השווה בין כפתור השחקן/</w:t>
+      </w:r>
+      <w:proofErr w:type="spellStart"/>
+      <w:r>
+        <w:rPr>
+          <w:rFonts w:hint="cs"/>
+          <w:rtl/>
+        </w:rPr>
+        <w:t>ית</w:t>
+      </w:r>
+      <w:proofErr w:type="spellEnd"/>
+      <w:r>
+        <w:rPr>
+          <w:rFonts w:hint="cs"/>
+          <w:rtl/>
+        </w:rPr>
+        <w:t xml:space="preserve"> לכפתור ברצף):</w:t>
+      </w:r>
+    </w:p>
+    <w:p>
+      <w:pPr>
+        <w:pStyle w:val="a3"/>
+        <w:numPr>
+          <w:ilvl w:val="1"/>
+          <w:numId w:val="12"/>
+        </w:numPr>
+        <w:rPr>
+          <w:rFonts w:hint="cs"/>
+        </w:rPr>
+      </w:pPr>
+      <w:r>
+        <w:rPr>
+          <w:rFonts w:hint="cs"/>
+          <w:rtl/>
+        </w:rPr>
+        <w:t>אם מקרה ז' מחזיר תש</w:t>
+      </w:r>
+      <w:r>
+        <w:rPr>
+          <w:rFonts w:hint="cs"/>
+          <w:rtl/>
+        </w:rPr>
+        <w:t xml:space="preserve">ובה </w:t>
+      </w:r>
+      <w:r>
+        <w:rPr>
+          <w:rFonts w:hint="cs"/>
+          <w:rtl/>
+        </w:rPr>
+        <w:t>שלילית מפעילים את מקרה ט' (סיום משחק)</w:t>
+      </w:r>
+    </w:p>
+    <w:p>
+      <w:pPr>
+        <w:pStyle w:val="a3"/>
+        <w:numPr>
+          <w:ilvl w:val="1"/>
+          <w:numId w:val="12"/>
+        </w:numPr>
+        <w:rPr>
+          <w:rFonts w:hint="cs"/>
+        </w:rPr>
+      </w:pPr>
+      <w:r>
+        <w:rPr>
+          <w:rFonts w:hint="cs"/>
+          <w:rtl/>
+        </w:rPr>
+        <w:t xml:space="preserve">אם המקרה מחזיר תשובה </w:t>
+      </w:r>
+      <w:r>
+        <w:rPr>
+          <w:rFonts w:hint="cs"/>
+          <w:rtl/>
+        </w:rPr>
+        <w:t>חיובית ממשיכים אלה</w:t>
+      </w:r>
+    </w:p>
+    <w:p>
+      <w:pPr>
+        <w:pStyle w:val="a3"/>
+        <w:numPr>
+          <w:ilvl w:val="0"/>
+          <w:numId w:val="12"/>
+        </w:numPr>
+      </w:pPr>
+      <w:r>
+        <w:rPr>
+          <w:rFonts w:hint="cs"/>
+          <w:rtl/>
+        </w:rPr>
+        <w:t>חוזר למקרה האב</w:t>
+      </w:r>
+    </w:p>
+    <w:p>
+      <w:pPr>
+        <w:rPr>
+          <w:rtl/>
+        </w:rPr>
+      </w:pPr>
+    </w:p>
+    <w:p>
+      <w:pPr>
+        <w:rPr>
+          <w:b/>
+          <w:bCs/>
+          <w:sz w:val="32"/>
+          <w:szCs w:val="32"/>
+          <w:rtl/>
+        </w:rPr>
+      </w:pPr>
+      <w:r>
+        <w:rPr>
+          <w:rFonts w:hint="cs"/>
+          <w:b/>
+          <w:bCs/>
+          <w:sz w:val="32"/>
+          <w:szCs w:val="32"/>
+          <w:rtl/>
+        </w:rPr>
+        <w:t>ז</w:t>
+      </w:r>
+      <w:r>
+        <w:rPr>
+          <w:rFonts w:hint="cs"/>
+          <w:b/>
+          <w:bCs/>
+          <w:sz w:val="32"/>
+          <w:szCs w:val="32"/>
+          <w:rtl/>
+        </w:rPr>
+        <w:t xml:space="preserve">. </w:t>
+      </w:r>
+      <w:r>
+        <w:rPr>
+          <w:rFonts w:hint="cs"/>
+          <w:b/>
+          <w:bCs/>
+          <w:sz w:val="32"/>
+          <w:szCs w:val="32"/>
+          <w:rtl/>
+        </w:rPr>
+        <w:t>השווה בין כפתור השחקן/</w:t>
+      </w:r>
+      <w:proofErr w:type="spellStart"/>
+      <w:r>
+        <w:rPr>
+          <w:rFonts w:hint="cs"/>
+          <w:b/>
+          <w:bCs/>
+          <w:sz w:val="32"/>
+          <w:szCs w:val="32"/>
+          <w:rtl/>
+        </w:rPr>
+        <w:t>ית</w:t>
+      </w:r>
+      <w:proofErr w:type="spellEnd"/>
+      <w:r>
+        <w:rPr>
+          <w:rFonts w:hint="cs"/>
+          <w:b/>
+          <w:bCs/>
+          <w:sz w:val="32"/>
+          <w:szCs w:val="32"/>
+          <w:rtl/>
+        </w:rPr>
+        <w:t xml:space="preserve"> לכפתור ברצף</w:t>
+      </w:r>
+      <w:r>
+        <w:rPr>
+          <w:rFonts w:hint="cs"/>
+          <w:b/>
+          <w:bCs/>
+          <w:sz w:val="32"/>
+          <w:szCs w:val="32"/>
+          <w:rtl/>
+        </w:rPr>
+        <w:t>:</w:t>
+      </w:r>
+    </w:p>
+    <w:p>
+      <w:pPr>
+        <w:pStyle w:val="a3"/>
+        <w:numPr>
+          <w:ilvl w:val="0"/>
+          <w:numId w:val="13"/>
+        </w:numPr>
+      </w:pPr>
+      <w:r>
+        <w:rPr>
+          <w:rFonts w:hint="cs"/>
+          <w:rtl/>
+        </w:rPr>
+        <w:t>מופעל על ידי מקרה ו' (</w:t>
+      </w:r>
+      <w:r>
+        <w:rPr>
+          <w:rFonts w:hint="cs"/>
+          <w:rtl/>
+        </w:rPr>
+        <w:t>ניהול תור השחקן/</w:t>
+      </w:r>
+      <w:proofErr w:type="spellStart"/>
+      <w:r>
+        <w:rPr>
+          <w:rFonts w:hint="cs"/>
+          <w:rtl/>
+        </w:rPr>
+        <w:t>ית</w:t>
+      </w:r>
+      <w:proofErr w:type="spellEnd"/>
+      <w:r>
+        <w:rPr>
+          <w:rFonts w:hint="cs"/>
+          <w:rtl/>
+        </w:rPr>
+        <w:t xml:space="preserve">) </w:t>
+      </w:r>
+    </w:p>
+    <w:p>
+      <w:pPr>
+        <w:pStyle w:val="a3"/>
+        <w:numPr>
+          <w:ilvl w:val="0"/>
+          <w:numId w:val="13"/>
+        </w:numPr>
+        <w:rPr>
+          <w:rFonts w:hint="cs"/>
+        </w:rPr>
+      </w:pPr>
+      <w:r>
+        <w:rPr>
+          <w:rFonts w:hint="cs"/>
+          <w:rtl/>
+        </w:rPr>
+        <w:t>משווה את הכפתור שקיבל לכפתור הרלוונטי ברצף</w:t>
+      </w:r>
+    </w:p>
+    <w:p>
+      <w:pPr>
+        <w:pStyle w:val="a3"/>
+        <w:numPr>
+          <w:ilvl w:val="0"/>
+          <w:numId w:val="13"/>
+        </w:numPr>
+        <w:rPr>
+          <w:rtl/>
+        </w:rPr>
+      </w:pPr>
+      <w:r>
+        <w:rPr>
+          <w:rFonts w:hint="cs"/>
+          <w:rtl/>
+        </w:rPr>
+        <w:t>מחזיר את התשובה למקרה האב</w:t>
+      </w:r>
+    </w:p>
+    <w:p>
+      <w:pPr>
+        <w:rPr>
+          <w:rtl/>
+        </w:rPr>
+      </w:pPr>
+    </w:p>
+    <w:p>
+      <w:pPr>
+        <w:rPr>
+          <w:b/>
+          <w:bCs/>
+          <w:sz w:val="28"/>
+          <w:szCs w:val="28"/>
+          <w:rtl/>
+        </w:rPr>
+      </w:pPr>
+      <w:r>
+        <w:rPr>
+          <w:rFonts w:hint="cs"/>
+          <w:b/>
+          <w:bCs/>
+          <w:sz w:val="28"/>
+          <w:szCs w:val="28"/>
+          <w:rtl/>
+        </w:rPr>
+        <w:t>ח. ניגון כפתור:</w:t>
+      </w:r>
+    </w:p>
+    <w:p>
+      <w:pPr>
+        <w:pStyle w:val="a3"/>
+        <w:numPr>
+          <w:ilvl w:val="0"/>
+          <w:numId w:val="16"/>
+        </w:numPr>
+      </w:pPr>
+      <w:r>
+        <w:rPr>
+          <w:rFonts w:hint="cs"/>
+          <w:rtl/>
+        </w:rPr>
+        <w:t>מופעל על ידי</w:t>
+      </w:r>
+      <w:r>
+        <w:rPr>
+          <w:rFonts w:hint="cs"/>
+          <w:rtl/>
+        </w:rPr>
+        <w:t xml:space="preserve"> מקרה ה' או מקרה ו' או...</w:t>
+      </w:r>
+    </w:p>
+    <w:p>
+      <w:pPr>
+        <w:pStyle w:val="a3"/>
+        <w:numPr>
+          <w:ilvl w:val="0"/>
+          <w:numId w:val="16"/>
+        </w:numPr>
+      </w:pPr>
+      <w:r>
+        <w:rPr>
+          <w:rFonts w:hint="cs"/>
+          <w:rtl/>
+        </w:rPr>
+        <w:t>בודק איזה כפתור הוא קיבל</w:t>
+      </w:r>
+    </w:p>
+    <w:p>
+      <w:pPr>
+        <w:pStyle w:val="a3"/>
+        <w:numPr>
+          <w:ilvl w:val="0"/>
+          <w:numId w:val="16"/>
+        </w:numPr>
+      </w:pPr>
+      <w:r>
+        <w:rPr>
+          <w:rFonts w:hint="cs"/>
+          <w:rtl/>
+        </w:rPr>
+        <w:t>יוצר נגן אם הצליל של הכפתור הרלוונטי</w:t>
+      </w:r>
+    </w:p>
+    <w:p>
+      <w:pPr>
+        <w:pStyle w:val="a3"/>
+        <w:numPr>
+          <w:ilvl w:val="0"/>
+          <w:numId w:val="16"/>
+        </w:numPr>
+      </w:pPr>
+      <w:r>
+        <w:rPr>
+          <w:rFonts w:hint="cs"/>
+          <w:rtl/>
+        </w:rPr>
+        <w:t>מנגן את הצליל</w:t>
+      </w:r>
+    </w:p>
+    <w:p>
+      <w:pPr>
+        <w:pStyle w:val="a3"/>
+        <w:numPr>
+          <w:ilvl w:val="0"/>
+          <w:numId w:val="16"/>
+        </w:numPr>
+      </w:pPr>
+      <w:r>
+        <w:rPr>
+          <w:rFonts w:hint="cs"/>
+          <w:rtl/>
+        </w:rPr>
+        <w:t xml:space="preserve">משנה את הצבע של הכפתור </w:t>
+      </w:r>
+      <w:proofErr w:type="spellStart"/>
+      <w:r>
+        <w:rPr>
+          <w:rFonts w:hint="cs"/>
+          <w:rtl/>
+        </w:rPr>
+        <w:t>לגירסה</w:t>
+      </w:r>
+      <w:proofErr w:type="spellEnd"/>
+      <w:r>
+        <w:rPr>
+          <w:rFonts w:hint="cs"/>
+          <w:rtl/>
+        </w:rPr>
+        <w:t xml:space="preserve"> הבהירה שלו</w:t>
+      </w:r>
+    </w:p>
+    <w:p>
+      <w:pPr>
+        <w:pStyle w:val="a3"/>
+        <w:numPr>
+          <w:ilvl w:val="0"/>
+          <w:numId w:val="16"/>
+        </w:numPr>
+      </w:pPr>
+      <w:r>
+        <w:rPr>
+          <w:rFonts w:hint="cs"/>
+          <w:rtl/>
+        </w:rPr>
+        <w:t>מחקה שהצליל ישמע עד סופו</w:t>
+      </w:r>
+    </w:p>
+    <w:p>
+      <w:pPr>
+        <w:pStyle w:val="a3"/>
+        <w:numPr>
+          <w:ilvl w:val="0"/>
+          <w:numId w:val="16"/>
+        </w:numPr>
+      </w:pPr>
+      <w:r>
+        <w:rPr>
+          <w:rFonts w:hint="cs"/>
+          <w:rtl/>
+        </w:rPr>
+        <w:t xml:space="preserve">עוצר את הנגן </w:t>
+      </w:r>
+    </w:p>
+    <w:p>
+      <w:pPr>
+        <w:pStyle w:val="a3"/>
+        <w:numPr>
+          <w:ilvl w:val="0"/>
+          <w:numId w:val="16"/>
+        </w:numPr>
+      </w:pPr>
+      <w:r>
+        <w:rPr>
+          <w:rFonts w:hint="cs"/>
+          <w:rtl/>
+        </w:rPr>
+        <w:t>מנשה את הצבע של הכפתור לצבע הרגיל שלו</w:t>
+      </w:r>
+    </w:p>
+    <w:p>
+      <w:pPr>
+        <w:pStyle w:val="a3"/>
+        <w:numPr>
+          <w:ilvl w:val="0"/>
+          <w:numId w:val="16"/>
+        </w:numPr>
+        <w:rPr>
+          <w:rtl/>
+        </w:rPr>
+      </w:pPr>
+      <w:r>
+        <w:rPr>
+          <w:rFonts w:hint="cs"/>
+          <w:rtl/>
+        </w:rPr>
+        <w:t>חוזר למקרה האב</w:t>
+      </w:r>
+    </w:p>
+    <w:p>
+      <w:pPr>
+        <w:rPr>
+          <w:rtl/>
+        </w:rPr>
+      </w:pPr>
+    </w:p>
+    <w:p>
+      <w:pPr>
+        <w:rPr>
+          <w:b/>
+          <w:bCs/>
+          <w:sz w:val="32"/>
+          <w:szCs w:val="32"/>
+          <w:rtl/>
+        </w:rPr>
+      </w:pPr>
+      <w:r>
+        <w:rPr>
+          <w:rFonts w:hint="cs"/>
+          <w:b/>
+          <w:bCs/>
+          <w:sz w:val="32"/>
+          <w:szCs w:val="32"/>
+          <w:rtl/>
+        </w:rPr>
+        <w:lastRenderedPageBreak/>
+        <w:t>ח</w:t>
+      </w:r>
+      <w:r>
+        <w:rPr>
+          <w:rFonts w:hint="cs"/>
+          <w:b/>
+          <w:bCs/>
+          <w:sz w:val="32"/>
+          <w:szCs w:val="32"/>
+          <w:rtl/>
+        </w:rPr>
+        <w:t xml:space="preserve">. </w:t>
+      </w:r>
+      <w:bookmarkStart w:id="0" w:name="_GoBack"/>
+      <w:bookmarkEnd w:id="0"/>
       <w:r>
         <w:rPr>
           <w:rFonts w:hint="cs"/>
@@ -1824,7 +3449,7 @@
           <w:highlight w:val="yellow"/>
           <w:rtl/>
         </w:rPr>
-        <w:t>החיים</w:t>
+        <w:t>סיום</w:t>
       </w:r>
       <w:r>
         <w:rPr>
@@ -1835,334 +3460,42 @@
           <w:szCs w:val="32"/>
           <w:rtl/>
         </w:rPr>
-        <w:t xml:space="preserve"> של המשחק:</w:t>
-      </w:r>
-    </w:p>
-    <w:p>
-      <w:pPr>
-        <w:pStyle w:val="a3"/>
-        <w:numPr>
-          <w:ilvl w:val="0"/>
-          <w:numId w:val="3"/>
-        </w:numPr>
-      </w:pPr>
-      <w:r>
-        <w:rPr>
-          <w:rFonts w:hint="cs"/>
-          <w:rtl/>
-        </w:rPr>
-        <w:t>מופעל על ידי מקרה ב'</w:t>
-      </w:r>
-    </w:p>
-    <w:p>
-      <w:pPr>
-        <w:pStyle w:val="a3"/>
-        <w:numPr>
-          <w:ilvl w:val="0"/>
-          <w:numId w:val="3"/>
-        </w:numPr>
-      </w:pPr>
-      <w:r>
-        <w:rPr>
-          <w:rFonts w:hint="cs"/>
-          <w:rtl/>
-        </w:rPr>
-        <w:t>נועל כפתורים?</w:t>
-      </w:r>
-    </w:p>
-    <w:p>
-      <w:pPr>
-        <w:pStyle w:val="a3"/>
-        <w:numPr>
-          <w:ilvl w:val="0"/>
-          <w:numId w:val="3"/>
-        </w:numPr>
-      </w:pPr>
-      <w:r>
-        <w:rPr>
-          <w:rFonts w:hint="cs"/>
-          <w:rtl/>
-        </w:rPr>
-        <w:t>מפעיל את מקרה ד'</w:t>
-      </w:r>
-      <w:r>
-        <w:rPr>
-          <w:rFonts w:hint="cs"/>
-          <w:rtl/>
-        </w:rPr>
-        <w:t xml:space="preserve"> ושולח עליו את הפרמטרים הרלוונטים(הוספת כפתור לרצף)</w:t>
-      </w:r>
-      <w:r>
-        <w:rPr>
-          <w:rFonts w:hint="cs"/>
-          <w:highlight w:val="yellow"/>
-        </w:rPr>
-        <w:t>V</w:t>
-      </w:r>
-    </w:p>
-    <w:p>
-      <w:pPr>
-        <w:pStyle w:val="a3"/>
-        <w:numPr>
-          <w:ilvl w:val="0"/>
-          <w:numId w:val="3"/>
-        </w:numPr>
-      </w:pPr>
-      <w:r>
-        <w:rPr>
-          <w:rFonts w:hint="cs"/>
-          <w:rtl/>
-        </w:rPr>
-        <w:t>מפעיל את מקרה ה</w:t>
-      </w:r>
-      <w:r>
-        <w:rPr>
-          <w:rFonts w:hint="cs"/>
-          <w:rtl/>
-        </w:rPr>
-        <w:t>'</w:t>
-      </w:r>
-      <w:r>
-        <w:rPr>
-          <w:rFonts w:hint="cs"/>
-          <w:rtl/>
-        </w:rPr>
-        <w:t xml:space="preserve"> (ניגון רצף משחק)</w:t>
-      </w:r>
-      <w:r>
-        <w:rPr>
-          <w:rFonts w:hint="cs"/>
-        </w:rPr>
-        <w:t>V</w:t>
-      </w:r>
-    </w:p>
-    <w:p>
-      <w:pPr>
-        <w:pStyle w:val="a3"/>
-        <w:numPr>
-          <w:ilvl w:val="0"/>
-          <w:numId w:val="3"/>
-        </w:numPr>
-      </w:pPr>
-      <w:r>
-        <w:rPr>
-          <w:rFonts w:hint="cs"/>
-          <w:rtl/>
-        </w:rPr>
-        <w:t>משחרר כפתורים?</w:t>
-      </w:r>
-    </w:p>
-    <w:p>
-      <w:pPr>
-        <w:pStyle w:val="a3"/>
-        <w:numPr>
-          <w:ilvl w:val="0"/>
-          <w:numId w:val="3"/>
-        </w:numPr>
-      </w:pPr>
-      <w:r>
-        <w:rPr>
-          <w:rFonts w:hint="cs"/>
-          <w:rtl/>
-        </w:rPr>
-        <w:t xml:space="preserve">מפעיל את מקרה </w:t>
-      </w:r>
-      <w:r>
-        <w:rPr>
-          <w:rFonts w:hint="cs"/>
-          <w:rtl/>
-        </w:rPr>
-        <w:t>ו</w:t>
-      </w:r>
-      <w:r>
-        <w:rPr>
-          <w:rFonts w:hint="cs"/>
-          <w:rtl/>
-        </w:rPr>
-        <w:t>'</w:t>
-      </w:r>
-      <w:r>
-        <w:rPr>
-          <w:rFonts w:hint="cs"/>
-          <w:rtl/>
-        </w:rPr>
-        <w:t xml:space="preserve"> (ניהול רצף השחקן/ית)</w:t>
-      </w:r>
-      <w:r>
-        <w:rPr>
-          <w:rFonts w:hint="cs"/>
-        </w:rPr>
-        <w:t>V</w:t>
-      </w:r>
-    </w:p>
-    <w:p>
-      <w:pPr>
-        <w:pStyle w:val="a3"/>
-        <w:numPr>
-          <w:ilvl w:val="0"/>
-          <w:numId w:val="3"/>
-        </w:numPr>
-      </w:pPr>
-      <w:r>
-        <w:rPr>
-          <w:rFonts w:hint="cs"/>
-          <w:rtl/>
-        </w:rPr>
-        <w:t>מקדם את האינדקס הכללי לכפתור הבא</w:t>
-      </w:r>
-    </w:p>
-    <w:p>
-      <w:pPr>
-        <w:pStyle w:val="a3"/>
-        <w:numPr>
-          <w:ilvl w:val="0"/>
-          <w:numId w:val="3"/>
-        </w:numPr>
-      </w:pPr>
-      <w:r>
-        <w:rPr>
-          <w:rFonts w:hint="cs"/>
-          <w:rtl/>
-        </w:rPr>
-        <w:t>בודק שהוא לא עבר את הכפתור האחרון ברצף:</w:t>
-      </w:r>
-    </w:p>
-    <w:p>
-      <w:pPr>
-        <w:pStyle w:val="a3"/>
-        <w:numPr>
-          <w:ilvl w:val="1"/>
-          <w:numId w:val="3"/>
-        </w:numPr>
-        <w:rPr>
-          <w:rFonts w:hint="cs"/>
-        </w:rPr>
-      </w:pPr>
-      <w:r>
-        <w:rPr>
-          <w:rFonts w:hint="cs"/>
-          <w:rtl/>
-        </w:rPr>
-        <w:t>בהנחה שהאינדקס עבר אותו ממשיכים אלה</w:t>
-      </w:r>
-    </w:p>
-    <w:p>
-      <w:pPr>
-        <w:pStyle w:val="a3"/>
-        <w:numPr>
-          <w:ilvl w:val="1"/>
-          <w:numId w:val="3"/>
-        </w:numPr>
-        <w:rPr>
-          <w:rFonts w:hint="cs"/>
-        </w:rPr>
-      </w:pPr>
-      <w:r>
-        <w:rPr>
-          <w:rFonts w:hint="cs"/>
-          <w:rtl/>
-        </w:rPr>
-        <w:t>בהנח</w:t>
-      </w:r>
-      <w:r>
-        <w:rPr>
-          <w:rFonts w:hint="cs"/>
-          <w:rtl/>
-        </w:rPr>
-        <w:t>ה שהאינדקס לא עבר אותו חוזרים לשלב 6 וממשיכים משם</w:t>
-      </w:r>
-      <w:r>
-        <w:rPr>
-          <w:rFonts w:hint="cs"/>
-          <w:rtl/>
-        </w:rPr>
-        <w:t xml:space="preserve">  </w:t>
-      </w:r>
-    </w:p>
-    <w:p>
-      <w:pPr>
-        <w:pStyle w:val="a3"/>
-        <w:numPr>
-          <w:ilvl w:val="0"/>
-          <w:numId w:val="3"/>
-        </w:numPr>
-      </w:pPr>
-      <w:r>
-        <w:rPr>
-          <w:rFonts w:hint="cs"/>
-          <w:rtl/>
-        </w:rPr>
-        <w:t xml:space="preserve">בודקים (בעזרת </w:t>
-      </w:r>
-      <w:r>
-        <w:rPr>
-          <w:rFonts w:hint="cs"/>
-        </w:rPr>
-        <w:t>COUNT</w:t>
-      </w:r>
-      <w:r>
-        <w:rPr>
-          <w:rFonts w:hint="cs"/>
-          <w:rtl/>
-        </w:rPr>
-        <w:t>) אם הגיעו לרץ המקסימלי:</w:t>
-      </w:r>
-    </w:p>
-    <w:p>
-      <w:pPr>
-        <w:pStyle w:val="a3"/>
-        <w:numPr>
-          <w:ilvl w:val="1"/>
-          <w:numId w:val="3"/>
-        </w:numPr>
-        <w:rPr>
-          <w:rFonts w:hint="cs"/>
-        </w:rPr>
-      </w:pPr>
-      <w:r>
-        <w:rPr>
-          <w:rFonts w:hint="cs"/>
-          <w:rtl/>
-        </w:rPr>
-        <w:t>אם לא חוזרים לשלב 2 וממשיכים משם</w:t>
-      </w:r>
-    </w:p>
-    <w:p>
-      <w:pPr>
-        <w:pStyle w:val="a3"/>
-        <w:numPr>
-          <w:ilvl w:val="1"/>
-          <w:numId w:val="3"/>
-        </w:numPr>
-        <w:rPr>
-          <w:rFonts w:hint="cs"/>
-        </w:rPr>
-      </w:pPr>
-      <w:r>
-        <w:rPr>
-          <w:rFonts w:hint="cs"/>
-          <w:rtl/>
-        </w:rPr>
-        <w:t>אם כן מפעילים את מקרה ט' (סיום משחק)</w:t>
-      </w:r>
-    </w:p>
-    <w:p>
-      <w:pPr>
-        <w:pStyle w:val="a3"/>
-        <w:numPr>
-          <w:ilvl w:val="0"/>
-          <w:numId w:val="3"/>
-        </w:numPr>
-      </w:pPr>
-      <w:r>
-        <w:rPr>
-          <w:rFonts w:hint="cs"/>
-          <w:rtl/>
-        </w:rPr>
-        <w:t>המקרה הזה מסתיים</w:t>
-      </w:r>
-      <w:bookmarkStart w:id="0" w:name="_GoBack"/>
-      <w:bookmarkEnd w:id="0"/>
+        <w:t xml:space="preserve"> משחק:</w:t>
+      </w:r>
+    </w:p>
+    <w:p>
+      <w:pPr>
+        <w:pStyle w:val="a3"/>
+        <w:numPr>
+          <w:ilvl w:val="0"/>
+          <w:numId w:val="4"/>
+        </w:numPr>
+      </w:pPr>
+      <w:r>
+        <w:rPr>
+          <w:rFonts w:hint="cs"/>
+          <w:rtl/>
+        </w:rPr>
+        <w:t>לול</w:t>
+      </w:r>
+    </w:p>
+    <w:p>
+      <w:pPr>
+        <w:pStyle w:val="a3"/>
+        <w:numPr>
+          <w:ilvl w:val="0"/>
+          <w:numId w:val="4"/>
+        </w:numPr>
+      </w:pPr>
+      <w:proofErr w:type="spellStart"/>
+      <w:r>
+        <w:rPr>
+          <w:rFonts w:hint="cs"/>
+          <w:rtl/>
+        </w:rPr>
+        <w:t>בבב</w:t>
+      </w:r>
+      <w:proofErr w:type="spellEnd"/>
     </w:p>
     <w:p>
       <w:pPr>
@@ -2190,7 +3523,7 @@
           <w:szCs w:val="32"/>
           <w:rtl/>
         </w:rPr>
-        <w:t>ד</w:t>
+        <w:t xml:space="preserve">יא. </w:t>
       </w:r>
       <w:r>
         <w:rPr>
@@ -2201,19 +3534,61 @@
           <w:szCs w:val="32"/>
           <w:rtl/>
         </w:rPr>
-        <w:t xml:space="preserve">. </w:t>
-      </w:r>
-      <w:r>
-        <w:rPr>
-          <w:rFonts w:hint="cs"/>
+        <w:t>ניהול רשימה:</w:t>
+      </w:r>
+    </w:p>
+    <w:p>
+      <w:pPr>
+        <w:pStyle w:val="a3"/>
+        <w:numPr>
+          <w:ilvl w:val="0"/>
+          <w:numId w:val="5"/>
+        </w:numPr>
+      </w:pPr>
+      <w:r>
+        <w:rPr>
+          <w:rFonts w:hint="cs"/>
+          <w:rtl/>
+        </w:rPr>
+        <w:t>לול</w:t>
+      </w:r>
+    </w:p>
+    <w:p>
+      <w:pPr>
+        <w:pStyle w:val="a3"/>
+        <w:numPr>
+          <w:ilvl w:val="0"/>
+          <w:numId w:val="5"/>
+        </w:numPr>
+      </w:pPr>
+      <w:proofErr w:type="spellStart"/>
+      <w:r>
+        <w:rPr>
+          <w:rFonts w:hint="cs"/>
+          <w:rtl/>
+        </w:rPr>
+        <w:t>בבב</w:t>
+      </w:r>
+      <w:proofErr w:type="spellEnd"/>
+    </w:p>
+    <w:p>
+      <w:pPr>
+        <w:rPr>
+          <w:rtl/>
+        </w:rPr>
+      </w:pPr>
+    </w:p>
+    <w:p>
+      <w:pPr>
+        <w:rPr>
           <w:b/>
           <w:bCs/>
           <w:sz w:val="32"/>
           <w:szCs w:val="32"/>
           <w:rtl/>
         </w:rPr>
-        <w:t>הוספת</w:t>
-      </w:r>
+      </w:pPr>
+      <w:proofErr w:type="spellStart"/>
       <w:r>
         <w:rPr>
           <w:rFonts w:hint="cs"/>
@@ -2223,8 +3598,9 @@
           <w:szCs w:val="32"/>
           <w:rtl/>
         </w:rPr>
-        <w:t xml:space="preserve"> </w:t>
-      </w:r>
+        <w:t>יב</w:t>
+      </w:r>
+      <w:proofErr w:type="spellEnd"/>
       <w:r>
         <w:rPr>
           <w:rFonts w:hint="cs"/>
@@ -2234,7 +3610,7 @@
           <w:szCs w:val="32"/>
           <w:rtl/>
         </w:rPr>
-        <w:t xml:space="preserve">כפתור </w:t>
+        <w:t xml:space="preserve">. </w:t>
       </w:r>
       <w:r>
         <w:rPr>
@@ -2245,19 +3621,61 @@
           <w:szCs w:val="32"/>
           <w:rtl/>
         </w:rPr>
-        <w:t>לר</w:t>
-      </w:r>
-      <w:r>
-        <w:rPr>
-          <w:rFonts w:hint="cs"/>
+        <w:t>עדכון רשימה:</w:t>
+      </w:r>
+    </w:p>
+    <w:p>
+      <w:pPr>
+        <w:pStyle w:val="a3"/>
+        <w:numPr>
+          <w:ilvl w:val="0"/>
+          <w:numId w:val="6"/>
+        </w:numPr>
+      </w:pPr>
+      <w:r>
+        <w:rPr>
+          <w:rFonts w:hint="cs"/>
+          <w:rtl/>
+        </w:rPr>
+        <w:t>לול</w:t>
+      </w:r>
+    </w:p>
+    <w:p>
+      <w:pPr>
+        <w:pStyle w:val="a3"/>
+        <w:numPr>
+          <w:ilvl w:val="0"/>
+          <w:numId w:val="6"/>
+        </w:numPr>
+      </w:pPr>
+      <w:proofErr w:type="spellStart"/>
+      <w:r>
+        <w:rPr>
+          <w:rFonts w:hint="cs"/>
+          <w:rtl/>
+        </w:rPr>
+        <w:t>בבב</w:t>
+      </w:r>
+      <w:proofErr w:type="spellEnd"/>
+    </w:p>
+    <w:p>
+      <w:pPr>
+        <w:rPr>
+          <w:rtl/>
+        </w:rPr>
+      </w:pPr>
+    </w:p>
+    <w:p>
+      <w:pPr>
+        <w:rPr>
           <w:b/>
           <w:bCs/>
           <w:sz w:val="32"/>
           <w:szCs w:val="32"/>
           <w:rtl/>
         </w:rPr>
-        <w:t>צ</w:t>
-      </w:r>
+      </w:pPr>
+      <w:proofErr w:type="spellStart"/>
       <w:r>
         <w:rPr>
           <w:rFonts w:hint="cs"/>
@@ -2267,8 +3685,9 @@
           <w:szCs w:val="32"/>
           <w:rtl/>
         </w:rPr>
-        <w:t>ף</w:t>
-      </w:r>
+        <w:t>יג</w:t>
+      </w:r>
+      <w:proofErr w:type="spellEnd"/>
       <w:r>
         <w:rPr>
           <w:rFonts w:hint="cs"/>
@@ -2278,182 +3697,71 @@
           <w:szCs w:val="32"/>
           <w:rtl/>
         </w:rPr>
-        <w:t>:</w:t>
-      </w:r>
-    </w:p>
-    <w:p>
-      <w:pPr>
-        <w:pStyle w:val="a3"/>
-        <w:numPr>
-          <w:ilvl w:val="0"/>
-          <w:numId w:val="10"/>
-        </w:numPr>
-      </w:pPr>
-      <w:r>
-        <w:rPr>
-          <w:rFonts w:hint="cs"/>
-          <w:rtl/>
-        </w:rPr>
-        <w:t>מופעל על ידי מקרה ג' מקרה...</w:t>
-      </w:r>
-    </w:p>
-    <w:p>
-      <w:pPr>
-        <w:pStyle w:val="a3"/>
-        <w:numPr>
-          <w:ilvl w:val="0"/>
-          <w:numId w:val="10"/>
-        </w:numPr>
-      </w:pPr>
-      <w:r>
-        <w:rPr>
-          <w:rFonts w:hint="cs"/>
-          <w:rtl/>
-        </w:rPr>
-        <w:t>בודק את הפרמטרים שקובל:</w:t>
-      </w:r>
-    </w:p>
-    <w:p>
-      <w:pPr>
-        <w:pStyle w:val="a3"/>
-        <w:numPr>
-          <w:ilvl w:val="1"/>
-          <w:numId w:val="10"/>
-        </w:numPr>
-      </w:pPr>
-      <w:r>
-        <w:rPr>
-          <w:rFonts w:hint="cs"/>
-          <w:rtl/>
-        </w:rPr>
-        <w:lastRenderedPageBreak/>
-        <w:t>אם הוא צריך להוסיף לרצף של המשחק:</w:t>
-      </w:r>
-    </w:p>
-    <w:p>
-      <w:pPr>
-        <w:pStyle w:val="a3"/>
-        <w:numPr>
-          <w:ilvl w:val="2"/>
-          <w:numId w:val="10"/>
-        </w:numPr>
-      </w:pPr>
-      <w:r>
-        <w:rPr>
-          <w:rFonts w:hint="cs"/>
-          <w:rtl/>
-        </w:rPr>
-        <w:t>מפעיל מטודת ראנדום כדאי לבחור אינדס של כפתור מערך הכפתורים</w:t>
-      </w:r>
-    </w:p>
-    <w:p>
-      <w:pPr>
-        <w:pStyle w:val="a3"/>
-        <w:numPr>
-          <w:ilvl w:val="1"/>
-          <w:numId w:val="10"/>
-        </w:numPr>
-      </w:pPr>
-      <w:r>
-        <w:rPr>
-          <w:rFonts w:hint="cs"/>
-          <w:rtl/>
-        </w:rPr>
-        <w:t>אם הוא צריך להוסיף לרצף של השחקן/ית:</w:t>
-      </w:r>
-    </w:p>
-    <w:p>
-      <w:pPr>
-        <w:pStyle w:val="a3"/>
-        <w:numPr>
-          <w:ilvl w:val="2"/>
-          <w:numId w:val="10"/>
-        </w:numPr>
-      </w:pPr>
-      <w:r>
-        <w:rPr>
-          <w:rFonts w:hint="cs"/>
-          <w:rtl/>
-        </w:rPr>
-        <w:t>כככ</w:t>
-      </w:r>
-    </w:p>
-    <w:p>
-      <w:pPr>
-        <w:pStyle w:val="a3"/>
-        <w:numPr>
-          <w:ilvl w:val="1"/>
-          <w:numId w:val="10"/>
-        </w:numPr>
-      </w:pPr>
-      <w:r>
-        <w:rPr>
-          <w:rFonts w:hint="cs"/>
-          <w:rtl/>
-        </w:rPr>
-        <w:t>ההה</w:t>
-      </w:r>
-    </w:p>
-    <w:p>
-      <w:pPr>
-        <w:pStyle w:val="a3"/>
-        <w:numPr>
-          <w:ilvl w:val="0"/>
-          <w:numId w:val="10"/>
-        </w:numPr>
-      </w:pPr>
-      <w:r>
-        <w:rPr>
-          <w:rFonts w:hint="cs"/>
-          <w:rtl/>
-        </w:rPr>
-        <w:t>מוסיף את הכפתור הנבחר לרשימה הרלוונטית</w:t>
-      </w:r>
-    </w:p>
-    <w:p>
-      <w:pPr>
-        <w:pStyle w:val="a3"/>
-        <w:numPr>
-          <w:ilvl w:val="0"/>
-          <w:numId w:val="10"/>
-        </w:numPr>
-      </w:pPr>
-      <w:r>
-        <w:rPr>
-          <w:rFonts w:hint="cs"/>
-          <w:rtl/>
-        </w:rPr>
-        <w:t>חוזר למקרה האב</w:t>
-      </w:r>
-    </w:p>
-    <w:p>
-      <w:pPr>
-        <w:rPr>
-          <w:rtl/>
-        </w:rPr>
-      </w:pPr>
-    </w:p>
-    <w:p>
-      <w:pPr>
-        <w:rPr>
+        <w:t xml:space="preserve">. </w:t>
+      </w:r>
+      <w:r>
+        <w:rPr>
+          <w:rFonts w:hint="cs"/>
           <w:b/>
           <w:bCs/>
           <w:sz w:val="32"/>
           <w:szCs w:val="32"/>
           <w:rtl/>
         </w:rPr>
-      </w:pPr>
-      <w:r>
-        <w:rPr>
-          <w:rFonts w:hint="cs"/>
+        <w:t>סידור רשימה:</w:t>
+      </w:r>
+    </w:p>
+    <w:p>
+      <w:pPr>
+        <w:pStyle w:val="a3"/>
+        <w:numPr>
+          <w:ilvl w:val="0"/>
+          <w:numId w:val="7"/>
+        </w:numPr>
+      </w:pPr>
+      <w:r>
+        <w:rPr>
+          <w:rFonts w:hint="cs"/>
+          <w:rtl/>
+        </w:rPr>
+        <w:t>לול</w:t>
+      </w:r>
+    </w:p>
+    <w:p>
+      <w:pPr>
+        <w:pStyle w:val="a3"/>
+        <w:numPr>
+          <w:ilvl w:val="0"/>
+          <w:numId w:val="7"/>
+        </w:numPr>
+      </w:pPr>
+      <w:proofErr w:type="spellStart"/>
+      <w:r>
+        <w:rPr>
+          <w:rFonts w:hint="cs"/>
+          <w:rtl/>
+        </w:rPr>
+        <w:t>בבב</w:t>
+      </w:r>
+      <w:proofErr w:type="spellEnd"/>
+    </w:p>
+    <w:p>
+      <w:pPr>
+        <w:rPr>
+          <w:rtl/>
+        </w:rPr>
+      </w:pPr>
+    </w:p>
+    <w:p>
+      <w:pPr>
+        <w:rPr>
           <w:b/>
           <w:bCs/>
           <w:sz w:val="32"/>
           <w:szCs w:val="32"/>
           <w:rtl/>
         </w:rPr>
-        <w:t>ה</w:t>
-      </w:r>
+      </w:pPr>
       <w:r>
         <w:rPr>
           <w:rFonts w:hint="cs"/>
@@ -2463,7 +3771,7 @@
           <w:szCs w:val="32"/>
           <w:rtl/>
         </w:rPr>
-        <w:t xml:space="preserve">. </w:t>
+        <w:t xml:space="preserve">יד. </w:t>
       </w:r>
       <w:r>
         <w:rPr>
@@ -2474,659 +3782,15 @@
           <w:szCs w:val="32"/>
           <w:rtl/>
         </w:rPr>
-        <w:t>ניגון רצף של המשחק:</w:t>
-      </w:r>
-    </w:p>
-    <w:p>
-      <w:pPr>
-        <w:pStyle w:val="a3"/>
-        <w:numPr>
-          <w:ilvl w:val="0"/>
-          <w:numId w:val="11"/>
-        </w:numPr>
-      </w:pPr>
-      <w:r>
-        <w:rPr>
-          <w:rFonts w:hint="cs"/>
-          <w:rtl/>
-        </w:rPr>
-        <w:t>מופעל על ידי מקרה ג</w:t>
-      </w:r>
-    </w:p>
-    <w:p>
-      <w:pPr>
-        <w:pStyle w:val="a3"/>
-        <w:numPr>
-          <w:ilvl w:val="0"/>
-          <w:numId w:val="11"/>
-        </w:numPr>
-      </w:pPr>
-      <w:r>
-        <w:rPr>
-          <w:rFonts w:hint="cs"/>
-          <w:rtl/>
-        </w:rPr>
-        <w:t>על כל כפתור ברשימת רצף המשחק מפעיל את מקרה ח' (ניגון כפתור)</w:t>
-      </w:r>
-    </w:p>
-    <w:p>
-      <w:pPr>
-        <w:pStyle w:val="a3"/>
-        <w:numPr>
-          <w:ilvl w:val="0"/>
-          <w:numId w:val="11"/>
-        </w:numPr>
-      </w:pPr>
-      <w:r>
-        <w:rPr>
-          <w:rFonts w:hint="cs"/>
-          <w:rtl/>
-        </w:rPr>
-        <w:t>חוזר למקרה האב</w:t>
-      </w:r>
-    </w:p>
-    <w:p>
-      <w:pPr>
-        <w:rPr>
-          <w:rtl/>
-        </w:rPr>
-      </w:pPr>
-    </w:p>
-    <w:p>
-      <w:pPr>
-        <w:rPr>
-          <w:b/>
-          <w:bCs/>
-          <w:sz w:val="32"/>
-          <w:szCs w:val="32"/>
-          <w:rtl/>
-        </w:rPr>
-      </w:pPr>
-      <w:r>
-        <w:rPr>
-          <w:rFonts w:hint="cs"/>
-          <w:b/>
-          <w:bCs/>
-          <w:sz w:val="32"/>
-          <w:szCs w:val="32"/>
-          <w:rtl/>
-        </w:rPr>
-        <w:t>ו</w:t>
-      </w:r>
-      <w:r>
-        <w:rPr>
-          <w:rFonts w:hint="cs"/>
-          <w:b/>
-          <w:bCs/>
-          <w:sz w:val="32"/>
-          <w:szCs w:val="32"/>
-          <w:rtl/>
-        </w:rPr>
-        <w:t xml:space="preserve">. </w:t>
-      </w:r>
-      <w:r>
-        <w:rPr>
-          <w:rFonts w:hint="cs"/>
-          <w:b/>
-          <w:bCs/>
-          <w:sz w:val="32"/>
-          <w:szCs w:val="32"/>
-          <w:rtl/>
-        </w:rPr>
-        <w:t xml:space="preserve">ניהול </w:t>
-      </w:r>
-      <w:r>
-        <w:rPr>
-          <w:rFonts w:hint="cs"/>
-          <w:b/>
-          <w:bCs/>
-          <w:sz w:val="32"/>
-          <w:szCs w:val="32"/>
-          <w:rtl/>
-        </w:rPr>
-        <w:t>תור</w:t>
-      </w:r>
-      <w:r>
-        <w:rPr>
-          <w:rFonts w:hint="cs"/>
-          <w:b/>
-          <w:bCs/>
-          <w:sz w:val="32"/>
-          <w:szCs w:val="32"/>
-          <w:rtl/>
-        </w:rPr>
-        <w:t xml:space="preserve"> השחקן/ית:</w:t>
-      </w:r>
-    </w:p>
-    <w:p>
-      <w:pPr>
-        <w:pStyle w:val="a3"/>
-        <w:numPr>
-          <w:ilvl w:val="0"/>
-          <w:numId w:val="12"/>
-        </w:numPr>
-      </w:pPr>
-      <w:r>
-        <w:rPr>
-          <w:rFonts w:hint="cs"/>
-          <w:rtl/>
-        </w:rPr>
-        <w:t>מופעל על ידי בקרה ג'</w:t>
-      </w:r>
-    </w:p>
-    <w:p>
-      <w:pPr>
-        <w:pStyle w:val="a3"/>
-        <w:numPr>
-          <w:ilvl w:val="0"/>
-          <w:numId w:val="12"/>
-        </w:numPr>
-      </w:pPr>
-      <w:r>
-        <w:rPr>
-          <w:rFonts w:hint="cs"/>
-          <w:rtl/>
-        </w:rPr>
-        <w:t xml:space="preserve">המשחק מזהה </w:t>
-      </w:r>
-      <w:r>
-        <w:rPr>
-          <w:rFonts w:hint="cs"/>
-          <w:rtl/>
-        </w:rPr>
-        <w:t>לח</w:t>
-      </w:r>
-      <w:r>
-        <w:rPr>
-          <w:rFonts w:hint="cs"/>
-          <w:rtl/>
-        </w:rPr>
-        <w:t>יצה</w:t>
-      </w:r>
-      <w:r>
-        <w:rPr>
-          <w:rFonts w:hint="cs"/>
-          <w:rtl/>
-        </w:rPr>
-        <w:t xml:space="preserve"> על כפתור</w:t>
-      </w:r>
-    </w:p>
-    <w:p>
-      <w:pPr>
-        <w:pStyle w:val="a3"/>
-        <w:numPr>
-          <w:ilvl w:val="0"/>
-          <w:numId w:val="12"/>
-        </w:numPr>
-        <w:rPr>
-          <w:rFonts w:hint="cs"/>
-        </w:rPr>
-      </w:pPr>
-      <w:r>
-        <w:rPr>
-          <w:rFonts w:hint="cs"/>
-          <w:rtl/>
-        </w:rPr>
-        <w:t>אחרי הלחיצה בודקים איזה כפתור נלחץ</w:t>
-      </w:r>
-    </w:p>
-    <w:p>
-      <w:pPr>
-        <w:pStyle w:val="a3"/>
-        <w:numPr>
-          <w:ilvl w:val="0"/>
-          <w:numId w:val="12"/>
-        </w:numPr>
-      </w:pPr>
-      <w:r>
-        <w:rPr>
-          <w:rFonts w:hint="cs"/>
-          <w:rtl/>
-        </w:rPr>
-        <w:t>מפעילים את מקרה ח' של הכפתור הרלוונטי</w:t>
-      </w:r>
-    </w:p>
-    <w:p>
-      <w:pPr>
-        <w:pStyle w:val="a3"/>
-        <w:numPr>
-          <w:ilvl w:val="0"/>
-          <w:numId w:val="12"/>
-        </w:numPr>
-      </w:pPr>
-      <w:r>
-        <w:rPr>
-          <w:rFonts w:hint="cs"/>
-          <w:rtl/>
-        </w:rPr>
-        <w:t>מפעיל את מקרה ז' (השווה בין כפתור השחקן/ית לכפתור ברצף):</w:t>
-      </w:r>
-    </w:p>
-    <w:p>
-      <w:pPr>
-        <w:pStyle w:val="a3"/>
-        <w:numPr>
-          <w:ilvl w:val="1"/>
-          <w:numId w:val="12"/>
-        </w:numPr>
-        <w:rPr>
-          <w:rFonts w:hint="cs"/>
-        </w:rPr>
-      </w:pPr>
-      <w:r>
-        <w:rPr>
-          <w:rFonts w:hint="cs"/>
-          <w:rtl/>
-        </w:rPr>
-        <w:t>אם מקרה ז' מחזיר תשובה חיובית ממשיכים אלה</w:t>
-      </w:r>
-    </w:p>
-    <w:p>
-      <w:pPr>
-        <w:pStyle w:val="a3"/>
-        <w:numPr>
-          <w:ilvl w:val="1"/>
-          <w:numId w:val="12"/>
-        </w:numPr>
-        <w:rPr>
-          <w:rFonts w:hint="cs"/>
-        </w:rPr>
-      </w:pPr>
-      <w:r>
-        <w:rPr>
-          <w:rFonts w:hint="cs"/>
-          <w:rtl/>
-        </w:rPr>
-        <w:t>אם המקרה מחזיר תשובה שלילית מפעילים את מקרה ט' (סיום משחק)</w:t>
-      </w:r>
-    </w:p>
-    <w:p>
-      <w:pPr>
-        <w:pStyle w:val="a3"/>
-        <w:numPr>
-          <w:ilvl w:val="0"/>
-          <w:numId w:val="12"/>
-        </w:numPr>
-      </w:pPr>
-      <w:r>
-        <w:rPr>
-          <w:rFonts w:hint="cs"/>
-          <w:rtl/>
-        </w:rPr>
-        <w:t>חוזר למקרה האב</w:t>
-      </w:r>
-    </w:p>
-    <w:p>
-      <w:pPr>
-        <w:rPr>
-          <w:rtl/>
-        </w:rPr>
-      </w:pPr>
-    </w:p>
-    <w:p>
-      <w:pPr>
-        <w:rPr>
-          <w:b/>
-          <w:bCs/>
-          <w:sz w:val="32"/>
-          <w:szCs w:val="32"/>
-          <w:rtl/>
-        </w:rPr>
-      </w:pPr>
-      <w:r>
-        <w:rPr>
-          <w:rFonts w:hint="cs"/>
-          <w:b/>
-          <w:bCs/>
-          <w:sz w:val="32"/>
-          <w:szCs w:val="32"/>
-          <w:rtl/>
-        </w:rPr>
-        <w:t>ז</w:t>
-      </w:r>
-      <w:r>
-        <w:rPr>
-          <w:rFonts w:hint="cs"/>
-          <w:b/>
-          <w:bCs/>
-          <w:sz w:val="32"/>
-          <w:szCs w:val="32"/>
-          <w:rtl/>
-        </w:rPr>
-        <w:t xml:space="preserve">. </w:t>
-      </w:r>
-      <w:r>
-        <w:rPr>
-          <w:rFonts w:hint="cs"/>
-          <w:b/>
-          <w:bCs/>
-          <w:sz w:val="32"/>
-          <w:szCs w:val="32"/>
-          <w:rtl/>
-        </w:rPr>
-        <w:t>השווה בין כפתור השחקן/ית לכפתור ברצף</w:t>
-      </w:r>
-      <w:r>
-        <w:rPr>
-          <w:rFonts w:hint="cs"/>
-          <w:b/>
-          <w:bCs/>
-          <w:sz w:val="32"/>
-          <w:szCs w:val="32"/>
-          <w:rtl/>
-        </w:rPr>
-        <w:t>:</w:t>
-      </w:r>
-    </w:p>
-    <w:p>
-      <w:pPr>
-        <w:pStyle w:val="a3"/>
-        <w:numPr>
-          <w:ilvl w:val="0"/>
-          <w:numId w:val="13"/>
-        </w:numPr>
-      </w:pPr>
-      <w:r>
-        <w:rPr>
-          <w:rFonts w:hint="cs"/>
-          <w:rtl/>
-        </w:rPr>
-        <w:t>מופעל על ידי מקרה ו' (</w:t>
-      </w:r>
-      <w:r>
-        <w:rPr>
-          <w:rFonts w:hint="cs"/>
-          <w:rtl/>
-        </w:rPr>
-        <w:t>ניהול תור השחקן/ית</w:t>
-      </w:r>
-      <w:r>
-        <w:rPr>
-          <w:rFonts w:hint="cs"/>
-          <w:rtl/>
-        </w:rPr>
-        <w:t xml:space="preserve">) </w:t>
-      </w:r>
-    </w:p>
-    <w:p>
-      <w:pPr>
-        <w:pStyle w:val="a3"/>
-        <w:numPr>
-          <w:ilvl w:val="0"/>
-          <w:numId w:val="13"/>
-        </w:numPr>
-        <w:rPr>
-          <w:rFonts w:hint="cs"/>
-        </w:rPr>
-      </w:pPr>
-      <w:r>
-        <w:rPr>
-          <w:rFonts w:hint="cs"/>
-          <w:rtl/>
-        </w:rPr>
-        <w:t>משווה את הכפתור שקיבל לכפתור הרלוונטי ברצף</w:t>
-      </w:r>
-    </w:p>
-    <w:p>
-      <w:pPr>
-        <w:pStyle w:val="a3"/>
-        <w:numPr>
-          <w:ilvl w:val="0"/>
-          <w:numId w:val="13"/>
-        </w:numPr>
-        <w:rPr>
-          <w:rtl/>
-        </w:rPr>
-      </w:pPr>
-      <w:r>
-        <w:rPr>
-          <w:rFonts w:hint="cs"/>
-          <w:rtl/>
-        </w:rPr>
-        <w:t>מחזיר את התשובה למקרה האב</w:t>
-      </w:r>
-    </w:p>
-    <w:p>
-      <w:pPr>
-        <w:rPr>
-          <w:rtl/>
-        </w:rPr>
-      </w:pPr>
-    </w:p>
-    <w:p>
-      <w:pPr>
-        <w:rPr>
-          <w:b/>
-          <w:bCs/>
-          <w:sz w:val="28"/>
-          <w:szCs w:val="28"/>
-          <w:rtl/>
-        </w:rPr>
-      </w:pPr>
-      <w:r>
-        <w:rPr>
-          <w:rFonts w:hint="cs"/>
-          <w:b/>
-          <w:bCs/>
-          <w:sz w:val="28"/>
-          <w:szCs w:val="28"/>
-          <w:rtl/>
-        </w:rPr>
-        <w:t>ח. ניגון כפתור:</w:t>
-      </w:r>
-    </w:p>
-    <w:p>
-      <w:pPr>
-        <w:pStyle w:val="a3"/>
-        <w:numPr>
-          <w:ilvl w:val="0"/>
-          <w:numId w:val="16"/>
-        </w:numPr>
-      </w:pPr>
-      <w:r>
-        <w:rPr>
-          <w:rFonts w:hint="cs"/>
-          <w:rtl/>
-        </w:rPr>
-        <w:t>מופעל על ידי</w:t>
-      </w:r>
-      <w:r>
-        <w:rPr>
-          <w:rFonts w:hint="cs"/>
-          <w:rtl/>
-        </w:rPr>
-        <w:t xml:space="preserve"> מקרה ה' או מקרה ו' או...</w:t>
-      </w:r>
-    </w:p>
-    <w:p>
-      <w:pPr>
-        <w:pStyle w:val="a3"/>
-        <w:numPr>
-          <w:ilvl w:val="0"/>
-          <w:numId w:val="16"/>
-        </w:numPr>
-      </w:pPr>
-      <w:r>
-        <w:rPr>
-          <w:rFonts w:hint="cs"/>
-          <w:rtl/>
-        </w:rPr>
-        <w:t>בודק איזה כפתור הוא קיבל</w:t>
-      </w:r>
-    </w:p>
-    <w:p>
-      <w:pPr>
-        <w:pStyle w:val="a3"/>
-        <w:numPr>
-          <w:ilvl w:val="0"/>
-          <w:numId w:val="16"/>
-        </w:numPr>
-      </w:pPr>
-      <w:r>
-        <w:rPr>
-          <w:rFonts w:hint="cs"/>
-          <w:rtl/>
-        </w:rPr>
-        <w:t>יוצר נגן אם הצליל של הכפתור הרלוונטי</w:t>
-      </w:r>
-    </w:p>
-    <w:p>
-      <w:pPr>
-        <w:pStyle w:val="a3"/>
-        <w:numPr>
-          <w:ilvl w:val="0"/>
-          <w:numId w:val="16"/>
-        </w:numPr>
-      </w:pPr>
-      <w:r>
-        <w:rPr>
-          <w:rFonts w:hint="cs"/>
-          <w:rtl/>
-        </w:rPr>
-        <w:t>מנגן את הצליל</w:t>
-      </w:r>
-    </w:p>
-    <w:p>
-      <w:pPr>
-        <w:pStyle w:val="a3"/>
-        <w:numPr>
-          <w:ilvl w:val="0"/>
-          <w:numId w:val="16"/>
-        </w:numPr>
-      </w:pPr>
-      <w:r>
-        <w:rPr>
-          <w:rFonts w:hint="cs"/>
-          <w:rtl/>
-        </w:rPr>
-        <w:t>משנה את הצבע של הכפתור לגירסה הבהירה שלו</w:t>
-      </w:r>
-    </w:p>
-    <w:p>
-      <w:pPr>
-        <w:pStyle w:val="a3"/>
-        <w:numPr>
-          <w:ilvl w:val="0"/>
-          <w:numId w:val="16"/>
-        </w:numPr>
-      </w:pPr>
-      <w:r>
-        <w:rPr>
-          <w:rFonts w:hint="cs"/>
-          <w:rtl/>
-        </w:rPr>
-        <w:t>מחקה שהצליל ישמע עד סופו</w:t>
-      </w:r>
-    </w:p>
-    <w:p>
-      <w:pPr>
-        <w:pStyle w:val="a3"/>
-        <w:numPr>
-          <w:ilvl w:val="0"/>
-          <w:numId w:val="16"/>
-        </w:numPr>
-      </w:pPr>
-      <w:r>
-        <w:rPr>
-          <w:rFonts w:hint="cs"/>
-          <w:rtl/>
-        </w:rPr>
-        <w:t xml:space="preserve">עוצר את הנגן </w:t>
-      </w:r>
-    </w:p>
-    <w:p>
-      <w:pPr>
-        <w:pStyle w:val="a3"/>
-        <w:numPr>
-          <w:ilvl w:val="0"/>
-          <w:numId w:val="16"/>
-        </w:numPr>
-      </w:pPr>
-      <w:r>
-        <w:rPr>
-          <w:rFonts w:hint="cs"/>
-          <w:rtl/>
-        </w:rPr>
-        <w:t>מנשה את הצבע של הכפתור לצבע הרגיל שלו</w:t>
-      </w:r>
-    </w:p>
-    <w:p>
-      <w:pPr>
-        <w:pStyle w:val="a3"/>
-        <w:numPr>
-          <w:ilvl w:val="0"/>
-          <w:numId w:val="16"/>
-        </w:numPr>
-        <w:rPr>
-          <w:rtl/>
-        </w:rPr>
-      </w:pPr>
-      <w:r>
-        <w:rPr>
-          <w:rFonts w:hint="cs"/>
-          <w:rtl/>
-        </w:rPr>
-        <w:lastRenderedPageBreak/>
-        <w:t>חוזר למקרה האב</w:t>
-      </w:r>
-    </w:p>
-    <w:p>
-      <w:pPr>
-        <w:rPr>
-          <w:rtl/>
-        </w:rPr>
-      </w:pPr>
-    </w:p>
-    <w:p>
-      <w:pPr>
-        <w:rPr>
-          <w:b/>
-          <w:bCs/>
-          <w:sz w:val="32"/>
-          <w:szCs w:val="32"/>
-          <w:rtl/>
-        </w:rPr>
-      </w:pPr>
-      <w:r>
-        <w:rPr>
-          <w:rFonts w:hint="cs"/>
-          <w:b/>
-          <w:bCs/>
-          <w:sz w:val="32"/>
-          <w:szCs w:val="32"/>
-          <w:rtl/>
-        </w:rPr>
-        <w:t>ח</w:t>
-      </w:r>
-      <w:r>
-        <w:rPr>
-          <w:rFonts w:hint="cs"/>
-          <w:b/>
-          <w:bCs/>
-          <w:sz w:val="32"/>
-          <w:szCs w:val="32"/>
-          <w:rtl/>
-        </w:rPr>
-        <w:t xml:space="preserve">. </w:t>
-      </w:r>
-      <w:r>
-        <w:rPr>
-          <w:rFonts w:hint="cs"/>
-          <w:b/>
-          <w:bCs/>
-          <w:sz w:val="32"/>
-          <w:szCs w:val="32"/>
-          <w:rtl/>
-        </w:rPr>
-        <w:t>סיום משחק:</w:t>
-      </w:r>
-    </w:p>
-    <w:p>
-      <w:pPr>
-        <w:pStyle w:val="a3"/>
-        <w:numPr>
-          <w:ilvl w:val="0"/>
-          <w:numId w:val="4"/>
+        <w:t>מעבר בין מסכים:</w:t>
+      </w:r>
+    </w:p>
+    <w:p>
+      <w:pPr>
+        <w:pStyle w:val="a3"/>
+        <w:numPr>
+          <w:ilvl w:val="0"/>
+          <w:numId w:val="8"/>
         </w:numPr>
       </w:pPr>
       <w:r>
@@ -3142,297 +3806,10 @@
         <w:pStyle w:val="a3"/>
         <w:numPr>
           <w:ilvl w:val="0"/>
-          <w:numId w:val="4"/>
-        </w:numPr>
-      </w:pPr>
-      <w:r>
-        <w:rPr>
-          <w:rFonts w:hint="cs"/>
-          <w:rtl/>
-        </w:rPr>
-        <w:t>בבב</w:t>
-      </w:r>
-    </w:p>
-    <w:p>
-      <w:pPr>
-        <w:rPr>
-          <w:rtl/>
-        </w:rPr>
-      </w:pPr>
-    </w:p>
-    <w:p>
-      <w:pPr>
-        <w:rPr>
-          <w:b/>
-          <w:bCs/>
-          <w:sz w:val="32"/>
-          <w:szCs w:val="32"/>
-          <w:rtl/>
-        </w:rPr>
-      </w:pPr>
-      <w:r>
-        <w:rPr>
-          <w:rFonts w:hint="cs"/>
-          <w:b/>
-          <w:bCs/>
-          <w:sz w:val="32"/>
-          <w:szCs w:val="32"/>
-          <w:rtl/>
-        </w:rPr>
-        <w:t xml:space="preserve">יא. </w:t>
-      </w:r>
-      <w:r>
-        <w:rPr>
-          <w:rFonts w:hint="cs"/>
-          <w:b/>
-          <w:bCs/>
-          <w:sz w:val="32"/>
-          <w:szCs w:val="32"/>
-          <w:rtl/>
-        </w:rPr>
-        <w:t>ניהול רשימה:</w:t>
-      </w:r>
-    </w:p>
-    <w:p>
-      <w:pPr>
-        <w:pStyle w:val="a3"/>
-        <w:numPr>
-          <w:ilvl w:val="0"/>
-          <w:numId w:val="5"/>
-        </w:numPr>
-      </w:pPr>
-      <w:r>
-        <w:rPr>
-          <w:rFonts w:hint="cs"/>
-          <w:rtl/>
-        </w:rPr>
-        <w:t>לול</w:t>
-      </w:r>
-    </w:p>
-    <w:p>
-      <w:pPr>
-        <w:pStyle w:val="a3"/>
-        <w:numPr>
-          <w:ilvl w:val="0"/>
-          <w:numId w:val="5"/>
-        </w:numPr>
-      </w:pPr>
-      <w:r>
-        <w:rPr>
-          <w:rFonts w:hint="cs"/>
-          <w:rtl/>
-        </w:rPr>
-        <w:t>בבב</w:t>
-      </w:r>
-    </w:p>
-    <w:p>
-      <w:pPr>
-        <w:rPr>
-          <w:rtl/>
-        </w:rPr>
-      </w:pPr>
-    </w:p>
-    <w:p>
-      <w:pPr>
-        <w:rPr>
-          <w:b/>
-          <w:bCs/>
-          <w:sz w:val="32"/>
-          <w:szCs w:val="32"/>
-          <w:rtl/>
-        </w:rPr>
-      </w:pPr>
-      <w:r>
-        <w:rPr>
-          <w:rFonts w:hint="cs"/>
-          <w:b/>
-          <w:bCs/>
-          <w:sz w:val="32"/>
-          <w:szCs w:val="32"/>
-          <w:rtl/>
-        </w:rPr>
-        <w:t xml:space="preserve">יב. </w:t>
-      </w:r>
-      <w:r>
-        <w:rPr>
-          <w:rFonts w:hint="cs"/>
-          <w:b/>
-          <w:bCs/>
-          <w:sz w:val="32"/>
-          <w:szCs w:val="32"/>
-          <w:rtl/>
-        </w:rPr>
-        <w:t>עדכון רשימה:</w:t>
-      </w:r>
-    </w:p>
-    <w:p>
-      <w:pPr>
-        <w:pStyle w:val="a3"/>
-        <w:numPr>
-          <w:ilvl w:val="0"/>
-          <w:numId w:val="6"/>
-        </w:numPr>
-      </w:pPr>
-      <w:r>
-        <w:rPr>
-          <w:rFonts w:hint="cs"/>
-          <w:rtl/>
-        </w:rPr>
-        <w:t>לול</w:t>
-      </w:r>
-    </w:p>
-    <w:p>
-      <w:pPr>
-        <w:pStyle w:val="a3"/>
-        <w:numPr>
-          <w:ilvl w:val="0"/>
-          <w:numId w:val="6"/>
-        </w:numPr>
-      </w:pPr>
-      <w:r>
-        <w:rPr>
-          <w:rFonts w:hint="cs"/>
-          <w:rtl/>
-        </w:rPr>
-        <w:t>בבב</w:t>
-      </w:r>
-    </w:p>
-    <w:p>
-      <w:pPr>
-        <w:rPr>
-          <w:rtl/>
-        </w:rPr>
-      </w:pPr>
-    </w:p>
-    <w:p>
-      <w:pPr>
-        <w:rPr>
-          <w:b/>
-          <w:bCs/>
-          <w:sz w:val="32"/>
-          <w:szCs w:val="32"/>
-          <w:rtl/>
-        </w:rPr>
-      </w:pPr>
-      <w:r>
-        <w:rPr>
-          <w:rFonts w:hint="cs"/>
-          <w:b/>
-          <w:bCs/>
-          <w:sz w:val="32"/>
-          <w:szCs w:val="32"/>
-          <w:rtl/>
-        </w:rPr>
-        <w:t xml:space="preserve">יג. </w:t>
-      </w:r>
-      <w:r>
-        <w:rPr>
-          <w:rFonts w:hint="cs"/>
-          <w:b/>
-          <w:bCs/>
-          <w:sz w:val="32"/>
-          <w:szCs w:val="32"/>
-          <w:rtl/>
-        </w:rPr>
-        <w:t>סידור רשימה:</w:t>
-      </w:r>
-    </w:p>
-    <w:p>
-      <w:pPr>
-        <w:pStyle w:val="a3"/>
-        <w:numPr>
-          <w:ilvl w:val="0"/>
-          <w:numId w:val="7"/>
-        </w:numPr>
-      </w:pPr>
-      <w:r>
-        <w:rPr>
-          <w:rFonts w:hint="cs"/>
-          <w:rtl/>
-        </w:rPr>
-        <w:t>לול</w:t>
-      </w:r>
-    </w:p>
-    <w:p>
-      <w:pPr>
-        <w:pStyle w:val="a3"/>
-        <w:numPr>
-          <w:ilvl w:val="0"/>
-          <w:numId w:val="7"/>
-        </w:numPr>
-      </w:pPr>
-      <w:r>
-        <w:rPr>
-          <w:rFonts w:hint="cs"/>
-          <w:rtl/>
-        </w:rPr>
-        <w:t>בבב</w:t>
-      </w:r>
-    </w:p>
-    <w:p>
-      <w:pPr>
-        <w:rPr>
-          <w:rtl/>
-        </w:rPr>
-      </w:pPr>
-    </w:p>
-    <w:p>
-      <w:pPr>
-        <w:rPr>
-          <w:b/>
-          <w:bCs/>
-          <w:sz w:val="32"/>
-          <w:szCs w:val="32"/>
-          <w:rtl/>
-        </w:rPr>
-      </w:pPr>
-      <w:r>
-        <w:rPr>
-          <w:rFonts w:hint="cs"/>
-          <w:b/>
-          <w:bCs/>
-          <w:sz w:val="32"/>
-          <w:szCs w:val="32"/>
-          <w:rtl/>
-        </w:rPr>
-        <w:t xml:space="preserve">יד. </w:t>
-      </w:r>
-      <w:r>
-        <w:rPr>
-          <w:rFonts w:hint="cs"/>
-          <w:b/>
-          <w:bCs/>
-          <w:sz w:val="32"/>
-          <w:szCs w:val="32"/>
-          <w:rtl/>
-        </w:rPr>
-        <w:t>מעבר בין מסכים:</w:t>
-      </w:r>
-    </w:p>
-    <w:p>
-      <w:pPr>
-        <w:pStyle w:val="a3"/>
-        <w:numPr>
-          <w:ilvl w:val="0"/>
           <w:numId w:val="8"/>
         </w:numPr>
       </w:pPr>
-      <w:r>
-        <w:rPr>
-          <w:rFonts w:hint="cs"/>
-          <w:rtl/>
-        </w:rPr>
-        <w:t>לול</w:t>
-      </w:r>
-    </w:p>
-    <w:p>
-      <w:pPr>
-        <w:pStyle w:val="a3"/>
-        <w:numPr>
-          <w:ilvl w:val="0"/>
-          <w:numId w:val="8"/>
-        </w:numPr>
-      </w:pPr>
+      <w:proofErr w:type="spellStart"/>
       <w:r>
         <w:rPr>
           <w:rFonts w:hint="cs"/>
@@ -3440,6 +3817,7 @@
         </w:rPr>
         <w:t>בבבב</w:t>
       </w:r>
+      <w:proofErr w:type="spellEnd"/>
     </w:p>
     <w:p>
       <w:pPr>
@@ -5829,7 +6207,7 @@
 </file>
 
 <file path=customXml/itemProps1.xml><?xml version="1.0" encoding="utf-8"?>
-<ds:datastoreItem xmlns:ds="http://schemas.openxmlformats.org/officeDocument/2006/customXml" ds:itemID="{145D7967-E69F-4D49-A27A-64824B29E7C6}">
+<ds:datastoreItem xmlns:ds="http://schemas.openxmlformats.org/officeDocument/2006/customXml" ds:itemID="{21872A30-CC4A-41B8-B2CE-647C66D1D1DF}">
   <ds:schemaRefs>
     <ds:schemaRef ds:uri="http://schemas.openxmlformats.org/officeDocument/2006/bibliography"/>
   </ds:schemaRefs>

--- a/Projectes/finish cors project/סיפור לקוח מחשק סיימון.docx
+++ b/Projectes/finish cors project/סיפור לקוח מחשק סיימון.docx
@@ -389,9 +389,19 @@
           <w:shd w:val="clear" w:color="auto" w:fill="FFFFFF"/>
           <w:rtl/>
         </w:rPr>
-        <w:t>/</w:t>
-      </w:r>
-      <w:proofErr w:type="spellStart"/>
+        <w:t>/ית</w:t>
+      </w:r>
+      <w:r>
+        <w:rPr>
+          <w:rFonts w:ascii="Arial" w:hAnsi="Arial" w:cs="Arial"/>
+          <w:color w:val="222222"/>
+          <w:sz w:val="21"/>
+          <w:szCs w:val="21"/>
+          <w:shd w:val="clear" w:color="auto" w:fill="FFFFFF"/>
+          <w:rtl/>
+        </w:rPr>
+        <w:t xml:space="preserve"> צריך</w:t>
+      </w:r>
       <w:r>
         <w:rPr>
           <w:rFonts w:ascii="Arial" w:hAnsi="Arial" w:cs="Arial" w:hint="cs"/>
@@ -401,9 +411,8 @@
           <w:shd w:val="clear" w:color="auto" w:fill="FFFFFF"/>
           <w:rtl/>
         </w:rPr>
-        <w:t>ית</w:t>
-      </w:r>
-      <w:proofErr w:type="spellEnd"/>
+        <w:t>/ה</w:t>
+      </w:r>
       <w:r>
         <w:rPr>
           <w:rFonts w:ascii="Arial" w:hAnsi="Arial" w:cs="Arial"/>
@@ -413,7 +422,7 @@
           <w:shd w:val="clear" w:color="auto" w:fill="FFFFFF"/>
           <w:rtl/>
         </w:rPr>
-        <w:t xml:space="preserve"> צריך</w:t>
+        <w:t xml:space="preserve"> ללחוץ על ה</w:t>
       </w:r>
       <w:r>
         <w:rPr>
@@ -424,7 +433,7 @@
           <w:shd w:val="clear" w:color="auto" w:fill="FFFFFF"/>
           <w:rtl/>
         </w:rPr>
-        <w:t>/ה</w:t>
+        <w:t>כפתור</w:t>
       </w:r>
       <w:r>
         <w:rPr>
@@ -435,7 +444,7 @@
           <w:shd w:val="clear" w:color="auto" w:fill="FFFFFF"/>
           <w:rtl/>
         </w:rPr>
-        <w:t xml:space="preserve"> ללחוץ על ה</w:t>
+        <w:t xml:space="preserve"> </w:t>
       </w:r>
       <w:r>
         <w:rPr>
@@ -446,7 +455,7 @@
           <w:shd w:val="clear" w:color="auto" w:fill="FFFFFF"/>
           <w:rtl/>
         </w:rPr>
-        <w:t>כפתור</w:t>
+        <w:t>שהואר קודם</w:t>
       </w:r>
       <w:r>
         <w:rPr>
@@ -457,7 +466,18 @@
           <w:shd w:val="clear" w:color="auto" w:fill="FFFFFF"/>
           <w:rtl/>
         </w:rPr>
-        <w:t xml:space="preserve"> </w:t>
+        <w:t>, כאשר בכל סיב</w:t>
+      </w:r>
+      <w:r>
+        <w:rPr>
+          <w:rFonts w:ascii="Arial" w:hAnsi="Arial" w:cs="Arial"/>
+          <w:color w:val="222222"/>
+          <w:sz w:val="21"/>
+          <w:szCs w:val="21"/>
+          <w:shd w:val="clear" w:color="auto" w:fill="FFFFFF"/>
+          <w:rtl/>
+        </w:rPr>
+        <w:t>וב נוסף מתווסף עוד צבע (עוד ל</w:t>
       </w:r>
       <w:r>
         <w:rPr>
@@ -468,7 +488,7 @@
           <w:shd w:val="clear" w:color="auto" w:fill="FFFFFF"/>
           <w:rtl/>
         </w:rPr>
-        <w:t>שהואר קודם</w:t>
+        <w:t>כפתור</w:t>
       </w:r>
       <w:r>
         <w:rPr>
@@ -479,7 +499,17 @@
           <w:shd w:val="clear" w:color="auto" w:fill="FFFFFF"/>
           <w:rtl/>
         </w:rPr>
-        <w:t>, כאשר בכל סיב</w:t>
+        <w:t>). זוהי צורה של </w:t>
+      </w:r>
+      <w:r>
+        <w:rPr>
+          <w:rFonts w:ascii="Arial" w:hAnsi="Arial" w:cs="Arial"/>
+          <w:sz w:val="21"/>
+          <w:szCs w:val="21"/>
+          <w:shd w:val="clear" w:color="auto" w:fill="FFFFFF"/>
+          <w:rtl/>
+        </w:rPr>
+        <w:t>למידה</w:t>
       </w:r>
       <w:r>
         <w:rPr>
@@ -488,9 +518,91 @@
           <w:sz w:val="21"/>
           <w:szCs w:val="21"/>
           <w:shd w:val="clear" w:color="auto" w:fill="FFFFFF"/>
-          <w:rtl/>
-        </w:rPr>
-        <w:t>וב נוסף מתווסף עוד צבע (עוד ל</w:t>
+        </w:rPr>
+        <w:t> </w:t>
+      </w:r>
+      <w:r>
+        <w:rPr>
+          <w:rFonts w:ascii="Arial" w:hAnsi="Arial" w:cs="Arial"/>
+          <w:color w:val="222222"/>
+          <w:sz w:val="21"/>
+          <w:szCs w:val="21"/>
+          <w:shd w:val="clear" w:color="auto" w:fill="FFFFFF"/>
+          <w:rtl/>
+        </w:rPr>
+        <w:t>באמצעות </w:t>
+      </w:r>
+      <w:r>
+        <w:rPr>
+          <w:rFonts w:ascii="Arial" w:hAnsi="Arial" w:cs="Arial"/>
+          <w:sz w:val="21"/>
+          <w:szCs w:val="21"/>
+          <w:shd w:val="clear" w:color="auto" w:fill="FFFFFF"/>
+          <w:rtl/>
+        </w:rPr>
+        <w:t>חי</w:t>
+      </w:r>
+      <w:r>
+        <w:rPr>
+          <w:rFonts w:ascii="Arial" w:hAnsi="Arial" w:cs="Arial" w:hint="cs"/>
+          <w:sz w:val="21"/>
+          <w:szCs w:val="21"/>
+          <w:shd w:val="clear" w:color="auto" w:fill="FFFFFF"/>
+          <w:rtl/>
+        </w:rPr>
+        <w:t>ק</w:t>
+      </w:r>
+      <w:r>
+        <w:rPr>
+          <w:rFonts w:ascii="Arial" w:hAnsi="Arial" w:cs="Arial"/>
+          <w:sz w:val="21"/>
+          <w:szCs w:val="21"/>
+          <w:shd w:val="clear" w:color="auto" w:fill="FFFFFF"/>
+          <w:rtl/>
+        </w:rPr>
+        <w:t>ו</w:t>
+      </w:r>
+      <w:r>
+        <w:rPr>
+          <w:rFonts w:ascii="Arial" w:hAnsi="Arial" w:cs="Arial" w:hint="cs"/>
+          <w:sz w:val="21"/>
+          <w:szCs w:val="21"/>
+          <w:shd w:val="clear" w:color="auto" w:fill="FFFFFF"/>
+          <w:rtl/>
+        </w:rPr>
+        <w:t>י.</w:t>
+      </w:r>
+      <w:r>
+        <w:rPr>
+          <w:rFonts w:ascii="Arial" w:hAnsi="Arial" w:cs="Arial"/>
+          <w:color w:val="222222"/>
+          <w:sz w:val="21"/>
+          <w:szCs w:val="21"/>
+          <w:shd w:val="clear" w:color="auto" w:fill="FFFFFF"/>
+        </w:rPr>
+        <w:t xml:space="preserve"> </w:t>
+      </w:r>
+      <w:r>
+        <w:rPr>
+          <w:rFonts w:ascii="Arial" w:hAnsi="Arial" w:cs="Arial"/>
+          <w:color w:val="222222"/>
+          <w:sz w:val="21"/>
+          <w:szCs w:val="21"/>
+          <w:shd w:val="clear" w:color="auto" w:fill="FFFFFF"/>
+          <w:rtl/>
+        </w:rPr>
+        <w:t>המשחק מסתי</w:t>
+      </w:r>
+      <w:r>
+        <w:rPr>
+          <w:rFonts w:ascii="Arial" w:hAnsi="Arial" w:cs="Arial"/>
+          <w:color w:val="222222"/>
+          <w:sz w:val="21"/>
+          <w:szCs w:val="21"/>
+          <w:shd w:val="clear" w:color="auto" w:fill="FFFFFF"/>
+          <w:rtl/>
+        </w:rPr>
+        <w:t>ים כאשר השחקן</w:t>
       </w:r>
       <w:r>
         <w:rPr>
@@ -501,146 +613,8 @@
           <w:shd w:val="clear" w:color="auto" w:fill="FFFFFF"/>
           <w:rtl/>
         </w:rPr>
-        <w:t>כפתור</w:t>
-      </w:r>
-      <w:r>
-        <w:rPr>
-          <w:rFonts w:ascii="Arial" w:hAnsi="Arial" w:cs="Arial"/>
-          <w:color w:val="222222"/>
-          <w:sz w:val="21"/>
-          <w:szCs w:val="21"/>
-          <w:shd w:val="clear" w:color="auto" w:fill="FFFFFF"/>
-          <w:rtl/>
-        </w:rPr>
-        <w:t>). זוהי צורה של </w:t>
-      </w:r>
-      <w:r>
-        <w:rPr>
-          <w:rFonts w:ascii="Arial" w:hAnsi="Arial" w:cs="Arial"/>
-          <w:sz w:val="21"/>
-          <w:szCs w:val="21"/>
-          <w:shd w:val="clear" w:color="auto" w:fill="FFFFFF"/>
-          <w:rtl/>
-        </w:rPr>
-        <w:t>למידה</w:t>
-      </w:r>
-      <w:r>
-        <w:rPr>
-          <w:rFonts w:ascii="Arial" w:hAnsi="Arial" w:cs="Arial"/>
-          <w:color w:val="222222"/>
-          <w:sz w:val="21"/>
-          <w:szCs w:val="21"/>
-          <w:shd w:val="clear" w:color="auto" w:fill="FFFFFF"/>
-        </w:rPr>
-        <w:t> </w:t>
-      </w:r>
-      <w:r>
-        <w:rPr>
-          <w:rFonts w:ascii="Arial" w:hAnsi="Arial" w:cs="Arial"/>
-          <w:color w:val="222222"/>
-          <w:sz w:val="21"/>
-          <w:szCs w:val="21"/>
-          <w:shd w:val="clear" w:color="auto" w:fill="FFFFFF"/>
-          <w:rtl/>
-        </w:rPr>
-        <w:t>באמצעות </w:t>
-      </w:r>
-      <w:r>
-        <w:rPr>
-          <w:rFonts w:ascii="Arial" w:hAnsi="Arial" w:cs="Arial"/>
-          <w:sz w:val="21"/>
-          <w:szCs w:val="21"/>
-          <w:shd w:val="clear" w:color="auto" w:fill="FFFFFF"/>
-          <w:rtl/>
-        </w:rPr>
-        <w:t>חי</w:t>
-      </w:r>
-      <w:r>
-        <w:rPr>
-          <w:rFonts w:ascii="Arial" w:hAnsi="Arial" w:cs="Arial" w:hint="cs"/>
-          <w:sz w:val="21"/>
-          <w:szCs w:val="21"/>
-          <w:shd w:val="clear" w:color="auto" w:fill="FFFFFF"/>
-          <w:rtl/>
-        </w:rPr>
-        <w:t>ק</w:t>
-      </w:r>
-      <w:r>
-        <w:rPr>
-          <w:rFonts w:ascii="Arial" w:hAnsi="Arial" w:cs="Arial"/>
-          <w:sz w:val="21"/>
-          <w:szCs w:val="21"/>
-          <w:shd w:val="clear" w:color="auto" w:fill="FFFFFF"/>
-          <w:rtl/>
-        </w:rPr>
-        <w:t>ו</w:t>
-      </w:r>
-      <w:r>
-        <w:rPr>
-          <w:rFonts w:ascii="Arial" w:hAnsi="Arial" w:cs="Arial" w:hint="cs"/>
-          <w:sz w:val="21"/>
-          <w:szCs w:val="21"/>
-          <w:shd w:val="clear" w:color="auto" w:fill="FFFFFF"/>
-          <w:rtl/>
-        </w:rPr>
-        <w:t>י.</w:t>
-      </w:r>
-      <w:r>
-        <w:rPr>
-          <w:rFonts w:ascii="Arial" w:hAnsi="Arial" w:cs="Arial"/>
-          <w:color w:val="222222"/>
-          <w:sz w:val="21"/>
-          <w:szCs w:val="21"/>
-          <w:shd w:val="clear" w:color="auto" w:fill="FFFFFF"/>
-        </w:rPr>
-        <w:t xml:space="preserve"> </w:t>
-      </w:r>
-      <w:r>
-        <w:rPr>
-          <w:rFonts w:ascii="Arial" w:hAnsi="Arial" w:cs="Arial"/>
-          <w:color w:val="222222"/>
-          <w:sz w:val="21"/>
-          <w:szCs w:val="21"/>
-          <w:shd w:val="clear" w:color="auto" w:fill="FFFFFF"/>
-          <w:rtl/>
-        </w:rPr>
-        <w:t>המשחק מסתי</w:t>
-      </w:r>
-      <w:r>
-        <w:rPr>
-          <w:rFonts w:ascii="Arial" w:hAnsi="Arial" w:cs="Arial"/>
-          <w:color w:val="222222"/>
-          <w:sz w:val="21"/>
-          <w:szCs w:val="21"/>
-          <w:shd w:val="clear" w:color="auto" w:fill="FFFFFF"/>
-          <w:rtl/>
-        </w:rPr>
-        <w:t>ים כאשר השחקן</w:t>
-      </w:r>
-      <w:r>
-        <w:rPr>
-          <w:rFonts w:ascii="Arial" w:hAnsi="Arial" w:cs="Arial" w:hint="cs"/>
-          <w:color w:val="222222"/>
-          <w:sz w:val="21"/>
-          <w:szCs w:val="21"/>
-          <w:shd w:val="clear" w:color="auto" w:fill="FFFFFF"/>
-          <w:rtl/>
-        </w:rPr>
-        <w:t>/</w:t>
-      </w:r>
-      <w:proofErr w:type="spellStart"/>
-      <w:r>
-        <w:rPr>
-          <w:rFonts w:ascii="Arial" w:hAnsi="Arial" w:cs="Arial" w:hint="cs"/>
-          <w:color w:val="222222"/>
-          <w:sz w:val="21"/>
-          <w:szCs w:val="21"/>
-          <w:shd w:val="clear" w:color="auto" w:fill="FFFFFF"/>
-          <w:rtl/>
-        </w:rPr>
-        <w:t>ית</w:t>
-      </w:r>
-      <w:proofErr w:type="spellEnd"/>
+        <w:t>/ית</w:t>
+      </w:r>
       <w:r>
         <w:rPr>
           <w:rFonts w:ascii="Arial" w:hAnsi="Arial" w:cs="Arial"/>
@@ -801,9 +775,8 @@
           <w:rtl/>
         </w:rPr>
         <w:lastRenderedPageBreak/>
-        <w:t xml:space="preserve">תיאור </w:t>
-      </w:r>
-      <w:proofErr w:type="spellStart"/>
+        <w:t>תיאור פונקצונליות</w:t>
+      </w:r>
       <w:r>
         <w:rPr>
           <w:rFonts w:hint="cs"/>
@@ -812,17 +785,6 @@
           <w:u w:val="single"/>
           <w:rtl/>
         </w:rPr>
-        <w:t>פונקצונליות</w:t>
-      </w:r>
-      <w:proofErr w:type="spellEnd"/>
-      <w:r>
-        <w:rPr>
-          <w:rFonts w:hint="cs"/>
-          <w:sz w:val="32"/>
-          <w:szCs w:val="32"/>
-          <w:u w:val="single"/>
-          <w:rtl/>
-        </w:rPr>
         <w:t xml:space="preserve"> ודרישות</w:t>
       </w:r>
     </w:p>
@@ -929,21 +891,12 @@
           <w:numId w:val="1"/>
         </w:numPr>
       </w:pPr>
-      <w:proofErr w:type="spellStart"/>
-      <w:r>
-        <w:rPr>
-          <w:rFonts w:hint="cs"/>
-          <w:rtl/>
-        </w:rPr>
-        <w:t>לאפליקצית</w:t>
-      </w:r>
-      <w:proofErr w:type="spellEnd"/>
-      <w:r>
-        <w:rPr>
-          <w:rFonts w:hint="cs"/>
-          <w:rtl/>
-        </w:rPr>
-        <w:t xml:space="preserve"> המשחק היו שני מסכים: מסך משחק (המסך בראשי) ומסך רשימת שיאים.</w:t>
+      <w:r>
+        <w:rPr>
+          <w:rFonts w:hint="cs"/>
+          <w:rtl/>
+        </w:rPr>
+        <w:t>לאפליקצית המשחק היו שני מסכים: מסך משחק (המסך בראשי) ומסך רשימת שיאים.</w:t>
       </w:r>
     </w:p>
     <w:p>
@@ -1077,17 +1030,8 @@
           <w:rFonts w:hint="cs"/>
           <w:rtl/>
         </w:rPr>
-        <w:t>/</w:t>
-      </w:r>
-      <w:proofErr w:type="spellStart"/>
-      <w:r>
-        <w:rPr>
-          <w:rFonts w:hint="cs"/>
-          <w:rtl/>
-        </w:rPr>
-        <w:t>ית</w:t>
-      </w:r>
-      <w:proofErr w:type="spellEnd"/>
+        <w:t>/ית</w:t>
+      </w:r>
       <w:r>
         <w:rPr>
           <w:rFonts w:hint="cs"/>
@@ -1114,23 +1058,7 @@
           <w:rFonts w:hint="cs"/>
           <w:rtl/>
         </w:rPr>
-        <w:t xml:space="preserve"> אחרי שהחלון קפץ לשחקן/</w:t>
-      </w:r>
-      <w:proofErr w:type="spellStart"/>
-      <w:r>
-        <w:rPr>
-          <w:rFonts w:hint="cs"/>
-          <w:rtl/>
-        </w:rPr>
-        <w:t>ית</w:t>
-      </w:r>
-      <w:proofErr w:type="spellEnd"/>
-      <w:r>
-        <w:rPr>
-          <w:rFonts w:hint="cs"/>
-          <w:rtl/>
-        </w:rPr>
-        <w:t xml:space="preserve"> יש את אש האפשרות לכתוב את שמו/ה וללחוץ אישור וכך למושר את השיא ברשימת השיאים ולאחר מכאן עוברים למסך הרשימה</w:t>
+        <w:t xml:space="preserve"> אחרי שהחלון קפץ לשחקן/ית יש את אש האפשרות לכתוב את שמו/ה וללחוץ אישור וכך למושר את השיא ברשימת השיאים ולאחר מכאן עוברים למסך הרשימה</w:t>
       </w:r>
       <w:r>
         <w:rPr>
@@ -1197,23 +1125,7 @@
           <w:rFonts w:hint="cs"/>
           <w:rtl/>
         </w:rPr>
-        <w:t xml:space="preserve"> חדש מוודאים שכל הפרמטרים </w:t>
-      </w:r>
-      <w:proofErr w:type="spellStart"/>
-      <w:r>
-        <w:rPr>
-          <w:rFonts w:hint="cs"/>
-          <w:rtl/>
-        </w:rPr>
-        <w:t>הרלוונטים</w:t>
-      </w:r>
-      <w:proofErr w:type="spellEnd"/>
-      <w:r>
-        <w:rPr>
-          <w:rFonts w:hint="cs"/>
-          <w:rtl/>
-        </w:rPr>
-        <w:t xml:space="preserve"> מאותחלים לפני שמתחילים את הרצף הראשון. </w:t>
+        <w:t xml:space="preserve"> חדש מוודאים שכל הפרמטרים הרלוונטים מאותחלים לפני שמתחילים את הרצף הראשון. </w:t>
       </w:r>
       <w:r>
         <w:rPr>
@@ -1266,17 +1178,8 @@
           <w:rFonts w:hint="cs"/>
           <w:rtl/>
         </w:rPr>
-        <w:t>/</w:t>
-      </w:r>
-      <w:proofErr w:type="spellStart"/>
-      <w:r>
-        <w:rPr>
-          <w:rFonts w:hint="cs"/>
-          <w:rtl/>
-        </w:rPr>
-        <w:t>ית</w:t>
-      </w:r>
-      <w:proofErr w:type="spellEnd"/>
+        <w:t>/ית</w:t>
+      </w:r>
       <w:r>
         <w:rPr>
           <w:rFonts w:hint="cs"/>
@@ -1319,17 +1222,8 @@
           <w:rFonts w:hint="cs"/>
           <w:rtl/>
         </w:rPr>
-        <w:t>/</w:t>
-      </w:r>
-      <w:proofErr w:type="spellStart"/>
-      <w:r>
-        <w:rPr>
-          <w:rFonts w:hint="cs"/>
-          <w:rtl/>
-        </w:rPr>
-        <w:t>ית</w:t>
-      </w:r>
-      <w:proofErr w:type="spellEnd"/>
+        <w:t>/ית</w:t>
+      </w:r>
       <w:r>
         <w:rPr>
           <w:rFonts w:hint="cs"/>
@@ -1342,17 +1236,8 @@
           <w:rFonts w:hint="cs"/>
           <w:rtl/>
         </w:rPr>
-        <w:t>/</w:t>
-      </w:r>
-      <w:proofErr w:type="spellStart"/>
-      <w:r>
-        <w:rPr>
-          <w:rFonts w:hint="cs"/>
-          <w:rtl/>
-        </w:rPr>
-        <w:t>ית</w:t>
-      </w:r>
-      <w:proofErr w:type="spellEnd"/>
+        <w:t>/ית</w:t>
+      </w:r>
       <w:r>
         <w:rPr>
           <w:rFonts w:hint="cs"/>
@@ -1381,17 +1266,8 @@
           <w:rFonts w:hint="cs"/>
           <w:rtl/>
         </w:rPr>
-        <w:t>/</w:t>
-      </w:r>
-      <w:proofErr w:type="spellStart"/>
-      <w:r>
-        <w:rPr>
-          <w:rFonts w:hint="cs"/>
-          <w:rtl/>
-        </w:rPr>
-        <w:t>ית</w:t>
-      </w:r>
-      <w:proofErr w:type="spellEnd"/>
+        <w:t>/ית</w:t>
+      </w:r>
       <w:r>
         <w:rPr>
           <w:rFonts w:hint="cs"/>
@@ -1505,23 +1381,7 @@
           <w:rFonts w:hint="cs"/>
           <w:rtl/>
         </w:rPr>
-        <w:t xml:space="preserve">כאשר מנסים להכניס שיא חדש לרשימה מלאה דורסים מהשיאים </w:t>
-      </w:r>
-      <w:proofErr w:type="spellStart"/>
-      <w:r>
-        <w:rPr>
-          <w:rFonts w:hint="cs"/>
-          <w:rtl/>
-        </w:rPr>
-        <w:t>הכיימים</w:t>
-      </w:r>
-      <w:proofErr w:type="spellEnd"/>
-      <w:r>
-        <w:rPr>
-          <w:rFonts w:hint="cs"/>
-          <w:rtl/>
-        </w:rPr>
-        <w:t xml:space="preserve"> בכפוף לחוקים בסעיפים 16 ו17.</w:t>
+        <w:t>כאשר מנסים להכניס שיא חדש לרשימה מלאה דורסים מהשיאים הכיימים בכפוף לחוקים בסעיפים 16 ו17.</w:t>
       </w:r>
     </w:p>
     <w:p>
@@ -1537,23 +1397,7 @@
           <w:rFonts w:hint="cs"/>
           <w:rtl/>
         </w:rPr>
-        <w:t xml:space="preserve">יהיה אפשר לחזור למסך הראשי על ידי לחיצה על כפתור חזור של מסך </w:t>
-      </w:r>
-      <w:proofErr w:type="spellStart"/>
-      <w:r>
-        <w:rPr>
-          <w:rFonts w:hint="cs"/>
-          <w:rtl/>
-        </w:rPr>
-        <w:t>רשימית</w:t>
-      </w:r>
-      <w:proofErr w:type="spellEnd"/>
-      <w:r>
-        <w:rPr>
-          <w:rFonts w:hint="cs"/>
-          <w:rtl/>
-        </w:rPr>
-        <w:t xml:space="preserve"> השיאים או של הטלפון. </w:t>
+        <w:t xml:space="preserve">יהיה אפשר לחזור למסך הראשי על ידי לחיצה על כפתור חזור של מסך רשימית השיאים או של הטלפון. </w:t>
       </w:r>
     </w:p>
     <w:p>
@@ -1679,29 +1523,110 @@
           <w:ilvl w:val="1"/>
           <w:numId w:val="14"/>
         </w:numPr>
-      </w:pPr>
-      <w:r>
-        <w:rPr>
-          <w:rFonts w:hint="cs"/>
-          <w:rtl/>
-        </w:rPr>
-        <w:t xml:space="preserve">את </w:t>
-      </w:r>
-      <w:proofErr w:type="spellStart"/>
-      <w:r>
-        <w:rPr>
-          <w:rFonts w:hint="cs"/>
-          <w:rtl/>
-        </w:rPr>
-        <w:t>הרמישה</w:t>
-      </w:r>
-      <w:proofErr w:type="spellEnd"/>
-      <w:r>
-        <w:rPr>
-          <w:rFonts w:hint="cs"/>
-          <w:rtl/>
-        </w:rPr>
-        <w:t xml:space="preserve"> ההיא מאתחלים לאפס...</w:t>
+        <w:rPr>
+          <w:rFonts w:hint="cs"/>
+        </w:rPr>
+      </w:pPr>
+      <w:r>
+        <w:rPr>
+          <w:rFonts w:hint="cs"/>
+          <w:rtl/>
+        </w:rPr>
+        <w:t>מערך הכפתורים</w:t>
+      </w:r>
+    </w:p>
+    <w:p>
+      <w:pPr>
+        <w:pStyle w:val="a3"/>
+        <w:numPr>
+          <w:ilvl w:val="1"/>
+          <w:numId w:val="14"/>
+        </w:numPr>
+        <w:rPr>
+          <w:rFonts w:hint="cs"/>
+        </w:rPr>
+      </w:pPr>
+      <w:r>
+        <w:rPr>
+          <w:rFonts w:hint="cs"/>
+          <w:rtl/>
+        </w:rPr>
+        <w:t>רשימת הרצף</w:t>
+      </w:r>
+    </w:p>
+    <w:p>
+      <w:pPr>
+        <w:pStyle w:val="a3"/>
+        <w:numPr>
+          <w:ilvl w:val="1"/>
+          <w:numId w:val="14"/>
+        </w:numPr>
+        <w:rPr>
+          <w:rFonts w:hint="cs"/>
+        </w:rPr>
+      </w:pPr>
+      <w:r>
+        <w:rPr>
+          <w:rFonts w:hint="cs"/>
+          <w:rtl/>
+        </w:rPr>
+        <w:t>אינדקס גלובלי המצביעה על הרצף</w:t>
+      </w:r>
+    </w:p>
+    <w:p>
+      <w:pPr>
+        <w:pStyle w:val="a3"/>
+        <w:numPr>
+          <w:ilvl w:val="1"/>
+          <w:numId w:val="14"/>
+        </w:numPr>
+      </w:pPr>
+      <w:r>
+        <w:rPr>
+          <w:rFonts w:hint="cs"/>
+          <w:rtl/>
+        </w:rPr>
+        <w:t xml:space="preserve">תפריט עליון </w:t>
+      </w:r>
+    </w:p>
+    <w:p>
+      <w:pPr>
+        <w:pStyle w:val="a3"/>
+        <w:numPr>
+          <w:ilvl w:val="1"/>
+          <w:numId w:val="14"/>
+        </w:numPr>
+      </w:pPr>
+      <w:r>
+        <w:rPr>
+          <w:rFonts w:hint="cs"/>
+          <w:rtl/>
+        </w:rPr>
+        <w:t>חלון קופץ ? (בשביל הרימה)</w:t>
+      </w:r>
+    </w:p>
+    <w:p>
+      <w:pPr>
+        <w:pStyle w:val="a3"/>
+        <w:numPr>
+          <w:ilvl w:val="1"/>
+          <w:numId w:val="14"/>
+        </w:numPr>
+      </w:pPr>
+      <w:r>
+        <w:rPr>
+          <w:rFonts w:hint="cs"/>
+          <w:rtl/>
+        </w:rPr>
+        <w:t xml:space="preserve">ועוד...... </w:t>
+      </w:r>
+      <w:r>
+        <w:rPr>
+          <w:rFonts w:hint="cs"/>
+          <w:highlight w:val="yellow"/>
+          <w:rtl/>
+        </w:rPr>
+        <w:t>לחזור לכאן</w:t>
       </w:r>
     </w:p>
     <w:p>
@@ -1787,6 +1712,13 @@
           <w:rFonts w:hint="cs"/>
           <w:rtl/>
         </w:rPr>
+        <w:t>ש</w:t>
+      </w:r>
+      <w:r>
+        <w:rPr>
+          <w:rFonts w:hint="cs"/>
+          <w:rtl/>
+        </w:rPr>
         <w:t>מקרה א'</w:t>
       </w:r>
       <w:r>
@@ -1898,15 +1830,21 @@
           <w:rFonts w:hint="cs"/>
           <w:rtl/>
         </w:rPr>
-        <w:t xml:space="preserve">מאתחלים את כל המשתנים </w:t>
-      </w:r>
-      <w:proofErr w:type="spellStart"/>
-      <w:r>
-        <w:rPr>
-          <w:rFonts w:hint="cs"/>
-          <w:rtl/>
-        </w:rPr>
-        <w:t>הרלוונטי</w:t>
+        <w:t>מאתחלים את כל המשתנים הרלוונט</w:t>
+      </w:r>
+      <w:r>
+        <w:rPr>
+          <w:rFonts w:hint="cs"/>
+          <w:rtl/>
+        </w:rPr>
+        <w:t>י</w:t>
+      </w:r>
+      <w:r>
+        <w:rPr>
+          <w:rFonts w:hint="cs"/>
+          <w:rtl/>
+        </w:rPr>
+        <w:t>י</w:t>
       </w:r>
       <w:r>
         <w:rPr>
@@ -1915,7 +1853,6 @@
         </w:rPr>
         <w:t>ם</w:t>
       </w:r>
-      <w:proofErr w:type="spellEnd"/>
       <w:r>
         <w:rPr>
           <w:rFonts w:hint="cs"/>
@@ -2117,23 +2054,7 @@
           <w:rFonts w:hint="cs"/>
           <w:rtl/>
         </w:rPr>
-        <w:t xml:space="preserve"> ושולח עליו את הפרמטרים </w:t>
-      </w:r>
-      <w:proofErr w:type="spellStart"/>
-      <w:r>
-        <w:rPr>
-          <w:rFonts w:hint="cs"/>
-          <w:rtl/>
-        </w:rPr>
-        <w:t>הרלוונטים</w:t>
-      </w:r>
-      <w:proofErr w:type="spellEnd"/>
-      <w:r>
-        <w:rPr>
-          <w:rFonts w:hint="cs"/>
-          <w:rtl/>
-        </w:rPr>
-        <w:t>(הוספת כפתור לרצף)</w:t>
+        <w:t xml:space="preserve"> (הוספת כפתור לרצף)</w:t>
       </w:r>
       <w:r>
         <w:rPr>
@@ -2238,23 +2159,14 @@
           <w:rFonts w:hint="cs"/>
           <w:rtl/>
         </w:rPr>
-        <w:t xml:space="preserve"> (ניהול רצף השחקן/</w:t>
-      </w:r>
-      <w:proofErr w:type="spellStart"/>
-      <w:r>
-        <w:rPr>
-          <w:rFonts w:hint="cs"/>
-          <w:rtl/>
-        </w:rPr>
-        <w:t>ית</w:t>
-      </w:r>
-      <w:proofErr w:type="spellEnd"/>
-      <w:r>
-        <w:rPr>
-          <w:rFonts w:hint="cs"/>
-          <w:rtl/>
-        </w:rPr>
-        <w:t>)</w:t>
+        <w:t xml:space="preserve"> (ניהול תור</w:t>
+      </w:r>
+      <w:r>
+        <w:rPr>
+          <w:rFonts w:hint="cs"/>
+          <w:rtl/>
+        </w:rPr>
+        <w:t xml:space="preserve"> השחקן/ית)</w:t>
       </w:r>
       <w:r>
         <w:rPr>
@@ -2302,16 +2214,34 @@
           <w:ilvl w:val="1"/>
           <w:numId w:val="3"/>
         </w:numPr>
-        <w:rPr>
-          <w:rFonts w:hint="cs"/>
-        </w:rPr>
-      </w:pPr>
-      <w:r>
-        <w:rPr>
-          <w:rFonts w:hint="cs"/>
-          <w:rtl/>
-        </w:rPr>
-        <w:t>בהנחה שהאינדקס עבר אותו ממשיכים אלה</w:t>
+      </w:pPr>
+      <w:r>
+        <w:rPr>
+          <w:rFonts w:hint="cs"/>
+          <w:rtl/>
+        </w:rPr>
+        <w:t>בהנחה שהאינדקס</w:t>
+      </w:r>
+      <w:r>
+        <w:rPr>
+          <w:rFonts w:hint="cs"/>
+          <w:rtl/>
+        </w:rPr>
+        <w:t xml:space="preserve"> לא</w:t>
+      </w:r>
+      <w:r>
+        <w:rPr>
+          <w:rFonts w:hint="cs"/>
+          <w:rtl/>
+        </w:rPr>
+        <w:t xml:space="preserve"> עבר אותו </w:t>
+      </w:r>
+      <w:r>
+        <w:rPr>
+          <w:rFonts w:hint="cs"/>
+          <w:rtl/>
+        </w:rPr>
+        <w:t xml:space="preserve">חוזרים לשלב 6 וממשיכים משם  </w:t>
       </w:r>
     </w:p>
     <w:p>
@@ -2321,9 +2251,6 @@
           <w:ilvl w:val="1"/>
           <w:numId w:val="3"/>
         </w:numPr>
-        <w:rPr>
-          <w:rFonts w:hint="cs"/>
-        </w:rPr>
       </w:pPr>
       <w:r>
         <w:rPr>
@@ -2337,14 +2264,21 @@
           <w:rFonts w:hint="cs"/>
           <w:rtl/>
         </w:rPr>
-        <w:t>ה שהאינדקס לא עבר אותו חוזרים לשלב 6 וממשיכים משם</w:t>
-      </w:r>
-      <w:r>
-        <w:rPr>
-          <w:rFonts w:hint="cs"/>
-          <w:rtl/>
-        </w:rPr>
-        <w:t xml:space="preserve">  </w:t>
+        <w:t>ה שהאינדקס</w:t>
+      </w:r>
+      <w:r>
+        <w:rPr>
+          <w:rFonts w:hint="cs"/>
+          <w:rtl/>
+        </w:rPr>
+        <w:t xml:space="preserve"> עבר אותו </w:t>
+      </w:r>
+      <w:r>
+        <w:rPr>
+          <w:rFonts w:hint="cs"/>
+          <w:rtl/>
+        </w:rPr>
+        <w:t>ממשיכים אלה</w:t>
       </w:r>
     </w:p>
     <w:p>
@@ -2373,7 +2307,21 @@
           <w:rFonts w:hint="cs"/>
           <w:rtl/>
         </w:rPr>
-        <w:t>) אם הגיעו לרץ המקסימלי:</w:t>
+        <w:t xml:space="preserve">) אם הגיעו </w:t>
+      </w:r>
+      <w:r>
+        <w:rPr>
+          <w:rFonts w:hint="cs"/>
+          <w:rtl/>
+        </w:rPr>
+        <w:t>לרצף</w:t>
+      </w:r>
+      <w:r>
+        <w:rPr>
+          <w:rFonts w:hint="cs"/>
+          <w:rtl/>
+        </w:rPr>
+        <w:t xml:space="preserve"> המקסימלי:</w:t>
       </w:r>
     </w:p>
     <w:p>
@@ -2383,9 +2331,6 @@
           <w:ilvl w:val="1"/>
           <w:numId w:val="3"/>
         </w:numPr>
-        <w:rPr>
-          <w:rFonts w:hint="cs"/>
-        </w:rPr>
       </w:pPr>
       <w:r>
         <w:rPr>
@@ -2402,9 +2347,6 @@
           <w:ilvl w:val="1"/>
           <w:numId w:val="3"/>
         </w:numPr>
-        <w:rPr>
-          <w:rFonts w:hint="cs"/>
-        </w:rPr>
       </w:pPr>
       <w:r>
         <w:rPr>
@@ -2427,6 +2369,7 @@
           <w:rFonts w:hint="cs"/>
           <w:rtl/>
         </w:rPr>
+        <w:lastRenderedPageBreak/>
         <w:t>המקרה הזה מסתיים</w:t>
       </w:r>
     </w:p>
@@ -2560,7 +2503,6 @@
           <w:rFonts w:hint="cs"/>
           <w:rtl/>
         </w:rPr>
-        <w:lastRenderedPageBreak/>
         <w:t>מופעל על ידי מקרה ג'</w:t>
       </w:r>
     </w:p>
@@ -2577,39 +2519,7 @@
           <w:rFonts w:hint="cs"/>
           <w:rtl/>
         </w:rPr>
-        <w:t xml:space="preserve">מפעיל מטודת </w:t>
-      </w:r>
-      <w:proofErr w:type="spellStart"/>
-      <w:r>
-        <w:rPr>
-          <w:rFonts w:hint="cs"/>
-          <w:rtl/>
-        </w:rPr>
-        <w:t>ראנדום</w:t>
-      </w:r>
-      <w:proofErr w:type="spellEnd"/>
-      <w:r>
-        <w:rPr>
-          <w:rFonts w:hint="cs"/>
-          <w:rtl/>
-        </w:rPr>
-        <w:t xml:space="preserve"> כדאי לבחור </w:t>
-      </w:r>
-      <w:proofErr w:type="spellStart"/>
-      <w:r>
-        <w:rPr>
-          <w:rFonts w:hint="cs"/>
-          <w:rtl/>
-        </w:rPr>
-        <w:t>אינדס</w:t>
-      </w:r>
-      <w:proofErr w:type="spellEnd"/>
-      <w:r>
-        <w:rPr>
-          <w:rFonts w:hint="cs"/>
-          <w:rtl/>
-        </w:rPr>
-        <w:t xml:space="preserve"> של כפתור מערך הכפתורים</w:t>
+        <w:t>מפעיל מטודת ראנדום כדאי לבחור אינדס של כפתור מערך הכפתורים</w:t>
       </w:r>
     </w:p>
     <w:p>
@@ -2625,7 +2535,7 @@
           <w:rFonts w:hint="cs"/>
           <w:rtl/>
         </w:rPr>
-        <w:t>מוסיף את הכפתור הנבחר לרשימה הרלוונטית</w:t>
+        <w:t>מוסיף את הכפתור הנבחר לרצף</w:t>
       </w:r>
     </w:p>
     <w:p>
@@ -2813,21 +2723,189 @@
           <w:szCs w:val="32"/>
           <w:rtl/>
         </w:rPr>
-        <w:t xml:space="preserve"> השחקן/</w:t>
-      </w:r>
-      <w:proofErr w:type="spellStart"/>
-      <w:r>
-        <w:rPr>
-          <w:rFonts w:hint="cs"/>
+        <w:t xml:space="preserve"> השחקן/ית:</w:t>
+      </w:r>
+    </w:p>
+    <w:p>
+      <w:pPr>
+        <w:pStyle w:val="a3"/>
+        <w:numPr>
+          <w:ilvl w:val="0"/>
+          <w:numId w:val="12"/>
+        </w:numPr>
+      </w:pPr>
+      <w:r>
+        <w:rPr>
+          <w:rFonts w:hint="cs"/>
+          <w:rtl/>
+        </w:rPr>
+        <w:t>מופעל על ידי בקרה ג'</w:t>
+      </w:r>
+    </w:p>
+    <w:p>
+      <w:pPr>
+        <w:pStyle w:val="a3"/>
+        <w:numPr>
+          <w:ilvl w:val="0"/>
+          <w:numId w:val="12"/>
+        </w:numPr>
+      </w:pPr>
+      <w:r>
+        <w:rPr>
+          <w:rFonts w:hint="cs"/>
+          <w:rtl/>
+        </w:rPr>
+        <w:t xml:space="preserve">המשחק מזהה </w:t>
+      </w:r>
+      <w:r>
+        <w:rPr>
+          <w:rFonts w:hint="cs"/>
+          <w:rtl/>
+        </w:rPr>
+        <w:t>לח</w:t>
+      </w:r>
+      <w:r>
+        <w:rPr>
+          <w:rFonts w:hint="cs"/>
+          <w:rtl/>
+        </w:rPr>
+        <w:t>יצה</w:t>
+      </w:r>
+      <w:r>
+        <w:rPr>
+          <w:rFonts w:hint="cs"/>
+          <w:rtl/>
+        </w:rPr>
+        <w:t xml:space="preserve"> על כפתור</w:t>
+      </w:r>
+    </w:p>
+    <w:p>
+      <w:pPr>
+        <w:pStyle w:val="a3"/>
+        <w:numPr>
+          <w:ilvl w:val="0"/>
+          <w:numId w:val="12"/>
+        </w:numPr>
+      </w:pPr>
+      <w:r>
+        <w:rPr>
+          <w:rFonts w:hint="cs"/>
+          <w:rtl/>
+        </w:rPr>
+        <w:t>אחרי הלחיצה בודקים איזה כפתור נלחץ</w:t>
+      </w:r>
+    </w:p>
+    <w:p>
+      <w:pPr>
+        <w:pStyle w:val="a3"/>
+        <w:numPr>
+          <w:ilvl w:val="0"/>
+          <w:numId w:val="12"/>
+        </w:numPr>
+      </w:pPr>
+      <w:r>
+        <w:rPr>
+          <w:rFonts w:hint="cs"/>
+          <w:rtl/>
+        </w:rPr>
+        <w:t>מפעילים את מקרה ח' של הכפתור הרלוונטי</w:t>
+      </w:r>
+    </w:p>
+    <w:p>
+      <w:pPr>
+        <w:pStyle w:val="a3"/>
+        <w:numPr>
+          <w:ilvl w:val="0"/>
+          <w:numId w:val="12"/>
+        </w:numPr>
+      </w:pPr>
+      <w:r>
+        <w:rPr>
+          <w:rFonts w:hint="cs"/>
+          <w:rtl/>
+        </w:rPr>
+        <w:t>מפעיל את מקרה ז' (השווה בין כפתור השחקן/ית לכפתור ברצף):</w:t>
+      </w:r>
+    </w:p>
+    <w:p>
+      <w:pPr>
+        <w:pStyle w:val="a3"/>
+        <w:numPr>
+          <w:ilvl w:val="1"/>
+          <w:numId w:val="12"/>
+        </w:numPr>
+      </w:pPr>
+      <w:r>
+        <w:rPr>
+          <w:rFonts w:hint="cs"/>
+          <w:rtl/>
+        </w:rPr>
+        <w:t>אם מקרה ז' מחזיר תש</w:t>
+      </w:r>
+      <w:r>
+        <w:rPr>
+          <w:rFonts w:hint="cs"/>
+          <w:rtl/>
+        </w:rPr>
+        <w:t>ובה שלילית מפעילים את מקרה ט' (סיום משחק)</w:t>
+      </w:r>
+    </w:p>
+    <w:p>
+      <w:pPr>
+        <w:pStyle w:val="a3"/>
+        <w:numPr>
+          <w:ilvl w:val="1"/>
+          <w:numId w:val="12"/>
+        </w:numPr>
+      </w:pPr>
+      <w:r>
+        <w:rPr>
+          <w:rFonts w:hint="cs"/>
+          <w:rtl/>
+        </w:rPr>
+        <w:t xml:space="preserve">אם המקרה מחזיר תשובה </w:t>
+      </w:r>
+      <w:r>
+        <w:rPr>
+          <w:rFonts w:hint="cs"/>
+          <w:rtl/>
+        </w:rPr>
+        <w:t>חיובית ממשיכים אלה</w:t>
+      </w:r>
+    </w:p>
+    <w:p>
+      <w:pPr>
+        <w:pStyle w:val="a3"/>
+        <w:numPr>
+          <w:ilvl w:val="0"/>
+          <w:numId w:val="12"/>
+        </w:numPr>
+      </w:pPr>
+      <w:r>
+        <w:rPr>
+          <w:rFonts w:hint="cs"/>
+          <w:rtl/>
+        </w:rPr>
+        <w:t>חוזר למקרה האב</w:t>
+      </w:r>
+    </w:p>
+    <w:p>
+      <w:pPr>
+        <w:rPr>
+          <w:rtl/>
+        </w:rPr>
+      </w:pPr>
+    </w:p>
+    <w:p>
+      <w:pPr>
+        <w:rPr>
           <w:b/>
           <w:bCs/>
           <w:sz w:val="32"/>
           <w:szCs w:val="32"/>
           <w:rtl/>
         </w:rPr>
-        <w:t>ית</w:t>
-      </w:r>
-      <w:proofErr w:type="spellEnd"/>
+      </w:pPr>
       <w:r>
         <w:rPr>
           <w:rFonts w:hint="cs"/>
@@ -2837,221 +2915,19 @@
           <w:szCs w:val="32"/>
           <w:rtl/>
         </w:rPr>
-        <w:t>:</w:t>
-      </w:r>
-    </w:p>
-    <w:p>
-      <w:pPr>
-        <w:pStyle w:val="a3"/>
-        <w:numPr>
-          <w:ilvl w:val="0"/>
-          <w:numId w:val="12"/>
-        </w:numPr>
-      </w:pPr>
-      <w:r>
-        <w:rPr>
-          <w:rFonts w:hint="cs"/>
-          <w:rtl/>
-        </w:rPr>
-        <w:t>מופעל על ידי בקרה ג'</w:t>
-      </w:r>
-    </w:p>
-    <w:p>
-      <w:pPr>
-        <w:pStyle w:val="a3"/>
-        <w:numPr>
-          <w:ilvl w:val="0"/>
-          <w:numId w:val="12"/>
-        </w:numPr>
-      </w:pPr>
-      <w:r>
-        <w:rPr>
-          <w:rFonts w:hint="cs"/>
-          <w:rtl/>
-        </w:rPr>
-        <w:t xml:space="preserve">המשחק מזהה </w:t>
-      </w:r>
-      <w:r>
-        <w:rPr>
-          <w:rFonts w:hint="cs"/>
-          <w:rtl/>
-        </w:rPr>
-        <w:t>לח</w:t>
-      </w:r>
-      <w:r>
-        <w:rPr>
-          <w:rFonts w:hint="cs"/>
-          <w:rtl/>
-        </w:rPr>
-        <w:t>יצה</w:t>
-      </w:r>
-      <w:r>
-        <w:rPr>
-          <w:rFonts w:hint="cs"/>
-          <w:rtl/>
-        </w:rPr>
-        <w:t xml:space="preserve"> על כפתור</w:t>
-      </w:r>
-    </w:p>
-    <w:p>
-      <w:pPr>
-        <w:pStyle w:val="a3"/>
-        <w:numPr>
-          <w:ilvl w:val="0"/>
-          <w:numId w:val="12"/>
-        </w:numPr>
-        <w:rPr>
-          <w:rFonts w:hint="cs"/>
-        </w:rPr>
-      </w:pPr>
-      <w:r>
-        <w:rPr>
-          <w:rFonts w:hint="cs"/>
-          <w:rtl/>
-        </w:rPr>
-        <w:t>אחרי הלחיצה בודקים איזה כפתור נלחץ</w:t>
-      </w:r>
-    </w:p>
-    <w:p>
-      <w:pPr>
-        <w:pStyle w:val="a3"/>
-        <w:numPr>
-          <w:ilvl w:val="0"/>
-          <w:numId w:val="12"/>
-        </w:numPr>
-      </w:pPr>
-      <w:r>
-        <w:rPr>
-          <w:rFonts w:hint="cs"/>
-          <w:rtl/>
-        </w:rPr>
-        <w:t>מפעילים את מקרה ח' של הכפתור הרלוונטי</w:t>
-      </w:r>
-    </w:p>
-    <w:p>
-      <w:pPr>
-        <w:pStyle w:val="a3"/>
-        <w:numPr>
-          <w:ilvl w:val="0"/>
-          <w:numId w:val="12"/>
-        </w:numPr>
-      </w:pPr>
-      <w:r>
-        <w:rPr>
-          <w:rFonts w:hint="cs"/>
-          <w:rtl/>
-        </w:rPr>
-        <w:t>מפעיל את מקרה ז' (השווה בין כפתור השחקן/</w:t>
-      </w:r>
-      <w:proofErr w:type="spellStart"/>
-      <w:r>
-        <w:rPr>
-          <w:rFonts w:hint="cs"/>
-          <w:rtl/>
-        </w:rPr>
-        <w:t>ית</w:t>
-      </w:r>
-      <w:proofErr w:type="spellEnd"/>
-      <w:r>
-        <w:rPr>
-          <w:rFonts w:hint="cs"/>
-          <w:rtl/>
-        </w:rPr>
-        <w:t xml:space="preserve"> לכפתור ברצף):</w:t>
-      </w:r>
-    </w:p>
-    <w:p>
-      <w:pPr>
-        <w:pStyle w:val="a3"/>
-        <w:numPr>
-          <w:ilvl w:val="1"/>
-          <w:numId w:val="12"/>
-        </w:numPr>
-        <w:rPr>
-          <w:rFonts w:hint="cs"/>
-        </w:rPr>
-      </w:pPr>
-      <w:r>
-        <w:rPr>
-          <w:rFonts w:hint="cs"/>
-          <w:rtl/>
-        </w:rPr>
-        <w:t>אם מקרה ז' מחזיר תש</w:t>
-      </w:r>
-      <w:r>
-        <w:rPr>
-          <w:rFonts w:hint="cs"/>
-          <w:rtl/>
-        </w:rPr>
-        <w:t xml:space="preserve">ובה </w:t>
-      </w:r>
-      <w:r>
-        <w:rPr>
-          <w:rFonts w:hint="cs"/>
-          <w:rtl/>
-        </w:rPr>
-        <w:t>שלילית מפעילים את מקרה ט' (סיום משחק)</w:t>
-      </w:r>
-    </w:p>
-    <w:p>
-      <w:pPr>
-        <w:pStyle w:val="a3"/>
-        <w:numPr>
-          <w:ilvl w:val="1"/>
-          <w:numId w:val="12"/>
-        </w:numPr>
-        <w:rPr>
-          <w:rFonts w:hint="cs"/>
-        </w:rPr>
-      </w:pPr>
-      <w:r>
-        <w:rPr>
-          <w:rFonts w:hint="cs"/>
-          <w:rtl/>
-        </w:rPr>
-        <w:t xml:space="preserve">אם המקרה מחזיר תשובה </w:t>
-      </w:r>
-      <w:r>
-        <w:rPr>
-          <w:rFonts w:hint="cs"/>
-          <w:rtl/>
-        </w:rPr>
-        <w:t>חיובית ממשיכים אלה</w:t>
-      </w:r>
-    </w:p>
-    <w:p>
-      <w:pPr>
-        <w:pStyle w:val="a3"/>
-        <w:numPr>
-          <w:ilvl w:val="0"/>
-          <w:numId w:val="12"/>
-        </w:numPr>
-      </w:pPr>
-      <w:r>
-        <w:rPr>
-          <w:rFonts w:hint="cs"/>
-          <w:rtl/>
-        </w:rPr>
-        <w:t>חוזר למקרה האב</w:t>
-      </w:r>
-    </w:p>
-    <w:p>
-      <w:pPr>
-        <w:rPr>
-          <w:rtl/>
-        </w:rPr>
-      </w:pPr>
-    </w:p>
-    <w:p>
-      <w:pPr>
-        <w:rPr>
+        <w:t>ז</w:t>
+      </w:r>
+      <w:r>
+        <w:rPr>
+          <w:rFonts w:hint="cs"/>
           <w:b/>
           <w:bCs/>
           <w:sz w:val="32"/>
           <w:szCs w:val="32"/>
           <w:rtl/>
         </w:rPr>
-      </w:pPr>
+        <w:t xml:space="preserve">. </w:t>
+      </w:r>
       <w:r>
         <w:rPr>
           <w:rFonts w:hint="cs"/>
@@ -3061,7 +2937,7 @@
           <w:szCs w:val="32"/>
           <w:rtl/>
         </w:rPr>
-        <w:t>ז</w:t>
+        <w:t>השווה בין כפתור השחקן/ית לכפתור ברצף</w:t>
       </w:r>
       <w:r>
         <w:rPr>
@@ -3072,20 +2948,310 @@
           <w:szCs w:val="32"/>
           <w:rtl/>
         </w:rPr>
-        <w:t xml:space="preserve">. </w:t>
-      </w:r>
-      <w:r>
-        <w:rPr>
-          <w:rFonts w:hint="cs"/>
+        <w:t>:</w:t>
+      </w:r>
+    </w:p>
+    <w:p>
+      <w:pPr>
+        <w:pStyle w:val="a3"/>
+        <w:numPr>
+          <w:ilvl w:val="0"/>
+          <w:numId w:val="13"/>
+        </w:numPr>
+      </w:pPr>
+      <w:r>
+        <w:rPr>
+          <w:rFonts w:hint="cs"/>
+          <w:rtl/>
+        </w:rPr>
+        <w:t>מופעל על ידי מקרה ו' (</w:t>
+      </w:r>
+      <w:r>
+        <w:rPr>
+          <w:rFonts w:hint="cs"/>
+          <w:rtl/>
+        </w:rPr>
+        <w:t>ניהול תור השחקן/ית</w:t>
+      </w:r>
+      <w:r>
+        <w:rPr>
+          <w:rFonts w:hint="cs"/>
+          <w:rtl/>
+        </w:rPr>
+        <w:t xml:space="preserve">) </w:t>
+      </w:r>
+    </w:p>
+    <w:p>
+      <w:pPr>
+        <w:pStyle w:val="a3"/>
+        <w:numPr>
+          <w:ilvl w:val="0"/>
+          <w:numId w:val="13"/>
+        </w:numPr>
+      </w:pPr>
+      <w:r>
+        <w:rPr>
+          <w:rFonts w:hint="cs"/>
+          <w:rtl/>
+        </w:rPr>
+        <w:t>משווה את הכפתור שקיבל לכפתור הרלוונטי ברצף</w:t>
+      </w:r>
+    </w:p>
+    <w:p>
+      <w:pPr>
+        <w:pStyle w:val="a3"/>
+        <w:numPr>
+          <w:ilvl w:val="0"/>
+          <w:numId w:val="13"/>
+        </w:numPr>
+        <w:rPr>
+          <w:rtl/>
+        </w:rPr>
+      </w:pPr>
+      <w:r>
+        <w:rPr>
+          <w:rFonts w:hint="cs"/>
+          <w:rtl/>
+        </w:rPr>
+        <w:t>מחזיר את התשובה למקרה האב</w:t>
+      </w:r>
+    </w:p>
+    <w:p>
+      <w:pPr>
+        <w:rPr>
+          <w:rtl/>
+        </w:rPr>
+      </w:pPr>
+    </w:p>
+    <w:p>
+      <w:pPr>
+        <w:rPr>
+          <w:b/>
+          <w:bCs/>
+          <w:sz w:val="28"/>
+          <w:szCs w:val="28"/>
+          <w:rtl/>
+        </w:rPr>
+      </w:pPr>
+      <w:r>
+        <w:rPr>
+          <w:rFonts w:hint="cs"/>
+          <w:b/>
+          <w:bCs/>
+          <w:sz w:val="28"/>
+          <w:szCs w:val="28"/>
+          <w:rtl/>
+        </w:rPr>
+        <w:t>ח. ניגון כפתור:</w:t>
+      </w:r>
+    </w:p>
+    <w:p>
+      <w:pPr>
+        <w:pStyle w:val="a3"/>
+        <w:numPr>
+          <w:ilvl w:val="0"/>
+          <w:numId w:val="16"/>
+        </w:numPr>
+      </w:pPr>
+      <w:r>
+        <w:rPr>
+          <w:rFonts w:hint="cs"/>
+          <w:rtl/>
+        </w:rPr>
+        <w:t>מופעל על ידי</w:t>
+      </w:r>
+      <w:r>
+        <w:rPr>
+          <w:rFonts w:hint="cs"/>
+          <w:rtl/>
+        </w:rPr>
+        <w:t xml:space="preserve"> מקרה ה' או מקרה ו' או...</w:t>
+      </w:r>
+    </w:p>
+    <w:p>
+      <w:pPr>
+        <w:pStyle w:val="a3"/>
+        <w:numPr>
+          <w:ilvl w:val="0"/>
+          <w:numId w:val="16"/>
+        </w:numPr>
+      </w:pPr>
+      <w:r>
+        <w:rPr>
+          <w:rFonts w:hint="cs"/>
+          <w:rtl/>
+        </w:rPr>
+        <w:t>בודק איזה כפתור הוא קיבל</w:t>
+      </w:r>
+    </w:p>
+    <w:p>
+      <w:pPr>
+        <w:pStyle w:val="a3"/>
+        <w:numPr>
+          <w:ilvl w:val="0"/>
+          <w:numId w:val="16"/>
+        </w:numPr>
+      </w:pPr>
+      <w:r>
+        <w:rPr>
+          <w:rFonts w:hint="cs"/>
+          <w:rtl/>
+        </w:rPr>
+        <w:t>יוצר נגן ע</w:t>
+      </w:r>
+      <w:r>
+        <w:rPr>
+          <w:rFonts w:hint="cs"/>
+          <w:rtl/>
+        </w:rPr>
+        <w:t>ם הצליל של הכפתור הרלוונטי</w:t>
+      </w:r>
+    </w:p>
+    <w:p>
+      <w:pPr>
+        <w:pStyle w:val="a3"/>
+        <w:numPr>
+          <w:ilvl w:val="0"/>
+          <w:numId w:val="16"/>
+        </w:numPr>
+      </w:pPr>
+      <w:r>
+        <w:rPr>
+          <w:rFonts w:hint="cs"/>
+          <w:rtl/>
+        </w:rPr>
+        <w:t>מנגן את הצליל</w:t>
+      </w:r>
+    </w:p>
+    <w:p>
+      <w:pPr>
+        <w:pStyle w:val="a3"/>
+        <w:numPr>
+          <w:ilvl w:val="0"/>
+          <w:numId w:val="16"/>
+        </w:numPr>
+      </w:pPr>
+      <w:r>
+        <w:rPr>
+          <w:rFonts w:hint="cs"/>
+          <w:rtl/>
+        </w:rPr>
+        <w:t>משנה את הצבע של הכפתור לגירסה הבהירה שלו</w:t>
+      </w:r>
+    </w:p>
+    <w:p>
+      <w:pPr>
+        <w:pStyle w:val="a3"/>
+        <w:numPr>
+          <w:ilvl w:val="0"/>
+          <w:numId w:val="16"/>
+        </w:numPr>
+      </w:pPr>
+      <w:r>
+        <w:rPr>
+          <w:rFonts w:hint="cs"/>
+          <w:rtl/>
+        </w:rPr>
+        <w:t>מחכ</w:t>
+      </w:r>
+      <w:r>
+        <w:rPr>
+          <w:rFonts w:hint="cs"/>
+          <w:rtl/>
+        </w:rPr>
+        <w:t>ה שהצליל ישמע עד סופו</w:t>
+      </w:r>
+    </w:p>
+    <w:p>
+      <w:pPr>
+        <w:pStyle w:val="a3"/>
+        <w:numPr>
+          <w:ilvl w:val="0"/>
+          <w:numId w:val="16"/>
+        </w:numPr>
+      </w:pPr>
+      <w:r>
+        <w:rPr>
+          <w:rFonts w:hint="cs"/>
+          <w:rtl/>
+        </w:rPr>
+        <w:lastRenderedPageBreak/>
+        <w:t xml:space="preserve">עוצר את הנגן </w:t>
+      </w:r>
+    </w:p>
+    <w:p>
+      <w:pPr>
+        <w:pStyle w:val="a3"/>
+        <w:numPr>
+          <w:ilvl w:val="0"/>
+          <w:numId w:val="16"/>
+        </w:numPr>
+      </w:pPr>
+      <w:r>
+        <w:rPr>
+          <w:rFonts w:hint="cs"/>
+          <w:rtl/>
+        </w:rPr>
+        <w:t>מ</w:t>
+      </w:r>
+      <w:r>
+        <w:rPr>
+          <w:rFonts w:hint="cs"/>
+          <w:rtl/>
+        </w:rPr>
+        <w:t>ש</w:t>
+      </w:r>
+      <w:r>
+        <w:rPr>
+          <w:rFonts w:hint="cs"/>
+          <w:rtl/>
+        </w:rPr>
+        <w:t>נ</w:t>
+      </w:r>
+      <w:r>
+        <w:rPr>
+          <w:rFonts w:hint="cs"/>
+          <w:rtl/>
+        </w:rPr>
+        <w:t>ה את הצבע של הכפתור לצבע הרגיל שלו</w:t>
+      </w:r>
+    </w:p>
+    <w:p>
+      <w:pPr>
+        <w:pStyle w:val="a3"/>
+        <w:numPr>
+          <w:ilvl w:val="0"/>
+          <w:numId w:val="16"/>
+        </w:numPr>
+        <w:rPr>
+          <w:rtl/>
+        </w:rPr>
+      </w:pPr>
+      <w:r>
+        <w:rPr>
+          <w:rFonts w:hint="cs"/>
+          <w:rtl/>
+        </w:rPr>
+        <w:t>חוזר למקרה האב</w:t>
+      </w:r>
+    </w:p>
+    <w:p>
+      <w:pPr>
+        <w:rPr>
+          <w:rtl/>
+        </w:rPr>
+      </w:pPr>
+    </w:p>
+    <w:p>
+      <w:pPr>
+        <w:rPr>
           <w:b/>
           <w:bCs/>
           <w:sz w:val="32"/>
           <w:szCs w:val="32"/>
           <w:rtl/>
         </w:rPr>
-        <w:t>השווה בין כפתור השחקן/</w:t>
-      </w:r>
-      <w:proofErr w:type="spellStart"/>
+      </w:pPr>
       <w:r>
         <w:rPr>
           <w:rFonts w:hint="cs"/>
@@ -3095,20 +3261,70 @@
           <w:szCs w:val="32"/>
           <w:rtl/>
         </w:rPr>
-        <w:t>ית</w:t>
-      </w:r>
-      <w:proofErr w:type="spellEnd"/>
-      <w:r>
-        <w:rPr>
-          <w:rFonts w:hint="cs"/>
+        <w:t>ר. עצירת משחק באמצע לטובת יצירת משחק חדש:</w:t>
+      </w:r>
+    </w:p>
+    <w:p>
+      <w:pPr>
+        <w:pStyle w:val="a3"/>
+        <w:numPr>
+          <w:ilvl w:val="0"/>
+          <w:numId w:val="18"/>
+        </w:numPr>
+      </w:pPr>
+      <w:r>
+        <w:rPr>
+          <w:rFonts w:hint="cs"/>
+          <w:rtl/>
+        </w:rPr>
+        <w:t>לול</w:t>
+      </w:r>
+    </w:p>
+    <w:p>
+      <w:pPr>
+        <w:pStyle w:val="a3"/>
+        <w:numPr>
+          <w:ilvl w:val="0"/>
+          <w:numId w:val="18"/>
+        </w:numPr>
+        <w:rPr>
+          <w:rtl/>
+        </w:rPr>
+      </w:pPr>
+      <w:r>
+        <w:rPr>
+          <w:rFonts w:hint="cs"/>
+          <w:rtl/>
+        </w:rPr>
+        <w:t>בבב</w:t>
+      </w:r>
+      <w:bookmarkStart w:id="0" w:name="_GoBack"/>
+      <w:bookmarkEnd w:id="0"/>
+    </w:p>
+    <w:p>
+      <w:pPr>
+        <w:rPr>
+          <w:rtl/>
+        </w:rPr>
+      </w:pPr>
+    </w:p>
+    <w:p>
+      <w:pPr>
+        <w:rPr>
+          <w:rtl/>
+        </w:rPr>
+      </w:pPr>
+    </w:p>
+    <w:p>
+      <w:pPr>
+        <w:rPr>
           <w:b/>
           <w:bCs/>
           <w:sz w:val="32"/>
           <w:szCs w:val="32"/>
           <w:rtl/>
         </w:rPr>
-        <w:t xml:space="preserve"> לכפתור ברצף</w:t>
-      </w:r>
+      </w:pPr>
       <w:r>
         <w:rPr>
           <w:rFonts w:hint="cs"/>
@@ -3118,327 +3334,19 @@
           <w:szCs w:val="32"/>
           <w:rtl/>
         </w:rPr>
-        <w:t>:</w:t>
-      </w:r>
-    </w:p>
-    <w:p>
-      <w:pPr>
-        <w:pStyle w:val="a3"/>
-        <w:numPr>
-          <w:ilvl w:val="0"/>
-          <w:numId w:val="13"/>
-        </w:numPr>
-      </w:pPr>
-      <w:r>
-        <w:rPr>
-          <w:rFonts w:hint="cs"/>
-          <w:rtl/>
-        </w:rPr>
-        <w:t>מופעל על ידי מקרה ו' (</w:t>
-      </w:r>
-      <w:r>
-        <w:rPr>
-          <w:rFonts w:hint="cs"/>
-          <w:rtl/>
-        </w:rPr>
-        <w:t>ניהול תור השחקן/</w:t>
-      </w:r>
-      <w:proofErr w:type="spellStart"/>
-      <w:r>
-        <w:rPr>
-          <w:rFonts w:hint="cs"/>
-          <w:rtl/>
-        </w:rPr>
-        <w:t>ית</w:t>
-      </w:r>
-      <w:proofErr w:type="spellEnd"/>
-      <w:r>
-        <w:rPr>
-          <w:rFonts w:hint="cs"/>
-          <w:rtl/>
-        </w:rPr>
-        <w:t xml:space="preserve">) </w:t>
-      </w:r>
-    </w:p>
-    <w:p>
-      <w:pPr>
-        <w:pStyle w:val="a3"/>
-        <w:numPr>
-          <w:ilvl w:val="0"/>
-          <w:numId w:val="13"/>
-        </w:numPr>
-        <w:rPr>
-          <w:rFonts w:hint="cs"/>
-        </w:rPr>
-      </w:pPr>
-      <w:r>
-        <w:rPr>
-          <w:rFonts w:hint="cs"/>
-          <w:rtl/>
-        </w:rPr>
-        <w:t>משווה את הכפתור שקיבל לכפתור הרלוונטי ברצף</w:t>
-      </w:r>
-    </w:p>
-    <w:p>
-      <w:pPr>
-        <w:pStyle w:val="a3"/>
-        <w:numPr>
-          <w:ilvl w:val="0"/>
-          <w:numId w:val="13"/>
-        </w:numPr>
-        <w:rPr>
-          <w:rtl/>
-        </w:rPr>
-      </w:pPr>
-      <w:r>
-        <w:rPr>
-          <w:rFonts w:hint="cs"/>
-          <w:rtl/>
-        </w:rPr>
-        <w:t>מחזיר את התשובה למקרה האב</w:t>
-      </w:r>
-    </w:p>
-    <w:p>
-      <w:pPr>
-        <w:rPr>
-          <w:rtl/>
-        </w:rPr>
-      </w:pPr>
-    </w:p>
-    <w:p>
-      <w:pPr>
-        <w:rPr>
-          <w:b/>
-          <w:bCs/>
-          <w:sz w:val="28"/>
-          <w:szCs w:val="28"/>
-          <w:rtl/>
-        </w:rPr>
-      </w:pPr>
-      <w:r>
-        <w:rPr>
-          <w:rFonts w:hint="cs"/>
-          <w:b/>
-          <w:bCs/>
-          <w:sz w:val="28"/>
-          <w:szCs w:val="28"/>
-          <w:rtl/>
-        </w:rPr>
-        <w:t>ח. ניגון כפתור:</w:t>
-      </w:r>
-    </w:p>
-    <w:p>
-      <w:pPr>
-        <w:pStyle w:val="a3"/>
-        <w:numPr>
-          <w:ilvl w:val="0"/>
-          <w:numId w:val="16"/>
-        </w:numPr>
-      </w:pPr>
-      <w:r>
-        <w:rPr>
-          <w:rFonts w:hint="cs"/>
-          <w:rtl/>
-        </w:rPr>
-        <w:t>מופעל על ידי</w:t>
-      </w:r>
-      <w:r>
-        <w:rPr>
-          <w:rFonts w:hint="cs"/>
-          <w:rtl/>
-        </w:rPr>
-        <w:t xml:space="preserve"> מקרה ה' או מקרה ו' או...</w:t>
-      </w:r>
-    </w:p>
-    <w:p>
-      <w:pPr>
-        <w:pStyle w:val="a3"/>
-        <w:numPr>
-          <w:ilvl w:val="0"/>
-          <w:numId w:val="16"/>
-        </w:numPr>
-      </w:pPr>
-      <w:r>
-        <w:rPr>
-          <w:rFonts w:hint="cs"/>
-          <w:rtl/>
-        </w:rPr>
-        <w:t>בודק איזה כפתור הוא קיבל</w:t>
-      </w:r>
-    </w:p>
-    <w:p>
-      <w:pPr>
-        <w:pStyle w:val="a3"/>
-        <w:numPr>
-          <w:ilvl w:val="0"/>
-          <w:numId w:val="16"/>
-        </w:numPr>
-      </w:pPr>
-      <w:r>
-        <w:rPr>
-          <w:rFonts w:hint="cs"/>
-          <w:rtl/>
-        </w:rPr>
-        <w:t>יוצר נגן אם הצליל של הכפתור הרלוונטי</w:t>
-      </w:r>
-    </w:p>
-    <w:p>
-      <w:pPr>
-        <w:pStyle w:val="a3"/>
-        <w:numPr>
-          <w:ilvl w:val="0"/>
-          <w:numId w:val="16"/>
-        </w:numPr>
-      </w:pPr>
-      <w:r>
-        <w:rPr>
-          <w:rFonts w:hint="cs"/>
-          <w:rtl/>
-        </w:rPr>
-        <w:t>מנגן את הצליל</w:t>
-      </w:r>
-    </w:p>
-    <w:p>
-      <w:pPr>
-        <w:pStyle w:val="a3"/>
-        <w:numPr>
-          <w:ilvl w:val="0"/>
-          <w:numId w:val="16"/>
-        </w:numPr>
-      </w:pPr>
-      <w:r>
-        <w:rPr>
-          <w:rFonts w:hint="cs"/>
-          <w:rtl/>
-        </w:rPr>
-        <w:t xml:space="preserve">משנה את הצבע של הכפתור </w:t>
-      </w:r>
-      <w:proofErr w:type="spellStart"/>
-      <w:r>
-        <w:rPr>
-          <w:rFonts w:hint="cs"/>
-          <w:rtl/>
-        </w:rPr>
-        <w:t>לגירסה</w:t>
-      </w:r>
-      <w:proofErr w:type="spellEnd"/>
-      <w:r>
-        <w:rPr>
-          <w:rFonts w:hint="cs"/>
-          <w:rtl/>
-        </w:rPr>
-        <w:t xml:space="preserve"> הבהירה שלו</w:t>
-      </w:r>
-    </w:p>
-    <w:p>
-      <w:pPr>
-        <w:pStyle w:val="a3"/>
-        <w:numPr>
-          <w:ilvl w:val="0"/>
-          <w:numId w:val="16"/>
-        </w:numPr>
-      </w:pPr>
-      <w:r>
-        <w:rPr>
-          <w:rFonts w:hint="cs"/>
-          <w:rtl/>
-        </w:rPr>
-        <w:t>מחקה שהצליל ישמע עד סופו</w:t>
-      </w:r>
-    </w:p>
-    <w:p>
-      <w:pPr>
-        <w:pStyle w:val="a3"/>
-        <w:numPr>
-          <w:ilvl w:val="0"/>
-          <w:numId w:val="16"/>
-        </w:numPr>
-      </w:pPr>
-      <w:r>
-        <w:rPr>
-          <w:rFonts w:hint="cs"/>
-          <w:rtl/>
-        </w:rPr>
-        <w:t xml:space="preserve">עוצר את הנגן </w:t>
-      </w:r>
-    </w:p>
-    <w:p>
-      <w:pPr>
-        <w:pStyle w:val="a3"/>
-        <w:numPr>
-          <w:ilvl w:val="0"/>
-          <w:numId w:val="16"/>
-        </w:numPr>
-      </w:pPr>
-      <w:r>
-        <w:rPr>
-          <w:rFonts w:hint="cs"/>
-          <w:rtl/>
-        </w:rPr>
-        <w:t>מנשה את הצבע של הכפתור לצבע הרגיל שלו</w:t>
-      </w:r>
-    </w:p>
-    <w:p>
-      <w:pPr>
-        <w:pStyle w:val="a3"/>
-        <w:numPr>
-          <w:ilvl w:val="0"/>
-          <w:numId w:val="16"/>
-        </w:numPr>
-        <w:rPr>
-          <w:rtl/>
-        </w:rPr>
-      </w:pPr>
-      <w:r>
-        <w:rPr>
-          <w:rFonts w:hint="cs"/>
-          <w:rtl/>
-        </w:rPr>
-        <w:t>חוזר למקרה האב</w:t>
-      </w:r>
-    </w:p>
-    <w:p>
-      <w:pPr>
-        <w:rPr>
-          <w:rtl/>
-        </w:rPr>
-      </w:pPr>
-    </w:p>
-    <w:p>
-      <w:pPr>
-        <w:rPr>
+        <w:t>ח</w:t>
+      </w:r>
+      <w:r>
+        <w:rPr>
+          <w:rFonts w:hint="cs"/>
           <w:b/>
           <w:bCs/>
           <w:sz w:val="32"/>
           <w:szCs w:val="32"/>
           <w:rtl/>
         </w:rPr>
-      </w:pPr>
-      <w:r>
-        <w:rPr>
-          <w:rFonts w:hint="cs"/>
-          <w:b/>
-          <w:bCs/>
-          <w:sz w:val="32"/>
-          <w:szCs w:val="32"/>
-          <w:rtl/>
-        </w:rPr>
-        <w:lastRenderedPageBreak/>
-        <w:t>ח</w:t>
-      </w:r>
-      <w:r>
-        <w:rPr>
-          <w:rFonts w:hint="cs"/>
-          <w:b/>
-          <w:bCs/>
-          <w:sz w:val="32"/>
-          <w:szCs w:val="32"/>
-          <w:rtl/>
-        </w:rPr>
         <w:t xml:space="preserve">. </w:t>
       </w:r>
-      <w:bookmarkStart w:id="0" w:name="_GoBack"/>
-      <w:bookmarkEnd w:id="0"/>
       <w:r>
         <w:rPr>
           <w:rFonts w:hint="cs"/>
@@ -3487,7 +3395,6 @@
           <w:numId w:val="4"/>
         </w:numPr>
       </w:pPr>
-      <w:proofErr w:type="spellStart"/>
       <w:r>
         <w:rPr>
           <w:rFonts w:hint="cs"/>
@@ -3495,7 +3402,6 @@
         </w:rPr>
         <w:t>בבב</w:t>
       </w:r>
-      <w:proofErr w:type="spellEnd"/>
     </w:p>
     <w:p>
       <w:pPr>
@@ -3561,7 +3467,6 @@
           <w:numId w:val="5"/>
         </w:numPr>
       </w:pPr>
-      <w:proofErr w:type="spellStart"/>
       <w:r>
         <w:rPr>
           <w:rFonts w:hint="cs"/>
@@ -3569,7 +3474,6 @@
         </w:rPr>
         <w:t>בבב</w:t>
       </w:r>
-      <w:proofErr w:type="spellEnd"/>
     </w:p>
     <w:p>
       <w:pPr>
@@ -3588,7 +3492,6 @@
           <w:rtl/>
         </w:rPr>
       </w:pPr>
-      <w:proofErr w:type="spellStart"/>
       <w:r>
         <w:rPr>
           <w:rFonts w:hint="cs"/>
@@ -3598,9 +3501,8 @@
           <w:szCs w:val="32"/>
           <w:rtl/>
         </w:rPr>
-        <w:t>יב</w:t>
-      </w:r>
-      <w:proofErr w:type="spellEnd"/>
+        <w:t xml:space="preserve">יב. </w:t>
+      </w:r>
       <w:r>
         <w:rPr>
           <w:rFonts w:hint="cs"/>
@@ -3610,72 +3512,69 @@
           <w:szCs w:val="32"/>
           <w:rtl/>
         </w:rPr>
-        <w:t xml:space="preserve">. </w:t>
-      </w:r>
-      <w:r>
-        <w:rPr>
-          <w:rFonts w:hint="cs"/>
+        <w:t>עדכון רשימה:</w:t>
+      </w:r>
+    </w:p>
+    <w:p>
+      <w:pPr>
+        <w:pStyle w:val="a3"/>
+        <w:numPr>
+          <w:ilvl w:val="0"/>
+          <w:numId w:val="6"/>
+        </w:numPr>
+      </w:pPr>
+      <w:r>
+        <w:rPr>
+          <w:rFonts w:hint="cs"/>
+          <w:rtl/>
+        </w:rPr>
+        <w:t>לול</w:t>
+      </w:r>
+    </w:p>
+    <w:p>
+      <w:pPr>
+        <w:pStyle w:val="a3"/>
+        <w:numPr>
+          <w:ilvl w:val="0"/>
+          <w:numId w:val="6"/>
+        </w:numPr>
+      </w:pPr>
+      <w:r>
+        <w:rPr>
+          <w:rFonts w:hint="cs"/>
+          <w:rtl/>
+        </w:rPr>
+        <w:t>בבב</w:t>
+      </w:r>
+    </w:p>
+    <w:p>
+      <w:pPr>
+        <w:rPr>
+          <w:rtl/>
+        </w:rPr>
+      </w:pPr>
+    </w:p>
+    <w:p>
+      <w:pPr>
+        <w:rPr>
           <w:b/>
           <w:bCs/>
           <w:sz w:val="32"/>
           <w:szCs w:val="32"/>
           <w:rtl/>
         </w:rPr>
-        <w:t>עדכון רשימה:</w:t>
-      </w:r>
-    </w:p>
-    <w:p>
-      <w:pPr>
-        <w:pStyle w:val="a3"/>
-        <w:numPr>
-          <w:ilvl w:val="0"/>
-          <w:numId w:val="6"/>
-        </w:numPr>
-      </w:pPr>
-      <w:r>
-        <w:rPr>
-          <w:rFonts w:hint="cs"/>
-          <w:rtl/>
-        </w:rPr>
-        <w:t>לול</w:t>
-      </w:r>
-    </w:p>
-    <w:p>
-      <w:pPr>
-        <w:pStyle w:val="a3"/>
-        <w:numPr>
-          <w:ilvl w:val="0"/>
-          <w:numId w:val="6"/>
-        </w:numPr>
-      </w:pPr>
-      <w:proofErr w:type="spellStart"/>
-      <w:r>
-        <w:rPr>
-          <w:rFonts w:hint="cs"/>
-          <w:rtl/>
-        </w:rPr>
-        <w:t>בבב</w:t>
-      </w:r>
-      <w:proofErr w:type="spellEnd"/>
-    </w:p>
-    <w:p>
-      <w:pPr>
-        <w:rPr>
-          <w:rtl/>
-        </w:rPr>
-      </w:pPr>
-    </w:p>
-    <w:p>
-      <w:pPr>
-        <w:rPr>
+      </w:pPr>
+      <w:r>
+        <w:rPr>
+          <w:rFonts w:hint="cs"/>
           <w:b/>
           <w:bCs/>
           <w:sz w:val="32"/>
           <w:szCs w:val="32"/>
           <w:rtl/>
         </w:rPr>
-      </w:pPr>
-      <w:proofErr w:type="spellStart"/>
+        <w:t xml:space="preserve">יג. </w:t>
+      </w:r>
       <w:r>
         <w:rPr>
           <w:rFonts w:hint="cs"/>
@@ -3685,20 +3584,58 @@
           <w:szCs w:val="32"/>
           <w:rtl/>
         </w:rPr>
-        <w:t>יג</w:t>
-      </w:r>
-      <w:proofErr w:type="spellEnd"/>
-      <w:r>
-        <w:rPr>
-          <w:rFonts w:hint="cs"/>
+        <w:t>סידור רשימה:</w:t>
+      </w:r>
+    </w:p>
+    <w:p>
+      <w:pPr>
+        <w:pStyle w:val="a3"/>
+        <w:numPr>
+          <w:ilvl w:val="0"/>
+          <w:numId w:val="7"/>
+        </w:numPr>
+      </w:pPr>
+      <w:r>
+        <w:rPr>
+          <w:rFonts w:hint="cs"/>
+          <w:rtl/>
+        </w:rPr>
+        <w:t>לול</w:t>
+      </w:r>
+    </w:p>
+    <w:p>
+      <w:pPr>
+        <w:pStyle w:val="a3"/>
+        <w:numPr>
+          <w:ilvl w:val="0"/>
+          <w:numId w:val="7"/>
+        </w:numPr>
+      </w:pPr>
+      <w:r>
+        <w:rPr>
+          <w:rFonts w:hint="cs"/>
+          <w:rtl/>
+        </w:rPr>
+        <w:t>בבב</w:t>
+      </w:r>
+    </w:p>
+    <w:p>
+      <w:pPr>
+        <w:rPr>
+          <w:rtl/>
+        </w:rPr>
+      </w:pPr>
+    </w:p>
+    <w:p>
+      <w:pPr>
+        <w:rPr>
           <w:b/>
           <w:bCs/>
           <w:sz w:val="32"/>
           <w:szCs w:val="32"/>
           <w:rtl/>
         </w:rPr>
-        <w:t xml:space="preserve">. </w:t>
-      </w:r>
+      </w:pPr>
       <w:r>
         <w:rPr>
           <w:rFonts w:hint="cs"/>
@@ -3708,80 +3645,17 @@
           <w:szCs w:val="32"/>
           <w:rtl/>
         </w:rPr>
-        <w:t>סידור רשימה:</w:t>
-      </w:r>
-    </w:p>
-    <w:p>
-      <w:pPr>
-        <w:pStyle w:val="a3"/>
-        <w:numPr>
-          <w:ilvl w:val="0"/>
-          <w:numId w:val="7"/>
-        </w:numPr>
-      </w:pPr>
-      <w:r>
-        <w:rPr>
-          <w:rFonts w:hint="cs"/>
-          <w:rtl/>
-        </w:rPr>
-        <w:t>לול</w:t>
-      </w:r>
-    </w:p>
-    <w:p>
-      <w:pPr>
-        <w:pStyle w:val="a3"/>
-        <w:numPr>
-          <w:ilvl w:val="0"/>
-          <w:numId w:val="7"/>
-        </w:numPr>
-      </w:pPr>
-      <w:proofErr w:type="spellStart"/>
-      <w:r>
-        <w:rPr>
-          <w:rFonts w:hint="cs"/>
-          <w:rtl/>
-        </w:rPr>
-        <w:t>בבב</w:t>
-      </w:r>
-      <w:proofErr w:type="spellEnd"/>
-    </w:p>
-    <w:p>
-      <w:pPr>
-        <w:rPr>
-          <w:rtl/>
-        </w:rPr>
-      </w:pPr>
-    </w:p>
-    <w:p>
-      <w:pPr>
-        <w:rPr>
+        <w:t xml:space="preserve">יד. </w:t>
+      </w:r>
+      <w:r>
+        <w:rPr>
+          <w:rFonts w:hint="cs"/>
           <w:b/>
           <w:bCs/>
           <w:sz w:val="32"/>
           <w:szCs w:val="32"/>
           <w:rtl/>
         </w:rPr>
-      </w:pPr>
-      <w:r>
-        <w:rPr>
-          <w:rFonts w:hint="cs"/>
-          <w:b/>
-          <w:bCs/>
-          <w:sz w:val="32"/>
-          <w:szCs w:val="32"/>
-          <w:rtl/>
-        </w:rPr>
-        <w:t xml:space="preserve">יד. </w:t>
-      </w:r>
-      <w:r>
-        <w:rPr>
-          <w:rFonts w:hint="cs"/>
-          <w:b/>
-          <w:bCs/>
-          <w:sz w:val="32"/>
-          <w:szCs w:val="32"/>
-          <w:rtl/>
-        </w:rPr>
         <w:t>מעבר בין מסכים:</w:t>
       </w:r>
     </w:p>
@@ -3809,7 +3683,6 @@
           <w:numId w:val="8"/>
         </w:numPr>
       </w:pPr>
-      <w:proofErr w:type="spellStart"/>
       <w:r>
         <w:rPr>
           <w:rFonts w:hint="cs"/>
@@ -3817,7 +3690,6 @@
         </w:rPr>
         <w:t>בבבב</w:t>
       </w:r>
-      <w:proofErr w:type="spellEnd"/>
     </w:p>
     <w:p>
       <w:pPr>
@@ -4790,6 +4662,95 @@
     </w:lvl>
   </w:abstractNum>
   <w:abstractNum w:abstractNumId="9" w15:restartNumberingAfterBreak="0">
+    <w:nsid w:val="4567515F"/>
+    <w:multiLevelType w:val="hybridMultilevel"/>
+    <w:tmpl w:val="7A5C9E3C"/>
+    <w:lvl w:ilvl="0" w:tplc="0409000F">
+      <w:start w:val="1"/>
+      <w:numFmt w:val="decimal"/>
+      <w:lvlText w:val="%1."/>
+      <w:lvlJc w:val="left"/>
+      <w:pPr>
+        <w:ind w:left="720" w:hanging="360"/>
+      </w:pPr>
+      <w:rPr>
+        <w:rFonts w:hint="default"/>
+      </w:rPr>
+    </w:lvl>
+    <w:lvl w:ilvl="1" w:tplc="04090019" w:tentative="1">
+      <w:start w:val="1"/>
+      <w:numFmt w:val="lowerLetter"/>
+      <w:lvlText w:val="%2."/>
+      <w:lvlJc w:val="left"/>
+      <w:pPr>
+        <w:ind w:left="1440" w:hanging="360"/>
+      </w:pPr>
+    </w:lvl>
+    <w:lvl w:ilvl="2" w:tplc="0409001B" w:tentative="1">
+      <w:start w:val="1"/>
+      <w:numFmt w:val="lowerRoman"/>
+      <w:lvlText w:val="%3."/>
+      <w:lvlJc w:val="right"/>
+      <w:pPr>
+        <w:ind w:left="2160" w:hanging="180"/>
+      </w:pPr>
+    </w:lvl>
+    <w:lvl w:ilvl="3" w:tplc="0409000F" w:tentative="1">
+      <w:start w:val="1"/>
+      <w:numFmt w:val="decimal"/>
+      <w:lvlText w:val="%4."/>
+      <w:lvlJc w:val="left"/>
+      <w:pPr>
+        <w:ind w:left="2880" w:hanging="360"/>
+      </w:pPr>
+    </w:lvl>
+    <w:lvl w:ilvl="4" w:tplc="04090019" w:tentative="1">
+      <w:start w:val="1"/>
+      <w:numFmt w:val="lowerLetter"/>
+      <w:lvlText w:val="%5."/>
+      <w:lvlJc w:val="left"/>
+      <w:pPr>
+        <w:ind w:left="3600" w:hanging="360"/>
+      </w:pPr>
+    </w:lvl>
+    <w:lvl w:ilvl="5" w:tplc="0409001B" w:tentative="1">
+      <w:start w:val="1"/>
+      <w:numFmt w:val="lowerRoman"/>
+      <w:lvlText w:val="%6."/>
+      <w:lvlJc w:val="right"/>
+      <w:pPr>
+        <w:ind w:left="4320" w:hanging="180"/>
+      </w:pPr>
+    </w:lvl>
+    <w:lvl w:ilvl="6" w:tplc="0409000F" w:tentative="1">
+      <w:start w:val="1"/>
+      <w:numFmt w:val="decimal"/>
+      <w:lvlText w:val="%7."/>
+      <w:lvlJc w:val="left"/>
+      <w:pPr>
+        <w:ind w:left="5040" w:hanging="360"/>
+      </w:pPr>
+    </w:lvl>
+    <w:lvl w:ilvl="7" w:tplc="04090019" w:tentative="1">
+      <w:start w:val="1"/>
+      <w:numFmt w:val="lowerLetter"/>
+      <w:lvlText w:val="%8."/>
+      <w:lvlJc w:val="left"/>
+      <w:pPr>
+        <w:ind w:left="5760" w:hanging="360"/>
+      </w:pPr>
+    </w:lvl>
+    <w:lvl w:ilvl="8" w:tplc="0409001B" w:tentative="1">
+      <w:start w:val="1"/>
+      <w:numFmt w:val="lowerRoman"/>
+      <w:lvlText w:val="%9."/>
+      <w:lvlJc w:val="right"/>
+      <w:pPr>
+        <w:ind w:left="6480" w:hanging="180"/>
+      </w:pPr>
+    </w:lvl>
+  </w:abstractNum>
+  <w:abstractNum w:abstractNumId="10" w15:restartNumberingAfterBreak="0">
     <w:nsid w:val="4AA02CD3"/>
     <w:multiLevelType w:val="hybridMultilevel"/>
     <w:tmpl w:val="FE56DC20"/>
@@ -4878,7 +4839,7 @@
       </w:pPr>
     </w:lvl>
   </w:abstractNum>
-  <w:abstractNum w:abstractNumId="10" w15:restartNumberingAfterBreak="0">
+  <w:abstractNum w:abstractNumId="11" w15:restartNumberingAfterBreak="0">
     <w:nsid w:val="51377E15"/>
     <w:multiLevelType w:val="hybridMultilevel"/>
     <w:tmpl w:val="ACFA7276"/>
@@ -4967,7 +4928,7 @@
       </w:pPr>
     </w:lvl>
   </w:abstractNum>
-  <w:abstractNum w:abstractNumId="11" w15:restartNumberingAfterBreak="0">
+  <w:abstractNum w:abstractNumId="12" w15:restartNumberingAfterBreak="0">
     <w:nsid w:val="52AA1186"/>
     <w:multiLevelType w:val="hybridMultilevel"/>
     <w:tmpl w:val="A3AEE2E6"/>
@@ -5056,7 +5017,7 @@
       </w:pPr>
     </w:lvl>
   </w:abstractNum>
-  <w:abstractNum w:abstractNumId="12" w15:restartNumberingAfterBreak="0">
+  <w:abstractNum w:abstractNumId="13" w15:restartNumberingAfterBreak="0">
     <w:nsid w:val="53AD599F"/>
     <w:multiLevelType w:val="hybridMultilevel"/>
     <w:tmpl w:val="D6A87B2C"/>
@@ -5145,7 +5106,7 @@
       </w:pPr>
     </w:lvl>
   </w:abstractNum>
-  <w:abstractNum w:abstractNumId="13" w15:restartNumberingAfterBreak="0">
+  <w:abstractNum w:abstractNumId="14" w15:restartNumberingAfterBreak="0">
     <w:nsid w:val="57122798"/>
     <w:multiLevelType w:val="hybridMultilevel"/>
     <w:tmpl w:val="CFEAFCFA"/>
@@ -5234,7 +5195,7 @@
       </w:pPr>
     </w:lvl>
   </w:abstractNum>
-  <w:abstractNum w:abstractNumId="14" w15:restartNumberingAfterBreak="0">
+  <w:abstractNum w:abstractNumId="15" w15:restartNumberingAfterBreak="0">
     <w:nsid w:val="5D9D27D6"/>
     <w:multiLevelType w:val="hybridMultilevel"/>
     <w:tmpl w:val="FBF44398"/>
@@ -5323,7 +5284,93 @@
       </w:pPr>
     </w:lvl>
   </w:abstractNum>
-  <w:abstractNum w:abstractNumId="15" w15:restartNumberingAfterBreak="0">
+  <w:abstractNum w:abstractNumId="16" w15:restartNumberingAfterBreak="0">
+    <w:nsid w:val="6286690D"/>
+    <w:multiLevelType w:val="hybridMultilevel"/>
+    <w:tmpl w:val="AB72DE58"/>
+    <w:lvl w:ilvl="0" w:tplc="0409000F">
+      <w:start w:val="1"/>
+      <w:numFmt w:val="decimal"/>
+      <w:lvlText w:val="%1."/>
+      <w:lvlJc w:val="left"/>
+      <w:pPr>
+        <w:ind w:left="720" w:hanging="360"/>
+      </w:pPr>
+    </w:lvl>
+    <w:lvl w:ilvl="1" w:tplc="04090019" w:tentative="1">
+      <w:start w:val="1"/>
+      <w:numFmt w:val="lowerLetter"/>
+      <w:lvlText w:val="%2."/>
+      <w:lvlJc w:val="left"/>
+      <w:pPr>
+        <w:ind w:left="1440" w:hanging="360"/>
+      </w:pPr>
+    </w:lvl>
+    <w:lvl w:ilvl="2" w:tplc="0409001B" w:tentative="1">
+      <w:start w:val="1"/>
+      <w:numFmt w:val="lowerRoman"/>
+      <w:lvlText w:val="%3."/>
+      <w:lvlJc w:val="right"/>
+      <w:pPr>
+        <w:ind w:left="2160" w:hanging="180"/>
+      </w:pPr>
+    </w:lvl>
+    <w:lvl w:ilvl="3" w:tplc="0409000F" w:tentative="1">
+      <w:start w:val="1"/>
+      <w:numFmt w:val="decimal"/>
+      <w:lvlText w:val="%4."/>
+      <w:lvlJc w:val="left"/>
+      <w:pPr>
+        <w:ind w:left="2880" w:hanging="360"/>
+      </w:pPr>
+    </w:lvl>
+    <w:lvl w:ilvl="4" w:tplc="04090019" w:tentative="1">
+      <w:start w:val="1"/>
+      <w:numFmt w:val="lowerLetter"/>
+      <w:lvlText w:val="%5."/>
+      <w:lvlJc w:val="left"/>
+      <w:pPr>
+        <w:ind w:left="3600" w:hanging="360"/>
+      </w:pPr>
+    </w:lvl>
+    <w:lvl w:ilvl="5" w:tplc="0409001B" w:tentative="1">
+      <w:start w:val="1"/>
+      <w:numFmt w:val="lowerRoman"/>
+      <w:lvlText w:val="%6."/>
+      <w:lvlJc w:val="right"/>
+      <w:pPr>
+        <w:ind w:left="4320" w:hanging="180"/>
+      </w:pPr>
+    </w:lvl>
+    <w:lvl w:ilvl="6" w:tplc="0409000F" w:tentative="1">
+      <w:start w:val="1"/>
+      <w:numFmt w:val="decimal"/>
+      <w:lvlText w:val="%7."/>
+      <w:lvlJc w:val="left"/>
+      <w:pPr>
+        <w:ind w:left="5040" w:hanging="360"/>
+      </w:pPr>
+    </w:lvl>
+    <w:lvl w:ilvl="7" w:tplc="04090019" w:tentative="1">
+      <w:start w:val="1"/>
+      <w:numFmt w:val="lowerLetter"/>
+      <w:lvlText w:val="%8."/>
+      <w:lvlJc w:val="left"/>
+      <w:pPr>
+        <w:ind w:left="5760" w:hanging="360"/>
+      </w:pPr>
+    </w:lvl>
+    <w:lvl w:ilvl="8" w:tplc="0409001B" w:tentative="1">
+      <w:start w:val="1"/>
+      <w:numFmt w:val="lowerRoman"/>
+      <w:lvlText w:val="%9."/>
+      <w:lvlJc w:val="right"/>
+      <w:pPr>
+        <w:ind w:left="6480" w:hanging="180"/>
+      </w:pPr>
+    </w:lvl>
+  </w:abstractNum>
+  <w:abstractNum w:abstractNumId="17" w15:restartNumberingAfterBreak="0">
     <w:nsid w:val="7BB52F88"/>
     <w:multiLevelType w:val="hybridMultilevel"/>
     <w:tmpl w:val="44E8CCDA"/>
@@ -5419,10 +5466,10 @@
     <w:abstractNumId w:val="5"/>
   </w:num>
   <w:num w:numId="3">
-    <w:abstractNumId w:val="12"/>
+    <w:abstractNumId w:val="13"/>
   </w:num>
   <w:num w:numId="4">
-    <w:abstractNumId w:val="15"/>
+    <w:abstractNumId w:val="17"/>
   </w:num>
   <w:num w:numId="5">
     <w:abstractNumId w:val="7"/>
@@ -5431,19 +5478,19 @@
     <w:abstractNumId w:val="6"/>
   </w:num>
   <w:num w:numId="7">
+    <w:abstractNumId w:val="11"/>
+  </w:num>
+  <w:num w:numId="8">
+    <w:abstractNumId w:val="15"/>
+  </w:num>
+  <w:num w:numId="9">
+    <w:abstractNumId w:val="14"/>
+  </w:num>
+  <w:num w:numId="10">
     <w:abstractNumId w:val="10"/>
   </w:num>
-  <w:num w:numId="8">
-    <w:abstractNumId w:val="14"/>
-  </w:num>
-  <w:num w:numId="9">
-    <w:abstractNumId w:val="13"/>
-  </w:num>
-  <w:num w:numId="10">
-    <w:abstractNumId w:val="9"/>
-  </w:num>
   <w:num w:numId="11">
-    <w:abstractNumId w:val="11"/>
+    <w:abstractNumId w:val="12"/>
   </w:num>
   <w:num w:numId="12">
     <w:abstractNumId w:val="2"/>
@@ -5459,6 +5506,12 @@
   </w:num>
   <w:num w:numId="16">
     <w:abstractNumId w:val="4"/>
+  </w:num>
+  <w:num w:numId="17">
+    <w:abstractNumId w:val="16"/>
+  </w:num>
+  <w:num w:numId="18">
+    <w:abstractNumId w:val="9"/>
   </w:num>
 </w:numbering>
 </file>
@@ -6207,7 +6260,7 @@
 </file>
 
 <file path=customXml/itemProps1.xml><?xml version="1.0" encoding="utf-8"?>
-<ds:datastoreItem xmlns:ds="http://schemas.openxmlformats.org/officeDocument/2006/customXml" ds:itemID="{21872A30-CC4A-41B8-B2CE-647C66D1D1DF}">
+<ds:datastoreItem xmlns:ds="http://schemas.openxmlformats.org/officeDocument/2006/customXml" ds:itemID="{DA9566EA-C939-42D0-9437-CBD1756B835D}">
   <ds:schemaRefs>
     <ds:schemaRef ds:uri="http://schemas.openxmlformats.org/officeDocument/2006/bibliography"/>
   </ds:schemaRefs>

--- a/Projectes/finish cors project/סיפור לקוח מחשק סיימון.docx
+++ b/Projectes/finish cors project/סיפור לקוח מחשק סיימון.docx
@@ -389,8 +389,21 @@
           <w:shd w:val="clear" w:color="auto" w:fill="FFFFFF"/>
           <w:rtl/>
         </w:rPr>
-        <w:t>/ית</w:t>
-      </w:r>
+        <w:t>/</w:t>
+      </w:r>
+      <w:proofErr w:type="spellStart"/>
+      <w:r>
+        <w:rPr>
+          <w:rFonts w:ascii="Arial" w:hAnsi="Arial" w:cs="Arial" w:hint="cs"/>
+          <w:color w:val="222222"/>
+          <w:sz w:val="21"/>
+          <w:szCs w:val="21"/>
+          <w:shd w:val="clear" w:color="auto" w:fill="FFFFFF"/>
+          <w:rtl/>
+        </w:rPr>
+        <w:t>ית</w:t>
+      </w:r>
+      <w:proofErr w:type="spellEnd"/>
       <w:r>
         <w:rPr>
           <w:rFonts w:ascii="Arial" w:hAnsi="Arial" w:cs="Arial"/>
@@ -613,8 +626,21 @@
           <w:shd w:val="clear" w:color="auto" w:fill="FFFFFF"/>
           <w:rtl/>
         </w:rPr>
-        <w:t>/ית</w:t>
-      </w:r>
+        <w:t>/</w:t>
+      </w:r>
+      <w:proofErr w:type="spellStart"/>
+      <w:r>
+        <w:rPr>
+          <w:rFonts w:ascii="Arial" w:hAnsi="Arial" w:cs="Arial" w:hint="cs"/>
+          <w:color w:val="222222"/>
+          <w:sz w:val="21"/>
+          <w:szCs w:val="21"/>
+          <w:shd w:val="clear" w:color="auto" w:fill="FFFFFF"/>
+          <w:rtl/>
+        </w:rPr>
+        <w:t>ית</w:t>
+      </w:r>
+      <w:proofErr w:type="spellEnd"/>
       <w:r>
         <w:rPr>
           <w:rFonts w:ascii="Arial" w:hAnsi="Arial" w:cs="Arial"/>
@@ -775,8 +801,9 @@
           <w:rtl/>
         </w:rPr>
         <w:lastRenderedPageBreak/>
-        <w:t>תיאור פונקצונליות</w:t>
-      </w:r>
+        <w:t xml:space="preserve">תיאור </w:t>
+      </w:r>
+      <w:proofErr w:type="spellStart"/>
       <w:r>
         <w:rPr>
           <w:rFonts w:hint="cs"/>
@@ -785,6 +812,17 @@
           <w:u w:val="single"/>
           <w:rtl/>
         </w:rPr>
+        <w:t>פונקצונליות</w:t>
+      </w:r>
+      <w:proofErr w:type="spellEnd"/>
+      <w:r>
+        <w:rPr>
+          <w:rFonts w:hint="cs"/>
+          <w:sz w:val="32"/>
+          <w:szCs w:val="32"/>
+          <w:u w:val="single"/>
+          <w:rtl/>
+        </w:rPr>
         <w:t xml:space="preserve"> ודרישות</w:t>
       </w:r>
     </w:p>
@@ -891,12 +929,21 @@
           <w:numId w:val="1"/>
         </w:numPr>
       </w:pPr>
-      <w:r>
-        <w:rPr>
-          <w:rFonts w:hint="cs"/>
-          <w:rtl/>
-        </w:rPr>
-        <w:t>לאפליקצית המשחק היו שני מסכים: מסך משחק (המסך בראשי) ומסך רשימת שיאים.</w:t>
+      <w:proofErr w:type="spellStart"/>
+      <w:r>
+        <w:rPr>
+          <w:rFonts w:hint="cs"/>
+          <w:rtl/>
+        </w:rPr>
+        <w:t>לאפליקצית</w:t>
+      </w:r>
+      <w:proofErr w:type="spellEnd"/>
+      <w:r>
+        <w:rPr>
+          <w:rFonts w:hint="cs"/>
+          <w:rtl/>
+        </w:rPr>
+        <w:t xml:space="preserve"> המשחק היו שני מסכים: מסך משחק (המסך בראשי) ומסך רשימת שיאים.</w:t>
       </w:r>
     </w:p>
     <w:p>
@@ -1030,8 +1077,17 @@
           <w:rFonts w:hint="cs"/>
           <w:rtl/>
         </w:rPr>
-        <w:t>/ית</w:t>
-      </w:r>
+        <w:t>/</w:t>
+      </w:r>
+      <w:proofErr w:type="spellStart"/>
+      <w:r>
+        <w:rPr>
+          <w:rFonts w:hint="cs"/>
+          <w:rtl/>
+        </w:rPr>
+        <w:t>ית</w:t>
+      </w:r>
+      <w:proofErr w:type="spellEnd"/>
       <w:r>
         <w:rPr>
           <w:rFonts w:hint="cs"/>
@@ -1058,7 +1114,23 @@
           <w:rFonts w:hint="cs"/>
           <w:rtl/>
         </w:rPr>
-        <w:t xml:space="preserve"> אחרי שהחלון קפץ לשחקן/ית יש את אש האפשרות לכתוב את שמו/ה וללחוץ אישור וכך למושר את השיא ברשימת השיאים ולאחר מכאן עוברים למסך הרשימה</w:t>
+        <w:t xml:space="preserve"> אחרי שהחלון קפץ לשחקן/</w:t>
+      </w:r>
+      <w:proofErr w:type="spellStart"/>
+      <w:r>
+        <w:rPr>
+          <w:rFonts w:hint="cs"/>
+          <w:rtl/>
+        </w:rPr>
+        <w:t>ית</w:t>
+      </w:r>
+      <w:proofErr w:type="spellEnd"/>
+      <w:r>
+        <w:rPr>
+          <w:rFonts w:hint="cs"/>
+          <w:rtl/>
+        </w:rPr>
+        <w:t xml:space="preserve"> יש את אש האפשרות לכתוב את שמו/ה וללחוץ אישור וכך למושר את השיא ברשימת השיאים ולאחר מכאן עוברים למסך הרשימה</w:t>
       </w:r>
       <w:r>
         <w:rPr>
@@ -1125,7 +1197,23 @@
           <w:rFonts w:hint="cs"/>
           <w:rtl/>
         </w:rPr>
-        <w:t xml:space="preserve"> חדש מוודאים שכל הפרמטרים הרלוונטים מאותחלים לפני שמתחילים את הרצף הראשון. </w:t>
+        <w:t xml:space="preserve"> חדש מוודאים שכל הפרמטרים </w:t>
+      </w:r>
+      <w:proofErr w:type="spellStart"/>
+      <w:r>
+        <w:rPr>
+          <w:rFonts w:hint="cs"/>
+          <w:rtl/>
+        </w:rPr>
+        <w:t>הרלוונטים</w:t>
+      </w:r>
+      <w:proofErr w:type="spellEnd"/>
+      <w:r>
+        <w:rPr>
+          <w:rFonts w:hint="cs"/>
+          <w:rtl/>
+        </w:rPr>
+        <w:t xml:space="preserve"> מאותחלים לפני שמתחילים את הרצף הראשון. </w:t>
       </w:r>
       <w:r>
         <w:rPr>
@@ -1178,8 +1266,17 @@
           <w:rFonts w:hint="cs"/>
           <w:rtl/>
         </w:rPr>
-        <w:t>/ית</w:t>
-      </w:r>
+        <w:t>/</w:t>
+      </w:r>
+      <w:proofErr w:type="spellStart"/>
+      <w:r>
+        <w:rPr>
+          <w:rFonts w:hint="cs"/>
+          <w:rtl/>
+        </w:rPr>
+        <w:t>ית</w:t>
+      </w:r>
+      <w:proofErr w:type="spellEnd"/>
       <w:r>
         <w:rPr>
           <w:rFonts w:hint="cs"/>
@@ -1199,7 +1296,21 @@
           <w:rFonts w:hint="cs"/>
           <w:rtl/>
         </w:rPr>
-        <w:t xml:space="preserve"> להתחיל משחק חדש בכל זמן ובכל שלב.</w:t>
+        <w:t xml:space="preserve"> להתחיל משחק חדש </w:t>
+      </w:r>
+      <w:r>
+        <w:rPr>
+          <w:rFonts w:hint="cs"/>
+          <w:rtl/>
+        </w:rPr>
+        <w:t>כל עוד אין משחק אחר שרץ באותו זמן</w:t>
+      </w:r>
+      <w:r>
+        <w:rPr>
+          <w:rFonts w:hint="cs"/>
+          <w:rtl/>
+        </w:rPr>
+        <w:t>.</w:t>
       </w:r>
     </w:p>
     <w:p>
@@ -1222,8 +1333,17 @@
           <w:rFonts w:hint="cs"/>
           <w:rtl/>
         </w:rPr>
-        <w:t>/ית</w:t>
-      </w:r>
+        <w:t>/</w:t>
+      </w:r>
+      <w:proofErr w:type="spellStart"/>
+      <w:r>
+        <w:rPr>
+          <w:rFonts w:hint="cs"/>
+          <w:rtl/>
+        </w:rPr>
+        <w:t>ית</w:t>
+      </w:r>
+      <w:proofErr w:type="spellEnd"/>
       <w:r>
         <w:rPr>
           <w:rFonts w:hint="cs"/>
@@ -1236,8 +1356,17 @@
           <w:rFonts w:hint="cs"/>
           <w:rtl/>
         </w:rPr>
-        <w:t>/ית</w:t>
-      </w:r>
+        <w:t>/</w:t>
+      </w:r>
+      <w:proofErr w:type="spellStart"/>
+      <w:r>
+        <w:rPr>
+          <w:rFonts w:hint="cs"/>
+          <w:rtl/>
+        </w:rPr>
+        <w:t>ית</w:t>
+      </w:r>
+      <w:proofErr w:type="spellEnd"/>
       <w:r>
         <w:rPr>
           <w:rFonts w:hint="cs"/>
@@ -1266,8 +1395,17 @@
           <w:rFonts w:hint="cs"/>
           <w:rtl/>
         </w:rPr>
-        <w:t>/ית</w:t>
-      </w:r>
+        <w:t>/</w:t>
+      </w:r>
+      <w:proofErr w:type="spellStart"/>
+      <w:r>
+        <w:rPr>
+          <w:rFonts w:hint="cs"/>
+          <w:rtl/>
+        </w:rPr>
+        <w:t>ית</w:t>
+      </w:r>
+      <w:proofErr w:type="spellEnd"/>
       <w:r>
         <w:rPr>
           <w:rFonts w:hint="cs"/>
@@ -1381,7 +1519,23 @@
           <w:rFonts w:hint="cs"/>
           <w:rtl/>
         </w:rPr>
-        <w:t>כאשר מנסים להכניס שיא חדש לרשימה מלאה דורסים מהשיאים הכיימים בכפוף לחוקים בסעיפים 16 ו17.</w:t>
+        <w:t xml:space="preserve">כאשר מנסים להכניס שיא חדש לרשימה מלאה דורסים מהשיאים </w:t>
+      </w:r>
+      <w:proofErr w:type="spellStart"/>
+      <w:r>
+        <w:rPr>
+          <w:rFonts w:hint="cs"/>
+          <w:rtl/>
+        </w:rPr>
+        <w:t>הכיימים</w:t>
+      </w:r>
+      <w:proofErr w:type="spellEnd"/>
+      <w:r>
+        <w:rPr>
+          <w:rFonts w:hint="cs"/>
+          <w:rtl/>
+        </w:rPr>
+        <w:t xml:space="preserve"> בכפוף לחוקים בסעיפים 16 ו17.</w:t>
       </w:r>
     </w:p>
     <w:p>
@@ -1397,7 +1551,23 @@
           <w:rFonts w:hint="cs"/>
           <w:rtl/>
         </w:rPr>
-        <w:t xml:space="preserve">יהיה אפשר לחזור למסך הראשי על ידי לחיצה על כפתור חזור של מסך רשימית השיאים או של הטלפון. </w:t>
+        <w:t xml:space="preserve">יהיה אפשר לחזור למסך הראשי על ידי לחיצה על כפתור חזור של מסך </w:t>
+      </w:r>
+      <w:proofErr w:type="spellStart"/>
+      <w:r>
+        <w:rPr>
+          <w:rFonts w:hint="cs"/>
+          <w:rtl/>
+        </w:rPr>
+        <w:t>רשימית</w:t>
+      </w:r>
+      <w:proofErr w:type="spellEnd"/>
+      <w:r>
+        <w:rPr>
+          <w:rFonts w:hint="cs"/>
+          <w:rtl/>
+        </w:rPr>
+        <w:t xml:space="preserve"> השיאים או של הטלפון. </w:t>
       </w:r>
     </w:p>
     <w:p>
@@ -1561,9 +1731,6 @@
           <w:ilvl w:val="1"/>
           <w:numId w:val="14"/>
         </w:numPr>
-        <w:rPr>
-          <w:rFonts w:hint="cs"/>
-        </w:rPr>
       </w:pPr>
       <w:r>
         <w:rPr>
@@ -1571,6 +1738,41 @@
           <w:rtl/>
         </w:rPr>
         <w:t>אינדקס גלובלי המצביעה על הרצף</w:t>
+      </w:r>
+    </w:p>
+    <w:p>
+      <w:pPr>
+        <w:pStyle w:val="a3"/>
+        <w:numPr>
+          <w:ilvl w:val="1"/>
+          <w:numId w:val="14"/>
+        </w:numPr>
+        <w:rPr>
+          <w:rFonts w:hint="cs"/>
+        </w:rPr>
+      </w:pPr>
+      <w:r>
+        <w:rPr>
+          <w:rFonts w:hint="cs"/>
+          <w:rtl/>
+        </w:rPr>
+        <w:t>מאתחלים את המשתנה "</w:t>
+      </w:r>
+      <w:proofErr w:type="spellStart"/>
+      <w:r>
+        <w:rPr>
+          <w:rFonts w:hint="cs"/>
+          <w:rtl/>
+        </w:rPr>
+        <w:t>האם_משחק_רץ</w:t>
+      </w:r>
+      <w:proofErr w:type="spellEnd"/>
+      <w:r>
+        <w:rPr>
+          <w:rFonts w:hint="cs"/>
+          <w:rtl/>
+        </w:rPr>
+        <w:t>" לשקר.</w:t>
       </w:r>
     </w:p>
     <w:p>
@@ -1790,15 +1992,7 @@
           <w:rFonts w:hint="cs"/>
           <w:rtl/>
         </w:rPr>
-        <w:t>במקרה שכן עוצרים אותו(</w:t>
-      </w:r>
-      <w:r>
-        <w:rPr>
-          <w:rFonts w:hint="cs"/>
-          <w:highlight w:val="yellow"/>
-          <w:rtl/>
-        </w:rPr>
-        <w:t>צריך פה מקרה משלו)</w:t>
+        <w:t>במקרה שכן מקפיצים טוסט שהפעולה לא אפשרית עקב הנסיבות, והמקרה מסתיים.</w:t>
       </w:r>
     </w:p>
     <w:p>
@@ -1875,6 +2069,38 @@
           <w:rtl/>
         </w:rPr>
         <w:t>מקפיצים שלוש טוסטים שכל אחד סופר שניה למשך 3 שניות</w:t>
+      </w:r>
+    </w:p>
+    <w:p>
+      <w:pPr>
+        <w:pStyle w:val="a3"/>
+        <w:numPr>
+          <w:ilvl w:val="0"/>
+          <w:numId w:val="2"/>
+        </w:numPr>
+      </w:pPr>
+      <w:r>
+        <w:rPr>
+          <w:rFonts w:hint="cs"/>
+          <w:rtl/>
+        </w:rPr>
+        <w:t>משנית את הערך של "</w:t>
+      </w:r>
+      <w:proofErr w:type="spellStart"/>
+      <w:r>
+        <w:rPr>
+          <w:rFonts w:hint="cs"/>
+          <w:rtl/>
+        </w:rPr>
+        <w:t>האם_משחק_רץ</w:t>
+      </w:r>
+      <w:proofErr w:type="spellEnd"/>
+      <w:r>
+        <w:rPr>
+          <w:rFonts w:hint="cs"/>
+          <w:rtl/>
+        </w:rPr>
+        <w:t>" לאמת</w:t>
       </w:r>
     </w:p>
     <w:p>
@@ -2166,7 +2392,23 @@
           <w:rFonts w:hint="cs"/>
           <w:rtl/>
         </w:rPr>
-        <w:t xml:space="preserve"> השחקן/ית)</w:t>
+        <w:t xml:space="preserve"> השחקן/</w:t>
+      </w:r>
+      <w:proofErr w:type="spellStart"/>
+      <w:r>
+        <w:rPr>
+          <w:rFonts w:hint="cs"/>
+          <w:rtl/>
+        </w:rPr>
+        <w:t>ית</w:t>
+      </w:r>
+      <w:proofErr w:type="spellEnd"/>
+      <w:r>
+        <w:rPr>
+          <w:rFonts w:hint="cs"/>
+          <w:rtl/>
+        </w:rPr>
+        <w:t>)</w:t>
       </w:r>
       <w:r>
         <w:rPr>
@@ -2294,6 +2536,7 @@
           <w:rFonts w:hint="cs"/>
           <w:rtl/>
         </w:rPr>
+        <w:lastRenderedPageBreak/>
         <w:t xml:space="preserve">בודקים (בעזרת </w:t>
       </w:r>
       <w:r>
@@ -2353,7 +2596,21 @@
           <w:rFonts w:hint="cs"/>
           <w:rtl/>
         </w:rPr>
-        <w:t>אם כן מפעילים את מקרה ט' (סיום משחק)</w:t>
+        <w:t xml:space="preserve">אם כן מפעילים את מקרה </w:t>
+      </w:r>
+      <w:r>
+        <w:rPr>
+          <w:rFonts w:hint="cs"/>
+          <w:rtl/>
+        </w:rPr>
+        <w:t>ט</w:t>
+      </w:r>
+      <w:r>
+        <w:rPr>
+          <w:rFonts w:hint="cs"/>
+          <w:rtl/>
+        </w:rPr>
+        <w:t>' (סיום משחק)</w:t>
       </w:r>
     </w:p>
     <w:p>
@@ -2369,7 +2626,6 @@
           <w:rFonts w:hint="cs"/>
           <w:rtl/>
         </w:rPr>
-        <w:lastRenderedPageBreak/>
         <w:t>המקרה הזה מסתיים</w:t>
       </w:r>
     </w:p>
@@ -2519,7 +2775,39 @@
           <w:rFonts w:hint="cs"/>
           <w:rtl/>
         </w:rPr>
-        <w:t>מפעיל מטודת ראנדום כדאי לבחור אינדס של כפתור מערך הכפתורים</w:t>
+        <w:t xml:space="preserve">מפעיל מטודת </w:t>
+      </w:r>
+      <w:proofErr w:type="spellStart"/>
+      <w:r>
+        <w:rPr>
+          <w:rFonts w:hint="cs"/>
+          <w:rtl/>
+        </w:rPr>
+        <w:t>ראנדום</w:t>
+      </w:r>
+      <w:proofErr w:type="spellEnd"/>
+      <w:r>
+        <w:rPr>
+          <w:rFonts w:hint="cs"/>
+          <w:rtl/>
+        </w:rPr>
+        <w:t xml:space="preserve"> כדאי לבחור </w:t>
+      </w:r>
+      <w:proofErr w:type="spellStart"/>
+      <w:r>
+        <w:rPr>
+          <w:rFonts w:hint="cs"/>
+          <w:rtl/>
+        </w:rPr>
+        <w:t>אינדס</w:t>
+      </w:r>
+      <w:proofErr w:type="spellEnd"/>
+      <w:r>
+        <w:rPr>
+          <w:rFonts w:hint="cs"/>
+          <w:rtl/>
+        </w:rPr>
+        <w:t xml:space="preserve"> של כפתור מערך הכפתורים</w:t>
       </w:r>
     </w:p>
     <w:p>
@@ -2723,189 +3011,21 @@
           <w:szCs w:val="32"/>
           <w:rtl/>
         </w:rPr>
-        <w:t xml:space="preserve"> השחקן/ית:</w:t>
-      </w:r>
-    </w:p>
-    <w:p>
-      <w:pPr>
-        <w:pStyle w:val="a3"/>
-        <w:numPr>
-          <w:ilvl w:val="0"/>
-          <w:numId w:val="12"/>
-        </w:numPr>
-      </w:pPr>
-      <w:r>
-        <w:rPr>
-          <w:rFonts w:hint="cs"/>
-          <w:rtl/>
-        </w:rPr>
-        <w:t>מופעל על ידי בקרה ג'</w:t>
-      </w:r>
-    </w:p>
-    <w:p>
-      <w:pPr>
-        <w:pStyle w:val="a3"/>
-        <w:numPr>
-          <w:ilvl w:val="0"/>
-          <w:numId w:val="12"/>
-        </w:numPr>
-      </w:pPr>
-      <w:r>
-        <w:rPr>
-          <w:rFonts w:hint="cs"/>
-          <w:rtl/>
-        </w:rPr>
-        <w:t xml:space="preserve">המשחק מזהה </w:t>
-      </w:r>
-      <w:r>
-        <w:rPr>
-          <w:rFonts w:hint="cs"/>
-          <w:rtl/>
-        </w:rPr>
-        <w:t>לח</w:t>
-      </w:r>
-      <w:r>
-        <w:rPr>
-          <w:rFonts w:hint="cs"/>
-          <w:rtl/>
-        </w:rPr>
-        <w:t>יצה</w:t>
-      </w:r>
-      <w:r>
-        <w:rPr>
-          <w:rFonts w:hint="cs"/>
-          <w:rtl/>
-        </w:rPr>
-        <w:t xml:space="preserve"> על כפתור</w:t>
-      </w:r>
-    </w:p>
-    <w:p>
-      <w:pPr>
-        <w:pStyle w:val="a3"/>
-        <w:numPr>
-          <w:ilvl w:val="0"/>
-          <w:numId w:val="12"/>
-        </w:numPr>
-      </w:pPr>
-      <w:r>
-        <w:rPr>
-          <w:rFonts w:hint="cs"/>
-          <w:rtl/>
-        </w:rPr>
-        <w:t>אחרי הלחיצה בודקים איזה כפתור נלחץ</w:t>
-      </w:r>
-    </w:p>
-    <w:p>
-      <w:pPr>
-        <w:pStyle w:val="a3"/>
-        <w:numPr>
-          <w:ilvl w:val="0"/>
-          <w:numId w:val="12"/>
-        </w:numPr>
-      </w:pPr>
-      <w:r>
-        <w:rPr>
-          <w:rFonts w:hint="cs"/>
-          <w:rtl/>
-        </w:rPr>
-        <w:t>מפעילים את מקרה ח' של הכפתור הרלוונטי</w:t>
-      </w:r>
-    </w:p>
-    <w:p>
-      <w:pPr>
-        <w:pStyle w:val="a3"/>
-        <w:numPr>
-          <w:ilvl w:val="0"/>
-          <w:numId w:val="12"/>
-        </w:numPr>
-      </w:pPr>
-      <w:r>
-        <w:rPr>
-          <w:rFonts w:hint="cs"/>
-          <w:rtl/>
-        </w:rPr>
-        <w:t>מפעיל את מקרה ז' (השווה בין כפתור השחקן/ית לכפתור ברצף):</w:t>
-      </w:r>
-    </w:p>
-    <w:p>
-      <w:pPr>
-        <w:pStyle w:val="a3"/>
-        <w:numPr>
-          <w:ilvl w:val="1"/>
-          <w:numId w:val="12"/>
-        </w:numPr>
-      </w:pPr>
-      <w:r>
-        <w:rPr>
-          <w:rFonts w:hint="cs"/>
-          <w:rtl/>
-        </w:rPr>
-        <w:t>אם מקרה ז' מחזיר תש</w:t>
-      </w:r>
-      <w:r>
-        <w:rPr>
-          <w:rFonts w:hint="cs"/>
-          <w:rtl/>
-        </w:rPr>
-        <w:t>ובה שלילית מפעילים את מקרה ט' (סיום משחק)</w:t>
-      </w:r>
-    </w:p>
-    <w:p>
-      <w:pPr>
-        <w:pStyle w:val="a3"/>
-        <w:numPr>
-          <w:ilvl w:val="1"/>
-          <w:numId w:val="12"/>
-        </w:numPr>
-      </w:pPr>
-      <w:r>
-        <w:rPr>
-          <w:rFonts w:hint="cs"/>
-          <w:rtl/>
-        </w:rPr>
-        <w:t xml:space="preserve">אם המקרה מחזיר תשובה </w:t>
-      </w:r>
-      <w:r>
-        <w:rPr>
-          <w:rFonts w:hint="cs"/>
-          <w:rtl/>
-        </w:rPr>
-        <w:t>חיובית ממשיכים אלה</w:t>
-      </w:r>
-    </w:p>
-    <w:p>
-      <w:pPr>
-        <w:pStyle w:val="a3"/>
-        <w:numPr>
-          <w:ilvl w:val="0"/>
-          <w:numId w:val="12"/>
-        </w:numPr>
-      </w:pPr>
-      <w:r>
-        <w:rPr>
-          <w:rFonts w:hint="cs"/>
-          <w:rtl/>
-        </w:rPr>
-        <w:t>חוזר למקרה האב</w:t>
-      </w:r>
-    </w:p>
-    <w:p>
-      <w:pPr>
-        <w:rPr>
-          <w:rtl/>
-        </w:rPr>
-      </w:pPr>
-    </w:p>
-    <w:p>
-      <w:pPr>
-        <w:rPr>
+        <w:t xml:space="preserve"> השחקן/</w:t>
+      </w:r>
+      <w:proofErr w:type="spellStart"/>
+      <w:r>
+        <w:rPr>
+          <w:rFonts w:hint="cs"/>
           <w:b/>
           <w:bCs/>
           <w:sz w:val="32"/>
           <w:szCs w:val="32"/>
           <w:rtl/>
         </w:rPr>
-      </w:pPr>
+        <w:t>ית</w:t>
+      </w:r>
+      <w:proofErr w:type="spellEnd"/>
       <w:r>
         <w:rPr>
           <w:rFonts w:hint="cs"/>
@@ -2915,19 +3035,219 @@
           <w:szCs w:val="32"/>
           <w:rtl/>
         </w:rPr>
-        <w:t>ז</w:t>
-      </w:r>
-      <w:r>
-        <w:rPr>
-          <w:rFonts w:hint="cs"/>
+        <w:t>:</w:t>
+      </w:r>
+    </w:p>
+    <w:p>
+      <w:pPr>
+        <w:pStyle w:val="a3"/>
+        <w:numPr>
+          <w:ilvl w:val="0"/>
+          <w:numId w:val="12"/>
+        </w:numPr>
+      </w:pPr>
+      <w:r>
+        <w:rPr>
+          <w:rFonts w:hint="cs"/>
+          <w:rtl/>
+        </w:rPr>
+        <w:t>מופעל על ידי בקרה ג'</w:t>
+      </w:r>
+    </w:p>
+    <w:p>
+      <w:pPr>
+        <w:pStyle w:val="a3"/>
+        <w:numPr>
+          <w:ilvl w:val="0"/>
+          <w:numId w:val="12"/>
+        </w:numPr>
+      </w:pPr>
+      <w:r>
+        <w:rPr>
+          <w:rFonts w:hint="cs"/>
+          <w:rtl/>
+        </w:rPr>
+        <w:t xml:space="preserve">המשחק מזהה </w:t>
+      </w:r>
+      <w:r>
+        <w:rPr>
+          <w:rFonts w:hint="cs"/>
+          <w:rtl/>
+        </w:rPr>
+        <w:t>לח</w:t>
+      </w:r>
+      <w:r>
+        <w:rPr>
+          <w:rFonts w:hint="cs"/>
+          <w:rtl/>
+        </w:rPr>
+        <w:t>יצה</w:t>
+      </w:r>
+      <w:r>
+        <w:rPr>
+          <w:rFonts w:hint="cs"/>
+          <w:rtl/>
+        </w:rPr>
+        <w:t xml:space="preserve"> על כפתור</w:t>
+      </w:r>
+    </w:p>
+    <w:p>
+      <w:pPr>
+        <w:pStyle w:val="a3"/>
+        <w:numPr>
+          <w:ilvl w:val="0"/>
+          <w:numId w:val="12"/>
+        </w:numPr>
+      </w:pPr>
+      <w:r>
+        <w:rPr>
+          <w:rFonts w:hint="cs"/>
+          <w:rtl/>
+        </w:rPr>
+        <w:t>אחרי הלחיצה בודקים איזה כפתור נלחץ</w:t>
+      </w:r>
+    </w:p>
+    <w:p>
+      <w:pPr>
+        <w:pStyle w:val="a3"/>
+        <w:numPr>
+          <w:ilvl w:val="0"/>
+          <w:numId w:val="12"/>
+        </w:numPr>
+      </w:pPr>
+      <w:r>
+        <w:rPr>
+          <w:rFonts w:hint="cs"/>
+          <w:rtl/>
+        </w:rPr>
+        <w:t>מפעילים את מקרה ח' של הכפתור הרלוונטי</w:t>
+      </w:r>
+    </w:p>
+    <w:p>
+      <w:pPr>
+        <w:pStyle w:val="a3"/>
+        <w:numPr>
+          <w:ilvl w:val="0"/>
+          <w:numId w:val="12"/>
+        </w:numPr>
+      </w:pPr>
+      <w:r>
+        <w:rPr>
+          <w:rFonts w:hint="cs"/>
+          <w:rtl/>
+        </w:rPr>
+        <w:t>מפעיל את מקרה ז' (השווה בין כפתור השחקן/</w:t>
+      </w:r>
+      <w:proofErr w:type="spellStart"/>
+      <w:r>
+        <w:rPr>
+          <w:rFonts w:hint="cs"/>
+          <w:rtl/>
+        </w:rPr>
+        <w:t>ית</w:t>
+      </w:r>
+      <w:proofErr w:type="spellEnd"/>
+      <w:r>
+        <w:rPr>
+          <w:rFonts w:hint="cs"/>
+          <w:rtl/>
+        </w:rPr>
+        <w:t xml:space="preserve"> לכפתור ברצף):</w:t>
+      </w:r>
+    </w:p>
+    <w:p>
+      <w:pPr>
+        <w:pStyle w:val="a3"/>
+        <w:numPr>
+          <w:ilvl w:val="1"/>
+          <w:numId w:val="12"/>
+        </w:numPr>
+      </w:pPr>
+      <w:r>
+        <w:rPr>
+          <w:rFonts w:hint="cs"/>
+          <w:rtl/>
+        </w:rPr>
+        <w:t>אם מקרה ז' מחזיר תש</w:t>
+      </w:r>
+      <w:r>
+        <w:rPr>
+          <w:rFonts w:hint="cs"/>
+          <w:rtl/>
+        </w:rPr>
+        <w:t xml:space="preserve">ובה שלילית מפעילים את מקרה </w:t>
+      </w:r>
+      <w:r>
+        <w:rPr>
+          <w:rFonts w:hint="cs"/>
+          <w:rtl/>
+        </w:rPr>
+        <w:t>ט</w:t>
+      </w:r>
+      <w:r>
+        <w:rPr>
+          <w:rFonts w:hint="cs"/>
+          <w:rtl/>
+        </w:rPr>
+        <w:t>' (סיום משחק)</w:t>
+      </w:r>
+    </w:p>
+    <w:p>
+      <w:pPr>
+        <w:pStyle w:val="a3"/>
+        <w:numPr>
+          <w:ilvl w:val="1"/>
+          <w:numId w:val="12"/>
+        </w:numPr>
+      </w:pPr>
+      <w:r>
+        <w:rPr>
+          <w:rFonts w:hint="cs"/>
+          <w:rtl/>
+        </w:rPr>
+        <w:t xml:space="preserve">אם המקרה מחזיר תשובה </w:t>
+      </w:r>
+      <w:r>
+        <w:rPr>
+          <w:rFonts w:hint="cs"/>
+          <w:rtl/>
+        </w:rPr>
+        <w:t>חיובית ממשיכים אלה</w:t>
+      </w:r>
+    </w:p>
+    <w:p>
+      <w:pPr>
+        <w:pStyle w:val="a3"/>
+        <w:numPr>
+          <w:ilvl w:val="0"/>
+          <w:numId w:val="12"/>
+        </w:numPr>
+      </w:pPr>
+      <w:r>
+        <w:rPr>
+          <w:rFonts w:hint="cs"/>
+          <w:rtl/>
+        </w:rPr>
+        <w:t>חוזר למקרה האב</w:t>
+      </w:r>
+    </w:p>
+    <w:p>
+      <w:pPr>
+        <w:rPr>
+          <w:rtl/>
+        </w:rPr>
+      </w:pPr>
+    </w:p>
+    <w:p>
+      <w:pPr>
+        <w:rPr>
           <w:b/>
           <w:bCs/>
           <w:sz w:val="32"/>
           <w:szCs w:val="32"/>
           <w:rtl/>
         </w:rPr>
-        <w:t xml:space="preserve">. </w:t>
-      </w:r>
+      </w:pPr>
       <w:r>
         <w:rPr>
           <w:rFonts w:hint="cs"/>
@@ -2937,7 +3257,7 @@
           <w:szCs w:val="32"/>
           <w:rtl/>
         </w:rPr>
-        <w:t>השווה בין כפתור השחקן/ית לכפתור ברצף</w:t>
+        <w:t>ז</w:t>
       </w:r>
       <w:r>
         <w:rPr>
@@ -2948,6 +3268,52 @@
           <w:szCs w:val="32"/>
           <w:rtl/>
         </w:rPr>
+        <w:t xml:space="preserve">. </w:t>
+      </w:r>
+      <w:r>
+        <w:rPr>
+          <w:rFonts w:hint="cs"/>
+          <w:b/>
+          <w:bCs/>
+          <w:sz w:val="32"/>
+          <w:szCs w:val="32"/>
+          <w:rtl/>
+        </w:rPr>
+        <w:t>השווה בין כפתור השחקן/</w:t>
+      </w:r>
+      <w:proofErr w:type="spellStart"/>
+      <w:r>
+        <w:rPr>
+          <w:rFonts w:hint="cs"/>
+          <w:b/>
+          <w:bCs/>
+          <w:sz w:val="32"/>
+          <w:szCs w:val="32"/>
+          <w:rtl/>
+        </w:rPr>
+        <w:t>ית</w:t>
+      </w:r>
+      <w:proofErr w:type="spellEnd"/>
+      <w:r>
+        <w:rPr>
+          <w:rFonts w:hint="cs"/>
+          <w:b/>
+          <w:bCs/>
+          <w:sz w:val="32"/>
+          <w:szCs w:val="32"/>
+          <w:rtl/>
+        </w:rPr>
+        <w:t xml:space="preserve"> לכפתור ברצף</w:t>
+      </w:r>
+      <w:r>
+        <w:rPr>
+          <w:rFonts w:hint="cs"/>
+          <w:b/>
+          <w:bCs/>
+          <w:sz w:val="32"/>
+          <w:szCs w:val="32"/>
+          <w:rtl/>
+        </w:rPr>
         <w:t>:</w:t>
       </w:r>
     </w:p>
@@ -2971,8 +3337,17 @@
           <w:rFonts w:hint="cs"/>
           <w:rtl/>
         </w:rPr>
-        <w:t>ניהול תור השחקן/ית</w:t>
-      </w:r>
+        <w:t>ניהול תור השחקן/</w:t>
+      </w:r>
+      <w:proofErr w:type="spellStart"/>
+      <w:r>
+        <w:rPr>
+          <w:rFonts w:hint="cs"/>
+          <w:rtl/>
+        </w:rPr>
+        <w:t>ית</w:t>
+      </w:r>
+      <w:proofErr w:type="spellEnd"/>
       <w:r>
         <w:rPr>
           <w:rFonts w:hint="cs"/>
@@ -3120,6 +3495,7 @@
           <w:rFonts w:hint="cs"/>
           <w:rtl/>
         </w:rPr>
+        <w:lastRenderedPageBreak/>
         <w:t>מנגן את הצליל</w:t>
       </w:r>
     </w:p>
@@ -3136,7 +3512,23 @@
           <w:rFonts w:hint="cs"/>
           <w:rtl/>
         </w:rPr>
-        <w:t>משנה את הצבע של הכפתור לגירסה הבהירה שלו</w:t>
+        <w:t xml:space="preserve">משנה את הצבע של הכפתור </w:t>
+      </w:r>
+      <w:proofErr w:type="spellStart"/>
+      <w:r>
+        <w:rPr>
+          <w:rFonts w:hint="cs"/>
+          <w:rtl/>
+        </w:rPr>
+        <w:t>לגירסה</w:t>
+      </w:r>
+      <w:proofErr w:type="spellEnd"/>
+      <w:r>
+        <w:rPr>
+          <w:rFonts w:hint="cs"/>
+          <w:rtl/>
+        </w:rPr>
+        <w:t xml:space="preserve"> הבהירה שלו</w:t>
       </w:r>
     </w:p>
     <w:p>
@@ -3175,7 +3567,6 @@
           <w:rFonts w:hint="cs"/>
           <w:rtl/>
         </w:rPr>
-        <w:lastRenderedPageBreak/>
         <w:t xml:space="preserve">עוצר את הנגן </w:t>
       </w:r>
     </w:p>
@@ -3261,80 +3652,7 @@
           <w:szCs w:val="32"/>
           <w:rtl/>
         </w:rPr>
-        <w:t>ר. עצירת משחק באמצע לטובת יצירת משחק חדש:</w:t>
-      </w:r>
-    </w:p>
-    <w:p>
-      <w:pPr>
-        <w:pStyle w:val="a3"/>
-        <w:numPr>
-          <w:ilvl w:val="0"/>
-          <w:numId w:val="18"/>
-        </w:numPr>
-      </w:pPr>
-      <w:r>
-        <w:rPr>
-          <w:rFonts w:hint="cs"/>
-          <w:rtl/>
-        </w:rPr>
-        <w:t>לול</w:t>
-      </w:r>
-    </w:p>
-    <w:p>
-      <w:pPr>
-        <w:pStyle w:val="a3"/>
-        <w:numPr>
-          <w:ilvl w:val="0"/>
-          <w:numId w:val="18"/>
-        </w:numPr>
-        <w:rPr>
-          <w:rtl/>
-        </w:rPr>
-      </w:pPr>
-      <w:r>
-        <w:rPr>
-          <w:rFonts w:hint="cs"/>
-          <w:rtl/>
-        </w:rPr>
-        <w:t>בבב</w:t>
-      </w:r>
-      <w:bookmarkStart w:id="0" w:name="_GoBack"/>
-      <w:bookmarkEnd w:id="0"/>
-    </w:p>
-    <w:p>
-      <w:pPr>
-        <w:rPr>
-          <w:rtl/>
-        </w:rPr>
-      </w:pPr>
-    </w:p>
-    <w:p>
-      <w:pPr>
-        <w:rPr>
-          <w:rtl/>
-        </w:rPr>
-      </w:pPr>
-    </w:p>
-    <w:p>
-      <w:pPr>
-        <w:rPr>
-          <w:b/>
-          <w:bCs/>
-          <w:sz w:val="32"/>
-          <w:szCs w:val="32"/>
-          <w:rtl/>
-        </w:rPr>
-      </w:pPr>
-      <w:r>
-        <w:rPr>
-          <w:rFonts w:hint="cs"/>
-          <w:b/>
-          <w:bCs/>
-          <w:sz w:val="32"/>
-          <w:szCs w:val="32"/>
-          <w:rtl/>
-        </w:rPr>
-        <w:t>ח</w:t>
+        <w:t>ט</w:t>
       </w:r>
       <w:r>
         <w:rPr>
@@ -3386,6 +3704,8 @@
         </w:rPr>
         <w:t>לול</w:t>
       </w:r>
+      <w:bookmarkStart w:id="0" w:name="_GoBack"/>
+      <w:bookmarkEnd w:id="0"/>
     </w:p>
     <w:p>
       <w:pPr>
@@ -3395,6 +3715,7 @@
           <w:numId w:val="4"/>
         </w:numPr>
       </w:pPr>
+      <w:proofErr w:type="spellStart"/>
       <w:r>
         <w:rPr>
           <w:rFonts w:hint="cs"/>
@@ -3402,6 +3723,7 @@
         </w:rPr>
         <w:t>בבב</w:t>
       </w:r>
+      <w:proofErr w:type="spellEnd"/>
     </w:p>
     <w:p>
       <w:pPr>
@@ -3467,6 +3789,7 @@
           <w:numId w:val="5"/>
         </w:numPr>
       </w:pPr>
+      <w:proofErr w:type="spellStart"/>
       <w:r>
         <w:rPr>
           <w:rFonts w:hint="cs"/>
@@ -3474,6 +3797,7 @@
         </w:rPr>
         <w:t>בבב</w:t>
       </w:r>
+      <w:proofErr w:type="spellEnd"/>
     </w:p>
     <w:p>
       <w:pPr>
@@ -3492,6 +3816,7 @@
           <w:rtl/>
         </w:rPr>
       </w:pPr>
+      <w:proofErr w:type="spellStart"/>
       <w:r>
         <w:rPr>
           <w:rFonts w:hint="cs"/>
@@ -3501,8 +3826,9 @@
           <w:szCs w:val="32"/>
           <w:rtl/>
         </w:rPr>
-        <w:t xml:space="preserve">יב. </w:t>
-      </w:r>
+        <w:t>יב</w:t>
+      </w:r>
+      <w:proofErr w:type="spellEnd"/>
       <w:r>
         <w:rPr>
           <w:rFonts w:hint="cs"/>
@@ -3512,69 +3838,72 @@
           <w:szCs w:val="32"/>
           <w:rtl/>
         </w:rPr>
-        <w:t>עדכון רשימה:</w:t>
-      </w:r>
-    </w:p>
-    <w:p>
-      <w:pPr>
-        <w:pStyle w:val="a3"/>
-        <w:numPr>
-          <w:ilvl w:val="0"/>
-          <w:numId w:val="6"/>
-        </w:numPr>
-      </w:pPr>
-      <w:r>
-        <w:rPr>
-          <w:rFonts w:hint="cs"/>
-          <w:rtl/>
-        </w:rPr>
-        <w:t>לול</w:t>
-      </w:r>
-    </w:p>
-    <w:p>
-      <w:pPr>
-        <w:pStyle w:val="a3"/>
-        <w:numPr>
-          <w:ilvl w:val="0"/>
-          <w:numId w:val="6"/>
-        </w:numPr>
-      </w:pPr>
-      <w:r>
-        <w:rPr>
-          <w:rFonts w:hint="cs"/>
-          <w:rtl/>
-        </w:rPr>
-        <w:t>בבב</w:t>
-      </w:r>
-    </w:p>
-    <w:p>
-      <w:pPr>
-        <w:rPr>
-          <w:rtl/>
-        </w:rPr>
-      </w:pPr>
-    </w:p>
-    <w:p>
-      <w:pPr>
-        <w:rPr>
+        <w:t xml:space="preserve">. </w:t>
+      </w:r>
+      <w:r>
+        <w:rPr>
+          <w:rFonts w:hint="cs"/>
           <w:b/>
           <w:bCs/>
           <w:sz w:val="32"/>
           <w:szCs w:val="32"/>
           <w:rtl/>
         </w:rPr>
-      </w:pPr>
-      <w:r>
-        <w:rPr>
-          <w:rFonts w:hint="cs"/>
+        <w:t>עדכון רשימה:</w:t>
+      </w:r>
+    </w:p>
+    <w:p>
+      <w:pPr>
+        <w:pStyle w:val="a3"/>
+        <w:numPr>
+          <w:ilvl w:val="0"/>
+          <w:numId w:val="6"/>
+        </w:numPr>
+      </w:pPr>
+      <w:r>
+        <w:rPr>
+          <w:rFonts w:hint="cs"/>
+          <w:rtl/>
+        </w:rPr>
+        <w:t>לול</w:t>
+      </w:r>
+    </w:p>
+    <w:p>
+      <w:pPr>
+        <w:pStyle w:val="a3"/>
+        <w:numPr>
+          <w:ilvl w:val="0"/>
+          <w:numId w:val="6"/>
+        </w:numPr>
+      </w:pPr>
+      <w:proofErr w:type="spellStart"/>
+      <w:r>
+        <w:rPr>
+          <w:rFonts w:hint="cs"/>
+          <w:rtl/>
+        </w:rPr>
+        <w:t>בבב</w:t>
+      </w:r>
+      <w:proofErr w:type="spellEnd"/>
+    </w:p>
+    <w:p>
+      <w:pPr>
+        <w:rPr>
+          <w:rtl/>
+        </w:rPr>
+      </w:pPr>
+    </w:p>
+    <w:p>
+      <w:pPr>
+        <w:rPr>
           <w:b/>
           <w:bCs/>
           <w:sz w:val="32"/>
           <w:szCs w:val="32"/>
           <w:rtl/>
         </w:rPr>
-        <w:t xml:space="preserve">יג. </w:t>
-      </w:r>
+      </w:pPr>
+      <w:proofErr w:type="spellStart"/>
       <w:r>
         <w:rPr>
           <w:rFonts w:hint="cs"/>
@@ -3584,58 +3913,20 @@
           <w:szCs w:val="32"/>
           <w:rtl/>
         </w:rPr>
-        <w:t>סידור רשימה:</w:t>
-      </w:r>
-    </w:p>
-    <w:p>
-      <w:pPr>
-        <w:pStyle w:val="a3"/>
-        <w:numPr>
-          <w:ilvl w:val="0"/>
-          <w:numId w:val="7"/>
-        </w:numPr>
-      </w:pPr>
-      <w:r>
-        <w:rPr>
-          <w:rFonts w:hint="cs"/>
-          <w:rtl/>
-        </w:rPr>
-        <w:t>לול</w:t>
-      </w:r>
-    </w:p>
-    <w:p>
-      <w:pPr>
-        <w:pStyle w:val="a3"/>
-        <w:numPr>
-          <w:ilvl w:val="0"/>
-          <w:numId w:val="7"/>
-        </w:numPr>
-      </w:pPr>
-      <w:r>
-        <w:rPr>
-          <w:rFonts w:hint="cs"/>
-          <w:rtl/>
-        </w:rPr>
-        <w:t>בבב</w:t>
-      </w:r>
-    </w:p>
-    <w:p>
-      <w:pPr>
-        <w:rPr>
-          <w:rtl/>
-        </w:rPr>
-      </w:pPr>
-    </w:p>
-    <w:p>
-      <w:pPr>
-        <w:rPr>
+        <w:t>יג</w:t>
+      </w:r>
+      <w:proofErr w:type="spellEnd"/>
+      <w:r>
+        <w:rPr>
+          <w:rFonts w:hint="cs"/>
           <w:b/>
           <w:bCs/>
           <w:sz w:val="32"/>
           <w:szCs w:val="32"/>
           <w:rtl/>
         </w:rPr>
-      </w:pPr>
+        <w:t xml:space="preserve">. </w:t>
+      </w:r>
       <w:r>
         <w:rPr>
           <w:rFonts w:hint="cs"/>
@@ -3645,17 +3936,80 @@
           <w:szCs w:val="32"/>
           <w:rtl/>
         </w:rPr>
-        <w:t xml:space="preserve">יד. </w:t>
-      </w:r>
-      <w:r>
-        <w:rPr>
-          <w:rFonts w:hint="cs"/>
+        <w:t>סידור רשימה:</w:t>
+      </w:r>
+    </w:p>
+    <w:p>
+      <w:pPr>
+        <w:pStyle w:val="a3"/>
+        <w:numPr>
+          <w:ilvl w:val="0"/>
+          <w:numId w:val="7"/>
+        </w:numPr>
+      </w:pPr>
+      <w:r>
+        <w:rPr>
+          <w:rFonts w:hint="cs"/>
+          <w:rtl/>
+        </w:rPr>
+        <w:t>לול</w:t>
+      </w:r>
+    </w:p>
+    <w:p>
+      <w:pPr>
+        <w:pStyle w:val="a3"/>
+        <w:numPr>
+          <w:ilvl w:val="0"/>
+          <w:numId w:val="7"/>
+        </w:numPr>
+      </w:pPr>
+      <w:proofErr w:type="spellStart"/>
+      <w:r>
+        <w:rPr>
+          <w:rFonts w:hint="cs"/>
+          <w:rtl/>
+        </w:rPr>
+        <w:t>בבב</w:t>
+      </w:r>
+      <w:proofErr w:type="spellEnd"/>
+    </w:p>
+    <w:p>
+      <w:pPr>
+        <w:rPr>
+          <w:rtl/>
+        </w:rPr>
+      </w:pPr>
+    </w:p>
+    <w:p>
+      <w:pPr>
+        <w:rPr>
           <w:b/>
           <w:bCs/>
           <w:sz w:val="32"/>
           <w:szCs w:val="32"/>
           <w:rtl/>
         </w:rPr>
+      </w:pPr>
+      <w:r>
+        <w:rPr>
+          <w:rFonts w:hint="cs"/>
+          <w:b/>
+          <w:bCs/>
+          <w:sz w:val="32"/>
+          <w:szCs w:val="32"/>
+          <w:rtl/>
+        </w:rPr>
+        <w:t xml:space="preserve">יד. </w:t>
+      </w:r>
+      <w:r>
+        <w:rPr>
+          <w:rFonts w:hint="cs"/>
+          <w:b/>
+          <w:bCs/>
+          <w:sz w:val="32"/>
+          <w:szCs w:val="32"/>
+          <w:rtl/>
+        </w:rPr>
         <w:t>מעבר בין מסכים:</w:t>
       </w:r>
     </w:p>
@@ -3683,6 +4037,7 @@
           <w:numId w:val="8"/>
         </w:numPr>
       </w:pPr>
+      <w:proofErr w:type="spellStart"/>
       <w:r>
         <w:rPr>
           <w:rFonts w:hint="cs"/>
@@ -3690,6 +4045,7 @@
         </w:rPr>
         <w:t>בבבב</w:t>
       </w:r>
+      <w:proofErr w:type="spellEnd"/>
     </w:p>
     <w:p>
       <w:pPr>
@@ -6260,7 +6616,7 @@
 </file>
 
 <file path=customXml/itemProps1.xml><?xml version="1.0" encoding="utf-8"?>
-<ds:datastoreItem xmlns:ds="http://schemas.openxmlformats.org/officeDocument/2006/customXml" ds:itemID="{DA9566EA-C939-42D0-9437-CBD1756B835D}">
+<ds:datastoreItem xmlns:ds="http://schemas.openxmlformats.org/officeDocument/2006/customXml" ds:itemID="{005221A5-E661-487B-959A-D4F16F9D2F32}">
   <ds:schemaRefs>
     <ds:schemaRef ds:uri="http://schemas.openxmlformats.org/officeDocument/2006/bibliography"/>
   </ds:schemaRefs>

--- a/Projectes/finish cors project/סיפור לקוח מחשק סיימון.docx
+++ b/Projectes/finish cors project/סיפור לקוח מחשק סיימון.docx
@@ -1693,9 +1693,6 @@
           <w:ilvl w:val="1"/>
           <w:numId w:val="14"/>
         </w:numPr>
-        <w:rPr>
-          <w:rFonts w:hint="cs"/>
-        </w:rPr>
       </w:pPr>
       <w:r>
         <w:rPr>
@@ -1712,9 +1709,6 @@
           <w:ilvl w:val="1"/>
           <w:numId w:val="14"/>
         </w:numPr>
-        <w:rPr>
-          <w:rFonts w:hint="cs"/>
-        </w:rPr>
       </w:pPr>
       <w:r>
         <w:rPr>
@@ -1747,9 +1741,6 @@
           <w:ilvl w:val="1"/>
           <w:numId w:val="14"/>
         </w:numPr>
-        <w:rPr>
-          <w:rFonts w:hint="cs"/>
-        </w:rPr>
       </w:pPr>
       <w:r>
         <w:rPr>
@@ -2084,7 +2075,14 @@
           <w:rFonts w:hint="cs"/>
           <w:rtl/>
         </w:rPr>
-        <w:t>משנית את הערך של "</w:t>
+        <w:t>משנים</w:t>
+      </w:r>
+      <w:r>
+        <w:rPr>
+          <w:rFonts w:hint="cs"/>
+          <w:rtl/>
+        </w:rPr>
+        <w:t xml:space="preserve"> את הערך של "</w:t>
       </w:r>
       <w:proofErr w:type="spellStart"/>
       <w:r>
@@ -3702,28 +3700,299 @@
           <w:rFonts w:hint="cs"/>
           <w:rtl/>
         </w:rPr>
-        <w:t>לול</w:t>
+        <w:t>מופעל על ידי מקרה ב' או מקרה ו</w:t>
+      </w:r>
+      <w:r>
+        <w:rPr>
+          <w:rFonts w:hint="cs"/>
+          <w:rtl/>
+        </w:rPr>
+        <w:t>'</w:t>
+      </w:r>
+      <w:r>
+        <w:rPr>
+          <w:rFonts w:hint="cs"/>
+          <w:rtl/>
+        </w:rPr>
+        <w:t xml:space="preserve"> או...</w:t>
+      </w:r>
+    </w:p>
+    <w:p>
+      <w:pPr>
+        <w:pStyle w:val="a3"/>
+        <w:numPr>
+          <w:ilvl w:val="0"/>
+          <w:numId w:val="4"/>
+        </w:numPr>
+        <w:rPr>
+          <w:rFonts w:hint="cs"/>
+        </w:rPr>
+      </w:pPr>
+      <w:r>
+        <w:rPr>
+          <w:rFonts w:hint="cs"/>
+          <w:rtl/>
+        </w:rPr>
+        <w:t xml:space="preserve">מקפיץ חלון אפשרויות עם מס' הרצפים </w:t>
+      </w:r>
+      <w:r>
+        <w:rPr>
+          <w:rFonts w:hint="cs"/>
+          <w:rtl/>
+        </w:rPr>
+        <w:t>שה</w:t>
+      </w:r>
+      <w:r>
+        <w:rPr>
+          <w:rFonts w:hint="cs"/>
+          <w:rtl/>
+        </w:rPr>
+        <w:t>שחקן/</w:t>
+      </w:r>
+      <w:proofErr w:type="spellStart"/>
+      <w:r>
+        <w:rPr>
+          <w:rFonts w:hint="cs"/>
+          <w:rtl/>
+        </w:rPr>
+        <w:t>ית</w:t>
+      </w:r>
+      <w:proofErr w:type="spellEnd"/>
+      <w:r>
+        <w:rPr>
+          <w:rFonts w:hint="cs"/>
+          <w:rtl/>
+        </w:rPr>
+        <w:t xml:space="preserve"> הצליח/ה לעשות, ומקום לכתיבת שם השחקן/</w:t>
+      </w:r>
+      <w:proofErr w:type="spellStart"/>
+      <w:r>
+        <w:rPr>
+          <w:rFonts w:hint="cs"/>
+          <w:rtl/>
+        </w:rPr>
+        <w:t>ית</w:t>
+      </w:r>
+      <w:proofErr w:type="spellEnd"/>
+    </w:p>
+    <w:p>
+      <w:pPr>
+        <w:pStyle w:val="a3"/>
+        <w:numPr>
+          <w:ilvl w:val="0"/>
+          <w:numId w:val="4"/>
+        </w:numPr>
+      </w:pPr>
+      <w:r>
+        <w:rPr>
+          <w:rFonts w:hint="cs"/>
+          <w:rtl/>
+        </w:rPr>
+        <w:t xml:space="preserve"> </w:t>
+      </w:r>
+      <w:r>
+        <w:rPr>
+          <w:rFonts w:hint="cs"/>
+          <w:rtl/>
+        </w:rPr>
+        <w:t>מחכה ללחיצה על אחד הכפתורים:</w:t>
+      </w:r>
+    </w:p>
+    <w:p>
+      <w:pPr>
+        <w:pStyle w:val="a3"/>
+        <w:numPr>
+          <w:ilvl w:val="1"/>
+          <w:numId w:val="4"/>
+        </w:numPr>
+      </w:pPr>
+      <w:r>
+        <w:rPr>
+          <w:rFonts w:hint="cs"/>
+          <w:rtl/>
+        </w:rPr>
+        <w:t>אם נחלץ כפתור "אוקי" בודק אם המחרוזת בררת המחדל השתנתה ואם היא לא ריקה</w:t>
+      </w:r>
+      <w:r>
+        <w:rPr>
+          <w:rFonts w:hint="cs"/>
+          <w:rtl/>
+        </w:rPr>
+        <w:t>:</w:t>
+      </w:r>
+    </w:p>
+    <w:p>
+      <w:pPr>
+        <w:pStyle w:val="a3"/>
+        <w:numPr>
+          <w:ilvl w:val="2"/>
+          <w:numId w:val="4"/>
+        </w:numPr>
+        <w:rPr>
+          <w:rFonts w:hint="cs"/>
+        </w:rPr>
+      </w:pPr>
+      <w:r>
+        <w:rPr>
+          <w:rFonts w:hint="cs"/>
+          <w:rtl/>
+        </w:rPr>
+        <w:t>אם המחרוזת לא השתנה או ריקה זורק טוסט שגיאה, חוזר לשלב 3 וממשיך משם</w:t>
+      </w:r>
+    </w:p>
+    <w:p>
+      <w:pPr>
+        <w:pStyle w:val="a3"/>
+        <w:numPr>
+          <w:ilvl w:val="2"/>
+          <w:numId w:val="4"/>
+        </w:numPr>
+        <w:rPr>
+          <w:rFonts w:hint="cs"/>
+        </w:rPr>
+      </w:pPr>
+      <w:r>
+        <w:rPr>
+          <w:rFonts w:hint="cs"/>
+          <w:rtl/>
+        </w:rPr>
+        <w:t>אם המחזורת תקינה מפעיל את מקרה ? (</w:t>
+      </w:r>
+      <w:proofErr w:type="spellStart"/>
+      <w:r>
+        <w:rPr>
+          <w:rFonts w:hint="cs"/>
+          <w:rtl/>
+        </w:rPr>
+        <w:t>נהול</w:t>
+      </w:r>
+      <w:proofErr w:type="spellEnd"/>
+      <w:r>
+        <w:rPr>
+          <w:rFonts w:hint="cs"/>
+          <w:rtl/>
+        </w:rPr>
+        <w:t xml:space="preserve"> רשימה או עדכון רשימה)</w:t>
+      </w:r>
+      <w:r>
+        <w:rPr>
+          <w:rFonts w:hint="cs"/>
+          <w:rtl/>
+        </w:rPr>
+        <w:t>, ו</w:t>
+      </w:r>
+      <w:r>
+        <w:rPr>
+          <w:rFonts w:hint="cs"/>
+          <w:rtl/>
+        </w:rPr>
+        <w:t>בסיומו ממשיכים אלה</w:t>
+      </w:r>
+      <w:r>
+        <w:rPr>
+          <w:rFonts w:hint="cs"/>
+          <w:rtl/>
+        </w:rPr>
+        <w:t xml:space="preserve"> </w:t>
+      </w:r>
+    </w:p>
+    <w:p>
+      <w:pPr>
+        <w:pStyle w:val="a3"/>
+        <w:numPr>
+          <w:ilvl w:val="1"/>
+          <w:numId w:val="4"/>
+        </w:numPr>
+        <w:rPr>
+          <w:rFonts w:hint="cs"/>
+        </w:rPr>
+      </w:pPr>
+      <w:r>
+        <w:rPr>
+          <w:rFonts w:hint="cs"/>
+          <w:rtl/>
+        </w:rPr>
+        <w:t>אם נ</w:t>
+      </w:r>
+      <w:r>
+        <w:rPr>
+          <w:rFonts w:hint="cs"/>
+          <w:rtl/>
+        </w:rPr>
+        <w:t>חלץ כפתור "ביטול" ממשיכים אלה</w:t>
+      </w:r>
+    </w:p>
+    <w:p>
+      <w:pPr>
+        <w:pStyle w:val="a3"/>
+        <w:numPr>
+          <w:ilvl w:val="0"/>
+          <w:numId w:val="4"/>
+        </w:numPr>
+        <w:rPr>
+          <w:rFonts w:hint="cs"/>
+        </w:rPr>
+      </w:pPr>
+      <w:r>
+        <w:rPr>
+          <w:rFonts w:hint="cs"/>
+          <w:rtl/>
+        </w:rPr>
+        <w:t>החלון נסגר</w:t>
+      </w:r>
+    </w:p>
+    <w:p>
+      <w:pPr>
+        <w:pStyle w:val="a3"/>
+        <w:numPr>
+          <w:ilvl w:val="0"/>
+          <w:numId w:val="4"/>
+        </w:numPr>
+        <w:rPr>
+          <w:rFonts w:hint="cs"/>
+        </w:rPr>
+      </w:pPr>
+      <w:r>
+        <w:rPr>
+          <w:rFonts w:hint="cs"/>
+          <w:rtl/>
+        </w:rPr>
+        <w:t>משנים את ערך המשתנה "</w:t>
+      </w:r>
+      <w:proofErr w:type="spellStart"/>
+      <w:r>
+        <w:rPr>
+          <w:rFonts w:hint="cs"/>
+          <w:rtl/>
+        </w:rPr>
+        <w:t>אם_משחק_רץ</w:t>
+      </w:r>
+      <w:proofErr w:type="spellEnd"/>
+      <w:r>
+        <w:rPr>
+          <w:rFonts w:hint="cs"/>
+          <w:rtl/>
+        </w:rPr>
+        <w:t>" לשקר</w:t>
+      </w:r>
+    </w:p>
+    <w:p>
+      <w:pPr>
+        <w:pStyle w:val="a3"/>
+        <w:numPr>
+          <w:ilvl w:val="0"/>
+          <w:numId w:val="4"/>
+        </w:numPr>
+      </w:pPr>
+      <w:r>
+        <w:rPr>
+          <w:rFonts w:hint="cs"/>
+          <w:rtl/>
+        </w:rPr>
+        <w:t>המקרה הזה מתסיים</w:t>
       </w:r>
       <w:bookmarkStart w:id="0" w:name="_GoBack"/>
       <w:bookmarkEnd w:id="0"/>
-    </w:p>
-    <w:p>
-      <w:pPr>
-        <w:pStyle w:val="a3"/>
-        <w:numPr>
-          <w:ilvl w:val="0"/>
-          <w:numId w:val="4"/>
-        </w:numPr>
-      </w:pPr>
-      <w:proofErr w:type="spellStart"/>
-      <w:r>
-        <w:rPr>
-          <w:rFonts w:hint="cs"/>
-          <w:rtl/>
-        </w:rPr>
-        <w:t>בבב</w:t>
-      </w:r>
-      <w:proofErr w:type="spellEnd"/>
     </w:p>
     <w:p>
       <w:pPr>
@@ -4026,6 +4295,7 @@
           <w:rFonts w:hint="cs"/>
           <w:rtl/>
         </w:rPr>
+        <w:lastRenderedPageBreak/>
         <w:t>לול</w:t>
       </w:r>
     </w:p>
@@ -5742,7 +6012,7 @@
         <w:rFonts w:hint="default"/>
       </w:rPr>
     </w:lvl>
-    <w:lvl w:ilvl="1" w:tplc="04090019" w:tentative="1">
+    <w:lvl w:ilvl="1" w:tplc="04090019">
       <w:start w:val="1"/>
       <w:numFmt w:val="lowerLetter"/>
       <w:lvlText w:val="%2."/>
@@ -5751,7 +6021,7 @@
         <w:ind w:left="1440" w:hanging="360"/>
       </w:pPr>
     </w:lvl>
-    <w:lvl w:ilvl="2" w:tplc="0409001B" w:tentative="1">
+    <w:lvl w:ilvl="2" w:tplc="0409001B">
       <w:start w:val="1"/>
       <w:numFmt w:val="lowerRoman"/>
       <w:lvlText w:val="%3."/>
@@ -6616,7 +6886,7 @@
 </file>
 
 <file path=customXml/itemProps1.xml><?xml version="1.0" encoding="utf-8"?>
-<ds:datastoreItem xmlns:ds="http://schemas.openxmlformats.org/officeDocument/2006/customXml" ds:itemID="{005221A5-E661-487B-959A-D4F16F9D2F32}">
+<ds:datastoreItem xmlns:ds="http://schemas.openxmlformats.org/officeDocument/2006/customXml" ds:itemID="{43B02592-864D-466E-9099-14386D0817AA}">
   <ds:schemaRefs>
     <ds:schemaRef ds:uri="http://schemas.openxmlformats.org/officeDocument/2006/bibliography"/>
   </ds:schemaRefs>

--- a/Projectes/finish cors project/סיפור לקוח מחשק סיימון.docx
+++ b/Projectes/finish cors project/סיפור לקוח מחשק סיימון.docx
@@ -49,36 +49,58 @@
     <w:p>
       <w:pPr>
         <w:rPr>
-          <w:rtl/>
-        </w:rPr>
-      </w:pPr>
-      <w:r>
-        <w:rPr>
-          <w:rFonts w:ascii="Arial" w:hAnsi="Arial" w:cs="Arial"/>
+          <w:rFonts w:asciiTheme="minorBidi" w:hAnsiTheme="minorBidi"/>
+          <w:b/>
+          <w:bCs/>
           <w:color w:val="222222"/>
-          <w:sz w:val="21"/>
-          <w:szCs w:val="21"/>
+          <w:sz w:val="28"/>
+          <w:szCs w:val="28"/>
           <w:shd w:val="clear" w:color="auto" w:fill="FFFFFF"/>
           <w:rtl/>
         </w:rPr>
+      </w:pPr>
+      <w:r>
+        <w:rPr>
+          <w:rFonts w:asciiTheme="minorBidi" w:hAnsiTheme="minorBidi" w:hint="cs"/>
+          <w:b/>
+          <w:bCs/>
+          <w:color w:val="222222"/>
+          <w:sz w:val="28"/>
+          <w:szCs w:val="28"/>
+          <w:shd w:val="clear" w:color="auto" w:fill="FFFFFF"/>
+          <w:rtl/>
+        </w:rPr>
+        <w:t>מידע על המשחק וחוקים(מסך ראשי):</w:t>
+      </w:r>
+    </w:p>
+    <w:p>
+      <w:pPr>
+        <w:rPr>
+          <w:rFonts w:asciiTheme="minorBidi" w:hAnsiTheme="minorBidi"/>
+          <w:rtl/>
+        </w:rPr>
+      </w:pPr>
+      <w:r>
+        <w:rPr>
+          <w:rFonts w:asciiTheme="minorBidi" w:hAnsiTheme="minorBidi"/>
+          <w:color w:val="222222"/>
+          <w:shd w:val="clear" w:color="auto" w:fill="FFFFFF"/>
+          <w:rtl/>
+        </w:rPr>
         <w:t>סיימון </w:t>
       </w:r>
       <w:r>
         <w:rPr>
-          <w:rFonts w:ascii="Arial" w:hAnsi="Arial" w:cs="Arial"/>
+          <w:rFonts w:asciiTheme="minorBidi" w:hAnsiTheme="minorBidi"/>
           <w:color w:val="222222"/>
-          <w:sz w:val="21"/>
-          <w:szCs w:val="21"/>
           <w:shd w:val="clear" w:color="auto" w:fill="FFFFFF"/>
         </w:rPr>
         <w:t xml:space="preserve">(Simon) </w:t>
       </w:r>
       <w:r>
         <w:rPr>
-          <w:rFonts w:ascii="Arial" w:hAnsi="Arial" w:cs="Arial"/>
+          <w:rFonts w:asciiTheme="minorBidi" w:hAnsiTheme="minorBidi"/>
           <w:color w:val="222222"/>
-          <w:sz w:val="21"/>
-          <w:szCs w:val="21"/>
           <w:shd w:val="clear" w:color="auto" w:fill="FFFFFF"/>
           <w:rtl/>
         </w:rPr>
@@ -86,9 +108,7 @@
       </w:r>
       <w:r>
         <w:rPr>
-          <w:rFonts w:ascii="Arial" w:hAnsi="Arial" w:cs="Arial"/>
-          <w:sz w:val="21"/>
-          <w:szCs w:val="21"/>
+          <w:rFonts w:asciiTheme="minorBidi" w:hAnsiTheme="minorBidi"/>
           <w:shd w:val="clear" w:color="auto" w:fill="FFFFFF"/>
           <w:rtl/>
         </w:rPr>
@@ -96,20 +116,16 @@
       </w:r>
       <w:r>
         <w:rPr>
-          <w:rFonts w:ascii="Arial" w:hAnsi="Arial" w:cs="Arial"/>
+          <w:rFonts w:asciiTheme="minorBidi" w:hAnsiTheme="minorBidi"/>
           <w:color w:val="222222"/>
-          <w:sz w:val="21"/>
-          <w:szCs w:val="21"/>
           <w:shd w:val="clear" w:color="auto" w:fill="FFFFFF"/>
         </w:rPr>
         <w:t> </w:t>
       </w:r>
       <w:r>
         <w:rPr>
-          <w:rFonts w:ascii="Arial" w:hAnsi="Arial" w:cs="Arial"/>
+          <w:rFonts w:asciiTheme="minorBidi" w:hAnsiTheme="minorBidi"/>
           <w:color w:val="222222"/>
-          <w:sz w:val="21"/>
-          <w:szCs w:val="21"/>
           <w:shd w:val="clear" w:color="auto" w:fill="FFFFFF"/>
           <w:rtl/>
         </w:rPr>
@@ -117,9 +133,7 @@
       </w:r>
       <w:r>
         <w:rPr>
-          <w:rFonts w:ascii="Arial" w:hAnsi="Arial" w:cs="Arial"/>
-          <w:sz w:val="21"/>
-          <w:szCs w:val="21"/>
+          <w:rFonts w:asciiTheme="minorBidi" w:hAnsiTheme="minorBidi"/>
           <w:shd w:val="clear" w:color="auto" w:fill="FFFFFF"/>
           <w:rtl/>
         </w:rPr>
@@ -127,20 +141,16 @@
       </w:r>
       <w:r>
         <w:rPr>
-          <w:rFonts w:ascii="Arial" w:hAnsi="Arial" w:cs="Arial"/>
+          <w:rFonts w:asciiTheme="minorBidi" w:hAnsiTheme="minorBidi"/>
           <w:color w:val="222222"/>
-          <w:sz w:val="21"/>
-          <w:szCs w:val="21"/>
           <w:shd w:val="clear" w:color="auto" w:fill="FFFFFF"/>
         </w:rPr>
         <w:t> </w:t>
       </w:r>
       <w:r>
         <w:rPr>
-          <w:rFonts w:ascii="Arial" w:hAnsi="Arial" w:cs="Arial"/>
+          <w:rFonts w:asciiTheme="minorBidi" w:hAnsiTheme="minorBidi"/>
           <w:color w:val="222222"/>
-          <w:sz w:val="21"/>
-          <w:szCs w:val="21"/>
           <w:shd w:val="clear" w:color="auto" w:fill="FFFFFF"/>
           <w:rtl/>
         </w:rPr>
@@ -148,9 +158,7 @@
       </w:r>
       <w:r>
         <w:rPr>
-          <w:rFonts w:ascii="Arial" w:hAnsi="Arial" w:cs="Arial"/>
-          <w:sz w:val="21"/>
-          <w:szCs w:val="21"/>
+          <w:rFonts w:asciiTheme="minorBidi" w:hAnsiTheme="minorBidi"/>
           <w:shd w:val="clear" w:color="auto" w:fill="FFFFFF"/>
           <w:rtl/>
         </w:rPr>
@@ -158,10 +166,8 @@
       </w:r>
       <w:r>
         <w:rPr>
-          <w:rFonts w:ascii="Arial" w:hAnsi="Arial" w:cs="Arial"/>
+          <w:rFonts w:asciiTheme="minorBidi" w:hAnsiTheme="minorBidi"/>
           <w:color w:val="222222"/>
-          <w:sz w:val="21"/>
-          <w:szCs w:val="21"/>
           <w:shd w:val="clear" w:color="auto" w:fill="FFFFFF"/>
         </w:rPr>
         <w:t>.</w:t>
@@ -170,608 +176,458 @@
     <w:p>
       <w:pPr>
         <w:rPr>
-          <w:rtl/>
-        </w:rPr>
-      </w:pPr>
-      <w:r>
-        <w:rPr>
-          <w:rFonts w:ascii="Arial" w:hAnsi="Arial" w:cs="Arial"/>
+          <w:rFonts w:asciiTheme="minorBidi" w:hAnsiTheme="minorBidi"/>
           <w:color w:val="222222"/>
-          <w:sz w:val="21"/>
-          <w:szCs w:val="21"/>
           <w:shd w:val="clear" w:color="auto" w:fill="FFFFFF"/>
           <w:rtl/>
         </w:rPr>
+      </w:pPr>
+      <w:r>
+        <w:rPr>
+          <w:rFonts w:asciiTheme="minorBidi" w:hAnsiTheme="minorBidi" w:hint="cs"/>
+          <w:color w:val="222222"/>
+          <w:shd w:val="clear" w:color="auto" w:fill="FFFFFF"/>
+          <w:rtl/>
+        </w:rPr>
+        <w:t>במסך הראשי יופיעו ארבע כפתורי המשחק (</w:t>
+      </w:r>
+      <w:proofErr w:type="spellStart"/>
+      <w:r>
+        <w:rPr>
+          <w:rFonts w:asciiTheme="minorBidi" w:hAnsiTheme="minorBidi" w:hint="cs"/>
+          <w:color w:val="222222"/>
+          <w:shd w:val="clear" w:color="auto" w:fill="FFFFFF"/>
+          <w:rtl/>
+        </w:rPr>
+        <w:t>אדום,ירוק,כחול</w:t>
+      </w:r>
+      <w:proofErr w:type="spellEnd"/>
+      <w:r>
+        <w:rPr>
+          <w:rFonts w:asciiTheme="minorBidi" w:hAnsiTheme="minorBidi" w:hint="cs"/>
+          <w:color w:val="222222"/>
+          <w:shd w:val="clear" w:color="auto" w:fill="FFFFFF"/>
+          <w:rtl/>
+        </w:rPr>
+        <w:t xml:space="preserve"> וצהוב) ותפריט עליון שבוא י</w:t>
+      </w:r>
+      <w:r>
+        <w:rPr>
+          <w:rFonts w:asciiTheme="minorBidi" w:hAnsiTheme="minorBidi" w:hint="cs"/>
+          <w:color w:val="222222"/>
+          <w:shd w:val="clear" w:color="auto" w:fill="FFFFFF"/>
+          <w:rtl/>
+        </w:rPr>
+        <w:t>ש את האופציות "להתחיל משחק חדש"</w:t>
+      </w:r>
+      <w:r>
+        <w:rPr>
+          <w:rFonts w:asciiTheme="minorBidi" w:hAnsiTheme="minorBidi" w:hint="cs"/>
+          <w:color w:val="222222"/>
+          <w:shd w:val="clear" w:color="auto" w:fill="FFFFFF"/>
+          <w:rtl/>
+        </w:rPr>
+        <w:t xml:space="preserve">. </w:t>
+      </w:r>
+      <w:r>
+        <w:rPr>
+          <w:rFonts w:asciiTheme="minorBidi" w:hAnsiTheme="minorBidi" w:hint="cs"/>
+          <w:color w:val="222222"/>
+          <w:shd w:val="clear" w:color="auto" w:fill="FFFFFF"/>
+          <w:rtl/>
+        </w:rPr>
+        <w:t xml:space="preserve">אפשר להתחיל משחק חדש </w:t>
+      </w:r>
+      <w:r>
+        <w:rPr>
+          <w:rFonts w:asciiTheme="minorBidi" w:hAnsiTheme="minorBidi" w:hint="cs"/>
+          <w:color w:val="222222"/>
+          <w:shd w:val="clear" w:color="auto" w:fill="FFFFFF"/>
+          <w:rtl/>
+        </w:rPr>
+        <w:t>ב</w:t>
+      </w:r>
+      <w:r>
+        <w:rPr>
+          <w:rFonts w:asciiTheme="minorBidi" w:hAnsiTheme="minorBidi" w:hint="cs"/>
+          <w:color w:val="222222"/>
+          <w:shd w:val="clear" w:color="auto" w:fill="FFFFFF"/>
+          <w:rtl/>
+        </w:rPr>
+        <w:t xml:space="preserve">כל </w:t>
+      </w:r>
+      <w:r>
+        <w:rPr>
+          <w:rFonts w:asciiTheme="minorBidi" w:hAnsiTheme="minorBidi" w:hint="cs"/>
+          <w:color w:val="222222"/>
+          <w:shd w:val="clear" w:color="auto" w:fill="FFFFFF"/>
+          <w:rtl/>
+        </w:rPr>
+        <w:t>זמן ש</w:t>
+      </w:r>
+      <w:r>
+        <w:rPr>
+          <w:rFonts w:asciiTheme="minorBidi" w:hAnsiTheme="minorBidi" w:hint="cs"/>
+          <w:color w:val="222222"/>
+          <w:shd w:val="clear" w:color="auto" w:fill="FFFFFF"/>
+          <w:rtl/>
+        </w:rPr>
+        <w:t xml:space="preserve">אין </w:t>
+      </w:r>
+      <w:r>
+        <w:rPr>
+          <w:rFonts w:asciiTheme="minorBidi" w:hAnsiTheme="minorBidi" w:hint="cs"/>
+          <w:color w:val="222222"/>
+          <w:shd w:val="clear" w:color="auto" w:fill="FFFFFF"/>
+          <w:rtl/>
+        </w:rPr>
+        <w:t>מחשק</w:t>
+      </w:r>
+      <w:r>
+        <w:rPr>
+          <w:rFonts w:asciiTheme="minorBidi" w:hAnsiTheme="minorBidi" w:hint="cs"/>
+          <w:color w:val="222222"/>
+          <w:shd w:val="clear" w:color="auto" w:fill="FFFFFF"/>
+          <w:rtl/>
+        </w:rPr>
+        <w:t xml:space="preserve"> אחר שרץ</w:t>
+      </w:r>
+      <w:r>
+        <w:rPr>
+          <w:rFonts w:asciiTheme="minorBidi" w:hAnsiTheme="minorBidi" w:hint="cs"/>
+          <w:color w:val="222222"/>
+          <w:shd w:val="clear" w:color="auto" w:fill="FFFFFF"/>
+          <w:rtl/>
+        </w:rPr>
+        <w:t>.</w:t>
+      </w:r>
+    </w:p>
+    <w:p>
+      <w:pPr>
+        <w:rPr>
+          <w:rFonts w:asciiTheme="minorBidi" w:hAnsiTheme="minorBidi"/>
+          <w:color w:val="222222"/>
+          <w:shd w:val="clear" w:color="auto" w:fill="FFFFFF"/>
+          <w:rtl/>
+        </w:rPr>
+      </w:pPr>
+      <w:r>
+        <w:rPr>
+          <w:rFonts w:asciiTheme="minorBidi" w:hAnsiTheme="minorBidi" w:hint="cs"/>
+          <w:color w:val="222222"/>
+          <w:shd w:val="clear" w:color="auto" w:fill="FFFFFF"/>
+          <w:rtl/>
+        </w:rPr>
+        <w:t xml:space="preserve">במתחילת משחק קופצים שלוש טוסטים שסופרים שלוש שניות לתחילת הרצף הראשון. </w:t>
+      </w:r>
+      <w:r>
+        <w:rPr>
+          <w:rFonts w:asciiTheme="minorBidi" w:hAnsiTheme="minorBidi"/>
+          <w:color w:val="222222"/>
+          <w:shd w:val="clear" w:color="auto" w:fill="FFFFFF"/>
+          <w:rtl/>
+        </w:rPr>
+        <w:br/>
+      </w:r>
+      <w:r>
+        <w:rPr>
+          <w:rFonts w:asciiTheme="minorBidi" w:hAnsiTheme="minorBidi"/>
+          <w:color w:val="222222"/>
+          <w:shd w:val="clear" w:color="auto" w:fill="FFFFFF"/>
+          <w:rtl/>
+        </w:rPr>
+        <w:t xml:space="preserve">המשחק </w:t>
+      </w:r>
+      <w:r>
+        <w:rPr>
+          <w:rFonts w:asciiTheme="minorBidi" w:hAnsiTheme="minorBidi" w:hint="cs"/>
+          <w:color w:val="222222"/>
+          <w:shd w:val="clear" w:color="auto" w:fill="FFFFFF"/>
+          <w:rtl/>
+        </w:rPr>
+        <w:t>מתחיל כאשר נ</w:t>
+      </w:r>
+      <w:r>
+        <w:rPr>
+          <w:rFonts w:asciiTheme="minorBidi" w:hAnsiTheme="minorBidi"/>
+          <w:color w:val="222222"/>
+          <w:shd w:val="clear" w:color="auto" w:fill="FFFFFF"/>
+          <w:rtl/>
+        </w:rPr>
+        <w:t>ב</w:t>
+      </w:r>
+      <w:r>
+        <w:rPr>
+          <w:rFonts w:asciiTheme="minorBidi" w:hAnsiTheme="minorBidi"/>
+          <w:color w:val="222222"/>
+          <w:shd w:val="clear" w:color="auto" w:fill="FFFFFF"/>
+          <w:rtl/>
+        </w:rPr>
+        <w:t>ח</w:t>
+      </w:r>
+      <w:r>
+        <w:rPr>
+          <w:rFonts w:asciiTheme="minorBidi" w:hAnsiTheme="minorBidi"/>
+          <w:color w:val="222222"/>
+          <w:shd w:val="clear" w:color="auto" w:fill="FFFFFF"/>
+          <w:rtl/>
+        </w:rPr>
+        <w:t xml:space="preserve">ר באופן אקראי </w:t>
+      </w:r>
+      <w:r>
+        <w:rPr>
+          <w:rFonts w:asciiTheme="minorBidi" w:hAnsiTheme="minorBidi"/>
+          <w:color w:val="222222"/>
+          <w:shd w:val="clear" w:color="auto" w:fill="FFFFFF"/>
+          <w:rtl/>
+        </w:rPr>
+        <w:t>כפתור מסוים ו</w:t>
+      </w:r>
+      <w:r>
+        <w:rPr>
+          <w:rFonts w:asciiTheme="minorBidi" w:hAnsiTheme="minorBidi" w:hint="cs"/>
+          <w:color w:val="222222"/>
+          <w:shd w:val="clear" w:color="auto" w:fill="FFFFFF"/>
+          <w:rtl/>
+        </w:rPr>
+        <w:t>הוא ו</w:t>
+      </w:r>
+      <w:r>
+        <w:rPr>
+          <w:rFonts w:asciiTheme="minorBidi" w:hAnsiTheme="minorBidi"/>
+          <w:color w:val="222222"/>
+          <w:shd w:val="clear" w:color="auto" w:fill="FFFFFF"/>
+          <w:rtl/>
+        </w:rPr>
+        <w:t>מושמע</w:t>
+      </w:r>
+      <w:r>
+        <w:rPr>
+          <w:rFonts w:asciiTheme="minorBidi" w:hAnsiTheme="minorBidi"/>
+          <w:color w:val="222222"/>
+          <w:shd w:val="clear" w:color="auto" w:fill="FFFFFF"/>
+          <w:rtl/>
+        </w:rPr>
+        <w:t> </w:t>
+      </w:r>
+      <w:r>
+        <w:rPr>
+          <w:rFonts w:asciiTheme="minorBidi" w:hAnsiTheme="minorBidi" w:hint="cs"/>
+          <w:color w:val="222222"/>
+          <w:shd w:val="clear" w:color="auto" w:fill="FFFFFF"/>
+          <w:rtl/>
+        </w:rPr>
         <w:t>ה</w:t>
+      </w:r>
+      <w:r>
+        <w:rPr>
+          <w:rFonts w:asciiTheme="minorBidi" w:hAnsiTheme="minorBidi"/>
+          <w:shd w:val="clear" w:color="auto" w:fill="FFFFFF"/>
+          <w:rtl/>
+        </w:rPr>
+        <w:t>צליל</w:t>
+      </w:r>
+      <w:r>
+        <w:rPr>
+          <w:rFonts w:asciiTheme="minorBidi" w:hAnsiTheme="minorBidi" w:hint="cs"/>
+          <w:shd w:val="clear" w:color="auto" w:fill="FFFFFF"/>
+          <w:rtl/>
+        </w:rPr>
+        <w:t>ה</w:t>
+      </w:r>
+      <w:r>
+        <w:rPr>
+          <w:rFonts w:asciiTheme="minorBidi" w:hAnsiTheme="minorBidi"/>
+          <w:color w:val="222222"/>
+          <w:shd w:val="clear" w:color="auto" w:fill="FFFFFF"/>
+        </w:rPr>
+        <w:t> </w:t>
+      </w:r>
+      <w:r>
+        <w:rPr>
+          <w:rFonts w:asciiTheme="minorBidi" w:hAnsiTheme="minorBidi"/>
+          <w:color w:val="222222"/>
+          <w:shd w:val="clear" w:color="auto" w:fill="FFFFFF"/>
+          <w:rtl/>
+        </w:rPr>
+        <w:t>ייחודי לו.</w:t>
+      </w:r>
+      <w:r>
+        <w:rPr>
+          <w:rFonts w:asciiTheme="minorBidi" w:hAnsiTheme="minorBidi"/>
+          <w:color w:val="222222"/>
+          <w:shd w:val="clear" w:color="auto" w:fill="FFFFFF"/>
+          <w:rtl/>
+        </w:rPr>
+        <w:t xml:space="preserve"> השחקן/</w:t>
+      </w:r>
+      <w:proofErr w:type="spellStart"/>
+      <w:r>
+        <w:rPr>
+          <w:rFonts w:asciiTheme="minorBidi" w:hAnsiTheme="minorBidi"/>
+          <w:color w:val="222222"/>
+          <w:shd w:val="clear" w:color="auto" w:fill="FFFFFF"/>
+          <w:rtl/>
+        </w:rPr>
+        <w:t>ית</w:t>
+      </w:r>
+      <w:proofErr w:type="spellEnd"/>
+      <w:r>
+        <w:rPr>
+          <w:rFonts w:asciiTheme="minorBidi" w:hAnsiTheme="minorBidi"/>
+          <w:color w:val="222222"/>
+          <w:shd w:val="clear" w:color="auto" w:fill="FFFFFF"/>
+          <w:rtl/>
+        </w:rPr>
+        <w:t xml:space="preserve"> צריך/ה ללחוץ על הכפתור שהואר קודם, כאשר בכל סיב</w:t>
+      </w:r>
+      <w:r>
+        <w:rPr>
+          <w:rFonts w:asciiTheme="minorBidi" w:hAnsiTheme="minorBidi"/>
+          <w:color w:val="222222"/>
+          <w:shd w:val="clear" w:color="auto" w:fill="FFFFFF"/>
+          <w:rtl/>
+        </w:rPr>
+        <w:t xml:space="preserve">וב </w:t>
+      </w:r>
+      <w:r>
+        <w:rPr>
+          <w:rFonts w:asciiTheme="minorBidi" w:hAnsiTheme="minorBidi" w:hint="cs"/>
+          <w:color w:val="222222"/>
+          <w:shd w:val="clear" w:color="auto" w:fill="FFFFFF"/>
+          <w:rtl/>
+        </w:rPr>
+        <w:t>נוסף</w:t>
+      </w:r>
+      <w:r>
+        <w:rPr>
+          <w:rFonts w:asciiTheme="minorBidi" w:hAnsiTheme="minorBidi"/>
+          <w:color w:val="222222"/>
+          <w:shd w:val="clear" w:color="auto" w:fill="FFFFFF"/>
+          <w:rtl/>
+        </w:rPr>
+        <w:t xml:space="preserve"> מתווסף עוד צבע (עוד לכפתור</w:t>
+      </w:r>
+      <w:r>
+        <w:rPr>
+          <w:rFonts w:asciiTheme="minorBidi" w:hAnsiTheme="minorBidi"/>
+          <w:color w:val="222222"/>
+          <w:shd w:val="clear" w:color="auto" w:fill="FFFFFF"/>
+          <w:rtl/>
+        </w:rPr>
+        <w:t>).</w:t>
+      </w:r>
+      <w:r>
+        <w:rPr>
+          <w:rFonts w:asciiTheme="minorBidi" w:hAnsiTheme="minorBidi" w:hint="cs"/>
+          <w:color w:val="222222"/>
+          <w:shd w:val="clear" w:color="auto" w:fill="FFFFFF"/>
+          <w:rtl/>
+        </w:rPr>
+        <w:t xml:space="preserve"> ברצף אחד כל כפתור יכול להופיע עד 4 פעמיים בסך הכול ולא יותר מפעמיים </w:t>
+      </w:r>
+      <w:r>
+        <w:rPr>
+          <w:rFonts w:asciiTheme="minorBidi" w:hAnsiTheme="minorBidi"/>
+          <w:color w:val="222222"/>
+          <w:shd w:val="clear" w:color="auto" w:fill="FFFFFF"/>
+          <w:rtl/>
+        </w:rPr>
+        <w:br/>
+      </w:r>
+      <w:r>
+        <w:rPr>
+          <w:rFonts w:asciiTheme="minorBidi" w:hAnsiTheme="minorBidi"/>
+          <w:color w:val="222222"/>
+          <w:shd w:val="clear" w:color="auto" w:fill="FFFFFF"/>
+          <w:rtl/>
+        </w:rPr>
+        <w:t>המשחק מסתיים כאשר השחקן/</w:t>
+      </w:r>
+      <w:proofErr w:type="spellStart"/>
+      <w:r>
+        <w:rPr>
+          <w:rFonts w:asciiTheme="minorBidi" w:hAnsiTheme="minorBidi"/>
+          <w:color w:val="222222"/>
+          <w:shd w:val="clear" w:color="auto" w:fill="FFFFFF"/>
+          <w:rtl/>
+        </w:rPr>
+        <w:t>ית</w:t>
+      </w:r>
+      <w:proofErr w:type="spellEnd"/>
+      <w:r>
+        <w:rPr>
+          <w:rFonts w:asciiTheme="minorBidi" w:hAnsiTheme="minorBidi"/>
+          <w:color w:val="222222"/>
+          <w:shd w:val="clear" w:color="auto" w:fill="FFFFFF"/>
+          <w:rtl/>
+        </w:rPr>
+        <w:t xml:space="preserve"> טועה ולוחץ/ת על לכפתור שלא הופיע ברצף, או כאשר הוא/היא מצליח/ה לחזור על הרצף הארוך ביותר שהוגדר למשחק</w:t>
       </w:r>
       <w:r>
         <w:rPr>
           <w:rFonts w:ascii="Arial" w:hAnsi="Arial" w:cs="Arial" w:hint="cs"/>
           <w:color w:val="222222"/>
-          <w:sz w:val="21"/>
-          <w:szCs w:val="21"/>
           <w:shd w:val="clear" w:color="auto" w:fill="FFFFFF"/>
           <w:rtl/>
         </w:rPr>
-        <w:t>משחק</w:t>
-      </w:r>
-      <w:r>
-        <w:rPr>
-          <w:rFonts w:ascii="Arial" w:hAnsi="Arial" w:cs="Arial"/>
+        <w:t>.</w:t>
+      </w:r>
+      <w:r>
+        <w:rPr>
+          <w:rFonts w:asciiTheme="minorBidi" w:hAnsiTheme="minorBidi"/>
           <w:color w:val="222222"/>
-          <w:sz w:val="21"/>
-          <w:szCs w:val="21"/>
           <w:shd w:val="clear" w:color="auto" w:fill="FFFFFF"/>
           <w:rtl/>
         </w:rPr>
-        <w:t xml:space="preserve"> בוח</w:t>
-      </w:r>
-      <w:r>
-        <w:rPr>
-          <w:rFonts w:ascii="Arial" w:hAnsi="Arial" w:cs="Arial"/>
+        <w:br/>
+      </w:r>
+      <w:r>
+        <w:rPr>
+          <w:rFonts w:asciiTheme="minorBidi" w:hAnsiTheme="minorBidi" w:hint="cs"/>
           <w:color w:val="222222"/>
-          <w:sz w:val="21"/>
-          <w:szCs w:val="21"/>
           <w:shd w:val="clear" w:color="auto" w:fill="FFFFFF"/>
           <w:rtl/>
         </w:rPr>
-        <w:t>ר באופן אקראי ל</w:t>
-      </w:r>
-      <w:r>
-        <w:rPr>
-          <w:rFonts w:ascii="Arial" w:hAnsi="Arial" w:cs="Arial" w:hint="cs"/>
+        <w:t xml:space="preserve">בסיום משחק קופץ </w:t>
+      </w:r>
+      <w:r>
+        <w:rPr>
+          <w:rFonts w:asciiTheme="minorBidi" w:hAnsiTheme="minorBidi" w:hint="cs"/>
           <w:color w:val="222222"/>
-          <w:sz w:val="21"/>
-          <w:szCs w:val="21"/>
           <w:shd w:val="clear" w:color="auto" w:fill="FFFFFF"/>
           <w:rtl/>
         </w:rPr>
-        <w:t>כפתור</w:t>
-      </w:r>
-      <w:r>
-        <w:rPr>
-          <w:rFonts w:ascii="Arial" w:hAnsi="Arial" w:cs="Arial"/>
+        <w:t>טוסט שבוא רשום הרצף הכי גבוה שעליו הגיעה השחקן/</w:t>
+      </w:r>
+      <w:proofErr w:type="spellStart"/>
+      <w:r>
+        <w:rPr>
+          <w:rFonts w:asciiTheme="minorBidi" w:hAnsiTheme="minorBidi" w:hint="cs"/>
           <w:color w:val="222222"/>
-          <w:sz w:val="21"/>
-          <w:szCs w:val="21"/>
           <w:shd w:val="clear" w:color="auto" w:fill="FFFFFF"/>
           <w:rtl/>
         </w:rPr>
-        <w:t xml:space="preserve"> מסוים ומאיר אותו. עם הארת ה</w:t>
-      </w:r>
-      <w:r>
-        <w:rPr>
-          <w:rFonts w:ascii="Arial" w:hAnsi="Arial" w:cs="Arial" w:hint="cs"/>
+        <w:t>ית</w:t>
+      </w:r>
+      <w:proofErr w:type="spellEnd"/>
+      <w:r>
+        <w:rPr>
+          <w:rFonts w:asciiTheme="minorBidi" w:hAnsiTheme="minorBidi" w:hint="cs"/>
           <w:color w:val="222222"/>
-          <w:sz w:val="21"/>
-          <w:szCs w:val="21"/>
           <w:shd w:val="clear" w:color="auto" w:fill="FFFFFF"/>
           <w:rtl/>
         </w:rPr>
-        <w:t>כפתור</w:t>
-      </w:r>
-      <w:r>
-        <w:rPr>
-          <w:rFonts w:ascii="Arial" w:hAnsi="Arial" w:cs="Arial"/>
+        <w:t>.</w:t>
+      </w:r>
+      <w:r>
+        <w:rPr>
+          <w:rFonts w:asciiTheme="minorBidi" w:hAnsiTheme="minorBidi"/>
           <w:color w:val="222222"/>
-          <w:sz w:val="21"/>
-          <w:szCs w:val="21"/>
           <w:shd w:val="clear" w:color="auto" w:fill="FFFFFF"/>
           <w:rtl/>
         </w:rPr>
-        <w:t xml:space="preserve"> מושמע גם </w:t>
-      </w:r>
-      <w:r>
-        <w:rPr>
-          <w:rFonts w:ascii="Arial" w:hAnsi="Arial" w:cs="Arial"/>
-          <w:sz w:val="21"/>
-          <w:szCs w:val="21"/>
-          <w:shd w:val="clear" w:color="auto" w:fill="FFFFFF"/>
-          <w:rtl/>
-        </w:rPr>
-        <w:t>צליל</w:t>
-      </w:r>
-      <w:r>
-        <w:rPr>
-          <w:rFonts w:ascii="Arial" w:hAnsi="Arial" w:cs="Arial"/>
-          <w:color w:val="222222"/>
-          <w:sz w:val="21"/>
-          <w:szCs w:val="21"/>
-          <w:shd w:val="clear" w:color="auto" w:fill="FFFFFF"/>
-        </w:rPr>
-        <w:t> </w:t>
-      </w:r>
-      <w:r>
-        <w:rPr>
-          <w:rFonts w:ascii="Arial" w:hAnsi="Arial" w:cs="Arial"/>
-          <w:color w:val="222222"/>
-          <w:sz w:val="21"/>
-          <w:szCs w:val="21"/>
-          <w:shd w:val="clear" w:color="auto" w:fill="FFFFFF"/>
-          <w:rtl/>
-        </w:rPr>
-        <w:t>ייחודי ל</w:t>
-      </w:r>
-      <w:r>
-        <w:rPr>
-          <w:rFonts w:ascii="Arial" w:hAnsi="Arial" w:cs="Arial" w:hint="cs"/>
-          <w:color w:val="222222"/>
-          <w:sz w:val="21"/>
-          <w:szCs w:val="21"/>
-          <w:shd w:val="clear" w:color="auto" w:fill="FFFFFF"/>
-          <w:rtl/>
-        </w:rPr>
-        <w:t>ו</w:t>
-      </w:r>
-      <w:r>
-        <w:rPr>
-          <w:rFonts w:ascii="Arial" w:hAnsi="Arial" w:cs="Arial"/>
-          <w:color w:val="222222"/>
-          <w:sz w:val="21"/>
-          <w:szCs w:val="21"/>
-          <w:shd w:val="clear" w:color="auto" w:fill="FFFFFF"/>
-          <w:rtl/>
-        </w:rPr>
-        <w:t xml:space="preserve">. המשחק מתחיל כאשר </w:t>
-      </w:r>
-      <w:r>
-        <w:rPr>
-          <w:rFonts w:ascii="Arial" w:hAnsi="Arial" w:cs="Arial"/>
-          <w:color w:val="222222"/>
-          <w:sz w:val="21"/>
-          <w:szCs w:val="21"/>
-          <w:shd w:val="clear" w:color="auto" w:fill="FFFFFF"/>
-          <w:rtl/>
-        </w:rPr>
-        <w:t>מ</w:t>
-      </w:r>
-      <w:r>
-        <w:rPr>
-          <w:rFonts w:ascii="Arial" w:hAnsi="Arial" w:cs="Arial" w:hint="cs"/>
-          <w:color w:val="222222"/>
-          <w:sz w:val="21"/>
-          <w:szCs w:val="21"/>
-          <w:shd w:val="clear" w:color="auto" w:fill="FFFFFF"/>
-          <w:rtl/>
-        </w:rPr>
-        <w:t>ו</w:t>
-      </w:r>
-      <w:r>
-        <w:rPr>
-          <w:rFonts w:ascii="Arial" w:hAnsi="Arial" w:cs="Arial"/>
-          <w:color w:val="222222"/>
-          <w:sz w:val="21"/>
-          <w:szCs w:val="21"/>
-          <w:shd w:val="clear" w:color="auto" w:fill="FFFFFF"/>
-          <w:rtl/>
-        </w:rPr>
-        <w:t xml:space="preserve">אר </w:t>
-      </w:r>
-      <w:r>
-        <w:rPr>
-          <w:rFonts w:ascii="Arial" w:hAnsi="Arial" w:cs="Arial" w:hint="cs"/>
-          <w:color w:val="222222"/>
-          <w:sz w:val="21"/>
-          <w:szCs w:val="21"/>
-          <w:shd w:val="clear" w:color="auto" w:fill="FFFFFF"/>
-          <w:rtl/>
-        </w:rPr>
-        <w:t>כפתור</w:t>
-      </w:r>
-      <w:r>
-        <w:rPr>
-          <w:rFonts w:ascii="Arial" w:hAnsi="Arial" w:cs="Arial"/>
-          <w:color w:val="222222"/>
-          <w:sz w:val="21"/>
-          <w:szCs w:val="21"/>
-          <w:shd w:val="clear" w:color="auto" w:fill="FFFFFF"/>
-          <w:rtl/>
-        </w:rPr>
-        <w:t xml:space="preserve"> כלשהו. השח</w:t>
-      </w:r>
-      <w:r>
-        <w:rPr>
-          <w:rFonts w:ascii="Arial" w:hAnsi="Arial" w:cs="Arial"/>
-          <w:color w:val="222222"/>
-          <w:sz w:val="21"/>
-          <w:szCs w:val="21"/>
-          <w:shd w:val="clear" w:color="auto" w:fill="FFFFFF"/>
-          <w:rtl/>
-        </w:rPr>
-        <w:t>קן</w:t>
-      </w:r>
-      <w:r>
-        <w:rPr>
-          <w:rFonts w:ascii="Arial" w:hAnsi="Arial" w:cs="Arial" w:hint="cs"/>
-          <w:color w:val="222222"/>
-          <w:sz w:val="21"/>
-          <w:szCs w:val="21"/>
-          <w:shd w:val="clear" w:color="auto" w:fill="FFFFFF"/>
-          <w:rtl/>
-        </w:rPr>
-        <w:t>/</w:t>
-      </w:r>
-      <w:proofErr w:type="spellStart"/>
-      <w:r>
-        <w:rPr>
-          <w:rFonts w:ascii="Arial" w:hAnsi="Arial" w:cs="Arial" w:hint="cs"/>
-          <w:color w:val="222222"/>
-          <w:sz w:val="21"/>
-          <w:szCs w:val="21"/>
-          <w:shd w:val="clear" w:color="auto" w:fill="FFFFFF"/>
-          <w:rtl/>
-        </w:rPr>
-        <w:t>ית</w:t>
-      </w:r>
-      <w:proofErr w:type="spellEnd"/>
-      <w:r>
-        <w:rPr>
-          <w:rFonts w:ascii="Arial" w:hAnsi="Arial" w:cs="Arial"/>
-          <w:color w:val="222222"/>
-          <w:sz w:val="21"/>
-          <w:szCs w:val="21"/>
-          <w:shd w:val="clear" w:color="auto" w:fill="FFFFFF"/>
-          <w:rtl/>
-        </w:rPr>
-        <w:t xml:space="preserve"> צריך</w:t>
-      </w:r>
-      <w:r>
-        <w:rPr>
-          <w:rFonts w:ascii="Arial" w:hAnsi="Arial" w:cs="Arial" w:hint="cs"/>
-          <w:color w:val="222222"/>
-          <w:sz w:val="21"/>
-          <w:szCs w:val="21"/>
-          <w:shd w:val="clear" w:color="auto" w:fill="FFFFFF"/>
-          <w:rtl/>
-        </w:rPr>
-        <w:t>/ה</w:t>
-      </w:r>
-      <w:r>
-        <w:rPr>
-          <w:rFonts w:ascii="Arial" w:hAnsi="Arial" w:cs="Arial"/>
-          <w:color w:val="222222"/>
-          <w:sz w:val="21"/>
-          <w:szCs w:val="21"/>
-          <w:shd w:val="clear" w:color="auto" w:fill="FFFFFF"/>
-          <w:rtl/>
-        </w:rPr>
-        <w:t xml:space="preserve"> ללחוץ על ה</w:t>
-      </w:r>
-      <w:r>
-        <w:rPr>
-          <w:rFonts w:ascii="Arial" w:hAnsi="Arial" w:cs="Arial" w:hint="cs"/>
-          <w:color w:val="222222"/>
-          <w:sz w:val="21"/>
-          <w:szCs w:val="21"/>
-          <w:shd w:val="clear" w:color="auto" w:fill="FFFFFF"/>
-          <w:rtl/>
-        </w:rPr>
-        <w:t>כפתור</w:t>
-      </w:r>
-      <w:r>
-        <w:rPr>
-          <w:rFonts w:ascii="Arial" w:hAnsi="Arial" w:cs="Arial"/>
-          <w:color w:val="222222"/>
-          <w:sz w:val="21"/>
-          <w:szCs w:val="21"/>
-          <w:shd w:val="clear" w:color="auto" w:fill="FFFFFF"/>
-          <w:rtl/>
-        </w:rPr>
-        <w:t xml:space="preserve"> </w:t>
-      </w:r>
-      <w:r>
-        <w:rPr>
-          <w:rFonts w:ascii="Arial" w:hAnsi="Arial" w:cs="Arial" w:hint="cs"/>
-          <w:color w:val="222222"/>
-          <w:sz w:val="21"/>
-          <w:szCs w:val="21"/>
-          <w:shd w:val="clear" w:color="auto" w:fill="FFFFFF"/>
-          <w:rtl/>
-        </w:rPr>
-        <w:t>שהואר קודם</w:t>
-      </w:r>
-      <w:r>
-        <w:rPr>
-          <w:rFonts w:ascii="Arial" w:hAnsi="Arial" w:cs="Arial"/>
-          <w:color w:val="222222"/>
-          <w:sz w:val="21"/>
-          <w:szCs w:val="21"/>
-          <w:shd w:val="clear" w:color="auto" w:fill="FFFFFF"/>
-          <w:rtl/>
-        </w:rPr>
-        <w:t>, כאשר בכל סיב</w:t>
-      </w:r>
-      <w:r>
-        <w:rPr>
-          <w:rFonts w:ascii="Arial" w:hAnsi="Arial" w:cs="Arial"/>
-          <w:color w:val="222222"/>
-          <w:sz w:val="21"/>
-          <w:szCs w:val="21"/>
-          <w:shd w:val="clear" w:color="auto" w:fill="FFFFFF"/>
-          <w:rtl/>
-        </w:rPr>
-        <w:t>וב נוסף מתווסף עוד צבע (עוד ל</w:t>
-      </w:r>
-      <w:r>
-        <w:rPr>
-          <w:rFonts w:ascii="Arial" w:hAnsi="Arial" w:cs="Arial" w:hint="cs"/>
-          <w:color w:val="222222"/>
-          <w:sz w:val="21"/>
-          <w:szCs w:val="21"/>
-          <w:shd w:val="clear" w:color="auto" w:fill="FFFFFF"/>
-          <w:rtl/>
-        </w:rPr>
-        <w:t>כפתור</w:t>
-      </w:r>
-      <w:r>
-        <w:rPr>
-          <w:rFonts w:ascii="Arial" w:hAnsi="Arial" w:cs="Arial"/>
-          <w:color w:val="222222"/>
-          <w:sz w:val="21"/>
-          <w:szCs w:val="21"/>
-          <w:shd w:val="clear" w:color="auto" w:fill="FFFFFF"/>
-          <w:rtl/>
-        </w:rPr>
-        <w:t>). זוהי צורה של </w:t>
-      </w:r>
-      <w:r>
-        <w:rPr>
-          <w:rFonts w:ascii="Arial" w:hAnsi="Arial" w:cs="Arial"/>
-          <w:sz w:val="21"/>
-          <w:szCs w:val="21"/>
-          <w:shd w:val="clear" w:color="auto" w:fill="FFFFFF"/>
-          <w:rtl/>
-        </w:rPr>
-        <w:t>למידה</w:t>
-      </w:r>
-      <w:r>
-        <w:rPr>
-          <w:rFonts w:ascii="Arial" w:hAnsi="Arial" w:cs="Arial"/>
-          <w:color w:val="222222"/>
-          <w:sz w:val="21"/>
-          <w:szCs w:val="21"/>
-          <w:shd w:val="clear" w:color="auto" w:fill="FFFFFF"/>
-        </w:rPr>
-        <w:t> </w:t>
-      </w:r>
-      <w:r>
-        <w:rPr>
-          <w:rFonts w:ascii="Arial" w:hAnsi="Arial" w:cs="Arial"/>
-          <w:color w:val="222222"/>
-          <w:sz w:val="21"/>
-          <w:szCs w:val="21"/>
-          <w:shd w:val="clear" w:color="auto" w:fill="FFFFFF"/>
-          <w:rtl/>
-        </w:rPr>
-        <w:t>באמצעות </w:t>
-      </w:r>
-      <w:r>
-        <w:rPr>
-          <w:rFonts w:ascii="Arial" w:hAnsi="Arial" w:cs="Arial"/>
-          <w:sz w:val="21"/>
-          <w:szCs w:val="21"/>
-          <w:shd w:val="clear" w:color="auto" w:fill="FFFFFF"/>
-          <w:rtl/>
-        </w:rPr>
-        <w:t>חי</w:t>
-      </w:r>
-      <w:r>
-        <w:rPr>
-          <w:rFonts w:ascii="Arial" w:hAnsi="Arial" w:cs="Arial" w:hint="cs"/>
-          <w:sz w:val="21"/>
-          <w:szCs w:val="21"/>
-          <w:shd w:val="clear" w:color="auto" w:fill="FFFFFF"/>
-          <w:rtl/>
-        </w:rPr>
-        <w:t>ק</w:t>
-      </w:r>
-      <w:r>
-        <w:rPr>
-          <w:rFonts w:ascii="Arial" w:hAnsi="Arial" w:cs="Arial"/>
-          <w:sz w:val="21"/>
-          <w:szCs w:val="21"/>
-          <w:shd w:val="clear" w:color="auto" w:fill="FFFFFF"/>
-          <w:rtl/>
-        </w:rPr>
-        <w:t>ו</w:t>
-      </w:r>
-      <w:r>
-        <w:rPr>
-          <w:rFonts w:ascii="Arial" w:hAnsi="Arial" w:cs="Arial" w:hint="cs"/>
-          <w:sz w:val="21"/>
-          <w:szCs w:val="21"/>
-          <w:shd w:val="clear" w:color="auto" w:fill="FFFFFF"/>
-          <w:rtl/>
-        </w:rPr>
-        <w:t>י.</w:t>
-      </w:r>
-      <w:r>
-        <w:rPr>
-          <w:rFonts w:ascii="Arial" w:hAnsi="Arial" w:cs="Arial"/>
-          <w:color w:val="222222"/>
-          <w:sz w:val="21"/>
-          <w:szCs w:val="21"/>
-          <w:shd w:val="clear" w:color="auto" w:fill="FFFFFF"/>
-        </w:rPr>
-        <w:t xml:space="preserve"> </w:t>
-      </w:r>
-      <w:r>
-        <w:rPr>
-          <w:rFonts w:ascii="Arial" w:hAnsi="Arial" w:cs="Arial"/>
-          <w:color w:val="222222"/>
-          <w:sz w:val="21"/>
-          <w:szCs w:val="21"/>
-          <w:shd w:val="clear" w:color="auto" w:fill="FFFFFF"/>
-          <w:rtl/>
-        </w:rPr>
-        <w:t>המשחק מסתי</w:t>
-      </w:r>
-      <w:r>
-        <w:rPr>
-          <w:rFonts w:ascii="Arial" w:hAnsi="Arial" w:cs="Arial"/>
-          <w:color w:val="222222"/>
-          <w:sz w:val="21"/>
-          <w:szCs w:val="21"/>
-          <w:shd w:val="clear" w:color="auto" w:fill="FFFFFF"/>
-          <w:rtl/>
-        </w:rPr>
-        <w:t>ים כאשר השחקן</w:t>
-      </w:r>
-      <w:r>
-        <w:rPr>
-          <w:rFonts w:ascii="Arial" w:hAnsi="Arial" w:cs="Arial" w:hint="cs"/>
-          <w:color w:val="222222"/>
-          <w:sz w:val="21"/>
-          <w:szCs w:val="21"/>
-          <w:shd w:val="clear" w:color="auto" w:fill="FFFFFF"/>
-          <w:rtl/>
-        </w:rPr>
-        <w:t>/</w:t>
-      </w:r>
-      <w:proofErr w:type="spellStart"/>
-      <w:r>
-        <w:rPr>
-          <w:rFonts w:ascii="Arial" w:hAnsi="Arial" w:cs="Arial" w:hint="cs"/>
-          <w:color w:val="222222"/>
-          <w:sz w:val="21"/>
-          <w:szCs w:val="21"/>
-          <w:shd w:val="clear" w:color="auto" w:fill="FFFFFF"/>
-          <w:rtl/>
-        </w:rPr>
-        <w:t>ית</w:t>
-      </w:r>
-      <w:proofErr w:type="spellEnd"/>
-      <w:r>
-        <w:rPr>
-          <w:rFonts w:ascii="Arial" w:hAnsi="Arial" w:cs="Arial"/>
-          <w:color w:val="222222"/>
-          <w:sz w:val="21"/>
-          <w:szCs w:val="21"/>
-          <w:shd w:val="clear" w:color="auto" w:fill="FFFFFF"/>
-          <w:rtl/>
-        </w:rPr>
-        <w:t xml:space="preserve"> טועה ולוחץ</w:t>
-      </w:r>
-      <w:r>
-        <w:rPr>
-          <w:rFonts w:ascii="Arial" w:hAnsi="Arial" w:cs="Arial" w:hint="cs"/>
-          <w:color w:val="222222"/>
-          <w:sz w:val="21"/>
-          <w:szCs w:val="21"/>
-          <w:shd w:val="clear" w:color="auto" w:fill="FFFFFF"/>
-          <w:rtl/>
-        </w:rPr>
-        <w:t>/ת</w:t>
-      </w:r>
-      <w:r>
-        <w:rPr>
-          <w:rFonts w:ascii="Arial" w:hAnsi="Arial" w:cs="Arial"/>
-          <w:color w:val="222222"/>
-          <w:sz w:val="21"/>
-          <w:szCs w:val="21"/>
-          <w:shd w:val="clear" w:color="auto" w:fill="FFFFFF"/>
-          <w:rtl/>
-        </w:rPr>
-        <w:t xml:space="preserve"> על ל</w:t>
-      </w:r>
-      <w:r>
-        <w:rPr>
-          <w:rFonts w:ascii="Arial" w:hAnsi="Arial" w:cs="Arial" w:hint="cs"/>
-          <w:color w:val="222222"/>
-          <w:sz w:val="21"/>
-          <w:szCs w:val="21"/>
-          <w:shd w:val="clear" w:color="auto" w:fill="FFFFFF"/>
-          <w:rtl/>
-        </w:rPr>
-        <w:t>כפתור</w:t>
-      </w:r>
-      <w:r>
-        <w:rPr>
-          <w:rFonts w:ascii="Arial" w:hAnsi="Arial" w:cs="Arial"/>
-          <w:color w:val="222222"/>
-          <w:sz w:val="21"/>
-          <w:szCs w:val="21"/>
-          <w:shd w:val="clear" w:color="auto" w:fill="FFFFFF"/>
-          <w:rtl/>
-        </w:rPr>
-        <w:t xml:space="preserve"> שלא הופיע ברצף, או כאשר הוא</w:t>
-      </w:r>
-      <w:r>
-        <w:rPr>
-          <w:rFonts w:ascii="Arial" w:hAnsi="Arial" w:cs="Arial" w:hint="cs"/>
-          <w:color w:val="222222"/>
-          <w:sz w:val="21"/>
-          <w:szCs w:val="21"/>
-          <w:shd w:val="clear" w:color="auto" w:fill="FFFFFF"/>
-          <w:rtl/>
-        </w:rPr>
-        <w:t>/היא</w:t>
-      </w:r>
-      <w:r>
-        <w:rPr>
-          <w:rFonts w:ascii="Arial" w:hAnsi="Arial" w:cs="Arial"/>
-          <w:color w:val="222222"/>
-          <w:sz w:val="21"/>
-          <w:szCs w:val="21"/>
-          <w:shd w:val="clear" w:color="auto" w:fill="FFFFFF"/>
-          <w:rtl/>
-        </w:rPr>
-        <w:t xml:space="preserve"> מצליח</w:t>
-      </w:r>
-      <w:r>
-        <w:rPr>
-          <w:rFonts w:ascii="Arial" w:hAnsi="Arial" w:cs="Arial" w:hint="cs"/>
-          <w:color w:val="222222"/>
-          <w:sz w:val="21"/>
-          <w:szCs w:val="21"/>
-          <w:shd w:val="clear" w:color="auto" w:fill="FFFFFF"/>
-          <w:rtl/>
-        </w:rPr>
-        <w:t>/ה</w:t>
-      </w:r>
-      <w:r>
-        <w:rPr>
-          <w:rFonts w:ascii="Arial" w:hAnsi="Arial" w:cs="Arial"/>
-          <w:color w:val="222222"/>
-          <w:sz w:val="21"/>
-          <w:szCs w:val="21"/>
-          <w:shd w:val="clear" w:color="auto" w:fill="FFFFFF"/>
-          <w:rtl/>
-        </w:rPr>
-        <w:t xml:space="preserve"> לחזור ע</w:t>
-      </w:r>
-      <w:r>
-        <w:rPr>
-          <w:rFonts w:ascii="Arial" w:hAnsi="Arial" w:cs="Arial"/>
-          <w:color w:val="222222"/>
-          <w:sz w:val="21"/>
-          <w:szCs w:val="21"/>
-          <w:shd w:val="clear" w:color="auto" w:fill="FFFFFF"/>
-          <w:rtl/>
-        </w:rPr>
-        <w:t>ל הרצף הארוך ביותר שהוגדר למ</w:t>
-      </w:r>
-      <w:r>
-        <w:rPr>
-          <w:rFonts w:ascii="Arial" w:hAnsi="Arial" w:cs="Arial" w:hint="cs"/>
-          <w:color w:val="222222"/>
-          <w:sz w:val="21"/>
-          <w:szCs w:val="21"/>
-          <w:shd w:val="clear" w:color="auto" w:fill="FFFFFF"/>
-          <w:rtl/>
-        </w:rPr>
-        <w:t>שחק</w:t>
-      </w:r>
-      <w:r>
-        <w:rPr>
-          <w:rFonts w:ascii="Arial" w:hAnsi="Arial" w:cs="Arial" w:hint="cs"/>
-          <w:color w:val="222222"/>
-          <w:sz w:val="21"/>
-          <w:szCs w:val="21"/>
-          <w:shd w:val="clear" w:color="auto" w:fill="FFFFFF"/>
-          <w:rtl/>
-        </w:rPr>
-        <w:t>.</w:t>
+        <w:br/>
       </w:r>
     </w:p>
     <w:p>
@@ -943,7 +799,37 @@
           <w:rFonts w:hint="cs"/>
           <w:rtl/>
         </w:rPr>
-        <w:t xml:space="preserve"> המשחק היו שני מסכים: מסך משחק (המסך בראשי) ומסך רשימת שיאים.</w:t>
+        <w:t xml:space="preserve"> המשחק היו שני מסכים: מסך משחק (המסך בראשי) ו</w:t>
+      </w:r>
+      <w:r>
+        <w:rPr>
+          <w:rFonts w:hint="cs"/>
+          <w:highlight w:val="yellow"/>
+          <w:rtl/>
+        </w:rPr>
+        <w:t>מסך רשימת שיאים</w:t>
+      </w:r>
+      <w:r>
+        <w:rPr>
+          <w:rFonts w:hint="cs"/>
+          <w:highlight w:val="yellow"/>
+          <w:rtl/>
+        </w:rPr>
+        <w:t>(גרסה הבאה</w:t>
+      </w:r>
+      <w:r>
+        <w:rPr>
+          <w:rFonts w:hint="cs"/>
+          <w:rtl/>
+        </w:rPr>
+        <w:t>)</w:t>
+      </w:r>
+      <w:r>
+        <w:rPr>
+          <w:rFonts w:hint="cs"/>
+          <w:rtl/>
+        </w:rPr>
+        <w:t>.</w:t>
       </w:r>
     </w:p>
     <w:p>
@@ -994,8 +880,10 @@
           <w:rFonts w:hint="cs"/>
           <w:rtl/>
         </w:rPr>
-        <w:t xml:space="preserve"> בסך הכול ולא יותר מפעמים ברצף</w:t>
-      </w:r>
+        <w:t xml:space="preserve"> בסך הכול ולא יותר מפעמים </w:t>
+      </w:r>
+      <w:bookmarkStart w:id="0" w:name="_GoBack"/>
+      <w:bookmarkEnd w:id="0"/>
     </w:p>
     <w:p>
       <w:pPr>
@@ -1063,7 +951,65 @@
           <w:rFonts w:hint="cs"/>
           <w:rtl/>
         </w:rPr>
-        <w:t xml:space="preserve">גיעו למקסימום הרצפים) קופץ חלון </w:t>
+        <w:t xml:space="preserve">גיעו למקסימום הרצפים) </w:t>
+      </w:r>
+      <w:r>
+        <w:rPr>
+          <w:rFonts w:hint="cs"/>
+          <w:rtl/>
+        </w:rPr>
+        <w:t>קופץ טוסט שבו רשום הרצף הכי גבוה שעליו הגיע/ה השחקן/</w:t>
+      </w:r>
+      <w:proofErr w:type="spellStart"/>
+      <w:r>
+        <w:rPr>
+          <w:rFonts w:hint="cs"/>
+          <w:rtl/>
+        </w:rPr>
+        <w:t>ית</w:t>
+      </w:r>
+      <w:proofErr w:type="spellEnd"/>
+      <w:r>
+        <w:rPr>
+          <w:rFonts w:hint="cs"/>
+          <w:rtl/>
+        </w:rPr>
+        <w:t xml:space="preserve"> </w:t>
+      </w:r>
+      <w:r>
+        <w:rPr>
+          <w:rtl/>
+        </w:rPr>
+        <w:br/>
+      </w:r>
+      <w:r>
+        <w:rPr>
+          <w:rFonts w:hint="cs"/>
+          <w:rtl/>
+        </w:rPr>
+        <w:t>(</w:t>
+      </w:r>
+      <w:r>
+        <w:rPr>
+          <w:rFonts w:hint="cs"/>
+          <w:highlight w:val="yellow"/>
+          <w:rtl/>
+        </w:rPr>
+        <w:t>בגרסה הבאה:</w:t>
+      </w:r>
+      <w:r>
+        <w:rPr>
+          <w:rFonts w:hint="cs"/>
+          <w:rtl/>
+        </w:rPr>
+        <w:t xml:space="preserve"> </w:t>
+      </w:r>
+      <w:r>
+        <w:rPr>
+          <w:rFonts w:hint="cs"/>
+          <w:rtl/>
+        </w:rPr>
+        <w:t xml:space="preserve">קופץ חלון </w:t>
       </w:r>
       <w:r>
         <w:rPr>
@@ -1144,7 +1090,14 @@
           <w:rFonts w:hint="cs"/>
           <w:rtl/>
         </w:rPr>
-        <w:t xml:space="preserve"> או ללחוץ ביטול ואז השיא לא נשמר. בכל מקרה החלון נסגר אחרי כל בחירה. </w:t>
+        <w:t xml:space="preserve"> או ללחוץ ביטול ואז השיא לא נשמר. בכל</w:t>
+      </w:r>
+      <w:r>
+        <w:rPr>
+          <w:rFonts w:hint="cs"/>
+          <w:rtl/>
+        </w:rPr>
+        <w:t xml:space="preserve"> מקרה החלון נסגר אחרי כל בחירה.)</w:t>
       </w:r>
     </w:p>
     <w:p>
@@ -1326,7 +1279,49 @@
           <w:rFonts w:hint="cs"/>
           <w:rtl/>
         </w:rPr>
-        <w:t>כאשר המחשק מזהה לחיצה על כפתור הוא מוסיף אותו לרשימה של השחקן</w:t>
+        <w:t xml:space="preserve">כאשר המחשק מזהה לחיצה על כפתור הוא </w:t>
+      </w:r>
+      <w:r>
+        <w:rPr>
+          <w:rFonts w:hint="cs"/>
+          <w:rtl/>
+        </w:rPr>
+        <w:t>מנגן אותו לרשימה</w:t>
+      </w:r>
+      <w:r>
+        <w:rPr>
+          <w:rFonts w:hint="cs"/>
+          <w:rtl/>
+        </w:rPr>
+        <w:t xml:space="preserve"> ומשווה א</w:t>
+      </w:r>
+      <w:r>
+        <w:rPr>
+          <w:rFonts w:hint="cs"/>
+          <w:rtl/>
+        </w:rPr>
+        <w:t xml:space="preserve">ותו הרשמה </w:t>
+      </w:r>
+      <w:r>
+        <w:rPr>
+          <w:rFonts w:hint="cs"/>
+          <w:rtl/>
+        </w:rPr>
+        <w:t>ל</w:t>
+      </w:r>
+      <w:r>
+        <w:rPr>
+          <w:rFonts w:hint="cs"/>
+          <w:rtl/>
+        </w:rPr>
+        <w:t>כפתור הרלוונטי ברשימה הרצף</w:t>
+      </w:r>
+      <w:r>
+        <w:rPr>
+          <w:rFonts w:hint="cs"/>
+          <w:rtl/>
+        </w:rPr>
+        <w:t>, כך המחשק קובע אם השחקן</w:t>
       </w:r>
       <w:r>
         <w:rPr>
@@ -1349,7 +1344,37 @@
           <w:rFonts w:hint="cs"/>
           <w:rtl/>
         </w:rPr>
-        <w:t xml:space="preserve"> ומשווה את הרשמה הזאת לרשימה הרצף נקבע קודם, כך המחשק קובע אם השחקן</w:t>
+        <w:t xml:space="preserve"> טעה</w:t>
+      </w:r>
+      <w:r>
+        <w:rPr>
+          <w:rFonts w:hint="cs"/>
+          <w:rtl/>
+        </w:rPr>
+        <w:t>/תה</w:t>
+      </w:r>
+      <w:r>
+        <w:rPr>
+          <w:rFonts w:hint="cs"/>
+          <w:rtl/>
+        </w:rPr>
+        <w:t xml:space="preserve"> או לא.</w:t>
+      </w:r>
+    </w:p>
+    <w:p>
+      <w:pPr>
+        <w:pStyle w:val="a3"/>
+        <w:numPr>
+          <w:ilvl w:val="0"/>
+          <w:numId w:val="1"/>
+        </w:numPr>
+      </w:pPr>
+      <w:r>
+        <w:rPr>
+          <w:rFonts w:hint="cs"/>
+          <w:rtl/>
+        </w:rPr>
+        <w:t>בהנחה שהשחקן</w:t>
       </w:r>
       <w:r>
         <w:rPr>
@@ -1372,7 +1397,21 @@
           <w:rFonts w:hint="cs"/>
           <w:rtl/>
         </w:rPr>
-        <w:t xml:space="preserve"> טעה או לא.</w:t>
+        <w:t xml:space="preserve"> הצליח</w:t>
+      </w:r>
+      <w:r>
+        <w:rPr>
+          <w:rFonts w:hint="cs"/>
+          <w:rtl/>
+        </w:rPr>
+        <w:t>/ה</w:t>
+      </w:r>
+      <w:r>
+        <w:rPr>
+          <w:rFonts w:hint="cs"/>
+          <w:rtl/>
+        </w:rPr>
+        <w:t xml:space="preserve"> לחקות את הרצף נכון סופר הרצפים עולה באחד ועוברים לרצף הבא.</w:t>
       </w:r>
     </w:p>
     <w:p>
@@ -1388,14 +1427,106 @@
           <w:rFonts w:hint="cs"/>
           <w:rtl/>
         </w:rPr>
-        <w:t>בהנחה שהשחקן</w:t>
-      </w:r>
-      <w:r>
-        <w:rPr>
-          <w:rFonts w:hint="cs"/>
-          <w:rtl/>
-        </w:rPr>
-        <w:t>/</w:t>
+        <w:t>לפני שעוברים לרצף הבא בדקים אם הנוכחי הוא האחרון.</w:t>
+      </w:r>
+      <w:r>
+        <w:rPr>
+          <w:rFonts w:hint="cs"/>
+          <w:rtl/>
+        </w:rPr>
+        <w:t xml:space="preserve"> בהנחה שכן מתקיים סעיף 7.</w:t>
+      </w:r>
+    </w:p>
+    <w:p>
+      <w:pPr>
+        <w:pStyle w:val="a3"/>
+        <w:numPr>
+          <w:ilvl w:val="0"/>
+          <w:numId w:val="1"/>
+        </w:numPr>
+      </w:pPr>
+      <w:r>
+        <w:rPr>
+          <w:rFonts w:hint="cs"/>
+          <w:rtl/>
+        </w:rPr>
+        <w:t xml:space="preserve">במסך רשימת השיאים יופיעו </w:t>
+      </w:r>
+      <w:r>
+        <w:rPr>
+          <w:rFonts w:hint="cs"/>
+          <w:rtl/>
+        </w:rPr>
+        <w:t>רשמה של עד עשרה שיאים וכפתור חזור.</w:t>
+      </w:r>
+      <w:r>
+        <w:rPr>
+          <w:rFonts w:hint="cs"/>
+          <w:rtl/>
+        </w:rPr>
+        <w:t>(גרסה הבאה)</w:t>
+      </w:r>
+    </w:p>
+    <w:p>
+      <w:pPr>
+        <w:pStyle w:val="a3"/>
+        <w:numPr>
+          <w:ilvl w:val="0"/>
+          <w:numId w:val="1"/>
+        </w:numPr>
+      </w:pPr>
+      <w:r>
+        <w:rPr>
+          <w:rFonts w:hint="cs"/>
+          <w:rtl/>
+        </w:rPr>
+        <w:t>השיאים יסודרו מהכי גבוה (בראש הרשימה) להכי נמוך (בתחתית הרשימה).</w:t>
+      </w:r>
+      <w:r>
+        <w:rPr>
+          <w:rFonts w:hint="cs"/>
+          <w:rtl/>
+        </w:rPr>
+        <w:t>(גרסה הבאה)</w:t>
+      </w:r>
+    </w:p>
+    <w:p>
+      <w:pPr>
+        <w:pStyle w:val="a3"/>
+        <w:numPr>
+          <w:ilvl w:val="0"/>
+          <w:numId w:val="1"/>
+        </w:numPr>
+      </w:pPr>
+      <w:r>
+        <w:rPr>
+          <w:rFonts w:hint="cs"/>
+          <w:rtl/>
+        </w:rPr>
+        <w:t>אם שיאים שווים יסודרו לפי תאריך שנעשו כאשר הכי חדש בראש הרשימה (יחסית לגודל השיא) והכי ישן בתחתית הרשימה (יחסית לגודל השיא)</w:t>
+      </w:r>
+      <w:r>
+        <w:rPr>
+          <w:rFonts w:hint="cs"/>
+          <w:rtl/>
+        </w:rPr>
+        <w:t>. (גרסה הבאה)</w:t>
+      </w:r>
+    </w:p>
+    <w:p>
+      <w:pPr>
+        <w:pStyle w:val="a3"/>
+        <w:numPr>
+          <w:ilvl w:val="0"/>
+          <w:numId w:val="1"/>
+        </w:numPr>
+      </w:pPr>
+      <w:r>
+        <w:rPr>
+          <w:rFonts w:hint="cs"/>
+          <w:rtl/>
+        </w:rPr>
+        <w:t xml:space="preserve">כאשר מנסים להכניס שיא חדש לרשימה מלאה דורסים מהשיאים </w:t>
       </w:r>
       <w:proofErr w:type="spellStart"/>
       <w:r>
@@ -1403,7 +1534,7 @@
           <w:rFonts w:hint="cs"/>
           <w:rtl/>
         </w:rPr>
-        <w:t>ית</w:t>
+        <w:t>הכיימים</w:t>
       </w:r>
       <w:proofErr w:type="spellEnd"/>
       <w:r>
@@ -1411,21 +1542,30 @@
           <w:rFonts w:hint="cs"/>
           <w:rtl/>
         </w:rPr>
-        <w:t xml:space="preserve"> הצליח</w:t>
-      </w:r>
-      <w:r>
-        <w:rPr>
-          <w:rFonts w:hint="cs"/>
-          <w:rtl/>
-        </w:rPr>
-        <w:t>/ה</w:t>
-      </w:r>
-      <w:r>
-        <w:rPr>
-          <w:rFonts w:hint="cs"/>
-          <w:rtl/>
-        </w:rPr>
-        <w:t xml:space="preserve"> לחקות את הרצף נכון סופר הרצפים עולה באחד ועוברים לרצף הבא.</w:t>
+        <w:t xml:space="preserve"> בכפוף לחוקים בסעיפים 16 ו17.</w:t>
+      </w:r>
+      <w:r>
+        <w:rPr>
+          <w:rFonts w:hint="cs"/>
+          <w:rtl/>
+        </w:rPr>
+        <w:t>(</w:t>
+      </w:r>
+      <w:proofErr w:type="spellStart"/>
+      <w:r>
+        <w:rPr>
+          <w:rFonts w:hint="cs"/>
+          <w:rtl/>
+        </w:rPr>
+        <w:t>גירסה</w:t>
+      </w:r>
+      <w:proofErr w:type="spellEnd"/>
+      <w:r>
+        <w:rPr>
+          <w:rFonts w:hint="cs"/>
+          <w:rtl/>
+        </w:rPr>
+        <w:t xml:space="preserve"> הבאה)</w:t>
       </w:r>
     </w:p>
     <w:p>
@@ -1441,14 +1581,30 @@
           <w:rFonts w:hint="cs"/>
           <w:rtl/>
         </w:rPr>
-        <w:t>לפני שעוברים לרצף הבא בדקים אם הנוכחי הוא האחרון.</w:t>
-      </w:r>
-      <w:r>
-        <w:rPr>
-          <w:rFonts w:hint="cs"/>
-          <w:rtl/>
-        </w:rPr>
-        <w:t xml:space="preserve"> בהנחה שכן מתקיים סעיף 7.</w:t>
+        <w:t xml:space="preserve">יהיה אפשר לחזור למסך הראשי על ידי לחיצה על כפתור חזור של מסך </w:t>
+      </w:r>
+      <w:proofErr w:type="spellStart"/>
+      <w:r>
+        <w:rPr>
+          <w:rFonts w:hint="cs"/>
+          <w:rtl/>
+        </w:rPr>
+        <w:t>רשימית</w:t>
+      </w:r>
+      <w:proofErr w:type="spellEnd"/>
+      <w:r>
+        <w:rPr>
+          <w:rFonts w:hint="cs"/>
+          <w:rtl/>
+        </w:rPr>
+        <w:t xml:space="preserve"> השיאים או של הטלפון. </w:t>
+      </w:r>
+      <w:r>
+        <w:rPr>
+          <w:rFonts w:hint="cs"/>
+          <w:rtl/>
+        </w:rPr>
+        <w:t>(גרסה הבאה)</w:t>
       </w:r>
     </w:p>
     <w:p>
@@ -1464,14 +1620,14 @@
           <w:rFonts w:hint="cs"/>
           <w:rtl/>
         </w:rPr>
-        <w:t xml:space="preserve">במסך רשימת השיאים יופיעו </w:t>
-      </w:r>
-      <w:r>
-        <w:rPr>
-          <w:rFonts w:hint="cs"/>
-          <w:rtl/>
-        </w:rPr>
-        <w:t>רשמה של עד עשרה שיאים וכפתור חזור.</w:t>
+        <w:t>אפשרות לעבור בין מסכים חסומה/מנוטרלת בזמן שמשחק רץ.</w:t>
+      </w:r>
+      <w:r>
+        <w:rPr>
+          <w:rFonts w:hint="cs"/>
+          <w:rtl/>
+        </w:rPr>
+        <w:t xml:space="preserve"> (גרסה הבאה)</w:t>
       </w:r>
     </w:p>
     <w:p>
@@ -1487,119 +1643,14 @@
           <w:rFonts w:hint="cs"/>
           <w:rtl/>
         </w:rPr>
-        <w:t>השיאים יסודרו מהכי גבוה (בראש הרשימה) להכי נמוך (בתחתית הרשימה).</w:t>
-      </w:r>
-    </w:p>
-    <w:p>
-      <w:pPr>
-        <w:pStyle w:val="a3"/>
-        <w:numPr>
-          <w:ilvl w:val="0"/>
-          <w:numId w:val="1"/>
-        </w:numPr>
-      </w:pPr>
-      <w:r>
-        <w:rPr>
-          <w:rFonts w:hint="cs"/>
-          <w:rtl/>
-        </w:rPr>
-        <w:t>אם שיאים שווים יסודרו לפי תאריך שנעשו כאשר הכי חדש בראש הרשימה (יחסית לגודל השיא) והכי ישן בתחתית הרשימה (יחסית לגודל השיא)</w:t>
-      </w:r>
-    </w:p>
-    <w:p>
-      <w:pPr>
-        <w:pStyle w:val="a3"/>
-        <w:numPr>
-          <w:ilvl w:val="0"/>
-          <w:numId w:val="1"/>
-        </w:numPr>
-      </w:pPr>
-      <w:r>
-        <w:rPr>
-          <w:rFonts w:hint="cs"/>
-          <w:rtl/>
-        </w:rPr>
-        <w:t xml:space="preserve">כאשר מנסים להכניס שיא חדש לרשימה מלאה דורסים מהשיאים </w:t>
-      </w:r>
-      <w:proofErr w:type="spellStart"/>
-      <w:r>
-        <w:rPr>
-          <w:rFonts w:hint="cs"/>
-          <w:rtl/>
-        </w:rPr>
-        <w:t>הכיימים</w:t>
-      </w:r>
-      <w:proofErr w:type="spellEnd"/>
-      <w:r>
-        <w:rPr>
-          <w:rFonts w:hint="cs"/>
-          <w:rtl/>
-        </w:rPr>
-        <w:t xml:space="preserve"> בכפוף לחוקים בסעיפים 16 ו17.</w:t>
-      </w:r>
-    </w:p>
-    <w:p>
-      <w:pPr>
-        <w:pStyle w:val="a3"/>
-        <w:numPr>
-          <w:ilvl w:val="0"/>
-          <w:numId w:val="1"/>
-        </w:numPr>
-      </w:pPr>
-      <w:r>
-        <w:rPr>
-          <w:rFonts w:hint="cs"/>
-          <w:rtl/>
-        </w:rPr>
-        <w:t xml:space="preserve">יהיה אפשר לחזור למסך הראשי על ידי לחיצה על כפתור חזור של מסך </w:t>
-      </w:r>
-      <w:proofErr w:type="spellStart"/>
-      <w:r>
-        <w:rPr>
-          <w:rFonts w:hint="cs"/>
-          <w:rtl/>
-        </w:rPr>
-        <w:t>רשימית</w:t>
-      </w:r>
-      <w:proofErr w:type="spellEnd"/>
-      <w:r>
-        <w:rPr>
-          <w:rFonts w:hint="cs"/>
-          <w:rtl/>
-        </w:rPr>
-        <w:t xml:space="preserve"> השיאים או של הטלפון. </w:t>
-      </w:r>
-    </w:p>
-    <w:p>
-      <w:pPr>
-        <w:pStyle w:val="a3"/>
-        <w:numPr>
-          <w:ilvl w:val="0"/>
-          <w:numId w:val="1"/>
-        </w:numPr>
-      </w:pPr>
-      <w:r>
-        <w:rPr>
-          <w:rFonts w:hint="cs"/>
-          <w:rtl/>
-        </w:rPr>
-        <w:t>אפשרות לעבור בין מסכים חסומה/מנוטרלת בזמן שמשחק רץ.</w:t>
-      </w:r>
-    </w:p>
-    <w:p>
-      <w:pPr>
-        <w:pStyle w:val="a3"/>
-        <w:numPr>
-          <w:ilvl w:val="0"/>
-          <w:numId w:val="1"/>
-        </w:numPr>
-      </w:pPr>
-      <w:r>
-        <w:rPr>
-          <w:rFonts w:hint="cs"/>
-          <w:rtl/>
-        </w:rPr>
         <w:t>כל הפעולות של ניהול רשימת השיאים קורות בכל זמן שאין משחק רץ.</w:t>
+      </w:r>
+      <w:r>
+        <w:rPr>
+          <w:rFonts w:hint="cs"/>
+          <w:rtl/>
+        </w:rPr>
+        <w:t xml:space="preserve"> (גרסה הבאה)</w:t>
       </w:r>
     </w:p>
     <w:p>
@@ -3724,9 +3775,6 @@
           <w:ilvl w:val="0"/>
           <w:numId w:val="4"/>
         </w:numPr>
-        <w:rPr>
-          <w:rFonts w:hint="cs"/>
-        </w:rPr>
       </w:pPr>
       <w:r>
         <w:rPr>
@@ -3828,9 +3876,6 @@
           <w:ilvl w:val="2"/>
           <w:numId w:val="4"/>
         </w:numPr>
-        <w:rPr>
-          <w:rFonts w:hint="cs"/>
-        </w:rPr>
       </w:pPr>
       <w:r>
         <w:rPr>
@@ -3847,9 +3892,6 @@
           <w:ilvl w:val="2"/>
           <w:numId w:val="4"/>
         </w:numPr>
-        <w:rPr>
-          <w:rFonts w:hint="cs"/>
-        </w:rPr>
       </w:pPr>
       <w:r>
         <w:rPr>
@@ -3903,9 +3945,6 @@
           <w:ilvl w:val="1"/>
           <w:numId w:val="4"/>
         </w:numPr>
-        <w:rPr>
-          <w:rFonts w:hint="cs"/>
-        </w:rPr>
       </w:pPr>
       <w:r>
         <w:rPr>
@@ -3929,9 +3968,6 @@
           <w:ilvl w:val="0"/>
           <w:numId w:val="4"/>
         </w:numPr>
-        <w:rPr>
-          <w:rFonts w:hint="cs"/>
-        </w:rPr>
       </w:pPr>
       <w:r>
         <w:rPr>
@@ -3948,9 +3984,6 @@
           <w:ilvl w:val="0"/>
           <w:numId w:val="4"/>
         </w:numPr>
-        <w:rPr>
-          <w:rFonts w:hint="cs"/>
-        </w:rPr>
       </w:pPr>
       <w:r>
         <w:rPr>
@@ -3991,8 +4024,6 @@
         </w:rPr>
         <w:t>המקרה הזה מתסיים</w:t>
       </w:r>
-      <w:bookmarkStart w:id="0" w:name="_GoBack"/>
-      <w:bookmarkEnd w:id="0"/>
     </w:p>
     <w:p>
       <w:pPr>
@@ -4033,71 +4064,70 @@
         </w:rPr>
         <w:t>ניהול רשימה:</w:t>
       </w:r>
-    </w:p>
-    <w:p>
-      <w:pPr>
-        <w:pStyle w:val="a3"/>
-        <w:numPr>
-          <w:ilvl w:val="0"/>
-          <w:numId w:val="5"/>
-        </w:numPr>
-      </w:pPr>
-      <w:r>
-        <w:rPr>
-          <w:rFonts w:hint="cs"/>
-          <w:rtl/>
-        </w:rPr>
-        <w:t>לול</w:t>
-      </w:r>
-    </w:p>
-    <w:p>
-      <w:pPr>
-        <w:pStyle w:val="a3"/>
-        <w:numPr>
-          <w:ilvl w:val="0"/>
-          <w:numId w:val="5"/>
-        </w:numPr>
-      </w:pPr>
-      <w:proofErr w:type="spellStart"/>
-      <w:r>
-        <w:rPr>
-          <w:rFonts w:hint="cs"/>
-          <w:rtl/>
-        </w:rPr>
-        <w:t>בבב</w:t>
-      </w:r>
-      <w:proofErr w:type="spellEnd"/>
-    </w:p>
-    <w:p>
-      <w:pPr>
-        <w:rPr>
-          <w:rtl/>
-        </w:rPr>
-      </w:pPr>
-    </w:p>
-    <w:p>
-      <w:pPr>
-        <w:rPr>
+      <w:r>
+        <w:rPr>
+          <w:rFonts w:hint="cs"/>
           <w:b/>
           <w:bCs/>
           <w:sz w:val="32"/>
           <w:szCs w:val="32"/>
           <w:rtl/>
         </w:rPr>
+        <w:t xml:space="preserve"> (גרסה הבאה)</w:t>
+      </w:r>
+    </w:p>
+    <w:p>
+      <w:pPr>
+        <w:pStyle w:val="a3"/>
+        <w:numPr>
+          <w:ilvl w:val="0"/>
+          <w:numId w:val="5"/>
+        </w:numPr>
+      </w:pPr>
+      <w:r>
+        <w:rPr>
+          <w:rFonts w:hint="cs"/>
+          <w:rtl/>
+        </w:rPr>
+        <w:t>לול</w:t>
+      </w:r>
+    </w:p>
+    <w:p>
+      <w:pPr>
+        <w:pStyle w:val="a3"/>
+        <w:numPr>
+          <w:ilvl w:val="0"/>
+          <w:numId w:val="5"/>
+        </w:numPr>
       </w:pPr>
       <w:proofErr w:type="spellStart"/>
       <w:r>
         <w:rPr>
           <w:rFonts w:hint="cs"/>
+          <w:rtl/>
+        </w:rPr>
+        <w:t>בבב</w:t>
+      </w:r>
+      <w:proofErr w:type="spellEnd"/>
+    </w:p>
+    <w:p>
+      <w:pPr>
+        <w:rPr>
+          <w:rtl/>
+        </w:rPr>
+      </w:pPr>
+    </w:p>
+    <w:p>
+      <w:pPr>
+        <w:rPr>
           <w:b/>
           <w:bCs/>
           <w:sz w:val="32"/>
           <w:szCs w:val="32"/>
           <w:rtl/>
         </w:rPr>
-        <w:t>יב</w:t>
-      </w:r>
-      <w:proofErr w:type="spellEnd"/>
+      </w:pPr>
+      <w:proofErr w:type="spellStart"/>
       <w:r>
         <w:rPr>
           <w:rFonts w:hint="cs"/>
@@ -4107,8 +4137,9 @@
           <w:szCs w:val="32"/>
           <w:rtl/>
         </w:rPr>
-        <w:t xml:space="preserve">. </w:t>
-      </w:r>
+        <w:t>יב</w:t>
+      </w:r>
+      <w:proofErr w:type="spellEnd"/>
       <w:r>
         <w:rPr>
           <w:rFonts w:hint="cs"/>
@@ -4118,61 +4149,19 @@
           <w:szCs w:val="32"/>
           <w:rtl/>
         </w:rPr>
-        <w:t>עדכון רשימה:</w:t>
-      </w:r>
-    </w:p>
-    <w:p>
-      <w:pPr>
-        <w:pStyle w:val="a3"/>
-        <w:numPr>
-          <w:ilvl w:val="0"/>
-          <w:numId w:val="6"/>
-        </w:numPr>
-      </w:pPr>
-      <w:r>
-        <w:rPr>
-          <w:rFonts w:hint="cs"/>
-          <w:rtl/>
-        </w:rPr>
-        <w:t>לול</w:t>
-      </w:r>
-    </w:p>
-    <w:p>
-      <w:pPr>
-        <w:pStyle w:val="a3"/>
-        <w:numPr>
-          <w:ilvl w:val="0"/>
-          <w:numId w:val="6"/>
-        </w:numPr>
-      </w:pPr>
-      <w:proofErr w:type="spellStart"/>
-      <w:r>
-        <w:rPr>
-          <w:rFonts w:hint="cs"/>
-          <w:rtl/>
-        </w:rPr>
-        <w:t>בבב</w:t>
-      </w:r>
-      <w:proofErr w:type="spellEnd"/>
-    </w:p>
-    <w:p>
-      <w:pPr>
-        <w:rPr>
-          <w:rtl/>
-        </w:rPr>
-      </w:pPr>
-    </w:p>
-    <w:p>
-      <w:pPr>
-        <w:rPr>
+        <w:t xml:space="preserve">. </w:t>
+      </w:r>
+      <w:r>
+        <w:rPr>
+          <w:rFonts w:hint="cs"/>
           <w:b/>
           <w:bCs/>
           <w:sz w:val="32"/>
           <w:szCs w:val="32"/>
           <w:rtl/>
         </w:rPr>
-      </w:pPr>
-      <w:proofErr w:type="spellStart"/>
+        <w:t>עדכון רשימה:</w:t>
+      </w:r>
       <w:r>
         <w:rPr>
           <w:rFonts w:hint="cs"/>
@@ -4182,20 +4171,61 @@
           <w:szCs w:val="32"/>
           <w:rtl/>
         </w:rPr>
-        <w:t>יג</w:t>
+        <w:t xml:space="preserve"> (גרסה הבאה)</w:t>
+      </w:r>
+    </w:p>
+    <w:p>
+      <w:pPr>
+        <w:pStyle w:val="a3"/>
+        <w:numPr>
+          <w:ilvl w:val="0"/>
+          <w:numId w:val="6"/>
+        </w:numPr>
+      </w:pPr>
+      <w:r>
+        <w:rPr>
+          <w:rFonts w:hint="cs"/>
+          <w:rtl/>
+        </w:rPr>
+        <w:t>לול</w:t>
+      </w:r>
+    </w:p>
+    <w:p>
+      <w:pPr>
+        <w:pStyle w:val="a3"/>
+        <w:numPr>
+          <w:ilvl w:val="0"/>
+          <w:numId w:val="6"/>
+        </w:numPr>
+      </w:pPr>
+      <w:proofErr w:type="spellStart"/>
+      <w:r>
+        <w:rPr>
+          <w:rFonts w:hint="cs"/>
+          <w:rtl/>
+        </w:rPr>
+        <w:t>בבב</w:t>
       </w:r>
       <w:proofErr w:type="spellEnd"/>
-      <w:r>
-        <w:rPr>
-          <w:rFonts w:hint="cs"/>
+    </w:p>
+    <w:p>
+      <w:pPr>
+        <w:rPr>
+          <w:rtl/>
+        </w:rPr>
+      </w:pPr>
+    </w:p>
+    <w:p>
+      <w:pPr>
+        <w:rPr>
           <w:b/>
           <w:bCs/>
           <w:sz w:val="32"/>
           <w:szCs w:val="32"/>
           <w:rtl/>
         </w:rPr>
-        <w:t xml:space="preserve">. </w:t>
-      </w:r>
+      </w:pPr>
+      <w:proofErr w:type="spellStart"/>
       <w:r>
         <w:rPr>
           <w:rFonts w:hint="cs"/>
@@ -4205,60 +4235,20 @@
           <w:szCs w:val="32"/>
           <w:rtl/>
         </w:rPr>
-        <w:t>סידור רשימה:</w:t>
-      </w:r>
-    </w:p>
-    <w:p>
-      <w:pPr>
-        <w:pStyle w:val="a3"/>
-        <w:numPr>
-          <w:ilvl w:val="0"/>
-          <w:numId w:val="7"/>
-        </w:numPr>
-      </w:pPr>
-      <w:r>
-        <w:rPr>
-          <w:rFonts w:hint="cs"/>
-          <w:rtl/>
-        </w:rPr>
-        <w:t>לול</w:t>
-      </w:r>
-    </w:p>
-    <w:p>
-      <w:pPr>
-        <w:pStyle w:val="a3"/>
-        <w:numPr>
-          <w:ilvl w:val="0"/>
-          <w:numId w:val="7"/>
-        </w:numPr>
-      </w:pPr>
-      <w:proofErr w:type="spellStart"/>
-      <w:r>
-        <w:rPr>
-          <w:rFonts w:hint="cs"/>
-          <w:rtl/>
-        </w:rPr>
-        <w:t>בבב</w:t>
+        <w:t>יג</w:t>
       </w:r>
       <w:proofErr w:type="spellEnd"/>
-    </w:p>
-    <w:p>
-      <w:pPr>
-        <w:rPr>
-          <w:rtl/>
-        </w:rPr>
-      </w:pPr>
-    </w:p>
-    <w:p>
-      <w:pPr>
-        <w:rPr>
+      <w:r>
+        <w:rPr>
+          <w:rFonts w:hint="cs"/>
           <w:b/>
           <w:bCs/>
           <w:sz w:val="32"/>
           <w:szCs w:val="32"/>
           <w:rtl/>
         </w:rPr>
-      </w:pPr>
+        <w:t xml:space="preserve">. </w:t>
+      </w:r>
       <w:r>
         <w:rPr>
           <w:rFonts w:hint="cs"/>
@@ -4268,7 +4258,7 @@
           <w:szCs w:val="32"/>
           <w:rtl/>
         </w:rPr>
-        <w:t xml:space="preserve">יד. </w:t>
+        <w:t>סידור רשימה:</w:t>
       </w:r>
       <w:r>
         <w:rPr>
@@ -4279,7 +4269,92 @@
           <w:szCs w:val="32"/>
           <w:rtl/>
         </w:rPr>
+        <w:t xml:space="preserve"> (גרסה הבאה)</w:t>
+      </w:r>
+    </w:p>
+    <w:p>
+      <w:pPr>
+        <w:pStyle w:val="a3"/>
+        <w:numPr>
+          <w:ilvl w:val="0"/>
+          <w:numId w:val="7"/>
+        </w:numPr>
+      </w:pPr>
+      <w:r>
+        <w:rPr>
+          <w:rFonts w:hint="cs"/>
+          <w:rtl/>
+        </w:rPr>
+        <w:t>לול</w:t>
+      </w:r>
+    </w:p>
+    <w:p>
+      <w:pPr>
+        <w:pStyle w:val="a3"/>
+        <w:numPr>
+          <w:ilvl w:val="0"/>
+          <w:numId w:val="7"/>
+        </w:numPr>
+      </w:pPr>
+      <w:proofErr w:type="spellStart"/>
+      <w:r>
+        <w:rPr>
+          <w:rFonts w:hint="cs"/>
+          <w:rtl/>
+        </w:rPr>
+        <w:t>בבב</w:t>
+      </w:r>
+      <w:proofErr w:type="spellEnd"/>
+    </w:p>
+    <w:p>
+      <w:pPr>
+        <w:rPr>
+          <w:rtl/>
+        </w:rPr>
+      </w:pPr>
+    </w:p>
+    <w:p>
+      <w:pPr>
+        <w:rPr>
+          <w:b/>
+          <w:bCs/>
+          <w:sz w:val="32"/>
+          <w:szCs w:val="32"/>
+          <w:rtl/>
+        </w:rPr>
+      </w:pPr>
+      <w:r>
+        <w:rPr>
+          <w:rFonts w:hint="cs"/>
+          <w:b/>
+          <w:bCs/>
+          <w:sz w:val="32"/>
+          <w:szCs w:val="32"/>
+          <w:rtl/>
+        </w:rPr>
+        <w:t xml:space="preserve">יד. </w:t>
+      </w:r>
+      <w:r>
+        <w:rPr>
+          <w:rFonts w:hint="cs"/>
+          <w:b/>
+          <w:bCs/>
+          <w:sz w:val="32"/>
+          <w:szCs w:val="32"/>
+          <w:rtl/>
+        </w:rPr>
         <w:t>מעבר בין מסכים:</w:t>
+      </w:r>
+      <w:r>
+        <w:rPr>
+          <w:rFonts w:hint="cs"/>
+          <w:b/>
+          <w:bCs/>
+          <w:sz w:val="32"/>
+          <w:szCs w:val="32"/>
+          <w:rtl/>
+        </w:rPr>
+        <w:t xml:space="preserve"> (גרסה הבאה)</w:t>
       </w:r>
     </w:p>
     <w:p>
@@ -6886,7 +6961,7 @@
 </file>
 
 <file path=customXml/itemProps1.xml><?xml version="1.0" encoding="utf-8"?>
-<ds:datastoreItem xmlns:ds="http://schemas.openxmlformats.org/officeDocument/2006/customXml" ds:itemID="{43B02592-864D-466E-9099-14386D0817AA}">
+<ds:datastoreItem xmlns:ds="http://schemas.openxmlformats.org/officeDocument/2006/customXml" ds:itemID="{6F85B8F7-2E81-4B54-8A21-49D310DD132B}">
   <ds:schemaRefs>
     <ds:schemaRef ds:uri="http://schemas.openxmlformats.org/officeDocument/2006/bibliography"/>
   </ds:schemaRefs>

--- a/Projectes/finish cors project/סיפור לקוח מחשק סיימון.docx
+++ b/Projectes/finish cors project/סיפור לקוח מחשק סיימון.docx
@@ -528,6 +528,15 @@
       </w:r>
       <w:r>
         <w:rPr>
+          <w:rFonts w:asciiTheme="minorBidi" w:hAnsiTheme="minorBidi" w:hint="cs"/>
+          <w:color w:val="222222"/>
+          <w:shd w:val="clear" w:color="auto" w:fill="FFFFFF"/>
+          <w:rtl/>
+        </w:rPr>
+        <w:t>אחד אחרי השני. סך הכול יש 16 רצפים.</w:t>
+      </w:r>
+      <w:r>
+        <w:rPr>
           <w:rFonts w:asciiTheme="minorBidi" w:hAnsiTheme="minorBidi"/>
           <w:color w:val="222222"/>
           <w:shd w:val="clear" w:color="auto" w:fill="FFFFFF"/>
@@ -575,12 +584,12 @@
       </w:r>
       <w:r>
         <w:rPr>
-          <w:rFonts w:asciiTheme="minorBidi" w:hAnsiTheme="minorBidi"/>
+          <w:rFonts w:asciiTheme="minorBidi" w:hAnsiTheme="minorBidi" w:hint="cs"/>
           <w:color w:val="222222"/>
           <w:shd w:val="clear" w:color="auto" w:fill="FFFFFF"/>
           <w:rtl/>
         </w:rPr>
-        <w:br/>
+        <w:t xml:space="preserve"> </w:t>
       </w:r>
       <w:r>
         <w:rPr>
@@ -799,30 +808,300 @@
           <w:rFonts w:hint="cs"/>
           <w:rtl/>
         </w:rPr>
-        <w:t xml:space="preserve"> המשחק היו שני מסכים: מסך משחק (המסך בראשי) ו</w:t>
-      </w:r>
-      <w:r>
-        <w:rPr>
-          <w:rFonts w:hint="cs"/>
-          <w:highlight w:val="yellow"/>
-          <w:rtl/>
-        </w:rPr>
-        <w:t>מסך רשימת שיאים</w:t>
-      </w:r>
-      <w:r>
-        <w:rPr>
-          <w:rFonts w:hint="cs"/>
-          <w:highlight w:val="yellow"/>
-          <w:rtl/>
-        </w:rPr>
-        <w:t>(גרסה הבאה</w:t>
-      </w:r>
-      <w:r>
-        <w:rPr>
-          <w:rFonts w:hint="cs"/>
-          <w:rtl/>
-        </w:rPr>
-        <w:t>)</w:t>
+        <w:t xml:space="preserve"> המשחק </w:t>
+      </w:r>
+      <w:r>
+        <w:rPr>
+          <w:rFonts w:hint="cs"/>
+          <w:rtl/>
+        </w:rPr>
+        <w:t>היה רק את המסך הראשי בוא ישוחק המשחק.</w:t>
+      </w:r>
+    </w:p>
+    <w:p>
+      <w:pPr>
+        <w:pStyle w:val="a3"/>
+        <w:numPr>
+          <w:ilvl w:val="0"/>
+          <w:numId w:val="1"/>
+        </w:numPr>
+      </w:pPr>
+      <w:r>
+        <w:rPr>
+          <w:rFonts w:hint="cs"/>
+          <w:rtl/>
+        </w:rPr>
+        <w:t xml:space="preserve">ברצף </w:t>
+      </w:r>
+      <w:r>
+        <w:rPr>
+          <w:rFonts w:hint="cs"/>
+          <w:rtl/>
+        </w:rPr>
+        <w:t xml:space="preserve">הכפתורים </w:t>
+      </w:r>
+      <w:r>
+        <w:rPr>
+          <w:rFonts w:hint="cs"/>
+          <w:rtl/>
+        </w:rPr>
+        <w:t xml:space="preserve">לא יופיע </w:t>
+      </w:r>
+      <w:r>
+        <w:rPr>
+          <w:rFonts w:hint="cs"/>
+          <w:rtl/>
+        </w:rPr>
+        <w:t xml:space="preserve">כפתור </w:t>
+      </w:r>
+      <w:r>
+        <w:rPr>
+          <w:rFonts w:hint="cs"/>
+          <w:rtl/>
+        </w:rPr>
+        <w:t>יותר מ4 פעם</w:t>
+      </w:r>
+      <w:r>
+        <w:rPr>
+          <w:rFonts w:hint="cs"/>
+          <w:rtl/>
+        </w:rPr>
+        <w:t xml:space="preserve"> בסך הכול ולא יותר מפעמים </w:t>
+      </w:r>
+      <w:r>
+        <w:rPr>
+          <w:rFonts w:hint="cs"/>
+          <w:rtl/>
+        </w:rPr>
+        <w:t>אחד אחרי השני.</w:t>
+      </w:r>
+    </w:p>
+    <w:p>
+      <w:pPr>
+        <w:pStyle w:val="a3"/>
+        <w:numPr>
+          <w:ilvl w:val="0"/>
+          <w:numId w:val="1"/>
+        </w:numPr>
+      </w:pPr>
+      <w:r>
+        <w:rPr>
+          <w:rFonts w:hint="cs"/>
+          <w:rtl/>
+        </w:rPr>
+        <w:t>המסך יחולק לארבע כפתורים: אדום (חלק עליון שמאלי), כחול (חלק עליון ימיני), ירוק (חלק תחתון שמאלי) וצהוב (חלק תחתון ימיני).</w:t>
+      </w:r>
+      <w:r>
+        <w:rPr>
+          <w:rFonts w:hint="cs"/>
+          <w:rtl/>
+        </w:rPr>
+        <w:t xml:space="preserve"> </w:t>
+      </w:r>
+    </w:p>
+    <w:p>
+      <w:pPr>
+        <w:pStyle w:val="a3"/>
+        <w:numPr>
+          <w:ilvl w:val="0"/>
+          <w:numId w:val="1"/>
+        </w:numPr>
+      </w:pPr>
+      <w:r>
+        <w:rPr>
+          <w:rFonts w:hint="cs"/>
+          <w:rtl/>
+        </w:rPr>
+        <w:t>רצף כפתורים תמיד יתחיל מכפתור רנדומאלי והתצרף עליו כפתור רנדומאלי (כפוף לחוק בסעיף 4)</w:t>
+      </w:r>
+    </w:p>
+    <w:p>
+      <w:pPr>
+        <w:pStyle w:val="a3"/>
+        <w:numPr>
+          <w:ilvl w:val="0"/>
+          <w:numId w:val="1"/>
+        </w:numPr>
+      </w:pPr>
+      <w:r>
+        <w:rPr>
+          <w:rFonts w:hint="cs"/>
+          <w:rtl/>
+        </w:rPr>
+        <w:t xml:space="preserve">כאשר משחק מסתיים מכל סיבה שהיא (אם בגלל </w:t>
+      </w:r>
+      <w:r>
+        <w:rPr>
+          <w:rFonts w:hint="cs"/>
+          <w:rtl/>
+        </w:rPr>
+        <w:t>שהשחקן</w:t>
+      </w:r>
+      <w:r>
+        <w:rPr>
+          <w:rFonts w:hint="cs"/>
+          <w:rtl/>
+        </w:rPr>
+        <w:t>/</w:t>
+      </w:r>
+      <w:proofErr w:type="spellStart"/>
+      <w:r>
+        <w:rPr>
+          <w:rFonts w:hint="cs"/>
+          <w:rtl/>
+        </w:rPr>
+        <w:t>ית</w:t>
+      </w:r>
+      <w:proofErr w:type="spellEnd"/>
+      <w:r>
+        <w:rPr>
+          <w:rFonts w:hint="cs"/>
+          <w:rtl/>
+        </w:rPr>
+        <w:t xml:space="preserve"> טעה</w:t>
+      </w:r>
+      <w:r>
+        <w:rPr>
+          <w:rFonts w:hint="cs"/>
+          <w:rtl/>
+        </w:rPr>
+        <w:t>/תה</w:t>
+      </w:r>
+      <w:r>
+        <w:rPr>
+          <w:rFonts w:hint="cs"/>
+          <w:rtl/>
+        </w:rPr>
+        <w:t xml:space="preserve"> או עם ה</w:t>
+      </w:r>
+      <w:r>
+        <w:rPr>
+          <w:rFonts w:hint="cs"/>
+          <w:rtl/>
+        </w:rPr>
+        <w:t xml:space="preserve">גיעו למקסימום הרצפים) </w:t>
+      </w:r>
+      <w:r>
+        <w:rPr>
+          <w:rFonts w:hint="cs"/>
+          <w:rtl/>
+        </w:rPr>
+        <w:t>קופץ טוסט שבו רשום הרצף הכי גבוה שעליו הגיע/ה השחקן/</w:t>
+      </w:r>
+      <w:proofErr w:type="spellStart"/>
+      <w:r>
+        <w:rPr>
+          <w:rFonts w:hint="cs"/>
+          <w:rtl/>
+        </w:rPr>
+        <w:t>ית</w:t>
+      </w:r>
+      <w:proofErr w:type="spellEnd"/>
+      <w:r>
+        <w:rPr>
+          <w:rFonts w:hint="cs"/>
+          <w:rtl/>
+        </w:rPr>
+        <w:t xml:space="preserve"> </w:t>
+      </w:r>
+    </w:p>
+    <w:p>
+      <w:pPr>
+        <w:pStyle w:val="a3"/>
+        <w:numPr>
+          <w:ilvl w:val="0"/>
+          <w:numId w:val="1"/>
+        </w:numPr>
+      </w:pPr>
+      <w:r>
+        <w:rPr>
+          <w:rFonts w:hint="cs"/>
+          <w:rtl/>
+        </w:rPr>
+        <w:t>מספר ה</w:t>
+      </w:r>
+      <w:r>
+        <w:rPr>
+          <w:rFonts w:hint="cs"/>
+          <w:rtl/>
+        </w:rPr>
+        <w:t>רצפים המקסימלי הוא 16 רצפים.</w:t>
+      </w:r>
+    </w:p>
+    <w:p>
+      <w:pPr>
+        <w:pStyle w:val="a3"/>
+        <w:numPr>
+          <w:ilvl w:val="0"/>
+          <w:numId w:val="1"/>
+        </w:numPr>
+      </w:pPr>
+      <w:r>
+        <w:rPr>
+          <w:rFonts w:hint="cs"/>
+          <w:rtl/>
+        </w:rPr>
+        <w:t>כאשר מתחלי</w:t>
+      </w:r>
+      <w:r>
+        <w:rPr>
+          <w:rFonts w:hint="cs"/>
+          <w:rtl/>
+        </w:rPr>
+        <w:t>ם</w:t>
+      </w:r>
+      <w:r>
+        <w:rPr>
+          <w:rFonts w:hint="cs"/>
+          <w:rtl/>
+        </w:rPr>
+        <w:t xml:space="preserve"> משחק</w:t>
+      </w:r>
+      <w:r>
+        <w:rPr>
+          <w:rFonts w:hint="cs"/>
+          <w:rtl/>
+        </w:rPr>
+        <w:t xml:space="preserve"> חדש מוודאים שכל הפרמטרים </w:t>
+      </w:r>
+      <w:proofErr w:type="spellStart"/>
+      <w:r>
+        <w:rPr>
+          <w:rFonts w:hint="cs"/>
+          <w:rtl/>
+        </w:rPr>
+        <w:t>הרלוונטים</w:t>
+      </w:r>
+      <w:proofErr w:type="spellEnd"/>
+      <w:r>
+        <w:rPr>
+          <w:rFonts w:hint="cs"/>
+          <w:rtl/>
+        </w:rPr>
+        <w:t xml:space="preserve"> מאותחלים לפני שמתחילים את הרצף הראשון. </w:t>
+      </w:r>
+      <w:r>
+        <w:rPr>
+          <w:rFonts w:hint="cs"/>
+          <w:rtl/>
+        </w:rPr>
+        <w:t xml:space="preserve"> </w:t>
+      </w:r>
+    </w:p>
+    <w:p>
+      <w:pPr>
+        <w:pStyle w:val="a3"/>
+        <w:numPr>
+          <w:ilvl w:val="0"/>
+          <w:numId w:val="1"/>
+        </w:numPr>
+      </w:pPr>
+      <w:r>
+        <w:rPr>
+          <w:rFonts w:hint="cs"/>
+          <w:rtl/>
+        </w:rPr>
+        <w:t>המשחק יתמוך באנגלית ועברית</w:t>
       </w:r>
       <w:r>
         <w:rPr>
@@ -845,45 +1124,59 @@
           <w:rFonts w:hint="cs"/>
           <w:rtl/>
         </w:rPr>
-        <w:t xml:space="preserve">ברצף </w:t>
-      </w:r>
-      <w:r>
-        <w:rPr>
-          <w:rFonts w:hint="cs"/>
-          <w:rtl/>
-        </w:rPr>
-        <w:t xml:space="preserve">הכפתורים </w:t>
-      </w:r>
-      <w:r>
-        <w:rPr>
-          <w:rFonts w:hint="cs"/>
-          <w:rtl/>
-        </w:rPr>
-        <w:t xml:space="preserve">לא יופיע </w:t>
-      </w:r>
-      <w:r>
-        <w:rPr>
-          <w:rFonts w:hint="cs"/>
-          <w:rtl/>
-        </w:rPr>
-        <w:t xml:space="preserve">כפתור </w:t>
-      </w:r>
-      <w:r>
-        <w:rPr>
-          <w:rFonts w:hint="cs"/>
-          <w:rtl/>
-        </w:rPr>
-        <w:t>יותר מ4 פעם</w:t>
-      </w:r>
-      <w:r>
-        <w:rPr>
-          <w:rFonts w:hint="cs"/>
-          <w:rtl/>
-        </w:rPr>
-        <w:t xml:space="preserve"> בסך הכול ולא יותר מפעמים </w:t>
-      </w:r>
-      <w:bookmarkStart w:id="0" w:name="_GoBack"/>
-      <w:bookmarkEnd w:id="0"/>
+        <w:t>השחקן</w:t>
+      </w:r>
+      <w:r>
+        <w:rPr>
+          <w:rFonts w:hint="cs"/>
+          <w:rtl/>
+        </w:rPr>
+        <w:t>/</w:t>
+      </w:r>
+      <w:proofErr w:type="spellStart"/>
+      <w:r>
+        <w:rPr>
+          <w:rFonts w:hint="cs"/>
+          <w:rtl/>
+        </w:rPr>
+        <w:t>ית</w:t>
+      </w:r>
+      <w:proofErr w:type="spellEnd"/>
+      <w:r>
+        <w:rPr>
+          <w:rFonts w:hint="cs"/>
+          <w:rtl/>
+        </w:rPr>
+        <w:t xml:space="preserve"> יכול</w:t>
+      </w:r>
+      <w:r>
+        <w:rPr>
+          <w:rFonts w:hint="cs"/>
+          <w:rtl/>
+        </w:rPr>
+        <w:t>/ה</w:t>
+      </w:r>
+      <w:r>
+        <w:rPr>
+          <w:rFonts w:hint="cs"/>
+          <w:rtl/>
+        </w:rPr>
+        <w:t xml:space="preserve"> להתחיל משחק חדש </w:t>
+      </w:r>
+      <w:r>
+        <w:rPr>
+          <w:rFonts w:hint="cs"/>
+          <w:rtl/>
+        </w:rPr>
+        <w:t>כל עוד אין משחק אחר שרץ באותו זמן</w:t>
+      </w:r>
+      <w:r>
+        <w:rPr>
+          <w:rFonts w:hint="cs"/>
+          <w:rtl/>
+        </w:rPr>
+        <w:t>.</w:t>
+      </w:r>
     </w:p>
     <w:p>
       <w:pPr>
@@ -898,14 +1191,86 @@
           <w:rFonts w:hint="cs"/>
           <w:rtl/>
         </w:rPr>
-        <w:t>המסך יחולק לארבע כפתורים: אדום (חלק עליון שמאלי), כחול (חלק עליון ימיני), ירוק (חלק תחתון שמאלי) וצהוב (חלק תחתון ימיני).</w:t>
-      </w:r>
-      <w:r>
-        <w:rPr>
-          <w:rFonts w:hint="cs"/>
-          <w:rtl/>
-        </w:rPr>
-        <w:t xml:space="preserve"> </w:t>
+        <w:t xml:space="preserve">כאשר המחשק מזהה לחיצה על כפתור הוא </w:t>
+      </w:r>
+      <w:r>
+        <w:rPr>
+          <w:rFonts w:hint="cs"/>
+          <w:rtl/>
+        </w:rPr>
+        <w:t>מנגן אותו לרשימה</w:t>
+      </w:r>
+      <w:r>
+        <w:rPr>
+          <w:rFonts w:hint="cs"/>
+          <w:rtl/>
+        </w:rPr>
+        <w:t xml:space="preserve"> ומשווה א</w:t>
+      </w:r>
+      <w:r>
+        <w:rPr>
+          <w:rFonts w:hint="cs"/>
+          <w:rtl/>
+        </w:rPr>
+        <w:t xml:space="preserve">ותו הרשמה </w:t>
+      </w:r>
+      <w:r>
+        <w:rPr>
+          <w:rFonts w:hint="cs"/>
+          <w:rtl/>
+        </w:rPr>
+        <w:t>ל</w:t>
+      </w:r>
+      <w:r>
+        <w:rPr>
+          <w:rFonts w:hint="cs"/>
+          <w:rtl/>
+        </w:rPr>
+        <w:t>כפתור הרלוונטי ברשימה הרצף</w:t>
+      </w:r>
+      <w:r>
+        <w:rPr>
+          <w:rFonts w:hint="cs"/>
+          <w:rtl/>
+        </w:rPr>
+        <w:t>, כך המחשק קובע אם השחקן</w:t>
+      </w:r>
+      <w:r>
+        <w:rPr>
+          <w:rFonts w:hint="cs"/>
+          <w:rtl/>
+        </w:rPr>
+        <w:t>/</w:t>
+      </w:r>
+      <w:proofErr w:type="spellStart"/>
+      <w:r>
+        <w:rPr>
+          <w:rFonts w:hint="cs"/>
+          <w:rtl/>
+        </w:rPr>
+        <w:t>ית</w:t>
+      </w:r>
+      <w:proofErr w:type="spellEnd"/>
+      <w:r>
+        <w:rPr>
+          <w:rFonts w:hint="cs"/>
+          <w:rtl/>
+        </w:rPr>
+        <w:t xml:space="preserve"> טעה</w:t>
+      </w:r>
+      <w:r>
+        <w:rPr>
+          <w:rFonts w:hint="cs"/>
+          <w:rtl/>
+        </w:rPr>
+        <w:t>/תה</w:t>
+      </w:r>
+      <w:r>
+        <w:rPr>
+          <w:rFonts w:hint="cs"/>
+          <w:rtl/>
+        </w:rPr>
+        <w:t xml:space="preserve"> או לא.</w:t>
       </w:r>
     </w:p>
     <w:p>
@@ -921,7 +1286,44 @@
           <w:rFonts w:hint="cs"/>
           <w:rtl/>
         </w:rPr>
-        <w:t>רצף כפתורים תמיד יתחיל מכפתור רנדומאלי והתצרף עליו כפתור רנדומאלי (כפוף לחוק בסעיף 4)</w:t>
+        <w:t>בהנחה שהשחקן</w:t>
+      </w:r>
+      <w:r>
+        <w:rPr>
+          <w:rFonts w:hint="cs"/>
+          <w:rtl/>
+        </w:rPr>
+        <w:t>/</w:t>
+      </w:r>
+      <w:proofErr w:type="spellStart"/>
+      <w:r>
+        <w:rPr>
+          <w:rFonts w:hint="cs"/>
+          <w:rtl/>
+        </w:rPr>
+        <w:t>ית</w:t>
+      </w:r>
+      <w:proofErr w:type="spellEnd"/>
+      <w:r>
+        <w:rPr>
+          <w:rFonts w:hint="cs"/>
+          <w:rtl/>
+        </w:rPr>
+        <w:t xml:space="preserve"> הצליח</w:t>
+      </w:r>
+      <w:r>
+        <w:rPr>
+          <w:rFonts w:hint="cs"/>
+          <w:rtl/>
+        </w:rPr>
+        <w:t>/ה</w:t>
+      </w:r>
+      <w:r>
+        <w:rPr>
+          <w:rFonts w:hint="cs"/>
+          <w:rtl/>
+        </w:rPr>
+        <w:t xml:space="preserve"> לחקות את הרצף נכון סופר הרצפים עולה באחד ועוברים לרצף הבא.</w:t>
       </w:r>
     </w:p>
     <w:p>
@@ -937,496 +1339,6 @@
           <w:rFonts w:hint="cs"/>
           <w:rtl/>
         </w:rPr>
-        <w:t xml:space="preserve">כאשר משחק מסתיים מכל סיבה שהיא (אם בגלל </w:t>
-      </w:r>
-      <w:r>
-        <w:rPr>
-          <w:rFonts w:hint="cs"/>
-          <w:rtl/>
-        </w:rPr>
-        <w:t>שהשחקן טעה או עם ה</w:t>
-      </w:r>
-      <w:r>
-        <w:rPr>
-          <w:rFonts w:hint="cs"/>
-          <w:rtl/>
-        </w:rPr>
-        <w:t xml:space="preserve">גיעו למקסימום הרצפים) </w:t>
-      </w:r>
-      <w:r>
-        <w:rPr>
-          <w:rFonts w:hint="cs"/>
-          <w:rtl/>
-        </w:rPr>
-        <w:t>קופץ טוסט שבו רשום הרצף הכי גבוה שעליו הגיע/ה השחקן/</w:t>
-      </w:r>
-      <w:proofErr w:type="spellStart"/>
-      <w:r>
-        <w:rPr>
-          <w:rFonts w:hint="cs"/>
-          <w:rtl/>
-        </w:rPr>
-        <w:t>ית</w:t>
-      </w:r>
-      <w:proofErr w:type="spellEnd"/>
-      <w:r>
-        <w:rPr>
-          <w:rFonts w:hint="cs"/>
-          <w:rtl/>
-        </w:rPr>
-        <w:t xml:space="preserve"> </w:t>
-      </w:r>
-      <w:r>
-        <w:rPr>
-          <w:rtl/>
-        </w:rPr>
-        <w:br/>
-      </w:r>
-      <w:r>
-        <w:rPr>
-          <w:rFonts w:hint="cs"/>
-          <w:rtl/>
-        </w:rPr>
-        <w:t>(</w:t>
-      </w:r>
-      <w:r>
-        <w:rPr>
-          <w:rFonts w:hint="cs"/>
-          <w:highlight w:val="yellow"/>
-          <w:rtl/>
-        </w:rPr>
-        <w:t>בגרסה הבאה:</w:t>
-      </w:r>
-      <w:r>
-        <w:rPr>
-          <w:rFonts w:hint="cs"/>
-          <w:rtl/>
-        </w:rPr>
-        <w:t xml:space="preserve"> </w:t>
-      </w:r>
-      <w:r>
-        <w:rPr>
-          <w:rFonts w:hint="cs"/>
-          <w:rtl/>
-        </w:rPr>
-        <w:t xml:space="preserve">קופץ חלון </w:t>
-      </w:r>
-      <w:r>
-        <w:rPr>
-          <w:rFonts w:hint="cs"/>
-          <w:rtl/>
-        </w:rPr>
-        <w:t>שמודיע שהמשחק נגמר ומציג את מספר הרצפים שחקן</w:t>
-      </w:r>
-      <w:r>
-        <w:rPr>
-          <w:rFonts w:hint="cs"/>
-          <w:rtl/>
-        </w:rPr>
-        <w:t>/</w:t>
-      </w:r>
-      <w:proofErr w:type="spellStart"/>
-      <w:r>
-        <w:rPr>
-          <w:rFonts w:hint="cs"/>
-          <w:rtl/>
-        </w:rPr>
-        <w:t>ית</w:t>
-      </w:r>
-      <w:proofErr w:type="spellEnd"/>
-      <w:r>
-        <w:rPr>
-          <w:rFonts w:hint="cs"/>
-          <w:rtl/>
-        </w:rPr>
-        <w:t xml:space="preserve"> הגיע</w:t>
-      </w:r>
-      <w:r>
-        <w:rPr>
-          <w:rFonts w:hint="cs"/>
-          <w:rtl/>
-        </w:rPr>
-        <w:t>/ה</w:t>
-      </w:r>
-      <w:r>
-        <w:rPr>
-          <w:rFonts w:hint="cs"/>
-          <w:rtl/>
-        </w:rPr>
-        <w:t xml:space="preserve"> עליו.</w:t>
-      </w:r>
-      <w:r>
-        <w:rPr>
-          <w:rFonts w:hint="cs"/>
-          <w:rtl/>
-        </w:rPr>
-        <w:t xml:space="preserve"> אחרי שהחלון קפץ לשחקן/</w:t>
-      </w:r>
-      <w:proofErr w:type="spellStart"/>
-      <w:r>
-        <w:rPr>
-          <w:rFonts w:hint="cs"/>
-          <w:rtl/>
-        </w:rPr>
-        <w:t>ית</w:t>
-      </w:r>
-      <w:proofErr w:type="spellEnd"/>
-      <w:r>
-        <w:rPr>
-          <w:rFonts w:hint="cs"/>
-          <w:rtl/>
-        </w:rPr>
-        <w:t xml:space="preserve"> יש את אש האפשרות לכתוב את שמו/ה וללחוץ אישור וכך למושר את השיא ברשימת השיאים ולאחר מכאן עוברים למסך הרשימה</w:t>
-      </w:r>
-      <w:r>
-        <w:rPr>
-          <w:rFonts w:hint="cs"/>
-          <w:rtl/>
-        </w:rPr>
-        <w:t>,</w:t>
-      </w:r>
-      <w:r>
-        <w:rPr>
-          <w:rFonts w:hint="cs"/>
-          <w:rtl/>
-        </w:rPr>
-        <w:t xml:space="preserve"> או ללחוץ ביטול ואז השיא לא נשמר. בכל</w:t>
-      </w:r>
-      <w:r>
-        <w:rPr>
-          <w:rFonts w:hint="cs"/>
-          <w:rtl/>
-        </w:rPr>
-        <w:t xml:space="preserve"> מקרה החלון נסגר אחרי כל בחירה.)</w:t>
-      </w:r>
-    </w:p>
-    <w:p>
-      <w:pPr>
-        <w:pStyle w:val="a3"/>
-        <w:numPr>
-          <w:ilvl w:val="0"/>
-          <w:numId w:val="1"/>
-        </w:numPr>
-      </w:pPr>
-      <w:r>
-        <w:rPr>
-          <w:rFonts w:hint="cs"/>
-          <w:rtl/>
-        </w:rPr>
-        <w:t>מספר ברצפים המקסימלי הוא 16 רצפים.</w:t>
-      </w:r>
-    </w:p>
-    <w:p>
-      <w:pPr>
-        <w:pStyle w:val="a3"/>
-        <w:numPr>
-          <w:ilvl w:val="0"/>
-          <w:numId w:val="1"/>
-        </w:numPr>
-      </w:pPr>
-      <w:r>
-        <w:rPr>
-          <w:rFonts w:hint="cs"/>
-          <w:rtl/>
-        </w:rPr>
-        <w:t>כאשר מתחלי</w:t>
-      </w:r>
-      <w:r>
-        <w:rPr>
-          <w:rFonts w:hint="cs"/>
-          <w:rtl/>
-        </w:rPr>
-        <w:t>ם</w:t>
-      </w:r>
-      <w:r>
-        <w:rPr>
-          <w:rFonts w:hint="cs"/>
-          <w:rtl/>
-        </w:rPr>
-        <w:t xml:space="preserve"> משחק</w:t>
-      </w:r>
-      <w:r>
-        <w:rPr>
-          <w:rFonts w:hint="cs"/>
-          <w:rtl/>
-        </w:rPr>
-        <w:t xml:space="preserve"> חדש מוודאים שכל הפרמטרים </w:t>
-      </w:r>
-      <w:proofErr w:type="spellStart"/>
-      <w:r>
-        <w:rPr>
-          <w:rFonts w:hint="cs"/>
-          <w:rtl/>
-        </w:rPr>
-        <w:t>הרלוונטים</w:t>
-      </w:r>
-      <w:proofErr w:type="spellEnd"/>
-      <w:r>
-        <w:rPr>
-          <w:rFonts w:hint="cs"/>
-          <w:rtl/>
-        </w:rPr>
-        <w:t xml:space="preserve"> מאותחלים לפני שמתחילים את הרצף הראשון. </w:t>
-      </w:r>
-      <w:r>
-        <w:rPr>
-          <w:rFonts w:hint="cs"/>
-          <w:rtl/>
-        </w:rPr>
-        <w:t xml:space="preserve"> </w:t>
-      </w:r>
-    </w:p>
-    <w:p>
-      <w:pPr>
-        <w:pStyle w:val="a3"/>
-        <w:numPr>
-          <w:ilvl w:val="0"/>
-          <w:numId w:val="1"/>
-        </w:numPr>
-      </w:pPr>
-      <w:r>
-        <w:rPr>
-          <w:rFonts w:hint="cs"/>
-          <w:rtl/>
-        </w:rPr>
-        <w:t>המשחק יתמוך באנגלית ועברית</w:t>
-      </w:r>
-      <w:r>
-        <w:rPr>
-          <w:rFonts w:hint="cs"/>
-          <w:rtl/>
-        </w:rPr>
-        <w:t>.</w:t>
-      </w:r>
-    </w:p>
-    <w:p>
-      <w:pPr>
-        <w:pStyle w:val="a3"/>
-        <w:numPr>
-          <w:ilvl w:val="0"/>
-          <w:numId w:val="1"/>
-        </w:numPr>
-      </w:pPr>
-      <w:r>
-        <w:rPr>
-          <w:rFonts w:hint="cs"/>
-          <w:rtl/>
-        </w:rPr>
-        <w:t>השחקן</w:t>
-      </w:r>
-      <w:r>
-        <w:rPr>
-          <w:rFonts w:hint="cs"/>
-          <w:rtl/>
-        </w:rPr>
-        <w:t>/</w:t>
-      </w:r>
-      <w:proofErr w:type="spellStart"/>
-      <w:r>
-        <w:rPr>
-          <w:rFonts w:hint="cs"/>
-          <w:rtl/>
-        </w:rPr>
-        <w:t>ית</w:t>
-      </w:r>
-      <w:proofErr w:type="spellEnd"/>
-      <w:r>
-        <w:rPr>
-          <w:rFonts w:hint="cs"/>
-          <w:rtl/>
-        </w:rPr>
-        <w:t xml:space="preserve"> יכול</w:t>
-      </w:r>
-      <w:r>
-        <w:rPr>
-          <w:rFonts w:hint="cs"/>
-          <w:rtl/>
-        </w:rPr>
-        <w:t>/ה</w:t>
-      </w:r>
-      <w:r>
-        <w:rPr>
-          <w:rFonts w:hint="cs"/>
-          <w:rtl/>
-        </w:rPr>
-        <w:t xml:space="preserve"> להתחיל משחק חדש </w:t>
-      </w:r>
-      <w:r>
-        <w:rPr>
-          <w:rFonts w:hint="cs"/>
-          <w:rtl/>
-        </w:rPr>
-        <w:t>כל עוד אין משחק אחר שרץ באותו זמן</w:t>
-      </w:r>
-      <w:r>
-        <w:rPr>
-          <w:rFonts w:hint="cs"/>
-          <w:rtl/>
-        </w:rPr>
-        <w:t>.</w:t>
-      </w:r>
-    </w:p>
-    <w:p>
-      <w:pPr>
-        <w:pStyle w:val="a3"/>
-        <w:numPr>
-          <w:ilvl w:val="0"/>
-          <w:numId w:val="1"/>
-        </w:numPr>
-      </w:pPr>
-      <w:r>
-        <w:rPr>
-          <w:rFonts w:hint="cs"/>
-          <w:rtl/>
-        </w:rPr>
-        <w:t xml:space="preserve">כאשר המחשק מזהה לחיצה על כפתור הוא </w:t>
-      </w:r>
-      <w:r>
-        <w:rPr>
-          <w:rFonts w:hint="cs"/>
-          <w:rtl/>
-        </w:rPr>
-        <w:t>מנגן אותו לרשימה</w:t>
-      </w:r>
-      <w:r>
-        <w:rPr>
-          <w:rFonts w:hint="cs"/>
-          <w:rtl/>
-        </w:rPr>
-        <w:t xml:space="preserve"> ומשווה א</w:t>
-      </w:r>
-      <w:r>
-        <w:rPr>
-          <w:rFonts w:hint="cs"/>
-          <w:rtl/>
-        </w:rPr>
-        <w:t xml:space="preserve">ותו הרשמה </w:t>
-      </w:r>
-      <w:r>
-        <w:rPr>
-          <w:rFonts w:hint="cs"/>
-          <w:rtl/>
-        </w:rPr>
-        <w:t>ל</w:t>
-      </w:r>
-      <w:r>
-        <w:rPr>
-          <w:rFonts w:hint="cs"/>
-          <w:rtl/>
-        </w:rPr>
-        <w:t>כפתור הרלוונטי ברשימה הרצף</w:t>
-      </w:r>
-      <w:r>
-        <w:rPr>
-          <w:rFonts w:hint="cs"/>
-          <w:rtl/>
-        </w:rPr>
-        <w:t>, כך המחשק קובע אם השחקן</w:t>
-      </w:r>
-      <w:r>
-        <w:rPr>
-          <w:rFonts w:hint="cs"/>
-          <w:rtl/>
-        </w:rPr>
-        <w:t>/</w:t>
-      </w:r>
-      <w:proofErr w:type="spellStart"/>
-      <w:r>
-        <w:rPr>
-          <w:rFonts w:hint="cs"/>
-          <w:rtl/>
-        </w:rPr>
-        <w:t>ית</w:t>
-      </w:r>
-      <w:proofErr w:type="spellEnd"/>
-      <w:r>
-        <w:rPr>
-          <w:rFonts w:hint="cs"/>
-          <w:rtl/>
-        </w:rPr>
-        <w:t xml:space="preserve"> טעה</w:t>
-      </w:r>
-      <w:r>
-        <w:rPr>
-          <w:rFonts w:hint="cs"/>
-          <w:rtl/>
-        </w:rPr>
-        <w:t>/תה</w:t>
-      </w:r>
-      <w:r>
-        <w:rPr>
-          <w:rFonts w:hint="cs"/>
-          <w:rtl/>
-        </w:rPr>
-        <w:t xml:space="preserve"> או לא.</w:t>
-      </w:r>
-    </w:p>
-    <w:p>
-      <w:pPr>
-        <w:pStyle w:val="a3"/>
-        <w:numPr>
-          <w:ilvl w:val="0"/>
-          <w:numId w:val="1"/>
-        </w:numPr>
-      </w:pPr>
-      <w:r>
-        <w:rPr>
-          <w:rFonts w:hint="cs"/>
-          <w:rtl/>
-        </w:rPr>
-        <w:t>בהנחה שהשחקן</w:t>
-      </w:r>
-      <w:r>
-        <w:rPr>
-          <w:rFonts w:hint="cs"/>
-          <w:rtl/>
-        </w:rPr>
-        <w:t>/</w:t>
-      </w:r>
-      <w:proofErr w:type="spellStart"/>
-      <w:r>
-        <w:rPr>
-          <w:rFonts w:hint="cs"/>
-          <w:rtl/>
-        </w:rPr>
-        <w:t>ית</w:t>
-      </w:r>
-      <w:proofErr w:type="spellEnd"/>
-      <w:r>
-        <w:rPr>
-          <w:rFonts w:hint="cs"/>
-          <w:rtl/>
-        </w:rPr>
-        <w:t xml:space="preserve"> הצליח</w:t>
-      </w:r>
-      <w:r>
-        <w:rPr>
-          <w:rFonts w:hint="cs"/>
-          <w:rtl/>
-        </w:rPr>
-        <w:t>/ה</w:t>
-      </w:r>
-      <w:r>
-        <w:rPr>
-          <w:rFonts w:hint="cs"/>
-          <w:rtl/>
-        </w:rPr>
-        <w:t xml:space="preserve"> לחקות את הרצף נכון סופר הרצפים עולה באחד ועוברים לרצף הבא.</w:t>
-      </w:r>
-    </w:p>
-    <w:p>
-      <w:pPr>
-        <w:pStyle w:val="a3"/>
-        <w:numPr>
-          <w:ilvl w:val="0"/>
-          <w:numId w:val="1"/>
-        </w:numPr>
-      </w:pPr>
-      <w:r>
-        <w:rPr>
-          <w:rFonts w:hint="cs"/>
-          <w:rtl/>
-        </w:rPr>
         <w:t>לפני שעוברים לרצף הבא בדקים אם הנוכחי הוא האחרון.</w:t>
       </w:r>
       <w:r>
@@ -1435,222 +1347,6 @@
           <w:rtl/>
         </w:rPr>
         <w:t xml:space="preserve"> בהנחה שכן מתקיים סעיף 7.</w:t>
-      </w:r>
-    </w:p>
-    <w:p>
-      <w:pPr>
-        <w:pStyle w:val="a3"/>
-        <w:numPr>
-          <w:ilvl w:val="0"/>
-          <w:numId w:val="1"/>
-        </w:numPr>
-      </w:pPr>
-      <w:r>
-        <w:rPr>
-          <w:rFonts w:hint="cs"/>
-          <w:rtl/>
-        </w:rPr>
-        <w:t xml:space="preserve">במסך רשימת השיאים יופיעו </w:t>
-      </w:r>
-      <w:r>
-        <w:rPr>
-          <w:rFonts w:hint="cs"/>
-          <w:rtl/>
-        </w:rPr>
-        <w:t>רשמה של עד עשרה שיאים וכפתור חזור.</w:t>
-      </w:r>
-      <w:r>
-        <w:rPr>
-          <w:rFonts w:hint="cs"/>
-          <w:rtl/>
-        </w:rPr>
-        <w:t>(גרסה הבאה)</w:t>
-      </w:r>
-    </w:p>
-    <w:p>
-      <w:pPr>
-        <w:pStyle w:val="a3"/>
-        <w:numPr>
-          <w:ilvl w:val="0"/>
-          <w:numId w:val="1"/>
-        </w:numPr>
-      </w:pPr>
-      <w:r>
-        <w:rPr>
-          <w:rFonts w:hint="cs"/>
-          <w:rtl/>
-        </w:rPr>
-        <w:t>השיאים יסודרו מהכי גבוה (בראש הרשימה) להכי נמוך (בתחתית הרשימה).</w:t>
-      </w:r>
-      <w:r>
-        <w:rPr>
-          <w:rFonts w:hint="cs"/>
-          <w:rtl/>
-        </w:rPr>
-        <w:t>(גרסה הבאה)</w:t>
-      </w:r>
-    </w:p>
-    <w:p>
-      <w:pPr>
-        <w:pStyle w:val="a3"/>
-        <w:numPr>
-          <w:ilvl w:val="0"/>
-          <w:numId w:val="1"/>
-        </w:numPr>
-      </w:pPr>
-      <w:r>
-        <w:rPr>
-          <w:rFonts w:hint="cs"/>
-          <w:rtl/>
-        </w:rPr>
-        <w:t>אם שיאים שווים יסודרו לפי תאריך שנעשו כאשר הכי חדש בראש הרשימה (יחסית לגודל השיא) והכי ישן בתחתית הרשימה (יחסית לגודל השיא)</w:t>
-      </w:r>
-      <w:r>
-        <w:rPr>
-          <w:rFonts w:hint="cs"/>
-          <w:rtl/>
-        </w:rPr>
-        <w:t>. (גרסה הבאה)</w:t>
-      </w:r>
-    </w:p>
-    <w:p>
-      <w:pPr>
-        <w:pStyle w:val="a3"/>
-        <w:numPr>
-          <w:ilvl w:val="0"/>
-          <w:numId w:val="1"/>
-        </w:numPr>
-      </w:pPr>
-      <w:r>
-        <w:rPr>
-          <w:rFonts w:hint="cs"/>
-          <w:rtl/>
-        </w:rPr>
-        <w:t xml:space="preserve">כאשר מנסים להכניס שיא חדש לרשימה מלאה דורסים מהשיאים </w:t>
-      </w:r>
-      <w:proofErr w:type="spellStart"/>
-      <w:r>
-        <w:rPr>
-          <w:rFonts w:hint="cs"/>
-          <w:rtl/>
-        </w:rPr>
-        <w:t>הכיימים</w:t>
-      </w:r>
-      <w:proofErr w:type="spellEnd"/>
-      <w:r>
-        <w:rPr>
-          <w:rFonts w:hint="cs"/>
-          <w:rtl/>
-        </w:rPr>
-        <w:t xml:space="preserve"> בכפוף לחוקים בסעיפים 16 ו17.</w:t>
-      </w:r>
-      <w:r>
-        <w:rPr>
-          <w:rFonts w:hint="cs"/>
-          <w:rtl/>
-        </w:rPr>
-        <w:t>(</w:t>
-      </w:r>
-      <w:proofErr w:type="spellStart"/>
-      <w:r>
-        <w:rPr>
-          <w:rFonts w:hint="cs"/>
-          <w:rtl/>
-        </w:rPr>
-        <w:t>גירסה</w:t>
-      </w:r>
-      <w:proofErr w:type="spellEnd"/>
-      <w:r>
-        <w:rPr>
-          <w:rFonts w:hint="cs"/>
-          <w:rtl/>
-        </w:rPr>
-        <w:t xml:space="preserve"> הבאה)</w:t>
-      </w:r>
-    </w:p>
-    <w:p>
-      <w:pPr>
-        <w:pStyle w:val="a3"/>
-        <w:numPr>
-          <w:ilvl w:val="0"/>
-          <w:numId w:val="1"/>
-        </w:numPr>
-      </w:pPr>
-      <w:r>
-        <w:rPr>
-          <w:rFonts w:hint="cs"/>
-          <w:rtl/>
-        </w:rPr>
-        <w:t xml:space="preserve">יהיה אפשר לחזור למסך הראשי על ידי לחיצה על כפתור חזור של מסך </w:t>
-      </w:r>
-      <w:proofErr w:type="spellStart"/>
-      <w:r>
-        <w:rPr>
-          <w:rFonts w:hint="cs"/>
-          <w:rtl/>
-        </w:rPr>
-        <w:t>רשימית</w:t>
-      </w:r>
-      <w:proofErr w:type="spellEnd"/>
-      <w:r>
-        <w:rPr>
-          <w:rFonts w:hint="cs"/>
-          <w:rtl/>
-        </w:rPr>
-        <w:t xml:space="preserve"> השיאים או של הטלפון. </w:t>
-      </w:r>
-      <w:r>
-        <w:rPr>
-          <w:rFonts w:hint="cs"/>
-          <w:rtl/>
-        </w:rPr>
-        <w:t>(גרסה הבאה)</w:t>
-      </w:r>
-    </w:p>
-    <w:p>
-      <w:pPr>
-        <w:pStyle w:val="a3"/>
-        <w:numPr>
-          <w:ilvl w:val="0"/>
-          <w:numId w:val="1"/>
-        </w:numPr>
-      </w:pPr>
-      <w:r>
-        <w:rPr>
-          <w:rFonts w:hint="cs"/>
-          <w:rtl/>
-        </w:rPr>
-        <w:t>אפשרות לעבור בין מסכים חסומה/מנוטרלת בזמן שמשחק רץ.</w:t>
-      </w:r>
-      <w:r>
-        <w:rPr>
-          <w:rFonts w:hint="cs"/>
-          <w:rtl/>
-        </w:rPr>
-        <w:t xml:space="preserve"> (גרסה הבאה)</w:t>
-      </w:r>
-    </w:p>
-    <w:p>
-      <w:pPr>
-        <w:pStyle w:val="a3"/>
-        <w:numPr>
-          <w:ilvl w:val="0"/>
-          <w:numId w:val="1"/>
-        </w:numPr>
-      </w:pPr>
-      <w:r>
-        <w:rPr>
-          <w:rFonts w:hint="cs"/>
-          <w:rtl/>
-        </w:rPr>
-        <w:t>כל הפעולות של ניהול רשימת השיאים קורות בכל זמן שאין משחק רץ.</w:t>
-      </w:r>
-      <w:r>
-        <w:rPr>
-          <w:rFonts w:hint="cs"/>
-          <w:rtl/>
-        </w:rPr>
-        <w:t xml:space="preserve"> (גרסה הבאה)</w:t>
       </w:r>
     </w:p>
     <w:p>
@@ -4035,497 +3731,84 @@
     <w:p>
       <w:pPr>
         <w:rPr>
-          <w:b/>
-          <w:bCs/>
-          <w:sz w:val="32"/>
-          <w:szCs w:val="32"/>
-          <w:rtl/>
-        </w:rPr>
-      </w:pPr>
-      <w:r>
-        <w:rPr>
-          <w:rFonts w:hint="cs"/>
-          <w:b/>
-          <w:bCs/>
-          <w:sz w:val="32"/>
-          <w:szCs w:val="32"/>
-          <w:rtl/>
-        </w:rPr>
-        <w:t xml:space="preserve">יא. </w:t>
-      </w:r>
-      <w:r>
-        <w:rPr>
-          <w:rFonts w:hint="cs"/>
-          <w:b/>
-          <w:bCs/>
-          <w:sz w:val="32"/>
-          <w:szCs w:val="32"/>
-          <w:rtl/>
-        </w:rPr>
-        <w:t>ניהול רשימה:</w:t>
-      </w:r>
-      <w:r>
-        <w:rPr>
-          <w:rFonts w:hint="cs"/>
-          <w:b/>
-          <w:bCs/>
-          <w:sz w:val="32"/>
-          <w:szCs w:val="32"/>
-          <w:rtl/>
-        </w:rPr>
-        <w:t xml:space="preserve"> (גרסה הבאה)</w:t>
-      </w:r>
-    </w:p>
-    <w:p>
-      <w:pPr>
-        <w:pStyle w:val="a3"/>
-        <w:numPr>
-          <w:ilvl w:val="0"/>
-          <w:numId w:val="5"/>
-        </w:numPr>
-      </w:pPr>
-      <w:r>
-        <w:rPr>
-          <w:rFonts w:hint="cs"/>
-          <w:rtl/>
-        </w:rPr>
-        <w:t>לול</w:t>
-      </w:r>
-    </w:p>
-    <w:p>
-      <w:pPr>
-        <w:pStyle w:val="a3"/>
-        <w:numPr>
-          <w:ilvl w:val="0"/>
-          <w:numId w:val="5"/>
-        </w:numPr>
-      </w:pPr>
-      <w:proofErr w:type="spellStart"/>
-      <w:r>
-        <w:rPr>
-          <w:rFonts w:hint="cs"/>
-          <w:rtl/>
-        </w:rPr>
-        <w:t>בבב</w:t>
-      </w:r>
-      <w:proofErr w:type="spellEnd"/>
-    </w:p>
-    <w:p>
-      <w:pPr>
-        <w:rPr>
-          <w:rtl/>
-        </w:rPr>
-      </w:pPr>
-    </w:p>
-    <w:p>
-      <w:pPr>
-        <w:rPr>
-          <w:b/>
-          <w:bCs/>
-          <w:sz w:val="32"/>
-          <w:szCs w:val="32"/>
-          <w:rtl/>
-        </w:rPr>
-      </w:pPr>
-      <w:proofErr w:type="spellStart"/>
-      <w:r>
-        <w:rPr>
-          <w:rFonts w:hint="cs"/>
-          <w:b/>
-          <w:bCs/>
-          <w:sz w:val="32"/>
-          <w:szCs w:val="32"/>
-          <w:rtl/>
-        </w:rPr>
-        <w:t>יב</w:t>
-      </w:r>
-      <w:proofErr w:type="spellEnd"/>
-      <w:r>
-        <w:rPr>
-          <w:rFonts w:hint="cs"/>
-          <w:b/>
-          <w:bCs/>
-          <w:sz w:val="32"/>
-          <w:szCs w:val="32"/>
-          <w:rtl/>
-        </w:rPr>
-        <w:t xml:space="preserve">. </w:t>
-      </w:r>
-      <w:r>
-        <w:rPr>
-          <w:rFonts w:hint="cs"/>
-          <w:b/>
-          <w:bCs/>
-          <w:sz w:val="32"/>
-          <w:szCs w:val="32"/>
-          <w:rtl/>
-        </w:rPr>
-        <w:t>עדכון רשימה:</w:t>
-      </w:r>
-      <w:r>
-        <w:rPr>
-          <w:rFonts w:hint="cs"/>
-          <w:b/>
-          <w:bCs/>
-          <w:sz w:val="32"/>
-          <w:szCs w:val="32"/>
-          <w:rtl/>
-        </w:rPr>
-        <w:t xml:space="preserve"> (גרסה הבאה)</w:t>
-      </w:r>
-    </w:p>
-    <w:p>
-      <w:pPr>
-        <w:pStyle w:val="a3"/>
-        <w:numPr>
-          <w:ilvl w:val="0"/>
-          <w:numId w:val="6"/>
-        </w:numPr>
-      </w:pPr>
-      <w:r>
-        <w:rPr>
-          <w:rFonts w:hint="cs"/>
-          <w:rtl/>
-        </w:rPr>
-        <w:t>לול</w:t>
-      </w:r>
-    </w:p>
-    <w:p>
-      <w:pPr>
-        <w:pStyle w:val="a3"/>
-        <w:numPr>
-          <w:ilvl w:val="0"/>
-          <w:numId w:val="6"/>
-        </w:numPr>
-      </w:pPr>
-      <w:proofErr w:type="spellStart"/>
-      <w:r>
-        <w:rPr>
-          <w:rFonts w:hint="cs"/>
-          <w:rtl/>
-        </w:rPr>
-        <w:t>בבב</w:t>
-      </w:r>
-      <w:proofErr w:type="spellEnd"/>
-    </w:p>
-    <w:p>
-      <w:pPr>
-        <w:rPr>
-          <w:rtl/>
-        </w:rPr>
-      </w:pPr>
-    </w:p>
-    <w:p>
-      <w:pPr>
-        <w:rPr>
-          <w:b/>
-          <w:bCs/>
-          <w:sz w:val="32"/>
-          <w:szCs w:val="32"/>
-          <w:rtl/>
-        </w:rPr>
-      </w:pPr>
-      <w:proofErr w:type="spellStart"/>
-      <w:r>
-        <w:rPr>
-          <w:rFonts w:hint="cs"/>
-          <w:b/>
-          <w:bCs/>
-          <w:sz w:val="32"/>
-          <w:szCs w:val="32"/>
-          <w:rtl/>
-        </w:rPr>
-        <w:t>יג</w:t>
-      </w:r>
-      <w:proofErr w:type="spellEnd"/>
-      <w:r>
-        <w:rPr>
-          <w:rFonts w:hint="cs"/>
-          <w:b/>
-          <w:bCs/>
-          <w:sz w:val="32"/>
-          <w:szCs w:val="32"/>
-          <w:rtl/>
-        </w:rPr>
-        <w:t xml:space="preserve">. </w:t>
-      </w:r>
-      <w:r>
-        <w:rPr>
-          <w:rFonts w:hint="cs"/>
-          <w:b/>
-          <w:bCs/>
-          <w:sz w:val="32"/>
-          <w:szCs w:val="32"/>
-          <w:rtl/>
-        </w:rPr>
-        <w:t>סידור רשימה:</w:t>
-      </w:r>
-      <w:r>
-        <w:rPr>
-          <w:rFonts w:hint="cs"/>
-          <w:b/>
-          <w:bCs/>
-          <w:sz w:val="32"/>
-          <w:szCs w:val="32"/>
-          <w:rtl/>
-        </w:rPr>
-        <w:t xml:space="preserve"> (גרסה הבאה)</w:t>
-      </w:r>
-    </w:p>
-    <w:p>
-      <w:pPr>
-        <w:pStyle w:val="a3"/>
-        <w:numPr>
-          <w:ilvl w:val="0"/>
-          <w:numId w:val="7"/>
-        </w:numPr>
-      </w:pPr>
-      <w:r>
-        <w:rPr>
-          <w:rFonts w:hint="cs"/>
-          <w:rtl/>
-        </w:rPr>
-        <w:t>לול</w:t>
-      </w:r>
-    </w:p>
-    <w:p>
-      <w:pPr>
-        <w:pStyle w:val="a3"/>
-        <w:numPr>
-          <w:ilvl w:val="0"/>
-          <w:numId w:val="7"/>
-        </w:numPr>
-      </w:pPr>
-      <w:proofErr w:type="spellStart"/>
-      <w:r>
-        <w:rPr>
-          <w:rFonts w:hint="cs"/>
-          <w:rtl/>
-        </w:rPr>
-        <w:t>בבב</w:t>
-      </w:r>
-      <w:proofErr w:type="spellEnd"/>
-    </w:p>
-    <w:p>
-      <w:pPr>
-        <w:rPr>
-          <w:rtl/>
-        </w:rPr>
-      </w:pPr>
-    </w:p>
-    <w:p>
-      <w:pPr>
-        <w:rPr>
-          <w:b/>
-          <w:bCs/>
-          <w:sz w:val="32"/>
-          <w:szCs w:val="32"/>
-          <w:rtl/>
-        </w:rPr>
-      </w:pPr>
-      <w:r>
-        <w:rPr>
-          <w:rFonts w:hint="cs"/>
-          <w:b/>
-          <w:bCs/>
-          <w:sz w:val="32"/>
-          <w:szCs w:val="32"/>
-          <w:rtl/>
-        </w:rPr>
-        <w:t xml:space="preserve">יד. </w:t>
-      </w:r>
-      <w:r>
-        <w:rPr>
-          <w:rFonts w:hint="cs"/>
-          <w:b/>
-          <w:bCs/>
-          <w:sz w:val="32"/>
-          <w:szCs w:val="32"/>
-          <w:rtl/>
-        </w:rPr>
-        <w:t>מעבר בין מסכים:</w:t>
-      </w:r>
-      <w:r>
-        <w:rPr>
-          <w:rFonts w:hint="cs"/>
-          <w:b/>
-          <w:bCs/>
-          <w:sz w:val="32"/>
-          <w:szCs w:val="32"/>
-          <w:rtl/>
-        </w:rPr>
-        <w:t xml:space="preserve"> (גרסה הבאה)</w:t>
-      </w:r>
-    </w:p>
-    <w:p>
-      <w:pPr>
-        <w:pStyle w:val="a3"/>
-        <w:numPr>
-          <w:ilvl w:val="0"/>
-          <w:numId w:val="8"/>
-        </w:numPr>
-      </w:pPr>
-      <w:r>
-        <w:rPr>
-          <w:rFonts w:hint="cs"/>
-          <w:rtl/>
-        </w:rPr>
-        <w:lastRenderedPageBreak/>
-        <w:t>לול</w:t>
-      </w:r>
-    </w:p>
-    <w:p>
-      <w:pPr>
-        <w:pStyle w:val="a3"/>
-        <w:numPr>
-          <w:ilvl w:val="0"/>
-          <w:numId w:val="8"/>
-        </w:numPr>
-      </w:pPr>
-      <w:proofErr w:type="spellStart"/>
-      <w:r>
-        <w:rPr>
-          <w:rFonts w:hint="cs"/>
-          <w:rtl/>
-        </w:rPr>
-        <w:t>בבבב</w:t>
-      </w:r>
-      <w:proofErr w:type="spellEnd"/>
-    </w:p>
-    <w:p>
-      <w:pPr>
-        <w:rPr>
-          <w:rtl/>
-        </w:rPr>
-      </w:pPr>
-    </w:p>
-    <w:p>
-      <w:pPr>
-        <w:rPr>
-          <w:rtl/>
-        </w:rPr>
-      </w:pPr>
-    </w:p>
-    <w:p>
-      <w:pPr>
-        <w:rPr>
-          <w:rtl/>
-        </w:rPr>
-      </w:pPr>
-    </w:p>
-    <w:p>
-      <w:pPr>
-        <w:rPr>
-          <w:rtl/>
-        </w:rPr>
-      </w:pPr>
-    </w:p>
-    <w:p>
-      <w:pPr>
-        <w:rPr>
-          <w:rtl/>
-        </w:rPr>
-      </w:pPr>
-    </w:p>
-    <w:p>
-      <w:pPr>
-        <w:rPr>
-          <w:rtl/>
-        </w:rPr>
-      </w:pPr>
-    </w:p>
-    <w:p>
-      <w:pPr>
-        <w:rPr>
-          <w:rtl/>
-        </w:rPr>
-      </w:pPr>
-    </w:p>
-    <w:p>
-      <w:pPr>
-        <w:rPr>
-          <w:rtl/>
-        </w:rPr>
-      </w:pPr>
-    </w:p>
-    <w:p>
-      <w:pPr>
-        <w:rPr>
-          <w:rtl/>
-        </w:rPr>
-      </w:pPr>
-    </w:p>
-    <w:p>
-      <w:pPr>
-        <w:rPr>
-          <w:rtl/>
-        </w:rPr>
-      </w:pPr>
-    </w:p>
-    <w:p>
-      <w:pPr>
-        <w:rPr>
-          <w:rtl/>
-        </w:rPr>
-      </w:pPr>
-    </w:p>
-    <w:p>
-      <w:pPr>
-        <w:rPr>
-          <w:rtl/>
-        </w:rPr>
-      </w:pPr>
-    </w:p>
-    <w:p>
-      <w:pPr>
-        <w:rPr>
-          <w:rtl/>
-        </w:rPr>
-      </w:pPr>
-    </w:p>
-    <w:p>
-      <w:pPr>
-        <w:rPr>
-          <w:rtl/>
-        </w:rPr>
-      </w:pPr>
-    </w:p>
-    <w:p>
-      <w:pPr>
-        <w:rPr>
-          <w:rtl/>
-        </w:rPr>
-      </w:pPr>
-    </w:p>
-    <w:p>
-      <w:pPr>
-        <w:rPr>
-          <w:rtl/>
-        </w:rPr>
-      </w:pPr>
-    </w:p>
-    <w:p>
-      <w:pPr>
-        <w:rPr>
-          <w:rtl/>
-        </w:rPr>
-      </w:pPr>
-    </w:p>
-    <w:p>
-      <w:pPr>
-        <w:rPr>
-          <w:rtl/>
-        </w:rPr>
-      </w:pPr>
-    </w:p>
-    <w:p>
-      <w:pPr>
-        <w:rPr>
-          <w:rtl/>
-        </w:rPr>
-      </w:pPr>
-    </w:p>
-    <w:p/>
+          <w:rtl/>
+        </w:rPr>
+      </w:pPr>
+    </w:p>
+    <w:p>
+      <w:pPr>
+        <w:rPr>
+          <w:rtl/>
+        </w:rPr>
+      </w:pPr>
+    </w:p>
+    <w:p>
+      <w:pPr>
+        <w:rPr>
+          <w:rtl/>
+        </w:rPr>
+      </w:pPr>
+    </w:p>
+    <w:p>
+      <w:pPr>
+        <w:rPr>
+          <w:rtl/>
+        </w:rPr>
+      </w:pPr>
+    </w:p>
+    <w:p>
+      <w:pPr>
+        <w:rPr>
+          <w:rtl/>
+        </w:rPr>
+      </w:pPr>
+    </w:p>
+    <w:p>
+      <w:pPr>
+        <w:rPr>
+          <w:rtl/>
+        </w:rPr>
+      </w:pPr>
+    </w:p>
+    <w:p>
+      <w:pPr>
+        <w:rPr>
+          <w:rtl/>
+        </w:rPr>
+      </w:pPr>
+    </w:p>
+    <w:p>
+      <w:pPr>
+        <w:rPr>
+          <w:rtl/>
+        </w:rPr>
+      </w:pPr>
+    </w:p>
+    <w:p>
+      <w:pPr>
+        <w:rPr>
+          <w:rtl/>
+        </w:rPr>
+      </w:pPr>
+    </w:p>
+    <w:p>
+      <w:pPr>
+        <w:rPr>
+          <w:rtl/>
+        </w:rPr>
+      </w:pPr>
+    </w:p>
+    <w:p>
+      <w:pPr>
+        <w:rPr>
+          <w:rtl/>
+        </w:rPr>
+      </w:pPr>
+    </w:p>
+    <w:p>
+      <w:bookmarkStart w:id="0" w:name="_GoBack"/>
+      <w:bookmarkEnd w:id="0"/>
+    </w:p>
     <w:sectPr>
       <w:pgSz w:w="11906" w:h="16838"/>
       <w:pgMar w:top="1440" w:right="1800" w:bottom="1440" w:left="1800" w:header="708" w:footer="708" w:gutter="0"/>
@@ -6961,7 +6244,7 @@
 </file>
 
 <file path=customXml/itemProps1.xml><?xml version="1.0" encoding="utf-8"?>
-<ds:datastoreItem xmlns:ds="http://schemas.openxmlformats.org/officeDocument/2006/customXml" ds:itemID="{6F85B8F7-2E81-4B54-8A21-49D310DD132B}">
+<ds:datastoreItem xmlns:ds="http://schemas.openxmlformats.org/officeDocument/2006/customXml" ds:itemID="{8317A424-A937-442C-A619-B9D8BF2C85AB}">
   <ds:schemaRefs>
     <ds:schemaRef ds:uri="http://schemas.openxmlformats.org/officeDocument/2006/bibliography"/>
   </ds:schemaRefs>

--- a/Projectes/finish cors project/סיפור לקוח מחשק סיימון.docx
+++ b/Projectes/finish cors project/סיפור לקוח מחשק סיימון.docx
@@ -50,33 +50,6 @@
       <w:pPr>
         <w:rPr>
           <w:rFonts w:asciiTheme="minorBidi" w:hAnsiTheme="minorBidi"/>
-          <w:b/>
-          <w:bCs/>
-          <w:color w:val="222222"/>
-          <w:sz w:val="28"/>
-          <w:szCs w:val="28"/>
-          <w:shd w:val="clear" w:color="auto" w:fill="FFFFFF"/>
-          <w:rtl/>
-        </w:rPr>
-      </w:pPr>
-      <w:r>
-        <w:rPr>
-          <w:rFonts w:asciiTheme="minorBidi" w:hAnsiTheme="minorBidi" w:hint="cs"/>
-          <w:b/>
-          <w:bCs/>
-          <w:color w:val="222222"/>
-          <w:sz w:val="28"/>
-          <w:szCs w:val="28"/>
-          <w:shd w:val="clear" w:color="auto" w:fill="FFFFFF"/>
-          <w:rtl/>
-        </w:rPr>
-        <w:t>מידע על המשחק וחוקים(מסך ראשי):</w:t>
-      </w:r>
-    </w:p>
-    <w:p>
-      <w:pPr>
-        <w:rPr>
-          <w:rFonts w:asciiTheme="minorBidi" w:hAnsiTheme="minorBidi"/>
           <w:rtl/>
         </w:rPr>
       </w:pPr>
@@ -381,7 +354,7 @@
           <w:shd w:val="clear" w:color="auto" w:fill="FFFFFF"/>
           <w:rtl/>
         </w:rPr>
-        <w:t>כפתור מסוים ו</w:t>
+        <w:t>כפתור מסוים</w:t>
       </w:r>
       <w:r>
         <w:rPr>
@@ -390,7 +363,25 @@
           <w:shd w:val="clear" w:color="auto" w:fill="FFFFFF"/>
           <w:rtl/>
         </w:rPr>
-        <w:t>הוא ו</w:t>
+        <w:t xml:space="preserve"> </w:t>
+      </w:r>
+      <w:r>
+        <w:rPr>
+          <w:rFonts w:asciiTheme="minorBidi" w:hAnsiTheme="minorBidi" w:hint="cs"/>
+          <w:color w:val="222222"/>
+          <w:shd w:val="clear" w:color="auto" w:fill="FFFFFF"/>
+          <w:rtl/>
+        </w:rPr>
+        <w:t xml:space="preserve">והוא מואר </w:t>
+      </w:r>
+      <w:r>
+        <w:rPr>
+          <w:rFonts w:asciiTheme="minorBidi" w:hAnsiTheme="minorBidi" w:hint="cs"/>
+          <w:color w:val="222222"/>
+          <w:shd w:val="clear" w:color="auto" w:fill="FFFFFF"/>
+          <w:rtl/>
+        </w:rPr>
+        <w:t>ו</w:t>
       </w:r>
       <w:r>
         <w:rPr>
@@ -524,7 +515,16 @@
           <w:shd w:val="clear" w:color="auto" w:fill="FFFFFF"/>
           <w:rtl/>
         </w:rPr>
-        <w:t xml:space="preserve"> ברצף אחד כל כפתור יכול להופיע עד 4 פעמיים בסך הכול ולא יותר מפעמיים </w:t>
+        <w:t xml:space="preserve"> ברצף לא יופיע כפתור</w:t>
+      </w:r>
+      <w:r>
+        <w:rPr>
+          <w:rFonts w:asciiTheme="minorBidi" w:hAnsiTheme="minorBidi" w:hint="cs"/>
+          <w:color w:val="222222"/>
+          <w:shd w:val="clear" w:color="auto" w:fill="FFFFFF"/>
+          <w:rtl/>
+        </w:rPr>
+        <w:t xml:space="preserve"> 4 פעמיים בסך הכול ולא יותר מפעמיים </w:t>
       </w:r>
       <w:r>
         <w:rPr>
@@ -704,7 +704,21 @@
           <w:rFonts w:hint="cs"/>
           <w:rtl/>
         </w:rPr>
-        <w:t xml:space="preserve">המשחק ינוהל על ידי בר העליון שבו היה האופציות </w:t>
+        <w:t>המשחק ינוהל ע</w:t>
+      </w:r>
+      <w:r>
+        <w:rPr>
+          <w:rFonts w:hint="cs"/>
+          <w:rtl/>
+        </w:rPr>
+        <w:t>ל ידי בר העליון שבו היה האופציה</w:t>
+      </w:r>
+      <w:r>
+        <w:rPr>
+          <w:rFonts w:hint="cs"/>
+          <w:rtl/>
+        </w:rPr>
+        <w:t xml:space="preserve"> </w:t>
       </w:r>
       <w:r>
         <w:rPr>
@@ -732,7 +746,7 @@
           <w:rFonts w:hint="cs"/>
           <w:rtl/>
         </w:rPr>
-        <w:t xml:space="preserve"> או "לראות רשימת שיאים"</w:t>
+        <w:t xml:space="preserve"> </w:t>
       </w:r>
     </w:p>
     <w:p>
@@ -1198,21 +1212,28 @@
           <w:rFonts w:hint="cs"/>
           <w:rtl/>
         </w:rPr>
-        <w:t>מנגן אותו לרשימה</w:t>
-      </w:r>
-      <w:r>
-        <w:rPr>
-          <w:rFonts w:hint="cs"/>
-          <w:rtl/>
-        </w:rPr>
-        <w:t xml:space="preserve"> ומשווה א</w:t>
-      </w:r>
-      <w:r>
-        <w:rPr>
-          <w:rFonts w:hint="cs"/>
-          <w:rtl/>
-        </w:rPr>
-        <w:t xml:space="preserve">ותו הרשמה </w:t>
+        <w:t xml:space="preserve">מנגן אותו </w:t>
+      </w:r>
+      <w:r>
+        <w:rPr>
+          <w:rFonts w:hint="cs"/>
+          <w:rtl/>
+        </w:rPr>
+        <w:t>ומשווה א</w:t>
+      </w:r>
+      <w:r>
+        <w:rPr>
+          <w:rFonts w:hint="cs"/>
+          <w:rtl/>
+        </w:rPr>
+        <w:t>ותו</w:t>
+      </w:r>
+      <w:r>
+        <w:rPr>
+          <w:rFonts w:hint="cs"/>
+          <w:rtl/>
+        </w:rPr>
+        <w:t xml:space="preserve"> </w:t>
       </w:r>
       <w:r>
         <w:rPr>
@@ -1226,7 +1247,23 @@
           <w:rFonts w:hint="cs"/>
           <w:rtl/>
         </w:rPr>
-        <w:t>כפתור הרלוונטי ברשימה הרצף</w:t>
+        <w:t xml:space="preserve">כפתור הרלוונטי </w:t>
+      </w:r>
+      <w:bookmarkStart w:id="0" w:name="_GoBack"/>
+      <w:bookmarkEnd w:id="0"/>
+      <w:r>
+        <w:rPr>
+          <w:rFonts w:hint="cs"/>
+          <w:rtl/>
+        </w:rPr>
+        <w:t>ברשימת</w:t>
+      </w:r>
+      <w:r>
+        <w:rPr>
+          <w:rFonts w:hint="cs"/>
+          <w:rtl/>
+        </w:rPr>
+        <w:t xml:space="preserve"> הרצף</w:t>
       </w:r>
       <w:r>
         <w:rPr>
@@ -3805,10 +3842,7 @@
         </w:rPr>
       </w:pPr>
     </w:p>
-    <w:p>
-      <w:bookmarkStart w:id="0" w:name="_GoBack"/>
-      <w:bookmarkEnd w:id="0"/>
-    </w:p>
+    <w:p/>
     <w:sectPr>
       <w:pgSz w:w="11906" w:h="16838"/>
       <w:pgMar w:top="1440" w:right="1800" w:bottom="1440" w:left="1800" w:header="708" w:footer="708" w:gutter="0"/>
@@ -6244,7 +6278,7 @@
 </file>
 
 <file path=customXml/itemProps1.xml><?xml version="1.0" encoding="utf-8"?>
-<ds:datastoreItem xmlns:ds="http://schemas.openxmlformats.org/officeDocument/2006/customXml" ds:itemID="{8317A424-A937-442C-A619-B9D8BF2C85AB}">
+<ds:datastoreItem xmlns:ds="http://schemas.openxmlformats.org/officeDocument/2006/customXml" ds:itemID="{B2064A0B-53BE-4C3C-826E-F7F004EFBACA}">
   <ds:schemaRefs>
     <ds:schemaRef ds:uri="http://schemas.openxmlformats.org/officeDocument/2006/bibliography"/>
   </ds:schemaRefs>

--- a/Projectes/finish cors project/סיפור לקוח מחשק סיימון.docx
+++ b/Projectes/finish cors project/סיפור לקוח מחשק סיימון.docx
@@ -162,9 +162,8 @@
           <w:shd w:val="clear" w:color="auto" w:fill="FFFFFF"/>
           <w:rtl/>
         </w:rPr>
-        <w:t>במסך הראשי יופיעו ארבע כפתורי המשחק (</w:t>
-      </w:r>
-      <w:proofErr w:type="spellStart"/>
+        <w:t>במסך הראשי יופיעו ארבע כפתורי המשחק (אדום,ירוק,כחול וצהוב) ותפריט עליון שבוא י</w:t>
+      </w:r>
       <w:r>
         <w:rPr>
           <w:rFonts w:asciiTheme="minorBidi" w:hAnsiTheme="minorBidi" w:hint="cs"/>
@@ -172,9 +171,8 @@
           <w:shd w:val="clear" w:color="auto" w:fill="FFFFFF"/>
           <w:rtl/>
         </w:rPr>
-        <w:t>אדום,ירוק,כחול</w:t>
-      </w:r>
-      <w:proofErr w:type="spellEnd"/>
+        <w:t>ש את האופציות "להתחיל משחק חדש"</w:t>
+      </w:r>
       <w:r>
         <w:rPr>
           <w:rFonts w:asciiTheme="minorBidi" w:hAnsiTheme="minorBidi" w:hint="cs"/>
@@ -182,7 +180,7 @@
           <w:shd w:val="clear" w:color="auto" w:fill="FFFFFF"/>
           <w:rtl/>
         </w:rPr>
-        <w:t xml:space="preserve"> וצהוב) ותפריט עליון שבוא י</w:t>
+        <w:t xml:space="preserve">. </w:t>
       </w:r>
       <w:r>
         <w:rPr>
@@ -191,7 +189,7 @@
           <w:shd w:val="clear" w:color="auto" w:fill="FFFFFF"/>
           <w:rtl/>
         </w:rPr>
-        <w:t>ש את האופציות "להתחיל משחק חדש"</w:t>
+        <w:t xml:space="preserve">אפשר להתחיל משחק חדש </w:t>
       </w:r>
       <w:r>
         <w:rPr>
@@ -200,7 +198,7 @@
           <w:shd w:val="clear" w:color="auto" w:fill="FFFFFF"/>
           <w:rtl/>
         </w:rPr>
-        <w:t xml:space="preserve">. </w:t>
+        <w:t>ב</w:t>
       </w:r>
       <w:r>
         <w:rPr>
@@ -209,7 +207,7 @@
           <w:shd w:val="clear" w:color="auto" w:fill="FFFFFF"/>
           <w:rtl/>
         </w:rPr>
-        <w:t xml:space="preserve">אפשר להתחיל משחק חדש </w:t>
+        <w:t xml:space="preserve">כל </w:t>
       </w:r>
       <w:r>
         <w:rPr>
@@ -218,7 +216,7 @@
           <w:shd w:val="clear" w:color="auto" w:fill="FFFFFF"/>
           <w:rtl/>
         </w:rPr>
-        <w:t>ב</w:t>
+        <w:t>זמן ש</w:t>
       </w:r>
       <w:r>
         <w:rPr>
@@ -227,7 +225,7 @@
           <w:shd w:val="clear" w:color="auto" w:fill="FFFFFF"/>
           <w:rtl/>
         </w:rPr>
-        <w:t xml:space="preserve">כל </w:t>
+        <w:t xml:space="preserve">אין </w:t>
       </w:r>
       <w:r>
         <w:rPr>
@@ -236,7 +234,7 @@
           <w:shd w:val="clear" w:color="auto" w:fill="FFFFFF"/>
           <w:rtl/>
         </w:rPr>
-        <w:t>זמן ש</w:t>
+        <w:t>מחשק</w:t>
       </w:r>
       <w:r>
         <w:rPr>
@@ -245,7 +243,7 @@
           <w:shd w:val="clear" w:color="auto" w:fill="FFFFFF"/>
           <w:rtl/>
         </w:rPr>
-        <w:t xml:space="preserve">אין </w:t>
+        <w:t xml:space="preserve"> אחר שרץ</w:t>
       </w:r>
       <w:r>
         <w:rPr>
@@ -254,8 +252,18 @@
           <w:shd w:val="clear" w:color="auto" w:fill="FFFFFF"/>
           <w:rtl/>
         </w:rPr>
-        <w:t>מחשק</w:t>
-      </w:r>
+        <w:t>.</w:t>
+      </w:r>
+    </w:p>
+    <w:p>
+      <w:pPr>
+        <w:rPr>
+          <w:rFonts w:asciiTheme="minorBidi" w:hAnsiTheme="minorBidi"/>
+          <w:color w:val="222222"/>
+          <w:shd w:val="clear" w:color="auto" w:fill="FFFFFF"/>
+          <w:rtl/>
+        </w:rPr>
+      </w:pPr>
       <w:r>
         <w:rPr>
           <w:rFonts w:asciiTheme="minorBidi" w:hAnsiTheme="minorBidi" w:hint="cs"/>
@@ -263,7 +271,25 @@
           <w:shd w:val="clear" w:color="auto" w:fill="FFFFFF"/>
           <w:rtl/>
         </w:rPr>
-        <w:t xml:space="preserve"> אחר שרץ</w:t>
+        <w:t xml:space="preserve">במתחילת משחק קופצים שלוש טוסטים שסופרים שלוש שניות לתחילת הרצף הראשון. </w:t>
+      </w:r>
+      <w:r>
+        <w:rPr>
+          <w:rFonts w:asciiTheme="minorBidi" w:hAnsiTheme="minorBidi"/>
+          <w:color w:val="222222"/>
+          <w:shd w:val="clear" w:color="auto" w:fill="FFFFFF"/>
+          <w:rtl/>
+        </w:rPr>
+        <w:br/>
+      </w:r>
+      <w:r>
+        <w:rPr>
+          <w:rFonts w:asciiTheme="minorBidi" w:hAnsiTheme="minorBidi"/>
+          <w:color w:val="222222"/>
+          <w:shd w:val="clear" w:color="auto" w:fill="FFFFFF"/>
+          <w:rtl/>
+        </w:rPr>
+        <w:t xml:space="preserve">המשחק </w:t>
       </w:r>
       <w:r>
         <w:rPr>
@@ -272,18 +298,44 @@
           <w:shd w:val="clear" w:color="auto" w:fill="FFFFFF"/>
           <w:rtl/>
         </w:rPr>
-        <w:t>.</w:t>
-      </w:r>
-    </w:p>
-    <w:p>
-      <w:pPr>
+        <w:t>מתחיל כאשר נ</w:t>
+      </w:r>
+      <w:r>
         <w:rPr>
           <w:rFonts w:asciiTheme="minorBidi" w:hAnsiTheme="minorBidi"/>
           <w:color w:val="222222"/>
           <w:shd w:val="clear" w:color="auto" w:fill="FFFFFF"/>
           <w:rtl/>
         </w:rPr>
-      </w:pPr>
+        <w:t>ב</w:t>
+      </w:r>
+      <w:r>
+        <w:rPr>
+          <w:rFonts w:asciiTheme="minorBidi" w:hAnsiTheme="minorBidi"/>
+          <w:color w:val="222222"/>
+          <w:shd w:val="clear" w:color="auto" w:fill="FFFFFF"/>
+          <w:rtl/>
+        </w:rPr>
+        <w:t>ח</w:t>
+      </w:r>
+      <w:r>
+        <w:rPr>
+          <w:rFonts w:asciiTheme="minorBidi" w:hAnsiTheme="minorBidi"/>
+          <w:color w:val="222222"/>
+          <w:shd w:val="clear" w:color="auto" w:fill="FFFFFF"/>
+          <w:rtl/>
+        </w:rPr>
+        <w:t xml:space="preserve">ר באופן אקראי </w:t>
+      </w:r>
+      <w:r>
+        <w:rPr>
+          <w:rFonts w:asciiTheme="minorBidi" w:hAnsiTheme="minorBidi"/>
+          <w:color w:val="222222"/>
+          <w:shd w:val="clear" w:color="auto" w:fill="FFFFFF"/>
+          <w:rtl/>
+        </w:rPr>
+        <w:t>כפתור מסוים</w:t>
+      </w:r>
       <w:r>
         <w:rPr>
           <w:rFonts w:asciiTheme="minorBidi" w:hAnsiTheme="minorBidi" w:hint="cs"/>
@@ -291,7 +343,25 @@
           <w:shd w:val="clear" w:color="auto" w:fill="FFFFFF"/>
           <w:rtl/>
         </w:rPr>
-        <w:t xml:space="preserve">במתחילת משחק קופצים שלוש טוסטים שסופרים שלוש שניות לתחילת הרצף הראשון. </w:t>
+        <w:t xml:space="preserve"> </w:t>
+      </w:r>
+      <w:r>
+        <w:rPr>
+          <w:rFonts w:asciiTheme="minorBidi" w:hAnsiTheme="minorBidi" w:hint="cs"/>
+          <w:color w:val="222222"/>
+          <w:shd w:val="clear" w:color="auto" w:fill="FFFFFF"/>
+          <w:rtl/>
+        </w:rPr>
+        <w:t xml:space="preserve">והוא מואר </w:t>
+      </w:r>
+      <w:r>
+        <w:rPr>
+          <w:rFonts w:asciiTheme="minorBidi" w:hAnsiTheme="minorBidi" w:hint="cs"/>
+          <w:color w:val="222222"/>
+          <w:shd w:val="clear" w:color="auto" w:fill="FFFFFF"/>
+          <w:rtl/>
+        </w:rPr>
+        <w:t>ו</w:t>
       </w:r>
       <w:r>
         <w:rPr>
@@ -300,7 +370,7 @@
           <w:shd w:val="clear" w:color="auto" w:fill="FFFFFF"/>
           <w:rtl/>
         </w:rPr>
-        <w:br/>
+        <w:t>מושמע</w:t>
       </w:r>
       <w:r>
         <w:rPr>
@@ -309,7 +379,7 @@
           <w:shd w:val="clear" w:color="auto" w:fill="FFFFFF"/>
           <w:rtl/>
         </w:rPr>
-        <w:t xml:space="preserve">המשחק </w:t>
+        <w:t> </w:t>
       </w:r>
       <w:r>
         <w:rPr>
@@ -318,16 +388,31 @@
           <w:shd w:val="clear" w:color="auto" w:fill="FFFFFF"/>
           <w:rtl/>
         </w:rPr>
-        <w:t>מתחיל כאשר נ</w:t>
+        <w:t>ה</w:t>
+      </w:r>
+      <w:r>
+        <w:rPr>
+          <w:rFonts w:asciiTheme="minorBidi" w:hAnsiTheme="minorBidi"/>
+          <w:shd w:val="clear" w:color="auto" w:fill="FFFFFF"/>
+          <w:rtl/>
+        </w:rPr>
+        <w:t>צליל</w:t>
+      </w:r>
+      <w:r>
+        <w:rPr>
+          <w:rFonts w:asciiTheme="minorBidi" w:hAnsiTheme="minorBidi" w:hint="cs"/>
+          <w:shd w:val="clear" w:color="auto" w:fill="FFFFFF"/>
+          <w:rtl/>
+        </w:rPr>
+        <w:t>ה</w:t>
       </w:r>
       <w:r>
         <w:rPr>
           <w:rFonts w:asciiTheme="minorBidi" w:hAnsiTheme="minorBidi"/>
           <w:color w:val="222222"/>
           <w:shd w:val="clear" w:color="auto" w:fill="FFFFFF"/>
-          <w:rtl/>
-        </w:rPr>
-        <w:t>ב</w:t>
+        </w:rPr>
+        <w:t> </w:t>
       </w:r>
       <w:r>
         <w:rPr>
@@ -336,7 +421,7 @@
           <w:shd w:val="clear" w:color="auto" w:fill="FFFFFF"/>
           <w:rtl/>
         </w:rPr>
-        <w:t>ח</w:t>
+        <w:t>ייחודי לו.</w:t>
       </w:r>
       <w:r>
         <w:rPr>
@@ -345,7 +430,7 @@
           <w:shd w:val="clear" w:color="auto" w:fill="FFFFFF"/>
           <w:rtl/>
         </w:rPr>
-        <w:t xml:space="preserve">ר באופן אקראי </w:t>
+        <w:t xml:space="preserve"> השחקן/ית צריך/ה ללחוץ על הכפתור שהואר קודם, כאשר בכל סיב</w:t>
       </w:r>
       <w:r>
         <w:rPr>
@@ -354,7 +439,7 @@
           <w:shd w:val="clear" w:color="auto" w:fill="FFFFFF"/>
           <w:rtl/>
         </w:rPr>
-        <w:t>כפתור מסוים</w:t>
+        <w:t xml:space="preserve">וב </w:t>
       </w:r>
       <w:r>
         <w:rPr>
@@ -363,7 +448,25 @@
           <w:shd w:val="clear" w:color="auto" w:fill="FFFFFF"/>
           <w:rtl/>
         </w:rPr>
-        <w:t xml:space="preserve"> </w:t>
+        <w:t>נוסף</w:t>
+      </w:r>
+      <w:r>
+        <w:rPr>
+          <w:rFonts w:asciiTheme="minorBidi" w:hAnsiTheme="minorBidi"/>
+          <w:color w:val="222222"/>
+          <w:shd w:val="clear" w:color="auto" w:fill="FFFFFF"/>
+          <w:rtl/>
+        </w:rPr>
+        <w:t xml:space="preserve"> מתווסף עוד צבע (עוד לכפתור</w:t>
+      </w:r>
+      <w:r>
+        <w:rPr>
+          <w:rFonts w:asciiTheme="minorBidi" w:hAnsiTheme="minorBidi"/>
+          <w:color w:val="222222"/>
+          <w:shd w:val="clear" w:color="auto" w:fill="FFFFFF"/>
+          <w:rtl/>
+        </w:rPr>
+        <w:t>).</w:t>
       </w:r>
       <w:r>
         <w:rPr>
@@ -372,7 +475,7 @@
           <w:shd w:val="clear" w:color="auto" w:fill="FFFFFF"/>
           <w:rtl/>
         </w:rPr>
-        <w:t xml:space="preserve">והוא מואר </w:t>
+        <w:t xml:space="preserve"> ברצף לא יופיע כפתור</w:t>
       </w:r>
       <w:r>
         <w:rPr>
@@ -381,7 +484,16 @@
           <w:shd w:val="clear" w:color="auto" w:fill="FFFFFF"/>
           <w:rtl/>
         </w:rPr>
-        <w:t>ו</w:t>
+        <w:t xml:space="preserve"> 4 פעמיים בסך הכול ולא יותר מפעמיים </w:t>
+      </w:r>
+      <w:r>
+        <w:rPr>
+          <w:rFonts w:asciiTheme="minorBidi" w:hAnsiTheme="minorBidi" w:hint="cs"/>
+          <w:color w:val="222222"/>
+          <w:shd w:val="clear" w:color="auto" w:fill="FFFFFF"/>
+          <w:rtl/>
+        </w:rPr>
+        <w:t>אחד אחרי השני. סך הכול יש 16 רצפים.</w:t>
       </w:r>
       <w:r>
         <w:rPr>
@@ -390,7 +502,7 @@
           <w:shd w:val="clear" w:color="auto" w:fill="FFFFFF"/>
           <w:rtl/>
         </w:rPr>
-        <w:t>מושמע</w:t>
+        <w:br/>
       </w:r>
       <w:r>
         <w:rPr>
@@ -399,7 +511,16 @@
           <w:shd w:val="clear" w:color="auto" w:fill="FFFFFF"/>
           <w:rtl/>
         </w:rPr>
-        <w:t> </w:t>
+        <w:t>המשחק מסתיים כאשר השחקן/ית טועה ולוחץ/ת על לכפתור שלא הופיע ברצף, או כאשר הוא/היא מצליח/ה לחזור על הרצף הארוך ביותר שהוגדר למשחק</w:t>
+      </w:r>
+      <w:r>
+        <w:rPr>
+          <w:rFonts w:ascii="Arial" w:hAnsi="Arial" w:cs="Arial" w:hint="cs"/>
+          <w:color w:val="222222"/>
+          <w:shd w:val="clear" w:color="auto" w:fill="FFFFFF"/>
+          <w:rtl/>
+        </w:rPr>
+        <w:t>.</w:t>
       </w:r>
       <w:r>
         <w:rPr>
@@ -408,232 +529,31 @@
           <w:shd w:val="clear" w:color="auto" w:fill="FFFFFF"/>
           <w:rtl/>
         </w:rPr>
-        <w:t>ה</w:t>
-      </w:r>
-      <w:r>
-        <w:rPr>
-          <w:rFonts w:asciiTheme="minorBidi" w:hAnsiTheme="minorBidi"/>
+        <w:t xml:space="preserve"> </w:t>
+      </w:r>
+      <w:r>
+        <w:rPr>
+          <w:rFonts w:asciiTheme="minorBidi" w:hAnsiTheme="minorBidi" w:hint="cs"/>
+          <w:color w:val="222222"/>
           <w:shd w:val="clear" w:color="auto" w:fill="FFFFFF"/>
           <w:rtl/>
         </w:rPr>
-        <w:t>צליל</w:t>
+        <w:t xml:space="preserve">בסיום משחק קופץ </w:t>
       </w:r>
       <w:r>
         <w:rPr>
           <w:rFonts w:asciiTheme="minorBidi" w:hAnsiTheme="minorBidi" w:hint="cs"/>
+          <w:color w:val="222222"/>
           <w:shd w:val="clear" w:color="auto" w:fill="FFFFFF"/>
           <w:rtl/>
         </w:rPr>
-        <w:t>ה</w:t>
+        <w:t>טוסט שבוא רשום הרצף הכי גבוה שעליו הגיעה השחקן/ית.</w:t>
       </w:r>
       <w:r>
         <w:rPr>
           <w:rFonts w:asciiTheme="minorBidi" w:hAnsiTheme="minorBidi"/>
           <w:color w:val="222222"/>
           <w:shd w:val="clear" w:color="auto" w:fill="FFFFFF"/>
-        </w:rPr>
-        <w:t> </w:t>
-      </w:r>
-      <w:r>
-        <w:rPr>
-          <w:rFonts w:asciiTheme="minorBidi" w:hAnsiTheme="minorBidi"/>
-          <w:color w:val="222222"/>
-          <w:shd w:val="clear" w:color="auto" w:fill="FFFFFF"/>
-          <w:rtl/>
-        </w:rPr>
-        <w:t>ייחודי לו.</w:t>
-      </w:r>
-      <w:r>
-        <w:rPr>
-          <w:rFonts w:asciiTheme="minorBidi" w:hAnsiTheme="minorBidi"/>
-          <w:color w:val="222222"/>
-          <w:shd w:val="clear" w:color="auto" w:fill="FFFFFF"/>
-          <w:rtl/>
-        </w:rPr>
-        <w:t xml:space="preserve"> השחקן/</w:t>
-      </w:r>
-      <w:proofErr w:type="spellStart"/>
-      <w:r>
-        <w:rPr>
-          <w:rFonts w:asciiTheme="minorBidi" w:hAnsiTheme="minorBidi"/>
-          <w:color w:val="222222"/>
-          <w:shd w:val="clear" w:color="auto" w:fill="FFFFFF"/>
-          <w:rtl/>
-        </w:rPr>
-        <w:t>ית</w:t>
-      </w:r>
-      <w:proofErr w:type="spellEnd"/>
-      <w:r>
-        <w:rPr>
-          <w:rFonts w:asciiTheme="minorBidi" w:hAnsiTheme="minorBidi"/>
-          <w:color w:val="222222"/>
-          <w:shd w:val="clear" w:color="auto" w:fill="FFFFFF"/>
-          <w:rtl/>
-        </w:rPr>
-        <w:t xml:space="preserve"> צריך/ה ללחוץ על הכפתור שהואר קודם, כאשר בכל סיב</w:t>
-      </w:r>
-      <w:r>
-        <w:rPr>
-          <w:rFonts w:asciiTheme="minorBidi" w:hAnsiTheme="minorBidi"/>
-          <w:color w:val="222222"/>
-          <w:shd w:val="clear" w:color="auto" w:fill="FFFFFF"/>
-          <w:rtl/>
-        </w:rPr>
-        <w:t xml:space="preserve">וב </w:t>
-      </w:r>
-      <w:r>
-        <w:rPr>
-          <w:rFonts w:asciiTheme="minorBidi" w:hAnsiTheme="minorBidi" w:hint="cs"/>
-          <w:color w:val="222222"/>
-          <w:shd w:val="clear" w:color="auto" w:fill="FFFFFF"/>
-          <w:rtl/>
-        </w:rPr>
-        <w:t>נוסף</w:t>
-      </w:r>
-      <w:r>
-        <w:rPr>
-          <w:rFonts w:asciiTheme="minorBidi" w:hAnsiTheme="minorBidi"/>
-          <w:color w:val="222222"/>
-          <w:shd w:val="clear" w:color="auto" w:fill="FFFFFF"/>
-          <w:rtl/>
-        </w:rPr>
-        <w:t xml:space="preserve"> מתווסף עוד צבע (עוד לכפתור</w:t>
-      </w:r>
-      <w:r>
-        <w:rPr>
-          <w:rFonts w:asciiTheme="minorBidi" w:hAnsiTheme="minorBidi"/>
-          <w:color w:val="222222"/>
-          <w:shd w:val="clear" w:color="auto" w:fill="FFFFFF"/>
-          <w:rtl/>
-        </w:rPr>
-        <w:t>).</w:t>
-      </w:r>
-      <w:r>
-        <w:rPr>
-          <w:rFonts w:asciiTheme="minorBidi" w:hAnsiTheme="minorBidi" w:hint="cs"/>
-          <w:color w:val="222222"/>
-          <w:shd w:val="clear" w:color="auto" w:fill="FFFFFF"/>
-          <w:rtl/>
-        </w:rPr>
-        <w:t xml:space="preserve"> ברצף לא יופיע כפתור</w:t>
-      </w:r>
-      <w:r>
-        <w:rPr>
-          <w:rFonts w:asciiTheme="minorBidi" w:hAnsiTheme="minorBidi" w:hint="cs"/>
-          <w:color w:val="222222"/>
-          <w:shd w:val="clear" w:color="auto" w:fill="FFFFFF"/>
-          <w:rtl/>
-        </w:rPr>
-        <w:t xml:space="preserve"> 4 פעמיים בסך הכול ולא יותר מפעמיים </w:t>
-      </w:r>
-      <w:r>
-        <w:rPr>
-          <w:rFonts w:asciiTheme="minorBidi" w:hAnsiTheme="minorBidi" w:hint="cs"/>
-          <w:color w:val="222222"/>
-          <w:shd w:val="clear" w:color="auto" w:fill="FFFFFF"/>
-          <w:rtl/>
-        </w:rPr>
-        <w:t>אחד אחרי השני. סך הכול יש 16 רצפים.</w:t>
-      </w:r>
-      <w:r>
-        <w:rPr>
-          <w:rFonts w:asciiTheme="minorBidi" w:hAnsiTheme="minorBidi"/>
-          <w:color w:val="222222"/>
-          <w:shd w:val="clear" w:color="auto" w:fill="FFFFFF"/>
-          <w:rtl/>
-        </w:rPr>
-        <w:br/>
-      </w:r>
-      <w:r>
-        <w:rPr>
-          <w:rFonts w:asciiTheme="minorBidi" w:hAnsiTheme="minorBidi"/>
-          <w:color w:val="222222"/>
-          <w:shd w:val="clear" w:color="auto" w:fill="FFFFFF"/>
-          <w:rtl/>
-        </w:rPr>
-        <w:t>המשחק מסתיים כאשר השחקן/</w:t>
-      </w:r>
-      <w:proofErr w:type="spellStart"/>
-      <w:r>
-        <w:rPr>
-          <w:rFonts w:asciiTheme="minorBidi" w:hAnsiTheme="minorBidi"/>
-          <w:color w:val="222222"/>
-          <w:shd w:val="clear" w:color="auto" w:fill="FFFFFF"/>
-          <w:rtl/>
-        </w:rPr>
-        <w:t>ית</w:t>
-      </w:r>
-      <w:proofErr w:type="spellEnd"/>
-      <w:r>
-        <w:rPr>
-          <w:rFonts w:asciiTheme="minorBidi" w:hAnsiTheme="minorBidi"/>
-          <w:color w:val="222222"/>
-          <w:shd w:val="clear" w:color="auto" w:fill="FFFFFF"/>
-          <w:rtl/>
-        </w:rPr>
-        <w:t xml:space="preserve"> טועה ולוחץ/ת על לכפתור שלא הופיע ברצף, או כאשר הוא/היא מצליח/ה לחזור על הרצף הארוך ביותר שהוגדר למשחק</w:t>
-      </w:r>
-      <w:r>
-        <w:rPr>
-          <w:rFonts w:ascii="Arial" w:hAnsi="Arial" w:cs="Arial" w:hint="cs"/>
-          <w:color w:val="222222"/>
-          <w:shd w:val="clear" w:color="auto" w:fill="FFFFFF"/>
-          <w:rtl/>
-        </w:rPr>
-        <w:t>.</w:t>
-      </w:r>
-      <w:r>
-        <w:rPr>
-          <w:rFonts w:asciiTheme="minorBidi" w:hAnsiTheme="minorBidi" w:hint="cs"/>
-          <w:color w:val="222222"/>
-          <w:shd w:val="clear" w:color="auto" w:fill="FFFFFF"/>
-          <w:rtl/>
-        </w:rPr>
-        <w:t xml:space="preserve"> </w:t>
-      </w:r>
-      <w:r>
-        <w:rPr>
-          <w:rFonts w:asciiTheme="minorBidi" w:hAnsiTheme="minorBidi" w:hint="cs"/>
-          <w:color w:val="222222"/>
-          <w:shd w:val="clear" w:color="auto" w:fill="FFFFFF"/>
-          <w:rtl/>
-        </w:rPr>
-        <w:t xml:space="preserve">בסיום משחק קופץ </w:t>
-      </w:r>
-      <w:r>
-        <w:rPr>
-          <w:rFonts w:asciiTheme="minorBidi" w:hAnsiTheme="minorBidi" w:hint="cs"/>
-          <w:color w:val="222222"/>
-          <w:shd w:val="clear" w:color="auto" w:fill="FFFFFF"/>
-          <w:rtl/>
-        </w:rPr>
-        <w:t>טוסט שבוא רשום הרצף הכי גבוה שעליו הגיעה השחקן/</w:t>
-      </w:r>
-      <w:proofErr w:type="spellStart"/>
-      <w:r>
-        <w:rPr>
-          <w:rFonts w:asciiTheme="minorBidi" w:hAnsiTheme="minorBidi" w:hint="cs"/>
-          <w:color w:val="222222"/>
-          <w:shd w:val="clear" w:color="auto" w:fill="FFFFFF"/>
-          <w:rtl/>
-        </w:rPr>
-        <w:t>ית</w:t>
-      </w:r>
-      <w:proofErr w:type="spellEnd"/>
-      <w:r>
-        <w:rPr>
-          <w:rFonts w:asciiTheme="minorBidi" w:hAnsiTheme="minorBidi" w:hint="cs"/>
-          <w:color w:val="222222"/>
-          <w:shd w:val="clear" w:color="auto" w:fill="FFFFFF"/>
-          <w:rtl/>
-        </w:rPr>
-        <w:t>.</w:t>
-      </w:r>
-      <w:r>
-        <w:rPr>
-          <w:rFonts w:asciiTheme="minorBidi" w:hAnsiTheme="minorBidi"/>
-          <w:color w:val="222222"/>
-          <w:shd w:val="clear" w:color="auto" w:fill="FFFFFF"/>
           <w:rtl/>
         </w:rPr>
         <w:br/>
@@ -666,9 +586,8 @@
           <w:rtl/>
         </w:rPr>
         <w:lastRenderedPageBreak/>
-        <w:t xml:space="preserve">תיאור </w:t>
-      </w:r>
-      <w:proofErr w:type="spellStart"/>
+        <w:t>תיאור פונקצונליות</w:t>
+      </w:r>
       <w:r>
         <w:rPr>
           <w:rFonts w:hint="cs"/>
@@ -677,17 +596,6 @@
           <w:u w:val="single"/>
           <w:rtl/>
         </w:rPr>
-        <w:t>פונקצונליות</w:t>
-      </w:r>
-      <w:proofErr w:type="spellEnd"/>
-      <w:r>
-        <w:rPr>
-          <w:rFonts w:hint="cs"/>
-          <w:sz w:val="32"/>
-          <w:szCs w:val="32"/>
-          <w:u w:val="single"/>
-          <w:rtl/>
-        </w:rPr>
         <w:t xml:space="preserve"> ודרישות</w:t>
       </w:r>
     </w:p>
@@ -808,21 +716,12 @@
           <w:numId w:val="1"/>
         </w:numPr>
       </w:pPr>
-      <w:proofErr w:type="spellStart"/>
-      <w:r>
-        <w:rPr>
-          <w:rFonts w:hint="cs"/>
-          <w:rtl/>
-        </w:rPr>
-        <w:t>לאפליקצית</w:t>
-      </w:r>
-      <w:proofErr w:type="spellEnd"/>
-      <w:r>
-        <w:rPr>
-          <w:rFonts w:hint="cs"/>
-          <w:rtl/>
-        </w:rPr>
-        <w:t xml:space="preserve"> המשחק </w:t>
+      <w:r>
+        <w:rPr>
+          <w:rFonts w:hint="cs"/>
+          <w:rtl/>
+        </w:rPr>
+        <w:t xml:space="preserve">לאפליקצית המשחק </w:t>
       </w:r>
       <w:r>
         <w:rPr>
@@ -956,17 +855,8 @@
           <w:rFonts w:hint="cs"/>
           <w:rtl/>
         </w:rPr>
-        <w:t>/</w:t>
-      </w:r>
-      <w:proofErr w:type="spellStart"/>
-      <w:r>
-        <w:rPr>
-          <w:rFonts w:hint="cs"/>
-          <w:rtl/>
-        </w:rPr>
-        <w:t>ית</w:t>
-      </w:r>
-      <w:proofErr w:type="spellEnd"/>
+        <w:t>/ית</w:t>
+      </w:r>
       <w:r>
         <w:rPr>
           <w:rFonts w:hint="cs"/>
@@ -1000,17 +890,68 @@
           <w:rFonts w:hint="cs"/>
           <w:rtl/>
         </w:rPr>
-        <w:t>קופץ טוסט שבו רשום הרצף הכי גבוה שעליו הגיע/ה השחקן/</w:t>
-      </w:r>
-      <w:proofErr w:type="spellStart"/>
-      <w:r>
-        <w:rPr>
-          <w:rFonts w:hint="cs"/>
-          <w:rtl/>
-        </w:rPr>
-        <w:t>ית</w:t>
-      </w:r>
-      <w:proofErr w:type="spellEnd"/>
+        <w:t xml:space="preserve">קופץ טוסט שבו רשום הרצף הכי גבוה שעליו הגיע/ה השחקן/ית </w:t>
+      </w:r>
+    </w:p>
+    <w:p>
+      <w:pPr>
+        <w:pStyle w:val="a3"/>
+        <w:numPr>
+          <w:ilvl w:val="0"/>
+          <w:numId w:val="1"/>
+        </w:numPr>
+      </w:pPr>
+      <w:r>
+        <w:rPr>
+          <w:rFonts w:hint="cs"/>
+          <w:rtl/>
+        </w:rPr>
+        <w:t>מספר ה</w:t>
+      </w:r>
+      <w:r>
+        <w:rPr>
+          <w:rFonts w:hint="cs"/>
+          <w:rtl/>
+        </w:rPr>
+        <w:t>רצפים המקסימלי הוא 16 רצפים.</w:t>
+      </w:r>
+    </w:p>
+    <w:p>
+      <w:pPr>
+        <w:pStyle w:val="a3"/>
+        <w:numPr>
+          <w:ilvl w:val="0"/>
+          <w:numId w:val="1"/>
+        </w:numPr>
+      </w:pPr>
+      <w:r>
+        <w:rPr>
+          <w:rFonts w:hint="cs"/>
+          <w:rtl/>
+        </w:rPr>
+        <w:t>כאשר מתחלי</w:t>
+      </w:r>
+      <w:r>
+        <w:rPr>
+          <w:rFonts w:hint="cs"/>
+          <w:rtl/>
+        </w:rPr>
+        <w:t>ם</w:t>
+      </w:r>
+      <w:r>
+        <w:rPr>
+          <w:rFonts w:hint="cs"/>
+          <w:rtl/>
+        </w:rPr>
+        <w:t xml:space="preserve"> משחק</w:t>
+      </w:r>
+      <w:r>
+        <w:rPr>
+          <w:rFonts w:hint="cs"/>
+          <w:rtl/>
+        </w:rPr>
+        <w:t xml:space="preserve"> חדש מוודאים שכל הפרמטרים הרלוונטים מאותחלים לפני שמתחילים את הרצף הראשון. </w:t>
+      </w:r>
       <w:r>
         <w:rPr>
           <w:rFonts w:hint="cs"/>
@@ -1032,14 +973,14 @@
           <w:rFonts w:hint="cs"/>
           <w:rtl/>
         </w:rPr>
-        <w:t>מספר ה</w:t>
-      </w:r>
-      <w:r>
-        <w:rPr>
-          <w:rFonts w:hint="cs"/>
-          <w:rtl/>
-        </w:rPr>
-        <w:t>רצפים המקסימלי הוא 16 רצפים.</w:t>
+        <w:t>המשחק יתמוך באנגלית ועברית</w:t>
+      </w:r>
+      <w:r>
+        <w:rPr>
+          <w:rFonts w:hint="cs"/>
+          <w:rtl/>
+        </w:rPr>
+        <w:t>.</w:t>
       </w:r>
     </w:p>
     <w:p>
@@ -1055,44 +996,86 @@
           <w:rFonts w:hint="cs"/>
           <w:rtl/>
         </w:rPr>
-        <w:t>כאשר מתחלי</w:t>
-      </w:r>
-      <w:r>
-        <w:rPr>
-          <w:rFonts w:hint="cs"/>
-          <w:rtl/>
-        </w:rPr>
-        <w:t>ם</w:t>
-      </w:r>
-      <w:r>
-        <w:rPr>
-          <w:rFonts w:hint="cs"/>
-          <w:rtl/>
-        </w:rPr>
-        <w:t xml:space="preserve"> משחק</w:t>
-      </w:r>
-      <w:r>
-        <w:rPr>
-          <w:rFonts w:hint="cs"/>
-          <w:rtl/>
-        </w:rPr>
-        <w:t xml:space="preserve"> חדש מוודאים שכל הפרמטרים </w:t>
-      </w:r>
-      <w:proofErr w:type="spellStart"/>
-      <w:r>
-        <w:rPr>
-          <w:rFonts w:hint="cs"/>
-          <w:rtl/>
-        </w:rPr>
-        <w:t>הרלוונטים</w:t>
-      </w:r>
-      <w:proofErr w:type="spellEnd"/>
-      <w:r>
-        <w:rPr>
-          <w:rFonts w:hint="cs"/>
-          <w:rtl/>
-        </w:rPr>
-        <w:t xml:space="preserve"> מאותחלים לפני שמתחילים את הרצף הראשון. </w:t>
+        <w:t>השחקן</w:t>
+      </w:r>
+      <w:r>
+        <w:rPr>
+          <w:rFonts w:hint="cs"/>
+          <w:rtl/>
+        </w:rPr>
+        <w:t>/ית</w:t>
+      </w:r>
+      <w:r>
+        <w:rPr>
+          <w:rFonts w:hint="cs"/>
+          <w:rtl/>
+        </w:rPr>
+        <w:t xml:space="preserve"> יכול</w:t>
+      </w:r>
+      <w:r>
+        <w:rPr>
+          <w:rFonts w:hint="cs"/>
+          <w:rtl/>
+        </w:rPr>
+        <w:t>/ה</w:t>
+      </w:r>
+      <w:r>
+        <w:rPr>
+          <w:rFonts w:hint="cs"/>
+          <w:rtl/>
+        </w:rPr>
+        <w:t xml:space="preserve"> להתחיל משחק חדש </w:t>
+      </w:r>
+      <w:r>
+        <w:rPr>
+          <w:rFonts w:hint="cs"/>
+          <w:rtl/>
+        </w:rPr>
+        <w:t>כל עוד אין משחק אחר שרץ באותו זמן</w:t>
+      </w:r>
+      <w:r>
+        <w:rPr>
+          <w:rFonts w:hint="cs"/>
+          <w:rtl/>
+        </w:rPr>
+        <w:t>.</w:t>
+      </w:r>
+    </w:p>
+    <w:p>
+      <w:pPr>
+        <w:pStyle w:val="a3"/>
+        <w:numPr>
+          <w:ilvl w:val="0"/>
+          <w:numId w:val="1"/>
+        </w:numPr>
+      </w:pPr>
+      <w:r>
+        <w:rPr>
+          <w:rFonts w:hint="cs"/>
+          <w:rtl/>
+        </w:rPr>
+        <w:t xml:space="preserve">כאשר המחשק מזהה לחיצה על כפתור הוא </w:t>
+      </w:r>
+      <w:r>
+        <w:rPr>
+          <w:rFonts w:hint="cs"/>
+          <w:rtl/>
+        </w:rPr>
+        <w:t xml:space="preserve">מנגן אותו </w:t>
+      </w:r>
+      <w:r>
+        <w:rPr>
+          <w:rFonts w:hint="cs"/>
+          <w:rtl/>
+        </w:rPr>
+        <w:t>ומשווה א</w:t>
+      </w:r>
+      <w:r>
+        <w:rPr>
+          <w:rFonts w:hint="cs"/>
+          <w:rtl/>
+        </w:rPr>
+        <w:t>ותו</w:t>
       </w:r>
       <w:r>
         <w:rPr>
@@ -1101,6 +1084,62 @@
         </w:rPr>
         <w:t xml:space="preserve"> </w:t>
       </w:r>
+      <w:r>
+        <w:rPr>
+          <w:rFonts w:hint="cs"/>
+          <w:rtl/>
+        </w:rPr>
+        <w:t>ל</w:t>
+      </w:r>
+      <w:r>
+        <w:rPr>
+          <w:rFonts w:hint="cs"/>
+          <w:rtl/>
+        </w:rPr>
+        <w:t>כפתור הרלוונטי ברשימת</w:t>
+      </w:r>
+      <w:r>
+        <w:rPr>
+          <w:rFonts w:hint="cs"/>
+          <w:rtl/>
+        </w:rPr>
+        <w:t xml:space="preserve"> הרצף</w:t>
+      </w:r>
+      <w:r>
+        <w:rPr>
+          <w:rFonts w:hint="cs"/>
+          <w:rtl/>
+        </w:rPr>
+        <w:t>, כך המחשק קובע אם השחקן</w:t>
+      </w:r>
+      <w:r>
+        <w:rPr>
+          <w:rFonts w:hint="cs"/>
+          <w:rtl/>
+        </w:rPr>
+        <w:t>/ית</w:t>
+      </w:r>
+      <w:r>
+        <w:rPr>
+          <w:rFonts w:hint="cs"/>
+          <w:rtl/>
+        </w:rPr>
+        <w:t xml:space="preserve"> טעה</w:t>
+      </w:r>
+      <w:r>
+        <w:rPr>
+          <w:rFonts w:hint="cs"/>
+          <w:rtl/>
+        </w:rPr>
+        <w:t>/תה</w:t>
+      </w:r>
+      <w:r>
+        <w:rPr>
+          <w:rFonts w:hint="cs"/>
+          <w:rtl/>
+        </w:rPr>
+        <w:t xml:space="preserve"> או לא.</w:t>
+      </w:r>
     </w:p>
     <w:p>
       <w:pPr>
@@ -1115,214 +1154,6 @@
           <w:rFonts w:hint="cs"/>
           <w:rtl/>
         </w:rPr>
-        <w:t>המשחק יתמוך באנגלית ועברית</w:t>
-      </w:r>
-      <w:r>
-        <w:rPr>
-          <w:rFonts w:hint="cs"/>
-          <w:rtl/>
-        </w:rPr>
-        <w:t>.</w:t>
-      </w:r>
-    </w:p>
-    <w:p>
-      <w:pPr>
-        <w:pStyle w:val="a3"/>
-        <w:numPr>
-          <w:ilvl w:val="0"/>
-          <w:numId w:val="1"/>
-        </w:numPr>
-      </w:pPr>
-      <w:r>
-        <w:rPr>
-          <w:rFonts w:hint="cs"/>
-          <w:rtl/>
-        </w:rPr>
-        <w:t>השחקן</w:t>
-      </w:r>
-      <w:r>
-        <w:rPr>
-          <w:rFonts w:hint="cs"/>
-          <w:rtl/>
-        </w:rPr>
-        <w:t>/</w:t>
-      </w:r>
-      <w:proofErr w:type="spellStart"/>
-      <w:r>
-        <w:rPr>
-          <w:rFonts w:hint="cs"/>
-          <w:rtl/>
-        </w:rPr>
-        <w:t>ית</w:t>
-      </w:r>
-      <w:proofErr w:type="spellEnd"/>
-      <w:r>
-        <w:rPr>
-          <w:rFonts w:hint="cs"/>
-          <w:rtl/>
-        </w:rPr>
-        <w:t xml:space="preserve"> יכול</w:t>
-      </w:r>
-      <w:r>
-        <w:rPr>
-          <w:rFonts w:hint="cs"/>
-          <w:rtl/>
-        </w:rPr>
-        <w:t>/ה</w:t>
-      </w:r>
-      <w:r>
-        <w:rPr>
-          <w:rFonts w:hint="cs"/>
-          <w:rtl/>
-        </w:rPr>
-        <w:t xml:space="preserve"> להתחיל משחק חדש </w:t>
-      </w:r>
-      <w:r>
-        <w:rPr>
-          <w:rFonts w:hint="cs"/>
-          <w:rtl/>
-        </w:rPr>
-        <w:t>כל עוד אין משחק אחר שרץ באותו זמן</w:t>
-      </w:r>
-      <w:r>
-        <w:rPr>
-          <w:rFonts w:hint="cs"/>
-          <w:rtl/>
-        </w:rPr>
-        <w:t>.</w:t>
-      </w:r>
-    </w:p>
-    <w:p>
-      <w:pPr>
-        <w:pStyle w:val="a3"/>
-        <w:numPr>
-          <w:ilvl w:val="0"/>
-          <w:numId w:val="1"/>
-        </w:numPr>
-      </w:pPr>
-      <w:r>
-        <w:rPr>
-          <w:rFonts w:hint="cs"/>
-          <w:rtl/>
-        </w:rPr>
-        <w:t xml:space="preserve">כאשר המחשק מזהה לחיצה על כפתור הוא </w:t>
-      </w:r>
-      <w:r>
-        <w:rPr>
-          <w:rFonts w:hint="cs"/>
-          <w:rtl/>
-        </w:rPr>
-        <w:t xml:space="preserve">מנגן אותו </w:t>
-      </w:r>
-      <w:r>
-        <w:rPr>
-          <w:rFonts w:hint="cs"/>
-          <w:rtl/>
-        </w:rPr>
-        <w:t>ומשווה א</w:t>
-      </w:r>
-      <w:r>
-        <w:rPr>
-          <w:rFonts w:hint="cs"/>
-          <w:rtl/>
-        </w:rPr>
-        <w:t>ותו</w:t>
-      </w:r>
-      <w:r>
-        <w:rPr>
-          <w:rFonts w:hint="cs"/>
-          <w:rtl/>
-        </w:rPr>
-        <w:t xml:space="preserve"> </w:t>
-      </w:r>
-      <w:r>
-        <w:rPr>
-          <w:rFonts w:hint="cs"/>
-          <w:rtl/>
-        </w:rPr>
-        <w:t>ל</w:t>
-      </w:r>
-      <w:r>
-        <w:rPr>
-          <w:rFonts w:hint="cs"/>
-          <w:rtl/>
-        </w:rPr>
-        <w:t xml:space="preserve">כפתור הרלוונטי </w:t>
-      </w:r>
-      <w:bookmarkStart w:id="0" w:name="_GoBack"/>
-      <w:bookmarkEnd w:id="0"/>
-      <w:r>
-        <w:rPr>
-          <w:rFonts w:hint="cs"/>
-          <w:rtl/>
-        </w:rPr>
-        <w:t>ברשימת</w:t>
-      </w:r>
-      <w:r>
-        <w:rPr>
-          <w:rFonts w:hint="cs"/>
-          <w:rtl/>
-        </w:rPr>
-        <w:t xml:space="preserve"> הרצף</w:t>
-      </w:r>
-      <w:r>
-        <w:rPr>
-          <w:rFonts w:hint="cs"/>
-          <w:rtl/>
-        </w:rPr>
-        <w:t>, כך המחשק קובע אם השחקן</w:t>
-      </w:r>
-      <w:r>
-        <w:rPr>
-          <w:rFonts w:hint="cs"/>
-          <w:rtl/>
-        </w:rPr>
-        <w:t>/</w:t>
-      </w:r>
-      <w:proofErr w:type="spellStart"/>
-      <w:r>
-        <w:rPr>
-          <w:rFonts w:hint="cs"/>
-          <w:rtl/>
-        </w:rPr>
-        <w:t>ית</w:t>
-      </w:r>
-      <w:proofErr w:type="spellEnd"/>
-      <w:r>
-        <w:rPr>
-          <w:rFonts w:hint="cs"/>
-          <w:rtl/>
-        </w:rPr>
-        <w:t xml:space="preserve"> טעה</w:t>
-      </w:r>
-      <w:r>
-        <w:rPr>
-          <w:rFonts w:hint="cs"/>
-          <w:rtl/>
-        </w:rPr>
-        <w:t>/תה</w:t>
-      </w:r>
-      <w:r>
-        <w:rPr>
-          <w:rFonts w:hint="cs"/>
-          <w:rtl/>
-        </w:rPr>
-        <w:t xml:space="preserve"> או לא.</w:t>
-      </w:r>
-    </w:p>
-    <w:p>
-      <w:pPr>
-        <w:pStyle w:val="a3"/>
-        <w:numPr>
-          <w:ilvl w:val="0"/>
-          <w:numId w:val="1"/>
-        </w:numPr>
-      </w:pPr>
-      <w:r>
-        <w:rPr>
-          <w:rFonts w:hint="cs"/>
-          <w:rtl/>
-        </w:rPr>
         <w:t>בהנחה שהשחקן</w:t>
       </w:r>
       <w:r>
@@ -1330,17 +1161,8 @@
           <w:rFonts w:hint="cs"/>
           <w:rtl/>
         </w:rPr>
-        <w:t>/</w:t>
-      </w:r>
-      <w:proofErr w:type="spellStart"/>
-      <w:r>
-        <w:rPr>
-          <w:rFonts w:hint="cs"/>
-          <w:rtl/>
-        </w:rPr>
-        <w:t>ית</w:t>
-      </w:r>
-      <w:proofErr w:type="spellEnd"/>
+        <w:t>/ית</w:t>
+      </w:r>
       <w:r>
         <w:rPr>
           <w:rFonts w:hint="cs"/>
@@ -1531,23 +1353,7 @@
           <w:rFonts w:hint="cs"/>
           <w:rtl/>
         </w:rPr>
-        <w:t>מאתחלים את המשתנה "</w:t>
-      </w:r>
-      <w:proofErr w:type="spellStart"/>
-      <w:r>
-        <w:rPr>
-          <w:rFonts w:hint="cs"/>
-          <w:rtl/>
-        </w:rPr>
-        <w:t>האם_משחק_רץ</w:t>
-      </w:r>
-      <w:proofErr w:type="spellEnd"/>
-      <w:r>
-        <w:rPr>
-          <w:rFonts w:hint="cs"/>
-          <w:rtl/>
-        </w:rPr>
-        <w:t>" לשקר.</w:t>
+        <w:t>מאתחלים את המשתנה "האם_משחק_רץ" לשקר.</w:t>
       </w:r>
     </w:p>
     <w:p>
@@ -1564,46 +1370,6 @@
           <w:rtl/>
         </w:rPr>
         <w:t xml:space="preserve">תפריט עליון </w:t>
-      </w:r>
-    </w:p>
-    <w:p>
-      <w:pPr>
-        <w:pStyle w:val="a3"/>
-        <w:numPr>
-          <w:ilvl w:val="1"/>
-          <w:numId w:val="14"/>
-        </w:numPr>
-      </w:pPr>
-      <w:r>
-        <w:rPr>
-          <w:rFonts w:hint="cs"/>
-          <w:rtl/>
-        </w:rPr>
-        <w:t>חלון קופץ ? (בשביל הרימה)</w:t>
-      </w:r>
-    </w:p>
-    <w:p>
-      <w:pPr>
-        <w:pStyle w:val="a3"/>
-        <w:numPr>
-          <w:ilvl w:val="1"/>
-          <w:numId w:val="14"/>
-        </w:numPr>
-      </w:pPr>
-      <w:r>
-        <w:rPr>
-          <w:rFonts w:hint="cs"/>
-          <w:rtl/>
-        </w:rPr>
-        <w:t xml:space="preserve">ועוד...... </w:t>
-      </w:r>
-      <w:r>
-        <w:rPr>
-          <w:rFonts w:hint="cs"/>
-          <w:highlight w:val="yellow"/>
-          <w:rtl/>
-        </w:rPr>
-        <w:t>לחזור לכאן</w:t>
       </w:r>
     </w:p>
     <w:p>
@@ -1703,7 +1469,21 @@
           <w:rFonts w:hint="cs"/>
           <w:rtl/>
         </w:rPr>
-        <w:t xml:space="preserve"> כבר הסתיים ונמצאים על המסך הראשי </w:t>
+        <w:t xml:space="preserve"> (הפעלת אפליקציה ואתחול משתנים)</w:t>
+      </w:r>
+      <w:r>
+        <w:rPr>
+          <w:rFonts w:hint="cs"/>
+          <w:rtl/>
+        </w:rPr>
+        <w:t xml:space="preserve"> כבר הסתיים </w:t>
+      </w:r>
+      <w:r>
+        <w:rPr>
+          <w:rFonts w:hint="cs"/>
+          <w:rtl/>
+        </w:rPr>
+        <w:t xml:space="preserve"> </w:t>
       </w:r>
     </w:p>
     <w:p>
@@ -1767,7 +1547,14 @@
           <w:rFonts w:hint="cs"/>
           <w:rtl/>
         </w:rPr>
-        <w:t>במקרה שכן מקפיצים טוסט שהפעולה לא אפשרית עקב הנסיבות, והמקרה מסתיים.</w:t>
+        <w:t>במקרה שיש</w:t>
+      </w:r>
+      <w:r>
+        <w:rPr>
+          <w:rFonts w:hint="cs"/>
+          <w:rtl/>
+        </w:rPr>
+        <w:t xml:space="preserve"> מקפיצים טוסט שהפעולה לא אפשרית עקב הנסיבות, והמקרה מסתיים.</w:t>
       </w:r>
     </w:p>
     <w:p>
@@ -1783,7 +1570,14 @@
           <w:rFonts w:hint="cs"/>
           <w:rtl/>
         </w:rPr>
-        <w:t>במקרה שלא ממשיכים אלה</w:t>
+        <w:t>במקרה שאין</w:t>
+      </w:r>
+      <w:r>
+        <w:rPr>
+          <w:rFonts w:hint="cs"/>
+          <w:rtl/>
+        </w:rPr>
+        <w:t xml:space="preserve"> ממשיכים אלה</w:t>
       </w:r>
     </w:p>
     <w:p>
@@ -1866,23 +1660,7 @@
           <w:rFonts w:hint="cs"/>
           <w:rtl/>
         </w:rPr>
-        <w:t xml:space="preserve"> את הערך של "</w:t>
-      </w:r>
-      <w:proofErr w:type="spellStart"/>
-      <w:r>
-        <w:rPr>
-          <w:rFonts w:hint="cs"/>
-          <w:rtl/>
-        </w:rPr>
-        <w:t>האם_משחק_רץ</w:t>
-      </w:r>
-      <w:proofErr w:type="spellEnd"/>
-      <w:r>
-        <w:rPr>
-          <w:rFonts w:hint="cs"/>
-          <w:rtl/>
-        </w:rPr>
-        <w:t>" לאמת</w:t>
+        <w:t xml:space="preserve"> את הערך של "האם_משחק_רץ" לאמת</w:t>
       </w:r>
     </w:p>
     <w:p>
@@ -1994,6 +1772,13 @@
         </w:rPr>
         <w:t>מופעל על ידי מקרה ב'</w:t>
       </w:r>
+      <w:r>
+        <w:rPr>
+          <w:rFonts w:hint="cs"/>
+          <w:rtl/>
+        </w:rPr>
+        <w:t xml:space="preserve"> (תחילת משחק חדש)</w:t>
+      </w:r>
     </w:p>
     <w:p>
       <w:pPr>
@@ -2174,23 +1959,7 @@
           <w:rFonts w:hint="cs"/>
           <w:rtl/>
         </w:rPr>
-        <w:t xml:space="preserve"> השחקן/</w:t>
-      </w:r>
-      <w:proofErr w:type="spellStart"/>
-      <w:r>
-        <w:rPr>
-          <w:rFonts w:hint="cs"/>
-          <w:rtl/>
-        </w:rPr>
-        <w:t>ית</w:t>
-      </w:r>
-      <w:proofErr w:type="spellEnd"/>
-      <w:r>
-        <w:rPr>
-          <w:rFonts w:hint="cs"/>
-          <w:rtl/>
-        </w:rPr>
-        <w:t>)</w:t>
+        <w:t xml:space="preserve"> השחקן/ית)</w:t>
       </w:r>
       <w:r>
         <w:rPr>
@@ -2318,7 +2087,6 @@
           <w:rFonts w:hint="cs"/>
           <w:rtl/>
         </w:rPr>
-        <w:lastRenderedPageBreak/>
         <w:t xml:space="preserve">בודקים (בעזרת </w:t>
       </w:r>
       <w:r>
@@ -2378,6 +2146,7 @@
           <w:rFonts w:hint="cs"/>
           <w:rtl/>
         </w:rPr>
+        <w:lastRenderedPageBreak/>
         <w:t xml:space="preserve">אם כן מפעילים את מקרה </w:t>
       </w:r>
       <w:r>
@@ -2543,6 +2312,13 @@
         </w:rPr>
         <w:t>מופעל על ידי מקרה ג'</w:t>
       </w:r>
+      <w:r>
+        <w:rPr>
+          <w:rFonts w:hint="cs"/>
+          <w:rtl/>
+        </w:rPr>
+        <w:t xml:space="preserve"> (מחזור החיים של המשחק)</w:t>
+      </w:r>
     </w:p>
     <w:p>
       <w:pPr>
@@ -2557,39 +2333,7 @@
           <w:rFonts w:hint="cs"/>
           <w:rtl/>
         </w:rPr>
-        <w:t xml:space="preserve">מפעיל מטודת </w:t>
-      </w:r>
-      <w:proofErr w:type="spellStart"/>
-      <w:r>
-        <w:rPr>
-          <w:rFonts w:hint="cs"/>
-          <w:rtl/>
-        </w:rPr>
-        <w:t>ראנדום</w:t>
-      </w:r>
-      <w:proofErr w:type="spellEnd"/>
-      <w:r>
-        <w:rPr>
-          <w:rFonts w:hint="cs"/>
-          <w:rtl/>
-        </w:rPr>
-        <w:t xml:space="preserve"> כדאי לבחור </w:t>
-      </w:r>
-      <w:proofErr w:type="spellStart"/>
-      <w:r>
-        <w:rPr>
-          <w:rFonts w:hint="cs"/>
-          <w:rtl/>
-        </w:rPr>
-        <w:t>אינדס</w:t>
-      </w:r>
-      <w:proofErr w:type="spellEnd"/>
-      <w:r>
-        <w:rPr>
-          <w:rFonts w:hint="cs"/>
-          <w:rtl/>
-        </w:rPr>
-        <w:t xml:space="preserve"> של כפתור מערך הכפתורים</w:t>
+        <w:t>מפעיל מטודת ראנדום כדאי לבחור אינדס של כפתור מערך הכפתורים</w:t>
       </w:r>
     </w:p>
     <w:p>
@@ -2690,6 +2434,27 @@
         </w:rPr>
         <w:t>מופעל על ידי מקרה ג</w:t>
       </w:r>
+      <w:r>
+        <w:rPr>
+          <w:rFonts w:hint="cs"/>
+          <w:rtl/>
+        </w:rPr>
+        <w:t>' (</w:t>
+      </w:r>
+      <w:r>
+        <w:rPr>
+          <w:rFonts w:hint="cs"/>
+          <w:rtl/>
+        </w:rPr>
+        <w:t>מחזור החיים של המשחק</w:t>
+      </w:r>
+      <w:r>
+        <w:rPr>
+          <w:rFonts w:hint="cs"/>
+          <w:rtl/>
+        </w:rPr>
+        <w:t>)</w:t>
+      </w:r>
     </w:p>
     <w:p>
       <w:pPr>
@@ -2793,21 +2558,245 @@
           <w:szCs w:val="32"/>
           <w:rtl/>
         </w:rPr>
-        <w:t xml:space="preserve"> השחקן/</w:t>
-      </w:r>
-      <w:proofErr w:type="spellStart"/>
-      <w:r>
-        <w:rPr>
-          <w:rFonts w:hint="cs"/>
+        <w:t xml:space="preserve"> השחקן/ית:</w:t>
+      </w:r>
+    </w:p>
+    <w:p>
+      <w:pPr>
+        <w:pStyle w:val="a3"/>
+        <w:numPr>
+          <w:ilvl w:val="0"/>
+          <w:numId w:val="12"/>
+        </w:numPr>
+      </w:pPr>
+      <w:r>
+        <w:rPr>
+          <w:rFonts w:hint="cs"/>
+          <w:rtl/>
+        </w:rPr>
+        <w:t>מופעל על ידי מ</w:t>
+      </w:r>
+      <w:r>
+        <w:rPr>
+          <w:rFonts w:hint="cs"/>
+          <w:rtl/>
+        </w:rPr>
+        <w:t>קרה ג'</w:t>
+      </w:r>
+      <w:r>
+        <w:rPr>
+          <w:rFonts w:hint="cs"/>
+          <w:rtl/>
+        </w:rPr>
+        <w:t xml:space="preserve"> (</w:t>
+      </w:r>
+      <w:r>
+        <w:rPr>
+          <w:rFonts w:hint="cs"/>
+          <w:rtl/>
+        </w:rPr>
+        <w:t>מחזור החיים של המשחק</w:t>
+      </w:r>
+      <w:r>
+        <w:rPr>
+          <w:rFonts w:hint="cs"/>
+          <w:rtl/>
+        </w:rPr>
+        <w:t>)</w:t>
+      </w:r>
+    </w:p>
+    <w:p>
+      <w:pPr>
+        <w:pStyle w:val="a3"/>
+        <w:numPr>
+          <w:ilvl w:val="0"/>
+          <w:numId w:val="12"/>
+        </w:numPr>
+      </w:pPr>
+      <w:r>
+        <w:rPr>
+          <w:rFonts w:hint="cs"/>
+          <w:rtl/>
+        </w:rPr>
+        <w:t xml:space="preserve">המשחק מזהה </w:t>
+      </w:r>
+      <w:r>
+        <w:rPr>
+          <w:rFonts w:hint="cs"/>
+          <w:rtl/>
+        </w:rPr>
+        <w:t>לח</w:t>
+      </w:r>
+      <w:r>
+        <w:rPr>
+          <w:rFonts w:hint="cs"/>
+          <w:rtl/>
+        </w:rPr>
+        <w:t>יצה</w:t>
+      </w:r>
+      <w:r>
+        <w:rPr>
+          <w:rFonts w:hint="cs"/>
+          <w:rtl/>
+        </w:rPr>
+        <w:t xml:space="preserve"> על כפתור</w:t>
+      </w:r>
+    </w:p>
+    <w:p>
+      <w:pPr>
+        <w:pStyle w:val="a3"/>
+        <w:numPr>
+          <w:ilvl w:val="0"/>
+          <w:numId w:val="12"/>
+        </w:numPr>
+      </w:pPr>
+      <w:r>
+        <w:rPr>
+          <w:rFonts w:hint="cs"/>
+          <w:rtl/>
+        </w:rPr>
+        <w:t>אחרי הלחיצה בודקים איזה כפתור נלחץ</w:t>
+      </w:r>
+    </w:p>
+    <w:p>
+      <w:pPr>
+        <w:pStyle w:val="a3"/>
+        <w:numPr>
+          <w:ilvl w:val="0"/>
+          <w:numId w:val="12"/>
+        </w:numPr>
+      </w:pPr>
+      <w:r>
+        <w:rPr>
+          <w:rFonts w:hint="cs"/>
+          <w:rtl/>
+        </w:rPr>
+        <w:t xml:space="preserve">מפעילים את מקרה ח' </w:t>
+      </w:r>
+      <w:r>
+        <w:rPr>
+          <w:rFonts w:hint="cs"/>
+          <w:rtl/>
+        </w:rPr>
+        <w:t xml:space="preserve">(ניגון כפתור) </w:t>
+      </w:r>
+      <w:r>
+        <w:rPr>
+          <w:rFonts w:hint="cs"/>
+          <w:rtl/>
+        </w:rPr>
+        <w:t>של הכפתור הרלוונטי</w:t>
+      </w:r>
+    </w:p>
+    <w:p>
+      <w:pPr>
+        <w:pStyle w:val="a3"/>
+        <w:numPr>
+          <w:ilvl w:val="0"/>
+          <w:numId w:val="12"/>
+        </w:numPr>
+      </w:pPr>
+      <w:r>
+        <w:rPr>
+          <w:rFonts w:hint="cs"/>
+          <w:rtl/>
+        </w:rPr>
+        <w:t>מפעיל את מקרה ז' (השווה בין כפתור השחקן/ית לכפתור ברצף):</w:t>
+      </w:r>
+    </w:p>
+    <w:p>
+      <w:pPr>
+        <w:pStyle w:val="a3"/>
+        <w:numPr>
+          <w:ilvl w:val="1"/>
+          <w:numId w:val="12"/>
+        </w:numPr>
+      </w:pPr>
+      <w:r>
+        <w:rPr>
+          <w:rFonts w:hint="cs"/>
+          <w:rtl/>
+        </w:rPr>
+        <w:t>אם מקרה ז' מחזיר תש</w:t>
+      </w:r>
+      <w:r>
+        <w:rPr>
+          <w:rFonts w:hint="cs"/>
+          <w:rtl/>
+        </w:rPr>
+        <w:t xml:space="preserve">ובה שלילית מפעילים את מקרה </w:t>
+      </w:r>
+      <w:r>
+        <w:rPr>
+          <w:rFonts w:hint="cs"/>
+          <w:rtl/>
+        </w:rPr>
+        <w:t>ט</w:t>
+      </w:r>
+      <w:r>
+        <w:rPr>
+          <w:rFonts w:hint="cs"/>
+          <w:rtl/>
+        </w:rPr>
+        <w:t>' (סיום משחק)</w:t>
+      </w:r>
+    </w:p>
+    <w:p>
+      <w:pPr>
+        <w:pStyle w:val="a3"/>
+        <w:numPr>
+          <w:ilvl w:val="1"/>
+          <w:numId w:val="12"/>
+        </w:numPr>
+      </w:pPr>
+      <w:r>
+        <w:rPr>
+          <w:rFonts w:hint="cs"/>
+          <w:rtl/>
+        </w:rPr>
+        <w:t xml:space="preserve">אם המקרה מחזיר תשובה </w:t>
+      </w:r>
+      <w:r>
+        <w:rPr>
+          <w:rFonts w:hint="cs"/>
+          <w:rtl/>
+        </w:rPr>
+        <w:t>חיובית ממשיכים אלה</w:t>
+      </w:r>
+    </w:p>
+    <w:p>
+      <w:pPr>
+        <w:pStyle w:val="a3"/>
+        <w:numPr>
+          <w:ilvl w:val="0"/>
+          <w:numId w:val="12"/>
+        </w:numPr>
+      </w:pPr>
+      <w:r>
+        <w:rPr>
+          <w:rFonts w:hint="cs"/>
+          <w:rtl/>
+        </w:rPr>
+        <w:t>חוזר למקרה האב</w:t>
+      </w:r>
+    </w:p>
+    <w:p>
+      <w:pPr>
+        <w:rPr>
+          <w:rtl/>
+        </w:rPr>
+      </w:pPr>
+    </w:p>
+    <w:p>
+      <w:pPr>
+        <w:rPr>
           <w:b/>
           <w:bCs/>
           <w:sz w:val="32"/>
           <w:szCs w:val="32"/>
           <w:rtl/>
         </w:rPr>
-        <w:t>ית</w:t>
-      </w:r>
-      <w:proofErr w:type="spellEnd"/>
+      </w:pPr>
       <w:r>
         <w:rPr>
           <w:rFonts w:hint="cs"/>
@@ -2817,219 +2806,19 @@
           <w:szCs w:val="32"/>
           <w:rtl/>
         </w:rPr>
-        <w:t>:</w:t>
-      </w:r>
-    </w:p>
-    <w:p>
-      <w:pPr>
-        <w:pStyle w:val="a3"/>
-        <w:numPr>
-          <w:ilvl w:val="0"/>
-          <w:numId w:val="12"/>
-        </w:numPr>
-      </w:pPr>
-      <w:r>
-        <w:rPr>
-          <w:rFonts w:hint="cs"/>
-          <w:rtl/>
-        </w:rPr>
-        <w:t>מופעל על ידי בקרה ג'</w:t>
-      </w:r>
-    </w:p>
-    <w:p>
-      <w:pPr>
-        <w:pStyle w:val="a3"/>
-        <w:numPr>
-          <w:ilvl w:val="0"/>
-          <w:numId w:val="12"/>
-        </w:numPr>
-      </w:pPr>
-      <w:r>
-        <w:rPr>
-          <w:rFonts w:hint="cs"/>
-          <w:rtl/>
-        </w:rPr>
-        <w:t xml:space="preserve">המשחק מזהה </w:t>
-      </w:r>
-      <w:r>
-        <w:rPr>
-          <w:rFonts w:hint="cs"/>
-          <w:rtl/>
-        </w:rPr>
-        <w:t>לח</w:t>
-      </w:r>
-      <w:r>
-        <w:rPr>
-          <w:rFonts w:hint="cs"/>
-          <w:rtl/>
-        </w:rPr>
-        <w:t>יצה</w:t>
-      </w:r>
-      <w:r>
-        <w:rPr>
-          <w:rFonts w:hint="cs"/>
-          <w:rtl/>
-        </w:rPr>
-        <w:t xml:space="preserve"> על כפתור</w:t>
-      </w:r>
-    </w:p>
-    <w:p>
-      <w:pPr>
-        <w:pStyle w:val="a3"/>
-        <w:numPr>
-          <w:ilvl w:val="0"/>
-          <w:numId w:val="12"/>
-        </w:numPr>
-      </w:pPr>
-      <w:r>
-        <w:rPr>
-          <w:rFonts w:hint="cs"/>
-          <w:rtl/>
-        </w:rPr>
-        <w:t>אחרי הלחיצה בודקים איזה כפתור נלחץ</w:t>
-      </w:r>
-    </w:p>
-    <w:p>
-      <w:pPr>
-        <w:pStyle w:val="a3"/>
-        <w:numPr>
-          <w:ilvl w:val="0"/>
-          <w:numId w:val="12"/>
-        </w:numPr>
-      </w:pPr>
-      <w:r>
-        <w:rPr>
-          <w:rFonts w:hint="cs"/>
-          <w:rtl/>
-        </w:rPr>
-        <w:t>מפעילים את מקרה ח' של הכפתור הרלוונטי</w:t>
-      </w:r>
-    </w:p>
-    <w:p>
-      <w:pPr>
-        <w:pStyle w:val="a3"/>
-        <w:numPr>
-          <w:ilvl w:val="0"/>
-          <w:numId w:val="12"/>
-        </w:numPr>
-      </w:pPr>
-      <w:r>
-        <w:rPr>
-          <w:rFonts w:hint="cs"/>
-          <w:rtl/>
-        </w:rPr>
-        <w:t>מפעיל את מקרה ז' (השווה בין כפתור השחקן/</w:t>
-      </w:r>
-      <w:proofErr w:type="spellStart"/>
-      <w:r>
-        <w:rPr>
-          <w:rFonts w:hint="cs"/>
-          <w:rtl/>
-        </w:rPr>
-        <w:t>ית</w:t>
-      </w:r>
-      <w:proofErr w:type="spellEnd"/>
-      <w:r>
-        <w:rPr>
-          <w:rFonts w:hint="cs"/>
-          <w:rtl/>
-        </w:rPr>
-        <w:t xml:space="preserve"> לכפתור ברצף):</w:t>
-      </w:r>
-    </w:p>
-    <w:p>
-      <w:pPr>
-        <w:pStyle w:val="a3"/>
-        <w:numPr>
-          <w:ilvl w:val="1"/>
-          <w:numId w:val="12"/>
-        </w:numPr>
-      </w:pPr>
-      <w:r>
-        <w:rPr>
-          <w:rFonts w:hint="cs"/>
-          <w:rtl/>
-        </w:rPr>
-        <w:t>אם מקרה ז' מחזיר תש</w:t>
-      </w:r>
-      <w:r>
-        <w:rPr>
-          <w:rFonts w:hint="cs"/>
-          <w:rtl/>
-        </w:rPr>
-        <w:t xml:space="preserve">ובה שלילית מפעילים את מקרה </w:t>
-      </w:r>
-      <w:r>
-        <w:rPr>
-          <w:rFonts w:hint="cs"/>
-          <w:rtl/>
-        </w:rPr>
-        <w:t>ט</w:t>
-      </w:r>
-      <w:r>
-        <w:rPr>
-          <w:rFonts w:hint="cs"/>
-          <w:rtl/>
-        </w:rPr>
-        <w:t>' (סיום משחק)</w:t>
-      </w:r>
-    </w:p>
-    <w:p>
-      <w:pPr>
-        <w:pStyle w:val="a3"/>
-        <w:numPr>
-          <w:ilvl w:val="1"/>
-          <w:numId w:val="12"/>
-        </w:numPr>
-      </w:pPr>
-      <w:r>
-        <w:rPr>
-          <w:rFonts w:hint="cs"/>
-          <w:rtl/>
-        </w:rPr>
-        <w:t xml:space="preserve">אם המקרה מחזיר תשובה </w:t>
-      </w:r>
-      <w:r>
-        <w:rPr>
-          <w:rFonts w:hint="cs"/>
-          <w:rtl/>
-        </w:rPr>
-        <w:t>חיובית ממשיכים אלה</w:t>
-      </w:r>
-    </w:p>
-    <w:p>
-      <w:pPr>
-        <w:pStyle w:val="a3"/>
-        <w:numPr>
-          <w:ilvl w:val="0"/>
-          <w:numId w:val="12"/>
-        </w:numPr>
-      </w:pPr>
-      <w:r>
-        <w:rPr>
-          <w:rFonts w:hint="cs"/>
-          <w:rtl/>
-        </w:rPr>
-        <w:t>חוזר למקרה האב</w:t>
-      </w:r>
-    </w:p>
-    <w:p>
-      <w:pPr>
-        <w:rPr>
-          <w:rtl/>
-        </w:rPr>
-      </w:pPr>
-    </w:p>
-    <w:p>
-      <w:pPr>
-        <w:rPr>
+        <w:t>ז</w:t>
+      </w:r>
+      <w:r>
+        <w:rPr>
+          <w:rFonts w:hint="cs"/>
           <w:b/>
           <w:bCs/>
           <w:sz w:val="32"/>
           <w:szCs w:val="32"/>
           <w:rtl/>
         </w:rPr>
-      </w:pPr>
+        <w:t xml:space="preserve">. </w:t>
+      </w:r>
       <w:r>
         <w:rPr>
           <w:rFonts w:hint="cs"/>
@@ -3039,7 +2828,7 @@
           <w:szCs w:val="32"/>
           <w:rtl/>
         </w:rPr>
-        <w:t>ז</w:t>
+        <w:t>השווה בין כפתור השחקן/ית לכפתור ברצף</w:t>
       </w:r>
       <w:r>
         <w:rPr>
@@ -3050,20 +2839,354 @@
           <w:szCs w:val="32"/>
           <w:rtl/>
         </w:rPr>
-        <w:t xml:space="preserve">. </w:t>
-      </w:r>
-      <w:r>
-        <w:rPr>
-          <w:rFonts w:hint="cs"/>
+        <w:t>:</w:t>
+      </w:r>
+    </w:p>
+    <w:p>
+      <w:pPr>
+        <w:pStyle w:val="a3"/>
+        <w:numPr>
+          <w:ilvl w:val="0"/>
+          <w:numId w:val="13"/>
+        </w:numPr>
+      </w:pPr>
+      <w:r>
+        <w:rPr>
+          <w:rFonts w:hint="cs"/>
+          <w:rtl/>
+        </w:rPr>
+        <w:t>מופעל על ידי מקרה ו' (</w:t>
+      </w:r>
+      <w:r>
+        <w:rPr>
+          <w:rFonts w:hint="cs"/>
+          <w:rtl/>
+        </w:rPr>
+        <w:t>ניהול תור השחקן/ית</w:t>
+      </w:r>
+      <w:r>
+        <w:rPr>
+          <w:rFonts w:hint="cs"/>
+          <w:rtl/>
+        </w:rPr>
+        <w:t xml:space="preserve">) </w:t>
+      </w:r>
+    </w:p>
+    <w:p>
+      <w:pPr>
+        <w:pStyle w:val="a3"/>
+        <w:numPr>
+          <w:ilvl w:val="0"/>
+          <w:numId w:val="13"/>
+        </w:numPr>
+      </w:pPr>
+      <w:r>
+        <w:rPr>
+          <w:rFonts w:hint="cs"/>
+          <w:rtl/>
+        </w:rPr>
+        <w:t>משווה את הכפתור שקיבל לכפתור הרלוונטי ברצף</w:t>
+      </w:r>
+    </w:p>
+    <w:p>
+      <w:pPr>
+        <w:pStyle w:val="a3"/>
+        <w:numPr>
+          <w:ilvl w:val="0"/>
+          <w:numId w:val="13"/>
+        </w:numPr>
+        <w:rPr>
+          <w:rtl/>
+        </w:rPr>
+      </w:pPr>
+      <w:r>
+        <w:rPr>
+          <w:rFonts w:hint="cs"/>
+          <w:rtl/>
+        </w:rPr>
+        <w:t>מחזיר את התשובה למקרה האב</w:t>
+      </w:r>
+    </w:p>
+    <w:p>
+      <w:pPr>
+        <w:rPr>
+          <w:rtl/>
+        </w:rPr>
+      </w:pPr>
+    </w:p>
+    <w:p>
+      <w:pPr>
+        <w:rPr>
+          <w:b/>
+          <w:bCs/>
+          <w:sz w:val="28"/>
+          <w:szCs w:val="28"/>
+          <w:rtl/>
+        </w:rPr>
+      </w:pPr>
+      <w:r>
+        <w:rPr>
+          <w:rFonts w:hint="cs"/>
+          <w:b/>
+          <w:bCs/>
+          <w:sz w:val="28"/>
+          <w:szCs w:val="28"/>
+          <w:rtl/>
+        </w:rPr>
+        <w:t>ח. ניגון כפתור:</w:t>
+      </w:r>
+    </w:p>
+    <w:p>
+      <w:pPr>
+        <w:pStyle w:val="a3"/>
+        <w:numPr>
+          <w:ilvl w:val="0"/>
+          <w:numId w:val="16"/>
+        </w:numPr>
+      </w:pPr>
+      <w:r>
+        <w:rPr>
+          <w:rFonts w:hint="cs"/>
+          <w:rtl/>
+        </w:rPr>
+        <w:t>מופעל על ידי</w:t>
+      </w:r>
+      <w:r>
+        <w:rPr>
+          <w:rFonts w:hint="cs"/>
+          <w:rtl/>
+        </w:rPr>
+        <w:t xml:space="preserve"> מקרה ה' </w:t>
+      </w:r>
+      <w:r>
+        <w:rPr>
+          <w:rFonts w:hint="cs"/>
+          <w:rtl/>
+        </w:rPr>
+        <w:t>(ניגון רצף של השחקן/ית</w:t>
+      </w:r>
+      <w:bookmarkStart w:id="0" w:name="_GoBack"/>
+      <w:bookmarkEnd w:id="0"/>
+      <w:r>
+        <w:rPr>
+          <w:rFonts w:hint="cs"/>
+          <w:rtl/>
+        </w:rPr>
+        <w:t xml:space="preserve">) </w:t>
+      </w:r>
+      <w:r>
+        <w:rPr>
+          <w:rFonts w:hint="cs"/>
+          <w:rtl/>
+        </w:rPr>
+        <w:t xml:space="preserve">או מקרה ו' </w:t>
+      </w:r>
+      <w:r>
+        <w:rPr>
+          <w:rFonts w:hint="cs"/>
+          <w:rtl/>
+        </w:rPr>
+        <w:t>(</w:t>
+      </w:r>
+      <w:r>
+        <w:rPr>
+          <w:rFonts w:hint="cs"/>
+          <w:rtl/>
+        </w:rPr>
+        <w:t>ניהול תור השחקן/ית</w:t>
+      </w:r>
+      <w:r>
+        <w:rPr>
+          <w:rFonts w:hint="cs"/>
+          <w:rtl/>
+        </w:rPr>
+        <w:t>)</w:t>
+      </w:r>
+    </w:p>
+    <w:p>
+      <w:pPr>
+        <w:pStyle w:val="a3"/>
+        <w:numPr>
+          <w:ilvl w:val="0"/>
+          <w:numId w:val="16"/>
+        </w:numPr>
+      </w:pPr>
+      <w:r>
+        <w:rPr>
+          <w:rFonts w:hint="cs"/>
+          <w:rtl/>
+        </w:rPr>
+        <w:t>בודק איזה כפתור הוא קיבל</w:t>
+      </w:r>
+    </w:p>
+    <w:p>
+      <w:pPr>
+        <w:pStyle w:val="a3"/>
+        <w:numPr>
+          <w:ilvl w:val="0"/>
+          <w:numId w:val="16"/>
+        </w:numPr>
+      </w:pPr>
+      <w:r>
+        <w:rPr>
+          <w:rFonts w:hint="cs"/>
+          <w:rtl/>
+        </w:rPr>
+        <w:t>יוצר נגן ע</w:t>
+      </w:r>
+      <w:r>
+        <w:rPr>
+          <w:rFonts w:hint="cs"/>
+          <w:rtl/>
+        </w:rPr>
+        <w:t>ם הצליל של הכפתור הרלוונטי</w:t>
+      </w:r>
+    </w:p>
+    <w:p>
+      <w:pPr>
+        <w:pStyle w:val="a3"/>
+        <w:numPr>
+          <w:ilvl w:val="0"/>
+          <w:numId w:val="16"/>
+        </w:numPr>
+      </w:pPr>
+      <w:r>
+        <w:rPr>
+          <w:rFonts w:hint="cs"/>
+          <w:rtl/>
+        </w:rPr>
+        <w:t>מנגן את הצליל</w:t>
+      </w:r>
+    </w:p>
+    <w:p>
+      <w:pPr>
+        <w:pStyle w:val="a3"/>
+        <w:numPr>
+          <w:ilvl w:val="0"/>
+          <w:numId w:val="16"/>
+        </w:numPr>
+      </w:pPr>
+      <w:r>
+        <w:rPr>
+          <w:rFonts w:hint="cs"/>
+          <w:rtl/>
+        </w:rPr>
+        <w:t>משנה את הצבע של הכפתור לגירסה הבהירה שלו</w:t>
+      </w:r>
+    </w:p>
+    <w:p>
+      <w:pPr>
+        <w:pStyle w:val="a3"/>
+        <w:numPr>
+          <w:ilvl w:val="0"/>
+          <w:numId w:val="16"/>
+        </w:numPr>
+      </w:pPr>
+      <w:r>
+        <w:rPr>
+          <w:rFonts w:hint="cs"/>
+          <w:rtl/>
+        </w:rPr>
+        <w:lastRenderedPageBreak/>
+        <w:t>מחכ</w:t>
+      </w:r>
+      <w:r>
+        <w:rPr>
+          <w:rFonts w:hint="cs"/>
+          <w:rtl/>
+        </w:rPr>
+        <w:t>ה שהצליל ישמע עד סופו</w:t>
+      </w:r>
+    </w:p>
+    <w:p>
+      <w:pPr>
+        <w:pStyle w:val="a3"/>
+        <w:numPr>
+          <w:ilvl w:val="0"/>
+          <w:numId w:val="16"/>
+        </w:numPr>
+      </w:pPr>
+      <w:r>
+        <w:rPr>
+          <w:rFonts w:hint="cs"/>
+          <w:rtl/>
+        </w:rPr>
+        <w:t xml:space="preserve">עוצר את הנגן </w:t>
+      </w:r>
+    </w:p>
+    <w:p>
+      <w:pPr>
+        <w:pStyle w:val="a3"/>
+        <w:numPr>
+          <w:ilvl w:val="0"/>
+          <w:numId w:val="16"/>
+        </w:numPr>
+      </w:pPr>
+      <w:r>
+        <w:rPr>
+          <w:rFonts w:hint="cs"/>
+          <w:rtl/>
+        </w:rPr>
+        <w:t>מ</w:t>
+      </w:r>
+      <w:r>
+        <w:rPr>
+          <w:rFonts w:hint="cs"/>
+          <w:rtl/>
+        </w:rPr>
+        <w:t>ש</w:t>
+      </w:r>
+      <w:r>
+        <w:rPr>
+          <w:rFonts w:hint="cs"/>
+          <w:rtl/>
+        </w:rPr>
+        <w:t>נ</w:t>
+      </w:r>
+      <w:r>
+        <w:rPr>
+          <w:rFonts w:hint="cs"/>
+          <w:rtl/>
+        </w:rPr>
+        <w:t>ה את הצבע של הכפתור לצבע הרגיל שלו</w:t>
+      </w:r>
+    </w:p>
+    <w:p>
+      <w:pPr>
+        <w:pStyle w:val="a3"/>
+        <w:numPr>
+          <w:ilvl w:val="0"/>
+          <w:numId w:val="16"/>
+        </w:numPr>
+        <w:rPr>
+          <w:rtl/>
+        </w:rPr>
+      </w:pPr>
+      <w:r>
+        <w:rPr>
+          <w:rFonts w:hint="cs"/>
+          <w:rtl/>
+        </w:rPr>
+        <w:t>חוזר למקרה האב</w:t>
+      </w:r>
+    </w:p>
+    <w:p>
+      <w:pPr>
+        <w:rPr>
+          <w:rtl/>
+        </w:rPr>
+      </w:pPr>
+    </w:p>
+    <w:p>
+      <w:pPr>
+        <w:rPr>
           <w:b/>
           <w:bCs/>
           <w:sz w:val="32"/>
           <w:szCs w:val="32"/>
           <w:rtl/>
         </w:rPr>
-        <w:t>השווה בין כפתור השחקן/</w:t>
-      </w:r>
-      <w:proofErr w:type="spellStart"/>
+      </w:pPr>
       <w:r>
         <w:rPr>
           <w:rFonts w:hint="cs"/>
@@ -3073,9 +3196,8 @@
           <w:szCs w:val="32"/>
           <w:rtl/>
         </w:rPr>
-        <w:t>ית</w:t>
-      </w:r>
-      <w:proofErr w:type="spellEnd"/>
+        <w:t>ט</w:t>
+      </w:r>
       <w:r>
         <w:rPr>
           <w:rFonts w:hint="cs"/>
@@ -3085,7 +3207,7 @@
           <w:szCs w:val="32"/>
           <w:rtl/>
         </w:rPr>
-        <w:t xml:space="preserve"> לכפתור ברצף</w:t>
+        <w:t xml:space="preserve">. </w:t>
       </w:r>
       <w:r>
         <w:rPr>
@@ -3096,378 +3218,17 @@
           <w:szCs w:val="32"/>
           <w:rtl/>
         </w:rPr>
-        <w:t>:</w:t>
-      </w:r>
-    </w:p>
-    <w:p>
-      <w:pPr>
-        <w:pStyle w:val="a3"/>
-        <w:numPr>
-          <w:ilvl w:val="0"/>
-          <w:numId w:val="13"/>
-        </w:numPr>
-      </w:pPr>
-      <w:r>
-        <w:rPr>
-          <w:rFonts w:hint="cs"/>
-          <w:rtl/>
-        </w:rPr>
-        <w:t>מופעל על ידי מקרה ו' (</w:t>
-      </w:r>
-      <w:r>
-        <w:rPr>
-          <w:rFonts w:hint="cs"/>
-          <w:rtl/>
-        </w:rPr>
-        <w:t>ניהול תור השחקן/</w:t>
-      </w:r>
-      <w:proofErr w:type="spellStart"/>
-      <w:r>
-        <w:rPr>
-          <w:rFonts w:hint="cs"/>
-          <w:rtl/>
-        </w:rPr>
-        <w:t>ית</w:t>
-      </w:r>
-      <w:proofErr w:type="spellEnd"/>
-      <w:r>
-        <w:rPr>
-          <w:rFonts w:hint="cs"/>
-          <w:rtl/>
-        </w:rPr>
-        <w:t xml:space="preserve">) </w:t>
-      </w:r>
-    </w:p>
-    <w:p>
-      <w:pPr>
-        <w:pStyle w:val="a3"/>
-        <w:numPr>
-          <w:ilvl w:val="0"/>
-          <w:numId w:val="13"/>
-        </w:numPr>
-      </w:pPr>
-      <w:r>
-        <w:rPr>
-          <w:rFonts w:hint="cs"/>
-          <w:rtl/>
-        </w:rPr>
-        <w:t>משווה את הכפתור שקיבל לכפתור הרלוונטי ברצף</w:t>
-      </w:r>
-    </w:p>
-    <w:p>
-      <w:pPr>
-        <w:pStyle w:val="a3"/>
-        <w:numPr>
-          <w:ilvl w:val="0"/>
-          <w:numId w:val="13"/>
-        </w:numPr>
-        <w:rPr>
-          <w:rtl/>
-        </w:rPr>
-      </w:pPr>
-      <w:r>
-        <w:rPr>
-          <w:rFonts w:hint="cs"/>
-          <w:rtl/>
-        </w:rPr>
-        <w:t>מחזיר את התשובה למקרה האב</w:t>
-      </w:r>
-    </w:p>
-    <w:p>
-      <w:pPr>
-        <w:rPr>
-          <w:rtl/>
-        </w:rPr>
-      </w:pPr>
-    </w:p>
-    <w:p>
-      <w:pPr>
-        <w:rPr>
-          <w:b/>
-          <w:bCs/>
-          <w:sz w:val="28"/>
-          <w:szCs w:val="28"/>
-          <w:rtl/>
-        </w:rPr>
-      </w:pPr>
-      <w:r>
-        <w:rPr>
-          <w:rFonts w:hint="cs"/>
-          <w:b/>
-          <w:bCs/>
-          <w:sz w:val="28"/>
-          <w:szCs w:val="28"/>
-          <w:rtl/>
-        </w:rPr>
-        <w:t>ח. ניגון כפתור:</w:t>
-      </w:r>
-    </w:p>
-    <w:p>
-      <w:pPr>
-        <w:pStyle w:val="a3"/>
-        <w:numPr>
-          <w:ilvl w:val="0"/>
-          <w:numId w:val="16"/>
-        </w:numPr>
-      </w:pPr>
-      <w:r>
-        <w:rPr>
-          <w:rFonts w:hint="cs"/>
-          <w:rtl/>
-        </w:rPr>
-        <w:t>מופעל על ידי</w:t>
-      </w:r>
-      <w:r>
-        <w:rPr>
-          <w:rFonts w:hint="cs"/>
-          <w:rtl/>
-        </w:rPr>
-        <w:t xml:space="preserve"> מקרה ה' או מקרה ו' או...</w:t>
-      </w:r>
-    </w:p>
-    <w:p>
-      <w:pPr>
-        <w:pStyle w:val="a3"/>
-        <w:numPr>
-          <w:ilvl w:val="0"/>
-          <w:numId w:val="16"/>
-        </w:numPr>
-      </w:pPr>
-      <w:r>
-        <w:rPr>
-          <w:rFonts w:hint="cs"/>
-          <w:rtl/>
-        </w:rPr>
-        <w:t>בודק איזה כפתור הוא קיבל</w:t>
-      </w:r>
-    </w:p>
-    <w:p>
-      <w:pPr>
-        <w:pStyle w:val="a3"/>
-        <w:numPr>
-          <w:ilvl w:val="0"/>
-          <w:numId w:val="16"/>
-        </w:numPr>
-      </w:pPr>
-      <w:r>
-        <w:rPr>
-          <w:rFonts w:hint="cs"/>
-          <w:rtl/>
-        </w:rPr>
-        <w:t>יוצר נגן ע</w:t>
-      </w:r>
-      <w:r>
-        <w:rPr>
-          <w:rFonts w:hint="cs"/>
-          <w:rtl/>
-        </w:rPr>
-        <w:t>ם הצליל של הכפתור הרלוונטי</w:t>
-      </w:r>
-    </w:p>
-    <w:p>
-      <w:pPr>
-        <w:pStyle w:val="a3"/>
-        <w:numPr>
-          <w:ilvl w:val="0"/>
-          <w:numId w:val="16"/>
-        </w:numPr>
-      </w:pPr>
-      <w:r>
-        <w:rPr>
-          <w:rFonts w:hint="cs"/>
-          <w:rtl/>
-        </w:rPr>
-        <w:lastRenderedPageBreak/>
-        <w:t>מנגן את הצליל</w:t>
-      </w:r>
-    </w:p>
-    <w:p>
-      <w:pPr>
-        <w:pStyle w:val="a3"/>
-        <w:numPr>
-          <w:ilvl w:val="0"/>
-          <w:numId w:val="16"/>
-        </w:numPr>
-      </w:pPr>
-      <w:r>
-        <w:rPr>
-          <w:rFonts w:hint="cs"/>
-          <w:rtl/>
-        </w:rPr>
-        <w:t xml:space="preserve">משנה את הצבע של הכפתור </w:t>
-      </w:r>
-      <w:proofErr w:type="spellStart"/>
-      <w:r>
-        <w:rPr>
-          <w:rFonts w:hint="cs"/>
-          <w:rtl/>
-        </w:rPr>
-        <w:t>לגירסה</w:t>
-      </w:r>
-      <w:proofErr w:type="spellEnd"/>
-      <w:r>
-        <w:rPr>
-          <w:rFonts w:hint="cs"/>
-          <w:rtl/>
-        </w:rPr>
-        <w:t xml:space="preserve"> הבהירה שלו</w:t>
-      </w:r>
-    </w:p>
-    <w:p>
-      <w:pPr>
-        <w:pStyle w:val="a3"/>
-        <w:numPr>
-          <w:ilvl w:val="0"/>
-          <w:numId w:val="16"/>
-        </w:numPr>
-      </w:pPr>
-      <w:r>
-        <w:rPr>
-          <w:rFonts w:hint="cs"/>
-          <w:rtl/>
-        </w:rPr>
-        <w:t>מחכ</w:t>
-      </w:r>
-      <w:r>
-        <w:rPr>
-          <w:rFonts w:hint="cs"/>
-          <w:rtl/>
-        </w:rPr>
-        <w:t>ה שהצליל ישמע עד סופו</w:t>
-      </w:r>
-    </w:p>
-    <w:p>
-      <w:pPr>
-        <w:pStyle w:val="a3"/>
-        <w:numPr>
-          <w:ilvl w:val="0"/>
-          <w:numId w:val="16"/>
-        </w:numPr>
-      </w:pPr>
-      <w:r>
-        <w:rPr>
-          <w:rFonts w:hint="cs"/>
-          <w:rtl/>
-        </w:rPr>
-        <w:t xml:space="preserve">עוצר את הנגן </w:t>
-      </w:r>
-    </w:p>
-    <w:p>
-      <w:pPr>
-        <w:pStyle w:val="a3"/>
-        <w:numPr>
-          <w:ilvl w:val="0"/>
-          <w:numId w:val="16"/>
-        </w:numPr>
-      </w:pPr>
-      <w:r>
-        <w:rPr>
-          <w:rFonts w:hint="cs"/>
-          <w:rtl/>
-        </w:rPr>
-        <w:t>מ</w:t>
-      </w:r>
-      <w:r>
-        <w:rPr>
-          <w:rFonts w:hint="cs"/>
-          <w:rtl/>
-        </w:rPr>
-        <w:t>ש</w:t>
-      </w:r>
-      <w:r>
-        <w:rPr>
-          <w:rFonts w:hint="cs"/>
-          <w:rtl/>
-        </w:rPr>
-        <w:t>נ</w:t>
-      </w:r>
-      <w:r>
-        <w:rPr>
-          <w:rFonts w:hint="cs"/>
-          <w:rtl/>
-        </w:rPr>
-        <w:t>ה את הצבע של הכפתור לצבע הרגיל שלו</w:t>
-      </w:r>
-    </w:p>
-    <w:p>
-      <w:pPr>
-        <w:pStyle w:val="a3"/>
-        <w:numPr>
-          <w:ilvl w:val="0"/>
-          <w:numId w:val="16"/>
-        </w:numPr>
-        <w:rPr>
-          <w:rtl/>
-        </w:rPr>
-      </w:pPr>
-      <w:r>
-        <w:rPr>
-          <w:rFonts w:hint="cs"/>
-          <w:rtl/>
-        </w:rPr>
-        <w:t>חוזר למקרה האב</w:t>
-      </w:r>
-    </w:p>
-    <w:p>
-      <w:pPr>
-        <w:rPr>
-          <w:rtl/>
-        </w:rPr>
-      </w:pPr>
-    </w:p>
-    <w:p>
-      <w:pPr>
-        <w:rPr>
+        <w:t>סיום</w:t>
+      </w:r>
+      <w:r>
+        <w:rPr>
+          <w:rFonts w:hint="cs"/>
           <w:b/>
           <w:bCs/>
           <w:sz w:val="32"/>
           <w:szCs w:val="32"/>
           <w:rtl/>
         </w:rPr>
-      </w:pPr>
-      <w:r>
-        <w:rPr>
-          <w:rFonts w:hint="cs"/>
-          <w:b/>
-          <w:bCs/>
-          <w:sz w:val="32"/>
-          <w:szCs w:val="32"/>
-          <w:rtl/>
-        </w:rPr>
-        <w:t>ט</w:t>
-      </w:r>
-      <w:r>
-        <w:rPr>
-          <w:rFonts w:hint="cs"/>
-          <w:b/>
-          <w:bCs/>
-          <w:sz w:val="32"/>
-          <w:szCs w:val="32"/>
-          <w:rtl/>
-        </w:rPr>
-        <w:t xml:space="preserve">. </w:t>
-      </w:r>
-      <w:r>
-        <w:rPr>
-          <w:rFonts w:hint="cs"/>
-          <w:b/>
-          <w:bCs/>
-          <w:sz w:val="32"/>
-          <w:szCs w:val="32"/>
-          <w:highlight w:val="yellow"/>
-          <w:rtl/>
-        </w:rPr>
-        <w:t>סיום</w:t>
-      </w:r>
-      <w:r>
-        <w:rPr>
-          <w:rFonts w:hint="cs"/>
-          <w:b/>
-          <w:bCs/>
-          <w:sz w:val="32"/>
-          <w:szCs w:val="32"/>
-          <w:rtl/>
-        </w:rPr>
         <w:t xml:space="preserve"> משחק:</w:t>
       </w:r>
     </w:p>
@@ -3484,7 +3245,49 @@
           <w:rFonts w:hint="cs"/>
           <w:rtl/>
         </w:rPr>
-        <w:t>מופעל על ידי מקרה ב' או מקרה ו</w:t>
+        <w:t xml:space="preserve">מופעל על ידי מקרה </w:t>
+      </w:r>
+      <w:r>
+        <w:rPr>
+          <w:rFonts w:hint="cs"/>
+          <w:rtl/>
+        </w:rPr>
+        <w:t>ג</w:t>
+      </w:r>
+      <w:r>
+        <w:rPr>
+          <w:rFonts w:hint="cs"/>
+          <w:rtl/>
+        </w:rPr>
+        <w:t xml:space="preserve">' </w:t>
+      </w:r>
+      <w:r>
+        <w:rPr>
+          <w:rFonts w:hint="cs"/>
+          <w:rtl/>
+        </w:rPr>
+        <w:t>(</w:t>
+      </w:r>
+      <w:r>
+        <w:rPr>
+          <w:rFonts w:hint="cs"/>
+          <w:rtl/>
+        </w:rPr>
+        <w:t>מחזור החיים של המשחק</w:t>
+      </w:r>
+      <w:r>
+        <w:rPr>
+          <w:rFonts w:hint="cs"/>
+          <w:rtl/>
+        </w:rPr>
+        <w:t xml:space="preserve">) </w:t>
+      </w:r>
+      <w:r>
+        <w:rPr>
+          <w:rFonts w:hint="cs"/>
+          <w:rtl/>
+        </w:rPr>
+        <w:t>או מקרה ו</w:t>
       </w:r>
       <w:r>
         <w:rPr>
@@ -3498,7 +3301,28 @@
           <w:rFonts w:hint="cs"/>
           <w:rtl/>
         </w:rPr>
-        <w:t xml:space="preserve"> או...</w:t>
+        <w:t xml:space="preserve"> </w:t>
+      </w:r>
+      <w:r>
+        <w:rPr>
+          <w:rFonts w:hint="cs"/>
+          <w:rtl/>
+        </w:rPr>
+        <w:t>(</w:t>
+      </w:r>
+      <w:r>
+        <w:rPr>
+          <w:rFonts w:hint="cs"/>
+          <w:rtl/>
+        </w:rPr>
+        <w:t>ניהול תור השחקן/ית</w:t>
+      </w:r>
+      <w:r>
+        <w:rPr>
+          <w:rFonts w:hint="cs"/>
+          <w:rtl/>
+        </w:rPr>
+        <w:t>)</w:t>
       </w:r>
     </w:p>
     <w:p>
@@ -3514,7 +3338,14 @@
           <w:rFonts w:hint="cs"/>
           <w:rtl/>
         </w:rPr>
-        <w:t xml:space="preserve">מקפיץ חלון אפשרויות עם מס' הרצפים </w:t>
+        <w:t xml:space="preserve">מקפיץ טוסט </w:t>
+      </w:r>
+      <w:r>
+        <w:rPr>
+          <w:rFonts w:hint="cs"/>
+          <w:rtl/>
+        </w:rPr>
+        <w:t xml:space="preserve">עם מס' הרצפים </w:t>
       </w:r>
       <w:r>
         <w:rPr>
@@ -3528,33 +3359,15 @@
           <w:rFonts w:hint="cs"/>
           <w:rtl/>
         </w:rPr>
-        <w:t>שחקן/</w:t>
-      </w:r>
-      <w:proofErr w:type="spellStart"/>
-      <w:r>
-        <w:rPr>
-          <w:rFonts w:hint="cs"/>
-          <w:rtl/>
-        </w:rPr>
-        <w:t>ית</w:t>
-      </w:r>
-      <w:proofErr w:type="spellEnd"/>
-      <w:r>
-        <w:rPr>
-          <w:rFonts w:hint="cs"/>
-          <w:rtl/>
-        </w:rPr>
-        <w:t xml:space="preserve"> הצליח/ה לעשות, ומקום לכתיבת שם השחקן/</w:t>
-      </w:r>
-      <w:proofErr w:type="spellStart"/>
-      <w:r>
-        <w:rPr>
-          <w:rFonts w:hint="cs"/>
-          <w:rtl/>
-        </w:rPr>
-        <w:t>ית</w:t>
-      </w:r>
-      <w:proofErr w:type="spellEnd"/>
+        <w:t>שחקן/ית</w:t>
+      </w:r>
+      <w:r>
+        <w:rPr>
+          <w:rFonts w:hint="cs"/>
+          <w:rtl/>
+        </w:rPr>
+        <w:t xml:space="preserve"> הצליח/ה לעשות</w:t>
+      </w:r>
     </w:p>
     <w:p>
       <w:pPr>
@@ -3569,177 +3382,7 @@
           <w:rFonts w:hint="cs"/>
           <w:rtl/>
         </w:rPr>
-        <w:t xml:space="preserve"> </w:t>
-      </w:r>
-      <w:r>
-        <w:rPr>
-          <w:rFonts w:hint="cs"/>
-          <w:rtl/>
-        </w:rPr>
-        <w:t>מחכה ללחיצה על אחד הכפתורים:</w:t>
-      </w:r>
-    </w:p>
-    <w:p>
-      <w:pPr>
-        <w:pStyle w:val="a3"/>
-        <w:numPr>
-          <w:ilvl w:val="1"/>
-          <w:numId w:val="4"/>
-        </w:numPr>
-      </w:pPr>
-      <w:r>
-        <w:rPr>
-          <w:rFonts w:hint="cs"/>
-          <w:rtl/>
-        </w:rPr>
-        <w:t>אם נחלץ כפתור "אוקי" בודק אם המחרוזת בררת המחדל השתנתה ואם היא לא ריקה</w:t>
-      </w:r>
-      <w:r>
-        <w:rPr>
-          <w:rFonts w:hint="cs"/>
-          <w:rtl/>
-        </w:rPr>
-        <w:t>:</w:t>
-      </w:r>
-    </w:p>
-    <w:p>
-      <w:pPr>
-        <w:pStyle w:val="a3"/>
-        <w:numPr>
-          <w:ilvl w:val="2"/>
-          <w:numId w:val="4"/>
-        </w:numPr>
-      </w:pPr>
-      <w:r>
-        <w:rPr>
-          <w:rFonts w:hint="cs"/>
-          <w:rtl/>
-        </w:rPr>
-        <w:t>אם המחרוזת לא השתנה או ריקה זורק טוסט שגיאה, חוזר לשלב 3 וממשיך משם</w:t>
-      </w:r>
-    </w:p>
-    <w:p>
-      <w:pPr>
-        <w:pStyle w:val="a3"/>
-        <w:numPr>
-          <w:ilvl w:val="2"/>
-          <w:numId w:val="4"/>
-        </w:numPr>
-      </w:pPr>
-      <w:r>
-        <w:rPr>
-          <w:rFonts w:hint="cs"/>
-          <w:rtl/>
-        </w:rPr>
-        <w:t>אם המחזורת תקינה מפעיל את מקרה ? (</w:t>
-      </w:r>
-      <w:proofErr w:type="spellStart"/>
-      <w:r>
-        <w:rPr>
-          <w:rFonts w:hint="cs"/>
-          <w:rtl/>
-        </w:rPr>
-        <w:t>נהול</w:t>
-      </w:r>
-      <w:proofErr w:type="spellEnd"/>
-      <w:r>
-        <w:rPr>
-          <w:rFonts w:hint="cs"/>
-          <w:rtl/>
-        </w:rPr>
-        <w:t xml:space="preserve"> רשימה או עדכון רשימה)</w:t>
-      </w:r>
-      <w:r>
-        <w:rPr>
-          <w:rFonts w:hint="cs"/>
-          <w:rtl/>
-        </w:rPr>
-        <w:t>, ו</w:t>
-      </w:r>
-      <w:r>
-        <w:rPr>
-          <w:rFonts w:hint="cs"/>
-          <w:rtl/>
-        </w:rPr>
-        <w:t>בסיומו ממשיכים אלה</w:t>
-      </w:r>
-      <w:r>
-        <w:rPr>
-          <w:rFonts w:hint="cs"/>
-          <w:rtl/>
-        </w:rPr>
-        <w:t xml:space="preserve"> </w:t>
-      </w:r>
-    </w:p>
-    <w:p>
-      <w:pPr>
-        <w:pStyle w:val="a3"/>
-        <w:numPr>
-          <w:ilvl w:val="1"/>
-          <w:numId w:val="4"/>
-        </w:numPr>
-      </w:pPr>
-      <w:r>
-        <w:rPr>
-          <w:rFonts w:hint="cs"/>
-          <w:rtl/>
-        </w:rPr>
-        <w:t>אם נ</w:t>
-      </w:r>
-      <w:r>
-        <w:rPr>
-          <w:rFonts w:hint="cs"/>
-          <w:rtl/>
-        </w:rPr>
-        <w:t>חלץ כפתור "ביטול" ממשיכים אלה</w:t>
-      </w:r>
-    </w:p>
-    <w:p>
-      <w:pPr>
-        <w:pStyle w:val="a3"/>
-        <w:numPr>
-          <w:ilvl w:val="0"/>
-          <w:numId w:val="4"/>
-        </w:numPr>
-      </w:pPr>
-      <w:r>
-        <w:rPr>
-          <w:rFonts w:hint="cs"/>
-          <w:rtl/>
-        </w:rPr>
-        <w:t>החלון נסגר</w:t>
-      </w:r>
-    </w:p>
-    <w:p>
-      <w:pPr>
-        <w:pStyle w:val="a3"/>
-        <w:numPr>
-          <w:ilvl w:val="0"/>
-          <w:numId w:val="4"/>
-        </w:numPr>
-      </w:pPr>
-      <w:r>
-        <w:rPr>
-          <w:rFonts w:hint="cs"/>
-          <w:rtl/>
-        </w:rPr>
-        <w:t>משנים את ערך המשתנה "</w:t>
-      </w:r>
-      <w:proofErr w:type="spellStart"/>
-      <w:r>
-        <w:rPr>
-          <w:rFonts w:hint="cs"/>
-          <w:rtl/>
-        </w:rPr>
-        <w:t>אם_משחק_רץ</w:t>
-      </w:r>
-      <w:proofErr w:type="spellEnd"/>
-      <w:r>
-        <w:rPr>
-          <w:rFonts w:hint="cs"/>
-          <w:rtl/>
-        </w:rPr>
-        <w:t>" לשקר</w:t>
+        <w:t>משנים את ערך המשתנה "אם_משחק_רץ" לשקר</w:t>
       </w:r>
     </w:p>
     <w:p>
@@ -6278,7 +5921,7 @@
 </file>
 
 <file path=customXml/itemProps1.xml><?xml version="1.0" encoding="utf-8"?>
-<ds:datastoreItem xmlns:ds="http://schemas.openxmlformats.org/officeDocument/2006/customXml" ds:itemID="{B2064A0B-53BE-4C3C-826E-F7F004EFBACA}">
+<ds:datastoreItem xmlns:ds="http://schemas.openxmlformats.org/officeDocument/2006/customXml" ds:itemID="{ADFB7376-A5E8-445F-A128-6DE15404EB67}">
   <ds:schemaRefs>
     <ds:schemaRef ds:uri="http://schemas.openxmlformats.org/officeDocument/2006/bibliography"/>
   </ds:schemaRefs>

--- a/Projectes/finish cors project/סיפור לקוח מחשק סיימון.docx
+++ b/Projectes/finish cors project/סיפור לקוח מחשק סיימון.docx
@@ -162,8 +162,9 @@
           <w:shd w:val="clear" w:color="auto" w:fill="FFFFFF"/>
           <w:rtl/>
         </w:rPr>
-        <w:t>במסך הראשי יופיעו ארבע כפתורי המשחק (אדום,ירוק,כחול וצהוב) ותפריט עליון שבוא י</w:t>
-      </w:r>
+        <w:t>במסך הראשי יופיעו ארבע כפתורי המשחק (</w:t>
+      </w:r>
+      <w:proofErr w:type="spellStart"/>
       <w:r>
         <w:rPr>
           <w:rFonts w:asciiTheme="minorBidi" w:hAnsiTheme="minorBidi" w:hint="cs"/>
@@ -171,8 +172,9 @@
           <w:shd w:val="clear" w:color="auto" w:fill="FFFFFF"/>
           <w:rtl/>
         </w:rPr>
-        <w:t>ש את האופציות "להתחיל משחק חדש"</w:t>
-      </w:r>
+        <w:t>אדום,ירוק,כחול</w:t>
+      </w:r>
+      <w:proofErr w:type="spellEnd"/>
       <w:r>
         <w:rPr>
           <w:rFonts w:asciiTheme="minorBidi" w:hAnsiTheme="minorBidi" w:hint="cs"/>
@@ -180,7 +182,7 @@
           <w:shd w:val="clear" w:color="auto" w:fill="FFFFFF"/>
           <w:rtl/>
         </w:rPr>
-        <w:t xml:space="preserve">. </w:t>
+        <w:t xml:space="preserve"> וצהוב) ותפריט עליון שבוא י</w:t>
       </w:r>
       <w:r>
         <w:rPr>
@@ -189,7 +191,7 @@
           <w:shd w:val="clear" w:color="auto" w:fill="FFFFFF"/>
           <w:rtl/>
         </w:rPr>
-        <w:t xml:space="preserve">אפשר להתחיל משחק חדש </w:t>
+        <w:t>ש את האופציות "להתחיל משחק חדש"</w:t>
       </w:r>
       <w:r>
         <w:rPr>
@@ -198,7 +200,7 @@
           <w:shd w:val="clear" w:color="auto" w:fill="FFFFFF"/>
           <w:rtl/>
         </w:rPr>
-        <w:t>ב</w:t>
+        <w:t xml:space="preserve">. </w:t>
       </w:r>
       <w:r>
         <w:rPr>
@@ -207,7 +209,7 @@
           <w:shd w:val="clear" w:color="auto" w:fill="FFFFFF"/>
           <w:rtl/>
         </w:rPr>
-        <w:t xml:space="preserve">כל </w:t>
+        <w:t xml:space="preserve">אפשר להתחיל משחק חדש </w:t>
       </w:r>
       <w:r>
         <w:rPr>
@@ -216,7 +218,7 @@
           <w:shd w:val="clear" w:color="auto" w:fill="FFFFFF"/>
           <w:rtl/>
         </w:rPr>
-        <w:t>זמן ש</w:t>
+        <w:t>ב</w:t>
       </w:r>
       <w:r>
         <w:rPr>
@@ -225,7 +227,7 @@
           <w:shd w:val="clear" w:color="auto" w:fill="FFFFFF"/>
           <w:rtl/>
         </w:rPr>
-        <w:t xml:space="preserve">אין </w:t>
+        <w:t xml:space="preserve">כל </w:t>
       </w:r>
       <w:r>
         <w:rPr>
@@ -234,7 +236,7 @@
           <w:shd w:val="clear" w:color="auto" w:fill="FFFFFF"/>
           <w:rtl/>
         </w:rPr>
-        <w:t>מחשק</w:t>
+        <w:t>זמן ש</w:t>
       </w:r>
       <w:r>
         <w:rPr>
@@ -243,7 +245,7 @@
           <w:shd w:val="clear" w:color="auto" w:fill="FFFFFF"/>
           <w:rtl/>
         </w:rPr>
-        <w:t xml:space="preserve"> אחר שרץ</w:t>
+        <w:t xml:space="preserve">אין </w:t>
       </w:r>
       <w:r>
         <w:rPr>
@@ -252,6 +254,24 @@
           <w:shd w:val="clear" w:color="auto" w:fill="FFFFFF"/>
           <w:rtl/>
         </w:rPr>
+        <w:t>מחשק</w:t>
+      </w:r>
+      <w:r>
+        <w:rPr>
+          <w:rFonts w:asciiTheme="minorBidi" w:hAnsiTheme="minorBidi" w:hint="cs"/>
+          <w:color w:val="222222"/>
+          <w:shd w:val="clear" w:color="auto" w:fill="FFFFFF"/>
+          <w:rtl/>
+        </w:rPr>
+        <w:t xml:space="preserve"> אחר שרץ</w:t>
+      </w:r>
+      <w:r>
+        <w:rPr>
+          <w:rFonts w:asciiTheme="minorBidi" w:hAnsiTheme="minorBidi" w:hint="cs"/>
+          <w:color w:val="222222"/>
+          <w:shd w:val="clear" w:color="auto" w:fill="FFFFFF"/>
+          <w:rtl/>
+        </w:rPr>
         <w:t>.</w:t>
       </w:r>
     </w:p>
@@ -430,8 +450,9 @@
           <w:shd w:val="clear" w:color="auto" w:fill="FFFFFF"/>
           <w:rtl/>
         </w:rPr>
-        <w:t xml:space="preserve"> השחקן/ית צריך/ה ללחוץ על הכפתור שהואר קודם, כאשר בכל סיב</w:t>
-      </w:r>
+        <w:t xml:space="preserve"> השחקן/</w:t>
+      </w:r>
+      <w:proofErr w:type="spellStart"/>
       <w:r>
         <w:rPr>
           <w:rFonts w:asciiTheme="minorBidi" w:hAnsiTheme="minorBidi"/>
@@ -439,6 +460,25 @@
           <w:shd w:val="clear" w:color="auto" w:fill="FFFFFF"/>
           <w:rtl/>
         </w:rPr>
+        <w:t>ית</w:t>
+      </w:r>
+      <w:proofErr w:type="spellEnd"/>
+      <w:r>
+        <w:rPr>
+          <w:rFonts w:asciiTheme="minorBidi" w:hAnsiTheme="minorBidi"/>
+          <w:color w:val="222222"/>
+          <w:shd w:val="clear" w:color="auto" w:fill="FFFFFF"/>
+          <w:rtl/>
+        </w:rPr>
+        <w:t xml:space="preserve"> צריך/ה ללחוץ על הכפתור שהואר קודם, כאשר בכל סיב</w:t>
+      </w:r>
+      <w:r>
+        <w:rPr>
+          <w:rFonts w:asciiTheme="minorBidi" w:hAnsiTheme="minorBidi"/>
+          <w:color w:val="222222"/>
+          <w:shd w:val="clear" w:color="auto" w:fill="FFFFFF"/>
+          <w:rtl/>
+        </w:rPr>
         <w:t xml:space="preserve">וב </w:t>
       </w:r>
       <w:r>
@@ -511,7 +551,27 @@
           <w:shd w:val="clear" w:color="auto" w:fill="FFFFFF"/>
           <w:rtl/>
         </w:rPr>
-        <w:t>המשחק מסתיים כאשר השחקן/ית טועה ולוחץ/ת על לכפתור שלא הופיע ברצף, או כאשר הוא/היא מצליח/ה לחזור על הרצף הארוך ביותר שהוגדר למשחק</w:t>
+        <w:t>המשחק מסתיים כאשר השחקן/</w:t>
+      </w:r>
+      <w:proofErr w:type="spellStart"/>
+      <w:r>
+        <w:rPr>
+          <w:rFonts w:asciiTheme="minorBidi" w:hAnsiTheme="minorBidi"/>
+          <w:color w:val="222222"/>
+          <w:shd w:val="clear" w:color="auto" w:fill="FFFFFF"/>
+          <w:rtl/>
+        </w:rPr>
+        <w:t>ית</w:t>
+      </w:r>
+      <w:proofErr w:type="spellEnd"/>
+      <w:r>
+        <w:rPr>
+          <w:rFonts w:asciiTheme="minorBidi" w:hAnsiTheme="minorBidi"/>
+          <w:color w:val="222222"/>
+          <w:shd w:val="clear" w:color="auto" w:fill="FFFFFF"/>
+          <w:rtl/>
+        </w:rPr>
+        <w:t xml:space="preserve"> טועה ולוחץ/ת על לכפתור שלא הופיע ברצף, או כאשר הוא/היא מצליח/ה לחזור על הרצף הארוך ביותר שהוגדר למשחק</w:t>
       </w:r>
       <w:r>
         <w:rPr>
@@ -547,7 +607,27 @@
           <w:shd w:val="clear" w:color="auto" w:fill="FFFFFF"/>
           <w:rtl/>
         </w:rPr>
-        <w:t>טוסט שבוא רשום הרצף הכי גבוה שעליו הגיעה השחקן/ית.</w:t>
+        <w:t>טוסט שבוא רשום הרצף הכי גבוה שעליו הגיעה השחקן/</w:t>
+      </w:r>
+      <w:proofErr w:type="spellStart"/>
+      <w:r>
+        <w:rPr>
+          <w:rFonts w:asciiTheme="minorBidi" w:hAnsiTheme="minorBidi" w:hint="cs"/>
+          <w:color w:val="222222"/>
+          <w:shd w:val="clear" w:color="auto" w:fill="FFFFFF"/>
+          <w:rtl/>
+        </w:rPr>
+        <w:t>ית</w:t>
+      </w:r>
+      <w:proofErr w:type="spellEnd"/>
+      <w:r>
+        <w:rPr>
+          <w:rFonts w:asciiTheme="minorBidi" w:hAnsiTheme="minorBidi" w:hint="cs"/>
+          <w:color w:val="222222"/>
+          <w:shd w:val="clear" w:color="auto" w:fill="FFFFFF"/>
+          <w:rtl/>
+        </w:rPr>
+        <w:t>.</w:t>
       </w:r>
       <w:r>
         <w:rPr>
@@ -586,8 +666,9 @@
           <w:rtl/>
         </w:rPr>
         <w:lastRenderedPageBreak/>
-        <w:t>תיאור פונקצונליות</w:t>
-      </w:r>
+        <w:t xml:space="preserve">תיאור </w:t>
+      </w:r>
+      <w:proofErr w:type="spellStart"/>
       <w:r>
         <w:rPr>
           <w:rFonts w:hint="cs"/>
@@ -596,6 +677,17 @@
           <w:u w:val="single"/>
           <w:rtl/>
         </w:rPr>
+        <w:t>פונקצונליות</w:t>
+      </w:r>
+      <w:proofErr w:type="spellEnd"/>
+      <w:r>
+        <w:rPr>
+          <w:rFonts w:hint="cs"/>
+          <w:sz w:val="32"/>
+          <w:szCs w:val="32"/>
+          <w:u w:val="single"/>
+          <w:rtl/>
+        </w:rPr>
         <w:t xml:space="preserve"> ודרישות</w:t>
       </w:r>
     </w:p>
@@ -716,12 +808,21 @@
           <w:numId w:val="1"/>
         </w:numPr>
       </w:pPr>
-      <w:r>
-        <w:rPr>
-          <w:rFonts w:hint="cs"/>
-          <w:rtl/>
-        </w:rPr>
-        <w:t xml:space="preserve">לאפליקצית המשחק </w:t>
+      <w:proofErr w:type="spellStart"/>
+      <w:r>
+        <w:rPr>
+          <w:rFonts w:hint="cs"/>
+          <w:rtl/>
+        </w:rPr>
+        <w:t>לאפליקצית</w:t>
+      </w:r>
+      <w:proofErr w:type="spellEnd"/>
+      <w:r>
+        <w:rPr>
+          <w:rFonts w:hint="cs"/>
+          <w:rtl/>
+        </w:rPr>
+        <w:t xml:space="preserve"> המשחק </w:t>
       </w:r>
       <w:r>
         <w:rPr>
@@ -855,8 +956,17 @@
           <w:rFonts w:hint="cs"/>
           <w:rtl/>
         </w:rPr>
-        <w:t>/ית</w:t>
-      </w:r>
+        <w:t>/</w:t>
+      </w:r>
+      <w:proofErr w:type="spellStart"/>
+      <w:r>
+        <w:rPr>
+          <w:rFonts w:hint="cs"/>
+          <w:rtl/>
+        </w:rPr>
+        <w:t>ית</w:t>
+      </w:r>
+      <w:proofErr w:type="spellEnd"/>
       <w:r>
         <w:rPr>
           <w:rFonts w:hint="cs"/>
@@ -890,7 +1000,23 @@
           <w:rFonts w:hint="cs"/>
           <w:rtl/>
         </w:rPr>
-        <w:t xml:space="preserve">קופץ טוסט שבו רשום הרצף הכי גבוה שעליו הגיע/ה השחקן/ית </w:t>
+        <w:t>קופץ טוסט שבו רשום הרצף הכי גבוה שעליו הגיע/ה השחקן/</w:t>
+      </w:r>
+      <w:proofErr w:type="spellStart"/>
+      <w:r>
+        <w:rPr>
+          <w:rFonts w:hint="cs"/>
+          <w:rtl/>
+        </w:rPr>
+        <w:t>ית</w:t>
+      </w:r>
+      <w:proofErr w:type="spellEnd"/>
+      <w:r>
+        <w:rPr>
+          <w:rFonts w:hint="cs"/>
+          <w:rtl/>
+        </w:rPr>
+        <w:t xml:space="preserve"> </w:t>
       </w:r>
     </w:p>
     <w:p>
@@ -950,7 +1076,23 @@
           <w:rFonts w:hint="cs"/>
           <w:rtl/>
         </w:rPr>
-        <w:t xml:space="preserve"> חדש מוודאים שכל הפרמטרים הרלוונטים מאותחלים לפני שמתחילים את הרצף הראשון. </w:t>
+        <w:t xml:space="preserve"> חדש מוודאים שכל הפרמטרים </w:t>
+      </w:r>
+      <w:proofErr w:type="spellStart"/>
+      <w:r>
+        <w:rPr>
+          <w:rFonts w:hint="cs"/>
+          <w:rtl/>
+        </w:rPr>
+        <w:t>הרלוונטים</w:t>
+      </w:r>
+      <w:proofErr w:type="spellEnd"/>
+      <w:r>
+        <w:rPr>
+          <w:rFonts w:hint="cs"/>
+          <w:rtl/>
+        </w:rPr>
+        <w:t xml:space="preserve"> מאותחלים לפני שמתחילים את הרצף הראשון. </w:t>
       </w:r>
       <w:r>
         <w:rPr>
@@ -1003,8 +1145,17 @@
           <w:rFonts w:hint="cs"/>
           <w:rtl/>
         </w:rPr>
-        <w:t>/ית</w:t>
-      </w:r>
+        <w:t>/</w:t>
+      </w:r>
+      <w:proofErr w:type="spellStart"/>
+      <w:r>
+        <w:rPr>
+          <w:rFonts w:hint="cs"/>
+          <w:rtl/>
+        </w:rPr>
+        <w:t>ית</w:t>
+      </w:r>
+      <w:proofErr w:type="spellEnd"/>
       <w:r>
         <w:rPr>
           <w:rFonts w:hint="cs"/>
@@ -1117,8 +1268,17 @@
           <w:rFonts w:hint="cs"/>
           <w:rtl/>
         </w:rPr>
-        <w:t>/ית</w:t>
-      </w:r>
+        <w:t>/</w:t>
+      </w:r>
+      <w:proofErr w:type="spellStart"/>
+      <w:r>
+        <w:rPr>
+          <w:rFonts w:hint="cs"/>
+          <w:rtl/>
+        </w:rPr>
+        <w:t>ית</w:t>
+      </w:r>
+      <w:proofErr w:type="spellEnd"/>
       <w:r>
         <w:rPr>
           <w:rFonts w:hint="cs"/>
@@ -1161,8 +1321,17 @@
           <w:rFonts w:hint="cs"/>
           <w:rtl/>
         </w:rPr>
-        <w:t>/ית</w:t>
-      </w:r>
+        <w:t>/</w:t>
+      </w:r>
+      <w:proofErr w:type="spellStart"/>
+      <w:r>
+        <w:rPr>
+          <w:rFonts w:hint="cs"/>
+          <w:rtl/>
+        </w:rPr>
+        <w:t>ית</w:t>
+      </w:r>
+      <w:proofErr w:type="spellEnd"/>
       <w:r>
         <w:rPr>
           <w:rFonts w:hint="cs"/>
@@ -1353,7 +1522,23 @@
           <w:rFonts w:hint="cs"/>
           <w:rtl/>
         </w:rPr>
-        <w:t>מאתחלים את המשתנה "האם_משחק_רץ" לשקר.</w:t>
+        <w:t>מאתחלים את המשתנה "</w:t>
+      </w:r>
+      <w:proofErr w:type="spellStart"/>
+      <w:r>
+        <w:rPr>
+          <w:rFonts w:hint="cs"/>
+          <w:rtl/>
+        </w:rPr>
+        <w:t>האם_משחק_רץ</w:t>
+      </w:r>
+      <w:proofErr w:type="spellEnd"/>
+      <w:r>
+        <w:rPr>
+          <w:rFonts w:hint="cs"/>
+          <w:rtl/>
+        </w:rPr>
+        <w:t>" לשקר.</w:t>
       </w:r>
     </w:p>
     <w:p>
@@ -1660,7 +1845,23 @@
           <w:rFonts w:hint="cs"/>
           <w:rtl/>
         </w:rPr>
-        <w:t xml:space="preserve"> את הערך של "האם_משחק_רץ" לאמת</w:t>
+        <w:t xml:space="preserve"> את הערך של "</w:t>
+      </w:r>
+      <w:proofErr w:type="spellStart"/>
+      <w:r>
+        <w:rPr>
+          <w:rFonts w:hint="cs"/>
+          <w:rtl/>
+        </w:rPr>
+        <w:t>האם_משחק_רץ</w:t>
+      </w:r>
+      <w:proofErr w:type="spellEnd"/>
+      <w:r>
+        <w:rPr>
+          <w:rFonts w:hint="cs"/>
+          <w:rtl/>
+        </w:rPr>
+        <w:t>" לאמת</w:t>
       </w:r>
     </w:p>
     <w:p>
@@ -1677,6 +1878,36 @@
           <w:rtl/>
         </w:rPr>
         <w:t>מפעיל את מקרה ג'</w:t>
+      </w:r>
+      <w:r>
+        <w:rPr>
+          <w:rFonts w:hint="cs"/>
+          <w:rtl/>
+        </w:rPr>
+        <w:t xml:space="preserve"> (</w:t>
+      </w:r>
+      <w:r>
+        <w:rPr>
+          <w:rFonts w:hint="cs"/>
+          <w:rtl/>
+        </w:rPr>
+        <w:t>מ</w:t>
+      </w:r>
+      <w:bookmarkStart w:id="0" w:name="_GoBack"/>
+      <w:bookmarkEnd w:id="0"/>
+      <w:r>
+        <w:rPr>
+          <w:rFonts w:hint="cs"/>
+          <w:rtl/>
+        </w:rPr>
+        <w:t>חזור החיים של המשחק</w:t>
+      </w:r>
+      <w:r>
+        <w:rPr>
+          <w:rFonts w:hint="cs"/>
+          <w:rtl/>
+        </w:rPr>
+        <w:t>)</w:t>
       </w:r>
     </w:p>
     <w:p>
@@ -1959,7 +2190,23 @@
           <w:rFonts w:hint="cs"/>
           <w:rtl/>
         </w:rPr>
-        <w:t xml:space="preserve"> השחקן/ית)</w:t>
+        <w:t xml:space="preserve"> השחקן/</w:t>
+      </w:r>
+      <w:proofErr w:type="spellStart"/>
+      <w:r>
+        <w:rPr>
+          <w:rFonts w:hint="cs"/>
+          <w:rtl/>
+        </w:rPr>
+        <w:t>ית</w:t>
+      </w:r>
+      <w:proofErr w:type="spellEnd"/>
+      <w:r>
+        <w:rPr>
+          <w:rFonts w:hint="cs"/>
+          <w:rtl/>
+        </w:rPr>
+        <w:t>)</w:t>
       </w:r>
       <w:r>
         <w:rPr>
@@ -2333,7 +2580,39 @@
           <w:rFonts w:hint="cs"/>
           <w:rtl/>
         </w:rPr>
-        <w:t>מפעיל מטודת ראנדום כדאי לבחור אינדס של כפתור מערך הכפתורים</w:t>
+        <w:t xml:space="preserve">מפעיל מטודת </w:t>
+      </w:r>
+      <w:proofErr w:type="spellStart"/>
+      <w:r>
+        <w:rPr>
+          <w:rFonts w:hint="cs"/>
+          <w:rtl/>
+        </w:rPr>
+        <w:t>ראנדום</w:t>
+      </w:r>
+      <w:proofErr w:type="spellEnd"/>
+      <w:r>
+        <w:rPr>
+          <w:rFonts w:hint="cs"/>
+          <w:rtl/>
+        </w:rPr>
+        <w:t xml:space="preserve"> כדאי לבחור </w:t>
+      </w:r>
+      <w:proofErr w:type="spellStart"/>
+      <w:r>
+        <w:rPr>
+          <w:rFonts w:hint="cs"/>
+          <w:rtl/>
+        </w:rPr>
+        <w:t>אינדס</w:t>
+      </w:r>
+      <w:proofErr w:type="spellEnd"/>
+      <w:r>
+        <w:rPr>
+          <w:rFonts w:hint="cs"/>
+          <w:rtl/>
+        </w:rPr>
+        <w:t xml:space="preserve"> של כפתור מערך הכפתורים</w:t>
       </w:r>
     </w:p>
     <w:p>
@@ -2439,21 +2718,7 @@
           <w:rFonts w:hint="cs"/>
           <w:rtl/>
         </w:rPr>
-        <w:t>' (</w:t>
-      </w:r>
-      <w:r>
-        <w:rPr>
-          <w:rFonts w:hint="cs"/>
-          <w:rtl/>
-        </w:rPr>
-        <w:t>מחזור החיים של המשחק</w:t>
-      </w:r>
-      <w:r>
-        <w:rPr>
-          <w:rFonts w:hint="cs"/>
-          <w:rtl/>
-        </w:rPr>
-        <w:t>)</w:t>
+        <w:t>' (מחזור החיים של המשחק)</w:t>
       </w:r>
     </w:p>
     <w:p>
@@ -2558,245 +2823,21 @@
           <w:szCs w:val="32"/>
           <w:rtl/>
         </w:rPr>
-        <w:t xml:space="preserve"> השחקן/ית:</w:t>
-      </w:r>
-    </w:p>
-    <w:p>
-      <w:pPr>
-        <w:pStyle w:val="a3"/>
-        <w:numPr>
-          <w:ilvl w:val="0"/>
-          <w:numId w:val="12"/>
-        </w:numPr>
-      </w:pPr>
-      <w:r>
-        <w:rPr>
-          <w:rFonts w:hint="cs"/>
-          <w:rtl/>
-        </w:rPr>
-        <w:t>מופעל על ידי מ</w:t>
-      </w:r>
-      <w:r>
-        <w:rPr>
-          <w:rFonts w:hint="cs"/>
-          <w:rtl/>
-        </w:rPr>
-        <w:t>קרה ג'</w:t>
-      </w:r>
-      <w:r>
-        <w:rPr>
-          <w:rFonts w:hint="cs"/>
-          <w:rtl/>
-        </w:rPr>
-        <w:t xml:space="preserve"> (</w:t>
-      </w:r>
-      <w:r>
-        <w:rPr>
-          <w:rFonts w:hint="cs"/>
-          <w:rtl/>
-        </w:rPr>
-        <w:t>מחזור החיים של המשחק</w:t>
-      </w:r>
-      <w:r>
-        <w:rPr>
-          <w:rFonts w:hint="cs"/>
-          <w:rtl/>
-        </w:rPr>
-        <w:t>)</w:t>
-      </w:r>
-    </w:p>
-    <w:p>
-      <w:pPr>
-        <w:pStyle w:val="a3"/>
-        <w:numPr>
-          <w:ilvl w:val="0"/>
-          <w:numId w:val="12"/>
-        </w:numPr>
-      </w:pPr>
-      <w:r>
-        <w:rPr>
-          <w:rFonts w:hint="cs"/>
-          <w:rtl/>
-        </w:rPr>
-        <w:t xml:space="preserve">המשחק מזהה </w:t>
-      </w:r>
-      <w:r>
-        <w:rPr>
-          <w:rFonts w:hint="cs"/>
-          <w:rtl/>
-        </w:rPr>
-        <w:t>לח</w:t>
-      </w:r>
-      <w:r>
-        <w:rPr>
-          <w:rFonts w:hint="cs"/>
-          <w:rtl/>
-        </w:rPr>
-        <w:t>יצה</w:t>
-      </w:r>
-      <w:r>
-        <w:rPr>
-          <w:rFonts w:hint="cs"/>
-          <w:rtl/>
-        </w:rPr>
-        <w:t xml:space="preserve"> על כפתור</w:t>
-      </w:r>
-    </w:p>
-    <w:p>
-      <w:pPr>
-        <w:pStyle w:val="a3"/>
-        <w:numPr>
-          <w:ilvl w:val="0"/>
-          <w:numId w:val="12"/>
-        </w:numPr>
-      </w:pPr>
-      <w:r>
-        <w:rPr>
-          <w:rFonts w:hint="cs"/>
-          <w:rtl/>
-        </w:rPr>
-        <w:t>אחרי הלחיצה בודקים איזה כפתור נלחץ</w:t>
-      </w:r>
-    </w:p>
-    <w:p>
-      <w:pPr>
-        <w:pStyle w:val="a3"/>
-        <w:numPr>
-          <w:ilvl w:val="0"/>
-          <w:numId w:val="12"/>
-        </w:numPr>
-      </w:pPr>
-      <w:r>
-        <w:rPr>
-          <w:rFonts w:hint="cs"/>
-          <w:rtl/>
-        </w:rPr>
-        <w:t xml:space="preserve">מפעילים את מקרה ח' </w:t>
-      </w:r>
-      <w:r>
-        <w:rPr>
-          <w:rFonts w:hint="cs"/>
-          <w:rtl/>
-        </w:rPr>
-        <w:t xml:space="preserve">(ניגון כפתור) </w:t>
-      </w:r>
-      <w:r>
-        <w:rPr>
-          <w:rFonts w:hint="cs"/>
-          <w:rtl/>
-        </w:rPr>
-        <w:t>של הכפתור הרלוונטי</w:t>
-      </w:r>
-    </w:p>
-    <w:p>
-      <w:pPr>
-        <w:pStyle w:val="a3"/>
-        <w:numPr>
-          <w:ilvl w:val="0"/>
-          <w:numId w:val="12"/>
-        </w:numPr>
-      </w:pPr>
-      <w:r>
-        <w:rPr>
-          <w:rFonts w:hint="cs"/>
-          <w:rtl/>
-        </w:rPr>
-        <w:t>מפעיל את מקרה ז' (השווה בין כפתור השחקן/ית לכפתור ברצף):</w:t>
-      </w:r>
-    </w:p>
-    <w:p>
-      <w:pPr>
-        <w:pStyle w:val="a3"/>
-        <w:numPr>
-          <w:ilvl w:val="1"/>
-          <w:numId w:val="12"/>
-        </w:numPr>
-      </w:pPr>
-      <w:r>
-        <w:rPr>
-          <w:rFonts w:hint="cs"/>
-          <w:rtl/>
-        </w:rPr>
-        <w:t>אם מקרה ז' מחזיר תש</w:t>
-      </w:r>
-      <w:r>
-        <w:rPr>
-          <w:rFonts w:hint="cs"/>
-          <w:rtl/>
-        </w:rPr>
-        <w:t xml:space="preserve">ובה שלילית מפעילים את מקרה </w:t>
-      </w:r>
-      <w:r>
-        <w:rPr>
-          <w:rFonts w:hint="cs"/>
-          <w:rtl/>
-        </w:rPr>
-        <w:t>ט</w:t>
-      </w:r>
-      <w:r>
-        <w:rPr>
-          <w:rFonts w:hint="cs"/>
-          <w:rtl/>
-        </w:rPr>
-        <w:t>' (סיום משחק)</w:t>
-      </w:r>
-    </w:p>
-    <w:p>
-      <w:pPr>
-        <w:pStyle w:val="a3"/>
-        <w:numPr>
-          <w:ilvl w:val="1"/>
-          <w:numId w:val="12"/>
-        </w:numPr>
-      </w:pPr>
-      <w:r>
-        <w:rPr>
-          <w:rFonts w:hint="cs"/>
-          <w:rtl/>
-        </w:rPr>
-        <w:t xml:space="preserve">אם המקרה מחזיר תשובה </w:t>
-      </w:r>
-      <w:r>
-        <w:rPr>
-          <w:rFonts w:hint="cs"/>
-          <w:rtl/>
-        </w:rPr>
-        <w:t>חיובית ממשיכים אלה</w:t>
-      </w:r>
-    </w:p>
-    <w:p>
-      <w:pPr>
-        <w:pStyle w:val="a3"/>
-        <w:numPr>
-          <w:ilvl w:val="0"/>
-          <w:numId w:val="12"/>
-        </w:numPr>
-      </w:pPr>
-      <w:r>
-        <w:rPr>
-          <w:rFonts w:hint="cs"/>
-          <w:rtl/>
-        </w:rPr>
-        <w:t>חוזר למקרה האב</w:t>
-      </w:r>
-    </w:p>
-    <w:p>
-      <w:pPr>
-        <w:rPr>
-          <w:rtl/>
-        </w:rPr>
-      </w:pPr>
-    </w:p>
-    <w:p>
-      <w:pPr>
-        <w:rPr>
+        <w:t xml:space="preserve"> השחקן/</w:t>
+      </w:r>
+      <w:proofErr w:type="spellStart"/>
+      <w:r>
+        <w:rPr>
+          <w:rFonts w:hint="cs"/>
           <w:b/>
           <w:bCs/>
           <w:sz w:val="32"/>
           <w:szCs w:val="32"/>
           <w:rtl/>
         </w:rPr>
-      </w:pPr>
+        <w:t>ית</w:t>
+      </w:r>
+      <w:proofErr w:type="spellEnd"/>
       <w:r>
         <w:rPr>
           <w:rFonts w:hint="cs"/>
@@ -2806,19 +2847,247 @@
           <w:szCs w:val="32"/>
           <w:rtl/>
         </w:rPr>
-        <w:t>ז</w:t>
-      </w:r>
-      <w:r>
-        <w:rPr>
-          <w:rFonts w:hint="cs"/>
+        <w:t>:</w:t>
+      </w:r>
+    </w:p>
+    <w:p>
+      <w:pPr>
+        <w:pStyle w:val="a3"/>
+        <w:numPr>
+          <w:ilvl w:val="0"/>
+          <w:numId w:val="12"/>
+        </w:numPr>
+      </w:pPr>
+      <w:r>
+        <w:rPr>
+          <w:rFonts w:hint="cs"/>
+          <w:rtl/>
+        </w:rPr>
+        <w:t>מופעל על ידי מ</w:t>
+      </w:r>
+      <w:r>
+        <w:rPr>
+          <w:rFonts w:hint="cs"/>
+          <w:rtl/>
+        </w:rPr>
+        <w:t>קרה ג'</w:t>
+      </w:r>
+      <w:r>
+        <w:rPr>
+          <w:rFonts w:hint="cs"/>
+          <w:rtl/>
+        </w:rPr>
+        <w:t xml:space="preserve"> (מחזור החיים של המשחק)</w:t>
+      </w:r>
+    </w:p>
+    <w:p>
+      <w:pPr>
+        <w:pStyle w:val="a3"/>
+        <w:numPr>
+          <w:ilvl w:val="0"/>
+          <w:numId w:val="12"/>
+        </w:numPr>
+      </w:pPr>
+      <w:r>
+        <w:rPr>
+          <w:rFonts w:hint="cs"/>
+          <w:rtl/>
+        </w:rPr>
+        <w:t xml:space="preserve">המשחק מזהה </w:t>
+      </w:r>
+      <w:r>
+        <w:rPr>
+          <w:rFonts w:hint="cs"/>
+          <w:rtl/>
+        </w:rPr>
+        <w:t>לח</w:t>
+      </w:r>
+      <w:r>
+        <w:rPr>
+          <w:rFonts w:hint="cs"/>
+          <w:rtl/>
+        </w:rPr>
+        <w:t>יצה</w:t>
+      </w:r>
+      <w:r>
+        <w:rPr>
+          <w:rFonts w:hint="cs"/>
+          <w:rtl/>
+        </w:rPr>
+        <w:t xml:space="preserve"> על כפתור</w:t>
+      </w:r>
+    </w:p>
+    <w:p>
+      <w:pPr>
+        <w:pStyle w:val="a3"/>
+        <w:numPr>
+          <w:ilvl w:val="0"/>
+          <w:numId w:val="12"/>
+        </w:numPr>
+      </w:pPr>
+      <w:r>
+        <w:rPr>
+          <w:rFonts w:hint="cs"/>
+          <w:rtl/>
+        </w:rPr>
+        <w:t>אחרי הלחיצה בודקים איזה כפתור נלחץ</w:t>
+      </w:r>
+    </w:p>
+    <w:p>
+      <w:pPr>
+        <w:pStyle w:val="a3"/>
+        <w:numPr>
+          <w:ilvl w:val="0"/>
+          <w:numId w:val="12"/>
+        </w:numPr>
+      </w:pPr>
+      <w:r>
+        <w:rPr>
+          <w:rFonts w:hint="cs"/>
+          <w:rtl/>
+        </w:rPr>
+        <w:t xml:space="preserve">מפעילים את מקרה ח' </w:t>
+      </w:r>
+      <w:r>
+        <w:rPr>
+          <w:rFonts w:hint="cs"/>
+          <w:rtl/>
+        </w:rPr>
+        <w:t xml:space="preserve">(ניגון כפתור) </w:t>
+      </w:r>
+      <w:r>
+        <w:rPr>
+          <w:rFonts w:hint="cs"/>
+          <w:rtl/>
+        </w:rPr>
+        <w:t>של הכפתור הרלוונטי</w:t>
+      </w:r>
+    </w:p>
+    <w:p>
+      <w:pPr>
+        <w:pStyle w:val="a3"/>
+        <w:numPr>
+          <w:ilvl w:val="0"/>
+          <w:numId w:val="12"/>
+        </w:numPr>
+      </w:pPr>
+      <w:r>
+        <w:rPr>
+          <w:rFonts w:hint="cs"/>
+          <w:rtl/>
+        </w:rPr>
+        <w:t>מפעיל את מקרה ז' (השווה בין כפתור השחקן/</w:t>
+      </w:r>
+      <w:proofErr w:type="spellStart"/>
+      <w:r>
+        <w:rPr>
+          <w:rFonts w:hint="cs"/>
+          <w:rtl/>
+        </w:rPr>
+        <w:t>ית</w:t>
+      </w:r>
+      <w:proofErr w:type="spellEnd"/>
+      <w:r>
+        <w:rPr>
+          <w:rFonts w:hint="cs"/>
+          <w:rtl/>
+        </w:rPr>
+        <w:t xml:space="preserve"> לכפתור ברצף):</w:t>
+      </w:r>
+    </w:p>
+    <w:p>
+      <w:pPr>
+        <w:pStyle w:val="a3"/>
+        <w:numPr>
+          <w:ilvl w:val="1"/>
+          <w:numId w:val="12"/>
+        </w:numPr>
+      </w:pPr>
+      <w:r>
+        <w:rPr>
+          <w:rFonts w:hint="cs"/>
+          <w:rtl/>
+        </w:rPr>
+        <w:t>אם מקרה ז' מחזיר תש</w:t>
+      </w:r>
+      <w:r>
+        <w:rPr>
+          <w:rFonts w:hint="cs"/>
+          <w:rtl/>
+        </w:rPr>
+        <w:t xml:space="preserve">ובה שלילית מפעילים את מקרה </w:t>
+      </w:r>
+      <w:r>
+        <w:rPr>
+          <w:rFonts w:hint="cs"/>
+          <w:rtl/>
+        </w:rPr>
+        <w:t>ט</w:t>
+      </w:r>
+      <w:r>
+        <w:rPr>
+          <w:rFonts w:hint="cs"/>
+          <w:rtl/>
+        </w:rPr>
+        <w:t>' (סיום משחק)</w:t>
+      </w:r>
+    </w:p>
+    <w:p>
+      <w:pPr>
+        <w:pStyle w:val="a3"/>
+        <w:numPr>
+          <w:ilvl w:val="1"/>
+          <w:numId w:val="12"/>
+        </w:numPr>
+      </w:pPr>
+      <w:r>
+        <w:rPr>
+          <w:rFonts w:hint="cs"/>
+          <w:rtl/>
+        </w:rPr>
+        <w:t xml:space="preserve">אם המקרה מחזיר תשובה </w:t>
+      </w:r>
+      <w:r>
+        <w:rPr>
+          <w:rFonts w:hint="cs"/>
+          <w:rtl/>
+        </w:rPr>
+        <w:t>חיובית ממשיכים אלה</w:t>
+      </w:r>
+    </w:p>
+    <w:p>
+      <w:pPr>
+        <w:pStyle w:val="a3"/>
+        <w:numPr>
+          <w:ilvl w:val="0"/>
+          <w:numId w:val="12"/>
+        </w:numPr>
+      </w:pPr>
+      <w:r>
+        <w:rPr>
+          <w:rFonts w:hint="cs"/>
+          <w:rtl/>
+        </w:rPr>
+        <w:t>חוזר למקרה האב</w:t>
+      </w:r>
+    </w:p>
+    <w:p>
+      <w:pPr>
+        <w:rPr>
+          <w:rtl/>
+        </w:rPr>
+      </w:pPr>
+    </w:p>
+    <w:p>
+      <w:pPr>
+        <w:rPr>
           <w:b/>
           <w:bCs/>
           <w:sz w:val="32"/>
           <w:szCs w:val="32"/>
           <w:rtl/>
         </w:rPr>
-        <w:t xml:space="preserve">. </w:t>
-      </w:r>
+      </w:pPr>
       <w:r>
         <w:rPr>
           <w:rFonts w:hint="cs"/>
@@ -2828,7 +3097,7 @@
           <w:szCs w:val="32"/>
           <w:rtl/>
         </w:rPr>
-        <w:t>השווה בין כפתור השחקן/ית לכפתור ברצף</w:t>
+        <w:t>ז</w:t>
       </w:r>
       <w:r>
         <w:rPr>
@@ -2839,6 +3108,52 @@
           <w:szCs w:val="32"/>
           <w:rtl/>
         </w:rPr>
+        <w:t xml:space="preserve">. </w:t>
+      </w:r>
+      <w:r>
+        <w:rPr>
+          <w:rFonts w:hint="cs"/>
+          <w:b/>
+          <w:bCs/>
+          <w:sz w:val="32"/>
+          <w:szCs w:val="32"/>
+          <w:rtl/>
+        </w:rPr>
+        <w:t>השווה בין כפתור השחקן/</w:t>
+      </w:r>
+      <w:proofErr w:type="spellStart"/>
+      <w:r>
+        <w:rPr>
+          <w:rFonts w:hint="cs"/>
+          <w:b/>
+          <w:bCs/>
+          <w:sz w:val="32"/>
+          <w:szCs w:val="32"/>
+          <w:rtl/>
+        </w:rPr>
+        <w:t>ית</w:t>
+      </w:r>
+      <w:proofErr w:type="spellEnd"/>
+      <w:r>
+        <w:rPr>
+          <w:rFonts w:hint="cs"/>
+          <w:b/>
+          <w:bCs/>
+          <w:sz w:val="32"/>
+          <w:szCs w:val="32"/>
+          <w:rtl/>
+        </w:rPr>
+        <w:t xml:space="preserve"> לכפתור ברצף</w:t>
+      </w:r>
+      <w:r>
+        <w:rPr>
+          <w:rFonts w:hint="cs"/>
+          <w:b/>
+          <w:bCs/>
+          <w:sz w:val="32"/>
+          <w:szCs w:val="32"/>
+          <w:rtl/>
+        </w:rPr>
         <w:t>:</w:t>
       </w:r>
     </w:p>
@@ -2862,8 +3177,17 @@
           <w:rFonts w:hint="cs"/>
           <w:rtl/>
         </w:rPr>
-        <w:t>ניהול תור השחקן/ית</w:t>
-      </w:r>
+        <w:t>ניהול תור השחקן/</w:t>
+      </w:r>
+      <w:proofErr w:type="spellStart"/>
+      <w:r>
+        <w:rPr>
+          <w:rFonts w:hint="cs"/>
+          <w:rtl/>
+        </w:rPr>
+        <w:t>ית</w:t>
+      </w:r>
+      <w:proofErr w:type="spellEnd"/>
       <w:r>
         <w:rPr>
           <w:rFonts w:hint="cs"/>
@@ -2963,10 +3287,17 @@
           <w:rFonts w:hint="cs"/>
           <w:rtl/>
         </w:rPr>
-        <w:t>(ניגון רצף של השחקן/ית</w:t>
-      </w:r>
-      <w:bookmarkStart w:id="0" w:name="_GoBack"/>
-      <w:bookmarkEnd w:id="0"/>
+        <w:t>(ניגון רצף של השחקן/</w:t>
+      </w:r>
+      <w:proofErr w:type="spellStart"/>
+      <w:r>
+        <w:rPr>
+          <w:rFonts w:hint="cs"/>
+          <w:rtl/>
+        </w:rPr>
+        <w:t>ית</w:t>
+      </w:r>
+      <w:proofErr w:type="spellEnd"/>
       <w:r>
         <w:rPr>
           <w:rFonts w:hint="cs"/>
@@ -2986,15 +3317,17 @@
           <w:rFonts w:hint="cs"/>
           <w:rtl/>
         </w:rPr>
-        <w:t>(</w:t>
-      </w:r>
-      <w:r>
-        <w:rPr>
-          <w:rFonts w:hint="cs"/>
-          <w:rtl/>
-        </w:rPr>
-        <w:t>ניהול תור השחקן/ית</w:t>
-      </w:r>
+        <w:t>(ניהול תור השחקן/</w:t>
+      </w:r>
+      <w:proofErr w:type="spellStart"/>
+      <w:r>
+        <w:rPr>
+          <w:rFonts w:hint="cs"/>
+          <w:rtl/>
+        </w:rPr>
+        <w:t>ית</w:t>
+      </w:r>
+      <w:proofErr w:type="spellEnd"/>
       <w:r>
         <w:rPr>
           <w:rFonts w:hint="cs"/>
@@ -3071,7 +3404,23 @@
           <w:rFonts w:hint="cs"/>
           <w:rtl/>
         </w:rPr>
-        <w:t>משנה את הצבע של הכפתור לגירסה הבהירה שלו</w:t>
+        <w:t xml:space="preserve">משנה את הצבע של הכפתור </w:t>
+      </w:r>
+      <w:proofErr w:type="spellStart"/>
+      <w:r>
+        <w:rPr>
+          <w:rFonts w:hint="cs"/>
+          <w:rtl/>
+        </w:rPr>
+        <w:t>לגירסה</w:t>
+      </w:r>
+      <w:proofErr w:type="spellEnd"/>
+      <w:r>
+        <w:rPr>
+          <w:rFonts w:hint="cs"/>
+          <w:rtl/>
+        </w:rPr>
+        <w:t xml:space="preserve"> הבהירה שלו</w:t>
       </w:r>
     </w:p>
     <w:p>
@@ -3266,21 +3615,7 @@
           <w:rFonts w:hint="cs"/>
           <w:rtl/>
         </w:rPr>
-        <w:t>(</w:t>
-      </w:r>
-      <w:r>
-        <w:rPr>
-          <w:rFonts w:hint="cs"/>
-          <w:rtl/>
-        </w:rPr>
-        <w:t>מחזור החיים של המשחק</w:t>
-      </w:r>
-      <w:r>
-        <w:rPr>
-          <w:rFonts w:hint="cs"/>
-          <w:rtl/>
-        </w:rPr>
-        <w:t xml:space="preserve">) </w:t>
+        <w:t xml:space="preserve">(מחזור החיים של המשחק) </w:t>
       </w:r>
       <w:r>
         <w:rPr>
@@ -3308,15 +3643,17 @@
           <w:rFonts w:hint="cs"/>
           <w:rtl/>
         </w:rPr>
-        <w:t>(</w:t>
-      </w:r>
-      <w:r>
-        <w:rPr>
-          <w:rFonts w:hint="cs"/>
-          <w:rtl/>
-        </w:rPr>
-        <w:t>ניהול תור השחקן/ית</w:t>
-      </w:r>
+        <w:t>(ניהול תור השחקן/</w:t>
+      </w:r>
+      <w:proofErr w:type="spellStart"/>
+      <w:r>
+        <w:rPr>
+          <w:rFonts w:hint="cs"/>
+          <w:rtl/>
+        </w:rPr>
+        <w:t>ית</w:t>
+      </w:r>
+      <w:proofErr w:type="spellEnd"/>
       <w:r>
         <w:rPr>
           <w:rFonts w:hint="cs"/>
@@ -3359,8 +3696,17 @@
           <w:rFonts w:hint="cs"/>
           <w:rtl/>
         </w:rPr>
-        <w:t>שחקן/ית</w:t>
-      </w:r>
+        <w:t>שחקן/</w:t>
+      </w:r>
+      <w:proofErr w:type="spellStart"/>
+      <w:r>
+        <w:rPr>
+          <w:rFonts w:hint="cs"/>
+          <w:rtl/>
+        </w:rPr>
+        <w:t>ית</w:t>
+      </w:r>
+      <w:proofErr w:type="spellEnd"/>
       <w:r>
         <w:rPr>
           <w:rFonts w:hint="cs"/>
@@ -3382,7 +3728,23 @@
           <w:rFonts w:hint="cs"/>
           <w:rtl/>
         </w:rPr>
-        <w:t>משנים את ערך המשתנה "אם_משחק_רץ" לשקר</w:t>
+        <w:t>משנים את ערך המשתנה "</w:t>
+      </w:r>
+      <w:proofErr w:type="spellStart"/>
+      <w:r>
+        <w:rPr>
+          <w:rFonts w:hint="cs"/>
+          <w:rtl/>
+        </w:rPr>
+        <w:t>אם_משחק_רץ</w:t>
+      </w:r>
+      <w:proofErr w:type="spellEnd"/>
+      <w:r>
+        <w:rPr>
+          <w:rFonts w:hint="cs"/>
+          <w:rtl/>
+        </w:rPr>
+        <w:t>" לשקר</w:t>
       </w:r>
     </w:p>
     <w:p>
@@ -3398,8 +3760,17 @@
           <w:rFonts w:hint="cs"/>
           <w:rtl/>
         </w:rPr>
-        <w:t>המקרה הזה מתסיים</w:t>
-      </w:r>
+        <w:t xml:space="preserve">המקרה הזה </w:t>
+      </w:r>
+      <w:proofErr w:type="spellStart"/>
+      <w:r>
+        <w:rPr>
+          <w:rFonts w:hint="cs"/>
+          <w:rtl/>
+        </w:rPr>
+        <w:t>מתסיים</w:t>
+      </w:r>
+      <w:proofErr w:type="spellEnd"/>
     </w:p>
     <w:p>
       <w:pPr>
@@ -5921,7 +6292,7 @@
 </file>
 
 <file path=customXml/itemProps1.xml><?xml version="1.0" encoding="utf-8"?>
-<ds:datastoreItem xmlns:ds="http://schemas.openxmlformats.org/officeDocument/2006/customXml" ds:itemID="{ADFB7376-A5E8-445F-A128-6DE15404EB67}">
+<ds:datastoreItem xmlns:ds="http://schemas.openxmlformats.org/officeDocument/2006/customXml" ds:itemID="{2C69EB3B-8DF7-404F-8B2C-5E27BB71BE9F}">
   <ds:schemaRefs>
     <ds:schemaRef ds:uri="http://schemas.openxmlformats.org/officeDocument/2006/bibliography"/>
   </ds:schemaRefs>

--- a/Projectes/finish cors project/סיפור לקוח מחשק סיימון.docx
+++ b/Projectes/finish cors project/סיפור לקוח מחשק סיימון.docx
@@ -286,15 +286,6 @@
       </w:pPr>
       <w:r>
         <w:rPr>
-          <w:rFonts w:asciiTheme="minorBidi" w:hAnsiTheme="minorBidi" w:hint="cs"/>
-          <w:color w:val="222222"/>
-          <w:shd w:val="clear" w:color="auto" w:fill="FFFFFF"/>
-          <w:rtl/>
-        </w:rPr>
-        <w:t xml:space="preserve">במתחילת משחק קופצים שלוש טוסטים שסופרים שלוש שניות לתחילת הרצף הראשון. </w:t>
-      </w:r>
-      <w:r>
-        <w:rPr>
           <w:rFonts w:asciiTheme="minorBidi" w:hAnsiTheme="minorBidi"/>
           <w:color w:val="222222"/>
           <w:shd w:val="clear" w:color="auto" w:fill="FFFFFF"/>
@@ -747,57 +738,6 @@
           <w:rtl/>
         </w:rPr>
         <w:t xml:space="preserve"> </w:t>
-      </w:r>
-    </w:p>
-    <w:p>
-      <w:pPr>
-        <w:pStyle w:val="a3"/>
-        <w:numPr>
-          <w:ilvl w:val="0"/>
-          <w:numId w:val="1"/>
-        </w:numPr>
-      </w:pPr>
-      <w:r>
-        <w:rPr>
-          <w:rFonts w:hint="cs"/>
-          <w:rtl/>
-        </w:rPr>
-        <w:t>אחרי לחיצה על "להתחיל משחק</w:t>
-      </w:r>
-      <w:r>
-        <w:rPr>
-          <w:rFonts w:hint="cs"/>
-          <w:rtl/>
-        </w:rPr>
-        <w:t xml:space="preserve"> חדש</w:t>
-      </w:r>
-      <w:r>
-        <w:rPr>
-          <w:rFonts w:hint="cs"/>
-          <w:rtl/>
-        </w:rPr>
-        <w:t xml:space="preserve">" </w:t>
-      </w:r>
-      <w:r>
-        <w:rPr>
-          <w:rFonts w:hint="cs"/>
-          <w:rtl/>
-        </w:rPr>
-        <w:t xml:space="preserve">יופיעו שלוש טוסטים </w:t>
-      </w:r>
-      <w:r>
-        <w:rPr>
-          <w:rFonts w:hint="cs"/>
-          <w:rtl/>
-        </w:rPr>
-        <w:t>שי</w:t>
-      </w:r>
-      <w:r>
-        <w:rPr>
-          <w:rFonts w:hint="cs"/>
-          <w:rtl/>
-        </w:rPr>
-        <w:t>ספרו שלוש שניות להתחלת משחק</w:t>
       </w:r>
     </w:p>
     <w:p>
@@ -1817,12 +1757,37 @@
           <w:numId w:val="2"/>
         </w:numPr>
       </w:pPr>
-      <w:r>
-        <w:rPr>
-          <w:rFonts w:hint="cs"/>
-          <w:rtl/>
-        </w:rPr>
-        <w:t>מקפיצים שלוש טוסטים שכל אחד סופר שניה למשך 3 שניות</w:t>
+      <w:bookmarkStart w:id="0" w:name="_GoBack"/>
+      <w:bookmarkEnd w:id="0"/>
+      <w:r>
+        <w:rPr>
+          <w:rFonts w:hint="cs"/>
+          <w:rtl/>
+        </w:rPr>
+        <w:t>משנים</w:t>
+      </w:r>
+      <w:r>
+        <w:rPr>
+          <w:rFonts w:hint="cs"/>
+          <w:rtl/>
+        </w:rPr>
+        <w:t xml:space="preserve"> את הערך של "</w:t>
+      </w:r>
+      <w:proofErr w:type="spellStart"/>
+      <w:r>
+        <w:rPr>
+          <w:rFonts w:hint="cs"/>
+          <w:rtl/>
+        </w:rPr>
+        <w:t>האם_משחק_רץ</w:t>
+      </w:r>
+      <w:proofErr w:type="spellEnd"/>
+      <w:r>
+        <w:rPr>
+          <w:rFonts w:hint="cs"/>
+          <w:rtl/>
+        </w:rPr>
+        <w:t>" לאמת</w:t>
       </w:r>
     </w:p>
     <w:p>
@@ -1838,45 +1803,6 @@
           <w:rFonts w:hint="cs"/>
           <w:rtl/>
         </w:rPr>
-        <w:t>משנים</w:t>
-      </w:r>
-      <w:r>
-        <w:rPr>
-          <w:rFonts w:hint="cs"/>
-          <w:rtl/>
-        </w:rPr>
-        <w:t xml:space="preserve"> את הערך של "</w:t>
-      </w:r>
-      <w:proofErr w:type="spellStart"/>
-      <w:r>
-        <w:rPr>
-          <w:rFonts w:hint="cs"/>
-          <w:rtl/>
-        </w:rPr>
-        <w:t>האם_משחק_רץ</w:t>
-      </w:r>
-      <w:proofErr w:type="spellEnd"/>
-      <w:r>
-        <w:rPr>
-          <w:rFonts w:hint="cs"/>
-          <w:rtl/>
-        </w:rPr>
-        <w:t>" לאמת</w:t>
-      </w:r>
-    </w:p>
-    <w:p>
-      <w:pPr>
-        <w:pStyle w:val="a3"/>
-        <w:numPr>
-          <w:ilvl w:val="0"/>
-          <w:numId w:val="2"/>
-        </w:numPr>
-      </w:pPr>
-      <w:r>
-        <w:rPr>
-          <w:rFonts w:hint="cs"/>
-          <w:rtl/>
-        </w:rPr>
         <w:t>מפעיל את מקרה ג'</w:t>
       </w:r>
       <w:r>
@@ -1891,16 +1817,7 @@
           <w:rFonts w:hint="cs"/>
           <w:rtl/>
         </w:rPr>
-        <w:t>מ</w:t>
-      </w:r>
-      <w:bookmarkStart w:id="0" w:name="_GoBack"/>
-      <w:bookmarkEnd w:id="0"/>
-      <w:r>
-        <w:rPr>
-          <w:rFonts w:hint="cs"/>
-          <w:rtl/>
-        </w:rPr>
-        <w:t>חזור החיים של המשחק</w:t>
+        <w:t>מחזור החיים של המשחק</w:t>
       </w:r>
       <w:r>
         <w:rPr>
@@ -2393,7 +2310,6 @@
           <w:rFonts w:hint="cs"/>
           <w:rtl/>
         </w:rPr>
-        <w:lastRenderedPageBreak/>
         <w:t xml:space="preserve">אם כן מפעילים את מקרה </w:t>
       </w:r>
       <w:r>
@@ -2424,6 +2340,7 @@
           <w:rFonts w:hint="cs"/>
           <w:rtl/>
         </w:rPr>
+        <w:lastRenderedPageBreak/>
         <w:t>המקרה הזה מסתיים</w:t>
       </w:r>
     </w:p>
@@ -3436,7 +3353,6 @@
           <w:rFonts w:hint="cs"/>
           <w:rtl/>
         </w:rPr>
-        <w:lastRenderedPageBreak/>
         <w:t>מחכ</w:t>
       </w:r>
       <w:r>
@@ -3460,6 +3376,7 @@
           <w:rFonts w:hint="cs"/>
           <w:rtl/>
         </w:rPr>
+        <w:lastRenderedPageBreak/>
         <w:t xml:space="preserve">עוצר את הנגן </w:t>
       </w:r>
     </w:p>
@@ -6292,7 +6209,7 @@
 </file>
 
 <file path=customXml/itemProps1.xml><?xml version="1.0" encoding="utf-8"?>
-<ds:datastoreItem xmlns:ds="http://schemas.openxmlformats.org/officeDocument/2006/customXml" ds:itemID="{2C69EB3B-8DF7-404F-8B2C-5E27BB71BE9F}">
+<ds:datastoreItem xmlns:ds="http://schemas.openxmlformats.org/officeDocument/2006/customXml" ds:itemID="{911649A1-C214-4C86-AF80-B7EA89352B0D}">
   <ds:schemaRefs>
     <ds:schemaRef ds:uri="http://schemas.openxmlformats.org/officeDocument/2006/bibliography"/>
   </ds:schemaRefs>

--- a/Projectes/finish cors project/סיפור לקוח מחשק סיימון.docx
+++ b/Projectes/finish cors project/סיפור לקוח מחשק סיימון.docx
@@ -1757,8 +1757,6 @@
           <w:numId w:val="2"/>
         </w:numPr>
       </w:pPr>
-      <w:bookmarkStart w:id="0" w:name="_GoBack"/>
-      <w:bookmarkEnd w:id="0"/>
       <w:r>
         <w:rPr>
           <w:rFonts w:hint="cs"/>
@@ -3706,72 +3704,184 @@
     <w:p>
       <w:pPr>
         <w:rPr>
-          <w:rtl/>
-        </w:rPr>
-      </w:pPr>
-    </w:p>
-    <w:p>
-      <w:pPr>
-        <w:rPr>
-          <w:rtl/>
-        </w:rPr>
-      </w:pPr>
-    </w:p>
-    <w:p>
-      <w:pPr>
-        <w:rPr>
-          <w:rtl/>
-        </w:rPr>
-      </w:pPr>
-    </w:p>
-    <w:p>
-      <w:pPr>
-        <w:rPr>
-          <w:rtl/>
-        </w:rPr>
-      </w:pPr>
-    </w:p>
-    <w:p>
-      <w:pPr>
-        <w:rPr>
-          <w:rtl/>
-        </w:rPr>
-      </w:pPr>
-    </w:p>
-    <w:p>
-      <w:pPr>
-        <w:rPr>
-          <w:rtl/>
-        </w:rPr>
-      </w:pPr>
-    </w:p>
-    <w:p>
-      <w:pPr>
-        <w:rPr>
-          <w:rtl/>
-        </w:rPr>
-      </w:pPr>
-    </w:p>
-    <w:p>
-      <w:pPr>
-        <w:rPr>
-          <w:rtl/>
-        </w:rPr>
-      </w:pPr>
-    </w:p>
-    <w:p>
-      <w:pPr>
-        <w:rPr>
-          <w:rtl/>
-        </w:rPr>
-      </w:pPr>
-    </w:p>
-    <w:p>
-      <w:pPr>
-        <w:rPr>
-          <w:rtl/>
-        </w:rPr>
-      </w:pPr>
+          <w:rFonts w:hint="cs"/>
+          <w:rtl/>
+        </w:rPr>
+      </w:pPr>
+    </w:p>
+    <w:p>
+      <w:pPr>
+        <w:rPr>
+          <w:rtl/>
+        </w:rPr>
+      </w:pPr>
+    </w:p>
+    <w:p>
+      <w:pPr>
+        <w:rPr>
+          <w:rtl/>
+        </w:rPr>
+      </w:pPr>
+    </w:p>
+    <w:p>
+      <w:pPr>
+        <w:rPr>
+          <w:rtl/>
+        </w:rPr>
+      </w:pPr>
+    </w:p>
+    <w:p>
+      <w:pPr>
+        <w:rPr>
+          <w:rtl/>
+        </w:rPr>
+      </w:pPr>
+    </w:p>
+    <w:p>
+      <w:pPr>
+        <w:rPr>
+          <w:rtl/>
+        </w:rPr>
+      </w:pPr>
+    </w:p>
+    <w:p>
+      <w:pPr>
+        <w:rPr>
+          <w:rtl/>
+        </w:rPr>
+      </w:pPr>
+    </w:p>
+    <w:p>
+      <w:pPr>
+        <w:rPr>
+          <w:rtl/>
+        </w:rPr>
+      </w:pPr>
+    </w:p>
+    <w:p>
+      <w:pPr>
+        <w:rPr>
+          <w:rtl/>
+        </w:rPr>
+      </w:pPr>
+    </w:p>
+    <w:p>
+      <w:pPr>
+        <w:rPr>
+          <w:rtl/>
+        </w:rPr>
+      </w:pPr>
+    </w:p>
+    <w:p>
+      <w:pPr>
+        <w:rPr>
+          <w:vanish/>
+          <w:sz w:val="32"/>
+          <w:szCs w:val="32"/>
+          <w:u w:val="single"/>
+          <w:rtl/>
+          <w:specVanish/>
+        </w:rPr>
+      </w:pPr>
+      <w:r>
+        <w:rPr>
+          <w:sz w:val="32"/>
+          <w:szCs w:val="32"/>
+          <w:u w:val="single"/>
+          <w:rtl/>
+        </w:rPr>
+        <w:br w:type="column"/>
+      </w:r>
+      <w:bookmarkStart w:id="0" w:name="_GoBack"/>
+      <w:r>
+        <w:rPr>
+          <w:noProof/>
+        </w:rPr>
+        <w:lastRenderedPageBreak/>
+        <w:drawing>
+          <wp:anchor distT="0" distB="0" distL="114300" distR="114300" simplePos="0" relativeHeight="251657216" behindDoc="0" locked="0" layoutInCell="1" allowOverlap="1">
+            <wp:simplePos x="0" y="0"/>
+            <wp:positionH relativeFrom="column">
+              <wp:posOffset>-943610</wp:posOffset>
+            </wp:positionH>
+            <wp:positionV relativeFrom="paragraph">
+              <wp:posOffset>542925</wp:posOffset>
+            </wp:positionV>
+            <wp:extent cx="7181850" cy="5095875"/>
+            <wp:effectExtent l="0" t="0" r="0" b="9525"/>
+            <wp:wrapSquare wrapText="bothSides"/>
+            <wp:docPr id="1" name="תמונה 1" descr="C:\Users\Aviv-pc\AppData\Local\Microsoft\Windows\INetCache\Content.Word\MainActivityClassDiagram.jpg"/>
+            <wp:cNvGraphicFramePr>
+              <a:graphicFrameLocks xmlns:a="http://schemas.openxmlformats.org/drawingml/2006/main" noChangeAspect="1"/>
+            </wp:cNvGraphicFramePr>
+            <a:graphic xmlns:a="http://schemas.openxmlformats.org/drawingml/2006/main">
+              <a:graphicData uri="http://schemas.openxmlformats.org/drawingml/2006/picture">
+                <pic:pic xmlns:pic="http://schemas.openxmlformats.org/drawingml/2006/picture">
+                  <pic:nvPicPr>
+                    <pic:cNvPr id="0" name="Picture 1" descr="C:\Users\Aviv-pc\AppData\Local\Microsoft\Windows\INetCache\Content.Word\MainActivityClassDiagram.jpg"/>
+                    <pic:cNvPicPr>
+                      <a:picLocks noChangeAspect="1" noChangeArrowheads="1"/>
+                    </pic:cNvPicPr>
+                  </pic:nvPicPr>
+                  <pic:blipFill>
+                    <a:blip r:embed="rId6">
+                      <a:extLst>
+                        <a:ext uri="{28A0092B-C50C-407E-A947-70E740481C1C}">
+                          <a14:useLocalDpi xmlns:a14="http://schemas.microsoft.com/office/drawing/2010/main" val="0"/>
+                        </a:ext>
+                      </a:extLst>
+                    </a:blip>
+                    <a:srcRect/>
+                    <a:stretch>
+                      <a:fillRect/>
+                    </a:stretch>
+                  </pic:blipFill>
+                  <pic:spPr bwMode="auto">
+                    <a:xfrm>
+                      <a:off x="0" y="0"/>
+                      <a:ext cx="7181850" cy="5095875"/>
+                    </a:xfrm>
+                    <a:prstGeom prst="rect">
+                      <a:avLst/>
+                    </a:prstGeom>
+                    <a:noFill/>
+                    <a:ln>
+                      <a:noFill/>
+                    </a:ln>
+                  </pic:spPr>
+                </pic:pic>
+              </a:graphicData>
+            </a:graphic>
+            <wp14:sizeRelH relativeFrom="margin">
+              <wp14:pctWidth>0</wp14:pctWidth>
+            </wp14:sizeRelH>
+            <wp14:sizeRelV relativeFrom="margin">
+              <wp14:pctHeight>0</wp14:pctHeight>
+            </wp14:sizeRelV>
+          </wp:anchor>
+        </w:drawing>
+      </w:r>
+      <w:bookmarkEnd w:id="0"/>
+      <w:r>
+        <w:rPr>
+          <w:rFonts w:hint="cs"/>
+          <w:sz w:val="32"/>
+          <w:szCs w:val="32"/>
+          <w:u w:val="single"/>
+          <w:rtl/>
+        </w:rPr>
+        <w:t>דיאגרמת מחלקות</w:t>
+      </w:r>
+    </w:p>
+    <w:p>
+      <w:pPr>
+        <w:rPr>
+          <w:rtl/>
+        </w:rPr>
+      </w:pPr>
+      <w:r>
+        <w:t xml:space="preserve"> </w:t>
+      </w:r>
     </w:p>
     <w:p/>
     <w:sectPr>
@@ -6209,7 +6319,7 @@
 </file>
 
 <file path=customXml/itemProps1.xml><?xml version="1.0" encoding="utf-8"?>
-<ds:datastoreItem xmlns:ds="http://schemas.openxmlformats.org/officeDocument/2006/customXml" ds:itemID="{911649A1-C214-4C86-AF80-B7EA89352B0D}">
+<ds:datastoreItem xmlns:ds="http://schemas.openxmlformats.org/officeDocument/2006/customXml" ds:itemID="{BBC628AD-735F-45B2-A940-67FC0E2C877E}">
   <ds:schemaRefs>
     <ds:schemaRef ds:uri="http://schemas.openxmlformats.org/officeDocument/2006/bibliography"/>
   </ds:schemaRefs>
